--- a/Assessments/Management/Management Assessment.docx
+++ b/Assessments/Management/Management Assessment.docx
@@ -18,6 +18,13 @@
         </w:rPr>
         <w:t>IGDV Development Management</w:t>
       </w:r>
+      <w:r>
+        <w:rPr>
+          <w:b/>
+          <w:sz w:val="48"/>
+        </w:rPr>
+        <w:t>: A Critical Evaluation Of Project Management Methodologies</w:t>
+      </w:r>
     </w:p>
     <w:p>
       <w:pPr>
@@ -63,7 +70,8 @@
       <w:pPr>
         <w:pStyle w:val="BodyText"/>
         <w:sectPr>
-          <w:footerReference w:type="default" r:id="rId8"/>
+          <w:headerReference w:type="default" r:id="rId8"/>
+          <w:footerReference w:type="default" r:id="rId9"/>
           <w:type w:val="continuous"/>
           <w:pgSz w:w="12240" w:h="15840"/>
           <w:pgMar w:top="1400" w:right="960" w:bottom="280" w:left="960" w:header="720" w:footer="720" w:gutter="0"/>
@@ -102,74 +110,87 @@
     <w:p>
       <w:pPr>
         <w:pStyle w:val="BodyText"/>
-      </w:pPr>
-      <w:r>
-        <w:t>This will be the abstract Paragraph for the article, just testing template and font.</w:t>
-      </w:r>
-    </w:p>
-    <w:p>
-      <w:pPr>
-        <w:pStyle w:val="BodyText"/>
-      </w:pPr>
-    </w:p>
-    <w:p>
-      <w:pPr>
-        <w:pStyle w:val="BodyText"/>
-      </w:pPr>
-    </w:p>
-    <w:p>
-      <w:pPr>
-        <w:pStyle w:val="BodyText"/>
-      </w:pPr>
-    </w:p>
-    <w:p>
-      <w:pPr>
-        <w:pStyle w:val="BodyText"/>
-      </w:pPr>
-    </w:p>
-    <w:p>
-      <w:pPr>
-        <w:pStyle w:val="BodyText"/>
-      </w:pPr>
-    </w:p>
-    <w:p>
-      <w:pPr>
-        <w:pStyle w:val="BodyText"/>
-      </w:pPr>
-    </w:p>
-    <w:p>
-      <w:pPr>
-        <w:pStyle w:val="BodyText"/>
-      </w:pPr>
-    </w:p>
-    <w:p>
-      <w:pPr>
-        <w:pStyle w:val="BodyText"/>
-      </w:pPr>
+        <w:jc w:val="left"/>
+        <w:rPr>
+          <w:lang w:val="en-GB"/>
+        </w:rPr>
+      </w:pPr>
+      <w:r>
+        <w:t>In the game development industry</w:t>
+      </w:r>
+      <w:r>
+        <w:t xml:space="preserve">, </w:t>
+      </w:r>
+      <w:r>
+        <w:t>project management is a key factor to ensure a smooth development process</w:t>
+      </w:r>
+      <w:r>
+        <w:t>.</w:t>
+      </w:r>
+      <w:r>
+        <w:t xml:space="preserve"> </w:t>
+      </w:r>
+      <w:r>
+        <w:t>Project management was once considered a nice element to have however, it is now considered as a necessity. This</w:t>
+      </w:r>
+      <w:r>
+        <w:t xml:space="preserve"> report will discuss how data can be generated and collected through different project management techniques, whilst considering the type of business and structure of the company. The results of this report will assist </w:t>
+      </w:r>
+      <w:r>
+        <w:t>indie and AAA company’s</w:t>
+      </w:r>
+      <w:r>
+        <w:t xml:space="preserve"> In making a </w:t>
+      </w:r>
+      <w:r>
+        <w:t>more calculated decision on the most optimal management technique for their project development process.</w:t>
+      </w:r>
+      <w:r>
+        <w:t xml:space="preserve"> </w:t>
+      </w:r>
+      <w:r>
+        <w:t xml:space="preserve"> </w:t>
+      </w:r>
+    </w:p>
+    <w:p>
+      <w:pPr>
+        <w:pStyle w:val="BodyText"/>
+      </w:pPr>
+    </w:p>
+    <w:p>
+      <w:pPr>
+        <w:pStyle w:val="BodyText"/>
+        <w:jc w:val="left"/>
+      </w:pPr>
+    </w:p>
+    <w:p>
+      <w:pPr>
+        <w:pStyle w:val="BodyText"/>
+        <w:jc w:val="left"/>
+      </w:pPr>
+    </w:p>
+    <w:p>
+      <w:pPr>
+        <w:pStyle w:val="BodyText"/>
+      </w:pPr>
+    </w:p>
+    <w:p>
+      <w:pPr>
+        <w:pStyle w:val="ListParagraph"/>
+      </w:pPr>
+      <w:r>
+        <w:t>Intr</w:t>
+      </w:r>
       <w:bookmarkStart w:id="0" w:name="_GoBack"/>
       <w:bookmarkEnd w:id="0"/>
-    </w:p>
-    <w:p>
-      <w:pPr>
-        <w:pStyle w:val="BodyText"/>
-      </w:pPr>
-    </w:p>
-    <w:p>
-      <w:pPr>
-        <w:pStyle w:val="BodyText"/>
-      </w:pPr>
-    </w:p>
-    <w:p>
-      <w:pPr>
-        <w:pStyle w:val="ListParagraph"/>
-      </w:pPr>
-      <w:r>
-        <w:t>Introduction</w:t>
-      </w:r>
-    </w:p>
-    <w:p>
-      <w:pPr>
-        <w:pStyle w:val="BodyText"/>
+      <w:r>
+        <w:t>oduction</w:t>
+      </w:r>
+    </w:p>
+    <w:p>
+      <w:pPr>
+        <w:pStyle w:val="BodyText"/>
+        <w:jc w:val="left"/>
       </w:pPr>
       <w:r>
         <w:t>This will be the introduction paragraph discussing the basics of the management techniques.</w:t>
@@ -253,76 +274,18 @@
     <w:p>
       <w:pPr>
         <w:pStyle w:val="BodyText"/>
-      </w:pPr>
-    </w:p>
-    <w:p>
-      <w:pPr>
-        <w:pStyle w:val="BodyText"/>
-      </w:pPr>
-    </w:p>
-    <w:p>
-      <w:pPr>
-        <w:pStyle w:val="BodyText"/>
-      </w:pPr>
-    </w:p>
-    <w:p>
-      <w:pPr>
-        <w:pStyle w:val="BodyText"/>
-      </w:pPr>
-    </w:p>
-    <w:p>
-      <w:pPr>
-        <w:pStyle w:val="BodyText"/>
-      </w:pPr>
-    </w:p>
-    <w:p>
-      <w:pPr>
-        <w:pStyle w:val="BodyText"/>
-      </w:pPr>
-    </w:p>
-    <w:p>
-      <w:pPr>
-        <w:pStyle w:val="BodyText"/>
-      </w:pPr>
-    </w:p>
-    <w:p>
-      <w:pPr>
-        <w:pStyle w:val="BodyText"/>
-      </w:pPr>
-    </w:p>
-    <w:p>
-      <w:pPr>
-        <w:pStyle w:val="BodyText"/>
-      </w:pPr>
-    </w:p>
-    <w:p>
-      <w:pPr>
-        <w:pStyle w:val="BodyText"/>
-      </w:pPr>
-    </w:p>
-    <w:p>
-      <w:pPr>
-        <w:pStyle w:val="BodyText"/>
-      </w:pPr>
-    </w:p>
-    <w:p>
-      <w:pPr>
-        <w:pStyle w:val="BodyText"/>
-      </w:pPr>
-    </w:p>
-    <w:p>
-      <w:pPr>
-        <w:pStyle w:val="BodyText"/>
-      </w:pPr>
-    </w:p>
-    <w:p>
-      <w:pPr>
-        <w:pStyle w:val="BodyText"/>
-      </w:pPr>
-    </w:p>
-    <w:p>
-      <w:pPr>
-        <w:pStyle w:val="BodyText"/>
+        <w:jc w:val="left"/>
+      </w:pPr>
+    </w:p>
+    <w:p>
+      <w:pPr>
+        <w:pStyle w:val="BodyText"/>
+      </w:pPr>
+    </w:p>
+    <w:p>
+      <w:pPr>
+        <w:pStyle w:val="BodyText"/>
+        <w:jc w:val="left"/>
         <w:rPr>
           <w:sz w:val="20"/>
         </w:rPr>
@@ -330,280 +293,137 @@
     </w:p>
     <w:p>
       <w:pPr>
-        <w:pStyle w:val="ListParagraph"/>
-      </w:pPr>
-      <w:r>
-        <w:t>Paragraph 1</w:t>
-      </w:r>
-    </w:p>
-    <w:p>
-      <w:pPr>
-        <w:pStyle w:val="BodyText"/>
-      </w:pPr>
-      <w:r>
-        <w:t>This is a Test to make sure this template is working for the assessment</w:t>
-      </w:r>
-    </w:p>
-    <w:p>
-      <w:pPr>
-        <w:pStyle w:val="BodyText"/>
-      </w:pPr>
-    </w:p>
-    <w:p>
-      <w:pPr>
-        <w:pStyle w:val="BodyText"/>
-      </w:pPr>
-    </w:p>
-    <w:p>
-      <w:pPr>
-        <w:pStyle w:val="BodyText"/>
-      </w:pPr>
-    </w:p>
-    <w:p>
-      <w:pPr>
-        <w:pStyle w:val="BodyText"/>
-      </w:pPr>
-    </w:p>
-    <w:p>
-      <w:pPr>
-        <w:pStyle w:val="BodyText"/>
-      </w:pPr>
-    </w:p>
-    <w:p>
-      <w:pPr>
-        <w:pStyle w:val="BodyText"/>
-      </w:pPr>
-    </w:p>
-    <w:p>
-      <w:pPr>
-        <w:pStyle w:val="BodyText"/>
-      </w:pPr>
-    </w:p>
-    <w:p>
-      <w:pPr>
-        <w:pStyle w:val="BodyText"/>
-      </w:pPr>
-    </w:p>
-    <w:p>
-      <w:pPr>
-        <w:pStyle w:val="BodyText"/>
-      </w:pPr>
-    </w:p>
-    <w:p>
-      <w:pPr>
-        <w:pStyle w:val="BodyText"/>
-      </w:pPr>
-    </w:p>
-    <w:p>
-      <w:pPr>
-        <w:pStyle w:val="BodyText"/>
-      </w:pPr>
-    </w:p>
-    <w:p>
-      <w:pPr>
-        <w:pStyle w:val="BodyText"/>
-      </w:pPr>
-    </w:p>
-    <w:p>
-      <w:pPr>
-        <w:pStyle w:val="BodyText"/>
-      </w:pPr>
-    </w:p>
-    <w:p>
-      <w:pPr>
-        <w:pStyle w:val="BodyText"/>
-      </w:pPr>
-    </w:p>
-    <w:p>
-      <w:pPr>
-        <w:pStyle w:val="BodyText"/>
-      </w:pPr>
-    </w:p>
-    <w:p>
-      <w:pPr>
-        <w:pStyle w:val="BodyText"/>
-      </w:pPr>
-    </w:p>
-    <w:p>
-      <w:pPr>
-        <w:pStyle w:val="BodyText"/>
-      </w:pPr>
-    </w:p>
-    <w:p>
-      <w:pPr>
-        <w:pStyle w:val="BodyText"/>
-      </w:pPr>
-    </w:p>
-    <w:p>
-      <w:pPr>
-        <w:pStyle w:val="BodyText"/>
-      </w:pPr>
-    </w:p>
-    <w:p>
-      <w:pPr>
-        <w:pStyle w:val="BodyText"/>
-      </w:pPr>
-    </w:p>
-    <w:p>
-      <w:pPr>
-        <w:pStyle w:val="BodyText"/>
-      </w:pPr>
-    </w:p>
-    <w:p>
-      <w:pPr>
-        <w:pStyle w:val="BodyText"/>
-      </w:pPr>
-    </w:p>
-    <w:p>
-      <w:pPr>
-        <w:pStyle w:val="BodyText"/>
-      </w:pPr>
-    </w:p>
-    <w:p>
-      <w:pPr>
-        <w:pStyle w:val="BodyText"/>
-      </w:pPr>
-    </w:p>
-    <w:p>
-      <w:pPr>
-        <w:pStyle w:val="BodyText"/>
-      </w:pPr>
-    </w:p>
-    <w:p>
-      <w:pPr>
-        <w:pStyle w:val="BodyText"/>
-      </w:pPr>
-    </w:p>
-    <w:p>
-      <w:pPr>
-        <w:pStyle w:val="BodyText"/>
-      </w:pPr>
-    </w:p>
-    <w:p>
-      <w:pPr>
-        <w:pStyle w:val="BodyText"/>
-      </w:pPr>
-    </w:p>
-    <w:p>
-      <w:pPr>
-        <w:pStyle w:val="BodyText"/>
-      </w:pPr>
-    </w:p>
-    <w:p>
-      <w:pPr>
-        <w:pStyle w:val="BodyText"/>
-      </w:pPr>
-    </w:p>
-    <w:p>
-      <w:pPr>
-        <w:pStyle w:val="BodyText"/>
-      </w:pPr>
-    </w:p>
-    <w:p>
-      <w:pPr>
-        <w:pStyle w:val="BodyText"/>
-      </w:pPr>
-    </w:p>
-    <w:p>
-      <w:pPr>
-        <w:pStyle w:val="BodyText"/>
-      </w:pPr>
-    </w:p>
-    <w:p>
-      <w:pPr>
-        <w:pStyle w:val="BodyText"/>
-      </w:pPr>
-    </w:p>
-    <w:p>
-      <w:pPr>
-        <w:pStyle w:val="BodyText"/>
-      </w:pPr>
-    </w:p>
-    <w:p>
-      <w:pPr>
-        <w:pStyle w:val="BodyText"/>
-      </w:pPr>
-    </w:p>
-    <w:p>
-      <w:pPr>
-        <w:pStyle w:val="BodyText"/>
-      </w:pPr>
-    </w:p>
-    <w:p>
-      <w:pPr>
-        <w:pStyle w:val="BodyText"/>
-      </w:pPr>
-    </w:p>
-    <w:p>
-      <w:pPr>
-        <w:pStyle w:val="BodyText"/>
-      </w:pPr>
-    </w:p>
-    <w:p>
-      <w:pPr>
-        <w:pStyle w:val="BodyText"/>
-      </w:pPr>
-    </w:p>
-    <w:p>
-      <w:pPr>
-        <w:pStyle w:val="BodyText"/>
-      </w:pPr>
-    </w:p>
-    <w:p>
-      <w:pPr>
-        <w:pStyle w:val="BodyText"/>
-      </w:pPr>
-    </w:p>
-    <w:p>
-      <w:pPr>
-        <w:pStyle w:val="BodyText"/>
-      </w:pPr>
-    </w:p>
-    <w:p>
-      <w:pPr>
-        <w:pStyle w:val="BodyText"/>
-      </w:pPr>
-    </w:p>
-    <w:p>
-      <w:pPr>
-        <w:pStyle w:val="BodyText"/>
-      </w:pPr>
-    </w:p>
-    <w:p>
-      <w:pPr>
-        <w:pStyle w:val="BodyText"/>
-      </w:pPr>
-    </w:p>
-    <w:p>
-      <w:pPr>
-        <w:pStyle w:val="BodyText"/>
-      </w:pPr>
-    </w:p>
-    <w:p>
-      <w:pPr>
-        <w:pStyle w:val="BodyText"/>
-      </w:pPr>
-    </w:p>
-    <w:p>
-      <w:pPr>
-        <w:pStyle w:val="BodyText"/>
-      </w:pPr>
-    </w:p>
-    <w:p>
-      <w:pPr>
-        <w:pStyle w:val="BodyText"/>
-        <w:ind w:left="520"/>
-        <w:jc w:val="both"/>
-      </w:pPr>
-    </w:p>
-    <w:p>
-      <w:pPr>
-        <w:tabs>
-          <w:tab w:val="left" w:pos="1883"/>
-        </w:tabs>
+        <w:pStyle w:val="BodyText"/>
+        <w:jc w:val="left"/>
         <w:rPr>
           <w:sz w:val="20"/>
         </w:rPr>
+      </w:pPr>
+    </w:p>
+    <w:p>
+      <w:pPr>
+        <w:pStyle w:val="BodyText"/>
+        <w:jc w:val="left"/>
+        <w:rPr>
+          <w:sz w:val="20"/>
+        </w:rPr>
+      </w:pPr>
+    </w:p>
+    <w:p>
+      <w:pPr>
+        <w:pStyle w:val="BodyText"/>
+        <w:jc w:val="left"/>
+        <w:rPr>
+          <w:sz w:val="20"/>
+        </w:rPr>
+      </w:pPr>
+    </w:p>
+    <w:p>
+      <w:pPr>
+        <w:pStyle w:val="BodyText"/>
+        <w:jc w:val="left"/>
+        <w:rPr>
+          <w:sz w:val="20"/>
+        </w:rPr>
+      </w:pPr>
+    </w:p>
+    <w:p>
+      <w:pPr>
+        <w:pStyle w:val="BodyText"/>
+        <w:jc w:val="left"/>
+        <w:rPr>
+          <w:sz w:val="20"/>
+        </w:rPr>
+      </w:pPr>
+    </w:p>
+    <w:p>
+      <w:pPr>
+        <w:pStyle w:val="BodyText"/>
+        <w:jc w:val="left"/>
+        <w:rPr>
+          <w:sz w:val="20"/>
+        </w:rPr>
+      </w:pPr>
+    </w:p>
+    <w:p>
+      <w:pPr>
+        <w:pStyle w:val="BodyText"/>
+        <w:jc w:val="left"/>
+        <w:rPr>
+          <w:sz w:val="20"/>
+        </w:rPr>
+      </w:pPr>
+    </w:p>
+    <w:p>
+      <w:pPr>
+        <w:pStyle w:val="BodyText"/>
+        <w:jc w:val="left"/>
+        <w:rPr>
+          <w:sz w:val="20"/>
+        </w:rPr>
+      </w:pPr>
+    </w:p>
+    <w:p>
+      <w:pPr>
+        <w:pStyle w:val="ListParagraph"/>
+      </w:pPr>
+    </w:p>
+    <w:p>
+      <w:pPr>
+        <w:pStyle w:val="ListParagraph"/>
+        <w:rPr>
+          <w:sz w:val="22"/>
+        </w:rPr>
+      </w:pPr>
+    </w:p>
+    <w:p>
+      <w:pPr>
+        <w:pStyle w:val="ListParagraph"/>
+      </w:pPr>
+      <w:r>
+        <w:t>Paragraph 1</w:t>
+      </w:r>
+    </w:p>
+    <w:p>
+      <w:pPr>
+        <w:pStyle w:val="BodyText"/>
+        <w:jc w:val="left"/>
+      </w:pPr>
+    </w:p>
+    <w:p>
+      <w:pPr>
+        <w:pStyle w:val="BodyText"/>
+        <w:jc w:val="left"/>
+      </w:pPr>
+    </w:p>
+    <w:p>
+      <w:pPr>
+        <w:pStyle w:val="BodyText"/>
+      </w:pPr>
+    </w:p>
+    <w:p>
+      <w:pPr>
+        <w:pStyle w:val="BodyText"/>
+      </w:pPr>
+    </w:p>
+    <w:p>
+      <w:pPr>
+        <w:pStyle w:val="BodyText"/>
+      </w:pPr>
+    </w:p>
+    <w:p>
+      <w:pPr>
+        <w:pStyle w:val="BodyText"/>
+      </w:pPr>
+    </w:p>
+    <w:p>
+      <w:pPr>
+        <w:pStyle w:val="BodyText"/>
+      </w:pPr>
+    </w:p>
+    <w:p>
+      <w:pPr>
+        <w:pStyle w:val="BodyText"/>
       </w:pPr>
     </w:p>
     <w:p>
@@ -615,19 +435,6 @@
         <w:rPr>
           <w:sz w:val="20"/>
         </w:rPr>
-      </w:pPr>
-      <w:r>
-        <w:rPr>
-          <w:spacing w:val="8"/>
-          <w:w w:val="99"/>
-          <w:sz w:val="20"/>
-        </w:rPr>
-        <w:br w:type="column"/>
-      </w:r>
-    </w:p>
-    <w:p>
-      <w:pPr>
-        <w:spacing w:line="249" w:lineRule="auto"/>
         <w:sectPr>
           <w:type w:val="continuous"/>
           <w:pgSz w:w="12240" w:h="15840"/>
@@ -641,24 +448,8 @@
     </w:p>
     <w:p>
       <w:pPr>
-        <w:pStyle w:val="ListParagraph"/>
-      </w:pPr>
-      <w:r>
-        <w:lastRenderedPageBreak/>
-        <w:t>References</w:t>
-      </w:r>
-    </w:p>
-    <w:p>
-      <w:pPr>
-        <w:pStyle w:val="BodyText"/>
-      </w:pPr>
-      <w:r>
-        <w:t>This is a test for the list of references, which will be imported from ref works.</w:t>
-      </w:r>
-    </w:p>
-    <w:p>
-      <w:pPr>
-        <w:pStyle w:val="BodyText"/>
+        <w:pStyle w:val="BodyText"/>
+        <w:jc w:val="left"/>
       </w:pPr>
     </w:p>
     <w:sectPr>
@@ -762,6 +553,28 @@
     </w:p>
   </w:footnote>
 </w:footnotes>
+</file>
+
+<file path=word/header1.xml><?xml version="1.0" encoding="utf-8"?>
+<w:hdr xmlns:wpc="http://schemas.microsoft.com/office/word/2010/wordprocessingCanvas" xmlns:cx="http://schemas.microsoft.com/office/drawing/2014/chartex" xmlns:cx1="http://schemas.microsoft.com/office/drawing/2015/9/8/chartex" xmlns:cx2="http://schemas.microsoft.com/office/drawing/2015/10/21/chartex" xmlns:cx3="http://schemas.microsoft.com/office/drawing/2016/5/9/chartex" xmlns:cx4="http://schemas.microsoft.com/office/drawing/2016/5/10/chartex" xmlns:cx5="http://schemas.microsoft.com/office/drawing/2016/5/11/chartex" xmlns:cx6="http://schemas.microsoft.com/office/drawing/2016/5/12/chartex" xmlns:cx7="http://schemas.microsoft.com/office/drawing/2016/5/13/chartex" xmlns:cx8="http://schemas.microsoft.com/office/drawing/2016/5/14/chartex" xmlns:mc="http://schemas.openxmlformats.org/markup-compatibility/2006" xmlns:aink="http://schemas.microsoft.com/office/drawing/2016/ink" xmlns:am3d="http://schemas.microsoft.com/office/drawing/2017/model3d" xmlns:o="urn:schemas-microsoft-com:office:office" xmlns:r="http://schemas.openxmlformats.org/officeDocument/2006/relationships" xmlns:m="http://schemas.openxmlformats.org/officeDocument/2006/math" xmlns:v="urn:schemas-microsoft-com:vml" xmlns:wp14="http://schemas.microsoft.com/office/word/2010/wordprocessingDrawing" xmlns:wp="http://schemas.openxmlformats.org/drawingml/2006/wordprocessingDrawing" xmlns:w10="urn:schemas-microsoft-com:office:word" xmlns:w="http://schemas.openxmlformats.org/wordprocessingml/2006/main" xmlns:w14="http://schemas.microsoft.com/office/word/2010/wordml" xmlns:w15="http://schemas.microsoft.com/office/word/2012/wordml" xmlns:w16cid="http://schemas.microsoft.com/office/word/2016/wordml/cid" xmlns:w16se="http://schemas.microsoft.com/office/word/2015/wordml/symex" xmlns:wpg="http://schemas.microsoft.com/office/word/2010/wordprocessingGroup" xmlns:wpi="http://schemas.microsoft.com/office/word/2010/wordprocessingInk" xmlns:wne="http://schemas.microsoft.com/office/word/2006/wordml" xmlns:wps="http://schemas.microsoft.com/office/word/2010/wordprocessingShape" mc:Ignorable="w14 w15 w16se w16cid wp14">
+  <w:p>
+    <w:pPr>
+      <w:pStyle w:val="Header"/>
+    </w:pPr>
+    <w:r>
+      <w:t>IGDV Development Management</w:t>
+    </w:r>
+    <w:r>
+      <w:ptab w:relativeTo="margin" w:alignment="center" w:leader="none"/>
+    </w:r>
+    <w:r>
+      <w:ptab w:relativeTo="margin" w:alignment="right" w:leader="none"/>
+    </w:r>
+    <w:r>
+      <w:t>S177026</w:t>
+    </w:r>
+  </w:p>
+</w:hdr>
 </file>
 
 <file path=word/numbering.xml><?xml version="1.0" encoding="utf-8"?>
@@ -1889,6 +1702,529 @@
 </w:styles>
 </file>
 
+<file path=word/glossary/document.xml><?xml version="1.0" encoding="utf-8"?>
+<w:glossaryDocument xmlns:wpc="http://schemas.microsoft.com/office/word/2010/wordprocessingCanvas" xmlns:cx="http://schemas.microsoft.com/office/drawing/2014/chartex" xmlns:cx1="http://schemas.microsoft.com/office/drawing/2015/9/8/chartex" xmlns:cx2="http://schemas.microsoft.com/office/drawing/2015/10/21/chartex" xmlns:cx3="http://schemas.microsoft.com/office/drawing/2016/5/9/chartex" xmlns:cx4="http://schemas.microsoft.com/office/drawing/2016/5/10/chartex" xmlns:cx5="http://schemas.microsoft.com/office/drawing/2016/5/11/chartex" xmlns:cx6="http://schemas.microsoft.com/office/drawing/2016/5/12/chartex" xmlns:cx7="http://schemas.microsoft.com/office/drawing/2016/5/13/chartex" xmlns:cx8="http://schemas.microsoft.com/office/drawing/2016/5/14/chartex" xmlns:mc="http://schemas.openxmlformats.org/markup-compatibility/2006" xmlns:aink="http://schemas.microsoft.com/office/drawing/2016/ink" xmlns:am3d="http://schemas.microsoft.com/office/drawing/2017/model3d" xmlns:o="urn:schemas-microsoft-com:office:office" xmlns:r="http://schemas.openxmlformats.org/officeDocument/2006/relationships" xmlns:m="http://schemas.openxmlformats.org/officeDocument/2006/math" xmlns:v="urn:schemas-microsoft-com:vml" xmlns:wp14="http://schemas.microsoft.com/office/word/2010/wordprocessingDrawing" xmlns:wp="http://schemas.openxmlformats.org/drawingml/2006/wordprocessingDrawing" xmlns:w10="urn:schemas-microsoft-com:office:word" xmlns:w="http://schemas.openxmlformats.org/wordprocessingml/2006/main" xmlns:w14="http://schemas.microsoft.com/office/word/2010/wordml" xmlns:w15="http://schemas.microsoft.com/office/word/2012/wordml" xmlns:w16cid="http://schemas.microsoft.com/office/word/2016/wordml/cid" xmlns:w16se="http://schemas.microsoft.com/office/word/2015/wordml/symex" xmlns:wpg="http://schemas.microsoft.com/office/word/2010/wordprocessingGroup" xmlns:wpi="http://schemas.microsoft.com/office/word/2010/wordprocessingInk" xmlns:wne="http://schemas.microsoft.com/office/word/2006/wordml" xmlns:wps="http://schemas.microsoft.com/office/word/2010/wordprocessingShape" mc:Ignorable="w14 w15 w16se w16cid wp14"/>
+</file>
+
+<file path=word/glossary/fontTable.xml><?xml version="1.0" encoding="utf-8"?>
+<w:fonts xmlns:mc="http://schemas.openxmlformats.org/markup-compatibility/2006" xmlns:r="http://schemas.openxmlformats.org/officeDocument/2006/relationships" xmlns:w="http://schemas.openxmlformats.org/wordprocessingml/2006/main" xmlns:w14="http://schemas.microsoft.com/office/word/2010/wordml" xmlns:w15="http://schemas.microsoft.com/office/word/2012/wordml" xmlns:w16cid="http://schemas.microsoft.com/office/word/2016/wordml/cid" xmlns:w16se="http://schemas.microsoft.com/office/word/2015/wordml/symex" mc:Ignorable="w14 w15 w16se w16cid">
+  <w:font w:name="Times New Roman">
+    <w:panose1 w:val="02020603050405020304"/>
+    <w:charset w:val="00"/>
+    <w:family w:val="roman"/>
+    <w:pitch w:val="variable"/>
+    <w:sig w:usb0="E0002AFF" w:usb1="C0007843" w:usb2="00000009" w:usb3="00000000" w:csb0="000001FF" w:csb1="00000000"/>
+  </w:font>
+  <w:font w:name="Arial">
+    <w:panose1 w:val="020B0604020202020204"/>
+    <w:charset w:val="00"/>
+    <w:family w:val="swiss"/>
+    <w:pitch w:val="variable"/>
+    <w:sig w:usb0="E0002AFF" w:usb1="C0007843" w:usb2="00000009" w:usb3="00000000" w:csb0="000001FF" w:csb1="00000000"/>
+  </w:font>
+  <w:font w:name="Calibri">
+    <w:panose1 w:val="020F0502020204030204"/>
+    <w:charset w:val="00"/>
+    <w:family w:val="swiss"/>
+    <w:pitch w:val="variable"/>
+    <w:sig w:usb0="E0002AFF" w:usb1="4000ACFF" w:usb2="00000001" w:usb3="00000000" w:csb0="000001FF" w:csb1="00000000"/>
+  </w:font>
+  <w:font w:name="Cambria">
+    <w:panose1 w:val="02040503050406030204"/>
+    <w:charset w:val="00"/>
+    <w:family w:val="roman"/>
+    <w:pitch w:val="variable"/>
+    <w:sig w:usb0="A00002EF" w:usb1="4000004B" w:usb2="00000000" w:usb3="00000000" w:csb0="0000019F" w:csb1="00000000"/>
+  </w:font>
+  <w:font w:name="Calibri Light">
+    <w:panose1 w:val="020F0302020204030204"/>
+    <w:charset w:val="00"/>
+    <w:family w:val="swiss"/>
+    <w:pitch w:val="variable"/>
+    <w:sig w:usb0="A0002AEF" w:usb1="4000207B" w:usb2="00000000" w:usb3="00000000" w:csb0="000001FF" w:csb1="00000000"/>
+  </w:font>
+</w:fonts>
+</file>
+
+<file path=word/glossary/settings.xml><?xml version="1.0" encoding="utf-8"?>
+<w:settings xmlns:mc="http://schemas.openxmlformats.org/markup-compatibility/2006" xmlns:o="urn:schemas-microsoft-com:office:office" xmlns:r="http://schemas.openxmlformats.org/officeDocument/2006/relationships" xmlns:m="http://schemas.openxmlformats.org/officeDocument/2006/math" xmlns:v="urn:schemas-microsoft-com:vml" xmlns:w10="urn:schemas-microsoft-com:office:word" xmlns:w="http://schemas.openxmlformats.org/wordprocessingml/2006/main" xmlns:w14="http://schemas.microsoft.com/office/word/2010/wordml" xmlns:w15="http://schemas.microsoft.com/office/word/2012/wordml" xmlns:w16cid="http://schemas.microsoft.com/office/word/2016/wordml/cid" xmlns:w16se="http://schemas.microsoft.com/office/word/2015/wordml/symex" xmlns:sl="http://schemas.openxmlformats.org/schemaLibrary/2006/main" mc:Ignorable="w14 w15 w16se w16cid">
+  <w:view w:val="normal"/>
+  <w:defaultTabStop w:val="720"/>
+  <w:characterSpacingControl w:val="doNotCompress"/>
+  <w:compat>
+    <w:useFELayout/>
+    <w:compatSetting w:name="compatibilityMode" w:uri="http://schemas.microsoft.com/office/word" w:val="15"/>
+    <w:compatSetting w:name="overrideTableStyleFontSizeAndJustification" w:uri="http://schemas.microsoft.com/office/word" w:val="1"/>
+    <w:compatSetting w:name="enableOpenTypeFeatures" w:uri="http://schemas.microsoft.com/office/word" w:val="1"/>
+    <w:compatSetting w:name="doNotFlipMirrorIndents" w:uri="http://schemas.microsoft.com/office/word" w:val="1"/>
+    <w:compatSetting w:name="differentiateMultirowTableHeaders" w:uri="http://schemas.microsoft.com/office/word" w:val="1"/>
+    <w:compatSetting w:name="useWord2013TrackBottomHyphenation" w:uri="http://schemas.microsoft.com/office/word" w:val="0"/>
+  </w:compat>
+  <w:rsids>
+    <w:rsidRoot w:val="00621B67"/>
+    <w:rsid w:val="002E16DA"/>
+    <w:rsid w:val="00621B67"/>
+  </w:rsids>
+  <m:mathPr>
+    <m:mathFont m:val="Cambria Math"/>
+    <m:brkBin m:val="before"/>
+    <m:brkBinSub m:val="--"/>
+    <m:smallFrac m:val="0"/>
+    <m:dispDef/>
+    <m:lMargin m:val="0"/>
+    <m:rMargin m:val="0"/>
+    <m:defJc m:val="centerGroup"/>
+    <m:wrapIndent m:val="1440"/>
+    <m:intLim m:val="subSup"/>
+    <m:naryLim m:val="undOvr"/>
+  </m:mathPr>
+  <w:themeFontLang w:val="en-GB"/>
+  <w:clrSchemeMapping w:bg1="light1" w:t1="dark1" w:bg2="light2" w:t2="dark2" w:accent1="accent1" w:accent2="accent2" w:accent3="accent3" w:accent4="accent4" w:accent5="accent5" w:accent6="accent6" w:hyperlink="hyperlink" w:followedHyperlink="followedHyperlink"/>
+  <w:decimalSymbol w:val="."/>
+  <w:listSeparator w:val=","/>
+  <w15:chartTrackingRefBased/>
+</w:settings>
+</file>
+
+<file path=word/glossary/styles.xml><?xml version="1.0" encoding="utf-8"?>
+<w:styles xmlns:mc="http://schemas.openxmlformats.org/markup-compatibility/2006" xmlns:r="http://schemas.openxmlformats.org/officeDocument/2006/relationships" xmlns:w="http://schemas.openxmlformats.org/wordprocessingml/2006/main" xmlns:w14="http://schemas.microsoft.com/office/word/2010/wordml" xmlns:w15="http://schemas.microsoft.com/office/word/2012/wordml" xmlns:w16cid="http://schemas.microsoft.com/office/word/2016/wordml/cid" xmlns:w16se="http://schemas.microsoft.com/office/word/2015/wordml/symex" mc:Ignorable="w14 w15 w16se w16cid">
+  <w:docDefaults>
+    <w:rPrDefault>
+      <w:rPr>
+        <w:rFonts w:asciiTheme="minorHAnsi" w:eastAsiaTheme="minorEastAsia" w:hAnsiTheme="minorHAnsi" w:cstheme="minorBidi"/>
+        <w:sz w:val="22"/>
+        <w:szCs w:val="22"/>
+        <w:lang w:val="en-GB" w:eastAsia="en-GB" w:bidi="ar-SA"/>
+      </w:rPr>
+    </w:rPrDefault>
+    <w:pPrDefault>
+      <w:pPr>
+        <w:spacing w:after="160" w:line="259" w:lineRule="auto"/>
+      </w:pPr>
+    </w:pPrDefault>
+  </w:docDefaults>
+  <w:latentStyles w:defLockedState="0" w:defUIPriority="99" w:defSemiHidden="0" w:defUnhideWhenUsed="0" w:defQFormat="0" w:count="375">
+    <w:lsdException w:name="Normal" w:uiPriority="0" w:qFormat="1"/>
+    <w:lsdException w:name="heading 1" w:uiPriority="9" w:qFormat="1"/>
+    <w:lsdException w:name="heading 2" w:semiHidden="1" w:uiPriority="9" w:unhideWhenUsed="1" w:qFormat="1"/>
+    <w:lsdException w:name="heading 3" w:semiHidden="1" w:uiPriority="9" w:unhideWhenUsed="1" w:qFormat="1"/>
+    <w:lsdException w:name="heading 4" w:semiHidden="1" w:uiPriority="9" w:unhideWhenUsed="1" w:qFormat="1"/>
+    <w:lsdException w:name="heading 5" w:semiHidden="1" w:uiPriority="9" w:unhideWhenUsed="1" w:qFormat="1"/>
+    <w:lsdException w:name="heading 6" w:semiHidden="1" w:uiPriority="9" w:unhideWhenUsed="1" w:qFormat="1"/>
+    <w:lsdException w:name="heading 7" w:semiHidden="1" w:uiPriority="9" w:unhideWhenUsed="1" w:qFormat="1"/>
+    <w:lsdException w:name="heading 8" w:semiHidden="1" w:uiPriority="9" w:unhideWhenUsed="1" w:qFormat="1"/>
+    <w:lsdException w:name="heading 9" w:semiHidden="1" w:uiPriority="9" w:unhideWhenUsed="1" w:qFormat="1"/>
+    <w:lsdException w:name="index 1" w:semiHidden="1" w:unhideWhenUsed="1"/>
+    <w:lsdException w:name="index 2" w:semiHidden="1" w:unhideWhenUsed="1"/>
+    <w:lsdException w:name="index 3" w:semiHidden="1" w:unhideWhenUsed="1"/>
+    <w:lsdException w:name="index 4" w:semiHidden="1" w:unhideWhenUsed="1"/>
+    <w:lsdException w:name="index 5" w:semiHidden="1" w:unhideWhenUsed="1"/>
+    <w:lsdException w:name="index 6" w:semiHidden="1" w:unhideWhenUsed="1"/>
+    <w:lsdException w:name="index 7" w:semiHidden="1" w:unhideWhenUsed="1"/>
+    <w:lsdException w:name="index 8" w:semiHidden="1" w:unhideWhenUsed="1"/>
+    <w:lsdException w:name="index 9" w:semiHidden="1" w:unhideWhenUsed="1"/>
+    <w:lsdException w:name="toc 1" w:semiHidden="1" w:uiPriority="39" w:unhideWhenUsed="1"/>
+    <w:lsdException w:name="toc 2" w:semiHidden="1" w:uiPriority="39" w:unhideWhenUsed="1"/>
+    <w:lsdException w:name="toc 3" w:semiHidden="1" w:uiPriority="39" w:unhideWhenUsed="1"/>
+    <w:lsdException w:name="toc 4" w:semiHidden="1" w:uiPriority="39" w:unhideWhenUsed="1"/>
+    <w:lsdException w:name="toc 5" w:semiHidden="1" w:uiPriority="39" w:unhideWhenUsed="1"/>
+    <w:lsdException w:name="toc 6" w:semiHidden="1" w:uiPriority="39" w:unhideWhenUsed="1"/>
+    <w:lsdException w:name="toc 7" w:semiHidden="1" w:uiPriority="39" w:unhideWhenUsed="1"/>
+    <w:lsdException w:name="toc 8" w:semiHidden="1" w:uiPriority="39" w:unhideWhenUsed="1"/>
+    <w:lsdException w:name="toc 9" w:semiHidden="1" w:uiPriority="39" w:unhideWhenUsed="1"/>
+    <w:lsdException w:name="Normal Indent" w:semiHidden="1" w:unhideWhenUsed="1"/>
+    <w:lsdException w:name="footnote text" w:semiHidden="1" w:unhideWhenUsed="1"/>
+    <w:lsdException w:name="annotation text" w:semiHidden="1" w:unhideWhenUsed="1"/>
+    <w:lsdException w:name="header" w:semiHidden="1" w:unhideWhenUsed="1"/>
+    <w:lsdException w:name="footer" w:semiHidden="1" w:unhideWhenUsed="1"/>
+    <w:lsdException w:name="index heading" w:semiHidden="1" w:unhideWhenUsed="1"/>
+    <w:lsdException w:name="caption" w:semiHidden="1" w:uiPriority="35" w:unhideWhenUsed="1" w:qFormat="1"/>
+    <w:lsdException w:name="table of figures" w:semiHidden="1" w:unhideWhenUsed="1"/>
+    <w:lsdException w:name="envelope address" w:semiHidden="1" w:unhideWhenUsed="1"/>
+    <w:lsdException w:name="envelope return" w:semiHidden="1" w:unhideWhenUsed="1"/>
+    <w:lsdException w:name="footnote reference" w:semiHidden="1" w:unhideWhenUsed="1"/>
+    <w:lsdException w:name="annotation reference" w:semiHidden="1" w:unhideWhenUsed="1"/>
+    <w:lsdException w:name="line number" w:semiHidden="1" w:unhideWhenUsed="1"/>
+    <w:lsdException w:name="page number" w:semiHidden="1" w:unhideWhenUsed="1"/>
+    <w:lsdException w:name="endnote reference" w:semiHidden="1" w:unhideWhenUsed="1"/>
+    <w:lsdException w:name="endnote text" w:semiHidden="1" w:unhideWhenUsed="1"/>
+    <w:lsdException w:name="table of authorities" w:semiHidden="1" w:unhideWhenUsed="1"/>
+    <w:lsdException w:name="macro" w:semiHidden="1" w:unhideWhenUsed="1"/>
+    <w:lsdException w:name="toa heading" w:semiHidden="1" w:unhideWhenUsed="1"/>
+    <w:lsdException w:name="List" w:semiHidden="1" w:unhideWhenUsed="1"/>
+    <w:lsdException w:name="List Bullet" w:semiHidden="1" w:unhideWhenUsed="1"/>
+    <w:lsdException w:name="List Number" w:semiHidden="1" w:unhideWhenUsed="1"/>
+    <w:lsdException w:name="List 2" w:semiHidden="1" w:unhideWhenUsed="1"/>
+    <w:lsdException w:name="List 3" w:semiHidden="1" w:unhideWhenUsed="1"/>
+    <w:lsdException w:name="List 4" w:semiHidden="1" w:unhideWhenUsed="1"/>
+    <w:lsdException w:name="List 5" w:semiHidden="1" w:unhideWhenUsed="1"/>
+    <w:lsdException w:name="List Bullet 2" w:semiHidden="1" w:unhideWhenUsed="1"/>
+    <w:lsdException w:name="List Bullet 3" w:semiHidden="1" w:unhideWhenUsed="1"/>
+    <w:lsdException w:name="List Bullet 4" w:semiHidden="1" w:unhideWhenUsed="1"/>
+    <w:lsdException w:name="List Bullet 5" w:semiHidden="1" w:unhideWhenUsed="1"/>
+    <w:lsdException w:name="List Number 2" w:semiHidden="1" w:unhideWhenUsed="1"/>
+    <w:lsdException w:name="List Number 3" w:semiHidden="1" w:unhideWhenUsed="1"/>
+    <w:lsdException w:name="List Number 4" w:semiHidden="1" w:unhideWhenUsed="1"/>
+    <w:lsdException w:name="List Number 5" w:semiHidden="1" w:unhideWhenUsed="1"/>
+    <w:lsdException w:name="Title" w:uiPriority="10" w:qFormat="1"/>
+    <w:lsdException w:name="Closing" w:semiHidden="1" w:unhideWhenUsed="1"/>
+    <w:lsdException w:name="Signature" w:semiHidden="1" w:unhideWhenUsed="1"/>
+    <w:lsdException w:name="Default Paragraph Font" w:semiHidden="1" w:uiPriority="1" w:unhideWhenUsed="1"/>
+    <w:lsdException w:name="Body Text" w:semiHidden="1" w:unhideWhenUsed="1"/>
+    <w:lsdException w:name="Body Text Indent" w:semiHidden="1" w:unhideWhenUsed="1"/>
+    <w:lsdException w:name="List Continue" w:semiHidden="1" w:unhideWhenUsed="1"/>
+    <w:lsdException w:name="List Continue 2" w:semiHidden="1" w:unhideWhenUsed="1"/>
+    <w:lsdException w:name="List Continue 3" w:semiHidden="1" w:unhideWhenUsed="1"/>
+    <w:lsdException w:name="List Continue 4" w:semiHidden="1" w:unhideWhenUsed="1"/>
+    <w:lsdException w:name="List Continue 5" w:semiHidden="1" w:unhideWhenUsed="1"/>
+    <w:lsdException w:name="Message Header" w:semiHidden="1" w:unhideWhenUsed="1"/>
+    <w:lsdException w:name="Subtitle" w:uiPriority="11" w:qFormat="1"/>
+    <w:lsdException w:name="Salutation" w:semiHidden="1" w:unhideWhenUsed="1"/>
+    <w:lsdException w:name="Date" w:semiHidden="1" w:unhideWhenUsed="1"/>
+    <w:lsdException w:name="Body Text First Indent" w:semiHidden="1" w:unhideWhenUsed="1"/>
+    <w:lsdException w:name="Body Text First Indent 2" w:semiHidden="1" w:unhideWhenUsed="1"/>
+    <w:lsdException w:name="Note Heading" w:semiHidden="1" w:unhideWhenUsed="1"/>
+    <w:lsdException w:name="Body Text 2" w:semiHidden="1" w:unhideWhenUsed="1"/>
+    <w:lsdException w:name="Body Text 3" w:semiHidden="1" w:unhideWhenUsed="1"/>
+    <w:lsdException w:name="Body Text Indent 2" w:semiHidden="1" w:unhideWhenUsed="1"/>
+    <w:lsdException w:name="Body Text Indent 3" w:semiHidden="1" w:unhideWhenUsed="1"/>
+    <w:lsdException w:name="Block Text" w:semiHidden="1" w:unhideWhenUsed="1"/>
+    <w:lsdException w:name="Hyperlink" w:semiHidden="1" w:unhideWhenUsed="1"/>
+    <w:lsdException w:name="FollowedHyperlink" w:semiHidden="1" w:unhideWhenUsed="1"/>
+    <w:lsdException w:name="Strong" w:uiPriority="22" w:qFormat="1"/>
+    <w:lsdException w:name="Emphasis" w:uiPriority="20" w:qFormat="1"/>
+    <w:lsdException w:name="Document Map" w:semiHidden="1" w:unhideWhenUsed="1"/>
+    <w:lsdException w:name="Plain Text" w:semiHidden="1" w:unhideWhenUsed="1"/>
+    <w:lsdException w:name="E-mail Signature" w:semiHidden="1" w:unhideWhenUsed="1"/>
+    <w:lsdException w:name="HTML Top of Form" w:semiHidden="1" w:unhideWhenUsed="1"/>
+    <w:lsdException w:name="HTML Bottom of Form" w:semiHidden="1" w:unhideWhenUsed="1"/>
+    <w:lsdException w:name="Normal (Web)" w:semiHidden="1" w:unhideWhenUsed="1"/>
+    <w:lsdException w:name="HTML Acronym" w:semiHidden="1" w:unhideWhenUsed="1"/>
+    <w:lsdException w:name="HTML Address" w:semiHidden="1" w:unhideWhenUsed="1"/>
+    <w:lsdException w:name="HTML Cite" w:semiHidden="1" w:unhideWhenUsed="1"/>
+    <w:lsdException w:name="HTML Code" w:semiHidden="1" w:unhideWhenUsed="1"/>
+    <w:lsdException w:name="HTML Definition" w:semiHidden="1" w:unhideWhenUsed="1"/>
+    <w:lsdException w:name="HTML Keyboard" w:semiHidden="1" w:unhideWhenUsed="1"/>
+    <w:lsdException w:name="HTML Preformatted" w:semiHidden="1" w:unhideWhenUsed="1"/>
+    <w:lsdException w:name="HTML Sample" w:semiHidden="1" w:unhideWhenUsed="1"/>
+    <w:lsdException w:name="HTML Typewriter" w:semiHidden="1" w:unhideWhenUsed="1"/>
+    <w:lsdException w:name="HTML Variable" w:semiHidden="1" w:unhideWhenUsed="1"/>
+    <w:lsdException w:name="Normal Table" w:semiHidden="1" w:unhideWhenUsed="1"/>
+    <w:lsdException w:name="annotation subject" w:semiHidden="1" w:unhideWhenUsed="1"/>
+    <w:lsdException w:name="No List" w:semiHidden="1" w:unhideWhenUsed="1"/>
+    <w:lsdException w:name="Outline List 1" w:semiHidden="1" w:unhideWhenUsed="1"/>
+    <w:lsdException w:name="Outline List 2" w:semiHidden="1" w:unhideWhenUsed="1"/>
+    <w:lsdException w:name="Outline List 3" w:semiHidden="1" w:unhideWhenUsed="1"/>
+    <w:lsdException w:name="Table Simple 1" w:semiHidden="1" w:unhideWhenUsed="1"/>
+    <w:lsdException w:name="Table Simple 2" w:semiHidden="1" w:unhideWhenUsed="1"/>
+    <w:lsdException w:name="Table Simple 3" w:semiHidden="1" w:unhideWhenUsed="1"/>
+    <w:lsdException w:name="Table Classic 1" w:semiHidden="1" w:unhideWhenUsed="1"/>
+    <w:lsdException w:name="Table Classic 2" w:semiHidden="1" w:unhideWhenUsed="1"/>
+    <w:lsdException w:name="Table Classic 3" w:semiHidden="1" w:unhideWhenUsed="1"/>
+    <w:lsdException w:name="Table Classic 4" w:semiHidden="1" w:unhideWhenUsed="1"/>
+    <w:lsdException w:name="Table Colorful 1" w:semiHidden="1" w:unhideWhenUsed="1"/>
+    <w:lsdException w:name="Table Colorful 2" w:semiHidden="1" w:unhideWhenUsed="1"/>
+    <w:lsdException w:name="Table Colorful 3" w:semiHidden="1" w:unhideWhenUsed="1"/>
+    <w:lsdException w:name="Table Columns 1" w:semiHidden="1" w:unhideWhenUsed="1"/>
+    <w:lsdException w:name="Table Columns 2" w:semiHidden="1" w:unhideWhenUsed="1"/>
+    <w:lsdException w:name="Table Columns 3" w:semiHidden="1" w:unhideWhenUsed="1"/>
+    <w:lsdException w:name="Table Columns 4" w:semiHidden="1" w:unhideWhenUsed="1"/>
+    <w:lsdException w:name="Table Columns 5" w:semiHidden="1" w:unhideWhenUsed="1"/>
+    <w:lsdException w:name="Table Grid 1" w:semiHidden="1" w:unhideWhenUsed="1"/>
+    <w:lsdException w:name="Table Grid 2" w:semiHidden="1" w:unhideWhenUsed="1"/>
+    <w:lsdException w:name="Table Grid 3" w:semiHidden="1" w:unhideWhenUsed="1"/>
+    <w:lsdException w:name="Table Grid 4" w:semiHidden="1" w:unhideWhenUsed="1"/>
+    <w:lsdException w:name="Table Grid 5" w:semiHidden="1" w:unhideWhenUsed="1"/>
+    <w:lsdException w:name="Table Grid 6" w:semiHidden="1" w:unhideWhenUsed="1"/>
+    <w:lsdException w:name="Table Grid 7" w:semiHidden="1" w:unhideWhenUsed="1"/>
+    <w:lsdException w:name="Table Grid 8" w:semiHidden="1" w:unhideWhenUsed="1"/>
+    <w:lsdException w:name="Table List 1" w:semiHidden="1" w:unhideWhenUsed="1"/>
+    <w:lsdException w:name="Table List 2" w:semiHidden="1" w:unhideWhenUsed="1"/>
+    <w:lsdException w:name="Table List 3" w:semiHidden="1" w:unhideWhenUsed="1"/>
+    <w:lsdException w:name="Table List 4" w:semiHidden="1" w:unhideWhenUsed="1"/>
+    <w:lsdException w:name="Table List 5" w:semiHidden="1" w:unhideWhenUsed="1"/>
+    <w:lsdException w:name="Table List 6" w:semiHidden="1" w:unhideWhenUsed="1"/>
+    <w:lsdException w:name="Table List 7" w:semiHidden="1" w:unhideWhenUsed="1"/>
+    <w:lsdException w:name="Table List 8" w:semiHidden="1" w:unhideWhenUsed="1"/>
+    <w:lsdException w:name="Table 3D effects 1" w:semiHidden="1" w:unhideWhenUsed="1"/>
+    <w:lsdException w:name="Table 3D effects 2" w:semiHidden="1" w:unhideWhenUsed="1"/>
+    <w:lsdException w:name="Table 3D effects 3" w:semiHidden="1" w:unhideWhenUsed="1"/>
+    <w:lsdException w:name="Table Contemporary" w:semiHidden="1" w:unhideWhenUsed="1"/>
+    <w:lsdException w:name="Table Elegant" w:semiHidden="1" w:unhideWhenUsed="1"/>
+    <w:lsdException w:name="Table Professional" w:semiHidden="1" w:unhideWhenUsed="1"/>
+    <w:lsdException w:name="Table Subtle 1" w:semiHidden="1" w:unhideWhenUsed="1"/>
+    <w:lsdException w:name="Table Subtle 2" w:semiHidden="1" w:unhideWhenUsed="1"/>
+    <w:lsdException w:name="Table Web 1" w:semiHidden="1" w:unhideWhenUsed="1"/>
+    <w:lsdException w:name="Table Web 2" w:semiHidden="1" w:unhideWhenUsed="1"/>
+    <w:lsdException w:name="Table Web 3" w:semiHidden="1" w:unhideWhenUsed="1"/>
+    <w:lsdException w:name="Balloon Text" w:semiHidden="1" w:unhideWhenUsed="1"/>
+    <w:lsdException w:name="Table Grid" w:uiPriority="39"/>
+    <w:lsdException w:name="Table Theme" w:semiHidden="1" w:unhideWhenUsed="1"/>
+    <w:lsdException w:name="Placeholder Text" w:semiHidden="1"/>
+    <w:lsdException w:name="No Spacing" w:uiPriority="1" w:qFormat="1"/>
+    <w:lsdException w:name="Light Shading" w:uiPriority="60"/>
+    <w:lsdException w:name="Light List" w:uiPriority="61"/>
+    <w:lsdException w:name="Light Grid" w:uiPriority="62"/>
+    <w:lsdException w:name="Medium Shading 1" w:uiPriority="63"/>
+    <w:lsdException w:name="Medium Shading 2" w:uiPriority="64"/>
+    <w:lsdException w:name="Medium List 1" w:uiPriority="65"/>
+    <w:lsdException w:name="Medium List 2" w:uiPriority="66"/>
+    <w:lsdException w:name="Medium Grid 1" w:uiPriority="67"/>
+    <w:lsdException w:name="Medium Grid 2" w:uiPriority="68"/>
+    <w:lsdException w:name="Medium Grid 3" w:uiPriority="69"/>
+    <w:lsdException w:name="Dark List" w:uiPriority="70"/>
+    <w:lsdException w:name="Colorful Shading" w:uiPriority="71"/>
+    <w:lsdException w:name="Colorful List" w:uiPriority="72"/>
+    <w:lsdException w:name="Colorful Grid" w:uiPriority="73"/>
+    <w:lsdException w:name="Light Shading Accent 1" w:uiPriority="60"/>
+    <w:lsdException w:name="Light List Accent 1" w:uiPriority="61"/>
+    <w:lsdException w:name="Light Grid Accent 1" w:uiPriority="62"/>
+    <w:lsdException w:name="Medium Shading 1 Accent 1" w:uiPriority="63"/>
+    <w:lsdException w:name="Medium Shading 2 Accent 1" w:uiPriority="64"/>
+    <w:lsdException w:name="Medium List 1 Accent 1" w:uiPriority="65"/>
+    <w:lsdException w:name="Revision" w:semiHidden="1"/>
+    <w:lsdException w:name="List Paragraph" w:uiPriority="34" w:qFormat="1"/>
+    <w:lsdException w:name="Quote" w:uiPriority="29" w:qFormat="1"/>
+    <w:lsdException w:name="Intense Quote" w:uiPriority="30" w:qFormat="1"/>
+    <w:lsdException w:name="Medium List 2 Accent 1" w:uiPriority="66"/>
+    <w:lsdException w:name="Medium Grid 1 Accent 1" w:uiPriority="67"/>
+    <w:lsdException w:name="Medium Grid 2 Accent 1" w:uiPriority="68"/>
+    <w:lsdException w:name="Medium Grid 3 Accent 1" w:uiPriority="69"/>
+    <w:lsdException w:name="Dark List Accent 1" w:uiPriority="70"/>
+    <w:lsdException w:name="Colorful Shading Accent 1" w:uiPriority="71"/>
+    <w:lsdException w:name="Colorful List Accent 1" w:uiPriority="72"/>
+    <w:lsdException w:name="Colorful Grid Accent 1" w:uiPriority="73"/>
+    <w:lsdException w:name="Light Shading Accent 2" w:uiPriority="60"/>
+    <w:lsdException w:name="Light List Accent 2" w:uiPriority="61"/>
+    <w:lsdException w:name="Light Grid Accent 2" w:uiPriority="62"/>
+    <w:lsdException w:name="Medium Shading 1 Accent 2" w:uiPriority="63"/>
+    <w:lsdException w:name="Medium Shading 2 Accent 2" w:uiPriority="64"/>
+    <w:lsdException w:name="Medium List 1 Accent 2" w:uiPriority="65"/>
+    <w:lsdException w:name="Medium List 2 Accent 2" w:uiPriority="66"/>
+    <w:lsdException w:name="Medium Grid 1 Accent 2" w:uiPriority="67"/>
+    <w:lsdException w:name="Medium Grid 2 Accent 2" w:uiPriority="68"/>
+    <w:lsdException w:name="Medium Grid 3 Accent 2" w:uiPriority="69"/>
+    <w:lsdException w:name="Dark List Accent 2" w:uiPriority="70"/>
+    <w:lsdException w:name="Colorful Shading Accent 2" w:uiPriority="71"/>
+    <w:lsdException w:name="Colorful List Accent 2" w:uiPriority="72"/>
+    <w:lsdException w:name="Colorful Grid Accent 2" w:uiPriority="73"/>
+    <w:lsdException w:name="Light Shading Accent 3" w:uiPriority="60"/>
+    <w:lsdException w:name="Light List Accent 3" w:uiPriority="61"/>
+    <w:lsdException w:name="Light Grid Accent 3" w:uiPriority="62"/>
+    <w:lsdException w:name="Medium Shading 1 Accent 3" w:uiPriority="63"/>
+    <w:lsdException w:name="Medium Shading 2 Accent 3" w:uiPriority="64"/>
+    <w:lsdException w:name="Medium List 1 Accent 3" w:uiPriority="65"/>
+    <w:lsdException w:name="Medium List 2 Accent 3" w:uiPriority="66"/>
+    <w:lsdException w:name="Medium Grid 1 Accent 3" w:uiPriority="67"/>
+    <w:lsdException w:name="Medium Grid 2 Accent 3" w:uiPriority="68"/>
+    <w:lsdException w:name="Medium Grid 3 Accent 3" w:uiPriority="69"/>
+    <w:lsdException w:name="Dark List Accent 3" w:uiPriority="70"/>
+    <w:lsdException w:name="Colorful Shading Accent 3" w:uiPriority="71"/>
+    <w:lsdException w:name="Colorful List Accent 3" w:uiPriority="72"/>
+    <w:lsdException w:name="Colorful Grid Accent 3" w:uiPriority="73"/>
+    <w:lsdException w:name="Light Shading Accent 4" w:uiPriority="60"/>
+    <w:lsdException w:name="Light List Accent 4" w:uiPriority="61"/>
+    <w:lsdException w:name="Light Grid Accent 4" w:uiPriority="62"/>
+    <w:lsdException w:name="Medium Shading 1 Accent 4" w:uiPriority="63"/>
+    <w:lsdException w:name="Medium Shading 2 Accent 4" w:uiPriority="64"/>
+    <w:lsdException w:name="Medium List 1 Accent 4" w:uiPriority="65"/>
+    <w:lsdException w:name="Medium List 2 Accent 4" w:uiPriority="66"/>
+    <w:lsdException w:name="Medium Grid 1 Accent 4" w:uiPriority="67"/>
+    <w:lsdException w:name="Medium Grid 2 Accent 4" w:uiPriority="68"/>
+    <w:lsdException w:name="Medium Grid 3 Accent 4" w:uiPriority="69"/>
+    <w:lsdException w:name="Dark List Accent 4" w:uiPriority="70"/>
+    <w:lsdException w:name="Colorful Shading Accent 4" w:uiPriority="71"/>
+    <w:lsdException w:name="Colorful List Accent 4" w:uiPriority="72"/>
+    <w:lsdException w:name="Colorful Grid Accent 4" w:uiPriority="73"/>
+    <w:lsdException w:name="Light Shading Accent 5" w:uiPriority="60"/>
+    <w:lsdException w:name="Light List Accent 5" w:uiPriority="61"/>
+    <w:lsdException w:name="Light Grid Accent 5" w:uiPriority="62"/>
+    <w:lsdException w:name="Medium Shading 1 Accent 5" w:uiPriority="63"/>
+    <w:lsdException w:name="Medium Shading 2 Accent 5" w:uiPriority="64"/>
+    <w:lsdException w:name="Medium List 1 Accent 5" w:uiPriority="65"/>
+    <w:lsdException w:name="Medium List 2 Accent 5" w:uiPriority="66"/>
+    <w:lsdException w:name="Medium Grid 1 Accent 5" w:uiPriority="67"/>
+    <w:lsdException w:name="Medium Grid 2 Accent 5" w:uiPriority="68"/>
+    <w:lsdException w:name="Medium Grid 3 Accent 5" w:uiPriority="69"/>
+    <w:lsdException w:name="Dark List Accent 5" w:uiPriority="70"/>
+    <w:lsdException w:name="Colorful Shading Accent 5" w:uiPriority="71"/>
+    <w:lsdException w:name="Colorful List Accent 5" w:uiPriority="72"/>
+    <w:lsdException w:name="Colorful Grid Accent 5" w:uiPriority="73"/>
+    <w:lsdException w:name="Light Shading Accent 6" w:uiPriority="60"/>
+    <w:lsdException w:name="Light List Accent 6" w:uiPriority="61"/>
+    <w:lsdException w:name="Light Grid Accent 6" w:uiPriority="62"/>
+    <w:lsdException w:name="Medium Shading 1 Accent 6" w:uiPriority="63"/>
+    <w:lsdException w:name="Medium Shading 2 Accent 6" w:uiPriority="64"/>
+    <w:lsdException w:name="Medium List 1 Accent 6" w:uiPriority="65"/>
+    <w:lsdException w:name="Medium List 2 Accent 6" w:uiPriority="66"/>
+    <w:lsdException w:name="Medium Grid 1 Accent 6" w:uiPriority="67"/>
+    <w:lsdException w:name="Medium Grid 2 Accent 6" w:uiPriority="68"/>
+    <w:lsdException w:name="Medium Grid 3 Accent 6" w:uiPriority="69"/>
+    <w:lsdException w:name="Dark List Accent 6" w:uiPriority="70"/>
+    <w:lsdException w:name="Colorful Shading Accent 6" w:uiPriority="71"/>
+    <w:lsdException w:name="Colorful List Accent 6" w:uiPriority="72"/>
+    <w:lsdException w:name="Colorful Grid Accent 6" w:uiPriority="73"/>
+    <w:lsdException w:name="Subtle Emphasis" w:uiPriority="19" w:qFormat="1"/>
+    <w:lsdException w:name="Intense Emphasis" w:uiPriority="21" w:qFormat="1"/>
+    <w:lsdException w:name="Subtle Reference" w:uiPriority="31" w:qFormat="1"/>
+    <w:lsdException w:name="Intense Reference" w:uiPriority="32" w:qFormat="1"/>
+    <w:lsdException w:name="Book Title" w:uiPriority="33" w:qFormat="1"/>
+    <w:lsdException w:name="Bibliography" w:semiHidden="1" w:uiPriority="37" w:unhideWhenUsed="1"/>
+    <w:lsdException w:name="TOC Heading" w:semiHidden="1" w:uiPriority="39" w:unhideWhenUsed="1" w:qFormat="1"/>
+    <w:lsdException w:name="Plain Table 1" w:uiPriority="41"/>
+    <w:lsdException w:name="Plain Table 2" w:uiPriority="42"/>
+    <w:lsdException w:name="Plain Table 3" w:uiPriority="43"/>
+    <w:lsdException w:name="Plain Table 4" w:uiPriority="44"/>
+    <w:lsdException w:name="Plain Table 5" w:uiPriority="45"/>
+    <w:lsdException w:name="Grid Table Light" w:uiPriority="40"/>
+    <w:lsdException w:name="Grid Table 1 Light" w:uiPriority="46"/>
+    <w:lsdException w:name="Grid Table 2" w:uiPriority="47"/>
+    <w:lsdException w:name="Grid Table 3" w:uiPriority="48"/>
+    <w:lsdException w:name="Grid Table 4" w:uiPriority="49"/>
+    <w:lsdException w:name="Grid Table 5 Dark" w:uiPriority="50"/>
+    <w:lsdException w:name="Grid Table 6 Colorful" w:uiPriority="51"/>
+    <w:lsdException w:name="Grid Table 7 Colorful" w:uiPriority="52"/>
+    <w:lsdException w:name="Grid Table 1 Light Accent 1" w:uiPriority="46"/>
+    <w:lsdException w:name="Grid Table 2 Accent 1" w:uiPriority="47"/>
+    <w:lsdException w:name="Grid Table 3 Accent 1" w:uiPriority="48"/>
+    <w:lsdException w:name="Grid Table 4 Accent 1" w:uiPriority="49"/>
+    <w:lsdException w:name="Grid Table 5 Dark Accent 1" w:uiPriority="50"/>
+    <w:lsdException w:name="Grid Table 6 Colorful Accent 1" w:uiPriority="51"/>
+    <w:lsdException w:name="Grid Table 7 Colorful Accent 1" w:uiPriority="52"/>
+    <w:lsdException w:name="Grid Table 1 Light Accent 2" w:uiPriority="46"/>
+    <w:lsdException w:name="Grid Table 2 Accent 2" w:uiPriority="47"/>
+    <w:lsdException w:name="Grid Table 3 Accent 2" w:uiPriority="48"/>
+    <w:lsdException w:name="Grid Table 4 Accent 2" w:uiPriority="49"/>
+    <w:lsdException w:name="Grid Table 5 Dark Accent 2" w:uiPriority="50"/>
+    <w:lsdException w:name="Grid Table 6 Colorful Accent 2" w:uiPriority="51"/>
+    <w:lsdException w:name="Grid Table 7 Colorful Accent 2" w:uiPriority="52"/>
+    <w:lsdException w:name="Grid Table 1 Light Accent 3" w:uiPriority="46"/>
+    <w:lsdException w:name="Grid Table 2 Accent 3" w:uiPriority="47"/>
+    <w:lsdException w:name="Grid Table 3 Accent 3" w:uiPriority="48"/>
+    <w:lsdException w:name="Grid Table 4 Accent 3" w:uiPriority="49"/>
+    <w:lsdException w:name="Grid Table 5 Dark Accent 3" w:uiPriority="50"/>
+    <w:lsdException w:name="Grid Table 6 Colorful Accent 3" w:uiPriority="51"/>
+    <w:lsdException w:name="Grid Table 7 Colorful Accent 3" w:uiPriority="52"/>
+    <w:lsdException w:name="Grid Table 1 Light Accent 4" w:uiPriority="46"/>
+    <w:lsdException w:name="Grid Table 2 Accent 4" w:uiPriority="47"/>
+    <w:lsdException w:name="Grid Table 3 Accent 4" w:uiPriority="48"/>
+    <w:lsdException w:name="Grid Table 4 Accent 4" w:uiPriority="49"/>
+    <w:lsdException w:name="Grid Table 5 Dark Accent 4" w:uiPriority="50"/>
+    <w:lsdException w:name="Grid Table 6 Colorful Accent 4" w:uiPriority="51"/>
+    <w:lsdException w:name="Grid Table 7 Colorful Accent 4" w:uiPriority="52"/>
+    <w:lsdException w:name="Grid Table 1 Light Accent 5" w:uiPriority="46"/>
+    <w:lsdException w:name="Grid Table 2 Accent 5" w:uiPriority="47"/>
+    <w:lsdException w:name="Grid Table 3 Accent 5" w:uiPriority="48"/>
+    <w:lsdException w:name="Grid Table 4 Accent 5" w:uiPriority="49"/>
+    <w:lsdException w:name="Grid Table 5 Dark Accent 5" w:uiPriority="50"/>
+    <w:lsdException w:name="Grid Table 6 Colorful Accent 5" w:uiPriority="51"/>
+    <w:lsdException w:name="Grid Table 7 Colorful Accent 5" w:uiPriority="52"/>
+    <w:lsdException w:name="Grid Table 1 Light Accent 6" w:uiPriority="46"/>
+    <w:lsdException w:name="Grid Table 2 Accent 6" w:uiPriority="47"/>
+    <w:lsdException w:name="Grid Table 3 Accent 6" w:uiPriority="48"/>
+    <w:lsdException w:name="Grid Table 4 Accent 6" w:uiPriority="49"/>
+    <w:lsdException w:name="Grid Table 5 Dark Accent 6" w:uiPriority="50"/>
+    <w:lsdException w:name="Grid Table 6 Colorful Accent 6" w:uiPriority="51"/>
+    <w:lsdException w:name="Grid Table 7 Colorful Accent 6" w:uiPriority="52"/>
+    <w:lsdException w:name="List Table 1 Light" w:uiPriority="46"/>
+    <w:lsdException w:name="List Table 2" w:uiPriority="47"/>
+    <w:lsdException w:name="List Table 3" w:uiPriority="48"/>
+    <w:lsdException w:name="List Table 4" w:uiPriority="49"/>
+    <w:lsdException w:name="List Table 5 Dark" w:uiPriority="50"/>
+    <w:lsdException w:name="List Table 6 Colorful" w:uiPriority="51"/>
+    <w:lsdException w:name="List Table 7 Colorful" w:uiPriority="52"/>
+    <w:lsdException w:name="List Table 1 Light Accent 1" w:uiPriority="46"/>
+    <w:lsdException w:name="List Table 2 Accent 1" w:uiPriority="47"/>
+    <w:lsdException w:name="List Table 3 Accent 1" w:uiPriority="48"/>
+    <w:lsdException w:name="List Table 4 Accent 1" w:uiPriority="49"/>
+    <w:lsdException w:name="List Table 5 Dark Accent 1" w:uiPriority="50"/>
+    <w:lsdException w:name="List Table 6 Colorful Accent 1" w:uiPriority="51"/>
+    <w:lsdException w:name="List Table 7 Colorful Accent 1" w:uiPriority="52"/>
+    <w:lsdException w:name="List Table 1 Light Accent 2" w:uiPriority="46"/>
+    <w:lsdException w:name="List Table 2 Accent 2" w:uiPriority="47"/>
+    <w:lsdException w:name="List Table 3 Accent 2" w:uiPriority="48"/>
+    <w:lsdException w:name="List Table 4 Accent 2" w:uiPriority="49"/>
+    <w:lsdException w:name="List Table 5 Dark Accent 2" w:uiPriority="50"/>
+    <w:lsdException w:name="List Table 6 Colorful Accent 2" w:uiPriority="51"/>
+    <w:lsdException w:name="List Table 7 Colorful Accent 2" w:uiPriority="52"/>
+    <w:lsdException w:name="List Table 1 Light Accent 3" w:uiPriority="46"/>
+    <w:lsdException w:name="List Table 2 Accent 3" w:uiPriority="47"/>
+    <w:lsdException w:name="List Table 3 Accent 3" w:uiPriority="48"/>
+    <w:lsdException w:name="List Table 4 Accent 3" w:uiPriority="49"/>
+    <w:lsdException w:name="List Table 5 Dark Accent 3" w:uiPriority="50"/>
+    <w:lsdException w:name="List Table 6 Colorful Accent 3" w:uiPriority="51"/>
+    <w:lsdException w:name="List Table 7 Colorful Accent 3" w:uiPriority="52"/>
+    <w:lsdException w:name="List Table 1 Light Accent 4" w:uiPriority="46"/>
+    <w:lsdException w:name="List Table 2 Accent 4" w:uiPriority="47"/>
+    <w:lsdException w:name="List Table 3 Accent 4" w:uiPriority="48"/>
+    <w:lsdException w:name="List Table 4 Accent 4" w:uiPriority="49"/>
+    <w:lsdException w:name="List Table 5 Dark Accent 4" w:uiPriority="50"/>
+    <w:lsdException w:name="List Table 6 Colorful Accent 4" w:uiPriority="51"/>
+    <w:lsdException w:name="List Table 7 Colorful Accent 4" w:uiPriority="52"/>
+    <w:lsdException w:name="List Table 1 Light Accent 5" w:uiPriority="46"/>
+    <w:lsdException w:name="List Table 2 Accent 5" w:uiPriority="47"/>
+    <w:lsdException w:name="List Table 3 Accent 5" w:uiPriority="48"/>
+    <w:lsdException w:name="List Table 4 Accent 5" w:uiPriority="49"/>
+    <w:lsdException w:name="List Table 5 Dark Accent 5" w:uiPriority="50"/>
+    <w:lsdException w:name="List Table 6 Colorful Accent 5" w:uiPriority="51"/>
+    <w:lsdException w:name="List Table 7 Colorful Accent 5" w:uiPriority="52"/>
+    <w:lsdException w:name="List Table 1 Light Accent 6" w:uiPriority="46"/>
+    <w:lsdException w:name="List Table 2 Accent 6" w:uiPriority="47"/>
+    <w:lsdException w:name="List Table 3 Accent 6" w:uiPriority="48"/>
+    <w:lsdException w:name="List Table 4 Accent 6" w:uiPriority="49"/>
+    <w:lsdException w:name="List Table 5 Dark Accent 6" w:uiPriority="50"/>
+    <w:lsdException w:name="List Table 6 Colorful Accent 6" w:uiPriority="51"/>
+    <w:lsdException w:name="List Table 7 Colorful Accent 6" w:uiPriority="52"/>
+    <w:lsdException w:name="Mention" w:semiHidden="1" w:unhideWhenUsed="1"/>
+    <w:lsdException w:name="Smart Hyperlink" w:semiHidden="1" w:unhideWhenUsed="1"/>
+    <w:lsdException w:name="Hashtag" w:semiHidden="1" w:unhideWhenUsed="1"/>
+    <w:lsdException w:name="Unresolved Mention" w:semiHidden="1" w:unhideWhenUsed="1"/>
+  </w:latentStyles>
+  <w:style w:type="paragraph" w:default="1" w:styleId="Normal">
+    <w:name w:val="Normal"/>
+    <w:qFormat/>
+  </w:style>
+  <w:style w:type="character" w:default="1" w:styleId="DefaultParagraphFont">
+    <w:name w:val="Default Paragraph Font"/>
+    <w:uiPriority w:val="1"/>
+    <w:semiHidden/>
+    <w:unhideWhenUsed/>
+  </w:style>
+  <w:style w:type="table" w:default="1" w:styleId="TableNormal">
+    <w:name w:val="Normal Table"/>
+    <w:uiPriority w:val="99"/>
+    <w:semiHidden/>
+    <w:unhideWhenUsed/>
+    <w:tblPr>
+      <w:tblInd w:w="0" w:type="dxa"/>
+      <w:tblCellMar>
+        <w:top w:w="0" w:type="dxa"/>
+        <w:left w:w="108" w:type="dxa"/>
+        <w:bottom w:w="0" w:type="dxa"/>
+        <w:right w:w="108" w:type="dxa"/>
+      </w:tblCellMar>
+    </w:tblPr>
+  </w:style>
+  <w:style w:type="numbering" w:default="1" w:styleId="NoList">
+    <w:name w:val="No List"/>
+    <w:uiPriority w:val="99"/>
+    <w:semiHidden/>
+    <w:unhideWhenUsed/>
+  </w:style>
+  <w:style w:type="paragraph" w:customStyle="1" w:styleId="C7FA4CDB32E64031953DF1739B4B4654">
+    <w:name w:val="C7FA4CDB32E64031953DF1739B4B4654"/>
+    <w:rsid w:val="00621B67"/>
+  </w:style>
+</w:styles>
+</file>
+
+<file path=word/glossary/webSettings.xml><?xml version="1.0" encoding="utf-8"?>
+<w:webSettings xmlns:mc="http://schemas.openxmlformats.org/markup-compatibility/2006" xmlns:r="http://schemas.openxmlformats.org/officeDocument/2006/relationships" xmlns:w="http://schemas.openxmlformats.org/wordprocessingml/2006/main" xmlns:w14="http://schemas.microsoft.com/office/word/2010/wordml" xmlns:w15="http://schemas.microsoft.com/office/word/2012/wordml" xmlns:w16cid="http://schemas.microsoft.com/office/word/2016/wordml/cid" xmlns:w16se="http://schemas.microsoft.com/office/word/2015/wordml/symex" mc:Ignorable="w14 w15 w16se w16cid">
+  <w:optimizeForBrowser/>
+  <w:allowPNG/>
+</w:webSettings>
+</file>
+
 <file path=word/theme/theme1.xml><?xml version="1.0" encoding="utf-8"?>
 <a:theme xmlns:a="http://schemas.openxmlformats.org/drawingml/2006/main" name="Office Theme">
   <a:themeElements>
@@ -2177,7 +2513,7 @@
 </file>
 
 <file path=customXml/itemProps1.xml><?xml version="1.0" encoding="utf-8"?>
-<ds:datastoreItem xmlns:ds="http://schemas.openxmlformats.org/officeDocument/2006/customXml" ds:itemID="{5B5A0055-B235-4B0B-BB29-3EAECC31BB75}">
+<ds:datastoreItem xmlns:ds="http://schemas.openxmlformats.org/officeDocument/2006/customXml" ds:itemID="{B79B6867-4991-4CDC-A732-9BCDD6DD1FBE}">
   <ds:schemaRefs>
     <ds:schemaRef ds:uri="http://schemas.openxmlformats.org/officeDocument/2006/bibliography"/>
   </ds:schemaRefs>

--- a/Assessments/Management/Management Assessment.docx
+++ b/Assessments/Management/Management Assessment.docx
@@ -11,6 +11,8 @@
           <w:sz w:val="48"/>
         </w:rPr>
       </w:pPr>
+      <w:bookmarkStart w:id="0" w:name="_GoBack"/>
+      <w:bookmarkEnd w:id="0"/>
       <w:r>
         <w:rPr>
           <w:b/>
@@ -881,21 +883,7 @@
         <w:rPr>
           <w:color w:val="FF0000"/>
         </w:rPr>
-        <w:t xml:space="preserve">Static Phases that require analysis, design, testing, implementation and maintenance must be executed in specific order. Allows for increased control throughout each phase but ca be highly inflexible if a project needs to change after it under way. It is possible but requires documentation to be filled out and accepted by manager to change things. Offer al </w:t>
-      </w:r>
-      <w:proofErr w:type="spellStart"/>
-      <w:r>
-        <w:rPr>
-          <w:color w:val="FF0000"/>
-        </w:rPr>
-        <w:t>ot</w:t>
-      </w:r>
-      <w:proofErr w:type="spellEnd"/>
-      <w:r>
-        <w:rPr>
-          <w:color w:val="FF0000"/>
-        </w:rPr>
-        <w:t xml:space="preserve"> of formal planning that may increase the chance of capturing all the projects requirements up front, reducing the loss of any key information and requirements in the initial stages </w:t>
+        <w:t xml:space="preserve">Static Phases that require analysis, design, testing, implementation and maintenance must be executed in specific order. Allows for increased control throughout each phase but ca be highly inflexible if a project needs to change after it under way. It is possible but requires documentation to be filled out and accepted by manager to change things. Offer al ot of formal planning that may increase the chance of capturing all the projects requirements up front, reducing the loss of any key information and requirements in the initial stages </w:t>
       </w:r>
     </w:p>
     <w:p>
@@ -1042,12 +1030,7 @@
         <w:pStyle w:val="ListParagraph"/>
       </w:pPr>
       <w:r>
-        <w:t>Results and Disc</w:t>
-      </w:r>
-      <w:bookmarkStart w:id="0" w:name="_GoBack"/>
-      <w:bookmarkEnd w:id="0"/>
-      <w:r>
-        <w:t>ussion</w:t>
+        <w:t>Results and Discussion</w:t>
       </w:r>
       <w:r>
         <w:t xml:space="preserve"> (200-400)</w:t>

--- a/Assessments/Management/Management Assessment.docx
+++ b/Assessments/Management/Management Assessment.docx
@@ -11,8 +11,6 @@
           <w:sz w:val="48"/>
         </w:rPr>
       </w:pPr>
-      <w:bookmarkStart w:id="0" w:name="_GoBack"/>
-      <w:bookmarkEnd w:id="0"/>
       <w:r>
         <w:rPr>
           <w:b/>
@@ -103,11 +101,20 @@
     <w:p>
       <w:pPr>
         <w:pStyle w:val="ListParagraph"/>
-      </w:pPr>
-      <w:r>
+        <w:rPr>
+          <w:sz w:val="28"/>
+        </w:rPr>
+      </w:pPr>
+      <w:r>
+        <w:rPr>
+          <w:sz w:val="28"/>
+        </w:rPr>
         <w:t>Abstract</w:t>
       </w:r>
       <w:r>
+        <w:rPr>
+          <w:sz w:val="28"/>
+        </w:rPr>
         <w:t xml:space="preserve"> (150-250)</w:t>
       </w:r>
     </w:p>
@@ -167,17 +174,22 @@
     <w:p>
       <w:pPr>
         <w:pStyle w:val="BodyText"/>
+        <w:rPr>
+          <w:sz w:val="24"/>
+        </w:rPr>
       </w:pPr>
     </w:p>
     <w:p>
       <w:pPr>
         <w:pStyle w:val="ListParagraph"/>
         <w:rPr>
+          <w:sz w:val="28"/>
           <w:lang w:val="en-GB"/>
         </w:rPr>
       </w:pPr>
       <w:r>
         <w:rPr>
+          <w:sz w:val="28"/>
           <w:lang w:val="en-GB"/>
         </w:rPr>
         <w:t>Keywords</w:t>
@@ -199,19 +211,53 @@
     </w:p>
     <w:p>
       <w:pPr>
-        <w:pStyle w:val="BodyText"/>
-      </w:pPr>
+        <w:pStyle w:val="Heading1"/>
+      </w:pPr>
+      <w:r>
+        <w:t>Section 1.</w:t>
+      </w:r>
     </w:p>
     <w:p>
       <w:pPr>
         <w:pStyle w:val="ListParagraph"/>
-      </w:pPr>
-      <w:r>
+        <w:rPr>
+          <w:sz w:val="28"/>
+        </w:rPr>
+      </w:pPr>
+      <w:r>
+        <w:rPr>
+          <w:sz w:val="28"/>
+        </w:rPr>
         <w:t>Introduction</w:t>
       </w:r>
       <w:r>
+        <w:rPr>
+          <w:sz w:val="28"/>
+        </w:rPr>
         <w:t xml:space="preserve"> (200-400)</w:t>
       </w:r>
+    </w:p>
+    <w:p>
+      <w:pPr>
+        <w:pStyle w:val="BodyText"/>
+      </w:pPr>
+      <w:r>
+        <w:t xml:space="preserve">Project management methodologies </w:t>
+      </w:r>
+      <w:r>
+        <w:t xml:space="preserve">are defined as a set of rules, methods &amp; processes that are used to aid in the project development process. PMM </w:t>
+      </w:r>
+      <w:r>
+        <w:t>give project managers a framework for planning and managing the development process of a project. Many methodologies exist but the two most used methodologies are waterfall and agile</w:t>
+      </w:r>
+      <w:r>
+        <w:t xml:space="preserve">, both have advantages and disadvantages which will be discussed. </w:t>
+      </w:r>
+    </w:p>
+    <w:p>
+      <w:pPr>
+        <w:pStyle w:val="BodyText"/>
+      </w:pPr>
     </w:p>
     <w:p>
       <w:pPr>
@@ -228,7 +274,39 @@
           <w:rStyle w:val="selectable"/>
           <w:color w:val="000000"/>
         </w:rPr>
-        <w:t>(Parmentier and Mangematin, 2014)</w:t>
+        <w:t>(</w:t>
+      </w:r>
+      <w:proofErr w:type="spellStart"/>
+      <w:r>
+        <w:rPr>
+          <w:rStyle w:val="selectable"/>
+          <w:color w:val="000000"/>
+        </w:rPr>
+        <w:t>Parmentier</w:t>
+      </w:r>
+      <w:proofErr w:type="spellEnd"/>
+      <w:r>
+        <w:rPr>
+          <w:rStyle w:val="selectable"/>
+          <w:color w:val="000000"/>
+        </w:rPr>
+        <w:t xml:space="preserve"> and </w:t>
+      </w:r>
+      <w:proofErr w:type="spellStart"/>
+      <w:r>
+        <w:rPr>
+          <w:rStyle w:val="selectable"/>
+          <w:color w:val="000000"/>
+        </w:rPr>
+        <w:t>Mangematin</w:t>
+      </w:r>
+      <w:proofErr w:type="spellEnd"/>
+      <w:r>
+        <w:rPr>
+          <w:rStyle w:val="selectable"/>
+          <w:color w:val="000000"/>
+        </w:rPr>
+        <w:t>, 2014)</w:t>
       </w:r>
       <w:r>
         <w:t xml:space="preserve">, </w:t>
@@ -255,99 +333,91 @@
         <w:t>s</w:t>
       </w:r>
       <w:r>
-        <w:t xml:space="preserve"> of today. PMM is defined as a set of methods, techniques, procedures</w:t>
-      </w:r>
-      <w:r>
+        <w:t xml:space="preserve"> of today. </w:t>
+      </w:r>
+    </w:p>
+    <w:p>
+      <w:pPr>
+        <w:pStyle w:val="BodyText"/>
+      </w:pPr>
+    </w:p>
+    <w:p>
+      <w:pPr>
+        <w:pStyle w:val="BodyText"/>
+      </w:pPr>
+      <w:r>
+        <w:t xml:space="preserve">PMM is meant to enhance and increase the likelihood of </w:t>
+      </w:r>
+      <w:r>
+        <w:rPr>
+          <w:noProof/>
+        </w:rPr>
+        <w:t xml:space="preserve">the </w:t>
+      </w:r>
+      <w:r>
+        <w:rPr>
+          <w:noProof/>
+        </w:rPr>
+        <w:t>success of the project</w:t>
+      </w:r>
+      <w:r>
+        <w:t xml:space="preserve"> during the development phase, </w:t>
+      </w:r>
+      <w:r>
+        <w:rPr>
+          <w:noProof/>
+        </w:rPr>
+        <w:t>however</w:t>
+      </w:r>
+      <w:r>
+        <w:rPr>
+          <w:noProof/>
+        </w:rPr>
         <w:t>,</w:t>
       </w:r>
       <w:r>
-        <w:t xml:space="preserve"> </w:t>
+        <w:t xml:space="preserve"> PMM just provide</w:t>
+      </w:r>
+      <w:r>
+        <w:t>s</w:t>
+      </w:r>
+      <w:r>
+        <w:t xml:space="preserve"> the structure to guide the </w:t>
+      </w:r>
+      <w:r>
+        <w:t xml:space="preserve">project in a certain direction it does not guarantee success. When deciding on the optimal PMM for a project several factors must be considered before starting development. </w:t>
+      </w:r>
+    </w:p>
+    <w:p>
+      <w:pPr>
+        <w:pStyle w:val="BodyText"/>
+      </w:pPr>
+    </w:p>
+    <w:p>
+      <w:pPr>
+        <w:pStyle w:val="BodyText"/>
+        <w:rPr>
+          <w:color w:val="FF0000"/>
+        </w:rPr>
+      </w:pPr>
+      <w:r>
+        <w:rPr>
+          <w:color w:val="FF0000"/>
+        </w:rPr>
+        <w:t xml:space="preserve">Key Consideration in choosing </w:t>
+      </w:r>
+      <w:r>
+        <w:rPr>
+          <w:color w:val="FF0000"/>
+        </w:rPr>
+        <w:t xml:space="preserve">the </w:t>
       </w:r>
       <w:r>
         <w:rPr>
           <w:noProof/>
-        </w:rPr>
-        <w:t>and</w:t>
-      </w:r>
-      <w:r>
-        <w:t xml:space="preserve"> rules used during a projects development process</w:t>
-      </w:r>
-      <w:r>
-        <w:t>.</w:t>
-      </w:r>
-      <w:r>
-        <w:t xml:space="preserve"> </w:t>
-      </w:r>
-    </w:p>
-    <w:p>
-      <w:pPr>
-        <w:pStyle w:val="BodyText"/>
-      </w:pPr>
-    </w:p>
-    <w:p>
-      <w:pPr>
-        <w:pStyle w:val="BodyText"/>
-      </w:pPr>
-      <w:r>
-        <w:t xml:space="preserve">PMM is meant to enhance and increase the likelihood of </w:t>
-      </w:r>
-      <w:r>
-        <w:rPr>
-          <w:noProof/>
-        </w:rPr>
-        <w:t xml:space="preserve">the </w:t>
-      </w:r>
-      <w:r>
-        <w:rPr>
-          <w:noProof/>
-        </w:rPr>
-        <w:t>success of the project</w:t>
-      </w:r>
-      <w:r>
-        <w:t xml:space="preserve"> during the development phase, </w:t>
-      </w:r>
-      <w:r>
-        <w:rPr>
-          <w:noProof/>
-        </w:rPr>
-        <w:t>however</w:t>
-      </w:r>
-      <w:r>
-        <w:rPr>
-          <w:noProof/>
-        </w:rPr>
-        <w:t>,</w:t>
-      </w:r>
-      <w:r>
-        <w:t xml:space="preserve"> PMM just provide</w:t>
-      </w:r>
-      <w:r>
-        <w:t>s</w:t>
-      </w:r>
-      <w:r>
-        <w:t xml:space="preserve"> the structure to guide the </w:t>
-      </w:r>
-      <w:r>
-        <w:t xml:space="preserve">project in a certain direction it does not guarantee success. When deciding on the optimal PMM for a project several factors must be considered before starting development. </w:t>
-      </w:r>
-    </w:p>
-    <w:p>
-      <w:pPr>
-        <w:pStyle w:val="BodyText"/>
-      </w:pPr>
-    </w:p>
-    <w:p>
-      <w:pPr>
-        <w:pStyle w:val="BodyText"/>
-        <w:rPr>
           <w:color w:val="FF0000"/>
         </w:rPr>
-      </w:pPr>
-      <w:r>
-        <w:rPr>
-          <w:color w:val="FF0000"/>
-        </w:rPr>
-        <w:t>Key Consideration in choosing methodology</w:t>
+        <w:t>methodology</w:t>
       </w:r>
     </w:p>
     <w:p>
@@ -503,99 +573,483 @@
     </w:p>
     <w:p>
       <w:pPr>
-        <w:pStyle w:val="BodyText"/>
-      </w:pPr>
-    </w:p>
-    <w:p>
-      <w:pPr>
-        <w:pStyle w:val="BodyText"/>
-      </w:pPr>
-    </w:p>
-    <w:p>
-      <w:pPr>
-        <w:pStyle w:val="BodyText"/>
-      </w:pPr>
-    </w:p>
-    <w:p>
-      <w:pPr>
-        <w:pStyle w:val="BodyText"/>
-      </w:pPr>
-      <w:r>
-        <w:t xml:space="preserve">  </w:t>
-      </w:r>
-    </w:p>
-    <w:p>
-      <w:pPr>
-        <w:pStyle w:val="BodyText"/>
-      </w:pPr>
-    </w:p>
-    <w:p>
-      <w:pPr>
         <w:pStyle w:val="ListParagraph"/>
       </w:pPr>
     </w:p>
     <w:p>
       <w:pPr>
-        <w:pStyle w:val="BodyText"/>
-      </w:pPr>
-    </w:p>
-    <w:p>
-      <w:pPr>
-        <w:pStyle w:val="BodyText"/>
-      </w:pPr>
-    </w:p>
-    <w:p>
-      <w:pPr>
-        <w:pStyle w:val="BodyText"/>
-      </w:pPr>
-    </w:p>
-    <w:p>
-      <w:pPr>
-        <w:pStyle w:val="BodyText"/>
-      </w:pPr>
-    </w:p>
-    <w:p>
-      <w:pPr>
-        <w:pStyle w:val="BodyText"/>
-      </w:pPr>
-    </w:p>
-    <w:p>
-      <w:pPr>
-        <w:pStyle w:val="BodyText"/>
-      </w:pPr>
-    </w:p>
-    <w:p>
-      <w:pPr>
-        <w:pStyle w:val="BodyText"/>
-      </w:pPr>
-    </w:p>
-    <w:p>
-      <w:pPr>
-        <w:pStyle w:val="BodyText"/>
-      </w:pPr>
-    </w:p>
-    <w:p>
-      <w:pPr>
-        <w:pStyle w:val="BodyText"/>
-      </w:pPr>
-    </w:p>
-    <w:p>
-      <w:pPr>
-        <w:rPr>
-          <w:szCs w:val="20"/>
-        </w:rPr>
-      </w:pPr>
-    </w:p>
-    <w:p/>
+        <w:pStyle w:val="Heading1"/>
+      </w:pPr>
+      <w:r>
+        <w:t>Section 2.</w:t>
+      </w:r>
+    </w:p>
     <w:p>
       <w:pPr>
         <w:pStyle w:val="ListParagraph"/>
-      </w:pPr>
+        <w:rPr>
+          <w:sz w:val="28"/>
+        </w:rPr>
+      </w:pPr>
+      <w:r>
+        <w:rPr>
+          <w:sz w:val="28"/>
+        </w:rPr>
+        <w:t>Literature Review</w:t>
+      </w:r>
+      <w:r>
+        <w:rPr>
+          <w:sz w:val="28"/>
+        </w:rPr>
+        <w:t xml:space="preserve"> </w:t>
+      </w:r>
+      <w:r>
+        <w:rPr>
+          <w:sz w:val="28"/>
+        </w:rPr>
+        <w:t>(500-700)</w:t>
+      </w:r>
+    </w:p>
+    <w:p>
+      <w:pPr>
+        <w:pStyle w:val="BodyText"/>
+      </w:pPr>
+      <w:r>
+        <w:t>When comparing agile and traditional methodologies it difficult to compare them</w:t>
+      </w:r>
+      <w:r>
+        <w:t xml:space="preserve"> as they are so different, however, project success needs to be investigated before starting a project and choosing a methodology. According to the 2011 Chaos report projects that used agile succeeded three times more often than waterfall, “software applications developed through the agile process have three time the success rate of the traditional waterfall method”. The results of this report </w:t>
+      </w:r>
+      <w:r>
+        <w:t>come</w:t>
+      </w:r>
+      <w:r>
+        <w:t xml:space="preserve"> from project conducted from 2002 through 2010, the total number of project in </w:t>
+      </w:r>
+      <w:r>
+        <w:t>their</w:t>
+      </w:r>
+      <w:r>
+        <w:t xml:space="preserve"> database and the ratio of agile to traditional project is unknown.</w:t>
+      </w:r>
+      <w:r>
+        <w:t xml:space="preserve"> The image </w:t>
+      </w:r>
+      <w:bookmarkStart w:id="0" w:name="_GoBack"/>
+      <w:bookmarkEnd w:id="0"/>
+    </w:p>
+    <w:p>
+      <w:pPr>
+        <w:pStyle w:val="BodyText"/>
+      </w:pPr>
+    </w:p>
+    <w:p>
+      <w:pPr>
+        <w:pStyle w:val="BodyText"/>
+      </w:pPr>
+    </w:p>
+    <w:p>
+      <w:pPr>
+        <w:pStyle w:val="BodyText"/>
+      </w:pPr>
+      <w:r>
+        <w:rPr>
+          <w:noProof/>
+        </w:rPr>
+        <w:drawing>
+          <wp:inline distT="0" distB="0" distL="0" distR="0" wp14:anchorId="4A6BB8D5" wp14:editId="219EA0D1">
+            <wp:extent cx="2417288" cy="1436077"/>
+            <wp:effectExtent l="0" t="0" r="2540" b="0"/>
+            <wp:docPr id="3" name="Picture 3"/>
+            <wp:cNvGraphicFramePr>
+              <a:graphicFrameLocks xmlns:a="http://schemas.openxmlformats.org/drawingml/2006/main" noChangeAspect="1"/>
+            </wp:cNvGraphicFramePr>
+            <a:graphic xmlns:a="http://schemas.openxmlformats.org/drawingml/2006/main">
+              <a:graphicData uri="http://schemas.openxmlformats.org/drawingml/2006/picture">
+                <pic:pic xmlns:pic="http://schemas.openxmlformats.org/drawingml/2006/picture">
+                  <pic:nvPicPr>
+                    <pic:cNvPr id="0" name="Picture 3"/>
+                    <pic:cNvPicPr>
+                      <a:picLocks noChangeAspect="1" noChangeArrowheads="1"/>
+                    </pic:cNvPicPr>
+                  </pic:nvPicPr>
+                  <pic:blipFill rotWithShape="1">
+                    <a:blip r:embed="rId8">
+                      <a:extLst>
+                        <a:ext uri="{28A0092B-C50C-407E-A947-70E740481C1C}">
+                          <a14:useLocalDpi xmlns:a14="http://schemas.microsoft.com/office/drawing/2010/main" val="0"/>
+                        </a:ext>
+                      </a:extLst>
+                    </a:blip>
+                    <a:srcRect b="9030"/>
+                    <a:stretch/>
+                  </pic:blipFill>
+                  <pic:spPr bwMode="auto">
+                    <a:xfrm>
+                      <a:off x="0" y="0"/>
+                      <a:ext cx="2462102" cy="1462700"/>
+                    </a:xfrm>
+                    <a:prstGeom prst="rect">
+                      <a:avLst/>
+                    </a:prstGeom>
+                    <a:noFill/>
+                    <a:ln>
+                      <a:noFill/>
+                    </a:ln>
+                    <a:extLst>
+                      <a:ext uri="{53640926-AAD7-44D8-BBD7-CCE9431645EC}">
+                        <a14:shadowObscured xmlns:a14="http://schemas.microsoft.com/office/drawing/2010/main"/>
+                      </a:ext>
+                    </a:extLst>
+                  </pic:spPr>
+                </pic:pic>
+              </a:graphicData>
+            </a:graphic>
+          </wp:inline>
+        </w:drawing>
+      </w:r>
+    </w:p>
+    <w:p>
+      <w:pPr>
+        <w:pStyle w:val="BodyText"/>
+      </w:pPr>
+    </w:p>
+    <w:p>
+      <w:pPr>
+        <w:pStyle w:val="BodyText"/>
+      </w:pPr>
+    </w:p>
+    <w:p>
+      <w:pPr>
+        <w:pStyle w:val="BodyText"/>
+      </w:pPr>
+    </w:p>
+    <w:p>
+      <w:pPr>
+        <w:pStyle w:val="BodyText"/>
+      </w:pPr>
+    </w:p>
+    <w:p>
+      <w:pPr>
+        <w:pStyle w:val="BodyText"/>
+      </w:pPr>
+    </w:p>
+    <w:p>
+      <w:pPr>
+        <w:pStyle w:val="BodyText"/>
+      </w:pPr>
+    </w:p>
+    <w:p>
+      <w:pPr>
+        <w:pStyle w:val="BodyText"/>
+      </w:pPr>
+    </w:p>
+    <w:p>
+      <w:pPr>
+        <w:pStyle w:val="BodyText"/>
+      </w:pPr>
+    </w:p>
+    <w:p>
+      <w:pPr>
+        <w:pStyle w:val="BodyText"/>
+      </w:pPr>
+    </w:p>
+    <w:p>
+      <w:pPr>
+        <w:pStyle w:val="BodyText"/>
+      </w:pPr>
+    </w:p>
+    <w:p>
+      <w:pPr>
+        <w:pStyle w:val="BodyText"/>
+      </w:pPr>
+    </w:p>
+    <w:p>
+      <w:pPr>
+        <w:pStyle w:val="BodyText"/>
+      </w:pPr>
+    </w:p>
+    <w:p>
+      <w:pPr>
+        <w:pStyle w:val="BodyText"/>
+      </w:pPr>
+    </w:p>
+    <w:p>
+      <w:pPr>
+        <w:pStyle w:val="BodyText"/>
+      </w:pPr>
+    </w:p>
+    <w:p>
+      <w:pPr>
+        <w:pStyle w:val="BodyText"/>
+      </w:pPr>
+    </w:p>
+    <w:p>
+      <w:pPr>
+        <w:pStyle w:val="BodyText"/>
+      </w:pPr>
+    </w:p>
+    <w:p>
+      <w:pPr>
+        <w:pStyle w:val="BodyText"/>
+      </w:pPr>
+    </w:p>
+    <w:p>
+      <w:pPr>
+        <w:pStyle w:val="BodyText"/>
+      </w:pPr>
+    </w:p>
+    <w:p>
+      <w:pPr>
+        <w:pStyle w:val="Heading1"/>
+      </w:pPr>
+      <w:r>
+        <w:t>Section 3.</w:t>
+      </w:r>
     </w:p>
     <w:p>
       <w:pPr>
         <w:pStyle w:val="ListParagraph"/>
-      </w:pPr>
+        <w:rPr>
+          <w:sz w:val="28"/>
+        </w:rPr>
+      </w:pPr>
+      <w:r>
+        <w:rPr>
+          <w:sz w:val="28"/>
+        </w:rPr>
+        <w:t xml:space="preserve">Agile </w:t>
+      </w:r>
+      <w:r>
+        <w:rPr>
+          <w:sz w:val="28"/>
+        </w:rPr>
+        <w:t>Methodologies</w:t>
+      </w:r>
+      <w:r>
+        <w:rPr>
+          <w:sz w:val="28"/>
+        </w:rPr>
+        <w:t xml:space="preserve"> (600-900)</w:t>
+      </w:r>
+    </w:p>
+    <w:p>
+      <w:pPr>
+        <w:pStyle w:val="BodyText"/>
+      </w:pPr>
+      <w:r>
+        <w:t xml:space="preserve">Agile was created for projects that </w:t>
+      </w:r>
+      <w:r>
+        <w:rPr>
+          <w:noProof/>
+        </w:rPr>
+        <w:t>require</w:t>
+      </w:r>
+      <w:r>
+        <w:t xml:space="preserve"> significant flexibility and speed compared to more traditional </w:t>
+      </w:r>
+      <w:r>
+        <w:t>management. A</w:t>
+      </w:r>
+      <w:r>
+        <w:t xml:space="preserve">gile development </w:t>
+      </w:r>
+      <w:r>
+        <w:t>follows an</w:t>
+      </w:r>
+      <w:r>
+        <w:t xml:space="preserve"> incremental and iterative development</w:t>
+      </w:r>
+      <w:r>
+        <w:t xml:space="preserve"> process and is highly flexible</w:t>
+      </w:r>
+      <w:r>
+        <w:t xml:space="preserve"> allowing for rapid adjustments throughout the project</w:t>
+      </w:r>
+      <w:r>
+        <w:t xml:space="preserve">. Instead of massive planning like traditional methods, </w:t>
+      </w:r>
+      <w:r>
+        <w:t xml:space="preserve">a </w:t>
+      </w:r>
+      <w:r>
+        <w:rPr>
+          <w:noProof/>
+        </w:rPr>
+        <w:t>project</w:t>
+      </w:r>
+      <w:r>
+        <w:t xml:space="preserve"> using agi</w:t>
+      </w:r>
+      <w:r>
+        <w:t xml:space="preserve">le will create a backlog of work/tasks that are prioritized </w:t>
+      </w:r>
+      <w:r>
+        <w:t>in levels of importance, t</w:t>
+      </w:r>
+      <w:r>
+        <w:rPr>
+          <w:noProof/>
+        </w:rPr>
+        <w:t>hese</w:t>
+      </w:r>
+      <w:r>
+        <w:t xml:space="preserve"> tasks are then completed in sprints that can last up to 4 </w:t>
+      </w:r>
+      <w:r>
+        <w:rPr>
+          <w:noProof/>
+        </w:rPr>
+        <w:t>weeks</w:t>
+      </w:r>
+      <w:r>
+        <w:t xml:space="preserve"> after the sprint is complete the team will demonstrate what they’ve completed. At this point it allows the team to identify improvements for the next sprint.</w:t>
+      </w:r>
+      <w:r>
+        <w:t xml:space="preserve"> Examples of methodologies that incorporate agile are as followed</w:t>
+      </w:r>
+    </w:p>
+    <w:p>
+      <w:pPr>
+        <w:pStyle w:val="BodyText"/>
+        <w:numPr>
+          <w:ilvl w:val="0"/>
+          <w:numId w:val="2"/>
+        </w:numPr>
+      </w:pPr>
+      <w:r>
+        <w:t>Scrum</w:t>
+      </w:r>
+    </w:p>
+    <w:p>
+      <w:pPr>
+        <w:pStyle w:val="BodyText"/>
+        <w:numPr>
+          <w:ilvl w:val="0"/>
+          <w:numId w:val="2"/>
+        </w:numPr>
+      </w:pPr>
+      <w:r>
+        <w:t>Scrumban</w:t>
+      </w:r>
+    </w:p>
+    <w:p>
+      <w:pPr>
+        <w:pStyle w:val="BodyText"/>
+        <w:numPr>
+          <w:ilvl w:val="0"/>
+          <w:numId w:val="2"/>
+        </w:numPr>
+      </w:pPr>
+      <w:r>
+        <w:t>Extreme Programming</w:t>
+      </w:r>
+    </w:p>
+    <w:p>
+      <w:pPr>
+        <w:pStyle w:val="BodyText"/>
+        <w:numPr>
+          <w:ilvl w:val="0"/>
+          <w:numId w:val="2"/>
+        </w:numPr>
+      </w:pPr>
+      <w:r>
+        <w:t>Feature Driven Development</w:t>
+      </w:r>
+    </w:p>
+    <w:p>
+      <w:pPr>
+        <w:pStyle w:val="BodyText"/>
+        <w:numPr>
+          <w:ilvl w:val="0"/>
+          <w:numId w:val="2"/>
+        </w:numPr>
+      </w:pPr>
+      <w:r>
+        <w:t>DevOps</w:t>
+      </w:r>
+    </w:p>
+    <w:p>
+      <w:pPr>
+        <w:pStyle w:val="BodyText"/>
+        <w:numPr>
+          <w:ilvl w:val="0"/>
+          <w:numId w:val="2"/>
+        </w:numPr>
+      </w:pPr>
+      <w:r>
+        <w:t>Lean Software Development</w:t>
+      </w:r>
+    </w:p>
+    <w:p>
+      <w:pPr>
+        <w:pStyle w:val="BodyText"/>
+        <w:numPr>
+          <w:ilvl w:val="0"/>
+          <w:numId w:val="2"/>
+        </w:numPr>
+      </w:pPr>
+      <w:r>
+        <w:t>Crystal Methodologies</w:t>
+      </w:r>
+    </w:p>
+    <w:p>
+      <w:pPr>
+        <w:pStyle w:val="BodyText"/>
+        <w:numPr>
+          <w:ilvl w:val="0"/>
+          <w:numId w:val="2"/>
+        </w:numPr>
+      </w:pPr>
+      <w:r>
+        <w:t>Dynamic system development</w:t>
+      </w:r>
+    </w:p>
+    <w:p>
+      <w:pPr>
+        <w:pStyle w:val="BodyText"/>
+      </w:pPr>
+    </w:p>
+    <w:p>
+      <w:pPr>
+        <w:pStyle w:val="BodyText"/>
+      </w:pPr>
+    </w:p>
+    <w:p>
+      <w:pPr>
+        <w:pStyle w:val="BodyText"/>
+        <w:numPr>
+          <w:ilvl w:val="0"/>
+          <w:numId w:val="4"/>
+        </w:numPr>
+        <w:rPr>
+          <w:rStyle w:val="Strong"/>
+          <w:b w:val="0"/>
+          <w:bCs w:val="0"/>
+          <w:sz w:val="24"/>
+        </w:rPr>
+      </w:pPr>
+      <w:r>
+        <w:rPr>
+          <w:sz w:val="24"/>
+        </w:rPr>
+        <w:t>Scrum</w:t>
+      </w:r>
+    </w:p>
+    <w:p>
+      <w:pPr>
+        <w:pStyle w:val="BodyText"/>
+        <w:rPr>
+          <w:color w:val="FF0000"/>
+        </w:rPr>
+      </w:pPr>
+      <w:r>
+        <w:rPr>
+          <w:color w:val="FF0000"/>
+        </w:rPr>
+        <w:t>Burndown Chart</w:t>
+      </w:r>
     </w:p>
     <w:p>
       <w:pPr>
@@ -604,432 +1058,563 @@
     </w:p>
     <w:p>
       <w:pPr>
+        <w:pStyle w:val="BodyText"/>
+        <w:numPr>
+          <w:ilvl w:val="0"/>
+          <w:numId w:val="4"/>
+        </w:numPr>
+        <w:rPr>
+          <w:rStyle w:val="Strong"/>
+          <w:b w:val="0"/>
+          <w:bCs w:val="0"/>
+          <w:sz w:val="24"/>
+        </w:rPr>
+      </w:pPr>
+      <w:r>
+        <w:rPr>
+          <w:sz w:val="24"/>
+        </w:rPr>
+        <w:t>Extreme Programming</w:t>
+      </w:r>
+    </w:p>
+    <w:p>
+      <w:pPr>
+        <w:pStyle w:val="BodyText"/>
+      </w:pPr>
+    </w:p>
+    <w:p>
+      <w:pPr>
+        <w:pStyle w:val="BodyText"/>
+      </w:pPr>
+    </w:p>
+    <w:p>
+      <w:pPr>
+        <w:pStyle w:val="BodyText"/>
+        <w:numPr>
+          <w:ilvl w:val="0"/>
+          <w:numId w:val="4"/>
+        </w:numPr>
+        <w:rPr>
+          <w:rStyle w:val="Strong"/>
+          <w:b w:val="0"/>
+          <w:bCs w:val="0"/>
+          <w:sz w:val="24"/>
+        </w:rPr>
+      </w:pPr>
+      <w:r>
+        <w:rPr>
+          <w:sz w:val="24"/>
+        </w:rPr>
+        <w:t>Feature Driven Development</w:t>
+      </w:r>
+    </w:p>
+    <w:p>
+      <w:pPr>
+        <w:pStyle w:val="BodyText"/>
+      </w:pPr>
+    </w:p>
+    <w:p>
+      <w:pPr>
+        <w:pStyle w:val="BodyText"/>
+      </w:pPr>
+    </w:p>
+    <w:p>
+      <w:pPr>
+        <w:pStyle w:val="BodyText"/>
+      </w:pPr>
+    </w:p>
+    <w:p>
+      <w:pPr>
+        <w:pStyle w:val="BodyText"/>
+      </w:pPr>
+    </w:p>
+    <w:p>
+      <w:pPr>
+        <w:pStyle w:val="BodyText"/>
+      </w:pPr>
+    </w:p>
+    <w:p>
+      <w:pPr>
+        <w:pStyle w:val="BodyText"/>
+      </w:pPr>
+    </w:p>
+    <w:p>
+      <w:pPr>
+        <w:pStyle w:val="BodyText"/>
+      </w:pPr>
+    </w:p>
+    <w:p>
+      <w:pPr>
+        <w:pStyle w:val="BodyText"/>
+      </w:pPr>
+    </w:p>
+    <w:p>
+      <w:pPr>
+        <w:pStyle w:val="BodyText"/>
+      </w:pPr>
+    </w:p>
+    <w:p>
+      <w:pPr>
+        <w:pStyle w:val="BodyText"/>
+      </w:pPr>
+    </w:p>
+    <w:p>
+      <w:pPr>
+        <w:pStyle w:val="BodyText"/>
+      </w:pPr>
+    </w:p>
+    <w:p>
+      <w:pPr>
+        <w:pStyle w:val="BodyText"/>
+      </w:pPr>
+    </w:p>
+    <w:p>
+      <w:pPr>
+        <w:pStyle w:val="BodyText"/>
+      </w:pPr>
+    </w:p>
+    <w:p>
+      <w:pPr>
+        <w:pStyle w:val="BodyText"/>
+      </w:pPr>
+    </w:p>
+    <w:p>
+      <w:pPr>
+        <w:pStyle w:val="BodyText"/>
+      </w:pPr>
+    </w:p>
+    <w:p>
+      <w:pPr>
+        <w:pStyle w:val="BodyText"/>
+      </w:pPr>
+    </w:p>
+    <w:p>
+      <w:pPr>
+        <w:pStyle w:val="BodyText"/>
+      </w:pPr>
+    </w:p>
+    <w:p>
+      <w:pPr>
+        <w:pStyle w:val="BodyText"/>
+      </w:pPr>
+    </w:p>
+    <w:p>
+      <w:pPr>
+        <w:pStyle w:val="Heading1"/>
+      </w:pPr>
+      <w:r>
+        <w:t>Section 4.</w:t>
+      </w:r>
+    </w:p>
+    <w:p>
+      <w:pPr>
         <w:pStyle w:val="ListParagraph"/>
-      </w:pPr>
+        <w:rPr>
+          <w:sz w:val="28"/>
+        </w:rPr>
+      </w:pPr>
+      <w:r>
+        <w:rPr>
+          <w:sz w:val="28"/>
+        </w:rPr>
+        <w:t>Traditional</w:t>
+      </w:r>
+      <w:r>
+        <w:rPr>
+          <w:sz w:val="28"/>
+        </w:rPr>
+        <w:t xml:space="preserve"> </w:t>
+      </w:r>
+      <w:r>
+        <w:rPr>
+          <w:sz w:val="28"/>
+        </w:rPr>
+        <w:t xml:space="preserve">Methodologies </w:t>
+      </w:r>
+      <w:r>
+        <w:rPr>
+          <w:sz w:val="28"/>
+        </w:rPr>
+        <w:t>(600-900)</w:t>
+      </w:r>
+    </w:p>
+    <w:p>
+      <w:pPr>
+        <w:pStyle w:val="BodyText"/>
+      </w:pPr>
+      <w:r>
+        <w:t xml:space="preserve">In traditional project </w:t>
+      </w:r>
+      <w:r>
+        <w:rPr>
+          <w:noProof/>
+        </w:rPr>
+        <w:t>management</w:t>
+      </w:r>
+      <w:r>
+        <w:rPr>
+          <w:noProof/>
+        </w:rPr>
+        <w:t>,</w:t>
+      </w:r>
+      <w:r>
+        <w:t xml:space="preserve"> </w:t>
+      </w:r>
+      <w:r>
+        <w:t xml:space="preserve">the development process is divided into static phases, these phases </w:t>
+      </w:r>
+      <w:r>
+        <w:t>comprise of</w:t>
+      </w:r>
+      <w:r>
+        <w:t xml:space="preserve"> analysis, design, implementation, testing, deployment</w:t>
+      </w:r>
+      <w:r>
+        <w:t>,</w:t>
+      </w:r>
+      <w:r>
+        <w:t xml:space="preserve"> </w:t>
+      </w:r>
+      <w:r>
+        <w:rPr>
+          <w:noProof/>
+        </w:rPr>
+        <w:t>and</w:t>
+      </w:r>
+      <w:r>
+        <w:t xml:space="preserve"> maintenance. These phases must be executed in this specific order, as it allows for increased control throughout each ph</w:t>
+      </w:r>
+      <w:r>
+        <w:t>ase</w:t>
+      </w:r>
+      <w:r>
+        <w:t xml:space="preserve"> and offers </w:t>
+      </w:r>
+      <w:r>
+        <w:rPr>
+          <w:noProof/>
+        </w:rPr>
+        <w:t>a</w:t>
+      </w:r>
+      <w:r>
+        <w:rPr>
+          <w:noProof/>
+        </w:rPr>
+        <w:t xml:space="preserve"> </w:t>
+      </w:r>
+      <w:r>
+        <w:rPr>
+          <w:noProof/>
+        </w:rPr>
+        <w:t>lot</w:t>
+      </w:r>
+      <w:r>
+        <w:t xml:space="preserve"> of formal planning before development is underway</w:t>
+      </w:r>
+      <w:r>
+        <w:t>. Traditional management</w:t>
+      </w:r>
+      <w:r>
+        <w:t>, however,</w:t>
+      </w:r>
+      <w:r>
+        <w:t xml:space="preserve"> is extremely inflexible due to the linear structured development process, it is possible to change aspects of the project </w:t>
+      </w:r>
+      <w:r>
+        <w:t xml:space="preserve">during development </w:t>
+      </w:r>
+      <w:r>
+        <w:t xml:space="preserve">however </w:t>
+      </w:r>
+      <w:r>
+        <w:t xml:space="preserve">the changes must be justified and must go through control procedures. </w:t>
+      </w:r>
+      <w:r>
+        <w:t>Examples of traditional and structured management</w:t>
+      </w:r>
+    </w:p>
+    <w:p>
+      <w:pPr>
+        <w:pStyle w:val="BodyText"/>
+        <w:numPr>
+          <w:ilvl w:val="0"/>
+          <w:numId w:val="3"/>
+        </w:numPr>
+      </w:pPr>
+      <w:r>
+        <w:t>Structured System Analysis &amp; Design Method (SSADM)</w:t>
+      </w:r>
+    </w:p>
+    <w:p>
+      <w:pPr>
+        <w:pStyle w:val="BodyText"/>
+        <w:numPr>
+          <w:ilvl w:val="0"/>
+          <w:numId w:val="3"/>
+        </w:numPr>
+      </w:pPr>
+      <w:r>
+        <w:t>Prince 2</w:t>
+      </w:r>
+    </w:p>
+    <w:p>
+      <w:pPr>
+        <w:pStyle w:val="BodyText"/>
+        <w:numPr>
+          <w:ilvl w:val="0"/>
+          <w:numId w:val="3"/>
+        </w:numPr>
+      </w:pPr>
+      <w:r>
+        <w:t>V Model</w:t>
+      </w:r>
+    </w:p>
+    <w:p>
+      <w:pPr>
+        <w:pStyle w:val="BodyText"/>
+        <w:numPr>
+          <w:ilvl w:val="0"/>
+          <w:numId w:val="3"/>
+        </w:numPr>
+      </w:pPr>
+      <w:r>
+        <w:t>Rapid Application Development (RAD)</w:t>
+      </w:r>
+    </w:p>
+    <w:p>
+      <w:pPr>
+        <w:pStyle w:val="BodyText"/>
+        <w:rPr>
+          <w:color w:val="FF0000"/>
+        </w:rPr>
+      </w:pPr>
+    </w:p>
+    <w:p>
+      <w:pPr>
+        <w:pStyle w:val="BodyText"/>
+        <w:numPr>
+          <w:ilvl w:val="0"/>
+          <w:numId w:val="5"/>
+        </w:numPr>
+        <w:rPr>
+          <w:sz w:val="24"/>
+        </w:rPr>
+      </w:pPr>
+      <w:r>
+        <w:rPr>
+          <w:sz w:val="24"/>
+        </w:rPr>
+        <w:t>V Model</w:t>
+      </w:r>
+    </w:p>
+    <w:p>
+      <w:pPr>
+        <w:pStyle w:val="BodyText"/>
+      </w:pPr>
+    </w:p>
+    <w:p>
+      <w:pPr>
+        <w:pStyle w:val="BodyText"/>
+      </w:pPr>
+    </w:p>
+    <w:p>
+      <w:pPr>
+        <w:pStyle w:val="BodyText"/>
+        <w:numPr>
+          <w:ilvl w:val="0"/>
+          <w:numId w:val="5"/>
+        </w:numPr>
+        <w:rPr>
+          <w:sz w:val="24"/>
+        </w:rPr>
+      </w:pPr>
+      <w:r>
+        <w:rPr>
+          <w:sz w:val="24"/>
+        </w:rPr>
+        <w:t>Rapid Application Development (</w:t>
+      </w:r>
+      <w:r>
+        <w:rPr>
+          <w:sz w:val="24"/>
+        </w:rPr>
+        <w:t>RAD</w:t>
+      </w:r>
+      <w:r>
+        <w:rPr>
+          <w:sz w:val="24"/>
+        </w:rPr>
+        <w:t>)</w:t>
+      </w:r>
+    </w:p>
+    <w:p>
+      <w:pPr>
+        <w:pStyle w:val="BodyText"/>
+      </w:pPr>
+    </w:p>
+    <w:p>
+      <w:pPr>
+        <w:pStyle w:val="BodyText"/>
+      </w:pPr>
+    </w:p>
+    <w:p>
+      <w:pPr>
+        <w:pStyle w:val="BodyText"/>
+        <w:numPr>
+          <w:ilvl w:val="0"/>
+          <w:numId w:val="5"/>
+        </w:numPr>
+        <w:rPr>
+          <w:sz w:val="24"/>
+        </w:rPr>
+      </w:pPr>
+      <w:r>
+        <w:rPr>
+          <w:sz w:val="24"/>
+        </w:rPr>
+        <w:t>Structured System Analysis &amp; Design Method (</w:t>
+      </w:r>
+      <w:r>
+        <w:rPr>
+          <w:sz w:val="24"/>
+        </w:rPr>
+        <w:t>SSADM</w:t>
+      </w:r>
+      <w:r>
+        <w:rPr>
+          <w:sz w:val="24"/>
+        </w:rPr>
+        <w:t>)</w:t>
+      </w:r>
+    </w:p>
+    <w:p>
+      <w:pPr>
+        <w:pStyle w:val="BodyText"/>
+      </w:pPr>
+    </w:p>
+    <w:p>
+      <w:pPr>
+        <w:pStyle w:val="BodyText"/>
+      </w:pPr>
+    </w:p>
+    <w:p>
+      <w:pPr>
+        <w:pStyle w:val="BodyText"/>
+      </w:pPr>
+    </w:p>
+    <w:p>
+      <w:pPr>
+        <w:pStyle w:val="BodyText"/>
+      </w:pPr>
+    </w:p>
+    <w:p>
+      <w:pPr>
+        <w:pStyle w:val="BodyText"/>
+      </w:pPr>
+    </w:p>
+    <w:p>
+      <w:pPr>
+        <w:pStyle w:val="BodyText"/>
+      </w:pPr>
+    </w:p>
+    <w:p>
+      <w:pPr>
+        <w:pStyle w:val="BodyText"/>
+      </w:pPr>
+    </w:p>
+    <w:p>
+      <w:pPr>
+        <w:pStyle w:val="BodyText"/>
+      </w:pPr>
+    </w:p>
+    <w:p>
+      <w:pPr>
+        <w:pStyle w:val="BodyText"/>
+      </w:pPr>
+    </w:p>
+    <w:p>
+      <w:pPr>
+        <w:pStyle w:val="BodyText"/>
+      </w:pPr>
+    </w:p>
+    <w:p>
+      <w:pPr>
+        <w:pStyle w:val="BodyText"/>
+      </w:pPr>
+    </w:p>
+    <w:p>
+      <w:pPr>
+        <w:pStyle w:val="BodyText"/>
+      </w:pPr>
+    </w:p>
+    <w:p>
+      <w:pPr>
+        <w:pStyle w:val="BodyText"/>
+      </w:pPr>
+    </w:p>
+    <w:p>
+      <w:pPr>
+        <w:pStyle w:val="BodyText"/>
+      </w:pPr>
+    </w:p>
+    <w:p>
+      <w:pPr>
+        <w:pStyle w:val="BodyText"/>
+      </w:pPr>
+    </w:p>
+    <w:p>
+      <w:pPr>
+        <w:pStyle w:val="BodyText"/>
+      </w:pPr>
+    </w:p>
+    <w:p>
+      <w:pPr>
+        <w:pStyle w:val="BodyText"/>
+      </w:pPr>
+    </w:p>
+    <w:p>
+      <w:pPr>
+        <w:pStyle w:val="BodyText"/>
+      </w:pPr>
+    </w:p>
+    <w:p>
+      <w:pPr>
+        <w:pStyle w:val="BodyText"/>
+      </w:pPr>
+    </w:p>
+    <w:p>
+      <w:pPr>
+        <w:pStyle w:val="BodyText"/>
+      </w:pPr>
+    </w:p>
+    <w:p>
+      <w:pPr>
+        <w:pStyle w:val="BodyText"/>
+      </w:pPr>
+    </w:p>
+    <w:p>
+      <w:pPr>
+        <w:pStyle w:val="BodyText"/>
+      </w:pPr>
+    </w:p>
+    <w:p>
+      <w:pPr>
+        <w:pStyle w:val="BodyText"/>
+      </w:pPr>
+    </w:p>
+    <w:p>
+      <w:pPr>
+        <w:pStyle w:val="Heading1"/>
+      </w:pPr>
+      <w:r>
+        <w:t>Section 5.</w:t>
+      </w:r>
     </w:p>
     <w:p>
       <w:pPr>
         <w:pStyle w:val="ListParagraph"/>
       </w:pPr>
       <w:r>
-        <w:t>Current project management</w:t>
-      </w:r>
-      <w:r>
-        <w:t xml:space="preserve"> </w:t>
-      </w:r>
-      <w:r>
-        <w:t>(500-700)</w:t>
-      </w:r>
-    </w:p>
-    <w:p>
-      <w:pPr>
-        <w:pStyle w:val="BodyText"/>
-      </w:pPr>
-    </w:p>
-    <w:p>
-      <w:pPr>
-        <w:pStyle w:val="BodyText"/>
-      </w:pPr>
-    </w:p>
-    <w:p>
-      <w:pPr>
-        <w:pStyle w:val="BodyText"/>
-      </w:pPr>
-    </w:p>
-    <w:p>
-      <w:pPr>
-        <w:pStyle w:val="BodyText"/>
-      </w:pPr>
-    </w:p>
-    <w:p>
-      <w:pPr>
-        <w:pStyle w:val="BodyText"/>
-      </w:pPr>
-    </w:p>
-    <w:p>
-      <w:pPr>
-        <w:pStyle w:val="BodyText"/>
-      </w:pPr>
-    </w:p>
-    <w:p>
-      <w:pPr>
-        <w:pStyle w:val="BodyText"/>
-      </w:pPr>
-    </w:p>
-    <w:p>
-      <w:pPr>
-        <w:pStyle w:val="BodyText"/>
-      </w:pPr>
-    </w:p>
-    <w:p>
-      <w:pPr>
-        <w:pStyle w:val="BodyText"/>
-      </w:pPr>
-    </w:p>
-    <w:p>
-      <w:pPr>
-        <w:pStyle w:val="BodyText"/>
-      </w:pPr>
-    </w:p>
-    <w:p>
-      <w:pPr>
-        <w:pStyle w:val="BodyText"/>
-      </w:pPr>
-    </w:p>
-    <w:p>
-      <w:pPr>
-        <w:pStyle w:val="BodyText"/>
-      </w:pPr>
-    </w:p>
-    <w:p>
-      <w:pPr>
-        <w:pStyle w:val="BodyText"/>
-      </w:pPr>
-    </w:p>
-    <w:p>
-      <w:pPr>
-        <w:pStyle w:val="BodyText"/>
-      </w:pPr>
-    </w:p>
-    <w:p>
-      <w:pPr>
-        <w:pStyle w:val="BodyText"/>
-      </w:pPr>
-    </w:p>
-    <w:p>
-      <w:pPr>
-        <w:pStyle w:val="BodyText"/>
-      </w:pPr>
-    </w:p>
-    <w:p>
-      <w:pPr>
-        <w:pStyle w:val="BodyText"/>
-      </w:pPr>
-    </w:p>
-    <w:p>
-      <w:pPr>
-        <w:pStyle w:val="BodyText"/>
-      </w:pPr>
-    </w:p>
-    <w:p>
-      <w:pPr>
-        <w:pStyle w:val="BodyText"/>
-      </w:pPr>
-    </w:p>
-    <w:p>
-      <w:pPr>
-        <w:pStyle w:val="BodyText"/>
-      </w:pPr>
-    </w:p>
-    <w:p>
-      <w:pPr>
-        <w:pStyle w:val="BodyText"/>
-      </w:pPr>
-    </w:p>
-    <w:p>
-      <w:pPr>
-        <w:pStyle w:val="BodyText"/>
-      </w:pPr>
-    </w:p>
-    <w:p>
-      <w:pPr>
-        <w:pStyle w:val="ListParagraph"/>
-      </w:pPr>
-      <w:r>
-        <w:t>Agile Management</w:t>
-      </w:r>
-      <w:r>
-        <w:t xml:space="preserve"> (600-900)</w:t>
-      </w:r>
-    </w:p>
-    <w:p>
-      <w:pPr>
-        <w:pStyle w:val="BodyText"/>
-        <w:rPr>
-          <w:color w:val="FF0000"/>
-        </w:rPr>
-      </w:pPr>
-      <w:r>
-        <w:rPr>
-          <w:color w:val="FF0000"/>
-        </w:rPr>
-        <w:t>Developed for projects that require significant flexibility and speed, typically in the digital creative media. Agile I composed of short delivery cycles “Sprints”. Agile may be best suited for projects requiring less control and real time communication within self-motivated team. Agile is highly interactive, allowing for rapid adjustments throughout a project. Commonly used in software development projects in large parts because it’s easier to identify issues quickly and to make modifications early in the development process, rather than having to wait until testing is complete like waterfall. Agile offers repeatable processes, reduces risk, allows for immediate feedback, provides fast turnaround and reduces complexity</w:t>
-      </w:r>
-    </w:p>
-    <w:p>
-      <w:pPr>
-        <w:pStyle w:val="BodyText"/>
-      </w:pPr>
-      <w:r>
-        <w:t>Scrum</w:t>
-      </w:r>
-    </w:p>
-    <w:p>
-      <w:pPr>
-        <w:pStyle w:val="BodyText"/>
-      </w:pPr>
-      <w:r>
-        <w:t>Extreme Programming</w:t>
-      </w:r>
-    </w:p>
-    <w:p>
-      <w:pPr>
-        <w:pStyle w:val="BodyText"/>
-      </w:pPr>
-      <w:r>
-        <w:t>Feature Driven Development</w:t>
-      </w:r>
-    </w:p>
-    <w:p>
-      <w:pPr>
-        <w:pStyle w:val="BodyText"/>
-      </w:pPr>
-    </w:p>
-    <w:p>
-      <w:pPr>
-        <w:pStyle w:val="BodyText"/>
-      </w:pPr>
-    </w:p>
-    <w:p>
-      <w:pPr>
-        <w:pStyle w:val="BodyText"/>
-      </w:pPr>
-    </w:p>
-    <w:p>
-      <w:pPr>
-        <w:pStyle w:val="BodyText"/>
-      </w:pPr>
-    </w:p>
-    <w:p>
-      <w:pPr>
-        <w:pStyle w:val="BodyText"/>
-      </w:pPr>
-    </w:p>
-    <w:p>
-      <w:pPr>
-        <w:pStyle w:val="BodyText"/>
-      </w:pPr>
-    </w:p>
-    <w:p>
-      <w:pPr>
-        <w:pStyle w:val="BodyText"/>
-      </w:pPr>
-    </w:p>
-    <w:p>
-      <w:pPr>
-        <w:pStyle w:val="BodyText"/>
-      </w:pPr>
-    </w:p>
-    <w:p>
-      <w:pPr>
-        <w:pStyle w:val="BodyText"/>
-      </w:pPr>
-    </w:p>
-    <w:p>
-      <w:pPr>
-        <w:pStyle w:val="BodyText"/>
-      </w:pPr>
-    </w:p>
-    <w:p>
-      <w:pPr>
-        <w:pStyle w:val="BodyText"/>
-      </w:pPr>
-    </w:p>
-    <w:p>
-      <w:pPr>
-        <w:pStyle w:val="BodyText"/>
-      </w:pPr>
-    </w:p>
-    <w:p>
-      <w:pPr>
-        <w:pStyle w:val="BodyText"/>
-      </w:pPr>
-    </w:p>
-    <w:p>
-      <w:pPr>
-        <w:pStyle w:val="BodyText"/>
-      </w:pPr>
-    </w:p>
-    <w:p>
-      <w:pPr>
-        <w:pStyle w:val="BodyText"/>
-      </w:pPr>
-    </w:p>
-    <w:p>
-      <w:pPr>
-        <w:pStyle w:val="ListParagraph"/>
-      </w:pPr>
-      <w:r>
-        <w:t>Water</w:t>
-      </w:r>
-      <w:r>
-        <w:t>fall</w:t>
-      </w:r>
-      <w:r>
-        <w:t xml:space="preserve"> Management</w:t>
-      </w:r>
-      <w:r>
-        <w:t xml:space="preserve"> (600-900)</w:t>
-      </w:r>
-    </w:p>
-    <w:p>
-      <w:pPr>
-        <w:pStyle w:val="BodyText"/>
-        <w:rPr>
-          <w:color w:val="FF0000"/>
-        </w:rPr>
-      </w:pPr>
-      <w:r>
-        <w:rPr>
-          <w:color w:val="FF0000"/>
-        </w:rPr>
-        <w:t xml:space="preserve">Static Phases that require analysis, design, testing, implementation and maintenance must be executed in specific order. Allows for increased control throughout each phase but ca be highly inflexible if a project needs to change after it under way. It is possible but requires documentation to be filled out and accepted by manager to change things. Offer al ot of formal planning that may increase the chance of capturing all the projects requirements up front, reducing the loss of any key information and requirements in the initial stages </w:t>
-      </w:r>
-    </w:p>
-    <w:p>
-      <w:pPr>
-        <w:pStyle w:val="BodyText"/>
-      </w:pPr>
-      <w:r>
-        <w:t>V Model</w:t>
-      </w:r>
-    </w:p>
-    <w:p>
-      <w:pPr>
-        <w:pStyle w:val="BodyText"/>
-      </w:pPr>
-      <w:r>
-        <w:t>RAD</w:t>
-      </w:r>
-    </w:p>
-    <w:p>
-      <w:pPr>
-        <w:pStyle w:val="BodyText"/>
-      </w:pPr>
-      <w:r>
-        <w:t>SSADM</w:t>
-      </w:r>
-    </w:p>
-    <w:p>
-      <w:pPr>
-        <w:pStyle w:val="BodyText"/>
-      </w:pPr>
-    </w:p>
-    <w:p>
-      <w:pPr>
-        <w:pStyle w:val="BodyText"/>
-      </w:pPr>
-    </w:p>
-    <w:p>
-      <w:pPr>
-        <w:pStyle w:val="BodyText"/>
-      </w:pPr>
-    </w:p>
-    <w:p>
-      <w:pPr>
-        <w:pStyle w:val="BodyText"/>
-      </w:pPr>
-    </w:p>
-    <w:p>
-      <w:pPr>
-        <w:pStyle w:val="BodyText"/>
-      </w:pPr>
-    </w:p>
-    <w:p>
-      <w:pPr>
-        <w:pStyle w:val="BodyText"/>
-      </w:pPr>
-    </w:p>
-    <w:p>
-      <w:pPr>
-        <w:pStyle w:val="BodyText"/>
-      </w:pPr>
-    </w:p>
-    <w:p>
-      <w:pPr>
-        <w:pStyle w:val="BodyText"/>
-      </w:pPr>
-    </w:p>
-    <w:p>
-      <w:pPr>
-        <w:pStyle w:val="BodyText"/>
-      </w:pPr>
-    </w:p>
-    <w:p>
-      <w:pPr>
-        <w:pStyle w:val="BodyText"/>
-      </w:pPr>
-    </w:p>
-    <w:p>
-      <w:pPr>
-        <w:pStyle w:val="BodyText"/>
-      </w:pPr>
-    </w:p>
-    <w:p>
-      <w:pPr>
-        <w:pStyle w:val="BodyText"/>
-      </w:pPr>
-    </w:p>
-    <w:p>
-      <w:pPr>
-        <w:pStyle w:val="BodyText"/>
-      </w:pPr>
-    </w:p>
-    <w:p>
-      <w:pPr>
-        <w:pStyle w:val="BodyText"/>
-      </w:pPr>
-    </w:p>
-    <w:p>
-      <w:pPr>
-        <w:pStyle w:val="BodyText"/>
-      </w:pPr>
-    </w:p>
-    <w:p>
-      <w:pPr>
-        <w:pStyle w:val="BodyText"/>
-      </w:pPr>
-    </w:p>
-    <w:p>
-      <w:pPr>
-        <w:pStyle w:val="BodyText"/>
-      </w:pPr>
-    </w:p>
-    <w:p>
-      <w:pPr>
-        <w:pStyle w:val="BodyText"/>
-      </w:pPr>
-    </w:p>
-    <w:p>
-      <w:pPr>
-        <w:pStyle w:val="BodyText"/>
-      </w:pPr>
-    </w:p>
-    <w:p>
-      <w:pPr>
-        <w:pStyle w:val="BodyText"/>
-      </w:pPr>
-    </w:p>
-    <w:p>
-      <w:pPr>
-        <w:pStyle w:val="BodyText"/>
-      </w:pPr>
-    </w:p>
-    <w:p>
-      <w:pPr>
-        <w:pStyle w:val="BodyText"/>
-      </w:pPr>
-    </w:p>
-    <w:p>
-      <w:pPr>
-        <w:pStyle w:val="BodyText"/>
-      </w:pPr>
-    </w:p>
-    <w:p>
-      <w:pPr>
-        <w:pStyle w:val="ListParagraph"/>
-      </w:pPr>
-      <w:r>
         <w:t>Results and Discussion</w:t>
       </w:r>
       <w:r>
@@ -1128,8 +1713,11 @@
     </w:p>
     <w:p>
       <w:pPr>
-        <w:pStyle w:val="BodyText"/>
-      </w:pPr>
+        <w:pStyle w:val="Heading1"/>
+      </w:pPr>
+      <w:r>
+        <w:t>Section 6.</w:t>
+      </w:r>
     </w:p>
     <w:p>
       <w:pPr>
@@ -1261,6 +1849,178 @@
 <file path=word/numbering.xml><?xml version="1.0" encoding="utf-8"?>
 <w:numbering xmlns:wpc="http://schemas.microsoft.com/office/word/2010/wordprocessingCanvas" xmlns:cx="http://schemas.microsoft.com/office/drawing/2014/chartex" xmlns:cx1="http://schemas.microsoft.com/office/drawing/2015/9/8/chartex" xmlns:cx2="http://schemas.microsoft.com/office/drawing/2015/10/21/chartex" xmlns:cx3="http://schemas.microsoft.com/office/drawing/2016/5/9/chartex" xmlns:cx4="http://schemas.microsoft.com/office/drawing/2016/5/10/chartex" xmlns:cx5="http://schemas.microsoft.com/office/drawing/2016/5/11/chartex" xmlns:cx6="http://schemas.microsoft.com/office/drawing/2016/5/12/chartex" xmlns:cx7="http://schemas.microsoft.com/office/drawing/2016/5/13/chartex" xmlns:cx8="http://schemas.microsoft.com/office/drawing/2016/5/14/chartex" xmlns:mc="http://schemas.openxmlformats.org/markup-compatibility/2006" xmlns:aink="http://schemas.microsoft.com/office/drawing/2016/ink" xmlns:am3d="http://schemas.microsoft.com/office/drawing/2017/model3d" xmlns:o="urn:schemas-microsoft-com:office:office" xmlns:r="http://schemas.openxmlformats.org/officeDocument/2006/relationships" xmlns:m="http://schemas.openxmlformats.org/officeDocument/2006/math" xmlns:v="urn:schemas-microsoft-com:vml" xmlns:wp14="http://schemas.microsoft.com/office/word/2010/wordprocessingDrawing" xmlns:wp="http://schemas.openxmlformats.org/drawingml/2006/wordprocessingDrawing" xmlns:w10="urn:schemas-microsoft-com:office:word" xmlns:w="http://schemas.openxmlformats.org/wordprocessingml/2006/main" xmlns:w14="http://schemas.microsoft.com/office/word/2010/wordml" xmlns:w15="http://schemas.microsoft.com/office/word/2012/wordml" xmlns:w16cid="http://schemas.microsoft.com/office/word/2016/wordml/cid" xmlns:w16se="http://schemas.microsoft.com/office/word/2015/wordml/symex" xmlns:wpg="http://schemas.microsoft.com/office/word/2010/wordprocessingGroup" xmlns:wpi="http://schemas.microsoft.com/office/word/2010/wordprocessingInk" xmlns:wne="http://schemas.microsoft.com/office/word/2006/wordml" xmlns:wps="http://schemas.microsoft.com/office/word/2010/wordprocessingShape" mc:Ignorable="w14 w15 w16se w16cid wp14">
   <w:abstractNum w:abstractNumId="0" w15:restartNumberingAfterBreak="0">
+    <w:nsid w:val="1AF011E7"/>
+    <w:multiLevelType w:val="hybridMultilevel"/>
+    <w:tmpl w:val="22E64AC8"/>
+    <w:lvl w:ilvl="0" w:tplc="08090015">
+      <w:start w:val="1"/>
+      <w:numFmt w:val="upperLetter"/>
+      <w:lvlText w:val="%1."/>
+      <w:lvlJc w:val="left"/>
+      <w:pPr>
+        <w:ind w:left="720" w:hanging="360"/>
+      </w:pPr>
+    </w:lvl>
+    <w:lvl w:ilvl="1" w:tplc="08090019" w:tentative="1">
+      <w:start w:val="1"/>
+      <w:numFmt w:val="lowerLetter"/>
+      <w:lvlText w:val="%2."/>
+      <w:lvlJc w:val="left"/>
+      <w:pPr>
+        <w:ind w:left="1440" w:hanging="360"/>
+      </w:pPr>
+    </w:lvl>
+    <w:lvl w:ilvl="2" w:tplc="0809001B" w:tentative="1">
+      <w:start w:val="1"/>
+      <w:numFmt w:val="lowerRoman"/>
+      <w:lvlText w:val="%3."/>
+      <w:lvlJc w:val="right"/>
+      <w:pPr>
+        <w:ind w:left="2160" w:hanging="180"/>
+      </w:pPr>
+    </w:lvl>
+    <w:lvl w:ilvl="3" w:tplc="0809000F" w:tentative="1">
+      <w:start w:val="1"/>
+      <w:numFmt w:val="decimal"/>
+      <w:lvlText w:val="%4."/>
+      <w:lvlJc w:val="left"/>
+      <w:pPr>
+        <w:ind w:left="2880" w:hanging="360"/>
+      </w:pPr>
+    </w:lvl>
+    <w:lvl w:ilvl="4" w:tplc="08090019" w:tentative="1">
+      <w:start w:val="1"/>
+      <w:numFmt w:val="lowerLetter"/>
+      <w:lvlText w:val="%5."/>
+      <w:lvlJc w:val="left"/>
+      <w:pPr>
+        <w:ind w:left="3600" w:hanging="360"/>
+      </w:pPr>
+    </w:lvl>
+    <w:lvl w:ilvl="5" w:tplc="0809001B" w:tentative="1">
+      <w:start w:val="1"/>
+      <w:numFmt w:val="lowerRoman"/>
+      <w:lvlText w:val="%6."/>
+      <w:lvlJc w:val="right"/>
+      <w:pPr>
+        <w:ind w:left="4320" w:hanging="180"/>
+      </w:pPr>
+    </w:lvl>
+    <w:lvl w:ilvl="6" w:tplc="0809000F" w:tentative="1">
+      <w:start w:val="1"/>
+      <w:numFmt w:val="decimal"/>
+      <w:lvlText w:val="%7."/>
+      <w:lvlJc w:val="left"/>
+      <w:pPr>
+        <w:ind w:left="5040" w:hanging="360"/>
+      </w:pPr>
+    </w:lvl>
+    <w:lvl w:ilvl="7" w:tplc="08090019" w:tentative="1">
+      <w:start w:val="1"/>
+      <w:numFmt w:val="lowerLetter"/>
+      <w:lvlText w:val="%8."/>
+      <w:lvlJc w:val="left"/>
+      <w:pPr>
+        <w:ind w:left="5760" w:hanging="360"/>
+      </w:pPr>
+    </w:lvl>
+    <w:lvl w:ilvl="8" w:tplc="0809001B" w:tentative="1">
+      <w:start w:val="1"/>
+      <w:numFmt w:val="lowerRoman"/>
+      <w:lvlText w:val="%9."/>
+      <w:lvlJc w:val="right"/>
+      <w:pPr>
+        <w:ind w:left="6480" w:hanging="180"/>
+      </w:pPr>
+    </w:lvl>
+  </w:abstractNum>
+  <w:abstractNum w:abstractNumId="1" w15:restartNumberingAfterBreak="0">
+    <w:nsid w:val="1B095C40"/>
+    <w:multiLevelType w:val="hybridMultilevel"/>
+    <w:tmpl w:val="985C7A62"/>
+    <w:lvl w:ilvl="0" w:tplc="0809001B">
+      <w:start w:val="1"/>
+      <w:numFmt w:val="lowerRoman"/>
+      <w:lvlText w:val="%1."/>
+      <w:lvlJc w:val="right"/>
+      <w:pPr>
+        <w:ind w:left="720" w:hanging="360"/>
+      </w:pPr>
+    </w:lvl>
+    <w:lvl w:ilvl="1" w:tplc="08090019" w:tentative="1">
+      <w:start w:val="1"/>
+      <w:numFmt w:val="lowerLetter"/>
+      <w:lvlText w:val="%2."/>
+      <w:lvlJc w:val="left"/>
+      <w:pPr>
+        <w:ind w:left="1440" w:hanging="360"/>
+      </w:pPr>
+    </w:lvl>
+    <w:lvl w:ilvl="2" w:tplc="0809001B" w:tentative="1">
+      <w:start w:val="1"/>
+      <w:numFmt w:val="lowerRoman"/>
+      <w:lvlText w:val="%3."/>
+      <w:lvlJc w:val="right"/>
+      <w:pPr>
+        <w:ind w:left="2160" w:hanging="180"/>
+      </w:pPr>
+    </w:lvl>
+    <w:lvl w:ilvl="3" w:tplc="0809000F" w:tentative="1">
+      <w:start w:val="1"/>
+      <w:numFmt w:val="decimal"/>
+      <w:lvlText w:val="%4."/>
+      <w:lvlJc w:val="left"/>
+      <w:pPr>
+        <w:ind w:left="2880" w:hanging="360"/>
+      </w:pPr>
+    </w:lvl>
+    <w:lvl w:ilvl="4" w:tplc="08090019" w:tentative="1">
+      <w:start w:val="1"/>
+      <w:numFmt w:val="lowerLetter"/>
+      <w:lvlText w:val="%5."/>
+      <w:lvlJc w:val="left"/>
+      <w:pPr>
+        <w:ind w:left="3600" w:hanging="360"/>
+      </w:pPr>
+    </w:lvl>
+    <w:lvl w:ilvl="5" w:tplc="0809001B" w:tentative="1">
+      <w:start w:val="1"/>
+      <w:numFmt w:val="lowerRoman"/>
+      <w:lvlText w:val="%6."/>
+      <w:lvlJc w:val="right"/>
+      <w:pPr>
+        <w:ind w:left="4320" w:hanging="180"/>
+      </w:pPr>
+    </w:lvl>
+    <w:lvl w:ilvl="6" w:tplc="0809000F" w:tentative="1">
+      <w:start w:val="1"/>
+      <w:numFmt w:val="decimal"/>
+      <w:lvlText w:val="%7."/>
+      <w:lvlJc w:val="left"/>
+      <w:pPr>
+        <w:ind w:left="5040" w:hanging="360"/>
+      </w:pPr>
+    </w:lvl>
+    <w:lvl w:ilvl="7" w:tplc="08090019" w:tentative="1">
+      <w:start w:val="1"/>
+      <w:numFmt w:val="lowerLetter"/>
+      <w:lvlText w:val="%8."/>
+      <w:lvlJc w:val="left"/>
+      <w:pPr>
+        <w:ind w:left="5760" w:hanging="360"/>
+      </w:pPr>
+    </w:lvl>
+    <w:lvl w:ilvl="8" w:tplc="0809001B" w:tentative="1">
+      <w:start w:val="1"/>
+      <w:numFmt w:val="lowerRoman"/>
+      <w:lvlText w:val="%9."/>
+      <w:lvlJc w:val="right"/>
+      <w:pPr>
+        <w:ind w:left="6480" w:hanging="180"/>
+      </w:pPr>
+    </w:lvl>
+  </w:abstractNum>
+  <w:abstractNum w:abstractNumId="2" w15:restartNumberingAfterBreak="0">
     <w:nsid w:val="343061A0"/>
     <w:multiLevelType w:val="hybridMultilevel"/>
     <w:tmpl w:val="91307AEA"/>
@@ -1372,7 +2132,191 @@
       </w:rPr>
     </w:lvl>
   </w:abstractNum>
+  <w:abstractNum w:abstractNumId="3" w15:restartNumberingAfterBreak="0">
+    <w:nsid w:val="3E9C2B05"/>
+    <w:multiLevelType w:val="hybridMultilevel"/>
+    <w:tmpl w:val="49104508"/>
+    <w:lvl w:ilvl="0" w:tplc="08090015">
+      <w:start w:val="1"/>
+      <w:numFmt w:val="upperLetter"/>
+      <w:lvlText w:val="%1."/>
+      <w:lvlJc w:val="left"/>
+      <w:pPr>
+        <w:ind w:left="720" w:hanging="360"/>
+      </w:pPr>
+    </w:lvl>
+    <w:lvl w:ilvl="1" w:tplc="08090019" w:tentative="1">
+      <w:start w:val="1"/>
+      <w:numFmt w:val="lowerLetter"/>
+      <w:lvlText w:val="%2."/>
+      <w:lvlJc w:val="left"/>
+      <w:pPr>
+        <w:ind w:left="1440" w:hanging="360"/>
+      </w:pPr>
+    </w:lvl>
+    <w:lvl w:ilvl="2" w:tplc="0809001B" w:tentative="1">
+      <w:start w:val="1"/>
+      <w:numFmt w:val="lowerRoman"/>
+      <w:lvlText w:val="%3."/>
+      <w:lvlJc w:val="right"/>
+      <w:pPr>
+        <w:ind w:left="2160" w:hanging="180"/>
+      </w:pPr>
+    </w:lvl>
+    <w:lvl w:ilvl="3" w:tplc="0809000F" w:tentative="1">
+      <w:start w:val="1"/>
+      <w:numFmt w:val="decimal"/>
+      <w:lvlText w:val="%4."/>
+      <w:lvlJc w:val="left"/>
+      <w:pPr>
+        <w:ind w:left="2880" w:hanging="360"/>
+      </w:pPr>
+    </w:lvl>
+    <w:lvl w:ilvl="4" w:tplc="08090019" w:tentative="1">
+      <w:start w:val="1"/>
+      <w:numFmt w:val="lowerLetter"/>
+      <w:lvlText w:val="%5."/>
+      <w:lvlJc w:val="left"/>
+      <w:pPr>
+        <w:ind w:left="3600" w:hanging="360"/>
+      </w:pPr>
+    </w:lvl>
+    <w:lvl w:ilvl="5" w:tplc="0809001B" w:tentative="1">
+      <w:start w:val="1"/>
+      <w:numFmt w:val="lowerRoman"/>
+      <w:lvlText w:val="%6."/>
+      <w:lvlJc w:val="right"/>
+      <w:pPr>
+        <w:ind w:left="4320" w:hanging="180"/>
+      </w:pPr>
+    </w:lvl>
+    <w:lvl w:ilvl="6" w:tplc="0809000F" w:tentative="1">
+      <w:start w:val="1"/>
+      <w:numFmt w:val="decimal"/>
+      <w:lvlText w:val="%7."/>
+      <w:lvlJc w:val="left"/>
+      <w:pPr>
+        <w:ind w:left="5040" w:hanging="360"/>
+      </w:pPr>
+    </w:lvl>
+    <w:lvl w:ilvl="7" w:tplc="08090019" w:tentative="1">
+      <w:start w:val="1"/>
+      <w:numFmt w:val="lowerLetter"/>
+      <w:lvlText w:val="%8."/>
+      <w:lvlJc w:val="left"/>
+      <w:pPr>
+        <w:ind w:left="5760" w:hanging="360"/>
+      </w:pPr>
+    </w:lvl>
+    <w:lvl w:ilvl="8" w:tplc="0809001B" w:tentative="1">
+      <w:start w:val="1"/>
+      <w:numFmt w:val="lowerRoman"/>
+      <w:lvlText w:val="%9."/>
+      <w:lvlJc w:val="right"/>
+      <w:pPr>
+        <w:ind w:left="6480" w:hanging="180"/>
+      </w:pPr>
+    </w:lvl>
+  </w:abstractNum>
+  <w:abstractNum w:abstractNumId="4" w15:restartNumberingAfterBreak="0">
+    <w:nsid w:val="48B8747E"/>
+    <w:multiLevelType w:val="hybridMultilevel"/>
+    <w:tmpl w:val="AC1C4D7E"/>
+    <w:lvl w:ilvl="0" w:tplc="0809001B">
+      <w:start w:val="1"/>
+      <w:numFmt w:val="lowerRoman"/>
+      <w:lvlText w:val="%1."/>
+      <w:lvlJc w:val="right"/>
+      <w:pPr>
+        <w:ind w:left="720" w:hanging="360"/>
+      </w:pPr>
+    </w:lvl>
+    <w:lvl w:ilvl="1" w:tplc="08090019" w:tentative="1">
+      <w:start w:val="1"/>
+      <w:numFmt w:val="lowerLetter"/>
+      <w:lvlText w:val="%2."/>
+      <w:lvlJc w:val="left"/>
+      <w:pPr>
+        <w:ind w:left="1440" w:hanging="360"/>
+      </w:pPr>
+    </w:lvl>
+    <w:lvl w:ilvl="2" w:tplc="0809001B" w:tentative="1">
+      <w:start w:val="1"/>
+      <w:numFmt w:val="lowerRoman"/>
+      <w:lvlText w:val="%3."/>
+      <w:lvlJc w:val="right"/>
+      <w:pPr>
+        <w:ind w:left="2160" w:hanging="180"/>
+      </w:pPr>
+    </w:lvl>
+    <w:lvl w:ilvl="3" w:tplc="0809000F" w:tentative="1">
+      <w:start w:val="1"/>
+      <w:numFmt w:val="decimal"/>
+      <w:lvlText w:val="%4."/>
+      <w:lvlJc w:val="left"/>
+      <w:pPr>
+        <w:ind w:left="2880" w:hanging="360"/>
+      </w:pPr>
+    </w:lvl>
+    <w:lvl w:ilvl="4" w:tplc="08090019" w:tentative="1">
+      <w:start w:val="1"/>
+      <w:numFmt w:val="lowerLetter"/>
+      <w:lvlText w:val="%5."/>
+      <w:lvlJc w:val="left"/>
+      <w:pPr>
+        <w:ind w:left="3600" w:hanging="360"/>
+      </w:pPr>
+    </w:lvl>
+    <w:lvl w:ilvl="5" w:tplc="0809001B" w:tentative="1">
+      <w:start w:val="1"/>
+      <w:numFmt w:val="lowerRoman"/>
+      <w:lvlText w:val="%6."/>
+      <w:lvlJc w:val="right"/>
+      <w:pPr>
+        <w:ind w:left="4320" w:hanging="180"/>
+      </w:pPr>
+    </w:lvl>
+    <w:lvl w:ilvl="6" w:tplc="0809000F" w:tentative="1">
+      <w:start w:val="1"/>
+      <w:numFmt w:val="decimal"/>
+      <w:lvlText w:val="%7."/>
+      <w:lvlJc w:val="left"/>
+      <w:pPr>
+        <w:ind w:left="5040" w:hanging="360"/>
+      </w:pPr>
+    </w:lvl>
+    <w:lvl w:ilvl="7" w:tplc="08090019" w:tentative="1">
+      <w:start w:val="1"/>
+      <w:numFmt w:val="lowerLetter"/>
+      <w:lvlText w:val="%8."/>
+      <w:lvlJc w:val="left"/>
+      <w:pPr>
+        <w:ind w:left="5760" w:hanging="360"/>
+      </w:pPr>
+    </w:lvl>
+    <w:lvl w:ilvl="8" w:tplc="0809001B" w:tentative="1">
+      <w:start w:val="1"/>
+      <w:numFmt w:val="lowerRoman"/>
+      <w:lvlText w:val="%9."/>
+      <w:lvlJc w:val="right"/>
+      <w:pPr>
+        <w:ind w:left="6480" w:hanging="180"/>
+      </w:pPr>
+    </w:lvl>
+  </w:abstractNum>
   <w:num w:numId="1">
+    <w:abstractNumId w:val="2"/>
+  </w:num>
+  <w:num w:numId="2">
+    <w:abstractNumId w:val="4"/>
+  </w:num>
+  <w:num w:numId="3">
+    <w:abstractNumId w:val="1"/>
+  </w:num>
+  <w:num w:numId="4">
+    <w:abstractNumId w:val="3"/>
+  </w:num>
+  <w:num w:numId="5">
     <w:abstractNumId w:val="0"/>
   </w:num>
 </w:numbering>
@@ -1787,6 +2731,28 @@
       <w:rFonts w:ascii="Times New Roman" w:eastAsia="Times New Roman" w:hAnsi="Times New Roman" w:cs="Times New Roman"/>
     </w:rPr>
   </w:style>
+  <w:style w:type="paragraph" w:styleId="Heading1">
+    <w:name w:val="heading 1"/>
+    <w:basedOn w:val="Normal"/>
+    <w:next w:val="Normal"/>
+    <w:link w:val="Heading1Char"/>
+    <w:uiPriority w:val="9"/>
+    <w:qFormat/>
+    <w:rsid w:val="00B93613"/>
+    <w:pPr>
+      <w:keepNext/>
+      <w:keepLines/>
+      <w:spacing w:before="240"/>
+      <w:outlineLvl w:val="0"/>
+    </w:pPr>
+    <w:rPr>
+      <w:rFonts w:asciiTheme="majorHAnsi" w:eastAsiaTheme="majorEastAsia" w:hAnsiTheme="majorHAnsi" w:cstheme="majorBidi"/>
+      <w:b/>
+      <w:color w:val="365F91" w:themeColor="accent1" w:themeShade="BF"/>
+      <w:sz w:val="28"/>
+      <w:szCs w:val="32"/>
+    </w:rPr>
+  </w:style>
   <w:style w:type="character" w:default="1" w:styleId="DefaultParagraphFont">
     <w:name w:val="Default Paragraph Font"/>
     <w:uiPriority w:val="1"/>
@@ -1937,6 +2903,46 @@
     <w:name w:val="selectable"/>
     <w:basedOn w:val="DefaultParagraphFont"/>
     <w:rsid w:val="00AC2646"/>
+  </w:style>
+  <w:style w:type="character" w:customStyle="1" w:styleId="Heading1Char">
+    <w:name w:val="Heading 1 Char"/>
+    <w:basedOn w:val="DefaultParagraphFont"/>
+    <w:link w:val="Heading1"/>
+    <w:uiPriority w:val="9"/>
+    <w:rsid w:val="00B93613"/>
+    <w:rPr>
+      <w:rFonts w:asciiTheme="majorHAnsi" w:eastAsiaTheme="majorEastAsia" w:hAnsiTheme="majorHAnsi" w:cstheme="majorBidi"/>
+      <w:b/>
+      <w:color w:val="365F91" w:themeColor="accent1" w:themeShade="BF"/>
+      <w:sz w:val="28"/>
+      <w:szCs w:val="32"/>
+    </w:rPr>
+  </w:style>
+  <w:style w:type="character" w:styleId="Strong">
+    <w:name w:val="Strong"/>
+    <w:basedOn w:val="DefaultParagraphFont"/>
+    <w:uiPriority w:val="22"/>
+    <w:qFormat/>
+    <w:rsid w:val="0063258B"/>
+    <w:rPr>
+      <w:b/>
+      <w:bCs/>
+    </w:rPr>
+  </w:style>
+  <w:style w:type="paragraph" w:styleId="NoSpacing">
+    <w:name w:val="No Spacing"/>
+    <w:uiPriority w:val="1"/>
+    <w:qFormat/>
+    <w:rsid w:val="0063258B"/>
+    <w:pPr>
+      <w:widowControl w:val="0"/>
+      <w:autoSpaceDE w:val="0"/>
+      <w:autoSpaceDN w:val="0"/>
+      <w:spacing w:after="0" w:line="240" w:lineRule="auto"/>
+    </w:pPr>
+    <w:rPr>
+      <w:rFonts w:ascii="Times New Roman" w:eastAsia="Times New Roman" w:hAnsi="Times New Roman" w:cs="Times New Roman"/>
+    </w:rPr>
   </w:style>
 </w:styles>
 </file>

--- a/Assessments/Management/Management Assessment.docx
+++ b/Assessments/Management/Management Assessment.docx
@@ -85,7 +85,7 @@
         <w:spacing w:before="5"/>
         <w:rPr>
           <w:b/>
-          <w:sz w:val="21"/>
+          <w:sz w:val="20"/>
         </w:rPr>
       </w:pPr>
     </w:p>
@@ -184,13 +184,11 @@
         <w:pStyle w:val="ListParagraph"/>
         <w:rPr>
           <w:sz w:val="28"/>
-          <w:lang w:val="en-GB"/>
         </w:rPr>
       </w:pPr>
       <w:r>
         <w:rPr>
           <w:sz w:val="28"/>
-          <w:lang w:val="en-GB"/>
         </w:rPr>
         <w:t>Keywords</w:t>
       </w:r>
@@ -198,14 +196,8 @@
     <w:p>
       <w:pPr>
         <w:pStyle w:val="BodyText"/>
-        <w:rPr>
-          <w:lang w:val="en-GB"/>
-        </w:rPr>
-      </w:pPr>
-      <w:r>
-        <w:rPr>
-          <w:lang w:val="en-GB"/>
-        </w:rPr>
+      </w:pPr>
+      <w:r>
         <w:t>Project management methodologies, Agile, Waterfall, Game development, Project success, Development process, Data, Communication</w:t>
       </w:r>
     </w:p>
@@ -248,145 +240,255 @@
         <w:t xml:space="preserve">are defined as a set of rules, methods &amp; processes that are used to aid in the project development process. PMM </w:t>
       </w:r>
       <w:r>
-        <w:t>give project managers a framework for planning and managing the development process of a project. Many methodologies exist but the two most used methodologies are waterfall and agile</w:t>
-      </w:r>
-      <w:r>
-        <w:t xml:space="preserve">, both have advantages and disadvantages which will be discussed. </w:t>
-      </w:r>
-    </w:p>
-    <w:p>
-      <w:pPr>
-        <w:pStyle w:val="BodyText"/>
-      </w:pPr>
-    </w:p>
-    <w:p>
-      <w:pPr>
-        <w:pStyle w:val="BodyText"/>
-      </w:pPr>
-      <w:r>
-        <w:t>With the rate of technological innovation and the increased challenges within the digital creative industry</w:t>
+        <w:t>give project managers a framework for planning and managing the develop</w:t>
+      </w:r>
+      <w:r>
+        <w:t>ment process of a project.</w:t>
       </w:r>
       <w:r>
         <w:t xml:space="preserve"> </w:t>
       </w:r>
       <w:r>
+        <w:t xml:space="preserve">Current methodologies follow either an agile approach like Scrum or a more traditional approach like </w:t>
+      </w:r>
+      <w:r>
+        <w:rPr>
+          <w:noProof/>
+        </w:rPr>
+        <w:t>waterfall</w:t>
+      </w:r>
+      <w:r>
+        <w:t>.</w:t>
+      </w:r>
+      <w:r>
+        <w:t xml:space="preserve"> </w:t>
+      </w:r>
+    </w:p>
+    <w:p>
+      <w:pPr>
+        <w:pStyle w:val="BodyText"/>
+      </w:pPr>
+    </w:p>
+    <w:p>
+      <w:pPr>
+        <w:pStyle w:val="BodyText"/>
         <w:rPr>
           <w:rStyle w:val="selectable"/>
           <w:color w:val="000000"/>
         </w:rPr>
-        <w:t>(</w:t>
-      </w:r>
-      <w:proofErr w:type="spellStart"/>
+      </w:pPr>
+      <w:r>
+        <w:t xml:space="preserve">The digital creative industry has shifted from </w:t>
+      </w:r>
+      <w:r>
+        <w:rPr>
+          <w:noProof/>
+        </w:rPr>
+        <w:t>traditional</w:t>
+      </w:r>
+      <w:r>
+        <w:t xml:space="preserve"> software development to </w:t>
+      </w:r>
+      <w:r>
+        <w:t xml:space="preserve">an </w:t>
+      </w:r>
+      <w:r>
+        <w:t>agile based development</w:t>
+      </w:r>
+      <w:r>
+        <w:t xml:space="preserve"> process</w:t>
+      </w:r>
+      <w:r>
+        <w:t xml:space="preserve"> </w:t>
+      </w:r>
       <w:r>
         <w:rPr>
           <w:rStyle w:val="selectable"/>
           <w:color w:val="000000"/>
         </w:rPr>
-        <w:t>Parmentier</w:t>
-      </w:r>
-      <w:proofErr w:type="spellEnd"/>
+        <w:t xml:space="preserve">(Parmentier and Mangematin, 2014). PMM </w:t>
+      </w:r>
+      <w:r>
+        <w:rPr>
+          <w:rStyle w:val="selectable"/>
+          <w:noProof/>
+          <w:color w:val="000000"/>
+        </w:rPr>
+        <w:t>have</w:t>
+      </w:r>
+      <w:r>
+        <w:rPr>
+          <w:rStyle w:val="selectable"/>
+          <w:noProof/>
+          <w:color w:val="000000"/>
+        </w:rPr>
+        <w:t xml:space="preserve"> to</w:t>
+      </w:r>
       <w:r>
         <w:rPr>
           <w:rStyle w:val="selectable"/>
           <w:color w:val="000000"/>
         </w:rPr>
-        <w:t xml:space="preserve"> and </w:t>
-      </w:r>
-      <w:proofErr w:type="spellStart"/>
+        <w:t xml:space="preserve"> need to accommodate the new projects of today and respond to the </w:t>
+      </w:r>
       <w:r>
         <w:rPr>
           <w:rStyle w:val="selectable"/>
           <w:color w:val="000000"/>
         </w:rPr>
-        <w:t>Mangematin</w:t>
-      </w:r>
-      <w:proofErr w:type="spellEnd"/>
+        <w:t>increasing complexity of</w:t>
+      </w:r>
       <w:r>
         <w:rPr>
           <w:rStyle w:val="selectable"/>
           <w:color w:val="000000"/>
         </w:rPr>
-        <w:t>, 2014)</w:t>
-      </w:r>
-      <w:r>
-        <w:t xml:space="preserve">, </w:t>
-      </w:r>
-      <w:r>
-        <w:t xml:space="preserve">PMM </w:t>
-      </w:r>
-      <w:r>
-        <w:rPr>
+        <w:t xml:space="preserve"> projects and dynamic user requirements.</w:t>
+      </w:r>
+    </w:p>
+    <w:p>
+      <w:pPr>
+        <w:pStyle w:val="BodyText"/>
+        <w:rPr>
+          <w:rStyle w:val="selectable"/>
+          <w:color w:val="000000"/>
+        </w:rPr>
+      </w:pPr>
+    </w:p>
+    <w:p>
+      <w:pPr>
+        <w:pStyle w:val="BodyText"/>
+        <w:rPr>
+          <w:rStyle w:val="selectable"/>
+          <w:color w:val="000000"/>
+        </w:rPr>
+      </w:pPr>
+      <w:r>
+        <w:rPr>
+          <w:rStyle w:val="selectable"/>
+          <w:color w:val="000000"/>
+        </w:rPr>
+        <w:t xml:space="preserve">This study will provide a comparison between agile methodologies and traditional methodologies, the comparison will be based on how data is generated and collected through these methods and the </w:t>
+      </w:r>
+      <w:r>
+        <w:t>efficiency of the data</w:t>
+      </w:r>
+      <w:r>
+        <w:rPr>
+          <w:rStyle w:val="selectable"/>
+          <w:color w:val="000000"/>
+        </w:rPr>
+        <w:t xml:space="preserve">. The results of this report will assist companies and project managers in choosing a </w:t>
+      </w:r>
+      <w:r>
+        <w:rPr>
+          <w:rStyle w:val="selectable"/>
           <w:noProof/>
-        </w:rPr>
-        <w:t>has</w:t>
-      </w:r>
-      <w:r>
-        <w:t xml:space="preserve"> needed to accommodate the </w:t>
-      </w:r>
-      <w:r>
-        <w:t xml:space="preserve">new </w:t>
-      </w:r>
-      <w:r>
-        <w:t>project</w:t>
-      </w:r>
-      <w:r>
+          <w:color w:val="000000"/>
+        </w:rPr>
+        <w:t>PMM</w:t>
+      </w:r>
+      <w:r>
+        <w:rPr>
+          <w:rStyle w:val="selectable"/>
+          <w:color w:val="000000"/>
+        </w:rPr>
+        <w:t xml:space="preserve"> that’s optimal for </w:t>
+      </w:r>
+    </w:p>
+    <w:p>
+      <w:pPr>
+        <w:pStyle w:val="BodyText"/>
+        <w:rPr>
+          <w:rStyle w:val="selectable"/>
+          <w:color w:val="000000"/>
+          <w:sz w:val="20"/>
+        </w:rPr>
+      </w:pPr>
+    </w:p>
+    <w:p>
+      <w:pPr>
+        <w:pStyle w:val="BodyText"/>
+        <w:rPr>
+          <w:rStyle w:val="selectable"/>
+          <w:color w:val="000000"/>
+          <w:sz w:val="20"/>
+        </w:rPr>
+      </w:pPr>
+    </w:p>
+    <w:p>
+      <w:pPr>
+        <w:pStyle w:val="BodyText"/>
+        <w:rPr>
+          <w:rStyle w:val="selectable"/>
+          <w:rFonts w:asciiTheme="minorHAnsi" w:hAnsiTheme="minorHAnsi" w:cstheme="minorHAnsi"/>
+          <w:color w:val="000000"/>
+          <w:sz w:val="28"/>
+        </w:rPr>
+      </w:pPr>
+    </w:p>
+    <w:p>
+      <w:pPr>
+        <w:pStyle w:val="BodyText"/>
+        <w:rPr>
+          <w:rStyle w:val="selectable"/>
+          <w:color w:val="000000"/>
+        </w:rPr>
+      </w:pPr>
+      <w:r>
+        <w:rPr>
+          <w:rStyle w:val="selectable"/>
+          <w:color w:val="000000"/>
+        </w:rPr>
+        <w:t xml:space="preserve">the project they are undertaking. </w:t>
+      </w:r>
+    </w:p>
+    <w:p>
+      <w:pPr>
+        <w:pStyle w:val="BodyText"/>
+        <w:rPr>
+          <w:rStyle w:val="selectable"/>
+          <w:color w:val="000000"/>
+        </w:rPr>
+      </w:pPr>
+    </w:p>
+    <w:p>
+      <w:pPr>
+        <w:pStyle w:val="BodyText"/>
+      </w:pPr>
+      <w:r>
+        <w:rPr>
+          <w:rStyle w:val="selectable"/>
+          <w:color w:val="000000"/>
+        </w:rPr>
+        <w:t>The rest of the paper is structured as follows. Section 2 discusses the literature review, followed by Section 3, which discusses agile and the most popular methodologies, followed by Section 4 which discusses traditional methodologies and the most popular. Section 5 will be the result</w:t>
+      </w:r>
+      <w:r>
+        <w:rPr>
+          <w:rStyle w:val="selectable"/>
+          <w:color w:val="000000"/>
+        </w:rPr>
         <w:t>s</w:t>
       </w:r>
       <w:r>
-        <w:t xml:space="preserve"> of today. </w:t>
-      </w:r>
-    </w:p>
-    <w:p>
-      <w:pPr>
-        <w:pStyle w:val="BodyText"/>
-      </w:pPr>
-    </w:p>
-    <w:p>
-      <w:pPr>
-        <w:pStyle w:val="BodyText"/>
-      </w:pPr>
-      <w:r>
-        <w:t xml:space="preserve">PMM is meant to enhance and increase the likelihood of </w:t>
-      </w:r>
-      <w:r>
-        <w:rPr>
-          <w:noProof/>
-        </w:rPr>
-        <w:t xml:space="preserve">the </w:t>
-      </w:r>
-      <w:r>
-        <w:rPr>
-          <w:noProof/>
-        </w:rPr>
-        <w:t>success of the project</w:t>
-      </w:r>
-      <w:r>
-        <w:t xml:space="preserve"> during the development phase, </w:t>
-      </w:r>
-      <w:r>
-        <w:rPr>
-          <w:noProof/>
-        </w:rPr>
-        <w:t>however</w:t>
-      </w:r>
-      <w:r>
-        <w:rPr>
-          <w:noProof/>
-        </w:rPr>
-        <w:t>,</w:t>
-      </w:r>
-      <w:r>
-        <w:t xml:space="preserve"> PMM just provide</w:t>
-      </w:r>
-      <w:r>
-        <w:t>s</w:t>
-      </w:r>
-      <w:r>
-        <w:t xml:space="preserve"> the structure to guide the </w:t>
-      </w:r>
-      <w:r>
-        <w:t xml:space="preserve">project in a certain direction it does not guarantee success. When deciding on the optimal PMM for a project several factors must be considered before starting development. </w:t>
-      </w:r>
+        <w:rPr>
+          <w:rStyle w:val="selectable"/>
+          <w:color w:val="000000"/>
+        </w:rPr>
+        <w:t xml:space="preserve"> collected from the report, followed by S</w:t>
+      </w:r>
+      <w:r>
+        <w:rPr>
+          <w:rStyle w:val="selectable"/>
+          <w:color w:val="000000"/>
+        </w:rPr>
+        <w:t>ection 6 which will be concluding my results and giving advice and opinions.</w:t>
+      </w:r>
+    </w:p>
+    <w:p>
+      <w:pPr>
+        <w:pStyle w:val="BodyText"/>
+      </w:pPr>
     </w:p>
     <w:p>
       <w:pPr>
@@ -618,49 +720,850 @@
         <w:t>When comparing agile and traditional methodologies it difficult to compare them</w:t>
       </w:r>
       <w:r>
-        <w:t xml:space="preserve"> as they are so different, however, project success needs to be investigated before starting a project and choosing a methodology. According to the 2011 Chaos report projects that used agile succeeded three times more often than waterfall, “software applications developed through the agile process have three time the success rate of the traditional waterfall method”. The results of this report </w:t>
+        <w:t xml:space="preserve"> as they are so different, however, project success needs to be investigated before starting a project and choosing a methodology. According to the 2011 Chaos report projects that used agile succeeded three times more often than waterfall, “software applications developed through the agile process have three </w:t>
+      </w:r>
+      <w:r>
+        <w:rPr>
+          <w:noProof/>
+        </w:rPr>
+        <w:t>time</w:t>
+      </w:r>
+      <w:r>
+        <w:rPr>
+          <w:noProof/>
+        </w:rPr>
+        <w:t>s</w:t>
+      </w:r>
+      <w:r>
+        <w:t xml:space="preserve"> the success rate of the traditional waterfall method”. The results of this report </w:t>
       </w:r>
       <w:r>
         <w:t>come</w:t>
       </w:r>
       <w:r>
-        <w:t xml:space="preserve"> from project conducted from 2002 through 2010, the total number of project in </w:t>
+        <w:t xml:space="preserve"> from </w:t>
+      </w:r>
+      <w:r>
+        <w:rPr>
+          <w:noProof/>
+        </w:rPr>
+        <w:lastRenderedPageBreak/>
+        <w:t>project</w:t>
+      </w:r>
+      <w:r>
+        <w:rPr>
+          <w:noProof/>
+        </w:rPr>
+        <w:t>s</w:t>
+      </w:r>
+      <w:r>
+        <w:t xml:space="preserve"> conducted from 2002 through 2010, the total </w:t>
+      </w:r>
+      <w:r>
+        <w:t xml:space="preserve">number of project in </w:t>
       </w:r>
       <w:r>
         <w:t>their</w:t>
       </w:r>
       <w:r>
-        <w:t xml:space="preserve"> database and the ratio of agile to traditional project is unknown.</w:t>
-      </w:r>
-      <w:r>
-        <w:t xml:space="preserve"> The image </w:t>
-      </w:r>
-      <w:bookmarkStart w:id="0" w:name="_GoBack"/>
-      <w:bookmarkEnd w:id="0"/>
-    </w:p>
-    <w:p>
-      <w:pPr>
-        <w:pStyle w:val="BodyText"/>
-      </w:pPr>
-    </w:p>
-    <w:p>
-      <w:pPr>
-        <w:pStyle w:val="BodyText"/>
-      </w:pPr>
-    </w:p>
-    <w:p>
-      <w:pPr>
-        <w:pStyle w:val="BodyText"/>
-      </w:pPr>
+        <w:t xml:space="preserve"> da</w:t>
+      </w:r>
+      <w:r>
+        <w:t xml:space="preserve">tabase and the ratio of </w:t>
+      </w:r>
       <w:r>
         <w:rPr>
           <w:noProof/>
         </w:rPr>
+        <w:t>agile</w:t>
+      </w:r>
+      <w:r>
+        <w:t xml:space="preserve"> projects compared to</w:t>
+      </w:r>
+      <w:r>
+        <w:t xml:space="preserve"> </w:t>
+      </w:r>
+      <w:r>
+        <w:t xml:space="preserve">the </w:t>
+      </w:r>
+      <w:r>
+        <w:rPr>
+          <w:noProof/>
+        </w:rPr>
+        <w:t>traditional</w:t>
+      </w:r>
+      <w:r>
+        <w:t xml:space="preserve"> project</w:t>
+      </w:r>
+      <w:r>
+        <w:t>s</w:t>
+      </w:r>
+      <w:r>
+        <w:t xml:space="preserve"> is unknown as well as the reason for failure.</w:t>
+      </w:r>
+      <w:r>
+        <w:t xml:space="preserve"> </w:t>
+      </w:r>
+    </w:p>
+    <w:p>
+      <w:pPr>
+        <w:pStyle w:val="BodyText"/>
+      </w:pPr>
+    </w:p>
+    <w:p>
+      <w:pPr>
+        <w:pStyle w:val="Heading1"/>
+      </w:pPr>
+      <w:r>
+        <w:t>Section 3.</w:t>
+      </w:r>
+    </w:p>
+    <w:p>
+      <w:pPr>
+        <w:pStyle w:val="ListParagraph"/>
+        <w:rPr>
+          <w:sz w:val="28"/>
+        </w:rPr>
+      </w:pPr>
+      <w:r>
+        <w:rPr>
+          <w:sz w:val="28"/>
+        </w:rPr>
+        <w:t xml:space="preserve">Agile </w:t>
+      </w:r>
+      <w:r>
+        <w:rPr>
+          <w:sz w:val="28"/>
+        </w:rPr>
+        <w:t>Methodologies</w:t>
+      </w:r>
+      <w:r>
+        <w:rPr>
+          <w:sz w:val="28"/>
+        </w:rPr>
+        <w:t xml:space="preserve"> (600-900)</w:t>
+      </w:r>
+    </w:p>
+    <w:p>
+      <w:pPr>
+        <w:pStyle w:val="BodyText"/>
+      </w:pPr>
+      <w:r>
+        <w:t xml:space="preserve">Agile was created for projects that </w:t>
+      </w:r>
+      <w:r>
+        <w:rPr>
+          <w:noProof/>
+        </w:rPr>
+        <w:t>require</w:t>
+      </w:r>
+      <w:r>
+        <w:t xml:space="preserve"> significant flexibility and speed compared to more traditional </w:t>
+      </w:r>
+      <w:r>
+        <w:t>management. A</w:t>
+      </w:r>
+      <w:r>
+        <w:t xml:space="preserve">gile development </w:t>
+      </w:r>
+      <w:r>
+        <w:t>follows an</w:t>
+      </w:r>
+      <w:r>
+        <w:t xml:space="preserve"> incremental and iterative development</w:t>
+      </w:r>
+      <w:r>
+        <w:t xml:space="preserve"> process and is highly flexible</w:t>
+      </w:r>
+      <w:r>
+        <w:t xml:space="preserve"> allowing for rapid adjustments throughout the project</w:t>
+      </w:r>
+      <w:r>
+        <w:t xml:space="preserve">. Instead of massive planning like traditional methods, </w:t>
+      </w:r>
+      <w:r>
+        <w:t xml:space="preserve">a </w:t>
+      </w:r>
+      <w:r>
+        <w:rPr>
+          <w:noProof/>
+        </w:rPr>
+        <w:t>project</w:t>
+      </w:r>
+      <w:r>
+        <w:t xml:space="preserve"> using agi</w:t>
+      </w:r>
+      <w:r>
+        <w:t xml:space="preserve">le will create a </w:t>
+      </w:r>
+      <w:r>
+        <w:t xml:space="preserve">product </w:t>
+      </w:r>
+      <w:r>
+        <w:t xml:space="preserve">backlog of work/tasks that are prioritized </w:t>
+      </w:r>
+      <w:r>
+        <w:t>in levels of importance, t</w:t>
+      </w:r>
+      <w:r>
+        <w:rPr>
+          <w:noProof/>
+        </w:rPr>
+        <w:t>hese</w:t>
+      </w:r>
+      <w:r>
+        <w:t xml:space="preserve"> tasks are then completed in sprints that can last up to 4 </w:t>
+      </w:r>
+      <w:r>
+        <w:rPr>
+          <w:noProof/>
+        </w:rPr>
+        <w:t>weeks</w:t>
+      </w:r>
+      <w:r>
+        <w:t xml:space="preserve"> after the sprint is complete the team will demonstrate what they’ve completed. At this point it allows the team to identify improvements for the next sprint.</w:t>
+      </w:r>
+      <w:r>
+        <w:t xml:space="preserve"> Examples of methodologies that incorporate agile are as followed</w:t>
+      </w:r>
+    </w:p>
+    <w:p>
+      <w:pPr>
+        <w:pStyle w:val="BodyText"/>
+      </w:pPr>
+    </w:p>
+    <w:p>
+      <w:pPr>
+        <w:pStyle w:val="BodyText"/>
+        <w:numPr>
+          <w:ilvl w:val="0"/>
+          <w:numId w:val="2"/>
+        </w:numPr>
+      </w:pPr>
+      <w:r>
+        <w:t>Scrum</w:t>
+      </w:r>
+    </w:p>
+    <w:p>
+      <w:pPr>
+        <w:pStyle w:val="BodyText"/>
+        <w:numPr>
+          <w:ilvl w:val="0"/>
+          <w:numId w:val="2"/>
+        </w:numPr>
+      </w:pPr>
+      <w:r>
+        <w:t>Scrumban</w:t>
+      </w:r>
+    </w:p>
+    <w:p>
+      <w:pPr>
+        <w:pStyle w:val="BodyText"/>
+        <w:numPr>
+          <w:ilvl w:val="0"/>
+          <w:numId w:val="2"/>
+        </w:numPr>
+      </w:pPr>
+      <w:r>
+        <w:t>Extreme Programming</w:t>
+      </w:r>
+    </w:p>
+    <w:p>
+      <w:pPr>
+        <w:pStyle w:val="BodyText"/>
+        <w:numPr>
+          <w:ilvl w:val="0"/>
+          <w:numId w:val="2"/>
+        </w:numPr>
+      </w:pPr>
+      <w:r>
+        <w:t>Feature Driven Development</w:t>
+      </w:r>
+    </w:p>
+    <w:p>
+      <w:pPr>
+        <w:pStyle w:val="BodyText"/>
+        <w:numPr>
+          <w:ilvl w:val="0"/>
+          <w:numId w:val="2"/>
+        </w:numPr>
+      </w:pPr>
+      <w:r>
+        <w:t>DevOps</w:t>
+      </w:r>
+    </w:p>
+    <w:p>
+      <w:pPr>
+        <w:pStyle w:val="BodyText"/>
+        <w:numPr>
+          <w:ilvl w:val="0"/>
+          <w:numId w:val="2"/>
+        </w:numPr>
+      </w:pPr>
+      <w:r>
+        <w:t>Lean Software Development</w:t>
+      </w:r>
+    </w:p>
+    <w:p>
+      <w:pPr>
+        <w:pStyle w:val="BodyText"/>
+        <w:numPr>
+          <w:ilvl w:val="0"/>
+          <w:numId w:val="2"/>
+        </w:numPr>
+      </w:pPr>
+      <w:r>
+        <w:t>Crystal Methodologies</w:t>
+      </w:r>
+    </w:p>
+    <w:p>
+      <w:pPr>
+        <w:pStyle w:val="BodyText"/>
+        <w:numPr>
+          <w:ilvl w:val="0"/>
+          <w:numId w:val="2"/>
+        </w:numPr>
+      </w:pPr>
+      <w:r>
+        <w:t>Dynamic system development</w:t>
+      </w:r>
+    </w:p>
+    <w:p>
+      <w:pPr>
+        <w:pStyle w:val="BodyText"/>
+      </w:pPr>
+    </w:p>
+    <w:p>
+      <w:pPr>
+        <w:pStyle w:val="BodyText"/>
+      </w:pPr>
+    </w:p>
+    <w:p>
+      <w:pPr>
+        <w:pStyle w:val="BodyText"/>
+        <w:ind w:left="360"/>
+        <w:rPr>
+          <w:sz w:val="24"/>
+        </w:rPr>
+      </w:pPr>
+      <w:r>
+        <w:rPr>
+          <w:sz w:val="24"/>
+        </w:rPr>
+        <w:t xml:space="preserve">3.1 </w:t>
+      </w:r>
+      <w:r>
+        <w:rPr>
+          <w:sz w:val="24"/>
+        </w:rPr>
+        <w:t>Scrum</w:t>
+      </w:r>
+    </w:p>
+    <w:p>
+      <w:pPr>
+        <w:pStyle w:val="BodyText"/>
+        <w:rPr>
+          <w:rStyle w:val="Strong"/>
+          <w:b w:val="0"/>
+          <w:bCs w:val="0"/>
+        </w:rPr>
+      </w:pPr>
+      <w:r>
+        <w:rPr>
+          <w:rStyle w:val="Strong"/>
+          <w:b w:val="0"/>
+          <w:bCs w:val="0"/>
+        </w:rPr>
+        <w:t>Scrum is a methodology that uses a short iteration process called sprints, sprints can include all phases of the development process such as design</w:t>
+      </w:r>
+      <w:r>
+        <w:rPr>
+          <w:rStyle w:val="Strong"/>
+          <w:b w:val="0"/>
+          <w:bCs w:val="0"/>
+        </w:rPr>
+        <w:t xml:space="preserve">, testing, implementation, etc. </w:t>
+      </w:r>
+    </w:p>
+    <w:p>
+      <w:pPr>
+        <w:pStyle w:val="BodyText"/>
+        <w:rPr>
+          <w:rStyle w:val="Strong"/>
+          <w:b w:val="0"/>
+          <w:bCs w:val="0"/>
+        </w:rPr>
+      </w:pPr>
+    </w:p>
+    <w:p>
+      <w:pPr>
+        <w:pStyle w:val="BodyText"/>
+        <w:rPr>
+          <w:rStyle w:val="Strong"/>
+          <w:b w:val="0"/>
+          <w:bCs w:val="0"/>
+        </w:rPr>
+      </w:pPr>
+      <w:r>
+        <w:rPr>
+          <w:rStyle w:val="Strong"/>
+          <w:b w:val="0"/>
+          <w:bCs w:val="0"/>
+        </w:rPr>
+        <w:t>The 12</w:t>
+      </w:r>
+      <w:r>
+        <w:rPr>
+          <w:rStyle w:val="Strong"/>
+          <w:b w:val="0"/>
+          <w:bCs w:val="0"/>
+          <w:vertAlign w:val="superscript"/>
+        </w:rPr>
+        <w:t>th</w:t>
+      </w:r>
+      <w:r>
+        <w:rPr>
+          <w:rStyle w:val="Strong"/>
+          <w:b w:val="0"/>
+          <w:bCs w:val="0"/>
+        </w:rPr>
+        <w:t xml:space="preserve"> annual</w:t>
+      </w:r>
+      <w:r>
+        <w:rPr>
+          <w:rStyle w:val="Strong"/>
+          <w:b w:val="0"/>
+          <w:bCs w:val="0"/>
+        </w:rPr>
+        <w:t xml:space="preserve"> state of agile report</w:t>
+      </w:r>
+      <w:r>
+        <w:rPr>
+          <w:rStyle w:val="Strong"/>
+          <w:b w:val="0"/>
+          <w:bCs w:val="0"/>
+        </w:rPr>
+        <w:t xml:space="preserve"> discover</w:t>
+      </w:r>
+      <w:r>
+        <w:rPr>
+          <w:rStyle w:val="Strong"/>
+          <w:b w:val="0"/>
+          <w:bCs w:val="0"/>
+        </w:rPr>
+        <w:t>ed</w:t>
+      </w:r>
+      <w:r>
+        <w:rPr>
+          <w:rStyle w:val="Strong"/>
+          <w:b w:val="0"/>
+          <w:bCs w:val="0"/>
+        </w:rPr>
+        <w:t xml:space="preserve"> that 56% of respondents used the </w:t>
+      </w:r>
+      <w:r>
+        <w:rPr>
+          <w:rStyle w:val="Strong"/>
+          <w:b w:val="0"/>
+          <w:bCs w:val="0"/>
+          <w:noProof/>
+        </w:rPr>
+        <w:t>S</w:t>
+      </w:r>
+      <w:r>
+        <w:rPr>
+          <w:rStyle w:val="Strong"/>
+          <w:b w:val="0"/>
+          <w:bCs w:val="0"/>
+          <w:noProof/>
+        </w:rPr>
+        <w:t>crum</w:t>
+      </w:r>
+      <w:r>
+        <w:rPr>
+          <w:rStyle w:val="Strong"/>
+          <w:b w:val="0"/>
+          <w:bCs w:val="0"/>
+        </w:rPr>
+        <w:t xml:space="preserve"> methodology and 90% of respondents used a form of daily </w:t>
+      </w:r>
+      <w:r>
+        <w:rPr>
+          <w:rStyle w:val="Strong"/>
+          <w:b w:val="0"/>
+          <w:bCs w:val="0"/>
+        </w:rPr>
+        <w:t>stand-up</w:t>
+      </w:r>
+      <w:r>
+        <w:rPr>
+          <w:rStyle w:val="Strong"/>
+          <w:b w:val="0"/>
+          <w:bCs w:val="0"/>
+        </w:rPr>
+        <w:t xml:space="preserve"> meeting from the scum methodology</w:t>
+      </w:r>
+      <w:r>
+        <w:rPr>
+          <w:rStyle w:val="Strong"/>
+          <w:b w:val="0"/>
+          <w:bCs w:val="0"/>
+        </w:rPr>
+        <w:t xml:space="preserve"> </w:t>
+      </w:r>
+      <w:r>
+        <w:rPr>
+          <w:rStyle w:val="Strong"/>
+          <w:b w:val="0"/>
+          <w:bCs w:val="0"/>
+        </w:rPr>
+        <w:fldChar w:fldCharType="begin"/>
+      </w:r>
+      <w:r>
+        <w:rPr>
+          <w:rStyle w:val="Strong"/>
+          <w:b w:val="0"/>
+          <w:bCs w:val="0"/>
+        </w:rPr>
+        <w:instrText>ADDIN RW.CITE{{doc:5c2ca05ae4b08ce0b720ca81 [NoInformation] [No Information]}}</w:instrText>
+      </w:r>
+      <w:r>
+        <w:rPr>
+          <w:rStyle w:val="Strong"/>
+          <w:b w:val="0"/>
+          <w:bCs w:val="0"/>
+        </w:rPr>
+        <w:fldChar w:fldCharType="separate"/>
+      </w:r>
+      <w:r>
+        <w:rPr>
+          <w:rStyle w:val="Strong"/>
+          <w:b w:val="0"/>
+          <w:bCs w:val="0"/>
+        </w:rPr>
+        <w:t>(</w:t>
+      </w:r>
+      <w:r>
+        <w:rPr>
+          <w:rStyle w:val="Strong"/>
+          <w:b w:val="0"/>
+          <w:bCs w:val="0"/>
+          <w:i/>
+        </w:rPr>
+        <w:t>12th Annual State of Agile Report</w:t>
+      </w:r>
+      <w:r>
+        <w:rPr>
+          <w:rStyle w:val="Strong"/>
+          <w:b w:val="0"/>
+          <w:bCs w:val="0"/>
+        </w:rPr>
+        <w:t>)</w:t>
+      </w:r>
+      <w:r>
+        <w:rPr>
+          <w:rStyle w:val="Strong"/>
+          <w:b w:val="0"/>
+          <w:bCs w:val="0"/>
+        </w:rPr>
+        <w:fldChar w:fldCharType="end"/>
+      </w:r>
+      <w:r>
+        <w:rPr>
+          <w:rStyle w:val="Strong"/>
+          <w:b w:val="0"/>
+          <w:bCs w:val="0"/>
+        </w:rPr>
+        <w:t>.</w:t>
+      </w:r>
+      <w:r>
+        <w:rPr>
+          <w:rStyle w:val="Strong"/>
+          <w:b w:val="0"/>
+          <w:bCs w:val="0"/>
+        </w:rPr>
+        <w:t xml:space="preserve"> Another report conducted by the scrum alliance show that 54% of respondents use scrum in combination with other practices, while 42% reported exclusive use of </w:t>
+      </w:r>
+      <w:r>
+        <w:rPr>
+          <w:rStyle w:val="Strong"/>
+          <w:b w:val="0"/>
+          <w:bCs w:val="0"/>
+          <w:noProof/>
+        </w:rPr>
+        <w:t>S</w:t>
+      </w:r>
+      <w:r>
+        <w:rPr>
+          <w:rStyle w:val="Strong"/>
+          <w:b w:val="0"/>
+          <w:bCs w:val="0"/>
+          <w:noProof/>
+        </w:rPr>
+        <w:t>crum</w:t>
+      </w:r>
+      <w:r>
+        <w:rPr>
+          <w:rStyle w:val="Strong"/>
+          <w:b w:val="0"/>
+          <w:bCs w:val="0"/>
+        </w:rPr>
+        <w:t xml:space="preserve">. As well as this the report discusses the quality of life for the employees on the project, 87% of employees said it had improved work life over the project development process </w:t>
+      </w:r>
+      <w:r>
+        <w:rPr>
+          <w:rStyle w:val="Strong"/>
+          <w:b w:val="0"/>
+          <w:bCs w:val="0"/>
+        </w:rPr>
+        <w:fldChar w:fldCharType="begin"/>
+      </w:r>
+      <w:r>
+        <w:rPr>
+          <w:rStyle w:val="Strong"/>
+          <w:b w:val="0"/>
+          <w:bCs w:val="0"/>
+        </w:rPr>
+        <w:instrText>ADDIN RW.CITE{{doc:5c2ca6cce4b0ab0fed68e5ae ScrumAlliance 2015}}</w:instrText>
+      </w:r>
+      <w:r>
+        <w:rPr>
+          <w:rStyle w:val="Strong"/>
+          <w:b w:val="0"/>
+          <w:bCs w:val="0"/>
+        </w:rPr>
+        <w:fldChar w:fldCharType="separate"/>
+      </w:r>
+      <w:r>
+        <w:rPr>
+          <w:rStyle w:val="Strong"/>
+          <w:b w:val="0"/>
+          <w:bCs w:val="0"/>
+        </w:rPr>
+        <w:t>(Scrum Alliance, 2015)</w:t>
+      </w:r>
+      <w:r>
+        <w:rPr>
+          <w:rStyle w:val="Strong"/>
+          <w:b w:val="0"/>
+          <w:bCs w:val="0"/>
+        </w:rPr>
+        <w:fldChar w:fldCharType="end"/>
+      </w:r>
+      <w:r>
+        <w:rPr>
+          <w:rStyle w:val="Strong"/>
+          <w:b w:val="0"/>
+          <w:bCs w:val="0"/>
+        </w:rPr>
+        <w:t xml:space="preserve">.  </w:t>
+      </w:r>
+    </w:p>
+    <w:p>
+      <w:pPr>
+        <w:pStyle w:val="BodyText"/>
+        <w:rPr>
+          <w:rStyle w:val="Strong"/>
+          <w:b w:val="0"/>
+          <w:bCs w:val="0"/>
+        </w:rPr>
+      </w:pPr>
+    </w:p>
+    <w:p>
+      <w:pPr>
+        <w:pStyle w:val="BodyText"/>
+        <w:rPr>
+          <w:rStyle w:val="Strong"/>
+          <w:b w:val="0"/>
+          <w:bCs w:val="0"/>
+        </w:rPr>
+      </w:pPr>
+      <w:r>
+        <w:rPr>
+          <w:rStyle w:val="Strong"/>
+          <w:b w:val="0"/>
+          <w:bCs w:val="0"/>
+        </w:rPr>
+        <w:t xml:space="preserve">A Unique characteristic of scrum is </w:t>
+      </w:r>
+      <w:r>
+        <w:rPr>
+          <w:rStyle w:val="Strong"/>
+          <w:b w:val="0"/>
+          <w:bCs w:val="0"/>
+        </w:rPr>
+        <w:t xml:space="preserve">daily </w:t>
+      </w:r>
+      <w:r>
+        <w:rPr>
+          <w:rStyle w:val="Strong"/>
+          <w:b w:val="0"/>
+          <w:bCs w:val="0"/>
+        </w:rPr>
+        <w:t>stand-up</w:t>
+      </w:r>
+      <w:r>
+        <w:rPr>
+          <w:rStyle w:val="Strong"/>
+          <w:b w:val="0"/>
+          <w:bCs w:val="0"/>
+        </w:rPr>
+        <w:t xml:space="preserve"> meeting or scrum meeting, the meeting is run by a scrum master and will ask three main </w:t>
+      </w:r>
+      <w:r>
+        <w:rPr>
+          <w:rStyle w:val="Strong"/>
+          <w:b w:val="0"/>
+          <w:bCs w:val="0"/>
+          <w:noProof/>
+        </w:rPr>
+        <w:t>question</w:t>
+      </w:r>
+      <w:r>
+        <w:rPr>
+          <w:rStyle w:val="Strong"/>
+          <w:b w:val="0"/>
+          <w:bCs w:val="0"/>
+          <w:noProof/>
+        </w:rPr>
+        <w:t>s</w:t>
+      </w:r>
+      <w:r>
+        <w:rPr>
+          <w:rStyle w:val="Strong"/>
+          <w:b w:val="0"/>
+          <w:bCs w:val="0"/>
+        </w:rPr>
+        <w:t xml:space="preserve"> to the team members, What I did </w:t>
+      </w:r>
+      <w:r>
+        <w:rPr>
+          <w:rStyle w:val="Strong"/>
+          <w:b w:val="0"/>
+          <w:bCs w:val="0"/>
+        </w:rPr>
+        <w:t>Yesterday?</w:t>
+      </w:r>
+      <w:r>
+        <w:rPr>
+          <w:rStyle w:val="Strong"/>
+          <w:b w:val="0"/>
+          <w:bCs w:val="0"/>
+        </w:rPr>
+        <w:t xml:space="preserve"> What I’ll do today? And What’s in my </w:t>
+      </w:r>
+      <w:r>
+        <w:rPr>
+          <w:rStyle w:val="Strong"/>
+          <w:b w:val="0"/>
+          <w:bCs w:val="0"/>
+        </w:rPr>
+        <w:t>way?</w:t>
+      </w:r>
+      <w:r>
+        <w:rPr>
+          <w:rStyle w:val="Strong"/>
+          <w:b w:val="0"/>
+          <w:bCs w:val="0"/>
+        </w:rPr>
+        <w:t xml:space="preserve"> This </w:t>
+      </w:r>
+      <w:r>
+        <w:rPr>
+          <w:rStyle w:val="Strong"/>
+          <w:b w:val="0"/>
+          <w:bCs w:val="0"/>
+          <w:noProof/>
+        </w:rPr>
+        <w:t>give</w:t>
+      </w:r>
+      <w:r>
+        <w:rPr>
+          <w:rStyle w:val="Strong"/>
+          <w:b w:val="0"/>
+          <w:bCs w:val="0"/>
+          <w:noProof/>
+        </w:rPr>
+        <w:t>s</w:t>
+      </w:r>
+      <w:r>
+        <w:rPr>
+          <w:rStyle w:val="Strong"/>
+          <w:b w:val="0"/>
+          <w:bCs w:val="0"/>
+        </w:rPr>
+        <w:t xml:space="preserve"> each member a chance to communicate with the entire team and evaluate the current progress of the sprint, </w:t>
+      </w:r>
+      <w:r>
+        <w:rPr>
+          <w:rStyle w:val="Strong"/>
+          <w:b w:val="0"/>
+          <w:bCs w:val="0"/>
+        </w:rPr>
+        <w:t>this allows for issues or problems to be discovered quickly and adjusted. This can increase the productivity of the team members as well as the quality of the work and reduce failure</w:t>
+      </w:r>
+      <w:r>
+        <w:rPr>
+          <w:rStyle w:val="Strong"/>
+          <w:b w:val="0"/>
+          <w:bCs w:val="0"/>
+        </w:rPr>
+        <w:t xml:space="preserve"> within a sprint</w:t>
+      </w:r>
+      <w:r>
+        <w:rPr>
+          <w:rStyle w:val="Strong"/>
+          <w:b w:val="0"/>
+          <w:bCs w:val="0"/>
+        </w:rPr>
+        <w:t>.</w:t>
+      </w:r>
+      <w:r>
+        <w:rPr>
+          <w:rStyle w:val="Strong"/>
+          <w:b w:val="0"/>
+          <w:bCs w:val="0"/>
+        </w:rPr>
+        <w:t xml:space="preserve"> </w:t>
+      </w:r>
+    </w:p>
+    <w:p>
+      <w:pPr>
+        <w:pStyle w:val="BodyText"/>
+        <w:rPr>
+          <w:rStyle w:val="Strong"/>
+          <w:b w:val="0"/>
+          <w:bCs w:val="0"/>
+        </w:rPr>
+      </w:pPr>
+      <w:r>
+        <w:rPr>
+          <w:rStyle w:val="Strong"/>
+          <w:b w:val="0"/>
+          <w:bCs w:val="0"/>
+        </w:rPr>
+        <w:t xml:space="preserve">A scrum Master may </w:t>
+      </w:r>
+      <w:r>
+        <w:rPr>
+          <w:rStyle w:val="Strong"/>
+          <w:b w:val="0"/>
+          <w:bCs w:val="0"/>
+        </w:rPr>
+        <w:t>create a burndown chart to track the progress of a project, the chart is updated after every sprint. The burndown chart is an essential tool for an agile manged project and is a way for the team to visualize the progress level after each sprint.</w:t>
+      </w:r>
+      <w:r>
+        <w:rPr>
+          <w:rStyle w:val="Strong"/>
+          <w:b w:val="0"/>
+          <w:bCs w:val="0"/>
+          <w:noProof/>
+        </w:rPr>
         <w:drawing>
-          <wp:inline distT="0" distB="0" distL="0" distR="0" wp14:anchorId="4A6BB8D5" wp14:editId="219EA0D1">
-            <wp:extent cx="2417288" cy="1436077"/>
-            <wp:effectExtent l="0" t="0" r="2540" b="0"/>
-            <wp:docPr id="3" name="Picture 3"/>
+          <wp:inline distT="0" distB="0" distL="0" distR="0">
+            <wp:extent cx="2876550" cy="1749375"/>
+            <wp:effectExtent l="0" t="0" r="0" b="3810"/>
+            <wp:docPr id="1" name="Picture 1"/>
             <wp:cNvGraphicFramePr>
               <a:graphicFrameLocks xmlns:a="http://schemas.openxmlformats.org/drawingml/2006/main" noChangeAspect="1"/>
             </wp:cNvGraphicFramePr>
@@ -668,26 +1571,28 @@
               <a:graphicData uri="http://schemas.openxmlformats.org/drawingml/2006/picture">
                 <pic:pic xmlns:pic="http://schemas.openxmlformats.org/drawingml/2006/picture">
                   <pic:nvPicPr>
-                    <pic:cNvPr id="0" name="Picture 3"/>
+                    <pic:cNvPr id="0" name="Picture 1"/>
                     <pic:cNvPicPr>
                       <a:picLocks noChangeAspect="1" noChangeArrowheads="1"/>
                     </pic:cNvPicPr>
                   </pic:nvPicPr>
-                  <pic:blipFill rotWithShape="1">
-                    <a:blip r:embed="rId8">
+                  <pic:blipFill>
+                    <a:blip r:embed="rId8" cstate="print">
                       <a:extLst>
                         <a:ext uri="{28A0092B-C50C-407E-A947-70E740481C1C}">
                           <a14:useLocalDpi xmlns:a14="http://schemas.microsoft.com/office/drawing/2010/main" val="0"/>
                         </a:ext>
                       </a:extLst>
                     </a:blip>
-                    <a:srcRect b="9030"/>
-                    <a:stretch/>
+                    <a:srcRect/>
+                    <a:stretch>
+                      <a:fillRect/>
+                    </a:stretch>
                   </pic:blipFill>
                   <pic:spPr bwMode="auto">
                     <a:xfrm>
                       <a:off x="0" y="0"/>
-                      <a:ext cx="2462102" cy="1462700"/>
+                      <a:ext cx="2894555" cy="1760325"/>
                     </a:xfrm>
                     <a:prstGeom prst="rect">
                       <a:avLst/>
@@ -696,11 +1601,6 @@
                     <a:ln>
                       <a:noFill/>
                     </a:ln>
-                    <a:extLst>
-                      <a:ext uri="{53640926-AAD7-44D8-BBD7-CCE9431645EC}">
-                        <a14:shadowObscured xmlns:a14="http://schemas.microsoft.com/office/drawing/2010/main"/>
-                      </a:ext>
-                    </a:extLst>
                   </pic:spPr>
                 </pic:pic>
               </a:graphicData>
@@ -712,82 +1612,557 @@
     <w:p>
       <w:pPr>
         <w:pStyle w:val="BodyText"/>
-      </w:pPr>
-    </w:p>
-    <w:p>
-      <w:pPr>
-        <w:pStyle w:val="BodyText"/>
-      </w:pPr>
-    </w:p>
-    <w:p>
-      <w:pPr>
-        <w:pStyle w:val="BodyText"/>
-      </w:pPr>
-    </w:p>
-    <w:p>
-      <w:pPr>
-        <w:pStyle w:val="BodyText"/>
-      </w:pPr>
-    </w:p>
-    <w:p>
-      <w:pPr>
-        <w:pStyle w:val="BodyText"/>
-      </w:pPr>
-    </w:p>
-    <w:p>
-      <w:pPr>
-        <w:pStyle w:val="BodyText"/>
-      </w:pPr>
-    </w:p>
-    <w:p>
-      <w:pPr>
-        <w:pStyle w:val="BodyText"/>
-      </w:pPr>
-    </w:p>
-    <w:p>
-      <w:pPr>
-        <w:pStyle w:val="BodyText"/>
-      </w:pPr>
-    </w:p>
-    <w:p>
-      <w:pPr>
-        <w:pStyle w:val="BodyText"/>
-      </w:pPr>
-    </w:p>
-    <w:p>
-      <w:pPr>
-        <w:pStyle w:val="BodyText"/>
-      </w:pPr>
-    </w:p>
-    <w:p>
-      <w:pPr>
-        <w:pStyle w:val="BodyText"/>
-      </w:pPr>
-    </w:p>
-    <w:p>
-      <w:pPr>
-        <w:pStyle w:val="BodyText"/>
-      </w:pPr>
-    </w:p>
-    <w:p>
-      <w:pPr>
-        <w:pStyle w:val="BodyText"/>
-      </w:pPr>
-    </w:p>
-    <w:p>
-      <w:pPr>
-        <w:pStyle w:val="BodyText"/>
-      </w:pPr>
-    </w:p>
-    <w:p>
-      <w:pPr>
-        <w:pStyle w:val="BodyText"/>
-      </w:pPr>
-    </w:p>
-    <w:p>
-      <w:pPr>
-        <w:pStyle w:val="BodyText"/>
-      </w:pPr>
+        <w:rPr>
+          <w:rStyle w:val="Strong"/>
+          <w:b w:val="0"/>
+          <w:bCs w:val="0"/>
+        </w:rPr>
+      </w:pPr>
+    </w:p>
+    <w:p>
+      <w:pPr>
+        <w:pStyle w:val="BodyText"/>
+        <w:rPr>
+          <w:rStyle w:val="Strong"/>
+          <w:b w:val="0"/>
+          <w:bCs w:val="0"/>
+        </w:rPr>
+      </w:pPr>
+      <w:r>
+        <w:rPr>
+          <w:rStyle w:val="Strong"/>
+          <w:b w:val="0"/>
+          <w:bCs w:val="0"/>
+        </w:rPr>
+        <w:t xml:space="preserve">According to Schwaber and Sutherland, Scrum is comprised of three main roles which have different tasks and goals in the development process </w:t>
+      </w:r>
+      <w:r>
+        <w:rPr>
+          <w:rStyle w:val="Strong"/>
+          <w:b w:val="0"/>
+          <w:bCs w:val="0"/>
+        </w:rPr>
+        <w:fldChar w:fldCharType="begin"/>
+      </w:r>
+      <w:r>
+        <w:rPr>
+          <w:rStyle w:val="Strong"/>
+          <w:b w:val="0"/>
+          <w:bCs w:val="0"/>
+        </w:rPr>
+        <w:instrText>ADDIN RW.CITE{{doc:5c2cb27be4b0cfb2df393dad Schwaber,Ken 2017}}</w:instrText>
+      </w:r>
+      <w:r>
+        <w:rPr>
+          <w:rStyle w:val="Strong"/>
+          <w:b w:val="0"/>
+          <w:bCs w:val="0"/>
+        </w:rPr>
+        <w:fldChar w:fldCharType="separate"/>
+      </w:r>
+      <w:r>
+        <w:rPr>
+          <w:rStyle w:val="Strong"/>
+          <w:b w:val="0"/>
+          <w:bCs w:val="0"/>
+        </w:rPr>
+        <w:t>(Schwaber and Sutherland, 2017)</w:t>
+      </w:r>
+      <w:r>
+        <w:rPr>
+          <w:rStyle w:val="Strong"/>
+          <w:b w:val="0"/>
+          <w:bCs w:val="0"/>
+        </w:rPr>
+        <w:fldChar w:fldCharType="end"/>
+      </w:r>
+      <w:r>
+        <w:rPr>
+          <w:rStyle w:val="Strong"/>
+          <w:b w:val="0"/>
+          <w:bCs w:val="0"/>
+        </w:rPr>
+        <w:t>.</w:t>
+      </w:r>
+    </w:p>
+    <w:p>
+      <w:pPr>
+        <w:pStyle w:val="BodyText"/>
+        <w:rPr>
+          <w:rStyle w:val="Strong"/>
+          <w:b w:val="0"/>
+          <w:bCs w:val="0"/>
+        </w:rPr>
+      </w:pPr>
+    </w:p>
+    <w:tbl>
+      <w:tblPr>
+        <w:tblStyle w:val="TableGrid"/>
+        <w:tblW w:w="5941" w:type="dxa"/>
+        <w:tblLook w:val="04A0" w:firstRow="1" w:lastRow="0" w:firstColumn="1" w:lastColumn="0" w:noHBand="0" w:noVBand="1"/>
+      </w:tblPr>
+      <w:tblGrid>
+        <w:gridCol w:w="1979"/>
+        <w:gridCol w:w="1981"/>
+        <w:gridCol w:w="1981"/>
+      </w:tblGrid>
+      <w:tr>
+        <w:trPr>
+          <w:trHeight w:val="293"/>
+        </w:trPr>
+        <w:tc>
+          <w:tcPr>
+            <w:tcW w:w="1979" w:type="dxa"/>
+          </w:tcPr>
+          <w:p>
+            <w:pPr>
+              <w:pStyle w:val="BodyText"/>
+              <w:jc w:val="center"/>
+              <w:rPr>
+                <w:rStyle w:val="Strong"/>
+                <w:bCs w:val="0"/>
+              </w:rPr>
+            </w:pPr>
+            <w:r>
+              <w:rPr>
+                <w:rStyle w:val="Strong"/>
+                <w:bCs w:val="0"/>
+              </w:rPr>
+              <w:t>Product Owner</w:t>
+            </w:r>
+          </w:p>
+        </w:tc>
+        <w:tc>
+          <w:tcPr>
+            <w:tcW w:w="1981" w:type="dxa"/>
+          </w:tcPr>
+          <w:p>
+            <w:pPr>
+              <w:pStyle w:val="BodyText"/>
+              <w:jc w:val="center"/>
+              <w:rPr>
+                <w:rStyle w:val="Strong"/>
+                <w:bCs w:val="0"/>
+              </w:rPr>
+            </w:pPr>
+            <w:r>
+              <w:rPr>
+                <w:rStyle w:val="Strong"/>
+                <w:bCs w:val="0"/>
+              </w:rPr>
+              <w:t>Development Team</w:t>
+            </w:r>
+          </w:p>
+        </w:tc>
+        <w:tc>
+          <w:tcPr>
+            <w:tcW w:w="1981" w:type="dxa"/>
+          </w:tcPr>
+          <w:p>
+            <w:pPr>
+              <w:pStyle w:val="BodyText"/>
+              <w:jc w:val="center"/>
+              <w:rPr>
+                <w:rStyle w:val="Strong"/>
+                <w:bCs w:val="0"/>
+              </w:rPr>
+            </w:pPr>
+            <w:r>
+              <w:rPr>
+                <w:rStyle w:val="Strong"/>
+                <w:bCs w:val="0"/>
+              </w:rPr>
+              <w:t>Scrum Master</w:t>
+            </w:r>
+          </w:p>
+        </w:tc>
+      </w:tr>
+      <w:tr>
+        <w:trPr>
+          <w:trHeight w:val="275"/>
+        </w:trPr>
+        <w:tc>
+          <w:tcPr>
+            <w:tcW w:w="1979" w:type="dxa"/>
+          </w:tcPr>
+          <w:p>
+            <w:pPr>
+              <w:pStyle w:val="BodyText"/>
+              <w:jc w:val="center"/>
+              <w:rPr>
+                <w:rStyle w:val="Strong"/>
+                <w:b w:val="0"/>
+                <w:bCs w:val="0"/>
+              </w:rPr>
+            </w:pPr>
+            <w:r>
+              <w:rPr>
+                <w:rStyle w:val="Strong"/>
+                <w:b w:val="0"/>
+                <w:bCs w:val="0"/>
+              </w:rPr>
+              <w:t>Clear product backlog</w:t>
+            </w:r>
+          </w:p>
+        </w:tc>
+        <w:tc>
+          <w:tcPr>
+            <w:tcW w:w="1981" w:type="dxa"/>
+          </w:tcPr>
+          <w:p>
+            <w:pPr>
+              <w:pStyle w:val="BodyText"/>
+              <w:jc w:val="center"/>
+              <w:rPr>
+                <w:rStyle w:val="Strong"/>
+                <w:b w:val="0"/>
+                <w:bCs w:val="0"/>
+              </w:rPr>
+            </w:pPr>
+            <w:r>
+              <w:rPr>
+                <w:rStyle w:val="Strong"/>
+                <w:b w:val="0"/>
+                <w:bCs w:val="0"/>
+              </w:rPr>
+              <w:t xml:space="preserve">Self-organizing, </w:t>
+            </w:r>
+          </w:p>
+        </w:tc>
+        <w:tc>
+          <w:tcPr>
+            <w:tcW w:w="1981" w:type="dxa"/>
+          </w:tcPr>
+          <w:p>
+            <w:pPr>
+              <w:pStyle w:val="BodyText"/>
+              <w:jc w:val="center"/>
+              <w:rPr>
+                <w:rStyle w:val="Strong"/>
+                <w:b w:val="0"/>
+                <w:bCs w:val="0"/>
+              </w:rPr>
+            </w:pPr>
+            <w:r>
+              <w:rPr>
+                <w:rStyle w:val="Strong"/>
+                <w:b w:val="0"/>
+                <w:bCs w:val="0"/>
+              </w:rPr>
+              <w:t>Goals, scope are understood by everyone</w:t>
+            </w:r>
+          </w:p>
+        </w:tc>
+      </w:tr>
+      <w:tr>
+        <w:trPr>
+          <w:trHeight w:val="293"/>
+        </w:trPr>
+        <w:tc>
+          <w:tcPr>
+            <w:tcW w:w="1979" w:type="dxa"/>
+          </w:tcPr>
+          <w:p>
+            <w:pPr>
+              <w:pStyle w:val="BodyText"/>
+              <w:jc w:val="center"/>
+              <w:rPr>
+                <w:rStyle w:val="Strong"/>
+                <w:b w:val="0"/>
+                <w:bCs w:val="0"/>
+              </w:rPr>
+            </w:pPr>
+            <w:r>
+              <w:rPr>
+                <w:rStyle w:val="Strong"/>
+                <w:b w:val="0"/>
+                <w:bCs w:val="0"/>
+              </w:rPr>
+              <w:t>Ordering backlog to best achieve goals</w:t>
+            </w:r>
+          </w:p>
+        </w:tc>
+        <w:tc>
+          <w:tcPr>
+            <w:tcW w:w="1981" w:type="dxa"/>
+          </w:tcPr>
+          <w:p>
+            <w:pPr>
+              <w:pStyle w:val="BodyText"/>
+              <w:jc w:val="center"/>
+              <w:rPr>
+                <w:rStyle w:val="Strong"/>
+                <w:b w:val="0"/>
+                <w:bCs w:val="0"/>
+              </w:rPr>
+            </w:pPr>
+            <w:r>
+              <w:rPr>
+                <w:rStyle w:val="Strong"/>
+                <w:b w:val="0"/>
+                <w:bCs w:val="0"/>
+              </w:rPr>
+              <w:t>Cross-functional team members, with all skills needed</w:t>
+            </w:r>
+            <w:r>
+              <w:rPr>
+                <w:rStyle w:val="Strong"/>
+                <w:b w:val="0"/>
+                <w:bCs w:val="0"/>
+              </w:rPr>
+              <w:t xml:space="preserve"> for project</w:t>
+            </w:r>
+          </w:p>
+        </w:tc>
+        <w:tc>
+          <w:tcPr>
+            <w:tcW w:w="1981" w:type="dxa"/>
+          </w:tcPr>
+          <w:p>
+            <w:pPr>
+              <w:pStyle w:val="BodyText"/>
+              <w:jc w:val="center"/>
+              <w:rPr>
+                <w:rStyle w:val="Strong"/>
+                <w:b w:val="0"/>
+                <w:bCs w:val="0"/>
+              </w:rPr>
+            </w:pPr>
+            <w:r>
+              <w:rPr>
+                <w:rStyle w:val="Strong"/>
+                <w:b w:val="0"/>
+                <w:bCs w:val="0"/>
+              </w:rPr>
+              <w:t>Facilitating Scrum meetings</w:t>
+            </w:r>
+            <w:r>
+              <w:rPr>
+                <w:rStyle w:val="Strong"/>
+                <w:b w:val="0"/>
+                <w:bCs w:val="0"/>
+              </w:rPr>
+              <w:t>/ updating tools e.g. burndown chart</w:t>
+            </w:r>
+          </w:p>
+        </w:tc>
+      </w:tr>
+      <w:tr>
+        <w:trPr>
+          <w:trHeight w:val="275"/>
+        </w:trPr>
+        <w:tc>
+          <w:tcPr>
+            <w:tcW w:w="1979" w:type="dxa"/>
+          </w:tcPr>
+          <w:p>
+            <w:pPr>
+              <w:pStyle w:val="BodyText"/>
+              <w:jc w:val="center"/>
+              <w:rPr>
+                <w:rStyle w:val="Strong"/>
+                <w:b w:val="0"/>
+                <w:bCs w:val="0"/>
+              </w:rPr>
+            </w:pPr>
+            <w:r>
+              <w:rPr>
+                <w:rStyle w:val="Strong"/>
+                <w:b w:val="0"/>
+                <w:bCs w:val="0"/>
+              </w:rPr>
+              <w:t>Optimizing the value of dev teams work</w:t>
+            </w:r>
+          </w:p>
+        </w:tc>
+        <w:tc>
+          <w:tcPr>
+            <w:tcW w:w="1981" w:type="dxa"/>
+          </w:tcPr>
+          <w:p>
+            <w:pPr>
+              <w:pStyle w:val="BodyText"/>
+              <w:jc w:val="center"/>
+              <w:rPr>
+                <w:rStyle w:val="Strong"/>
+                <w:b w:val="0"/>
+                <w:bCs w:val="0"/>
+              </w:rPr>
+            </w:pPr>
+            <w:r>
+              <w:rPr>
+                <w:rStyle w:val="Strong"/>
+                <w:b w:val="0"/>
+                <w:bCs w:val="0"/>
+              </w:rPr>
+              <w:t>Accountability belongs to the dev team as a whole</w:t>
+            </w:r>
+          </w:p>
+        </w:tc>
+        <w:tc>
+          <w:tcPr>
+            <w:tcW w:w="1981" w:type="dxa"/>
+          </w:tcPr>
+          <w:p>
+            <w:pPr>
+              <w:pStyle w:val="BodyText"/>
+              <w:jc w:val="center"/>
+              <w:rPr>
+                <w:rStyle w:val="Strong"/>
+                <w:b w:val="0"/>
+                <w:bCs w:val="0"/>
+              </w:rPr>
+            </w:pPr>
+            <w:r>
+              <w:rPr>
+                <w:rStyle w:val="Strong"/>
+                <w:b w:val="0"/>
+                <w:bCs w:val="0"/>
+              </w:rPr>
+              <w:t xml:space="preserve">Coaching Dev team in Self-Organization </w:t>
+            </w:r>
+          </w:p>
+        </w:tc>
+      </w:tr>
+      <w:tr>
+        <w:trPr>
+          <w:trHeight w:val="293"/>
+        </w:trPr>
+        <w:tc>
+          <w:tcPr>
+            <w:tcW w:w="1979" w:type="dxa"/>
+          </w:tcPr>
+          <w:p>
+            <w:pPr>
+              <w:pStyle w:val="BodyText"/>
+              <w:jc w:val="center"/>
+              <w:rPr>
+                <w:rStyle w:val="Strong"/>
+                <w:b w:val="0"/>
+                <w:bCs w:val="0"/>
+              </w:rPr>
+            </w:pPr>
+            <w:r>
+              <w:rPr>
+                <w:rStyle w:val="Strong"/>
+                <w:b w:val="0"/>
+                <w:bCs w:val="0"/>
+              </w:rPr>
+              <w:t>Ensuring dev team understands backlog</w:t>
+            </w:r>
+          </w:p>
+        </w:tc>
+        <w:tc>
+          <w:tcPr>
+            <w:tcW w:w="1981" w:type="dxa"/>
+          </w:tcPr>
+          <w:p>
+            <w:pPr>
+              <w:pStyle w:val="BodyText"/>
+              <w:jc w:val="center"/>
+              <w:rPr>
+                <w:rStyle w:val="Strong"/>
+                <w:b w:val="0"/>
+                <w:bCs w:val="0"/>
+              </w:rPr>
+            </w:pPr>
+            <w:r>
+              <w:rPr>
+                <w:rStyle w:val="Strong"/>
+                <w:b w:val="0"/>
+                <w:bCs w:val="0"/>
+              </w:rPr>
+              <w:t>No titles for dev team members, regardless of work</w:t>
+            </w:r>
+          </w:p>
+        </w:tc>
+        <w:tc>
+          <w:tcPr>
+            <w:tcW w:w="1981" w:type="dxa"/>
+          </w:tcPr>
+          <w:p>
+            <w:pPr>
+              <w:pStyle w:val="BodyText"/>
+              <w:jc w:val="center"/>
+              <w:rPr>
+                <w:rStyle w:val="Strong"/>
+                <w:b w:val="0"/>
+                <w:bCs w:val="0"/>
+              </w:rPr>
+            </w:pPr>
+            <w:r>
+              <w:rPr>
+                <w:rStyle w:val="Strong"/>
+                <w:b w:val="0"/>
+                <w:bCs w:val="0"/>
+              </w:rPr>
+              <w:t>Leading and coaching organization in scrum</w:t>
+            </w:r>
+          </w:p>
+        </w:tc>
+      </w:tr>
+    </w:tbl>
+    <w:p/>
+    <w:p/>
+    <w:p/>
+    <w:p>
+      <w:pPr>
+        <w:pStyle w:val="BodyText"/>
+        <w:ind w:firstLine="360"/>
+        <w:rPr>
+          <w:rStyle w:val="Strong"/>
+          <w:b w:val="0"/>
+          <w:bCs w:val="0"/>
+          <w:sz w:val="24"/>
+        </w:rPr>
+      </w:pPr>
+      <w:r>
+        <w:rPr>
+          <w:sz w:val="24"/>
+        </w:rPr>
+        <w:lastRenderedPageBreak/>
+        <w:t xml:space="preserve">3.2 </w:t>
+      </w:r>
+      <w:r>
+        <w:rPr>
+          <w:sz w:val="24"/>
+        </w:rPr>
+        <w:t>Extreme Programming</w:t>
+      </w:r>
+    </w:p>
+    <w:p>
+      <w:pPr>
+        <w:pStyle w:val="BodyText"/>
+      </w:pPr>
+    </w:p>
+    <w:p>
+      <w:pPr>
+        <w:pStyle w:val="BodyText"/>
+      </w:pPr>
+    </w:p>
+    <w:p>
+      <w:pPr>
+        <w:pStyle w:val="BodyText"/>
+        <w:ind w:firstLine="360"/>
+        <w:rPr>
+          <w:rStyle w:val="Strong"/>
+          <w:b w:val="0"/>
+          <w:bCs w:val="0"/>
+          <w:sz w:val="24"/>
+        </w:rPr>
+      </w:pPr>
+      <w:r>
+        <w:rPr>
+          <w:sz w:val="24"/>
+        </w:rPr>
+        <w:t xml:space="preserve">3.3 </w:t>
+      </w:r>
+      <w:r>
+        <w:rPr>
+          <w:sz w:val="24"/>
+        </w:rPr>
+        <w:t>Kanban</w:t>
+      </w:r>
     </w:p>
     <w:p>
       <w:pPr>
@@ -804,7 +2179,7 @@
         <w:pStyle w:val="Heading1"/>
       </w:pPr>
       <w:r>
-        <w:t>Section 3.</w:t>
+        <w:t>Section 4.</w:t>
       </w:r>
     </w:p>
     <w:p>
@@ -818,494 +2193,95 @@
         <w:rPr>
           <w:sz w:val="28"/>
         </w:rPr>
-        <w:t xml:space="preserve">Agile </w:t>
+        <w:t>Traditional</w:t>
       </w:r>
       <w:r>
         <w:rPr>
           <w:sz w:val="28"/>
         </w:rPr>
-        <w:t>Methodologies</w:t>
+        <w:t xml:space="preserve"> </w:t>
       </w:r>
       <w:r>
         <w:rPr>
           <w:sz w:val="28"/>
         </w:rPr>
-        <w:t xml:space="preserve"> (600-900)</w:t>
-      </w:r>
-    </w:p>
-    <w:p>
-      <w:pPr>
-        <w:pStyle w:val="BodyText"/>
-      </w:pPr>
-      <w:r>
-        <w:t xml:space="preserve">Agile was created for projects that </w:t>
+        <w:t xml:space="preserve">Methodologies </w:t>
+      </w:r>
+      <w:r>
+        <w:rPr>
+          <w:sz w:val="28"/>
+        </w:rPr>
+        <w:t>(600-900)</w:t>
+      </w:r>
+    </w:p>
+    <w:p>
+      <w:pPr>
+        <w:pStyle w:val="BodyText"/>
+      </w:pPr>
+      <w:r>
+        <w:t xml:space="preserve">In traditional project </w:t>
       </w:r>
       <w:r>
         <w:rPr>
           <w:noProof/>
         </w:rPr>
-        <w:t>require</w:t>
-      </w:r>
-      <w:r>
-        <w:t xml:space="preserve"> significant flexibility and speed compared to more traditional </w:t>
-      </w:r>
-      <w:r>
-        <w:t>management. A</w:t>
-      </w:r>
-      <w:r>
-        <w:t xml:space="preserve">gile development </w:t>
-      </w:r>
-      <w:r>
-        <w:t>follows an</w:t>
-      </w:r>
-      <w:r>
-        <w:t xml:space="preserve"> incremental and iterative development</w:t>
-      </w:r>
-      <w:r>
-        <w:t xml:space="preserve"> process and is highly flexible</w:t>
-      </w:r>
-      <w:r>
-        <w:t xml:space="preserve"> allowing for rapid adjustments throughout the project</w:t>
-      </w:r>
-      <w:r>
-        <w:t xml:space="preserve">. Instead of massive planning like traditional methods, </w:t>
-      </w:r>
-      <w:r>
-        <w:t xml:space="preserve">a </w:t>
+        <w:t>management</w:t>
       </w:r>
       <w:r>
         <w:rPr>
           <w:noProof/>
         </w:rPr>
-        <w:t>project</w:t>
-      </w:r>
-      <w:r>
-        <w:t xml:space="preserve"> using agi</w:t>
-      </w:r>
-      <w:r>
-        <w:t xml:space="preserve">le will create a backlog of work/tasks that are prioritized </w:t>
-      </w:r>
-      <w:r>
-        <w:t>in levels of importance, t</w:t>
+        <w:t>,</w:t>
+      </w:r>
+      <w:r>
+        <w:t xml:space="preserve"> </w:t>
+      </w:r>
+      <w:r>
+        <w:t xml:space="preserve">the development process is divided into static phases, these phases </w:t>
+      </w:r>
+      <w:r>
+        <w:t>comprise of</w:t>
+      </w:r>
+      <w:r>
+        <w:t xml:space="preserve"> analysis, design, implementation, testing, deployment</w:t>
+      </w:r>
+      <w:r>
+        <w:t>,</w:t>
+      </w:r>
+      <w:r>
+        <w:t xml:space="preserve"> </w:t>
       </w:r>
       <w:r>
         <w:rPr>
           <w:noProof/>
         </w:rPr>
-        <w:t>hese</w:t>
-      </w:r>
-      <w:r>
-        <w:t xml:space="preserve"> tasks are then completed in sprints that can last up to 4 </w:t>
+        <w:t>and</w:t>
+      </w:r>
+      <w:r>
+        <w:t xml:space="preserve"> maintenance. These phases must be executed in this specific order, as it allows for increased control throughout each ph</w:t>
+      </w:r>
+      <w:r>
+        <w:t>ase</w:t>
+      </w:r>
+      <w:r>
+        <w:t xml:space="preserve"> and offers </w:t>
       </w:r>
       <w:r>
         <w:rPr>
           <w:noProof/>
         </w:rPr>
-        <w:t>weeks</w:t>
-      </w:r>
-      <w:r>
-        <w:t xml:space="preserve"> after the sprint is complete the team will demonstrate what they’ve completed. At this point it allows the team to identify improvements for the next sprint.</w:t>
-      </w:r>
-      <w:r>
-        <w:t xml:space="preserve"> Examples of methodologies that incorporate agile are as followed</w:t>
-      </w:r>
-    </w:p>
-    <w:p>
-      <w:pPr>
-        <w:pStyle w:val="BodyText"/>
-        <w:numPr>
-          <w:ilvl w:val="0"/>
-          <w:numId w:val="2"/>
-        </w:numPr>
-      </w:pPr>
-      <w:r>
-        <w:t>Scrum</w:t>
-      </w:r>
-    </w:p>
-    <w:p>
-      <w:pPr>
-        <w:pStyle w:val="BodyText"/>
-        <w:numPr>
-          <w:ilvl w:val="0"/>
-          <w:numId w:val="2"/>
-        </w:numPr>
-      </w:pPr>
-      <w:r>
-        <w:t>Scrumban</w:t>
-      </w:r>
-    </w:p>
-    <w:p>
-      <w:pPr>
-        <w:pStyle w:val="BodyText"/>
-        <w:numPr>
-          <w:ilvl w:val="0"/>
-          <w:numId w:val="2"/>
-        </w:numPr>
-      </w:pPr>
-      <w:r>
-        <w:t>Extreme Programming</w:t>
-      </w:r>
-    </w:p>
-    <w:p>
-      <w:pPr>
-        <w:pStyle w:val="BodyText"/>
-        <w:numPr>
-          <w:ilvl w:val="0"/>
-          <w:numId w:val="2"/>
-        </w:numPr>
-      </w:pPr>
-      <w:r>
-        <w:t>Feature Driven Development</w:t>
-      </w:r>
-    </w:p>
-    <w:p>
-      <w:pPr>
-        <w:pStyle w:val="BodyText"/>
-        <w:numPr>
-          <w:ilvl w:val="0"/>
-          <w:numId w:val="2"/>
-        </w:numPr>
-      </w:pPr>
-      <w:r>
-        <w:t>DevOps</w:t>
-      </w:r>
-    </w:p>
-    <w:p>
-      <w:pPr>
-        <w:pStyle w:val="BodyText"/>
-        <w:numPr>
-          <w:ilvl w:val="0"/>
-          <w:numId w:val="2"/>
-        </w:numPr>
-      </w:pPr>
-      <w:r>
-        <w:t>Lean Software Development</w:t>
-      </w:r>
-    </w:p>
-    <w:p>
-      <w:pPr>
-        <w:pStyle w:val="BodyText"/>
-        <w:numPr>
-          <w:ilvl w:val="0"/>
-          <w:numId w:val="2"/>
-        </w:numPr>
-      </w:pPr>
-      <w:r>
-        <w:t>Crystal Methodologies</w:t>
-      </w:r>
-    </w:p>
-    <w:p>
-      <w:pPr>
-        <w:pStyle w:val="BodyText"/>
-        <w:numPr>
-          <w:ilvl w:val="0"/>
-          <w:numId w:val="2"/>
-        </w:numPr>
-      </w:pPr>
-      <w:r>
-        <w:t>Dynamic system development</w:t>
-      </w:r>
-    </w:p>
-    <w:p>
-      <w:pPr>
-        <w:pStyle w:val="BodyText"/>
-      </w:pPr>
-    </w:p>
-    <w:p>
-      <w:pPr>
-        <w:pStyle w:val="BodyText"/>
-      </w:pPr>
-    </w:p>
-    <w:p>
-      <w:pPr>
-        <w:pStyle w:val="BodyText"/>
-        <w:numPr>
-          <w:ilvl w:val="0"/>
-          <w:numId w:val="4"/>
-        </w:numPr>
-        <w:rPr>
-          <w:rStyle w:val="Strong"/>
-          <w:b w:val="0"/>
-          <w:bCs w:val="0"/>
-          <w:sz w:val="24"/>
-        </w:rPr>
-      </w:pPr>
-      <w:r>
-        <w:rPr>
-          <w:sz w:val="24"/>
-        </w:rPr>
-        <w:t>Scrum</w:t>
-      </w:r>
-    </w:p>
-    <w:p>
-      <w:pPr>
-        <w:pStyle w:val="BodyText"/>
-        <w:rPr>
-          <w:color w:val="FF0000"/>
-        </w:rPr>
-      </w:pPr>
-      <w:r>
-        <w:rPr>
-          <w:color w:val="FF0000"/>
-        </w:rPr>
-        <w:t>Burndown Chart</w:t>
-      </w:r>
-    </w:p>
-    <w:p>
-      <w:pPr>
-        <w:pStyle w:val="ListParagraph"/>
-      </w:pPr>
-    </w:p>
-    <w:p>
-      <w:pPr>
-        <w:pStyle w:val="BodyText"/>
-        <w:numPr>
-          <w:ilvl w:val="0"/>
-          <w:numId w:val="4"/>
-        </w:numPr>
-        <w:rPr>
-          <w:rStyle w:val="Strong"/>
-          <w:b w:val="0"/>
-          <w:bCs w:val="0"/>
-          <w:sz w:val="24"/>
-        </w:rPr>
-      </w:pPr>
-      <w:r>
-        <w:rPr>
-          <w:sz w:val="24"/>
-        </w:rPr>
-        <w:t>Extreme Programming</w:t>
-      </w:r>
-    </w:p>
-    <w:p>
-      <w:pPr>
-        <w:pStyle w:val="BodyText"/>
-      </w:pPr>
-    </w:p>
-    <w:p>
-      <w:pPr>
-        <w:pStyle w:val="BodyText"/>
-      </w:pPr>
-    </w:p>
-    <w:p>
-      <w:pPr>
-        <w:pStyle w:val="BodyText"/>
-        <w:numPr>
-          <w:ilvl w:val="0"/>
-          <w:numId w:val="4"/>
-        </w:numPr>
-        <w:rPr>
-          <w:rStyle w:val="Strong"/>
-          <w:b w:val="0"/>
-          <w:bCs w:val="0"/>
-          <w:sz w:val="24"/>
-        </w:rPr>
-      </w:pPr>
-      <w:r>
-        <w:rPr>
-          <w:sz w:val="24"/>
-        </w:rPr>
-        <w:t>Feature Driven Development</w:t>
-      </w:r>
-    </w:p>
-    <w:p>
-      <w:pPr>
-        <w:pStyle w:val="BodyText"/>
-      </w:pPr>
-    </w:p>
-    <w:p>
-      <w:pPr>
-        <w:pStyle w:val="BodyText"/>
-      </w:pPr>
-    </w:p>
-    <w:p>
-      <w:pPr>
-        <w:pStyle w:val="BodyText"/>
-      </w:pPr>
-    </w:p>
-    <w:p>
-      <w:pPr>
-        <w:pStyle w:val="BodyText"/>
-      </w:pPr>
-    </w:p>
-    <w:p>
-      <w:pPr>
-        <w:pStyle w:val="BodyText"/>
-      </w:pPr>
-    </w:p>
-    <w:p>
-      <w:pPr>
-        <w:pStyle w:val="BodyText"/>
-      </w:pPr>
-    </w:p>
-    <w:p>
-      <w:pPr>
-        <w:pStyle w:val="BodyText"/>
-      </w:pPr>
-    </w:p>
-    <w:p>
-      <w:pPr>
-        <w:pStyle w:val="BodyText"/>
-      </w:pPr>
-    </w:p>
-    <w:p>
-      <w:pPr>
-        <w:pStyle w:val="BodyText"/>
-      </w:pPr>
-    </w:p>
-    <w:p>
-      <w:pPr>
-        <w:pStyle w:val="BodyText"/>
-      </w:pPr>
-    </w:p>
-    <w:p>
-      <w:pPr>
-        <w:pStyle w:val="BodyText"/>
-      </w:pPr>
-    </w:p>
-    <w:p>
-      <w:pPr>
-        <w:pStyle w:val="BodyText"/>
-      </w:pPr>
-    </w:p>
-    <w:p>
-      <w:pPr>
-        <w:pStyle w:val="BodyText"/>
-      </w:pPr>
-    </w:p>
-    <w:p>
-      <w:pPr>
-        <w:pStyle w:val="BodyText"/>
-      </w:pPr>
-    </w:p>
-    <w:p>
-      <w:pPr>
-        <w:pStyle w:val="BodyText"/>
-      </w:pPr>
-    </w:p>
-    <w:p>
-      <w:pPr>
-        <w:pStyle w:val="BodyText"/>
-      </w:pPr>
-    </w:p>
-    <w:p>
-      <w:pPr>
-        <w:pStyle w:val="BodyText"/>
-      </w:pPr>
-    </w:p>
-    <w:p>
-      <w:pPr>
-        <w:pStyle w:val="BodyText"/>
-      </w:pPr>
-    </w:p>
-    <w:p>
-      <w:pPr>
-        <w:pStyle w:val="Heading1"/>
-      </w:pPr>
-      <w:r>
-        <w:t>Section 4.</w:t>
-      </w:r>
-    </w:p>
-    <w:p>
-      <w:pPr>
-        <w:pStyle w:val="ListParagraph"/>
-        <w:rPr>
-          <w:sz w:val="28"/>
-        </w:rPr>
-      </w:pPr>
-      <w:r>
-        <w:rPr>
-          <w:sz w:val="28"/>
-        </w:rPr>
-        <w:t>Traditional</w:t>
-      </w:r>
-      <w:r>
-        <w:rPr>
-          <w:sz w:val="28"/>
+        <w:t>a</w:t>
+      </w:r>
+      <w:r>
+        <w:rPr>
+          <w:noProof/>
         </w:rPr>
         <w:t xml:space="preserve"> </w:t>
       </w:r>
       <w:r>
         <w:rPr>
-          <w:sz w:val="28"/>
-        </w:rPr>
-        <w:t xml:space="preserve">Methodologies </w:t>
-      </w:r>
-      <w:r>
-        <w:rPr>
-          <w:sz w:val="28"/>
-        </w:rPr>
-        <w:t>(600-900)</w:t>
-      </w:r>
-    </w:p>
-    <w:p>
-      <w:pPr>
-        <w:pStyle w:val="BodyText"/>
-      </w:pPr>
-      <w:r>
-        <w:t xml:space="preserve">In traditional project </w:t>
-      </w:r>
-      <w:r>
-        <w:rPr>
           <w:noProof/>
         </w:rPr>
-        <w:t>management</w:t>
-      </w:r>
-      <w:r>
-        <w:rPr>
-          <w:noProof/>
-        </w:rPr>
-        <w:t>,</w:t>
-      </w:r>
-      <w:r>
-        <w:t xml:space="preserve"> </w:t>
-      </w:r>
-      <w:r>
-        <w:t xml:space="preserve">the development process is divided into static phases, these phases </w:t>
-      </w:r>
-      <w:r>
-        <w:t>comprise of</w:t>
-      </w:r>
-      <w:r>
-        <w:t xml:space="preserve"> analysis, design, implementation, testing, deployment</w:t>
-      </w:r>
-      <w:r>
-        <w:t>,</w:t>
-      </w:r>
-      <w:r>
-        <w:t xml:space="preserve"> </w:t>
-      </w:r>
-      <w:r>
-        <w:rPr>
-          <w:noProof/>
-        </w:rPr>
-        <w:t>and</w:t>
-      </w:r>
-      <w:r>
-        <w:t xml:space="preserve"> maintenance. These phases must be executed in this specific order, as it allows for increased control throughout each ph</w:t>
-      </w:r>
-      <w:r>
-        <w:t>ase</w:t>
-      </w:r>
-      <w:r>
-        <w:t xml:space="preserve"> and offers </w:t>
-      </w:r>
-      <w:r>
-        <w:rPr>
-          <w:noProof/>
-        </w:rPr>
-        <w:t>a</w:t>
-      </w:r>
-      <w:r>
-        <w:rPr>
-          <w:noProof/>
-        </w:rPr>
-        <w:t xml:space="preserve"> </w:t>
-      </w:r>
-      <w:r>
-        <w:rPr>
-          <w:noProof/>
-        </w:rPr>
         <w:t>lot</w:t>
       </w:r>
       <w:r>
@@ -1332,6 +2308,14 @@
       <w:r>
         <w:t>Examples of traditional and structured management</w:t>
       </w:r>
+      <w:r>
+        <w:t xml:space="preserve"> are as followed</w:t>
+      </w:r>
+    </w:p>
+    <w:p>
+      <w:pPr>
+        <w:pStyle w:val="BodyText"/>
+      </w:pPr>
     </w:p>
     <w:p>
       <w:pPr>
@@ -1392,10 +2376,7 @@
     <w:p>
       <w:pPr>
         <w:pStyle w:val="BodyText"/>
-        <w:numPr>
-          <w:ilvl w:val="0"/>
-          <w:numId w:val="5"/>
-        </w:numPr>
+        <w:ind w:left="360"/>
         <w:rPr>
           <w:sz w:val="24"/>
         </w:rPr>
@@ -1404,6 +2385,12 @@
         <w:rPr>
           <w:sz w:val="24"/>
         </w:rPr>
+        <w:t xml:space="preserve">4.1 </w:t>
+      </w:r>
+      <w:r>
+        <w:rPr>
+          <w:sz w:val="24"/>
+        </w:rPr>
         <w:t>V Model</w:t>
       </w:r>
     </w:p>
@@ -1420,10 +2407,7 @@
     <w:p>
       <w:pPr>
         <w:pStyle w:val="BodyText"/>
-        <w:numPr>
-          <w:ilvl w:val="0"/>
-          <w:numId w:val="5"/>
-        </w:numPr>
+        <w:ind w:firstLine="360"/>
         <w:rPr>
           <w:sz w:val="24"/>
         </w:rPr>
@@ -1432,6 +2416,12 @@
         <w:rPr>
           <w:sz w:val="24"/>
         </w:rPr>
+        <w:t xml:space="preserve">4.2 </w:t>
+      </w:r>
+      <w:r>
+        <w:rPr>
+          <w:sz w:val="24"/>
+        </w:rPr>
         <w:t>Rapid Application Development (</w:t>
       </w:r>
       <w:r>
@@ -1460,10 +2450,7 @@
     <w:p>
       <w:pPr>
         <w:pStyle w:val="BodyText"/>
-        <w:numPr>
-          <w:ilvl w:val="0"/>
-          <w:numId w:val="5"/>
-        </w:numPr>
+        <w:ind w:left="360"/>
         <w:rPr>
           <w:sz w:val="24"/>
         </w:rPr>
@@ -1472,6 +2459,12 @@
         <w:rPr>
           <w:sz w:val="24"/>
         </w:rPr>
+        <w:t xml:space="preserve">4.3 </w:t>
+      </w:r>
+      <w:r>
+        <w:rPr>
+          <w:sz w:val="24"/>
+        </w:rPr>
         <w:t>Structured System Analysis &amp; Design Method (</w:t>
       </w:r>
       <w:r>
@@ -1586,6 +2579,383 @@
       <w:pPr>
         <w:pStyle w:val="BodyText"/>
       </w:pPr>
+    </w:p>
+    <w:p>
+      <w:pPr>
+        <w:pStyle w:val="BodyText"/>
+      </w:pPr>
+    </w:p>
+    <w:p>
+      <w:pPr>
+        <w:pStyle w:val="BodyText"/>
+      </w:pPr>
+    </w:p>
+    <w:p>
+      <w:pPr>
+        <w:pStyle w:val="BodyText"/>
+      </w:pPr>
+    </w:p>
+    <w:p>
+      <w:pPr>
+        <w:pStyle w:val="BodyText"/>
+      </w:pPr>
+    </w:p>
+    <w:p>
+      <w:pPr>
+        <w:pStyle w:val="BodyText"/>
+      </w:pPr>
+    </w:p>
+    <w:p>
+      <w:pPr>
+        <w:pStyle w:val="BodyText"/>
+      </w:pPr>
+    </w:p>
+    <w:p>
+      <w:pPr>
+        <w:pStyle w:val="BodyText"/>
+      </w:pPr>
+    </w:p>
+    <w:p>
+      <w:pPr>
+        <w:pStyle w:val="BodyText"/>
+      </w:pPr>
+    </w:p>
+    <w:p>
+      <w:pPr>
+        <w:pStyle w:val="BodyText"/>
+      </w:pPr>
+    </w:p>
+    <w:p>
+      <w:pPr>
+        <w:pStyle w:val="BodyText"/>
+      </w:pPr>
+    </w:p>
+    <w:p>
+      <w:pPr>
+        <w:pStyle w:val="BodyText"/>
+      </w:pPr>
+    </w:p>
+    <w:p>
+      <w:pPr>
+        <w:pStyle w:val="BodyText"/>
+      </w:pPr>
+    </w:p>
+    <w:p>
+      <w:pPr>
+        <w:pStyle w:val="BodyText"/>
+      </w:pPr>
+    </w:p>
+    <w:p>
+      <w:pPr>
+        <w:pStyle w:val="BodyText"/>
+      </w:pPr>
+    </w:p>
+    <w:p>
+      <w:pPr>
+        <w:pStyle w:val="BodyText"/>
+      </w:pPr>
+    </w:p>
+    <w:p>
+      <w:pPr>
+        <w:pStyle w:val="BodyText"/>
+      </w:pPr>
+    </w:p>
+    <w:p>
+      <w:pPr>
+        <w:pStyle w:val="BodyText"/>
+      </w:pPr>
+    </w:p>
+    <w:p>
+      <w:pPr>
+        <w:pStyle w:val="BodyText"/>
+      </w:pPr>
+    </w:p>
+    <w:p>
+      <w:pPr>
+        <w:pStyle w:val="BodyText"/>
+      </w:pPr>
+    </w:p>
+    <w:p>
+      <w:pPr>
+        <w:pStyle w:val="BodyText"/>
+      </w:pPr>
+    </w:p>
+    <w:p>
+      <w:pPr>
+        <w:pStyle w:val="BodyText"/>
+      </w:pPr>
+    </w:p>
+    <w:p>
+      <w:pPr>
+        <w:pStyle w:val="BodyText"/>
+      </w:pPr>
+    </w:p>
+    <w:p>
+      <w:pPr>
+        <w:pStyle w:val="BodyText"/>
+      </w:pPr>
+    </w:p>
+    <w:p>
+      <w:pPr>
+        <w:pStyle w:val="BodyText"/>
+      </w:pPr>
+    </w:p>
+    <w:p>
+      <w:pPr>
+        <w:pStyle w:val="BodyText"/>
+      </w:pPr>
+    </w:p>
+    <w:p>
+      <w:pPr>
+        <w:pStyle w:val="BodyText"/>
+      </w:pPr>
+    </w:p>
+    <w:p>
+      <w:pPr>
+        <w:pStyle w:val="BodyText"/>
+      </w:pPr>
+    </w:p>
+    <w:p>
+      <w:pPr>
+        <w:pStyle w:val="BodyText"/>
+      </w:pPr>
+    </w:p>
+    <w:p>
+      <w:pPr>
+        <w:pStyle w:val="BodyText"/>
+      </w:pPr>
+    </w:p>
+    <w:p>
+      <w:pPr>
+        <w:pStyle w:val="BodyText"/>
+      </w:pPr>
+    </w:p>
+    <w:p>
+      <w:pPr>
+        <w:pStyle w:val="BodyText"/>
+      </w:pPr>
+    </w:p>
+    <w:p>
+      <w:pPr>
+        <w:pStyle w:val="BodyText"/>
+      </w:pPr>
+    </w:p>
+    <w:p>
+      <w:pPr>
+        <w:pStyle w:val="BodyText"/>
+      </w:pPr>
+    </w:p>
+    <w:p>
+      <w:pPr>
+        <w:pStyle w:val="BodyText"/>
+      </w:pPr>
+    </w:p>
+    <w:p>
+      <w:pPr>
+        <w:pStyle w:val="BodyText"/>
+      </w:pPr>
+    </w:p>
+    <w:p>
+      <w:pPr>
+        <w:pStyle w:val="BodyText"/>
+      </w:pPr>
+    </w:p>
+    <w:p>
+      <w:pPr>
+        <w:pStyle w:val="BodyText"/>
+      </w:pPr>
+    </w:p>
+    <w:p>
+      <w:pPr>
+        <w:pStyle w:val="BodyText"/>
+      </w:pPr>
+    </w:p>
+    <w:p>
+      <w:pPr>
+        <w:pStyle w:val="BodyText"/>
+      </w:pPr>
+    </w:p>
+    <w:p>
+      <w:pPr>
+        <w:pStyle w:val="BodyText"/>
+      </w:pPr>
+    </w:p>
+    <w:p>
+      <w:pPr>
+        <w:pStyle w:val="BodyText"/>
+      </w:pPr>
+    </w:p>
+    <w:p>
+      <w:pPr>
+        <w:pStyle w:val="BodyText"/>
+      </w:pPr>
+    </w:p>
+    <w:p>
+      <w:pPr>
+        <w:pStyle w:val="BodyText"/>
+      </w:pPr>
+    </w:p>
+    <w:p>
+      <w:pPr>
+        <w:pStyle w:val="BodyText"/>
+      </w:pPr>
+    </w:p>
+    <w:p>
+      <w:pPr>
+        <w:pStyle w:val="BodyText"/>
+      </w:pPr>
+    </w:p>
+    <w:p>
+      <w:pPr>
+        <w:pStyle w:val="BodyText"/>
+      </w:pPr>
+    </w:p>
+    <w:p>
+      <w:pPr>
+        <w:pStyle w:val="BodyText"/>
+      </w:pPr>
+    </w:p>
+    <w:p>
+      <w:pPr>
+        <w:pStyle w:val="BodyText"/>
+      </w:pPr>
+    </w:p>
+    <w:p>
+      <w:pPr>
+        <w:pStyle w:val="BodyText"/>
+      </w:pPr>
+    </w:p>
+    <w:p>
+      <w:pPr>
+        <w:pStyle w:val="BodyText"/>
+      </w:pPr>
+    </w:p>
+    <w:p>
+      <w:pPr>
+        <w:pStyle w:val="BodyText"/>
+      </w:pPr>
+    </w:p>
+    <w:p>
+      <w:pPr>
+        <w:pStyle w:val="BodyText"/>
+      </w:pPr>
+    </w:p>
+    <w:p>
+      <w:pPr>
+        <w:pStyle w:val="BodyText"/>
+      </w:pPr>
+    </w:p>
+    <w:p>
+      <w:pPr>
+        <w:pStyle w:val="BodyText"/>
+      </w:pPr>
+    </w:p>
+    <w:p>
+      <w:pPr>
+        <w:pStyle w:val="BodyText"/>
+      </w:pPr>
+    </w:p>
+    <w:p>
+      <w:pPr>
+        <w:pStyle w:val="BodyText"/>
+      </w:pPr>
+    </w:p>
+    <w:p>
+      <w:pPr>
+        <w:pStyle w:val="BodyText"/>
+      </w:pPr>
+    </w:p>
+    <w:p>
+      <w:pPr>
+        <w:pStyle w:val="BodyText"/>
+      </w:pPr>
+    </w:p>
+    <w:p>
+      <w:pPr>
+        <w:pStyle w:val="BodyText"/>
+      </w:pPr>
+    </w:p>
+    <w:p>
+      <w:pPr>
+        <w:pStyle w:val="BodyText"/>
+      </w:pPr>
+    </w:p>
+    <w:p>
+      <w:pPr>
+        <w:pStyle w:val="BodyText"/>
+      </w:pPr>
+    </w:p>
+    <w:p>
+      <w:pPr>
+        <w:pStyle w:val="BodyText"/>
+      </w:pPr>
+    </w:p>
+    <w:p>
+      <w:pPr>
+        <w:pStyle w:val="BodyText"/>
+      </w:pPr>
+    </w:p>
+    <w:p>
+      <w:pPr>
+        <w:pStyle w:val="BodyText"/>
+      </w:pPr>
+    </w:p>
+    <w:p>
+      <w:pPr>
+        <w:pStyle w:val="BodyText"/>
+      </w:pPr>
+    </w:p>
+    <w:p>
+      <w:pPr>
+        <w:pStyle w:val="BodyText"/>
+      </w:pPr>
+    </w:p>
+    <w:p>
+      <w:pPr>
+        <w:pStyle w:val="BodyText"/>
+      </w:pPr>
+    </w:p>
+    <w:p>
+      <w:pPr>
+        <w:pStyle w:val="BodyText"/>
+      </w:pPr>
+    </w:p>
+    <w:p>
+      <w:pPr>
+        <w:pStyle w:val="BodyText"/>
+      </w:pPr>
+    </w:p>
+    <w:p>
+      <w:pPr>
+        <w:pStyle w:val="BodyText"/>
+      </w:pPr>
+    </w:p>
+    <w:p>
+      <w:pPr>
+        <w:pStyle w:val="BodyText"/>
+      </w:pPr>
+    </w:p>
+    <w:p>
+      <w:pPr>
+        <w:pStyle w:val="BodyText"/>
+      </w:pPr>
+    </w:p>
+    <w:p>
+      <w:pPr>
+        <w:pStyle w:val="BodyText"/>
+      </w:pPr>
+    </w:p>
+    <w:p>
+      <w:pPr>
+        <w:pStyle w:val="BodyText"/>
+      </w:pPr>
+    </w:p>
+    <w:p>
+      <w:pPr>
+        <w:pStyle w:val="BodyText"/>
+      </w:pPr>
+      <w:bookmarkStart w:id="0" w:name="_GoBack"/>
+      <w:bookmarkEnd w:id="0"/>
     </w:p>
     <w:p>
       <w:pPr>
@@ -1849,6 +3219,119 @@
 <file path=word/numbering.xml><?xml version="1.0" encoding="utf-8"?>
 <w:numbering xmlns:wpc="http://schemas.microsoft.com/office/word/2010/wordprocessingCanvas" xmlns:cx="http://schemas.microsoft.com/office/drawing/2014/chartex" xmlns:cx1="http://schemas.microsoft.com/office/drawing/2015/9/8/chartex" xmlns:cx2="http://schemas.microsoft.com/office/drawing/2015/10/21/chartex" xmlns:cx3="http://schemas.microsoft.com/office/drawing/2016/5/9/chartex" xmlns:cx4="http://schemas.microsoft.com/office/drawing/2016/5/10/chartex" xmlns:cx5="http://schemas.microsoft.com/office/drawing/2016/5/11/chartex" xmlns:cx6="http://schemas.microsoft.com/office/drawing/2016/5/12/chartex" xmlns:cx7="http://schemas.microsoft.com/office/drawing/2016/5/13/chartex" xmlns:cx8="http://schemas.microsoft.com/office/drawing/2016/5/14/chartex" xmlns:mc="http://schemas.openxmlformats.org/markup-compatibility/2006" xmlns:aink="http://schemas.microsoft.com/office/drawing/2016/ink" xmlns:am3d="http://schemas.microsoft.com/office/drawing/2017/model3d" xmlns:o="urn:schemas-microsoft-com:office:office" xmlns:r="http://schemas.openxmlformats.org/officeDocument/2006/relationships" xmlns:m="http://schemas.openxmlformats.org/officeDocument/2006/math" xmlns:v="urn:schemas-microsoft-com:vml" xmlns:wp14="http://schemas.microsoft.com/office/word/2010/wordprocessingDrawing" xmlns:wp="http://schemas.openxmlformats.org/drawingml/2006/wordprocessingDrawing" xmlns:w10="urn:schemas-microsoft-com:office:word" xmlns:w="http://schemas.openxmlformats.org/wordprocessingml/2006/main" xmlns:w14="http://schemas.microsoft.com/office/word/2010/wordml" xmlns:w15="http://schemas.microsoft.com/office/word/2012/wordml" xmlns:w16cid="http://schemas.microsoft.com/office/word/2016/wordml/cid" xmlns:w16se="http://schemas.microsoft.com/office/word/2015/wordml/symex" xmlns:wpg="http://schemas.microsoft.com/office/word/2010/wordprocessingGroup" xmlns:wpi="http://schemas.microsoft.com/office/word/2010/wordprocessingInk" xmlns:wne="http://schemas.microsoft.com/office/word/2006/wordml" xmlns:wps="http://schemas.microsoft.com/office/word/2010/wordprocessingShape" mc:Ignorable="w14 w15 w16se w16cid wp14">
   <w:abstractNum w:abstractNumId="0" w15:restartNumberingAfterBreak="0">
+    <w:nsid w:val="05BA6920"/>
+    <w:multiLevelType w:val="hybridMultilevel"/>
+    <w:tmpl w:val="6CEAAC8E"/>
+    <w:lvl w:ilvl="0" w:tplc="08090009">
+      <w:start w:val="1"/>
+      <w:numFmt w:val="bullet"/>
+      <w:lvlText w:val=""/>
+      <w:lvlJc w:val="left"/>
+      <w:pPr>
+        <w:ind w:left="720" w:hanging="360"/>
+      </w:pPr>
+      <w:rPr>
+        <w:rFonts w:ascii="Wingdings" w:hAnsi="Wingdings" w:hint="default"/>
+      </w:rPr>
+    </w:lvl>
+    <w:lvl w:ilvl="1" w:tplc="08090003" w:tentative="1">
+      <w:start w:val="1"/>
+      <w:numFmt w:val="bullet"/>
+      <w:lvlText w:val="o"/>
+      <w:lvlJc w:val="left"/>
+      <w:pPr>
+        <w:ind w:left="1440" w:hanging="360"/>
+      </w:pPr>
+      <w:rPr>
+        <w:rFonts w:ascii="Courier New" w:hAnsi="Courier New" w:cs="Courier New" w:hint="default"/>
+      </w:rPr>
+    </w:lvl>
+    <w:lvl w:ilvl="2" w:tplc="08090005" w:tentative="1">
+      <w:start w:val="1"/>
+      <w:numFmt w:val="bullet"/>
+      <w:lvlText w:val=""/>
+      <w:lvlJc w:val="left"/>
+      <w:pPr>
+        <w:ind w:left="2160" w:hanging="360"/>
+      </w:pPr>
+      <w:rPr>
+        <w:rFonts w:ascii="Wingdings" w:hAnsi="Wingdings" w:hint="default"/>
+      </w:rPr>
+    </w:lvl>
+    <w:lvl w:ilvl="3" w:tplc="08090001" w:tentative="1">
+      <w:start w:val="1"/>
+      <w:numFmt w:val="bullet"/>
+      <w:lvlText w:val=""/>
+      <w:lvlJc w:val="left"/>
+      <w:pPr>
+        <w:ind w:left="2880" w:hanging="360"/>
+      </w:pPr>
+      <w:rPr>
+        <w:rFonts w:ascii="Symbol" w:hAnsi="Symbol" w:hint="default"/>
+      </w:rPr>
+    </w:lvl>
+    <w:lvl w:ilvl="4" w:tplc="08090003" w:tentative="1">
+      <w:start w:val="1"/>
+      <w:numFmt w:val="bullet"/>
+      <w:lvlText w:val="o"/>
+      <w:lvlJc w:val="left"/>
+      <w:pPr>
+        <w:ind w:left="3600" w:hanging="360"/>
+      </w:pPr>
+      <w:rPr>
+        <w:rFonts w:ascii="Courier New" w:hAnsi="Courier New" w:cs="Courier New" w:hint="default"/>
+      </w:rPr>
+    </w:lvl>
+    <w:lvl w:ilvl="5" w:tplc="08090005" w:tentative="1">
+      <w:start w:val="1"/>
+      <w:numFmt w:val="bullet"/>
+      <w:lvlText w:val=""/>
+      <w:lvlJc w:val="left"/>
+      <w:pPr>
+        <w:ind w:left="4320" w:hanging="360"/>
+      </w:pPr>
+      <w:rPr>
+        <w:rFonts w:ascii="Wingdings" w:hAnsi="Wingdings" w:hint="default"/>
+      </w:rPr>
+    </w:lvl>
+    <w:lvl w:ilvl="6" w:tplc="08090001" w:tentative="1">
+      <w:start w:val="1"/>
+      <w:numFmt w:val="bullet"/>
+      <w:lvlText w:val=""/>
+      <w:lvlJc w:val="left"/>
+      <w:pPr>
+        <w:ind w:left="5040" w:hanging="360"/>
+      </w:pPr>
+      <w:rPr>
+        <w:rFonts w:ascii="Symbol" w:hAnsi="Symbol" w:hint="default"/>
+      </w:rPr>
+    </w:lvl>
+    <w:lvl w:ilvl="7" w:tplc="08090003" w:tentative="1">
+      <w:start w:val="1"/>
+      <w:numFmt w:val="bullet"/>
+      <w:lvlText w:val="o"/>
+      <w:lvlJc w:val="left"/>
+      <w:pPr>
+        <w:ind w:left="5760" w:hanging="360"/>
+      </w:pPr>
+      <w:rPr>
+        <w:rFonts w:ascii="Courier New" w:hAnsi="Courier New" w:cs="Courier New" w:hint="default"/>
+      </w:rPr>
+    </w:lvl>
+    <w:lvl w:ilvl="8" w:tplc="08090005" w:tentative="1">
+      <w:start w:val="1"/>
+      <w:numFmt w:val="bullet"/>
+      <w:lvlText w:val=""/>
+      <w:lvlJc w:val="left"/>
+      <w:pPr>
+        <w:ind w:left="6480" w:hanging="360"/>
+      </w:pPr>
+      <w:rPr>
+        <w:rFonts w:ascii="Wingdings" w:hAnsi="Wingdings" w:hint="default"/>
+      </w:rPr>
+    </w:lvl>
+  </w:abstractNum>
+  <w:abstractNum w:abstractNumId="1" w15:restartNumberingAfterBreak="0">
     <w:nsid w:val="1AF011E7"/>
     <w:multiLevelType w:val="hybridMultilevel"/>
     <w:tmpl w:val="22E64AC8"/>
@@ -1934,7 +3417,7 @@
       </w:pPr>
     </w:lvl>
   </w:abstractNum>
-  <w:abstractNum w:abstractNumId="1" w15:restartNumberingAfterBreak="0">
+  <w:abstractNum w:abstractNumId="2" w15:restartNumberingAfterBreak="0">
     <w:nsid w:val="1B095C40"/>
     <w:multiLevelType w:val="hybridMultilevel"/>
     <w:tmpl w:val="985C7A62"/>
@@ -2020,7 +3503,7 @@
       </w:pPr>
     </w:lvl>
   </w:abstractNum>
-  <w:abstractNum w:abstractNumId="2" w15:restartNumberingAfterBreak="0">
+  <w:abstractNum w:abstractNumId="3" w15:restartNumberingAfterBreak="0">
     <w:nsid w:val="343061A0"/>
     <w:multiLevelType w:val="hybridMultilevel"/>
     <w:tmpl w:val="91307AEA"/>
@@ -2132,7 +3615,7 @@
       </w:rPr>
     </w:lvl>
   </w:abstractNum>
-  <w:abstractNum w:abstractNumId="3" w15:restartNumberingAfterBreak="0">
+  <w:abstractNum w:abstractNumId="4" w15:restartNumberingAfterBreak="0">
     <w:nsid w:val="3E9C2B05"/>
     <w:multiLevelType w:val="hybridMultilevel"/>
     <w:tmpl w:val="49104508"/>
@@ -2218,7 +3701,7 @@
       </w:pPr>
     </w:lvl>
   </w:abstractNum>
-  <w:abstractNum w:abstractNumId="4" w15:restartNumberingAfterBreak="0">
+  <w:abstractNum w:abstractNumId="5" w15:restartNumberingAfterBreak="0">
     <w:nsid w:val="48B8747E"/>
     <w:multiLevelType w:val="hybridMultilevel"/>
     <w:tmpl w:val="AC1C4D7E"/>
@@ -2305,18 +3788,21 @@
     </w:lvl>
   </w:abstractNum>
   <w:num w:numId="1">
+    <w:abstractNumId w:val="3"/>
+  </w:num>
+  <w:num w:numId="2">
+    <w:abstractNumId w:val="5"/>
+  </w:num>
+  <w:num w:numId="3">
     <w:abstractNumId w:val="2"/>
   </w:num>
-  <w:num w:numId="2">
+  <w:num w:numId="4">
     <w:abstractNumId w:val="4"/>
   </w:num>
-  <w:num w:numId="3">
+  <w:num w:numId="5">
     <w:abstractNumId w:val="1"/>
   </w:num>
-  <w:num w:numId="4">
-    <w:abstractNumId w:val="3"/>
-  </w:num>
-  <w:num w:numId="5">
+  <w:num w:numId="6">
     <w:abstractNumId w:val="0"/>
   </w:num>
 </w:numbering>
@@ -2729,6 +4215,7 @@
     </w:pPr>
     <w:rPr>
       <w:rFonts w:ascii="Times New Roman" w:eastAsia="Times New Roman" w:hAnsi="Times New Roman" w:cs="Times New Roman"/>
+      <w:lang w:val="en-GB"/>
     </w:rPr>
   </w:style>
   <w:style w:type="paragraph" w:styleId="Heading1">
@@ -2943,6 +4430,25 @@
     <w:rPr>
       <w:rFonts w:ascii="Times New Roman" w:eastAsia="Times New Roman" w:hAnsi="Times New Roman" w:cs="Times New Roman"/>
     </w:rPr>
+  </w:style>
+  <w:style w:type="table" w:styleId="TableGrid">
+    <w:name w:val="Table Grid"/>
+    <w:basedOn w:val="TableNormal"/>
+    <w:uiPriority w:val="59"/>
+    <w:rsid w:val="0088506B"/>
+    <w:pPr>
+      <w:spacing w:after="0" w:line="240" w:lineRule="auto"/>
+    </w:pPr>
+    <w:tblPr>
+      <w:tblBorders>
+        <w:top w:val="single" w:sz="4" w:space="0" w:color="auto"/>
+        <w:left w:val="single" w:sz="4" w:space="0" w:color="auto"/>
+        <w:bottom w:val="single" w:sz="4" w:space="0" w:color="auto"/>
+        <w:right w:val="single" w:sz="4" w:space="0" w:color="auto"/>
+        <w:insideH w:val="single" w:sz="4" w:space="0" w:color="auto"/>
+        <w:insideV w:val="single" w:sz="4" w:space="0" w:color="auto"/>
+      </w:tblBorders>
+    </w:tblPr>
   </w:style>
 </w:styles>
 </file>

--- a/Assessments/Management/Management Assessment.docx
+++ b/Assessments/Management/Management Assessment.docx
@@ -645,28 +645,8 @@
         <w:rPr>
           <w:color w:val="FF0000"/>
         </w:rPr>
-        <w:t>Cost</w:t>
-      </w:r>
-    </w:p>
-    <w:p>
-      <w:pPr>
-        <w:pStyle w:val="BodyText"/>
-      </w:pPr>
-    </w:p>
-    <w:p>
-      <w:pPr>
-        <w:pStyle w:val="BodyText"/>
-      </w:pPr>
-    </w:p>
-    <w:p>
-      <w:pPr>
-        <w:pStyle w:val="BodyText"/>
-      </w:pPr>
-    </w:p>
-    <w:p>
-      <w:pPr>
-        <w:pStyle w:val="BodyText"/>
-      </w:pPr>
+        <w:t>Cos</w:t>
+      </w:r>
     </w:p>
     <w:p>
       <w:pPr>
@@ -735,7 +715,25 @@
         <w:t>s</w:t>
       </w:r>
       <w:r>
-        <w:t xml:space="preserve"> the success rate of the traditional waterfall method”. The results of this report </w:t>
+        <w:t xml:space="preserve"> the success rate of the traditional waterfall method”</w:t>
+      </w:r>
+      <w:r>
+        <w:fldChar w:fldCharType="begin"/>
+      </w:r>
+      <w:r>
+        <w:instrText>ADDIN RW.CITE{{doc:5c2ccbe3e4b0a7b013ba1d3e StandishGroup 2011}}</w:instrText>
+      </w:r>
+      <w:r>
+        <w:fldChar w:fldCharType="separate"/>
+      </w:r>
+      <w:r>
+        <w:t>(Standish Group, 2011)</w:t>
+      </w:r>
+      <w:r>
+        <w:fldChar w:fldCharType="end"/>
+      </w:r>
+      <w:r>
+        <w:t xml:space="preserve">. The results of this report </w:t>
       </w:r>
       <w:r>
         <w:t>come</w:t>
@@ -747,184 +745,192 @@
         <w:rPr>
           <w:noProof/>
         </w:rPr>
+        <w:t>project</w:t>
+      </w:r>
+      <w:r>
+        <w:rPr>
+          <w:noProof/>
+        </w:rPr>
+        <w:t>s</w:t>
+      </w:r>
+      <w:r>
+        <w:t xml:space="preserve"> conducted from 2002 through 2010, the total </w:t>
+      </w:r>
+      <w:r>
+        <w:t xml:space="preserve">number of project in </w:t>
+      </w:r>
+      <w:r>
+        <w:t>their</w:t>
+      </w:r>
+      <w:r>
+        <w:t xml:space="preserve"> da</w:t>
+      </w:r>
+      <w:r>
+        <w:t xml:space="preserve">tabase and the ratio of </w:t>
+      </w:r>
+      <w:r>
+        <w:rPr>
+          <w:noProof/>
+        </w:rPr>
+        <w:t>agile</w:t>
+      </w:r>
+      <w:r>
+        <w:t xml:space="preserve"> projects compared to</w:t>
+      </w:r>
+      <w:r>
+        <w:t xml:space="preserve"> </w:t>
+      </w:r>
+      <w:r>
+        <w:t xml:space="preserve">the </w:t>
+      </w:r>
+      <w:r>
+        <w:rPr>
+          <w:noProof/>
+        </w:rPr>
+        <w:t>traditional</w:t>
+      </w:r>
+      <w:r>
+        <w:t xml:space="preserve"> project</w:t>
+      </w:r>
+      <w:r>
+        <w:t>s</w:t>
+      </w:r>
+      <w:r>
+        <w:t xml:space="preserve"> is unknown as well as the reason for failure.</w:t>
+      </w:r>
+      <w:r>
+        <w:t xml:space="preserve"> </w:t>
+      </w:r>
+    </w:p>
+    <w:p>
+      <w:pPr>
+        <w:pStyle w:val="Heading1"/>
+      </w:pPr>
+      <w:r>
         <w:lastRenderedPageBreak/>
+        <w:t>Section 3.</w:t>
+      </w:r>
+    </w:p>
+    <w:p>
+      <w:pPr>
+        <w:pStyle w:val="ListParagraph"/>
+        <w:rPr>
+          <w:sz w:val="28"/>
+        </w:rPr>
+      </w:pPr>
+      <w:r>
+        <w:rPr>
+          <w:sz w:val="28"/>
+        </w:rPr>
+        <w:t xml:space="preserve">Agile </w:t>
+      </w:r>
+      <w:r>
+        <w:rPr>
+          <w:sz w:val="28"/>
+        </w:rPr>
+        <w:t>Methodologies</w:t>
+      </w:r>
+      <w:r>
+        <w:rPr>
+          <w:sz w:val="28"/>
+        </w:rPr>
+        <w:t xml:space="preserve"> (600-900)</w:t>
+      </w:r>
+    </w:p>
+    <w:p>
+      <w:pPr>
+        <w:pStyle w:val="BodyText"/>
+      </w:pPr>
+      <w:r>
+        <w:t xml:space="preserve">Agile was created for projects that </w:t>
+      </w:r>
+      <w:r>
+        <w:rPr>
+          <w:noProof/>
+        </w:rPr>
+        <w:t>require</w:t>
+      </w:r>
+      <w:r>
+        <w:t xml:space="preserve"> significant flexibility and speed compared to more traditional </w:t>
+      </w:r>
+      <w:r>
+        <w:t>management. A</w:t>
+      </w:r>
+      <w:r>
+        <w:t xml:space="preserve">gile development </w:t>
+      </w:r>
+      <w:r>
+        <w:t>follows an</w:t>
+      </w:r>
+      <w:r>
+        <w:t xml:space="preserve"> incremental and iterative development</w:t>
+      </w:r>
+      <w:r>
+        <w:t xml:space="preserve"> process and is highly flexible</w:t>
+      </w:r>
+      <w:r>
+        <w:t xml:space="preserve"> allowing for rapid adjustments throughout the project</w:t>
+      </w:r>
+      <w:r>
+        <w:t xml:space="preserve">. Instead of massive planning like traditional methods, </w:t>
+      </w:r>
+      <w:r>
+        <w:t xml:space="preserve">a </w:t>
+      </w:r>
+      <w:r>
+        <w:rPr>
+          <w:noProof/>
+        </w:rPr>
         <w:t>project</w:t>
       </w:r>
       <w:r>
+        <w:t xml:space="preserve"> using agi</w:t>
+      </w:r>
+      <w:r>
+        <w:t xml:space="preserve">le will create a </w:t>
+      </w:r>
+      <w:r>
+        <w:t xml:space="preserve">product </w:t>
+      </w:r>
+      <w:r>
+        <w:t xml:space="preserve">backlog of work/tasks that are prioritized </w:t>
+      </w:r>
+      <w:r>
+        <w:t>in levels of importance, t</w:t>
+      </w:r>
+      <w:r>
         <w:rPr>
           <w:noProof/>
         </w:rPr>
-        <w:t>s</w:t>
-      </w:r>
-      <w:r>
-        <w:t xml:space="preserve"> conducted from 2002 through 2010, the total </w:t>
-      </w:r>
-      <w:r>
-        <w:t xml:space="preserve">number of project in </w:t>
-      </w:r>
-      <w:r>
-        <w:t>their</w:t>
-      </w:r>
-      <w:r>
-        <w:t xml:space="preserve"> da</w:t>
-      </w:r>
-      <w:r>
-        <w:t xml:space="preserve">tabase and the ratio of </w:t>
+        <w:t>hese</w:t>
+      </w:r>
+      <w:r>
+        <w:t xml:space="preserve"> tasks are then completed in sprints that can last up to 4 </w:t>
       </w:r>
       <w:r>
         <w:rPr>
           <w:noProof/>
         </w:rPr>
-        <w:t>agile</w:t>
-      </w:r>
-      <w:r>
-        <w:t xml:space="preserve"> projects compared to</w:t>
+        <w:t>weeks</w:t>
+      </w:r>
+      <w:r>
+        <w:t xml:space="preserve"> after the sprint is complete the team will demonstrate what they’ve completed. At this point it allows the team to identify improvements for the next sprint.</w:t>
       </w:r>
       <w:r>
         <w:t xml:space="preserve"> </w:t>
       </w:r>
-      <w:r>
-        <w:t xml:space="preserve">the </w:t>
-      </w:r>
-      <w:r>
-        <w:rPr>
-          <w:noProof/>
-        </w:rPr>
-        <w:t>traditional</w:t>
-      </w:r>
-      <w:r>
-        <w:t xml:space="preserve"> project</w:t>
-      </w:r>
-      <w:r>
-        <w:t>s</w:t>
-      </w:r>
-      <w:r>
-        <w:t xml:space="preserve"> is unknown as well as the reason for failure.</w:t>
-      </w:r>
-      <w:r>
-        <w:t xml:space="preserve"> </w:t>
-      </w:r>
-    </w:p>
-    <w:p>
-      <w:pPr>
-        <w:pStyle w:val="BodyText"/>
-      </w:pPr>
-    </w:p>
-    <w:p>
-      <w:pPr>
-        <w:pStyle w:val="Heading1"/>
-      </w:pPr>
-      <w:r>
-        <w:t>Section 3.</w:t>
-      </w:r>
-    </w:p>
-    <w:p>
-      <w:pPr>
-        <w:pStyle w:val="ListParagraph"/>
-        <w:rPr>
-          <w:sz w:val="28"/>
-        </w:rPr>
-      </w:pPr>
-      <w:r>
-        <w:rPr>
-          <w:sz w:val="28"/>
-        </w:rPr>
-        <w:t xml:space="preserve">Agile </w:t>
-      </w:r>
-      <w:r>
-        <w:rPr>
-          <w:sz w:val="28"/>
-        </w:rPr>
-        <w:t>Methodologies</w:t>
-      </w:r>
-      <w:r>
-        <w:rPr>
-          <w:sz w:val="28"/>
-        </w:rPr>
-        <w:t xml:space="preserve"> (600-900)</w:t>
-      </w:r>
-    </w:p>
-    <w:p>
-      <w:pPr>
-        <w:pStyle w:val="BodyText"/>
-      </w:pPr>
-      <w:r>
-        <w:t xml:space="preserve">Agile was created for projects that </w:t>
-      </w:r>
-      <w:r>
-        <w:rPr>
-          <w:noProof/>
-        </w:rPr>
-        <w:t>require</w:t>
-      </w:r>
-      <w:r>
-        <w:t xml:space="preserve"> significant flexibility and speed compared to more traditional </w:t>
-      </w:r>
-      <w:r>
-        <w:t>management. A</w:t>
-      </w:r>
-      <w:r>
-        <w:t xml:space="preserve">gile development </w:t>
-      </w:r>
-      <w:r>
-        <w:t>follows an</w:t>
-      </w:r>
-      <w:r>
-        <w:t xml:space="preserve"> incremental and iterative development</w:t>
-      </w:r>
-      <w:r>
-        <w:t xml:space="preserve"> process and is highly flexible</w:t>
-      </w:r>
-      <w:r>
-        <w:t xml:space="preserve"> allowing for rapid adjustments throughout the project</w:t>
-      </w:r>
-      <w:r>
-        <w:t xml:space="preserve">. Instead of massive planning like traditional methods, </w:t>
-      </w:r>
-      <w:r>
-        <w:t xml:space="preserve">a </w:t>
-      </w:r>
-      <w:r>
-        <w:rPr>
-          <w:noProof/>
-        </w:rPr>
-        <w:t>project</w:t>
-      </w:r>
-      <w:r>
-        <w:t xml:space="preserve"> using agi</w:t>
-      </w:r>
-      <w:r>
-        <w:t xml:space="preserve">le will create a </w:t>
-      </w:r>
-      <w:r>
-        <w:t xml:space="preserve">product </w:t>
-      </w:r>
-      <w:r>
-        <w:t xml:space="preserve">backlog of work/tasks that are prioritized </w:t>
-      </w:r>
-      <w:r>
-        <w:t>in levels of importance, t</w:t>
-      </w:r>
-      <w:r>
-        <w:rPr>
-          <w:noProof/>
-        </w:rPr>
-        <w:t>hese</w:t>
-      </w:r>
-      <w:r>
-        <w:t xml:space="preserve"> tasks are then completed in sprints that can last up to 4 </w:t>
-      </w:r>
-      <w:r>
-        <w:rPr>
-          <w:noProof/>
-        </w:rPr>
-        <w:t>weeks</w:t>
-      </w:r>
-      <w:r>
-        <w:t xml:space="preserve"> after the sprint is complete the team will demonstrate what they’ve completed. At this point it allows the team to identify improvements for the next sprint.</w:t>
-      </w:r>
-      <w:r>
-        <w:t xml:space="preserve"> Examples of methodologies that incorporate agile are as followed</w:t>
+    </w:p>
+    <w:p>
+      <w:pPr>
+        <w:pStyle w:val="BodyText"/>
+      </w:pPr>
+    </w:p>
+    <w:p>
+      <w:pPr>
+        <w:pStyle w:val="BodyText"/>
+      </w:pPr>
+      <w:r>
+        <w:t>Examples of methodologies that incorporate agile are as followed</w:t>
       </w:r>
     </w:p>
     <w:p>
@@ -1037,6 +1043,38 @@
       <w:pPr>
         <w:pStyle w:val="BodyText"/>
       </w:pPr>
+      <w:r>
+        <w:t xml:space="preserve">Application lifecycle management (ALM) tools are </w:t>
+      </w:r>
+      <w:r>
+        <w:t xml:space="preserve">a necessary tool when using an agile development approach, ALM provides a detailed insight into current tasks being worked on, and the project backlog. Jira, Trello, Octane are examples of ALM </w:t>
+      </w:r>
+      <w:r>
+        <w:t>tools, however the “tools should be adaptable to your methodology and processes rather than the other way around”</w:t>
+      </w:r>
+      <w:r>
+        <w:fldChar w:fldCharType="begin"/>
+      </w:r>
+      <w:r>
+        <w:instrText>ADDIN RW.CITE{{doc:5c2cd11de4b0a5977d2eb511 SpiraTeam 2017}}</w:instrText>
+      </w:r>
+      <w:r>
+        <w:fldChar w:fldCharType="separate"/>
+      </w:r>
+      <w:r>
+        <w:t>(SpiraTeam, 2017)</w:t>
+      </w:r>
+      <w:r>
+        <w:fldChar w:fldCharType="end"/>
+      </w:r>
+      <w:r>
+        <w:t>.</w:t>
+      </w:r>
+    </w:p>
+    <w:p>
+      <w:pPr>
+        <w:pStyle w:val="BodyText"/>
+      </w:pPr>
     </w:p>
     <w:p>
       <w:pPr>
@@ -1308,7 +1346,49 @@
           <w:b w:val="0"/>
           <w:bCs w:val="0"/>
         </w:rPr>
-        <w:t xml:space="preserve">. As well as this the report discusses the quality of life for the employees on the project, 87% of employees said it had improved work life over the project development process </w:t>
+        <w:t xml:space="preserve">. As well as this the report discusses the quality of </w:t>
+      </w:r>
+    </w:p>
+    <w:p>
+      <w:pPr>
+        <w:pStyle w:val="BodyText"/>
+        <w:rPr>
+          <w:rStyle w:val="Strong"/>
+          <w:b w:val="0"/>
+          <w:bCs w:val="0"/>
+          <w:sz w:val="28"/>
+        </w:rPr>
+      </w:pPr>
+      <w:bookmarkStart w:id="0" w:name="_GoBack"/>
+      <w:bookmarkEnd w:id="0"/>
+    </w:p>
+    <w:p>
+      <w:pPr>
+        <w:pStyle w:val="BodyText"/>
+        <w:rPr>
+          <w:rStyle w:val="Strong"/>
+          <w:b w:val="0"/>
+          <w:bCs w:val="0"/>
+          <w:sz w:val="28"/>
+        </w:rPr>
+      </w:pPr>
+    </w:p>
+    <w:p>
+      <w:pPr>
+        <w:pStyle w:val="BodyText"/>
+        <w:rPr>
+          <w:rStyle w:val="Strong"/>
+          <w:b w:val="0"/>
+          <w:bCs w:val="0"/>
+        </w:rPr>
+      </w:pPr>
+      <w:r>
+        <w:rPr>
+          <w:rStyle w:val="Strong"/>
+          <w:b w:val="0"/>
+          <w:bCs w:val="0"/>
+        </w:rPr>
+        <w:t xml:space="preserve">life for the employees on the project, 87% of employees said it had improved work life over the project development process </w:t>
       </w:r>
       <w:r>
         <w:rPr>
@@ -1561,8 +1641,8 @@
         </w:rPr>
         <w:drawing>
           <wp:inline distT="0" distB="0" distL="0" distR="0">
-            <wp:extent cx="2876550" cy="1749375"/>
-            <wp:effectExtent l="0" t="0" r="0" b="3810"/>
+            <wp:extent cx="2076450" cy="1262794"/>
+            <wp:effectExtent l="0" t="0" r="0" b="0"/>
             <wp:docPr id="1" name="Picture 1"/>
             <wp:cNvGraphicFramePr>
               <a:graphicFrameLocks xmlns:a="http://schemas.openxmlformats.org/drawingml/2006/main" noChangeAspect="1"/>
@@ -1592,7 +1672,7 @@
                   <pic:spPr bwMode="auto">
                     <a:xfrm>
                       <a:off x="0" y="0"/>
-                      <a:ext cx="2894555" cy="1760325"/>
+                      <a:ext cx="2127776" cy="1294008"/>
                     </a:xfrm>
                     <a:prstGeom prst="rect">
                       <a:avLst/>
@@ -1685,19 +1765,10 @@
         <w:t>.</w:t>
       </w:r>
     </w:p>
-    <w:p>
-      <w:pPr>
-        <w:pStyle w:val="BodyText"/>
-        <w:rPr>
-          <w:rStyle w:val="Strong"/>
-          <w:b w:val="0"/>
-          <w:bCs w:val="0"/>
-        </w:rPr>
-      </w:pPr>
-    </w:p>
     <w:tbl>
       <w:tblPr>
         <w:tblStyle w:val="TableGrid"/>
+        <w:tblpPr w:leftFromText="180" w:rightFromText="180" w:vertAnchor="text" w:horzAnchor="page" w:tblpX="6196" w:tblpY="49"/>
         <w:tblW w:w="5941" w:type="dxa"/>
         <w:tblLook w:val="04A0" w:firstRow="1" w:lastRow="0" w:firstColumn="1" w:lastColumn="0" w:noHBand="0" w:noVBand="1"/>
       </w:tblPr>
@@ -1902,15 +1973,7 @@
                 <w:b w:val="0"/>
                 <w:bCs w:val="0"/>
               </w:rPr>
-              <w:t>Cross-functional team members, with all skills needed</w:t>
-            </w:r>
-            <w:r>
-              <w:rPr>
-                <w:rStyle w:val="Strong"/>
-                <w:b w:val="0"/>
-                <w:bCs w:val="0"/>
-              </w:rPr>
-              <w:t xml:space="preserve"> for project</w:t>
+              <w:t>Cross-functional team members, with all skills needed for project</w:t>
             </w:r>
           </w:p>
         </w:tc>
@@ -1934,15 +1997,7 @@
                 <w:b w:val="0"/>
                 <w:bCs w:val="0"/>
               </w:rPr>
-              <w:t>Facilitating Scrum meetings</w:t>
-            </w:r>
-            <w:r>
-              <w:rPr>
-                <w:rStyle w:val="Strong"/>
-                <w:b w:val="0"/>
-                <w:bCs w:val="0"/>
-              </w:rPr>
-              <w:t>/ updating tools e.g. burndown chart</w:t>
+              <w:t>Facilitating Scrum meetings/ updating tools e.g. burndown chart</w:t>
             </w:r>
           </w:p>
         </w:tc>
@@ -2103,8 +2158,6 @@
       </w:tr>
     </w:tbl>
     <w:p/>
-    <w:p/>
-    <w:p/>
     <w:p>
       <w:pPr>
         <w:pStyle w:val="BodyText"/>
@@ -2954,8 +3007,6 @@
       <w:pPr>
         <w:pStyle w:val="BodyText"/>
       </w:pPr>
-      <w:bookmarkStart w:id="0" w:name="_GoBack"/>
-      <w:bookmarkEnd w:id="0"/>
     </w:p>
     <w:p>
       <w:pPr>
@@ -4240,6 +4291,29 @@
       <w:szCs w:val="32"/>
     </w:rPr>
   </w:style>
+  <w:style w:type="paragraph" w:styleId="Heading2">
+    <w:name w:val="heading 2"/>
+    <w:basedOn w:val="Normal"/>
+    <w:next w:val="Normal"/>
+    <w:link w:val="Heading2Char"/>
+    <w:uiPriority w:val="9"/>
+    <w:semiHidden/>
+    <w:unhideWhenUsed/>
+    <w:qFormat/>
+    <w:rsid w:val="00631667"/>
+    <w:pPr>
+      <w:keepNext/>
+      <w:keepLines/>
+      <w:spacing w:before="40"/>
+      <w:outlineLvl w:val="1"/>
+    </w:pPr>
+    <w:rPr>
+      <w:rFonts w:asciiTheme="majorHAnsi" w:eastAsiaTheme="majorEastAsia" w:hAnsiTheme="majorHAnsi" w:cstheme="majorBidi"/>
+      <w:color w:val="365F91" w:themeColor="accent1" w:themeShade="BF"/>
+      <w:sz w:val="26"/>
+      <w:szCs w:val="26"/>
+    </w:rPr>
+  </w:style>
   <w:style w:type="character" w:default="1" w:styleId="DefaultParagraphFont">
     <w:name w:val="Default Paragraph Font"/>
     <w:uiPriority w:val="1"/>
@@ -4449,6 +4523,21 @@
         <w:insideV w:val="single" w:sz="4" w:space="0" w:color="auto"/>
       </w:tblBorders>
     </w:tblPr>
+  </w:style>
+  <w:style w:type="character" w:customStyle="1" w:styleId="Heading2Char">
+    <w:name w:val="Heading 2 Char"/>
+    <w:basedOn w:val="DefaultParagraphFont"/>
+    <w:link w:val="Heading2"/>
+    <w:uiPriority w:val="9"/>
+    <w:semiHidden/>
+    <w:rsid w:val="00631667"/>
+    <w:rPr>
+      <w:rFonts w:asciiTheme="majorHAnsi" w:eastAsiaTheme="majorEastAsia" w:hAnsiTheme="majorHAnsi" w:cstheme="majorBidi"/>
+      <w:color w:val="365F91" w:themeColor="accent1" w:themeShade="BF"/>
+      <w:sz w:val="26"/>
+      <w:szCs w:val="26"/>
+      <w:lang w:val="en-GB"/>
+    </w:rPr>
   </w:style>
 </w:styles>
 </file>

--- a/Assessments/Management/Management Assessment.docx
+++ b/Assessments/Management/Management Assessment.docx
@@ -1047,320 +1047,361 @@
         <w:t xml:space="preserve">Application lifecycle management (ALM) tools are </w:t>
       </w:r>
       <w:r>
-        <w:t xml:space="preserve">a necessary tool when using an agile development approach, ALM provides a detailed insight into current tasks being worked on, and the project backlog. Jira, Trello, Octane are examples of ALM </w:t>
-      </w:r>
-      <w:r>
-        <w:t>tools, however the “tools should be adaptable to your methodology and processes rather than the other way around”</w:t>
-      </w:r>
-      <w:r>
-        <w:fldChar w:fldCharType="begin"/>
-      </w:r>
-      <w:r>
-        <w:instrText>ADDIN RW.CITE{{doc:5c2cd11de4b0a5977d2eb511 SpiraTeam 2017}}</w:instrText>
-      </w:r>
-      <w:r>
-        <w:fldChar w:fldCharType="separate"/>
-      </w:r>
-      <w:r>
-        <w:t>(SpiraTeam, 2017)</w:t>
-      </w:r>
-      <w:r>
-        <w:fldChar w:fldCharType="end"/>
-      </w:r>
-      <w:r>
-        <w:t>.</w:t>
-      </w:r>
-    </w:p>
-    <w:p>
-      <w:pPr>
-        <w:pStyle w:val="BodyText"/>
-      </w:pPr>
-    </w:p>
-    <w:p>
-      <w:pPr>
-        <w:pStyle w:val="BodyText"/>
-        <w:ind w:left="360"/>
-        <w:rPr>
-          <w:sz w:val="24"/>
-        </w:rPr>
-      </w:pPr>
-      <w:r>
-        <w:rPr>
-          <w:sz w:val="24"/>
-        </w:rPr>
-        <w:t xml:space="preserve">3.1 </w:t>
-      </w:r>
-      <w:r>
-        <w:rPr>
-          <w:sz w:val="24"/>
-        </w:rPr>
-        <w:t>Scrum</w:t>
-      </w:r>
-    </w:p>
-    <w:p>
-      <w:pPr>
-        <w:pStyle w:val="BodyText"/>
-        <w:rPr>
-          <w:rStyle w:val="Strong"/>
-          <w:b w:val="0"/>
-          <w:bCs w:val="0"/>
-        </w:rPr>
-      </w:pPr>
-      <w:r>
-        <w:rPr>
-          <w:rStyle w:val="Strong"/>
-          <w:b w:val="0"/>
-          <w:bCs w:val="0"/>
-        </w:rPr>
-        <w:t>Scrum is a methodology that uses a short iteration process called sprints, sprints can include all phases of the development process such as design</w:t>
-      </w:r>
-      <w:r>
-        <w:rPr>
-          <w:rStyle w:val="Strong"/>
-          <w:b w:val="0"/>
-          <w:bCs w:val="0"/>
-        </w:rPr>
-        <w:t xml:space="preserve">, testing, implementation, etc. </w:t>
-      </w:r>
-    </w:p>
-    <w:p>
-      <w:pPr>
-        <w:pStyle w:val="BodyText"/>
-        <w:rPr>
-          <w:rStyle w:val="Strong"/>
-          <w:b w:val="0"/>
-          <w:bCs w:val="0"/>
-        </w:rPr>
-      </w:pPr>
-    </w:p>
-    <w:p>
-      <w:pPr>
-        <w:pStyle w:val="BodyText"/>
-        <w:rPr>
-          <w:rStyle w:val="Strong"/>
-          <w:b w:val="0"/>
-          <w:bCs w:val="0"/>
-        </w:rPr>
-      </w:pPr>
-      <w:r>
-        <w:rPr>
-          <w:rStyle w:val="Strong"/>
-          <w:b w:val="0"/>
-          <w:bCs w:val="0"/>
-        </w:rPr>
-        <w:t>The 12</w:t>
-      </w:r>
-      <w:r>
-        <w:rPr>
-          <w:rStyle w:val="Strong"/>
-          <w:b w:val="0"/>
-          <w:bCs w:val="0"/>
-          <w:vertAlign w:val="superscript"/>
-        </w:rPr>
-        <w:t>th</w:t>
-      </w:r>
-      <w:r>
-        <w:rPr>
-          <w:rStyle w:val="Strong"/>
-          <w:b w:val="0"/>
-          <w:bCs w:val="0"/>
-        </w:rPr>
-        <w:t xml:space="preserve"> annual</w:t>
-      </w:r>
-      <w:r>
-        <w:rPr>
-          <w:rStyle w:val="Strong"/>
-          <w:b w:val="0"/>
-          <w:bCs w:val="0"/>
-        </w:rPr>
-        <w:t xml:space="preserve"> state of agile report</w:t>
-      </w:r>
-      <w:r>
-        <w:rPr>
-          <w:rStyle w:val="Strong"/>
-          <w:b w:val="0"/>
-          <w:bCs w:val="0"/>
-        </w:rPr>
-        <w:t xml:space="preserve"> discover</w:t>
-      </w:r>
-      <w:r>
-        <w:rPr>
-          <w:rStyle w:val="Strong"/>
-          <w:b w:val="0"/>
-          <w:bCs w:val="0"/>
-        </w:rPr>
-        <w:t>ed</w:t>
-      </w:r>
-      <w:r>
-        <w:rPr>
-          <w:rStyle w:val="Strong"/>
-          <w:b w:val="0"/>
-          <w:bCs w:val="0"/>
-        </w:rPr>
-        <w:t xml:space="preserve"> that 56% of respondents used the </w:t>
-      </w:r>
-      <w:r>
-        <w:rPr>
-          <w:rStyle w:val="Strong"/>
-          <w:b w:val="0"/>
-          <w:bCs w:val="0"/>
-          <w:noProof/>
-        </w:rPr>
-        <w:t>S</w:t>
-      </w:r>
-      <w:r>
-        <w:rPr>
-          <w:rStyle w:val="Strong"/>
-          <w:b w:val="0"/>
-          <w:bCs w:val="0"/>
-          <w:noProof/>
-        </w:rPr>
-        <w:t>crum</w:t>
-      </w:r>
-      <w:r>
-        <w:rPr>
-          <w:rStyle w:val="Strong"/>
-          <w:b w:val="0"/>
-          <w:bCs w:val="0"/>
-        </w:rPr>
-        <w:t xml:space="preserve"> methodology and 90% of respondents used a form of daily </w:t>
-      </w:r>
-      <w:r>
-        <w:rPr>
-          <w:rStyle w:val="Strong"/>
-          <w:b w:val="0"/>
-          <w:bCs w:val="0"/>
-        </w:rPr>
-        <w:t>stand-up</w:t>
-      </w:r>
-      <w:r>
-        <w:rPr>
-          <w:rStyle w:val="Strong"/>
-          <w:b w:val="0"/>
-          <w:bCs w:val="0"/>
-        </w:rPr>
-        <w:t xml:space="preserve"> meeting from the scum methodology</w:t>
-      </w:r>
-      <w:r>
-        <w:rPr>
-          <w:rStyle w:val="Strong"/>
-          <w:b w:val="0"/>
-          <w:bCs w:val="0"/>
-        </w:rPr>
-        <w:t xml:space="preserve"> </w:t>
-      </w:r>
-      <w:r>
-        <w:rPr>
-          <w:rStyle w:val="Strong"/>
-          <w:b w:val="0"/>
-          <w:bCs w:val="0"/>
-        </w:rPr>
-        <w:fldChar w:fldCharType="begin"/>
-      </w:r>
-      <w:r>
-        <w:rPr>
-          <w:rStyle w:val="Strong"/>
-          <w:b w:val="0"/>
-          <w:bCs w:val="0"/>
-        </w:rPr>
-        <w:instrText>ADDIN RW.CITE{{doc:5c2ca05ae4b08ce0b720ca81 [NoInformation] [No Information]}}</w:instrText>
-      </w:r>
-      <w:r>
-        <w:rPr>
-          <w:rStyle w:val="Strong"/>
-          <w:b w:val="0"/>
-          <w:bCs w:val="0"/>
-        </w:rPr>
-        <w:fldChar w:fldCharType="separate"/>
-      </w:r>
-      <w:r>
-        <w:rPr>
-          <w:rStyle w:val="Strong"/>
-          <w:b w:val="0"/>
-          <w:bCs w:val="0"/>
-        </w:rPr>
-        <w:t>(</w:t>
-      </w:r>
-      <w:r>
-        <w:rPr>
-          <w:rStyle w:val="Strong"/>
-          <w:b w:val="0"/>
-          <w:bCs w:val="0"/>
-          <w:i/>
-        </w:rPr>
-        <w:t>12th Annual State of Agile Report</w:t>
-      </w:r>
-      <w:r>
-        <w:rPr>
-          <w:rStyle w:val="Strong"/>
-          <w:b w:val="0"/>
-          <w:bCs w:val="0"/>
-        </w:rPr>
-        <w:t>)</w:t>
-      </w:r>
-      <w:r>
-        <w:rPr>
-          <w:rStyle w:val="Strong"/>
-          <w:b w:val="0"/>
-          <w:bCs w:val="0"/>
-        </w:rPr>
-        <w:fldChar w:fldCharType="end"/>
-      </w:r>
-      <w:r>
-        <w:rPr>
-          <w:rStyle w:val="Strong"/>
-          <w:b w:val="0"/>
-          <w:bCs w:val="0"/>
-        </w:rPr>
-        <w:t>.</w:t>
-      </w:r>
-      <w:r>
-        <w:rPr>
-          <w:rStyle w:val="Strong"/>
-          <w:b w:val="0"/>
-          <w:bCs w:val="0"/>
-        </w:rPr>
-        <w:t xml:space="preserve"> Another report conducted by the scrum alliance show that 54% of respondents use scrum in combination with other practices, while 42% reported exclusive use of </w:t>
-      </w:r>
-      <w:r>
-        <w:rPr>
-          <w:rStyle w:val="Strong"/>
-          <w:b w:val="0"/>
-          <w:bCs w:val="0"/>
-          <w:noProof/>
-        </w:rPr>
-        <w:t>S</w:t>
-      </w:r>
-      <w:r>
-        <w:rPr>
-          <w:rStyle w:val="Strong"/>
-          <w:b w:val="0"/>
-          <w:bCs w:val="0"/>
-          <w:noProof/>
-        </w:rPr>
-        <w:t>crum</w:t>
-      </w:r>
-      <w:r>
-        <w:rPr>
-          <w:rStyle w:val="Strong"/>
-          <w:b w:val="0"/>
-          <w:bCs w:val="0"/>
-        </w:rPr>
-        <w:t xml:space="preserve">. As well as this the report discusses the quality of </w:t>
-      </w:r>
-    </w:p>
-    <w:p>
-      <w:pPr>
-        <w:pStyle w:val="BodyText"/>
-        <w:rPr>
-          <w:rStyle w:val="Strong"/>
-          <w:b w:val="0"/>
-          <w:bCs w:val="0"/>
-          <w:sz w:val="28"/>
-        </w:rPr>
-      </w:pPr>
+        <w:t xml:space="preserve">a necessary tool when using an agile development approach, ALM provides a detailed insight </w:t>
+      </w:r>
       <w:bookmarkStart w:id="0" w:name="_GoBack"/>
       <w:bookmarkEnd w:id="0"/>
+      <w:r>
+        <w:t xml:space="preserve">into current tasks being worked </w:t>
+      </w:r>
+      <w:r>
+        <w:rPr>
+          <w:noProof/>
+        </w:rPr>
+        <w:t>on</w:t>
+      </w:r>
+      <w:r>
+        <w:t xml:space="preserve"> and the project backlog. Jira, Trello, Octane are examples of ALM </w:t>
+      </w:r>
+      <w:r>
+        <w:t xml:space="preserve">tools, </w:t>
+      </w:r>
+      <w:r>
+        <w:rPr>
+          <w:noProof/>
+        </w:rPr>
+        <w:t>however</w:t>
+      </w:r>
+      <w:r>
+        <w:rPr>
+          <w:noProof/>
+        </w:rPr>
+        <w:t>,</w:t>
+      </w:r>
+      <w:r>
+        <w:t xml:space="preserve"> the “tools should be adaptable to your methodology and processes rather than the other way around”</w:t>
+      </w:r>
+      <w:r>
+        <w:fldChar w:fldCharType="begin"/>
+      </w:r>
+      <w:r>
+        <w:instrText>ADDIN RW.CITE{{doc:5c2cd11de4b0a5977d2eb511 SpiraTeam 2017}}</w:instrText>
+      </w:r>
+      <w:r>
+        <w:fldChar w:fldCharType="separate"/>
+      </w:r>
+      <w:r>
+        <w:t>(SpiraTeam, 2017)</w:t>
+      </w:r>
+      <w:r>
+        <w:fldChar w:fldCharType="end"/>
+      </w:r>
+      <w:r>
+        <w:t>.</w:t>
+      </w:r>
+    </w:p>
+    <w:p>
+      <w:pPr>
+        <w:pStyle w:val="BodyText"/>
+      </w:pPr>
+    </w:p>
+    <w:p>
+      <w:pPr>
+        <w:pStyle w:val="BodyText"/>
+        <w:ind w:left="360"/>
+        <w:rPr>
+          <w:sz w:val="24"/>
+        </w:rPr>
+      </w:pPr>
+      <w:r>
+        <w:rPr>
+          <w:sz w:val="24"/>
+        </w:rPr>
+        <w:t xml:space="preserve">3.1 </w:t>
+      </w:r>
+      <w:r>
+        <w:rPr>
+          <w:sz w:val="24"/>
+        </w:rPr>
+        <w:t>Scrum</w:t>
+      </w:r>
+    </w:p>
+    <w:p>
+      <w:pPr>
+        <w:pStyle w:val="BodyText"/>
+        <w:rPr>
+          <w:rStyle w:val="Strong"/>
+          <w:b w:val="0"/>
+          <w:bCs w:val="0"/>
+        </w:rPr>
+      </w:pPr>
+      <w:r>
+        <w:rPr>
+          <w:rStyle w:val="Strong"/>
+          <w:b w:val="0"/>
+          <w:bCs w:val="0"/>
+        </w:rPr>
+        <w:t>Scrum is a methodology that uses a short iteration process called sprints, sprints can include all phases of the development process such as design</w:t>
+      </w:r>
+      <w:r>
+        <w:rPr>
+          <w:rStyle w:val="Strong"/>
+          <w:b w:val="0"/>
+          <w:bCs w:val="0"/>
+        </w:rPr>
+        <w:t xml:space="preserve">, testing, implementation, etc. </w:t>
+      </w:r>
+    </w:p>
+    <w:p>
+      <w:pPr>
+        <w:pStyle w:val="BodyText"/>
+        <w:rPr>
+          <w:rStyle w:val="Strong"/>
+          <w:b w:val="0"/>
+          <w:bCs w:val="0"/>
+        </w:rPr>
+      </w:pPr>
+    </w:p>
+    <w:p>
+      <w:pPr>
+        <w:pStyle w:val="BodyText"/>
+        <w:rPr>
+          <w:rStyle w:val="Strong"/>
+          <w:b w:val="0"/>
+          <w:bCs w:val="0"/>
+        </w:rPr>
+      </w:pPr>
+      <w:r>
+        <w:rPr>
+          <w:rStyle w:val="Strong"/>
+          <w:b w:val="0"/>
+          <w:bCs w:val="0"/>
+        </w:rPr>
+        <w:t>The 12</w:t>
+      </w:r>
+      <w:r>
+        <w:rPr>
+          <w:rStyle w:val="Strong"/>
+          <w:b w:val="0"/>
+          <w:bCs w:val="0"/>
+          <w:vertAlign w:val="superscript"/>
+        </w:rPr>
+        <w:t>th</w:t>
+      </w:r>
+      <w:r>
+        <w:rPr>
+          <w:rStyle w:val="Strong"/>
+          <w:b w:val="0"/>
+          <w:bCs w:val="0"/>
+        </w:rPr>
+        <w:t xml:space="preserve"> annual</w:t>
+      </w:r>
+      <w:r>
+        <w:rPr>
+          <w:rStyle w:val="Strong"/>
+          <w:b w:val="0"/>
+          <w:bCs w:val="0"/>
+        </w:rPr>
+        <w:t xml:space="preserve"> state of agile report</w:t>
+      </w:r>
+      <w:r>
+        <w:rPr>
+          <w:rStyle w:val="Strong"/>
+          <w:b w:val="0"/>
+          <w:bCs w:val="0"/>
+        </w:rPr>
+        <w:t xml:space="preserve"> discover</w:t>
+      </w:r>
+      <w:r>
+        <w:rPr>
+          <w:rStyle w:val="Strong"/>
+          <w:b w:val="0"/>
+          <w:bCs w:val="0"/>
+        </w:rPr>
+        <w:t>ed</w:t>
+      </w:r>
+      <w:r>
+        <w:rPr>
+          <w:rStyle w:val="Strong"/>
+          <w:b w:val="0"/>
+          <w:bCs w:val="0"/>
+        </w:rPr>
+        <w:t xml:space="preserve"> that 56% of respondents used the </w:t>
+      </w:r>
+      <w:r>
+        <w:rPr>
+          <w:rStyle w:val="Strong"/>
+          <w:b w:val="0"/>
+          <w:bCs w:val="0"/>
+          <w:noProof/>
+        </w:rPr>
+        <w:t>S</w:t>
+      </w:r>
+      <w:r>
+        <w:rPr>
+          <w:rStyle w:val="Strong"/>
+          <w:b w:val="0"/>
+          <w:bCs w:val="0"/>
+          <w:noProof/>
+        </w:rPr>
+        <w:t>crum</w:t>
+      </w:r>
+      <w:r>
+        <w:rPr>
+          <w:rStyle w:val="Strong"/>
+          <w:b w:val="0"/>
+          <w:bCs w:val="0"/>
+        </w:rPr>
+        <w:t xml:space="preserve"> methodology and 90% of respondents used a form of </w:t>
+      </w:r>
+      <w:r>
+        <w:rPr>
+          <w:rStyle w:val="Strong"/>
+          <w:b w:val="0"/>
+          <w:bCs w:val="0"/>
+        </w:rPr>
+        <w:t xml:space="preserve">the </w:t>
+      </w:r>
+      <w:r>
+        <w:rPr>
+          <w:rStyle w:val="Strong"/>
+          <w:b w:val="0"/>
+          <w:bCs w:val="0"/>
+          <w:noProof/>
+        </w:rPr>
+        <w:t>daily</w:t>
+      </w:r>
+      <w:r>
+        <w:rPr>
+          <w:rStyle w:val="Strong"/>
+          <w:b w:val="0"/>
+          <w:bCs w:val="0"/>
+        </w:rPr>
+        <w:t xml:space="preserve"> </w:t>
+      </w:r>
+      <w:r>
+        <w:rPr>
+          <w:rStyle w:val="Strong"/>
+          <w:b w:val="0"/>
+          <w:bCs w:val="0"/>
+        </w:rPr>
+        <w:t>stand-up</w:t>
+      </w:r>
+      <w:r>
+        <w:rPr>
+          <w:rStyle w:val="Strong"/>
+          <w:b w:val="0"/>
+          <w:bCs w:val="0"/>
+        </w:rPr>
+        <w:t xml:space="preserve"> meeting from the scum methodology</w:t>
+      </w:r>
+      <w:r>
+        <w:rPr>
+          <w:rStyle w:val="Strong"/>
+          <w:b w:val="0"/>
+          <w:bCs w:val="0"/>
+        </w:rPr>
+        <w:t xml:space="preserve"> </w:t>
+      </w:r>
+      <w:r>
+        <w:rPr>
+          <w:rStyle w:val="Strong"/>
+          <w:b w:val="0"/>
+          <w:bCs w:val="0"/>
+        </w:rPr>
+        <w:fldChar w:fldCharType="begin"/>
+      </w:r>
+      <w:r>
+        <w:rPr>
+          <w:rStyle w:val="Strong"/>
+          <w:b w:val="0"/>
+          <w:bCs w:val="0"/>
+        </w:rPr>
+        <w:instrText>ADDIN RW.CITE{{doc:5c2ca05ae4b08ce0b720ca81 [NoInformation] [No Information]}}</w:instrText>
+      </w:r>
+      <w:r>
+        <w:rPr>
+          <w:rStyle w:val="Strong"/>
+          <w:b w:val="0"/>
+          <w:bCs w:val="0"/>
+        </w:rPr>
+        <w:fldChar w:fldCharType="separate"/>
+      </w:r>
+      <w:r>
+        <w:rPr>
+          <w:rStyle w:val="Strong"/>
+          <w:b w:val="0"/>
+          <w:bCs w:val="0"/>
+        </w:rPr>
+        <w:t>(</w:t>
+      </w:r>
+      <w:r>
+        <w:rPr>
+          <w:rStyle w:val="Strong"/>
+          <w:b w:val="0"/>
+          <w:bCs w:val="0"/>
+          <w:i/>
+        </w:rPr>
+        <w:t>12th Annual State of Agile Report</w:t>
+      </w:r>
+      <w:r>
+        <w:rPr>
+          <w:rStyle w:val="Strong"/>
+          <w:b w:val="0"/>
+          <w:bCs w:val="0"/>
+        </w:rPr>
+        <w:t>)</w:t>
+      </w:r>
+      <w:r>
+        <w:rPr>
+          <w:rStyle w:val="Strong"/>
+          <w:b w:val="0"/>
+          <w:bCs w:val="0"/>
+        </w:rPr>
+        <w:fldChar w:fldCharType="end"/>
+      </w:r>
+      <w:r>
+        <w:rPr>
+          <w:rStyle w:val="Strong"/>
+          <w:b w:val="0"/>
+          <w:bCs w:val="0"/>
+        </w:rPr>
+        <w:t>.</w:t>
+      </w:r>
+      <w:r>
+        <w:rPr>
+          <w:rStyle w:val="Strong"/>
+          <w:b w:val="0"/>
+          <w:bCs w:val="0"/>
+        </w:rPr>
+        <w:t xml:space="preserve"> Another report conducted by the scrum alliance show that 54% of respondents use scrum in combination with other practices, while 42% reported exclusive use of </w:t>
+      </w:r>
+      <w:r>
+        <w:rPr>
+          <w:rStyle w:val="Strong"/>
+          <w:b w:val="0"/>
+          <w:bCs w:val="0"/>
+          <w:noProof/>
+        </w:rPr>
+        <w:t>S</w:t>
+      </w:r>
+      <w:r>
+        <w:rPr>
+          <w:rStyle w:val="Strong"/>
+          <w:b w:val="0"/>
+          <w:bCs w:val="0"/>
+          <w:noProof/>
+        </w:rPr>
+        <w:t>crum</w:t>
+      </w:r>
+      <w:r>
+        <w:rPr>
+          <w:rStyle w:val="Strong"/>
+          <w:b w:val="0"/>
+          <w:bCs w:val="0"/>
+        </w:rPr>
+        <w:t xml:space="preserve">. As well as this the report discusses the quality of </w:t>
+      </w:r>
     </w:p>
     <w:p>
       <w:pPr>
@@ -1380,6 +1421,17 @@
           <w:rStyle w:val="Strong"/>
           <w:b w:val="0"/>
           <w:bCs w:val="0"/>
+          <w:sz w:val="28"/>
+        </w:rPr>
+      </w:pPr>
+    </w:p>
+    <w:p>
+      <w:pPr>
+        <w:pStyle w:val="BodyText"/>
+        <w:rPr>
+          <w:rStyle w:val="Strong"/>
+          <w:b w:val="0"/>
+          <w:bCs w:val="0"/>
         </w:rPr>
       </w:pPr>
       <w:r>
@@ -1472,7 +1524,24 @@
           <w:b w:val="0"/>
           <w:bCs w:val="0"/>
         </w:rPr>
-        <w:t xml:space="preserve">daily </w:t>
+        <w:t xml:space="preserve">a </w:t>
+      </w:r>
+      <w:r>
+        <w:rPr>
+          <w:rStyle w:val="Strong"/>
+          <w:b w:val="0"/>
+          <w:bCs w:val="0"/>
+          <w:noProof/>
+        </w:rPr>
+        <w:t>daily</w:t>
+      </w:r>
+      <w:r>
+        <w:rPr>
+          <w:rStyle w:val="Strong"/>
+          <w:b w:val="0"/>
+          <w:bCs w:val="0"/>
+        </w:rPr>
+        <w:t xml:space="preserve"> </w:t>
       </w:r>
       <w:r>
         <w:rPr>
@@ -1622,15 +1691,76 @@
           <w:b w:val="0"/>
           <w:bCs w:val="0"/>
         </w:rPr>
-        <w:t xml:space="preserve">A scrum Master may </w:t>
-      </w:r>
-      <w:r>
-        <w:rPr>
-          <w:rStyle w:val="Strong"/>
-          <w:b w:val="0"/>
-          <w:bCs w:val="0"/>
-        </w:rPr>
-        <w:t>create a burndown chart to track the progress of a project, the chart is updated after every sprint. The burndown chart is an essential tool for an agile manged project and is a way for the team to visualize the progress level after each sprint.</w:t>
+        <w:t xml:space="preserve">A </w:t>
+      </w:r>
+      <w:r>
+        <w:rPr>
+          <w:rStyle w:val="Strong"/>
+          <w:b w:val="0"/>
+          <w:bCs w:val="0"/>
+          <w:noProof/>
+        </w:rPr>
+        <w:t>S</w:t>
+      </w:r>
+      <w:r>
+        <w:rPr>
+          <w:rStyle w:val="Strong"/>
+          <w:b w:val="0"/>
+          <w:bCs w:val="0"/>
+          <w:noProof/>
+        </w:rPr>
+        <w:t>crum</w:t>
+      </w:r>
+      <w:r>
+        <w:rPr>
+          <w:rStyle w:val="Strong"/>
+          <w:b w:val="0"/>
+          <w:bCs w:val="0"/>
+        </w:rPr>
+        <w:t xml:space="preserve"> Master may </w:t>
+      </w:r>
+      <w:r>
+        <w:rPr>
+          <w:rStyle w:val="Strong"/>
+          <w:b w:val="0"/>
+          <w:bCs w:val="0"/>
+        </w:rPr>
+        <w:t xml:space="preserve">create a burndown chart to track the progress of a project, the chart is updated after every sprint. The burndown chart is an essential tool for an agile </w:t>
+      </w:r>
+      <w:r>
+        <w:rPr>
+          <w:rStyle w:val="Strong"/>
+          <w:b w:val="0"/>
+          <w:bCs w:val="0"/>
+          <w:noProof/>
+        </w:rPr>
+        <w:t>man</w:t>
+      </w:r>
+      <w:r>
+        <w:rPr>
+          <w:rStyle w:val="Strong"/>
+          <w:b w:val="0"/>
+          <w:bCs w:val="0"/>
+          <w:noProof/>
+        </w:rPr>
+        <w:t>a</w:t>
+      </w:r>
+      <w:r>
+        <w:rPr>
+          <w:rStyle w:val="Strong"/>
+          <w:b w:val="0"/>
+          <w:bCs w:val="0"/>
+          <w:noProof/>
+        </w:rPr>
+        <w:t>ged</w:t>
+      </w:r>
+      <w:r>
+        <w:rPr>
+          <w:rStyle w:val="Strong"/>
+          <w:b w:val="0"/>
+          <w:bCs w:val="0"/>
+        </w:rPr>
+        <w:t xml:space="preserve"> project and is a way for the team to visualize the progress level after each sprint.</w:t>
       </w:r>
       <w:r>
         <w:rPr>
@@ -1920,7 +2050,49 @@
                 <w:b w:val="0"/>
                 <w:bCs w:val="0"/>
               </w:rPr>
-              <w:t>Goals, scope are understood by everyone</w:t>
+              <w:t xml:space="preserve">Goals, </w:t>
+            </w:r>
+            <w:r>
+              <w:rPr>
+                <w:rStyle w:val="Strong"/>
+                <w:b w:val="0"/>
+                <w:bCs w:val="0"/>
+              </w:rPr>
+              <w:t xml:space="preserve">the </w:t>
+            </w:r>
+            <w:r>
+              <w:rPr>
+                <w:rStyle w:val="Strong"/>
+                <w:b w:val="0"/>
+                <w:bCs w:val="0"/>
+                <w:noProof/>
+              </w:rPr>
+              <w:t>scope</w:t>
+            </w:r>
+            <w:r>
+              <w:rPr>
+                <w:rStyle w:val="Strong"/>
+                <w:b w:val="0"/>
+                <w:bCs w:val="0"/>
+              </w:rPr>
+              <w:t xml:space="preserve"> </w:t>
+            </w:r>
+            <w:r>
+              <w:rPr>
+                <w:rStyle w:val="Strong"/>
+                <w:b w:val="0"/>
+                <w:bCs w:val="0"/>
+                <w:noProof/>
+              </w:rPr>
+              <w:t>is</w:t>
+            </w:r>
+            <w:r>
+              <w:rPr>
+                <w:rStyle w:val="Strong"/>
+                <w:b w:val="0"/>
+                <w:bCs w:val="0"/>
+              </w:rPr>
+              <w:t xml:space="preserve"> understood by everyone</w:t>
             </w:r>
           </w:p>
         </w:tc>
@@ -1973,7 +2145,24 @@
                 <w:b w:val="0"/>
                 <w:bCs w:val="0"/>
               </w:rPr>
-              <w:t>Cross-functional team members, with all skills needed for project</w:t>
+              <w:t xml:space="preserve">Cross-functional team members, with all skills needed for </w:t>
+            </w:r>
+            <w:r>
+              <w:rPr>
+                <w:rStyle w:val="Strong"/>
+                <w:b w:val="0"/>
+                <w:bCs w:val="0"/>
+              </w:rPr>
+              <w:t xml:space="preserve">the </w:t>
+            </w:r>
+            <w:r>
+              <w:rPr>
+                <w:rStyle w:val="Strong"/>
+                <w:b w:val="0"/>
+                <w:bCs w:val="0"/>
+                <w:noProof/>
+              </w:rPr>
+              <w:t>project</w:t>
             </w:r>
           </w:p>
         </w:tc>
@@ -2103,7 +2292,24 @@
                 <w:b w:val="0"/>
                 <w:bCs w:val="0"/>
               </w:rPr>
-              <w:t>Ensuring dev team understands backlog</w:t>
+              <w:t xml:space="preserve">Ensuring dev team understands </w:t>
+            </w:r>
+            <w:r>
+              <w:rPr>
+                <w:rStyle w:val="Strong"/>
+                <w:b w:val="0"/>
+                <w:bCs w:val="0"/>
+              </w:rPr>
+              <w:t xml:space="preserve">the </w:t>
+            </w:r>
+            <w:r>
+              <w:rPr>
+                <w:rStyle w:val="Strong"/>
+                <w:b w:val="0"/>
+                <w:bCs w:val="0"/>
+                <w:noProof/>
+              </w:rPr>
+              <w:t>backlog</w:t>
             </w:r>
           </w:p>
         </w:tc>
@@ -2151,7 +2357,24 @@
                 <w:b w:val="0"/>
                 <w:bCs w:val="0"/>
               </w:rPr>
-              <w:t>Leading and coaching organization in scrum</w:t>
+              <w:t xml:space="preserve">Leading and coaching organization in </w:t>
+            </w:r>
+            <w:r>
+              <w:rPr>
+                <w:rStyle w:val="Strong"/>
+                <w:b w:val="0"/>
+                <w:bCs w:val="0"/>
+              </w:rPr>
+              <w:t xml:space="preserve">the </w:t>
+            </w:r>
+            <w:r>
+              <w:rPr>
+                <w:rStyle w:val="Strong"/>
+                <w:b w:val="0"/>
+                <w:bCs w:val="0"/>
+                <w:noProof/>
+              </w:rPr>
+              <w:t>scrum</w:t>
             </w:r>
           </w:p>
         </w:tc>
@@ -2173,7 +2396,6 @@
         <w:rPr>
           <w:sz w:val="24"/>
         </w:rPr>
-        <w:lastRenderedPageBreak/>
         <w:t xml:space="preserve">3.2 </w:t>
       </w:r>
       <w:r>

--- a/Assessments/Management/Management Assessment.docx
+++ b/Assessments/Management/Management Assessment.docx
@@ -74,8 +74,9 @@
         <w:sectPr>
           <w:footerReference w:type="default" r:id="rId7"/>
           <w:pgSz w:w="12240" w:h="15840"/>
-          <w:pgMar w:top="1400" w:right="960" w:bottom="280" w:left="960" w:header="720" w:footer="720" w:gutter="0"/>
+          <w:pgMar w:top="1400" w:right="960" w:bottom="280" w:left="960" w:header="283" w:footer="283" w:gutter="0"/>
           <w:cols w:space="720"/>
+          <w:docGrid w:linePitch="299"/>
         </w:sectPr>
       </w:pPr>
     </w:p>
@@ -650,25 +651,15 @@
     </w:p>
     <w:p>
       <w:pPr>
-        <w:pStyle w:val="BodyText"/>
-      </w:pPr>
+        <w:pStyle w:val="Heading1"/>
+      </w:pPr>
+      <w:r>
+        <w:t>Section 2.</w:t>
+      </w:r>
     </w:p>
     <w:p>
       <w:pPr>
         <w:pStyle w:val="ListParagraph"/>
-      </w:pPr>
-    </w:p>
-    <w:p>
-      <w:pPr>
-        <w:pStyle w:val="Heading1"/>
-      </w:pPr>
-      <w:r>
-        <w:t>Section 2.</w:t>
-      </w:r>
-    </w:p>
-    <w:p>
-      <w:pPr>
-        <w:pStyle w:val="ListParagraph"/>
         <w:rPr>
           <w:sz w:val="28"/>
         </w:rPr>
@@ -796,11 +787,24 @@
         <w:t>s</w:t>
       </w:r>
       <w:r>
-        <w:t xml:space="preserve"> is unknown as well as the reason for failure.</w:t>
-      </w:r>
-      <w:r>
-        <w:t xml:space="preserve"> </w:t>
-      </w:r>
+        <w:t xml:space="preserve"> is unknown as well as the reason for </w:t>
+      </w:r>
+      <w:r>
+        <w:t xml:space="preserve">project </w:t>
+      </w:r>
+      <w:r>
+        <w:t>failure.</w:t>
+      </w:r>
+    </w:p>
+    <w:p>
+      <w:pPr>
+        <w:pStyle w:val="BodyText"/>
+      </w:pPr>
+    </w:p>
+    <w:p>
+      <w:pPr>
+        <w:pStyle w:val="BodyText"/>
+      </w:pPr>
     </w:p>
     <w:p>
       <w:pPr>
@@ -932,11 +936,9 @@
       <w:r>
         <w:t>Examples of methodologies that incorporate agile are as followed</w:t>
       </w:r>
-    </w:p>
-    <w:p>
-      <w:pPr>
-        <w:pStyle w:val="BodyText"/>
-      </w:pPr>
+      <w:r>
+        <w:t>;</w:t>
+      </w:r>
     </w:p>
     <w:p>
       <w:pPr>
@@ -1039,866 +1041,10 @@
         <w:pStyle w:val="BodyText"/>
       </w:pPr>
     </w:p>
-    <w:p>
-      <w:pPr>
-        <w:pStyle w:val="BodyText"/>
-      </w:pPr>
-      <w:r>
-        <w:t xml:space="preserve">Application lifecycle management (ALM) tools are </w:t>
-      </w:r>
-      <w:r>
-        <w:t xml:space="preserve">a necessary tool when using an agile development approach, ALM provides a detailed insight </w:t>
-      </w:r>
-      <w:bookmarkStart w:id="0" w:name="_GoBack"/>
-      <w:bookmarkEnd w:id="0"/>
-      <w:r>
-        <w:t xml:space="preserve">into current tasks being worked </w:t>
-      </w:r>
-      <w:r>
-        <w:rPr>
-          <w:noProof/>
-        </w:rPr>
-        <w:t>on</w:t>
-      </w:r>
-      <w:r>
-        <w:t xml:space="preserve"> and the project backlog. Jira, Trello, Octane are examples of ALM </w:t>
-      </w:r>
-      <w:r>
-        <w:t xml:space="preserve">tools, </w:t>
-      </w:r>
-      <w:r>
-        <w:rPr>
-          <w:noProof/>
-        </w:rPr>
-        <w:t>however</w:t>
-      </w:r>
-      <w:r>
-        <w:rPr>
-          <w:noProof/>
-        </w:rPr>
-        <w:t>,</w:t>
-      </w:r>
-      <w:r>
-        <w:t xml:space="preserve"> the “tools should be adaptable to your methodology and processes rather than the other way around”</w:t>
-      </w:r>
-      <w:r>
-        <w:fldChar w:fldCharType="begin"/>
-      </w:r>
-      <w:r>
-        <w:instrText>ADDIN RW.CITE{{doc:5c2cd11de4b0a5977d2eb511 SpiraTeam 2017}}</w:instrText>
-      </w:r>
-      <w:r>
-        <w:fldChar w:fldCharType="separate"/>
-      </w:r>
-      <w:r>
-        <w:t>(SpiraTeam, 2017)</w:t>
-      </w:r>
-      <w:r>
-        <w:fldChar w:fldCharType="end"/>
-      </w:r>
-      <w:r>
-        <w:t>.</w:t>
-      </w:r>
-    </w:p>
-    <w:p>
-      <w:pPr>
-        <w:pStyle w:val="BodyText"/>
-      </w:pPr>
-    </w:p>
-    <w:p>
-      <w:pPr>
-        <w:pStyle w:val="BodyText"/>
-        <w:ind w:left="360"/>
-        <w:rPr>
-          <w:sz w:val="24"/>
-        </w:rPr>
-      </w:pPr>
-      <w:r>
-        <w:rPr>
-          <w:sz w:val="24"/>
-        </w:rPr>
-        <w:t xml:space="preserve">3.1 </w:t>
-      </w:r>
-      <w:r>
-        <w:rPr>
-          <w:sz w:val="24"/>
-        </w:rPr>
-        <w:t>Scrum</w:t>
-      </w:r>
-    </w:p>
-    <w:p>
-      <w:pPr>
-        <w:pStyle w:val="BodyText"/>
-        <w:rPr>
-          <w:rStyle w:val="Strong"/>
-          <w:b w:val="0"/>
-          <w:bCs w:val="0"/>
-        </w:rPr>
-      </w:pPr>
-      <w:r>
-        <w:rPr>
-          <w:rStyle w:val="Strong"/>
-          <w:b w:val="0"/>
-          <w:bCs w:val="0"/>
-        </w:rPr>
-        <w:t>Scrum is a methodology that uses a short iteration process called sprints, sprints can include all phases of the development process such as design</w:t>
-      </w:r>
-      <w:r>
-        <w:rPr>
-          <w:rStyle w:val="Strong"/>
-          <w:b w:val="0"/>
-          <w:bCs w:val="0"/>
-        </w:rPr>
-        <w:t xml:space="preserve">, testing, implementation, etc. </w:t>
-      </w:r>
-    </w:p>
-    <w:p>
-      <w:pPr>
-        <w:pStyle w:val="BodyText"/>
-        <w:rPr>
-          <w:rStyle w:val="Strong"/>
-          <w:b w:val="0"/>
-          <w:bCs w:val="0"/>
-        </w:rPr>
-      </w:pPr>
-    </w:p>
-    <w:p>
-      <w:pPr>
-        <w:pStyle w:val="BodyText"/>
-        <w:rPr>
-          <w:rStyle w:val="Strong"/>
-          <w:b w:val="0"/>
-          <w:bCs w:val="0"/>
-        </w:rPr>
-      </w:pPr>
-      <w:r>
-        <w:rPr>
-          <w:rStyle w:val="Strong"/>
-          <w:b w:val="0"/>
-          <w:bCs w:val="0"/>
-        </w:rPr>
-        <w:t>The 12</w:t>
-      </w:r>
-      <w:r>
-        <w:rPr>
-          <w:rStyle w:val="Strong"/>
-          <w:b w:val="0"/>
-          <w:bCs w:val="0"/>
-          <w:vertAlign w:val="superscript"/>
-        </w:rPr>
-        <w:t>th</w:t>
-      </w:r>
-      <w:r>
-        <w:rPr>
-          <w:rStyle w:val="Strong"/>
-          <w:b w:val="0"/>
-          <w:bCs w:val="0"/>
-        </w:rPr>
-        <w:t xml:space="preserve"> annual</w:t>
-      </w:r>
-      <w:r>
-        <w:rPr>
-          <w:rStyle w:val="Strong"/>
-          <w:b w:val="0"/>
-          <w:bCs w:val="0"/>
-        </w:rPr>
-        <w:t xml:space="preserve"> state of agile report</w:t>
-      </w:r>
-      <w:r>
-        <w:rPr>
-          <w:rStyle w:val="Strong"/>
-          <w:b w:val="0"/>
-          <w:bCs w:val="0"/>
-        </w:rPr>
-        <w:t xml:space="preserve"> discover</w:t>
-      </w:r>
-      <w:r>
-        <w:rPr>
-          <w:rStyle w:val="Strong"/>
-          <w:b w:val="0"/>
-          <w:bCs w:val="0"/>
-        </w:rPr>
-        <w:t>ed</w:t>
-      </w:r>
-      <w:r>
-        <w:rPr>
-          <w:rStyle w:val="Strong"/>
-          <w:b w:val="0"/>
-          <w:bCs w:val="0"/>
-        </w:rPr>
-        <w:t xml:space="preserve"> that 56% of respondents used the </w:t>
-      </w:r>
-      <w:r>
-        <w:rPr>
-          <w:rStyle w:val="Strong"/>
-          <w:b w:val="0"/>
-          <w:bCs w:val="0"/>
-          <w:noProof/>
-        </w:rPr>
-        <w:t>S</w:t>
-      </w:r>
-      <w:r>
-        <w:rPr>
-          <w:rStyle w:val="Strong"/>
-          <w:b w:val="0"/>
-          <w:bCs w:val="0"/>
-          <w:noProof/>
-        </w:rPr>
-        <w:t>crum</w:t>
-      </w:r>
-      <w:r>
-        <w:rPr>
-          <w:rStyle w:val="Strong"/>
-          <w:b w:val="0"/>
-          <w:bCs w:val="0"/>
-        </w:rPr>
-        <w:t xml:space="preserve"> methodology and 90% of respondents used a form of </w:t>
-      </w:r>
-      <w:r>
-        <w:rPr>
-          <w:rStyle w:val="Strong"/>
-          <w:b w:val="0"/>
-          <w:bCs w:val="0"/>
-        </w:rPr>
-        <w:t xml:space="preserve">the </w:t>
-      </w:r>
-      <w:r>
-        <w:rPr>
-          <w:rStyle w:val="Strong"/>
-          <w:b w:val="0"/>
-          <w:bCs w:val="0"/>
-          <w:noProof/>
-        </w:rPr>
-        <w:t>daily</w:t>
-      </w:r>
-      <w:r>
-        <w:rPr>
-          <w:rStyle w:val="Strong"/>
-          <w:b w:val="0"/>
-          <w:bCs w:val="0"/>
-        </w:rPr>
-        <w:t xml:space="preserve"> </w:t>
-      </w:r>
-      <w:r>
-        <w:rPr>
-          <w:rStyle w:val="Strong"/>
-          <w:b w:val="0"/>
-          <w:bCs w:val="0"/>
-        </w:rPr>
-        <w:t>stand-up</w:t>
-      </w:r>
-      <w:r>
-        <w:rPr>
-          <w:rStyle w:val="Strong"/>
-          <w:b w:val="0"/>
-          <w:bCs w:val="0"/>
-        </w:rPr>
-        <w:t xml:space="preserve"> meeting from the scum methodology</w:t>
-      </w:r>
-      <w:r>
-        <w:rPr>
-          <w:rStyle w:val="Strong"/>
-          <w:b w:val="0"/>
-          <w:bCs w:val="0"/>
-        </w:rPr>
-        <w:t xml:space="preserve"> </w:t>
-      </w:r>
-      <w:r>
-        <w:rPr>
-          <w:rStyle w:val="Strong"/>
-          <w:b w:val="0"/>
-          <w:bCs w:val="0"/>
-        </w:rPr>
-        <w:fldChar w:fldCharType="begin"/>
-      </w:r>
-      <w:r>
-        <w:rPr>
-          <w:rStyle w:val="Strong"/>
-          <w:b w:val="0"/>
-          <w:bCs w:val="0"/>
-        </w:rPr>
-        <w:instrText>ADDIN RW.CITE{{doc:5c2ca05ae4b08ce0b720ca81 [NoInformation] [No Information]}}</w:instrText>
-      </w:r>
-      <w:r>
-        <w:rPr>
-          <w:rStyle w:val="Strong"/>
-          <w:b w:val="0"/>
-          <w:bCs w:val="0"/>
-        </w:rPr>
-        <w:fldChar w:fldCharType="separate"/>
-      </w:r>
-      <w:r>
-        <w:rPr>
-          <w:rStyle w:val="Strong"/>
-          <w:b w:val="0"/>
-          <w:bCs w:val="0"/>
-        </w:rPr>
-        <w:t>(</w:t>
-      </w:r>
-      <w:r>
-        <w:rPr>
-          <w:rStyle w:val="Strong"/>
-          <w:b w:val="0"/>
-          <w:bCs w:val="0"/>
-          <w:i/>
-        </w:rPr>
-        <w:t>12th Annual State of Agile Report</w:t>
-      </w:r>
-      <w:r>
-        <w:rPr>
-          <w:rStyle w:val="Strong"/>
-          <w:b w:val="0"/>
-          <w:bCs w:val="0"/>
-        </w:rPr>
-        <w:t>)</w:t>
-      </w:r>
-      <w:r>
-        <w:rPr>
-          <w:rStyle w:val="Strong"/>
-          <w:b w:val="0"/>
-          <w:bCs w:val="0"/>
-        </w:rPr>
-        <w:fldChar w:fldCharType="end"/>
-      </w:r>
-      <w:r>
-        <w:rPr>
-          <w:rStyle w:val="Strong"/>
-          <w:b w:val="0"/>
-          <w:bCs w:val="0"/>
-        </w:rPr>
-        <w:t>.</w:t>
-      </w:r>
-      <w:r>
-        <w:rPr>
-          <w:rStyle w:val="Strong"/>
-          <w:b w:val="0"/>
-          <w:bCs w:val="0"/>
-        </w:rPr>
-        <w:t xml:space="preserve"> Another report conducted by the scrum alliance show that 54% of respondents use scrum in combination with other practices, while 42% reported exclusive use of </w:t>
-      </w:r>
-      <w:r>
-        <w:rPr>
-          <w:rStyle w:val="Strong"/>
-          <w:b w:val="0"/>
-          <w:bCs w:val="0"/>
-          <w:noProof/>
-        </w:rPr>
-        <w:t>S</w:t>
-      </w:r>
-      <w:r>
-        <w:rPr>
-          <w:rStyle w:val="Strong"/>
-          <w:b w:val="0"/>
-          <w:bCs w:val="0"/>
-          <w:noProof/>
-        </w:rPr>
-        <w:t>crum</w:t>
-      </w:r>
-      <w:r>
-        <w:rPr>
-          <w:rStyle w:val="Strong"/>
-          <w:b w:val="0"/>
-          <w:bCs w:val="0"/>
-        </w:rPr>
-        <w:t xml:space="preserve">. As well as this the report discusses the quality of </w:t>
-      </w:r>
-    </w:p>
-    <w:p>
-      <w:pPr>
-        <w:pStyle w:val="BodyText"/>
-        <w:rPr>
-          <w:rStyle w:val="Strong"/>
-          <w:b w:val="0"/>
-          <w:bCs w:val="0"/>
-          <w:sz w:val="28"/>
-        </w:rPr>
-      </w:pPr>
-    </w:p>
-    <w:p>
-      <w:pPr>
-        <w:pStyle w:val="BodyText"/>
-        <w:rPr>
-          <w:rStyle w:val="Strong"/>
-          <w:b w:val="0"/>
-          <w:bCs w:val="0"/>
-          <w:sz w:val="28"/>
-        </w:rPr>
-      </w:pPr>
-    </w:p>
-    <w:p>
-      <w:pPr>
-        <w:pStyle w:val="BodyText"/>
-        <w:rPr>
-          <w:rStyle w:val="Strong"/>
-          <w:b w:val="0"/>
-          <w:bCs w:val="0"/>
-        </w:rPr>
-      </w:pPr>
-      <w:r>
-        <w:rPr>
-          <w:rStyle w:val="Strong"/>
-          <w:b w:val="0"/>
-          <w:bCs w:val="0"/>
-        </w:rPr>
-        <w:t xml:space="preserve">life for the employees on the project, 87% of employees said it had improved work life over the project development process </w:t>
-      </w:r>
-      <w:r>
-        <w:rPr>
-          <w:rStyle w:val="Strong"/>
-          <w:b w:val="0"/>
-          <w:bCs w:val="0"/>
-        </w:rPr>
-        <w:fldChar w:fldCharType="begin"/>
-      </w:r>
-      <w:r>
-        <w:rPr>
-          <w:rStyle w:val="Strong"/>
-          <w:b w:val="0"/>
-          <w:bCs w:val="0"/>
-        </w:rPr>
-        <w:instrText>ADDIN RW.CITE{{doc:5c2ca6cce4b0ab0fed68e5ae ScrumAlliance 2015}}</w:instrText>
-      </w:r>
-      <w:r>
-        <w:rPr>
-          <w:rStyle w:val="Strong"/>
-          <w:b w:val="0"/>
-          <w:bCs w:val="0"/>
-        </w:rPr>
-        <w:fldChar w:fldCharType="separate"/>
-      </w:r>
-      <w:r>
-        <w:rPr>
-          <w:rStyle w:val="Strong"/>
-          <w:b w:val="0"/>
-          <w:bCs w:val="0"/>
-        </w:rPr>
-        <w:t>(Scrum Alliance, 2015)</w:t>
-      </w:r>
-      <w:r>
-        <w:rPr>
-          <w:rStyle w:val="Strong"/>
-          <w:b w:val="0"/>
-          <w:bCs w:val="0"/>
-        </w:rPr>
-        <w:fldChar w:fldCharType="end"/>
-      </w:r>
-      <w:r>
-        <w:rPr>
-          <w:rStyle w:val="Strong"/>
-          <w:b w:val="0"/>
-          <w:bCs w:val="0"/>
-        </w:rPr>
-        <w:t xml:space="preserve">.  </w:t>
-      </w:r>
-    </w:p>
-    <w:p>
-      <w:pPr>
-        <w:pStyle w:val="BodyText"/>
-        <w:rPr>
-          <w:rStyle w:val="Strong"/>
-          <w:b w:val="0"/>
-          <w:bCs w:val="0"/>
-        </w:rPr>
-      </w:pPr>
-    </w:p>
-    <w:p>
-      <w:pPr>
-        <w:pStyle w:val="BodyText"/>
-        <w:rPr>
-          <w:rStyle w:val="Strong"/>
-          <w:b w:val="0"/>
-          <w:bCs w:val="0"/>
-        </w:rPr>
-      </w:pPr>
-      <w:r>
-        <w:rPr>
-          <w:rStyle w:val="Strong"/>
-          <w:b w:val="0"/>
-          <w:bCs w:val="0"/>
-        </w:rPr>
-        <w:t xml:space="preserve">A Unique characteristic of scrum is </w:t>
-      </w:r>
-      <w:r>
-        <w:rPr>
-          <w:rStyle w:val="Strong"/>
-          <w:b w:val="0"/>
-          <w:bCs w:val="0"/>
-        </w:rPr>
-        <w:t xml:space="preserve">a </w:t>
-      </w:r>
-      <w:r>
-        <w:rPr>
-          <w:rStyle w:val="Strong"/>
-          <w:b w:val="0"/>
-          <w:bCs w:val="0"/>
-          <w:noProof/>
-        </w:rPr>
-        <w:t>daily</w:t>
-      </w:r>
-      <w:r>
-        <w:rPr>
-          <w:rStyle w:val="Strong"/>
-          <w:b w:val="0"/>
-          <w:bCs w:val="0"/>
-        </w:rPr>
-        <w:t xml:space="preserve"> </w:t>
-      </w:r>
-      <w:r>
-        <w:rPr>
-          <w:rStyle w:val="Strong"/>
-          <w:b w:val="0"/>
-          <w:bCs w:val="0"/>
-        </w:rPr>
-        <w:t>stand-up</w:t>
-      </w:r>
-      <w:r>
-        <w:rPr>
-          <w:rStyle w:val="Strong"/>
-          <w:b w:val="0"/>
-          <w:bCs w:val="0"/>
-        </w:rPr>
-        <w:t xml:space="preserve"> meeting or scrum meeting, the meeting is run by a scrum master and will ask three main </w:t>
-      </w:r>
-      <w:r>
-        <w:rPr>
-          <w:rStyle w:val="Strong"/>
-          <w:b w:val="0"/>
-          <w:bCs w:val="0"/>
-          <w:noProof/>
-        </w:rPr>
-        <w:t>question</w:t>
-      </w:r>
-      <w:r>
-        <w:rPr>
-          <w:rStyle w:val="Strong"/>
-          <w:b w:val="0"/>
-          <w:bCs w:val="0"/>
-          <w:noProof/>
-        </w:rPr>
-        <w:t>s</w:t>
-      </w:r>
-      <w:r>
-        <w:rPr>
-          <w:rStyle w:val="Strong"/>
-          <w:b w:val="0"/>
-          <w:bCs w:val="0"/>
-        </w:rPr>
-        <w:t xml:space="preserve"> to the team members, What I did </w:t>
-      </w:r>
-      <w:r>
-        <w:rPr>
-          <w:rStyle w:val="Strong"/>
-          <w:b w:val="0"/>
-          <w:bCs w:val="0"/>
-        </w:rPr>
-        <w:t>Yesterday?</w:t>
-      </w:r>
-      <w:r>
-        <w:rPr>
-          <w:rStyle w:val="Strong"/>
-          <w:b w:val="0"/>
-          <w:bCs w:val="0"/>
-        </w:rPr>
-        <w:t xml:space="preserve"> What I’ll do today? And What’s in my </w:t>
-      </w:r>
-      <w:r>
-        <w:rPr>
-          <w:rStyle w:val="Strong"/>
-          <w:b w:val="0"/>
-          <w:bCs w:val="0"/>
-        </w:rPr>
-        <w:t>way?</w:t>
-      </w:r>
-      <w:r>
-        <w:rPr>
-          <w:rStyle w:val="Strong"/>
-          <w:b w:val="0"/>
-          <w:bCs w:val="0"/>
-        </w:rPr>
-        <w:t xml:space="preserve"> This </w:t>
-      </w:r>
-      <w:r>
-        <w:rPr>
-          <w:rStyle w:val="Strong"/>
-          <w:b w:val="0"/>
-          <w:bCs w:val="0"/>
-          <w:noProof/>
-        </w:rPr>
-        <w:t>give</w:t>
-      </w:r>
-      <w:r>
-        <w:rPr>
-          <w:rStyle w:val="Strong"/>
-          <w:b w:val="0"/>
-          <w:bCs w:val="0"/>
-          <w:noProof/>
-        </w:rPr>
-        <w:t>s</w:t>
-      </w:r>
-      <w:r>
-        <w:rPr>
-          <w:rStyle w:val="Strong"/>
-          <w:b w:val="0"/>
-          <w:bCs w:val="0"/>
-        </w:rPr>
-        <w:t xml:space="preserve"> each member a chance to communicate with the entire team and evaluate the current progress of the sprint, </w:t>
-      </w:r>
-      <w:r>
-        <w:rPr>
-          <w:rStyle w:val="Strong"/>
-          <w:b w:val="0"/>
-          <w:bCs w:val="0"/>
-        </w:rPr>
-        <w:t>this allows for issues or problems to be discovered quickly and adjusted. This can increase the productivity of the team members as well as the quality of the work and reduce failure</w:t>
-      </w:r>
-      <w:r>
-        <w:rPr>
-          <w:rStyle w:val="Strong"/>
-          <w:b w:val="0"/>
-          <w:bCs w:val="0"/>
-        </w:rPr>
-        <w:t xml:space="preserve"> within a sprint</w:t>
-      </w:r>
-      <w:r>
-        <w:rPr>
-          <w:rStyle w:val="Strong"/>
-          <w:b w:val="0"/>
-          <w:bCs w:val="0"/>
-        </w:rPr>
-        <w:t>.</w:t>
-      </w:r>
-      <w:r>
-        <w:rPr>
-          <w:rStyle w:val="Strong"/>
-          <w:b w:val="0"/>
-          <w:bCs w:val="0"/>
-        </w:rPr>
-        <w:t xml:space="preserve"> </w:t>
-      </w:r>
-    </w:p>
-    <w:p>
-      <w:pPr>
-        <w:pStyle w:val="BodyText"/>
-        <w:rPr>
-          <w:rStyle w:val="Strong"/>
-          <w:b w:val="0"/>
-          <w:bCs w:val="0"/>
-        </w:rPr>
-      </w:pPr>
-      <w:r>
-        <w:rPr>
-          <w:rStyle w:val="Strong"/>
-          <w:b w:val="0"/>
-          <w:bCs w:val="0"/>
-        </w:rPr>
-        <w:t xml:space="preserve">A </w:t>
-      </w:r>
-      <w:r>
-        <w:rPr>
-          <w:rStyle w:val="Strong"/>
-          <w:b w:val="0"/>
-          <w:bCs w:val="0"/>
-          <w:noProof/>
-        </w:rPr>
-        <w:t>S</w:t>
-      </w:r>
-      <w:r>
-        <w:rPr>
-          <w:rStyle w:val="Strong"/>
-          <w:b w:val="0"/>
-          <w:bCs w:val="0"/>
-          <w:noProof/>
-        </w:rPr>
-        <w:t>crum</w:t>
-      </w:r>
-      <w:r>
-        <w:rPr>
-          <w:rStyle w:val="Strong"/>
-          <w:b w:val="0"/>
-          <w:bCs w:val="0"/>
-        </w:rPr>
-        <w:t xml:space="preserve"> Master may </w:t>
-      </w:r>
-      <w:r>
-        <w:rPr>
-          <w:rStyle w:val="Strong"/>
-          <w:b w:val="0"/>
-          <w:bCs w:val="0"/>
-        </w:rPr>
-        <w:t xml:space="preserve">create a burndown chart to track the progress of a project, the chart is updated after every sprint. The burndown chart is an essential tool for an agile </w:t>
-      </w:r>
-      <w:r>
-        <w:rPr>
-          <w:rStyle w:val="Strong"/>
-          <w:b w:val="0"/>
-          <w:bCs w:val="0"/>
-          <w:noProof/>
-        </w:rPr>
-        <w:t>man</w:t>
-      </w:r>
-      <w:r>
-        <w:rPr>
-          <w:rStyle w:val="Strong"/>
-          <w:b w:val="0"/>
-          <w:bCs w:val="0"/>
-          <w:noProof/>
-        </w:rPr>
-        <w:t>a</w:t>
-      </w:r>
-      <w:r>
-        <w:rPr>
-          <w:rStyle w:val="Strong"/>
-          <w:b w:val="0"/>
-          <w:bCs w:val="0"/>
-          <w:noProof/>
-        </w:rPr>
-        <w:t>ged</w:t>
-      </w:r>
-      <w:r>
-        <w:rPr>
-          <w:rStyle w:val="Strong"/>
-          <w:b w:val="0"/>
-          <w:bCs w:val="0"/>
-        </w:rPr>
-        <w:t xml:space="preserve"> project and is a way for the team to visualize the progress level after each sprint.</w:t>
-      </w:r>
-      <w:r>
-        <w:rPr>
-          <w:rStyle w:val="Strong"/>
-          <w:b w:val="0"/>
-          <w:bCs w:val="0"/>
-          <w:noProof/>
-        </w:rPr>
-        <w:drawing>
-          <wp:inline distT="0" distB="0" distL="0" distR="0">
-            <wp:extent cx="2076450" cy="1262794"/>
-            <wp:effectExtent l="0" t="0" r="0" b="0"/>
-            <wp:docPr id="1" name="Picture 1"/>
-            <wp:cNvGraphicFramePr>
-              <a:graphicFrameLocks xmlns:a="http://schemas.openxmlformats.org/drawingml/2006/main" noChangeAspect="1"/>
-            </wp:cNvGraphicFramePr>
-            <a:graphic xmlns:a="http://schemas.openxmlformats.org/drawingml/2006/main">
-              <a:graphicData uri="http://schemas.openxmlformats.org/drawingml/2006/picture">
-                <pic:pic xmlns:pic="http://schemas.openxmlformats.org/drawingml/2006/picture">
-                  <pic:nvPicPr>
-                    <pic:cNvPr id="0" name="Picture 1"/>
-                    <pic:cNvPicPr>
-                      <a:picLocks noChangeAspect="1" noChangeArrowheads="1"/>
-                    </pic:cNvPicPr>
-                  </pic:nvPicPr>
-                  <pic:blipFill>
-                    <a:blip r:embed="rId8" cstate="print">
-                      <a:extLst>
-                        <a:ext uri="{28A0092B-C50C-407E-A947-70E740481C1C}">
-                          <a14:useLocalDpi xmlns:a14="http://schemas.microsoft.com/office/drawing/2010/main" val="0"/>
-                        </a:ext>
-                      </a:extLst>
-                    </a:blip>
-                    <a:srcRect/>
-                    <a:stretch>
-                      <a:fillRect/>
-                    </a:stretch>
-                  </pic:blipFill>
-                  <pic:spPr bwMode="auto">
-                    <a:xfrm>
-                      <a:off x="0" y="0"/>
-                      <a:ext cx="2127776" cy="1294008"/>
-                    </a:xfrm>
-                    <a:prstGeom prst="rect">
-                      <a:avLst/>
-                    </a:prstGeom>
-                    <a:noFill/>
-                    <a:ln>
-                      <a:noFill/>
-                    </a:ln>
-                  </pic:spPr>
-                </pic:pic>
-              </a:graphicData>
-            </a:graphic>
-          </wp:inline>
-        </w:drawing>
-      </w:r>
-    </w:p>
-    <w:p>
-      <w:pPr>
-        <w:pStyle w:val="BodyText"/>
-        <w:rPr>
-          <w:rStyle w:val="Strong"/>
-          <w:b w:val="0"/>
-          <w:bCs w:val="0"/>
-        </w:rPr>
-      </w:pPr>
-    </w:p>
-    <w:p>
-      <w:pPr>
-        <w:pStyle w:val="BodyText"/>
-        <w:rPr>
-          <w:rStyle w:val="Strong"/>
-          <w:b w:val="0"/>
-          <w:bCs w:val="0"/>
-        </w:rPr>
-      </w:pPr>
-      <w:r>
-        <w:rPr>
-          <w:rStyle w:val="Strong"/>
-          <w:b w:val="0"/>
-          <w:bCs w:val="0"/>
-        </w:rPr>
-        <w:t xml:space="preserve">According to Schwaber and Sutherland, Scrum is comprised of three main roles which have different tasks and goals in the development process </w:t>
-      </w:r>
-      <w:r>
-        <w:rPr>
-          <w:rStyle w:val="Strong"/>
-          <w:b w:val="0"/>
-          <w:bCs w:val="0"/>
-        </w:rPr>
-        <w:fldChar w:fldCharType="begin"/>
-      </w:r>
-      <w:r>
-        <w:rPr>
-          <w:rStyle w:val="Strong"/>
-          <w:b w:val="0"/>
-          <w:bCs w:val="0"/>
-        </w:rPr>
-        <w:instrText>ADDIN RW.CITE{{doc:5c2cb27be4b0cfb2df393dad Schwaber,Ken 2017}}</w:instrText>
-      </w:r>
-      <w:r>
-        <w:rPr>
-          <w:rStyle w:val="Strong"/>
-          <w:b w:val="0"/>
-          <w:bCs w:val="0"/>
-        </w:rPr>
-        <w:fldChar w:fldCharType="separate"/>
-      </w:r>
-      <w:r>
-        <w:rPr>
-          <w:rStyle w:val="Strong"/>
-          <w:b w:val="0"/>
-          <w:bCs w:val="0"/>
-        </w:rPr>
-        <w:t>(Schwaber and Sutherland, 2017)</w:t>
-      </w:r>
-      <w:r>
-        <w:rPr>
-          <w:rStyle w:val="Strong"/>
-          <w:b w:val="0"/>
-          <w:bCs w:val="0"/>
-        </w:rPr>
-        <w:fldChar w:fldCharType="end"/>
-      </w:r>
-      <w:r>
-        <w:rPr>
-          <w:rStyle w:val="Strong"/>
-          <w:b w:val="0"/>
-          <w:bCs w:val="0"/>
-        </w:rPr>
-        <w:t>.</w:t>
-      </w:r>
-    </w:p>
     <w:tbl>
       <w:tblPr>
         <w:tblStyle w:val="TableGrid"/>
-        <w:tblpPr w:leftFromText="180" w:rightFromText="180" w:vertAnchor="text" w:horzAnchor="page" w:tblpX="6196" w:tblpY="49"/>
+        <w:tblpPr w:leftFromText="180" w:rightFromText="180" w:vertAnchor="text" w:horzAnchor="page" w:tblpX="6256" w:tblpY="2001"/>
         <w:tblW w:w="5941" w:type="dxa"/>
         <w:tblLook w:val="04A0" w:firstRow="1" w:lastRow="0" w:firstColumn="1" w:lastColumn="0" w:noHBand="0" w:noVBand="1"/>
       </w:tblPr>
@@ -2050,15 +1196,7 @@
                 <w:b w:val="0"/>
                 <w:bCs w:val="0"/>
               </w:rPr>
-              <w:t xml:space="preserve">Goals, </w:t>
-            </w:r>
-            <w:r>
-              <w:rPr>
-                <w:rStyle w:val="Strong"/>
-                <w:b w:val="0"/>
-                <w:bCs w:val="0"/>
-              </w:rPr>
-              <w:t xml:space="preserve">the </w:t>
+              <w:t xml:space="preserve">Goals, the </w:t>
             </w:r>
             <w:r>
               <w:rPr>
@@ -2145,15 +1283,7 @@
                 <w:b w:val="0"/>
                 <w:bCs w:val="0"/>
               </w:rPr>
-              <w:t xml:space="preserve">Cross-functional team members, with all skills needed for </w:t>
-            </w:r>
-            <w:r>
-              <w:rPr>
-                <w:rStyle w:val="Strong"/>
-                <w:b w:val="0"/>
-                <w:bCs w:val="0"/>
-              </w:rPr>
-              <w:t xml:space="preserve">the </w:t>
+              <w:t xml:space="preserve">Cross-functional team members, with all skills needed for the </w:t>
             </w:r>
             <w:r>
               <w:rPr>
@@ -2292,15 +1422,7 @@
                 <w:b w:val="0"/>
                 <w:bCs w:val="0"/>
               </w:rPr>
-              <w:t xml:space="preserve">Ensuring dev team understands </w:t>
-            </w:r>
-            <w:r>
-              <w:rPr>
-                <w:rStyle w:val="Strong"/>
-                <w:b w:val="0"/>
-                <w:bCs w:val="0"/>
-              </w:rPr>
-              <w:t xml:space="preserve">the </w:t>
+              <w:t xml:space="preserve">Ensuring dev team understands the </w:t>
             </w:r>
             <w:r>
               <w:rPr>
@@ -2357,15 +1479,7 @@
                 <w:b w:val="0"/>
                 <w:bCs w:val="0"/>
               </w:rPr>
-              <w:t xml:space="preserve">Leading and coaching organization in </w:t>
-            </w:r>
-            <w:r>
-              <w:rPr>
-                <w:rStyle w:val="Strong"/>
-                <w:b w:val="0"/>
-                <w:bCs w:val="0"/>
-              </w:rPr>
-              <w:t xml:space="preserve">the </w:t>
+              <w:t xml:space="preserve">Leading and coaching organization in the </w:t>
             </w:r>
             <w:r>
               <w:rPr>
@@ -2380,22 +1494,937 @@
         </w:tc>
       </w:tr>
     </w:tbl>
-    <w:p/>
+    <w:p>
+      <w:pPr>
+        <w:pStyle w:val="BodyText"/>
+      </w:pPr>
+      <w:r>
+        <w:t xml:space="preserve">Application lifecycle management (ALM) tools are </w:t>
+      </w:r>
+      <w:r>
+        <w:t xml:space="preserve">a necessary tool when using an agile development approach, ALM provides a detailed insight into current tasks being worked </w:t>
+      </w:r>
+      <w:r>
+        <w:rPr>
+          <w:noProof/>
+        </w:rPr>
+        <w:t>on</w:t>
+      </w:r>
+      <w:r>
+        <w:t xml:space="preserve"> and the project backlog. Jira, Trello, Octane are examples of ALM </w:t>
+      </w:r>
+      <w:r>
+        <w:t xml:space="preserve">tools, </w:t>
+      </w:r>
+      <w:r>
+        <w:rPr>
+          <w:noProof/>
+        </w:rPr>
+        <w:t>however</w:t>
+      </w:r>
+      <w:r>
+        <w:rPr>
+          <w:noProof/>
+        </w:rPr>
+        <w:t>,</w:t>
+      </w:r>
+      <w:r>
+        <w:t xml:space="preserve"> the “tools should be adaptable to your methodology and processes rather than the other way around”</w:t>
+      </w:r>
+      <w:r>
+        <w:fldChar w:fldCharType="begin"/>
+      </w:r>
+      <w:r>
+        <w:instrText>ADDIN RW.CITE{{doc:5c2cd11de4b0a5977d2eb511 SpiraTeam 2017}}</w:instrText>
+      </w:r>
+      <w:r>
+        <w:fldChar w:fldCharType="separate"/>
+      </w:r>
+      <w:r>
+        <w:t>(SpiraTeam, 2017)</w:t>
+      </w:r>
+      <w:r>
+        <w:fldChar w:fldCharType="end"/>
+      </w:r>
+      <w:r>
+        <w:t>.</w:t>
+      </w:r>
+    </w:p>
+    <w:p>
+      <w:pPr>
+        <w:pStyle w:val="BodyText"/>
+      </w:pPr>
+    </w:p>
+    <w:p>
+      <w:pPr>
+        <w:pStyle w:val="BodyText"/>
+        <w:ind w:left="360"/>
+        <w:rPr>
+          <w:sz w:val="24"/>
+        </w:rPr>
+      </w:pPr>
+      <w:r>
+        <w:rPr>
+          <w:sz w:val="24"/>
+        </w:rPr>
+        <w:t xml:space="preserve">3.1 </w:t>
+      </w:r>
+      <w:r>
+        <w:rPr>
+          <w:sz w:val="24"/>
+        </w:rPr>
+        <w:t>Scrum</w:t>
+      </w:r>
+    </w:p>
+    <w:p>
+      <w:pPr>
+        <w:pStyle w:val="BodyText"/>
+        <w:rPr>
+          <w:rStyle w:val="Strong"/>
+          <w:b w:val="0"/>
+          <w:bCs w:val="0"/>
+        </w:rPr>
+      </w:pPr>
+      <w:r>
+        <w:rPr>
+          <w:rStyle w:val="Strong"/>
+          <w:b w:val="0"/>
+          <w:bCs w:val="0"/>
+        </w:rPr>
+        <w:t>Scrum is a methodology that uses a short iteration process called sprints, sprints can include all phases of the development process such as design</w:t>
+      </w:r>
+      <w:r>
+        <w:rPr>
+          <w:rStyle w:val="Strong"/>
+          <w:b w:val="0"/>
+          <w:bCs w:val="0"/>
+        </w:rPr>
+        <w:t xml:space="preserve">, testing, implementation, etc. </w:t>
+      </w:r>
+    </w:p>
+    <w:p>
+      <w:pPr>
+        <w:pStyle w:val="BodyText"/>
+        <w:rPr>
+          <w:rStyle w:val="Strong"/>
+          <w:b w:val="0"/>
+          <w:bCs w:val="0"/>
+        </w:rPr>
+      </w:pPr>
+    </w:p>
+    <w:p>
+      <w:pPr>
+        <w:pStyle w:val="BodyText"/>
+        <w:rPr>
+          <w:rStyle w:val="Strong"/>
+          <w:b w:val="0"/>
+          <w:bCs w:val="0"/>
+        </w:rPr>
+      </w:pPr>
+      <w:r>
+        <w:rPr>
+          <w:rStyle w:val="Strong"/>
+          <w:b w:val="0"/>
+          <w:bCs w:val="0"/>
+        </w:rPr>
+        <w:t>The 12</w:t>
+      </w:r>
+      <w:r>
+        <w:rPr>
+          <w:rStyle w:val="Strong"/>
+          <w:b w:val="0"/>
+          <w:bCs w:val="0"/>
+          <w:vertAlign w:val="superscript"/>
+        </w:rPr>
+        <w:t>th</w:t>
+      </w:r>
+      <w:r>
+        <w:rPr>
+          <w:rStyle w:val="Strong"/>
+          <w:b w:val="0"/>
+          <w:bCs w:val="0"/>
+        </w:rPr>
+        <w:t xml:space="preserve"> annual</w:t>
+      </w:r>
+      <w:r>
+        <w:rPr>
+          <w:rStyle w:val="Strong"/>
+          <w:b w:val="0"/>
+          <w:bCs w:val="0"/>
+        </w:rPr>
+        <w:t xml:space="preserve"> state of agile report</w:t>
+      </w:r>
+      <w:r>
+        <w:rPr>
+          <w:rStyle w:val="Strong"/>
+          <w:b w:val="0"/>
+          <w:bCs w:val="0"/>
+        </w:rPr>
+        <w:t xml:space="preserve"> discover</w:t>
+      </w:r>
+      <w:r>
+        <w:rPr>
+          <w:rStyle w:val="Strong"/>
+          <w:b w:val="0"/>
+          <w:bCs w:val="0"/>
+        </w:rPr>
+        <w:t>ed</w:t>
+      </w:r>
+      <w:r>
+        <w:rPr>
+          <w:rStyle w:val="Strong"/>
+          <w:b w:val="0"/>
+          <w:bCs w:val="0"/>
+        </w:rPr>
+        <w:t xml:space="preserve"> that 56% of respondents used the </w:t>
+      </w:r>
+      <w:r>
+        <w:rPr>
+          <w:rStyle w:val="Strong"/>
+          <w:b w:val="0"/>
+          <w:bCs w:val="0"/>
+          <w:noProof/>
+        </w:rPr>
+        <w:t>S</w:t>
+      </w:r>
+      <w:r>
+        <w:rPr>
+          <w:rStyle w:val="Strong"/>
+          <w:b w:val="0"/>
+          <w:bCs w:val="0"/>
+          <w:noProof/>
+        </w:rPr>
+        <w:t>crum</w:t>
+      </w:r>
+      <w:r>
+        <w:rPr>
+          <w:rStyle w:val="Strong"/>
+          <w:b w:val="0"/>
+          <w:bCs w:val="0"/>
+        </w:rPr>
+        <w:t xml:space="preserve"> methodology and 90% of respondents used a form of </w:t>
+      </w:r>
+      <w:r>
+        <w:rPr>
+          <w:rStyle w:val="Strong"/>
+          <w:b w:val="0"/>
+          <w:bCs w:val="0"/>
+        </w:rPr>
+        <w:t xml:space="preserve">the </w:t>
+      </w:r>
+      <w:r>
+        <w:rPr>
+          <w:rStyle w:val="Strong"/>
+          <w:b w:val="0"/>
+          <w:bCs w:val="0"/>
+          <w:noProof/>
+        </w:rPr>
+        <w:t>daily</w:t>
+      </w:r>
+      <w:r>
+        <w:rPr>
+          <w:rStyle w:val="Strong"/>
+          <w:b w:val="0"/>
+          <w:bCs w:val="0"/>
+        </w:rPr>
+        <w:t xml:space="preserve"> </w:t>
+      </w:r>
+      <w:r>
+        <w:rPr>
+          <w:rStyle w:val="Strong"/>
+          <w:b w:val="0"/>
+          <w:bCs w:val="0"/>
+        </w:rPr>
+        <w:t>stand-up</w:t>
+      </w:r>
+      <w:r>
+        <w:rPr>
+          <w:rStyle w:val="Strong"/>
+          <w:b w:val="0"/>
+          <w:bCs w:val="0"/>
+        </w:rPr>
+        <w:t xml:space="preserve"> meeting from the scum methodology</w:t>
+      </w:r>
+      <w:r>
+        <w:rPr>
+          <w:rStyle w:val="Strong"/>
+          <w:b w:val="0"/>
+          <w:bCs w:val="0"/>
+        </w:rPr>
+        <w:t xml:space="preserve"> </w:t>
+      </w:r>
+      <w:r>
+        <w:rPr>
+          <w:rStyle w:val="Strong"/>
+          <w:b w:val="0"/>
+          <w:bCs w:val="0"/>
+        </w:rPr>
+        <w:fldChar w:fldCharType="begin"/>
+      </w:r>
+      <w:r>
+        <w:rPr>
+          <w:rStyle w:val="Strong"/>
+          <w:b w:val="0"/>
+          <w:bCs w:val="0"/>
+        </w:rPr>
+        <w:instrText>ADDIN RW.CITE{{doc:5c2ca05ae4b08ce0b720ca81 [NoInformation] [No Information]}}</w:instrText>
+      </w:r>
+      <w:r>
+        <w:rPr>
+          <w:rStyle w:val="Strong"/>
+          <w:b w:val="0"/>
+          <w:bCs w:val="0"/>
+        </w:rPr>
+        <w:fldChar w:fldCharType="separate"/>
+      </w:r>
+      <w:r>
+        <w:rPr>
+          <w:rStyle w:val="Strong"/>
+          <w:b w:val="0"/>
+          <w:bCs w:val="0"/>
+        </w:rPr>
+        <w:t>(</w:t>
+      </w:r>
+      <w:r>
+        <w:rPr>
+          <w:rStyle w:val="Strong"/>
+          <w:b w:val="0"/>
+          <w:bCs w:val="0"/>
+          <w:i/>
+        </w:rPr>
+        <w:t>12th Annual State of Agile Report</w:t>
+      </w:r>
+      <w:r>
+        <w:rPr>
+          <w:rStyle w:val="Strong"/>
+          <w:b w:val="0"/>
+          <w:bCs w:val="0"/>
+        </w:rPr>
+        <w:t>)</w:t>
+      </w:r>
+      <w:r>
+        <w:rPr>
+          <w:rStyle w:val="Strong"/>
+          <w:b w:val="0"/>
+          <w:bCs w:val="0"/>
+        </w:rPr>
+        <w:fldChar w:fldCharType="end"/>
+      </w:r>
+      <w:r>
+        <w:rPr>
+          <w:rStyle w:val="Strong"/>
+          <w:b w:val="0"/>
+          <w:bCs w:val="0"/>
+        </w:rPr>
+        <w:t>.</w:t>
+      </w:r>
+      <w:r>
+        <w:rPr>
+          <w:rStyle w:val="Strong"/>
+          <w:b w:val="0"/>
+          <w:bCs w:val="0"/>
+        </w:rPr>
+        <w:t xml:space="preserve"> Another report conducted by the scrum alliance </w:t>
+      </w:r>
+      <w:r>
+        <w:rPr>
+          <w:rStyle w:val="Strong"/>
+          <w:b w:val="0"/>
+          <w:bCs w:val="0"/>
+          <w:noProof/>
+        </w:rPr>
+        <w:t>show</w:t>
+      </w:r>
+      <w:r>
+        <w:rPr>
+          <w:rStyle w:val="Strong"/>
+          <w:b w:val="0"/>
+          <w:bCs w:val="0"/>
+          <w:noProof/>
+        </w:rPr>
+        <w:t>s</w:t>
+      </w:r>
+      <w:r>
+        <w:rPr>
+          <w:rStyle w:val="Strong"/>
+          <w:b w:val="0"/>
+          <w:bCs w:val="0"/>
+        </w:rPr>
+        <w:t xml:space="preserve"> that 54% of respondents use scrum in combination with other practices, while 42% reported </w:t>
+      </w:r>
+    </w:p>
+    <w:p>
+      <w:pPr>
+        <w:pStyle w:val="BodyText"/>
+        <w:rPr>
+          <w:rStyle w:val="Strong"/>
+          <w:b w:val="0"/>
+          <w:bCs w:val="0"/>
+        </w:rPr>
+      </w:pPr>
+    </w:p>
+    <w:p>
+      <w:pPr>
+        <w:pStyle w:val="BodyText"/>
+        <w:rPr>
+          <w:rStyle w:val="Strong"/>
+          <w:b w:val="0"/>
+          <w:bCs w:val="0"/>
+        </w:rPr>
+      </w:pPr>
+    </w:p>
+    <w:p>
+      <w:pPr>
+        <w:pStyle w:val="BodyText"/>
+        <w:rPr>
+          <w:rStyle w:val="Strong"/>
+          <w:b w:val="0"/>
+          <w:bCs w:val="0"/>
+          <w:sz w:val="28"/>
+        </w:rPr>
+      </w:pPr>
+    </w:p>
+    <w:p>
+      <w:pPr>
+        <w:pStyle w:val="BodyText"/>
+        <w:rPr>
+          <w:rStyle w:val="Strong"/>
+          <w:b w:val="0"/>
+          <w:bCs w:val="0"/>
+          <w:sz w:val="28"/>
+        </w:rPr>
+      </w:pPr>
+    </w:p>
+    <w:p>
+      <w:pPr>
+        <w:pStyle w:val="BodyText"/>
+        <w:rPr>
+          <w:rStyle w:val="Strong"/>
+          <w:b w:val="0"/>
+          <w:bCs w:val="0"/>
+          <w:sz w:val="28"/>
+        </w:rPr>
+      </w:pPr>
+    </w:p>
+    <w:p>
+      <w:pPr>
+        <w:pStyle w:val="BodyText"/>
+        <w:rPr>
+          <w:rStyle w:val="Strong"/>
+          <w:b w:val="0"/>
+          <w:bCs w:val="0"/>
+        </w:rPr>
+      </w:pPr>
+      <w:r>
+        <w:rPr>
+          <w:rStyle w:val="Strong"/>
+          <w:b w:val="0"/>
+          <w:bCs w:val="0"/>
+        </w:rPr>
+        <w:t xml:space="preserve">exclusive use of </w:t>
+      </w:r>
+      <w:r>
+        <w:rPr>
+          <w:rStyle w:val="Strong"/>
+          <w:b w:val="0"/>
+          <w:bCs w:val="0"/>
+          <w:noProof/>
+        </w:rPr>
+        <w:t>S</w:t>
+      </w:r>
+      <w:r>
+        <w:rPr>
+          <w:rStyle w:val="Strong"/>
+          <w:b w:val="0"/>
+          <w:bCs w:val="0"/>
+          <w:noProof/>
+        </w:rPr>
+        <w:t>crum</w:t>
+      </w:r>
+      <w:r>
+        <w:rPr>
+          <w:rStyle w:val="Strong"/>
+          <w:b w:val="0"/>
+          <w:bCs w:val="0"/>
+        </w:rPr>
+        <w:t xml:space="preserve">. As well as this the </w:t>
+      </w:r>
+      <w:r>
+        <w:rPr>
+          <w:rStyle w:val="Strong"/>
+          <w:b w:val="0"/>
+          <w:bCs w:val="0"/>
+        </w:rPr>
+        <w:t xml:space="preserve">report discusses the quality of </w:t>
+      </w:r>
+      <w:r>
+        <w:rPr>
+          <w:rStyle w:val="Strong"/>
+          <w:b w:val="0"/>
+          <w:bCs w:val="0"/>
+        </w:rPr>
+        <w:t xml:space="preserve">life for the employees on the project, 87% of employees said it had improved work life over the project development process </w:t>
+      </w:r>
+      <w:r>
+        <w:rPr>
+          <w:rStyle w:val="Strong"/>
+          <w:b w:val="0"/>
+          <w:bCs w:val="0"/>
+        </w:rPr>
+        <w:fldChar w:fldCharType="begin"/>
+      </w:r>
+      <w:r>
+        <w:rPr>
+          <w:rStyle w:val="Strong"/>
+          <w:b w:val="0"/>
+          <w:bCs w:val="0"/>
+        </w:rPr>
+        <w:instrText>ADDIN RW.CITE{{doc:5c2ca6cce4b0ab0fed68e5ae ScrumAlliance 2015}}</w:instrText>
+      </w:r>
+      <w:r>
+        <w:rPr>
+          <w:rStyle w:val="Strong"/>
+          <w:b w:val="0"/>
+          <w:bCs w:val="0"/>
+        </w:rPr>
+        <w:fldChar w:fldCharType="separate"/>
+      </w:r>
+      <w:r>
+        <w:rPr>
+          <w:rStyle w:val="Strong"/>
+          <w:b w:val="0"/>
+          <w:bCs w:val="0"/>
+        </w:rPr>
+        <w:t>(Scrum Alliance, 2015)</w:t>
+      </w:r>
+      <w:r>
+        <w:rPr>
+          <w:rStyle w:val="Strong"/>
+          <w:b w:val="0"/>
+          <w:bCs w:val="0"/>
+        </w:rPr>
+        <w:fldChar w:fldCharType="end"/>
+      </w:r>
+      <w:r>
+        <w:rPr>
+          <w:rStyle w:val="Strong"/>
+          <w:b w:val="0"/>
+          <w:bCs w:val="0"/>
+        </w:rPr>
+        <w:t xml:space="preserve">.  </w:t>
+      </w:r>
+    </w:p>
+    <w:p>
+      <w:pPr>
+        <w:pStyle w:val="BodyText"/>
+        <w:rPr>
+          <w:rStyle w:val="Strong"/>
+          <w:b w:val="0"/>
+          <w:bCs w:val="0"/>
+        </w:rPr>
+      </w:pPr>
+    </w:p>
+    <w:p>
+      <w:pPr>
+        <w:pStyle w:val="BodyText"/>
+        <w:rPr>
+          <w:rStyle w:val="Strong"/>
+          <w:b w:val="0"/>
+          <w:bCs w:val="0"/>
+        </w:rPr>
+      </w:pPr>
+      <w:r>
+        <w:rPr>
+          <w:rStyle w:val="Strong"/>
+          <w:b w:val="0"/>
+          <w:bCs w:val="0"/>
+        </w:rPr>
+        <w:t xml:space="preserve">A Unique characteristic of scrum is </w:t>
+      </w:r>
+      <w:r>
+        <w:rPr>
+          <w:rStyle w:val="Strong"/>
+          <w:b w:val="0"/>
+          <w:bCs w:val="0"/>
+        </w:rPr>
+        <w:t xml:space="preserve">a </w:t>
+      </w:r>
+      <w:r>
+        <w:rPr>
+          <w:rStyle w:val="Strong"/>
+          <w:b w:val="0"/>
+          <w:bCs w:val="0"/>
+          <w:noProof/>
+        </w:rPr>
+        <w:t>daily</w:t>
+      </w:r>
+      <w:r>
+        <w:rPr>
+          <w:rStyle w:val="Strong"/>
+          <w:b w:val="0"/>
+          <w:bCs w:val="0"/>
+        </w:rPr>
+        <w:t xml:space="preserve"> </w:t>
+      </w:r>
+      <w:r>
+        <w:rPr>
+          <w:rStyle w:val="Strong"/>
+          <w:b w:val="0"/>
+          <w:bCs w:val="0"/>
+        </w:rPr>
+        <w:t>stand-up</w:t>
+      </w:r>
+      <w:r>
+        <w:rPr>
+          <w:rStyle w:val="Strong"/>
+          <w:b w:val="0"/>
+          <w:bCs w:val="0"/>
+        </w:rPr>
+        <w:t xml:space="preserve"> meeting or scrum meeting, the meeting is run by a scrum master and will ask three main </w:t>
+      </w:r>
+      <w:r>
+        <w:rPr>
+          <w:rStyle w:val="Strong"/>
+          <w:b w:val="0"/>
+          <w:bCs w:val="0"/>
+          <w:noProof/>
+        </w:rPr>
+        <w:t>question</w:t>
+      </w:r>
+      <w:r>
+        <w:rPr>
+          <w:rStyle w:val="Strong"/>
+          <w:b w:val="0"/>
+          <w:bCs w:val="0"/>
+          <w:noProof/>
+        </w:rPr>
+        <w:t>s</w:t>
+      </w:r>
+      <w:r>
+        <w:rPr>
+          <w:rStyle w:val="Strong"/>
+          <w:b w:val="0"/>
+          <w:bCs w:val="0"/>
+        </w:rPr>
+        <w:t xml:space="preserve"> to the team members, What I did </w:t>
+      </w:r>
+      <w:r>
+        <w:rPr>
+          <w:rStyle w:val="Strong"/>
+          <w:b w:val="0"/>
+          <w:bCs w:val="0"/>
+        </w:rPr>
+        <w:t>Yesterday?</w:t>
+      </w:r>
+      <w:r>
+        <w:rPr>
+          <w:rStyle w:val="Strong"/>
+          <w:b w:val="0"/>
+          <w:bCs w:val="0"/>
+        </w:rPr>
+        <w:t xml:space="preserve"> What I’ll do today? And What’s in my </w:t>
+      </w:r>
+      <w:r>
+        <w:rPr>
+          <w:rStyle w:val="Strong"/>
+          <w:b w:val="0"/>
+          <w:bCs w:val="0"/>
+        </w:rPr>
+        <w:t>way?</w:t>
+      </w:r>
+      <w:r>
+        <w:rPr>
+          <w:rStyle w:val="Strong"/>
+          <w:b w:val="0"/>
+          <w:bCs w:val="0"/>
+        </w:rPr>
+        <w:t xml:space="preserve"> This </w:t>
+      </w:r>
+      <w:r>
+        <w:rPr>
+          <w:rStyle w:val="Strong"/>
+          <w:b w:val="0"/>
+          <w:bCs w:val="0"/>
+          <w:noProof/>
+        </w:rPr>
+        <w:t>give</w:t>
+      </w:r>
+      <w:r>
+        <w:rPr>
+          <w:rStyle w:val="Strong"/>
+          <w:b w:val="0"/>
+          <w:bCs w:val="0"/>
+          <w:noProof/>
+        </w:rPr>
+        <w:t>s</w:t>
+      </w:r>
+      <w:r>
+        <w:rPr>
+          <w:rStyle w:val="Strong"/>
+          <w:b w:val="0"/>
+          <w:bCs w:val="0"/>
+        </w:rPr>
+        <w:t xml:space="preserve"> each member a chance to communicate with the entire team and evaluate the current progress of the sprint, </w:t>
+      </w:r>
+      <w:r>
+        <w:rPr>
+          <w:rStyle w:val="Strong"/>
+          <w:b w:val="0"/>
+          <w:bCs w:val="0"/>
+        </w:rPr>
+        <w:t>this allows for issues or problems to be discovered quickly and adjusted. This can increase the productivity of the team members as well as the quality of the work and reduce failure</w:t>
+      </w:r>
+      <w:r>
+        <w:rPr>
+          <w:rStyle w:val="Strong"/>
+          <w:b w:val="0"/>
+          <w:bCs w:val="0"/>
+        </w:rPr>
+        <w:t xml:space="preserve"> within a sprint</w:t>
+      </w:r>
+      <w:r>
+        <w:rPr>
+          <w:rStyle w:val="Strong"/>
+          <w:b w:val="0"/>
+          <w:bCs w:val="0"/>
+        </w:rPr>
+        <w:t>.</w:t>
+      </w:r>
+      <w:r>
+        <w:rPr>
+          <w:rStyle w:val="Strong"/>
+          <w:b w:val="0"/>
+          <w:bCs w:val="0"/>
+        </w:rPr>
+        <w:t xml:space="preserve"> </w:t>
+      </w:r>
+    </w:p>
+    <w:p>
+      <w:pPr>
+        <w:pStyle w:val="BodyText"/>
+        <w:rPr>
+          <w:rStyle w:val="Strong"/>
+          <w:b w:val="0"/>
+          <w:bCs w:val="0"/>
+        </w:rPr>
+      </w:pPr>
+      <w:r>
+        <w:rPr>
+          <w:rStyle w:val="Strong"/>
+          <w:b w:val="0"/>
+          <w:bCs w:val="0"/>
+        </w:rPr>
+        <w:t xml:space="preserve">A </w:t>
+      </w:r>
+      <w:r>
+        <w:rPr>
+          <w:rStyle w:val="Strong"/>
+          <w:b w:val="0"/>
+          <w:bCs w:val="0"/>
+          <w:noProof/>
+        </w:rPr>
+        <w:t>S</w:t>
+      </w:r>
+      <w:r>
+        <w:rPr>
+          <w:rStyle w:val="Strong"/>
+          <w:b w:val="0"/>
+          <w:bCs w:val="0"/>
+          <w:noProof/>
+        </w:rPr>
+        <w:t>crum</w:t>
+      </w:r>
+      <w:r>
+        <w:rPr>
+          <w:rStyle w:val="Strong"/>
+          <w:b w:val="0"/>
+          <w:bCs w:val="0"/>
+        </w:rPr>
+        <w:t xml:space="preserve"> Master may </w:t>
+      </w:r>
+      <w:r>
+        <w:rPr>
+          <w:rStyle w:val="Strong"/>
+          <w:b w:val="0"/>
+          <w:bCs w:val="0"/>
+        </w:rPr>
+        <w:t xml:space="preserve">create a burndown chart to track the progress of a project, the chart is updated after every sprint. The burndown chart is an essential tool for an agile </w:t>
+      </w:r>
+      <w:r>
+        <w:rPr>
+          <w:rStyle w:val="Strong"/>
+          <w:b w:val="0"/>
+          <w:bCs w:val="0"/>
+          <w:noProof/>
+        </w:rPr>
+        <w:t>man</w:t>
+      </w:r>
+      <w:r>
+        <w:rPr>
+          <w:rStyle w:val="Strong"/>
+          <w:b w:val="0"/>
+          <w:bCs w:val="0"/>
+          <w:noProof/>
+        </w:rPr>
+        <w:t>a</w:t>
+      </w:r>
+      <w:r>
+        <w:rPr>
+          <w:rStyle w:val="Strong"/>
+          <w:b w:val="0"/>
+          <w:bCs w:val="0"/>
+          <w:noProof/>
+        </w:rPr>
+        <w:t>ged</w:t>
+      </w:r>
+      <w:r>
+        <w:rPr>
+          <w:rStyle w:val="Strong"/>
+          <w:b w:val="0"/>
+          <w:bCs w:val="0"/>
+        </w:rPr>
+        <w:t xml:space="preserve"> project and is a way for the team to visualize the progress level after each sprint.</w:t>
+      </w:r>
+      <w:r>
+        <w:rPr>
+          <w:rStyle w:val="Strong"/>
+          <w:b w:val="0"/>
+          <w:bCs w:val="0"/>
+          <w:noProof/>
+        </w:rPr>
+        <w:drawing>
+          <wp:inline distT="0" distB="0" distL="0" distR="0">
+            <wp:extent cx="2076450" cy="1262794"/>
+            <wp:effectExtent l="0" t="0" r="0" b="0"/>
+            <wp:docPr id="1" name="Picture 1"/>
+            <wp:cNvGraphicFramePr>
+              <a:graphicFrameLocks xmlns:a="http://schemas.openxmlformats.org/drawingml/2006/main" noChangeAspect="1"/>
+            </wp:cNvGraphicFramePr>
+            <a:graphic xmlns:a="http://schemas.openxmlformats.org/drawingml/2006/main">
+              <a:graphicData uri="http://schemas.openxmlformats.org/drawingml/2006/picture">
+                <pic:pic xmlns:pic="http://schemas.openxmlformats.org/drawingml/2006/picture">
+                  <pic:nvPicPr>
+                    <pic:cNvPr id="0" name="Picture 1"/>
+                    <pic:cNvPicPr>
+                      <a:picLocks noChangeAspect="1" noChangeArrowheads="1"/>
+                    </pic:cNvPicPr>
+                  </pic:nvPicPr>
+                  <pic:blipFill>
+                    <a:blip r:embed="rId8" cstate="print">
+                      <a:extLst>
+                        <a:ext uri="{28A0092B-C50C-407E-A947-70E740481C1C}">
+                          <a14:useLocalDpi xmlns:a14="http://schemas.microsoft.com/office/drawing/2010/main" val="0"/>
+                        </a:ext>
+                      </a:extLst>
+                    </a:blip>
+                    <a:srcRect/>
+                    <a:stretch>
+                      <a:fillRect/>
+                    </a:stretch>
+                  </pic:blipFill>
+                  <pic:spPr bwMode="auto">
+                    <a:xfrm>
+                      <a:off x="0" y="0"/>
+                      <a:ext cx="2127776" cy="1294008"/>
+                    </a:xfrm>
+                    <a:prstGeom prst="rect">
+                      <a:avLst/>
+                    </a:prstGeom>
+                    <a:noFill/>
+                    <a:ln>
+                      <a:noFill/>
+                    </a:ln>
+                  </pic:spPr>
+                </pic:pic>
+              </a:graphicData>
+            </a:graphic>
+          </wp:inline>
+        </w:drawing>
+      </w:r>
+    </w:p>
+    <w:p>
+      <w:pPr>
+        <w:pStyle w:val="BodyText"/>
+      </w:pPr>
+      <w:r>
+        <w:rPr>
+          <w:rStyle w:val="Strong"/>
+          <w:b w:val="0"/>
+          <w:bCs w:val="0"/>
+        </w:rPr>
+        <w:t xml:space="preserve">According to Schwaber and Sutherland, Scrum is comprised of three main roles which have different tasks and goals in the development process </w:t>
+      </w:r>
+      <w:r>
+        <w:rPr>
+          <w:rStyle w:val="Strong"/>
+          <w:b w:val="0"/>
+          <w:bCs w:val="0"/>
+        </w:rPr>
+        <w:fldChar w:fldCharType="begin"/>
+      </w:r>
+      <w:r>
+        <w:rPr>
+          <w:rStyle w:val="Strong"/>
+          <w:b w:val="0"/>
+          <w:bCs w:val="0"/>
+        </w:rPr>
+        <w:instrText>ADDIN RW.CITE{{doc:5c2cb27be4b0cfb2df393dad Schwaber,Ken 2017}}</w:instrText>
+      </w:r>
+      <w:r>
+        <w:rPr>
+          <w:rStyle w:val="Strong"/>
+          <w:b w:val="0"/>
+          <w:bCs w:val="0"/>
+        </w:rPr>
+        <w:fldChar w:fldCharType="separate"/>
+      </w:r>
+      <w:r>
+        <w:rPr>
+          <w:rStyle w:val="Strong"/>
+          <w:b w:val="0"/>
+          <w:bCs w:val="0"/>
+        </w:rPr>
+        <w:t>(Schwaber and Sutherland, 2017)</w:t>
+      </w:r>
+      <w:r>
+        <w:rPr>
+          <w:rStyle w:val="Strong"/>
+          <w:b w:val="0"/>
+          <w:bCs w:val="0"/>
+        </w:rPr>
+        <w:fldChar w:fldCharType="end"/>
+      </w:r>
+      <w:r>
+        <w:rPr>
+          <w:rStyle w:val="Strong"/>
+          <w:b w:val="0"/>
+          <w:bCs w:val="0"/>
+        </w:rPr>
+        <w:t>.</w:t>
+      </w:r>
+    </w:p>
     <w:p>
       <w:pPr>
         <w:pStyle w:val="BodyText"/>
         <w:ind w:firstLine="360"/>
         <w:rPr>
-          <w:rStyle w:val="Strong"/>
-          <w:b w:val="0"/>
-          <w:bCs w:val="0"/>
           <w:sz w:val="24"/>
         </w:rPr>
       </w:pPr>
-      <w:r>
+    </w:p>
+    <w:p>
+      <w:pPr>
+        <w:pStyle w:val="BodyText"/>
+        <w:ind w:firstLine="360"/>
         <w:rPr>
           <w:sz w:val="24"/>
         </w:rPr>
+      </w:pPr>
+      <w:r>
+        <w:rPr>
+          <w:sz w:val="24"/>
+        </w:rPr>
+        <w:lastRenderedPageBreak/>
         <w:t xml:space="preserve">3.2 </w:t>
       </w:r>
       <w:r>
@@ -2404,11 +2433,280 @@
         </w:rPr>
         <w:t>Extreme Programming</w:t>
       </w:r>
-    </w:p>
-    <w:p>
-      <w:pPr>
-        <w:pStyle w:val="BodyText"/>
-      </w:pPr>
+      <w:r>
+        <w:rPr>
+          <w:sz w:val="24"/>
+        </w:rPr>
+        <w:t xml:space="preserve"> (XP)</w:t>
+      </w:r>
+    </w:p>
+    <w:p>
+      <w:pPr>
+        <w:pStyle w:val="BodyText"/>
+      </w:pPr>
+      <w:r>
+        <w:t>XP is a highly flexible agile based methodology that is used in the software development industry, the basis of XP development code-writing, test, iterate. Like many agile metho</w:t>
+      </w:r>
+      <w:r>
+        <w:t>dologies XP “Is primarily designed for smaller teams”</w:t>
+      </w:r>
+      <w:r>
+        <w:fldChar w:fldCharType="begin"/>
+      </w:r>
+      <w:r>
+        <w:instrText>ADDIN RW.CITE{{doc:5c2e4d20e4b0ed46fe03ed19 Fojtik,Rostislav 2011}}</w:instrText>
+      </w:r>
+      <w:r>
+        <w:fldChar w:fldCharType="separate"/>
+      </w:r>
+      <w:r>
+        <w:t>(</w:t>
+      </w:r>
+      <w:proofErr w:type="spellStart"/>
+      <w:r>
+        <w:t>Fojtik</w:t>
+      </w:r>
+      <w:proofErr w:type="spellEnd"/>
+      <w:r>
+        <w:t>, 2011)</w:t>
+      </w:r>
+      <w:r>
+        <w:fldChar w:fldCharType="end"/>
+      </w:r>
+      <w:r>
+        <w:t>. XP follows five core values</w:t>
+      </w:r>
+    </w:p>
+    <w:p>
+      <w:pPr>
+        <w:pStyle w:val="BodyText"/>
+      </w:pPr>
+    </w:p>
+    <w:p>
+      <w:pPr>
+        <w:pStyle w:val="BodyText"/>
+        <w:numPr>
+          <w:ilvl w:val="0"/>
+          <w:numId w:val="7"/>
+        </w:numPr>
+      </w:pPr>
+      <w:r>
+        <w:t>Communication</w:t>
+      </w:r>
+    </w:p>
+    <w:p>
+      <w:pPr>
+        <w:pStyle w:val="BodyText"/>
+      </w:pPr>
+      <w:r>
+        <w:t xml:space="preserve">Poor communication is the reason behind many project failures, this can occur between developers and customers. XP uses a special role called a coach, the sole responsibility of a coach is to ensure good communication and detect any inconsistency in communication. </w:t>
+      </w:r>
+      <w:r>
+        <w:t>Communication</w:t>
+      </w:r>
+      <w:r>
+        <w:t xml:space="preserve"> between developers is just as important as customers, XP uses an approach call pair programming in which two programmers </w:t>
+      </w:r>
+      <w:r>
+        <w:t>use a single computer to create the code together. The communication between the two must be high and consistent throughout development to avoid issues and bug.</w:t>
+      </w:r>
+    </w:p>
+    <w:p>
+      <w:pPr>
+        <w:pStyle w:val="BodyText"/>
+      </w:pPr>
+    </w:p>
+    <w:p>
+      <w:pPr>
+        <w:pStyle w:val="BodyText"/>
+        <w:numPr>
+          <w:ilvl w:val="0"/>
+          <w:numId w:val="7"/>
+        </w:numPr>
+      </w:pPr>
+      <w:r>
+        <w:t>Simplicity</w:t>
+      </w:r>
+    </w:p>
+    <w:p>
+      <w:pPr>
+        <w:pStyle w:val="BodyText"/>
+      </w:pPr>
+      <w:r>
+        <w:t xml:space="preserve">XP </w:t>
+      </w:r>
+      <w:r>
+        <w:t>at</w:t>
+      </w:r>
+      <w:r>
+        <w:t xml:space="preserve"> </w:t>
+      </w:r>
+      <w:r>
+        <w:t>tries to make the development process as simple as possible by only focusing on the most important aspect of the project</w:t>
+      </w:r>
+      <w:r>
+        <w:t>, and not worrying about future addition/mechanics. “we should not create a more robust architecture than necessary for the moment”</w:t>
+      </w:r>
+      <w:r>
+        <w:t xml:space="preserve"> </w:t>
+      </w:r>
+      <w:r>
+        <w:fldChar w:fldCharType="begin"/>
+      </w:r>
+      <w:r>
+        <w:instrText>ADDIN RW.CITE{{doc:5c2e4d20e4b0ed46fe03ed19 Fojtik,Rostislav 2011}}</w:instrText>
+      </w:r>
+      <w:r>
+        <w:fldChar w:fldCharType="separate"/>
+      </w:r>
+      <w:r>
+        <w:t>(</w:t>
+      </w:r>
+      <w:proofErr w:type="spellStart"/>
+      <w:r>
+        <w:t>Fojtik</w:t>
+      </w:r>
+      <w:proofErr w:type="spellEnd"/>
+      <w:r>
+        <w:t>, 2011)</w:t>
+      </w:r>
+      <w:r>
+        <w:fldChar w:fldCharType="end"/>
+      </w:r>
+      <w:r>
+        <w:t>. It gives pair programmers the time to get the core functionality perfect before adding to it.</w:t>
+      </w:r>
+    </w:p>
+    <w:p>
+      <w:pPr>
+        <w:pStyle w:val="BodyText"/>
+      </w:pPr>
+    </w:p>
+    <w:p>
+      <w:pPr>
+        <w:pStyle w:val="BodyText"/>
+        <w:numPr>
+          <w:ilvl w:val="0"/>
+          <w:numId w:val="7"/>
+        </w:numPr>
+      </w:pPr>
+      <w:r>
+        <w:t>Feedback</w:t>
+      </w:r>
+    </w:p>
+    <w:p>
+      <w:pPr>
+        <w:widowControl/>
+        <w:autoSpaceDE/>
+        <w:autoSpaceDN/>
+        <w:rPr>
+          <w:lang w:eastAsia="en-GB"/>
+        </w:rPr>
+      </w:pPr>
+      <w:r>
+        <w:t>Constant feedback for any development project is important however XP requires feedback at every development stage, this is to ensure that the project is exactly what the customer wants.</w:t>
+      </w:r>
+      <w:r>
+        <w:t xml:space="preserve"> </w:t>
+      </w:r>
+      <w:r>
+        <w:t>A study that evaluated XP development of specific software explore how feedback aided the development of software for disabled users “t</w:t>
+      </w:r>
+      <w:r>
+        <w:rPr>
+          <w:lang w:eastAsia="en-GB"/>
+        </w:rPr>
+        <w:t>he main reason was the need of the developers to become familiar with possibilities of users with specific disorders</w:t>
+      </w:r>
+      <w:r>
+        <w:t xml:space="preserve">” </w:t>
+      </w:r>
+      <w:r>
+        <w:fldChar w:fldCharType="begin"/>
+      </w:r>
+      <w:r>
+        <w:instrText>ADDIN RW.CITE{{doc:5c2e4d20e4b0ed46fe03ed19 Fojtik,Rostislav 2011}}</w:instrText>
+      </w:r>
+      <w:r>
+        <w:fldChar w:fldCharType="separate"/>
+      </w:r>
+      <w:r>
+        <w:t>(</w:t>
+      </w:r>
+      <w:proofErr w:type="spellStart"/>
+      <w:r>
+        <w:t>Fojtik</w:t>
+      </w:r>
+      <w:proofErr w:type="spellEnd"/>
+      <w:r>
+        <w:t>, 2011)</w:t>
+      </w:r>
+      <w:r>
+        <w:fldChar w:fldCharType="end"/>
+      </w:r>
+      <w:r>
+        <w:t>.</w:t>
+      </w:r>
+    </w:p>
+    <w:p>
+      <w:pPr>
+        <w:pStyle w:val="BodyText"/>
+      </w:pPr>
+    </w:p>
+    <w:p>
+      <w:pPr>
+        <w:pStyle w:val="BodyText"/>
+        <w:numPr>
+          <w:ilvl w:val="0"/>
+          <w:numId w:val="7"/>
+        </w:numPr>
+      </w:pPr>
+      <w:r>
+        <w:t>Courage</w:t>
+      </w:r>
+    </w:p>
+    <w:p>
+      <w:pPr>
+        <w:pStyle w:val="BodyText"/>
+      </w:pPr>
+      <w:r>
+        <w:t>Above all else developer must have the courage to re-write, remove and change code to ensure as many errors are removed, and the program is running as efficiently as possible.</w:t>
+      </w:r>
+    </w:p>
+    <w:p>
+      <w:pPr>
+        <w:pStyle w:val="BodyText"/>
+      </w:pPr>
+    </w:p>
+    <w:p>
+      <w:pPr>
+        <w:pStyle w:val="BodyText"/>
+        <w:numPr>
+          <w:ilvl w:val="0"/>
+          <w:numId w:val="7"/>
+        </w:numPr>
+        <w:rPr>
+          <w:rStyle w:val="Strong"/>
+          <w:b w:val="0"/>
+          <w:bCs w:val="0"/>
+        </w:rPr>
+      </w:pPr>
+      <w:r>
+        <w:t>Respect</w:t>
+      </w:r>
+      <w:r>
+        <w:t xml:space="preserve">  </w:t>
+      </w:r>
+    </w:p>
+    <w:p>
+      <w:pPr>
+        <w:pStyle w:val="BodyText"/>
+      </w:pPr>
+      <w:r>
+        <w:t>Development teams work closely together during projects, XP values connection between employees that emphasises and improves communication.</w:t>
+      </w:r>
+      <w:bookmarkStart w:id="0" w:name="_GoBack"/>
+      <w:bookmarkEnd w:id="0"/>
     </w:p>
     <w:p>
       <w:pPr>
@@ -2533,7 +2831,13 @@
         <w:t>and</w:t>
       </w:r>
       <w:r>
-        <w:t xml:space="preserve"> maintenance. These phases must be executed in this specific order, as it allows for increased control throughout each ph</w:t>
+        <w:t xml:space="preserve"> maintenance</w:t>
+      </w:r>
+      <w:r>
+        <w:t xml:space="preserve"> or commonly known as the waterfall method</w:t>
+      </w:r>
+      <w:r>
+        <w:t>. These phases must be executed in this specific order, as it allows for increased control throughout each ph</w:t>
       </w:r>
       <w:r>
         <w:t>ase</w:t>
@@ -2613,7 +2917,7 @@
         </w:numPr>
       </w:pPr>
       <w:r>
-        <w:t>Prince 2</w:t>
+        <w:t>Waterfall</w:t>
       </w:r>
     </w:p>
     <w:p>
@@ -2625,7 +2929,7 @@
         </w:numPr>
       </w:pPr>
       <w:r>
-        <w:t>V Model</w:t>
+        <w:t>Prince 2</w:t>
       </w:r>
     </w:p>
     <w:p>
@@ -2637,6 +2941,18 @@
         </w:numPr>
       </w:pPr>
       <w:r>
+        <w:t>V Model</w:t>
+      </w:r>
+    </w:p>
+    <w:p>
+      <w:pPr>
+        <w:pStyle w:val="BodyText"/>
+        <w:numPr>
+          <w:ilvl w:val="0"/>
+          <w:numId w:val="3"/>
+        </w:numPr>
+      </w:pPr>
+      <w:r>
         <w:t>Rapid Application Development (RAD)</w:t>
       </w:r>
     </w:p>
@@ -2716,44 +3032,167 @@
       <w:pPr>
         <w:pStyle w:val="BodyText"/>
       </w:pPr>
-    </w:p>
-    <w:p>
-      <w:pPr>
-        <w:pStyle w:val="BodyText"/>
-      </w:pPr>
-    </w:p>
-    <w:p>
-      <w:pPr>
-        <w:pStyle w:val="BodyText"/>
-        <w:ind w:left="360"/>
-        <w:rPr>
-          <w:sz w:val="24"/>
-        </w:rPr>
-      </w:pPr>
-      <w:r>
-        <w:rPr>
-          <w:sz w:val="24"/>
-        </w:rPr>
-        <w:t xml:space="preserve">4.3 </w:t>
-      </w:r>
-      <w:r>
-        <w:rPr>
-          <w:sz w:val="24"/>
-        </w:rPr>
-        <w:t>Structured System Analysis &amp; Design Method (</w:t>
-      </w:r>
-      <w:r>
-        <w:rPr>
-          <w:sz w:val="24"/>
-        </w:rPr>
-        <w:t>SSADM</w:t>
-      </w:r>
-      <w:r>
-        <w:rPr>
-          <w:sz w:val="24"/>
-        </w:rPr>
-        <w:t>)</w:t>
-      </w:r>
+      <w:r>
+        <w:t>The biggest issue with</w:t>
+      </w:r>
+      <w:r>
+        <w:t xml:space="preserve"> traditional methods </w:t>
+      </w:r>
+      <w:r>
+        <w:t xml:space="preserve">like </w:t>
+      </w:r>
+      <w:r>
+        <w:rPr>
+          <w:noProof/>
+        </w:rPr>
+        <w:t>waterfall</w:t>
+      </w:r>
+      <w:r>
+        <w:t xml:space="preserve"> is the inflexibility of the developmen</w:t>
+      </w:r>
+      <w:r>
+        <w:t xml:space="preserve">t process, RAD is a methodology that attempts to alleviate this problem, according to Hugh Mackay “it claims greater flexibility regarding changing requirements and the changing environments” </w:t>
+      </w:r>
+      <w:r>
+        <w:fldChar w:fldCharType="begin"/>
+      </w:r>
+      <w:r>
+        <w:instrText>ADDIN RW.CITE{{doc:5c2e4018e4b0860977f06d07 Mackay,Hugh 2000}}</w:instrText>
+      </w:r>
+      <w:r>
+        <w:fldChar w:fldCharType="separate"/>
+      </w:r>
+      <w:r>
+        <w:t>(Mackay</w:t>
+      </w:r>
+      <w:r>
+        <w:rPr>
+          <w:i/>
+        </w:rPr>
+        <w:t xml:space="preserve"> et al.,</w:t>
+      </w:r>
+      <w:r>
+        <w:t xml:space="preserve"> 2000)</w:t>
+      </w:r>
+      <w:r>
+        <w:fldChar w:fldCharType="end"/>
+      </w:r>
+      <w:r>
+        <w:t>. Although RAD is considered to be a traditional method like waterfall, the process of development is closer to an agile approach due to its quick iterative development,</w:t>
+      </w:r>
+      <w:r>
+        <w:t xml:space="preserve"> “a prototype of the product is quickly created, tested for usability, and then revised”</w:t>
+      </w:r>
+      <w:r>
+        <w:fldChar w:fldCharType="begin"/>
+      </w:r>
+      <w:r>
+        <w:instrText>ADDIN RW.CITE{{doc:5c2e4280e4b06c399f048ab5 Lohr,Linda 2003}}</w:instrText>
+      </w:r>
+      <w:r>
+        <w:fldChar w:fldCharType="separate"/>
+      </w:r>
+      <w:r>
+        <w:t>(</w:t>
+      </w:r>
+      <w:proofErr w:type="spellStart"/>
+      <w:r>
+        <w:t>Lohr</w:t>
+      </w:r>
+      <w:proofErr w:type="spellEnd"/>
+      <w:r>
+        <w:rPr>
+          <w:i/>
+        </w:rPr>
+        <w:t xml:space="preserve"> et al.,</w:t>
+      </w:r>
+      <w:r>
+        <w:t xml:space="preserve"> 2003)</w:t>
+      </w:r>
+      <w:r>
+        <w:fldChar w:fldCharType="end"/>
+      </w:r>
+      <w:r>
+        <w:t>. RAD still follows the static phases like other traditional methods that allows for extensive documentation and control of the project, however it offers the possibility to break the boundaries between the dev team and the user. During project development users are involved at the start of the project, user</w:t>
+      </w:r>
+      <w:r>
+        <w:t>s can</w:t>
+      </w:r>
+      <w:r>
+        <w:t xml:space="preserve"> fluidly communicate with the dev about the good and bad points of the project which enables the dev team to build a project for the user “</w:t>
+      </w:r>
+      <w:r>
+        <w:t>RAD offers explicitly the possibility of reconfiguring the boundary (between developer and users)</w:t>
+      </w:r>
+      <w:r>
+        <w:t>”</w:t>
+      </w:r>
+      <w:r>
+        <w:t xml:space="preserve"> </w:t>
+      </w:r>
+      <w:r>
+        <w:fldChar w:fldCharType="begin"/>
+      </w:r>
+      <w:r>
+        <w:instrText>ADDIN RW.CITE{{doc:5c2e4018e4b0860977f06d07 Mackay,Hugh 2000}}</w:instrText>
+      </w:r>
+      <w:r>
+        <w:fldChar w:fldCharType="separate"/>
+      </w:r>
+      <w:r>
+        <w:t>(Mackay</w:t>
+      </w:r>
+      <w:r>
+        <w:rPr>
+          <w:i/>
+        </w:rPr>
+        <w:t xml:space="preserve"> et al.,</w:t>
+      </w:r>
+      <w:r>
+        <w:t xml:space="preserve"> 2000)</w:t>
+      </w:r>
+      <w:r>
+        <w:fldChar w:fldCharType="end"/>
+      </w:r>
+      <w:r>
+        <w:t xml:space="preserve">. The constant </w:t>
+      </w:r>
+      <w:r>
+        <w:lastRenderedPageBreak/>
+        <w:t xml:space="preserve">feedback from user can allow the evolution of a project that is further targeted to their audience. </w:t>
+      </w:r>
+    </w:p>
+    <w:p>
+      <w:pPr>
+        <w:pStyle w:val="BodyText"/>
+      </w:pPr>
+    </w:p>
+    <w:p>
+      <w:pPr>
+        <w:pStyle w:val="BodyText"/>
+      </w:pPr>
+      <w:r>
+        <w:t>The cooperation between dev team and user can improve a project</w:t>
+      </w:r>
+      <w:r>
+        <w:t>s quality and overall sales</w:t>
+      </w:r>
+      <w:r>
+        <w:t xml:space="preserve"> however, it can become extremely expensive</w:t>
+      </w:r>
+      <w:r>
+        <w:t xml:space="preserve"> depending on development time. </w:t>
+      </w:r>
+    </w:p>
+    <w:p>
+      <w:pPr>
+        <w:pStyle w:val="BodyText"/>
+      </w:pPr>
+    </w:p>
+    <w:p>
+      <w:pPr>
+        <w:pStyle w:val="BodyText"/>
+      </w:pPr>
     </w:p>
     <w:p>
       <w:pPr>
@@ -3379,18 +3818,19 @@
         <w:sectPr>
           <w:type w:val="continuous"/>
           <w:pgSz w:w="12240" w:h="15840"/>
-          <w:pgMar w:top="1400" w:right="960" w:bottom="280" w:left="960" w:header="720" w:footer="720" w:gutter="0"/>
+          <w:pgMar w:top="1400" w:right="960" w:bottom="280" w:left="960" w:header="283" w:footer="283" w:gutter="0"/>
           <w:cols w:num="2" w:space="720" w:equalWidth="0">
             <w:col w:w="5057" w:space="127"/>
             <w:col w:w="5136"/>
           </w:cols>
+          <w:docGrid w:linePitch="299"/>
         </w:sectPr>
       </w:pPr>
     </w:p>
     <w:p/>
     <w:sectPr>
       <w:pgSz w:w="12240" w:h="15840"/>
-      <w:pgMar w:top="1440" w:right="1440" w:bottom="1440" w:left="1440" w:header="708" w:footer="708" w:gutter="0"/>
+      <w:pgMar w:top="1440" w:right="1440" w:bottom="1440" w:left="1440" w:header="283" w:footer="283" w:gutter="0"/>
       <w:cols w:space="708"/>
       <w:docGrid w:linePitch="360"/>
     </w:sectPr>
@@ -3889,6 +4329,92 @@
     </w:lvl>
   </w:abstractNum>
   <w:abstractNum w:abstractNumId="4" w15:restartNumberingAfterBreak="0">
+    <w:nsid w:val="36B866B1"/>
+    <w:multiLevelType w:val="hybridMultilevel"/>
+    <w:tmpl w:val="A23072C6"/>
+    <w:lvl w:ilvl="0" w:tplc="08090013">
+      <w:start w:val="1"/>
+      <w:numFmt w:val="upperRoman"/>
+      <w:lvlText w:val="%1."/>
+      <w:lvlJc w:val="right"/>
+      <w:pPr>
+        <w:ind w:left="720" w:hanging="360"/>
+      </w:pPr>
+    </w:lvl>
+    <w:lvl w:ilvl="1" w:tplc="08090019" w:tentative="1">
+      <w:start w:val="1"/>
+      <w:numFmt w:val="lowerLetter"/>
+      <w:lvlText w:val="%2."/>
+      <w:lvlJc w:val="left"/>
+      <w:pPr>
+        <w:ind w:left="1440" w:hanging="360"/>
+      </w:pPr>
+    </w:lvl>
+    <w:lvl w:ilvl="2" w:tplc="0809001B" w:tentative="1">
+      <w:start w:val="1"/>
+      <w:numFmt w:val="lowerRoman"/>
+      <w:lvlText w:val="%3."/>
+      <w:lvlJc w:val="right"/>
+      <w:pPr>
+        <w:ind w:left="2160" w:hanging="180"/>
+      </w:pPr>
+    </w:lvl>
+    <w:lvl w:ilvl="3" w:tplc="0809000F" w:tentative="1">
+      <w:start w:val="1"/>
+      <w:numFmt w:val="decimal"/>
+      <w:lvlText w:val="%4."/>
+      <w:lvlJc w:val="left"/>
+      <w:pPr>
+        <w:ind w:left="2880" w:hanging="360"/>
+      </w:pPr>
+    </w:lvl>
+    <w:lvl w:ilvl="4" w:tplc="08090019" w:tentative="1">
+      <w:start w:val="1"/>
+      <w:numFmt w:val="lowerLetter"/>
+      <w:lvlText w:val="%5."/>
+      <w:lvlJc w:val="left"/>
+      <w:pPr>
+        <w:ind w:left="3600" w:hanging="360"/>
+      </w:pPr>
+    </w:lvl>
+    <w:lvl w:ilvl="5" w:tplc="0809001B" w:tentative="1">
+      <w:start w:val="1"/>
+      <w:numFmt w:val="lowerRoman"/>
+      <w:lvlText w:val="%6."/>
+      <w:lvlJc w:val="right"/>
+      <w:pPr>
+        <w:ind w:left="4320" w:hanging="180"/>
+      </w:pPr>
+    </w:lvl>
+    <w:lvl w:ilvl="6" w:tplc="0809000F" w:tentative="1">
+      <w:start w:val="1"/>
+      <w:numFmt w:val="decimal"/>
+      <w:lvlText w:val="%7."/>
+      <w:lvlJc w:val="left"/>
+      <w:pPr>
+        <w:ind w:left="5040" w:hanging="360"/>
+      </w:pPr>
+    </w:lvl>
+    <w:lvl w:ilvl="7" w:tplc="08090019" w:tentative="1">
+      <w:start w:val="1"/>
+      <w:numFmt w:val="lowerLetter"/>
+      <w:lvlText w:val="%8."/>
+      <w:lvlJc w:val="left"/>
+      <w:pPr>
+        <w:ind w:left="5760" w:hanging="360"/>
+      </w:pPr>
+    </w:lvl>
+    <w:lvl w:ilvl="8" w:tplc="0809001B" w:tentative="1">
+      <w:start w:val="1"/>
+      <w:numFmt w:val="lowerRoman"/>
+      <w:lvlText w:val="%9."/>
+      <w:lvlJc w:val="right"/>
+      <w:pPr>
+        <w:ind w:left="6480" w:hanging="180"/>
+      </w:pPr>
+    </w:lvl>
+  </w:abstractNum>
+  <w:abstractNum w:abstractNumId="5" w15:restartNumberingAfterBreak="0">
     <w:nsid w:val="3E9C2B05"/>
     <w:multiLevelType w:val="hybridMultilevel"/>
     <w:tmpl w:val="49104508"/>
@@ -3974,7 +4500,7 @@
       </w:pPr>
     </w:lvl>
   </w:abstractNum>
-  <w:abstractNum w:abstractNumId="5" w15:restartNumberingAfterBreak="0">
+  <w:abstractNum w:abstractNumId="6" w15:restartNumberingAfterBreak="0">
     <w:nsid w:val="48B8747E"/>
     <w:multiLevelType w:val="hybridMultilevel"/>
     <w:tmpl w:val="AC1C4D7E"/>
@@ -4064,19 +4590,22 @@
     <w:abstractNumId w:val="3"/>
   </w:num>
   <w:num w:numId="2">
-    <w:abstractNumId w:val="5"/>
+    <w:abstractNumId w:val="6"/>
   </w:num>
   <w:num w:numId="3">
     <w:abstractNumId w:val="2"/>
   </w:num>
   <w:num w:numId="4">
-    <w:abstractNumId w:val="4"/>
+    <w:abstractNumId w:val="5"/>
   </w:num>
   <w:num w:numId="5">
     <w:abstractNumId w:val="1"/>
   </w:num>
   <w:num w:numId="6">
     <w:abstractNumId w:val="0"/>
+  </w:num>
+  <w:num w:numId="7">
+    <w:abstractNumId w:val="4"/>
   </w:num>
 </w:numbering>
 </file>

--- a/Assessments/Management/Management Assessment.docx
+++ b/Assessments/Management/Management Assessment.docx
@@ -1560,17 +1560,20 @@
         <w:pStyle w:val="BodyText"/>
         <w:ind w:left="360"/>
         <w:rPr>
+          <w:b/>
           <w:sz w:val="24"/>
         </w:rPr>
       </w:pPr>
       <w:r>
         <w:rPr>
+          <w:b/>
           <w:sz w:val="24"/>
         </w:rPr>
         <w:t xml:space="preserve">3.1 </w:t>
       </w:r>
       <w:r>
         <w:rPr>
+          <w:b/>
           <w:sz w:val="24"/>
         </w:rPr>
         <w:t>Scrum</w:t>
@@ -2417,11 +2420,13 @@
         <w:pStyle w:val="BodyText"/>
         <w:ind w:firstLine="360"/>
         <w:rPr>
+          <w:b/>
           <w:sz w:val="24"/>
         </w:rPr>
       </w:pPr>
       <w:r>
         <w:rPr>
+          <w:b/>
           <w:sz w:val="24"/>
         </w:rPr>
         <w:lastRenderedPageBreak/>
@@ -2429,12 +2434,14 @@
       </w:r>
       <w:r>
         <w:rPr>
+          <w:b/>
           <w:sz w:val="24"/>
         </w:rPr>
         <w:t>Extreme Programming</w:t>
       </w:r>
       <w:r>
         <w:rPr>
+          <w:b/>
           <w:sz w:val="24"/>
         </w:rPr>
         <w:t xml:space="preserve"> (XP)</w:t>
@@ -2460,15 +2467,7 @@
         <w:fldChar w:fldCharType="separate"/>
       </w:r>
       <w:r>
-        <w:t>(</w:t>
-      </w:r>
-      <w:proofErr w:type="spellStart"/>
-      <w:r>
-        <w:t>Fojtik</w:t>
-      </w:r>
-      <w:proofErr w:type="spellEnd"/>
-      <w:r>
-        <w:t>, 2011)</w:t>
+        <w:t>(Fojtik, 2011)</w:t>
       </w:r>
       <w:r>
         <w:fldChar w:fldCharType="end"/>
@@ -2560,15 +2559,7 @@
         <w:fldChar w:fldCharType="separate"/>
       </w:r>
       <w:r>
-        <w:t>(</w:t>
-      </w:r>
-      <w:proofErr w:type="spellStart"/>
-      <w:r>
-        <w:t>Fojtik</w:t>
-      </w:r>
-      <w:proofErr w:type="spellEnd"/>
-      <w:r>
-        <w:t>, 2011)</w:t>
+        <w:t>(Fojtik, 2011)</w:t>
       </w:r>
       <w:r>
         <w:fldChar w:fldCharType="end"/>
@@ -2631,15 +2622,7 @@
         <w:fldChar w:fldCharType="separate"/>
       </w:r>
       <w:r>
-        <w:t>(</w:t>
-      </w:r>
-      <w:proofErr w:type="spellStart"/>
-      <w:r>
-        <w:t>Fojtik</w:t>
-      </w:r>
-      <w:proofErr w:type="spellEnd"/>
-      <w:r>
-        <w:t>, 2011)</w:t>
+        <w:t>(Fojtik, 2011)</w:t>
       </w:r>
       <w:r>
         <w:fldChar w:fldCharType="end"/>
@@ -2705,8 +2688,6 @@
       <w:r>
         <w:t>Development teams work closely together during projects, XP values connection between employees that emphasises and improves communication.</w:t>
       </w:r>
-      <w:bookmarkStart w:id="0" w:name="_GoBack"/>
-      <w:bookmarkEnd w:id="0"/>
     </w:p>
     <w:p>
       <w:pPr>
@@ -2726,12 +2707,14 @@
       </w:pPr>
       <w:r>
         <w:rPr>
+          <w:b/>
           <w:sz w:val="24"/>
         </w:rPr>
         <w:t xml:space="preserve">3.3 </w:t>
       </w:r>
       <w:r>
         <w:rPr>
+          <w:b/>
           <w:sz w:val="24"/>
         </w:rPr>
         <w:t>Kanban</w:t>
@@ -2969,22 +2952,27 @@
         <w:pStyle w:val="BodyText"/>
         <w:ind w:left="360"/>
         <w:rPr>
+          <w:b/>
           <w:sz w:val="24"/>
         </w:rPr>
       </w:pPr>
-      <w:r>
-        <w:rPr>
+      <w:bookmarkStart w:id="0" w:name="_GoBack"/>
+      <w:r>
+        <w:rPr>
+          <w:b/>
           <w:sz w:val="24"/>
         </w:rPr>
         <w:t xml:space="preserve">4.1 </w:t>
       </w:r>
       <w:r>
         <w:rPr>
+          <w:b/>
           <w:sz w:val="24"/>
         </w:rPr>
         <w:t>V Model</w:t>
       </w:r>
     </w:p>
+    <w:bookmarkEnd w:id="0"/>
     <w:p>
       <w:pPr>
         <w:pStyle w:val="BodyText"/>
@@ -3000,29 +2988,34 @@
         <w:pStyle w:val="BodyText"/>
         <w:ind w:firstLine="360"/>
         <w:rPr>
+          <w:b/>
           <w:sz w:val="24"/>
         </w:rPr>
       </w:pPr>
       <w:r>
         <w:rPr>
+          <w:b/>
           <w:sz w:val="24"/>
         </w:rPr>
         <w:t xml:space="preserve">4.2 </w:t>
       </w:r>
       <w:r>
         <w:rPr>
+          <w:b/>
           <w:sz w:val="24"/>
         </w:rPr>
         <w:t>Rapid Application Development (</w:t>
       </w:r>
       <w:r>
         <w:rPr>
+          <w:b/>
           <w:sz w:val="24"/>
         </w:rPr>
         <w:t>RAD</w:t>
       </w:r>
       <w:r>
         <w:rPr>
+          <w:b/>
           <w:sz w:val="24"/>
         </w:rPr>
         <w:t>)</w:t>
@@ -3093,13 +3086,8 @@
         <w:fldChar w:fldCharType="separate"/>
       </w:r>
       <w:r>
-        <w:t>(</w:t>
-      </w:r>
-      <w:proofErr w:type="spellStart"/>
-      <w:r>
-        <w:t>Lohr</w:t>
-      </w:r>
-      <w:proofErr w:type="spellEnd"/>
+        <w:t>(Lohr</w:t>
+      </w:r>
       <w:r>
         <w:rPr>
           <w:i/>

--- a/Assessments/Management/Management Assessment.docx
+++ b/Assessments/Management/Management Assessment.docx
@@ -241,7 +241,13 @@
         <w:t xml:space="preserve">are defined as a set of rules, methods &amp; processes that are used to aid in the project development process. PMM </w:t>
       </w:r>
       <w:r>
-        <w:t>give project managers a framework for planning and managing the develop</w:t>
+        <w:t>give</w:t>
+      </w:r>
+      <w:r>
+        <w:t>s</w:t>
+      </w:r>
+      <w:r>
+        <w:t xml:space="preserve"> project managers a framework for planning and managing the develop</w:t>
       </w:r>
       <w:r>
         <w:t>ment process of a project.</w:t>
@@ -412,6 +418,17 @@
         <w:pStyle w:val="BodyText"/>
         <w:rPr>
           <w:rStyle w:val="selectable"/>
+          <w:color w:val="000000"/>
+          <w:sz w:val="20"/>
+        </w:rPr>
+      </w:pPr>
+    </w:p>
+    <w:p>
+      <w:pPr>
+        <w:pStyle w:val="BodyText"/>
+        <w:rPr>
+          <w:rStyle w:val="selectable"/>
+          <w:rFonts w:asciiTheme="minorHAnsi" w:hAnsiTheme="minorHAnsi" w:cstheme="minorHAnsi"/>
           <w:color w:val="000000"/>
           <w:sz w:val="20"/>
         </w:rPr>
@@ -433,56 +450,81 @@
         <w:pStyle w:val="BodyText"/>
         <w:rPr>
           <w:rStyle w:val="selectable"/>
+          <w:rFonts w:asciiTheme="minorHAnsi" w:hAnsiTheme="minorHAnsi" w:cstheme="minorHAnsi"/>
           <w:color w:val="000000"/>
-        </w:rPr>
-      </w:pPr>
-      <w:r>
+          <w:sz w:val="18"/>
+        </w:rPr>
+      </w:pPr>
+    </w:p>
+    <w:p>
+      <w:pPr>
+        <w:pStyle w:val="BodyText"/>
         <w:rPr>
           <w:rStyle w:val="selectable"/>
           <w:color w:val="000000"/>
         </w:rPr>
-        <w:t xml:space="preserve">the project they are undertaking. </w:t>
-      </w:r>
-    </w:p>
-    <w:p>
-      <w:pPr>
-        <w:pStyle w:val="BodyText"/>
+      </w:pPr>
+      <w:r>
         <w:rPr>
           <w:rStyle w:val="selectable"/>
           <w:color w:val="000000"/>
         </w:rPr>
-      </w:pPr>
-    </w:p>
-    <w:p>
-      <w:pPr>
-        <w:pStyle w:val="BodyText"/>
-      </w:pPr>
-      <w:r>
+        <w:t xml:space="preserve">the project they are undertaking. </w:t>
+      </w:r>
+    </w:p>
+    <w:p>
+      <w:pPr>
+        <w:pStyle w:val="BodyText"/>
         <w:rPr>
           <w:rStyle w:val="selectable"/>
           <w:color w:val="000000"/>
         </w:rPr>
-        <w:t>The rest of the paper is structured as follows. Section 2 discusses the literature review, followed by Section 3, which discusses agile and the most popular methodologies, followed by Section 4 which discusses traditional methodologies and the most popular. Section 5 will be the result</w:t>
-      </w:r>
+      </w:pPr>
+    </w:p>
+    <w:p>
+      <w:pPr>
+        <w:pStyle w:val="BodyText"/>
+      </w:pPr>
       <w:r>
         <w:rPr>
           <w:rStyle w:val="selectable"/>
           <w:color w:val="000000"/>
         </w:rPr>
-        <w:t>s</w:t>
+        <w:t>The rest of the paper is structured as follows. Section 2 discusses the literature review, followed by Section 3, which discusses agile and the most pop</w:t>
       </w:r>
       <w:r>
         <w:rPr>
           <w:rStyle w:val="selectable"/>
           <w:color w:val="000000"/>
         </w:rPr>
-        <w:t xml:space="preserve"> collected from the report, followed by S</w:t>
+        <w:t xml:space="preserve">ular methodologies. Section 4 </w:t>
       </w:r>
       <w:r>
         <w:rPr>
           <w:rStyle w:val="selectable"/>
           <w:color w:val="000000"/>
         </w:rPr>
+        <w:t>discusses traditional methodologies and the most popular. Section 5 will be the result</w:t>
+      </w:r>
+      <w:r>
+        <w:rPr>
+          <w:rStyle w:val="selectable"/>
+          <w:color w:val="000000"/>
+        </w:rPr>
+        <w:t>s</w:t>
+      </w:r>
+      <w:r>
+        <w:rPr>
+          <w:rStyle w:val="selectable"/>
+          <w:color w:val="000000"/>
+        </w:rPr>
+        <w:t xml:space="preserve"> collected from the report, followed by S</w:t>
+      </w:r>
+      <w:r>
+        <w:rPr>
+          <w:rStyle w:val="selectable"/>
+          <w:color w:val="000000"/>
+        </w:rPr>
         <w:t>ection 6 which will be concluding my results and giving advice and opinions.</w:t>
       </w:r>
     </w:p>
@@ -493,168 +535,167 @@
     </w:p>
     <w:p>
       <w:pPr>
-        <w:pStyle w:val="BodyText"/>
-      </w:pPr>
-    </w:p>
-    <w:p>
-      <w:pPr>
-        <w:pStyle w:val="BodyText"/>
-        <w:rPr>
-          <w:color w:val="FF0000"/>
-        </w:rPr>
-      </w:pPr>
-      <w:r>
-        <w:rPr>
-          <w:color w:val="FF0000"/>
-        </w:rPr>
-        <w:t xml:space="preserve">Key Consideration in choosing </w:t>
-      </w:r>
-      <w:r>
-        <w:rPr>
-          <w:color w:val="FF0000"/>
-        </w:rPr>
+        <w:pStyle w:val="Heading1"/>
+      </w:pPr>
+      <w:r>
+        <w:t>Section 2.</w:t>
+      </w:r>
+    </w:p>
+    <w:p>
+      <w:pPr>
+        <w:pStyle w:val="ListParagraph"/>
+        <w:rPr>
+          <w:sz w:val="28"/>
+        </w:rPr>
+      </w:pPr>
+      <w:r>
+        <w:rPr>
+          <w:sz w:val="28"/>
+        </w:rPr>
+        <w:t>Literature Review</w:t>
+      </w:r>
+      <w:r>
+        <w:rPr>
+          <w:sz w:val="28"/>
+        </w:rPr>
+        <w:t xml:space="preserve"> </w:t>
+      </w:r>
+      <w:r>
+        <w:rPr>
+          <w:sz w:val="28"/>
+        </w:rPr>
+        <w:t>(500-700)</w:t>
+      </w:r>
+    </w:p>
+    <w:p>
+      <w:pPr>
+        <w:pStyle w:val="BodyText"/>
+      </w:pPr>
+      <w:r>
+        <w:t>When comparing agile and traditional methodologies it difficult to compare them</w:t>
+      </w:r>
+      <w:r>
+        <w:t xml:space="preserve"> as they are so different, however, project success needs to be investigated before starting a project and choosing a methodology. According to the 2011 Chaos report projects that used agile succeeded three times more often than waterfall, “software applications developed through the agile process have three </w:t>
+      </w:r>
+      <w:r>
+        <w:rPr>
+          <w:noProof/>
+        </w:rPr>
+        <w:t>time</w:t>
+      </w:r>
+      <w:r>
+        <w:rPr>
+          <w:noProof/>
+        </w:rPr>
+        <w:t>s</w:t>
+      </w:r>
+      <w:r>
+        <w:t xml:space="preserve"> the success rate of the traditional waterfall method”</w:t>
+      </w:r>
+      <w:r>
+        <w:fldChar w:fldCharType="begin"/>
+      </w:r>
+      <w:r>
+        <w:instrText>ADDIN RW.CITE{{doc:5c2ccbe3e4b0a7b013ba1d3e StandishGroup 2011}}</w:instrText>
+      </w:r>
+      <w:r>
+        <w:fldChar w:fldCharType="separate"/>
+      </w:r>
+      <w:r>
+        <w:t>(Standish Group, 2011)</w:t>
+      </w:r>
+      <w:r>
+        <w:fldChar w:fldCharType="end"/>
+      </w:r>
+      <w:r>
+        <w:t xml:space="preserve">. The results of this report </w:t>
+      </w:r>
+      <w:r>
+        <w:t>come</w:t>
+      </w:r>
+      <w:r>
+        <w:t xml:space="preserve"> from </w:t>
+      </w:r>
+      <w:r>
+        <w:rPr>
+          <w:noProof/>
+        </w:rPr>
+        <w:t>project</w:t>
+      </w:r>
+      <w:r>
+        <w:rPr>
+          <w:noProof/>
+        </w:rPr>
+        <w:t>s</w:t>
+      </w:r>
+      <w:r>
+        <w:t xml:space="preserve"> conducted from 2002 through 2010, the total </w:t>
+      </w:r>
+      <w:r>
+        <w:t xml:space="preserve">number of project in </w:t>
+      </w:r>
+      <w:r>
+        <w:t>their</w:t>
+      </w:r>
+      <w:r>
+        <w:t xml:space="preserve"> da</w:t>
+      </w:r>
+      <w:r>
+        <w:t xml:space="preserve">tabase and the ratio of </w:t>
+      </w:r>
+      <w:r>
+        <w:rPr>
+          <w:noProof/>
+        </w:rPr>
+        <w:t>agile</w:t>
+      </w:r>
+      <w:r>
+        <w:t xml:space="preserve"> projects compared to</w:t>
+      </w:r>
+      <w:r>
+        <w:t xml:space="preserve"> </w:t>
+      </w:r>
+      <w:r>
         <w:t xml:space="preserve">the </w:t>
       </w:r>
       <w:r>
         <w:rPr>
           <w:noProof/>
-          <w:color w:val="FF0000"/>
-        </w:rPr>
-        <w:t>methodology</w:t>
-      </w:r>
-    </w:p>
-    <w:p>
-      <w:pPr>
-        <w:pStyle w:val="BodyText"/>
-        <w:numPr>
-          <w:ilvl w:val="0"/>
-          <w:numId w:val="1"/>
-        </w:numPr>
-        <w:rPr>
-          <w:color w:val="FF0000"/>
-        </w:rPr>
-      </w:pPr>
-      <w:r>
-        <w:rPr>
-          <w:color w:val="FF0000"/>
-        </w:rPr>
-        <w:t>Organizational strategic goals and core values</w:t>
-      </w:r>
-    </w:p>
-    <w:p>
-      <w:pPr>
-        <w:pStyle w:val="BodyText"/>
-        <w:numPr>
-          <w:ilvl w:val="0"/>
-          <w:numId w:val="1"/>
-        </w:numPr>
-        <w:rPr>
-          <w:color w:val="FF0000"/>
-        </w:rPr>
-      </w:pPr>
-      <w:r>
-        <w:rPr>
-          <w:color w:val="FF0000"/>
-        </w:rPr>
-        <w:t>Constraints</w:t>
-      </w:r>
-    </w:p>
-    <w:p>
-      <w:pPr>
-        <w:pStyle w:val="BodyText"/>
-        <w:numPr>
-          <w:ilvl w:val="0"/>
-          <w:numId w:val="1"/>
-        </w:numPr>
-        <w:rPr>
-          <w:color w:val="FF0000"/>
-        </w:rPr>
-      </w:pPr>
-      <w:r>
-        <w:rPr>
-          <w:color w:val="FF0000"/>
-        </w:rPr>
-        <w:t>Stakeholders</w:t>
-      </w:r>
-    </w:p>
-    <w:p>
-      <w:pPr>
-        <w:pStyle w:val="BodyText"/>
-        <w:numPr>
-          <w:ilvl w:val="0"/>
-          <w:numId w:val="1"/>
-        </w:numPr>
-        <w:rPr>
-          <w:color w:val="FF0000"/>
-        </w:rPr>
-      </w:pPr>
-      <w:r>
-        <w:rPr>
-          <w:color w:val="FF0000"/>
-        </w:rPr>
-        <w:t>Risks</w:t>
-      </w:r>
-    </w:p>
-    <w:p>
-      <w:pPr>
-        <w:pStyle w:val="BodyText"/>
-        <w:numPr>
-          <w:ilvl w:val="0"/>
-          <w:numId w:val="1"/>
-        </w:numPr>
-        <w:rPr>
-          <w:color w:val="FF0000"/>
-        </w:rPr>
-      </w:pPr>
-      <w:r>
-        <w:rPr>
-          <w:color w:val="FF0000"/>
-        </w:rPr>
-        <w:t>Complexity</w:t>
-      </w:r>
-    </w:p>
-    <w:p>
-      <w:pPr>
-        <w:pStyle w:val="BodyText"/>
-        <w:numPr>
-          <w:ilvl w:val="0"/>
-          <w:numId w:val="1"/>
-        </w:numPr>
-        <w:rPr>
-          <w:color w:val="FF0000"/>
-        </w:rPr>
-      </w:pPr>
-      <w:r>
-        <w:rPr>
-          <w:color w:val="FF0000"/>
-        </w:rPr>
-        <w:t>Project Size</w:t>
-      </w:r>
-    </w:p>
-    <w:p>
-      <w:pPr>
-        <w:pStyle w:val="BodyText"/>
-        <w:numPr>
-          <w:ilvl w:val="0"/>
-          <w:numId w:val="1"/>
-        </w:numPr>
-        <w:rPr>
-          <w:color w:val="FF0000"/>
-        </w:rPr>
-      </w:pPr>
-      <w:r>
-        <w:rPr>
-          <w:color w:val="FF0000"/>
-        </w:rPr>
-        <w:t>Cos</w:t>
-      </w:r>
+        </w:rPr>
+        <w:t>traditional</w:t>
+      </w:r>
+      <w:r>
+        <w:t xml:space="preserve"> project</w:t>
+      </w:r>
+      <w:r>
+        <w:t>s</w:t>
+      </w:r>
+      <w:r>
+        <w:t xml:space="preserve"> is unknown as well as the reason for </w:t>
+      </w:r>
+      <w:r>
+        <w:t xml:space="preserve">project </w:t>
+      </w:r>
+      <w:r>
+        <w:t>failure.</w:t>
+      </w:r>
+    </w:p>
+    <w:p>
+      <w:pPr>
+        <w:pStyle w:val="BodyText"/>
+      </w:pPr>
+    </w:p>
+    <w:p>
+      <w:pPr>
+        <w:pStyle w:val="BodyText"/>
+      </w:pPr>
     </w:p>
     <w:p>
       <w:pPr>
         <w:pStyle w:val="Heading1"/>
       </w:pPr>
       <w:r>
-        <w:t>Section 2.</w:t>
+        <w:t>Section 3.</w:t>
       </w:r>
     </w:p>
     <w:p>
@@ -668,226 +709,69 @@
         <w:rPr>
           <w:sz w:val="28"/>
         </w:rPr>
-        <w:t>Literature Review</w:t>
+        <w:t xml:space="preserve">Agile </w:t>
       </w:r>
       <w:r>
         <w:rPr>
           <w:sz w:val="28"/>
         </w:rPr>
-        <w:t xml:space="preserve"> </w:t>
+        <w:t>Methodologies</w:t>
       </w:r>
       <w:r>
         <w:rPr>
           <w:sz w:val="28"/>
         </w:rPr>
-        <w:t>(500-700)</w:t>
-      </w:r>
-    </w:p>
-    <w:p>
-      <w:pPr>
-        <w:pStyle w:val="BodyText"/>
-      </w:pPr>
-      <w:r>
-        <w:t>When comparing agile and traditional methodologies it difficult to compare them</w:t>
-      </w:r>
-      <w:r>
-        <w:t xml:space="preserve"> as they are so different, however, project success needs to be investigated before starting a project and choosing a methodology. According to the 2011 Chaos report projects that used agile succeeded three times more often than waterfall, “software applications developed through the agile process have three </w:t>
-      </w:r>
-      <w:r>
-        <w:rPr>
-          <w:noProof/>
-        </w:rPr>
-        <w:t>time</w:t>
-      </w:r>
-      <w:r>
-        <w:rPr>
-          <w:noProof/>
-        </w:rPr>
-        <w:t>s</w:t>
-      </w:r>
-      <w:r>
-        <w:t xml:space="preserve"> the success rate of the traditional waterfall method”</w:t>
-      </w:r>
-      <w:r>
-        <w:fldChar w:fldCharType="begin"/>
-      </w:r>
-      <w:r>
-        <w:instrText>ADDIN RW.CITE{{doc:5c2ccbe3e4b0a7b013ba1d3e StandishGroup 2011}}</w:instrText>
-      </w:r>
-      <w:r>
-        <w:fldChar w:fldCharType="separate"/>
-      </w:r>
-      <w:r>
-        <w:t>(Standish Group, 2011)</w:t>
-      </w:r>
-      <w:r>
-        <w:fldChar w:fldCharType="end"/>
-      </w:r>
-      <w:r>
-        <w:t xml:space="preserve">. The results of this report </w:t>
-      </w:r>
-      <w:r>
-        <w:t>come</w:t>
-      </w:r>
-      <w:r>
-        <w:t xml:space="preserve"> from </w:t>
-      </w:r>
-      <w:r>
-        <w:rPr>
-          <w:noProof/>
-        </w:rPr>
+        <w:t xml:space="preserve"> (600-900)</w:t>
+      </w:r>
+    </w:p>
+    <w:p>
+      <w:pPr>
+        <w:pStyle w:val="BodyText"/>
+      </w:pPr>
+      <w:r>
+        <w:t xml:space="preserve">Agile was created for projects that </w:t>
+      </w:r>
+      <w:r>
+        <w:rPr>
+          <w:noProof/>
+        </w:rPr>
+        <w:t>require</w:t>
+      </w:r>
+      <w:r>
+        <w:t xml:space="preserve"> significant flexibility and speed compared to more traditional </w:t>
+      </w:r>
+      <w:r>
+        <w:t>management. A</w:t>
+      </w:r>
+      <w:r>
+        <w:t xml:space="preserve">gile development </w:t>
+      </w:r>
+      <w:r>
+        <w:t>follows an</w:t>
+      </w:r>
+      <w:r>
+        <w:t xml:space="preserve"> incremental and iterative development</w:t>
+      </w:r>
+      <w:r>
+        <w:t xml:space="preserve"> process and is highly flexible</w:t>
+      </w:r>
+      <w:r>
+        <w:t xml:space="preserve"> allowing for rapid adjustments throughout the project</w:t>
+      </w:r>
+      <w:r>
+        <w:t xml:space="preserve">. Instead of massive planning like traditional methods, </w:t>
+      </w:r>
+      <w:r>
+        <w:t xml:space="preserve">a </w:t>
+      </w:r>
+      <w:r>
+        <w:rPr>
+          <w:noProof/>
+        </w:rPr>
+        <w:lastRenderedPageBreak/>
         <w:t>project</w:t>
       </w:r>
       <w:r>
-        <w:rPr>
-          <w:noProof/>
-        </w:rPr>
-        <w:t>s</w:t>
-      </w:r>
-      <w:r>
-        <w:t xml:space="preserve"> conducted from 2002 through 2010, the total </w:t>
-      </w:r>
-      <w:r>
-        <w:t xml:space="preserve">number of project in </w:t>
-      </w:r>
-      <w:r>
-        <w:t>their</w:t>
-      </w:r>
-      <w:r>
-        <w:t xml:space="preserve"> da</w:t>
-      </w:r>
-      <w:r>
-        <w:t xml:space="preserve">tabase and the ratio of </w:t>
-      </w:r>
-      <w:r>
-        <w:rPr>
-          <w:noProof/>
-        </w:rPr>
-        <w:t>agile</w:t>
-      </w:r>
-      <w:r>
-        <w:t xml:space="preserve"> projects compared to</w:t>
-      </w:r>
-      <w:r>
-        <w:t xml:space="preserve"> </w:t>
-      </w:r>
-      <w:r>
-        <w:t xml:space="preserve">the </w:t>
-      </w:r>
-      <w:r>
-        <w:rPr>
-          <w:noProof/>
-        </w:rPr>
-        <w:t>traditional</w:t>
-      </w:r>
-      <w:r>
-        <w:t xml:space="preserve"> project</w:t>
-      </w:r>
-      <w:r>
-        <w:t>s</w:t>
-      </w:r>
-      <w:r>
-        <w:t xml:space="preserve"> is unknown as well as the reason for </w:t>
-      </w:r>
-      <w:r>
-        <w:t xml:space="preserve">project </w:t>
-      </w:r>
-      <w:r>
-        <w:t>failure.</w:t>
-      </w:r>
-    </w:p>
-    <w:p>
-      <w:pPr>
-        <w:pStyle w:val="BodyText"/>
-      </w:pPr>
-    </w:p>
-    <w:p>
-      <w:pPr>
-        <w:pStyle w:val="BodyText"/>
-      </w:pPr>
-    </w:p>
-    <w:p>
-      <w:pPr>
-        <w:pStyle w:val="Heading1"/>
-      </w:pPr>
-      <w:r>
-        <w:lastRenderedPageBreak/>
-        <w:t>Section 3.</w:t>
-      </w:r>
-    </w:p>
-    <w:p>
-      <w:pPr>
-        <w:pStyle w:val="ListParagraph"/>
-        <w:rPr>
-          <w:sz w:val="28"/>
-        </w:rPr>
-      </w:pPr>
-      <w:r>
-        <w:rPr>
-          <w:sz w:val="28"/>
-        </w:rPr>
-        <w:t xml:space="preserve">Agile </w:t>
-      </w:r>
-      <w:r>
-        <w:rPr>
-          <w:sz w:val="28"/>
-        </w:rPr>
-        <w:t>Methodologies</w:t>
-      </w:r>
-      <w:r>
-        <w:rPr>
-          <w:sz w:val="28"/>
-        </w:rPr>
-        <w:t xml:space="preserve"> (600-900)</w:t>
-      </w:r>
-    </w:p>
-    <w:p>
-      <w:pPr>
-        <w:pStyle w:val="BodyText"/>
-      </w:pPr>
-      <w:r>
-        <w:t xml:space="preserve">Agile was created for projects that </w:t>
-      </w:r>
-      <w:r>
-        <w:rPr>
-          <w:noProof/>
-        </w:rPr>
-        <w:t>require</w:t>
-      </w:r>
-      <w:r>
-        <w:t xml:space="preserve"> significant flexibility and speed compared to more traditional </w:t>
-      </w:r>
-      <w:r>
-        <w:t>management. A</w:t>
-      </w:r>
-      <w:r>
-        <w:t xml:space="preserve">gile development </w:t>
-      </w:r>
-      <w:r>
-        <w:t>follows an</w:t>
-      </w:r>
-      <w:r>
-        <w:t xml:space="preserve"> incremental and iterative development</w:t>
-      </w:r>
-      <w:r>
-        <w:t xml:space="preserve"> process and is highly flexible</w:t>
-      </w:r>
-      <w:r>
-        <w:t xml:space="preserve"> allowing for rapid adjustments throughout the project</w:t>
-      </w:r>
-      <w:r>
-        <w:t xml:space="preserve">. Instead of massive planning like traditional methods, </w:t>
-      </w:r>
-      <w:r>
-        <w:t xml:space="preserve">a </w:t>
-      </w:r>
-      <w:r>
-        <w:rPr>
-          <w:noProof/>
-        </w:rPr>
-        <w:t>project</w:t>
-      </w:r>
-      <w:r>
         <w:t xml:space="preserve"> using agi</w:t>
       </w:r>
       <w:r>
@@ -916,6 +800,12 @@
           <w:noProof/>
         </w:rPr>
         <w:t>weeks</w:t>
+      </w:r>
+      <w:r>
+        <w:rPr>
+          <w:noProof/>
+        </w:rPr>
+        <w:t>,</w:t>
       </w:r>
       <w:r>
         <w:t xml:space="preserve"> after the sprint is complete the team will demonstrate what they’ve completed. At this point it allows the team to identify improvements for the next sprint.</w:t>
@@ -1041,25 +931,974 @@
         <w:pStyle w:val="BodyText"/>
       </w:pPr>
     </w:p>
+    <w:p>
+      <w:pPr>
+        <w:pStyle w:val="BodyText"/>
+      </w:pPr>
+      <w:r>
+        <w:t xml:space="preserve">Application lifecycle management (ALM) tools are </w:t>
+      </w:r>
+      <w:r>
+        <w:t xml:space="preserve">a necessary tool when using an agile development approach, ALM provides a detailed insight into current tasks being worked </w:t>
+      </w:r>
+      <w:r>
+        <w:rPr>
+          <w:noProof/>
+        </w:rPr>
+        <w:t>on</w:t>
+      </w:r>
+      <w:r>
+        <w:t xml:space="preserve"> and the project backlog. Jira, Trello, Octane are examples of ALM </w:t>
+      </w:r>
+      <w:r>
+        <w:t xml:space="preserve">tools, </w:t>
+      </w:r>
+      <w:r>
+        <w:rPr>
+          <w:noProof/>
+        </w:rPr>
+        <w:t>however</w:t>
+      </w:r>
+      <w:r>
+        <w:rPr>
+          <w:noProof/>
+        </w:rPr>
+        <w:t>,</w:t>
+      </w:r>
+      <w:r>
+        <w:t xml:space="preserve"> the “tools should be adaptable to your methodology and processes rather than the other way around”</w:t>
+      </w:r>
+      <w:r>
+        <w:fldChar w:fldCharType="begin"/>
+      </w:r>
+      <w:r>
+        <w:instrText>ADDIN RW.CITE{{doc:5c2cd11de4b0a5977d2eb511 SpiraTeam 2017}}</w:instrText>
+      </w:r>
+      <w:r>
+        <w:fldChar w:fldCharType="separate"/>
+      </w:r>
+      <w:r>
+        <w:t>(SpiraTeam, 2017)</w:t>
+      </w:r>
+      <w:r>
+        <w:fldChar w:fldCharType="end"/>
+      </w:r>
+      <w:r>
+        <w:t>.</w:t>
+      </w:r>
+    </w:p>
+    <w:p>
+      <w:pPr>
+        <w:pStyle w:val="BodyText"/>
+      </w:pPr>
+    </w:p>
+    <w:p>
+      <w:pPr>
+        <w:pStyle w:val="BodyText"/>
+        <w:ind w:left="360"/>
+        <w:rPr>
+          <w:b/>
+          <w:sz w:val="24"/>
+        </w:rPr>
+      </w:pPr>
+      <w:r>
+        <w:rPr>
+          <w:b/>
+          <w:sz w:val="24"/>
+        </w:rPr>
+        <w:t xml:space="preserve">3.1 </w:t>
+      </w:r>
+      <w:r>
+        <w:rPr>
+          <w:b/>
+          <w:sz w:val="24"/>
+        </w:rPr>
+        <w:t>Scrum</w:t>
+      </w:r>
+    </w:p>
+    <w:p>
+      <w:pPr>
+        <w:pStyle w:val="BodyText"/>
+        <w:rPr>
+          <w:rStyle w:val="Strong"/>
+          <w:b w:val="0"/>
+          <w:bCs w:val="0"/>
+        </w:rPr>
+      </w:pPr>
+      <w:r>
+        <w:rPr>
+          <w:rStyle w:val="Strong"/>
+          <w:b w:val="0"/>
+          <w:bCs w:val="0"/>
+        </w:rPr>
+        <w:t>Scrum is a methodology that uses a short iteration process called sprints, sprints can include all phases of the development process such as design</w:t>
+      </w:r>
+      <w:r>
+        <w:rPr>
+          <w:rStyle w:val="Strong"/>
+          <w:b w:val="0"/>
+          <w:bCs w:val="0"/>
+        </w:rPr>
+        <w:t xml:space="preserve">, testing, implementation, etc. </w:t>
+      </w:r>
+    </w:p>
+    <w:p>
+      <w:pPr>
+        <w:pStyle w:val="BodyText"/>
+        <w:rPr>
+          <w:rStyle w:val="Strong"/>
+          <w:b w:val="0"/>
+          <w:bCs w:val="0"/>
+        </w:rPr>
+      </w:pPr>
+    </w:p>
+    <w:p>
+      <w:pPr>
+        <w:pStyle w:val="BodyText"/>
+        <w:rPr>
+          <w:rStyle w:val="Strong"/>
+          <w:b w:val="0"/>
+          <w:bCs w:val="0"/>
+        </w:rPr>
+      </w:pPr>
+      <w:r>
+        <w:rPr>
+          <w:rStyle w:val="Strong"/>
+          <w:b w:val="0"/>
+          <w:bCs w:val="0"/>
+        </w:rPr>
+        <w:t>The 12</w:t>
+      </w:r>
+      <w:r>
+        <w:rPr>
+          <w:rStyle w:val="Strong"/>
+          <w:b w:val="0"/>
+          <w:bCs w:val="0"/>
+          <w:vertAlign w:val="superscript"/>
+        </w:rPr>
+        <w:t>th</w:t>
+      </w:r>
+      <w:r>
+        <w:rPr>
+          <w:rStyle w:val="Strong"/>
+          <w:b w:val="0"/>
+          <w:bCs w:val="0"/>
+        </w:rPr>
+        <w:t xml:space="preserve"> annual</w:t>
+      </w:r>
+      <w:r>
+        <w:rPr>
+          <w:rStyle w:val="Strong"/>
+          <w:b w:val="0"/>
+          <w:bCs w:val="0"/>
+        </w:rPr>
+        <w:t xml:space="preserve"> state of agile report</w:t>
+      </w:r>
+      <w:r>
+        <w:rPr>
+          <w:rStyle w:val="Strong"/>
+          <w:b w:val="0"/>
+          <w:bCs w:val="0"/>
+        </w:rPr>
+        <w:t xml:space="preserve"> discover</w:t>
+      </w:r>
+      <w:r>
+        <w:rPr>
+          <w:rStyle w:val="Strong"/>
+          <w:b w:val="0"/>
+          <w:bCs w:val="0"/>
+        </w:rPr>
+        <w:t>ed</w:t>
+      </w:r>
+      <w:r>
+        <w:rPr>
+          <w:rStyle w:val="Strong"/>
+          <w:b w:val="0"/>
+          <w:bCs w:val="0"/>
+        </w:rPr>
+        <w:t xml:space="preserve"> that 56% of respondents used the </w:t>
+      </w:r>
+      <w:r>
+        <w:rPr>
+          <w:rStyle w:val="Strong"/>
+          <w:b w:val="0"/>
+          <w:bCs w:val="0"/>
+          <w:noProof/>
+        </w:rPr>
+        <w:t>S</w:t>
+      </w:r>
+      <w:r>
+        <w:rPr>
+          <w:rStyle w:val="Strong"/>
+          <w:b w:val="0"/>
+          <w:bCs w:val="0"/>
+          <w:noProof/>
+        </w:rPr>
+        <w:t>crum</w:t>
+      </w:r>
+      <w:r>
+        <w:rPr>
+          <w:rStyle w:val="Strong"/>
+          <w:b w:val="0"/>
+          <w:bCs w:val="0"/>
+        </w:rPr>
+        <w:t xml:space="preserve"> methodology and 90% of respondents used a form of </w:t>
+      </w:r>
+      <w:r>
+        <w:rPr>
+          <w:rStyle w:val="Strong"/>
+          <w:b w:val="0"/>
+          <w:bCs w:val="0"/>
+        </w:rPr>
+        <w:t xml:space="preserve">the </w:t>
+      </w:r>
+      <w:r>
+        <w:rPr>
+          <w:rStyle w:val="Strong"/>
+          <w:b w:val="0"/>
+          <w:bCs w:val="0"/>
+          <w:noProof/>
+        </w:rPr>
+        <w:t>daily</w:t>
+      </w:r>
+      <w:r>
+        <w:rPr>
+          <w:rStyle w:val="Strong"/>
+          <w:b w:val="0"/>
+          <w:bCs w:val="0"/>
+        </w:rPr>
+        <w:t xml:space="preserve"> </w:t>
+      </w:r>
+      <w:r>
+        <w:rPr>
+          <w:rStyle w:val="Strong"/>
+          <w:b w:val="0"/>
+          <w:bCs w:val="0"/>
+        </w:rPr>
+        <w:t>stand-up</w:t>
+      </w:r>
+      <w:r>
+        <w:rPr>
+          <w:rStyle w:val="Strong"/>
+          <w:b w:val="0"/>
+          <w:bCs w:val="0"/>
+        </w:rPr>
+        <w:t xml:space="preserve"> meeting from the scum methodology</w:t>
+      </w:r>
+      <w:r>
+        <w:rPr>
+          <w:rStyle w:val="Strong"/>
+          <w:b w:val="0"/>
+          <w:bCs w:val="0"/>
+        </w:rPr>
+        <w:t xml:space="preserve"> </w:t>
+      </w:r>
+      <w:r>
+        <w:rPr>
+          <w:rStyle w:val="Strong"/>
+          <w:b w:val="0"/>
+          <w:bCs w:val="0"/>
+        </w:rPr>
+        <w:fldChar w:fldCharType="begin"/>
+      </w:r>
+      <w:r>
+        <w:rPr>
+          <w:rStyle w:val="Strong"/>
+          <w:b w:val="0"/>
+          <w:bCs w:val="0"/>
+        </w:rPr>
+        <w:instrText>ADDIN RW.CITE{{doc:5c2ca05ae4b08ce0b720ca81 [NoInformation] [No Information]}}</w:instrText>
+      </w:r>
+      <w:r>
+        <w:rPr>
+          <w:rStyle w:val="Strong"/>
+          <w:b w:val="0"/>
+          <w:bCs w:val="0"/>
+        </w:rPr>
+        <w:fldChar w:fldCharType="separate"/>
+      </w:r>
+      <w:r>
+        <w:rPr>
+          <w:rStyle w:val="Strong"/>
+          <w:b w:val="0"/>
+          <w:bCs w:val="0"/>
+        </w:rPr>
+        <w:t>(</w:t>
+      </w:r>
+      <w:r>
+        <w:rPr>
+          <w:rStyle w:val="Strong"/>
+          <w:b w:val="0"/>
+          <w:bCs w:val="0"/>
+          <w:i/>
+        </w:rPr>
+        <w:t>12th Annual State of Agile Report</w:t>
+      </w:r>
+      <w:r>
+        <w:rPr>
+          <w:rStyle w:val="Strong"/>
+          <w:b w:val="0"/>
+          <w:bCs w:val="0"/>
+        </w:rPr>
+        <w:t>)</w:t>
+      </w:r>
+      <w:r>
+        <w:rPr>
+          <w:rStyle w:val="Strong"/>
+          <w:b w:val="0"/>
+          <w:bCs w:val="0"/>
+        </w:rPr>
+        <w:fldChar w:fldCharType="end"/>
+      </w:r>
+      <w:r>
+        <w:rPr>
+          <w:rStyle w:val="Strong"/>
+          <w:b w:val="0"/>
+          <w:bCs w:val="0"/>
+        </w:rPr>
+        <w:t>.</w:t>
+      </w:r>
+      <w:r>
+        <w:rPr>
+          <w:rStyle w:val="Strong"/>
+          <w:b w:val="0"/>
+          <w:bCs w:val="0"/>
+        </w:rPr>
+        <w:t xml:space="preserve"> Another report conducted by the scrum alliance </w:t>
+      </w:r>
+      <w:r>
+        <w:rPr>
+          <w:rStyle w:val="Strong"/>
+          <w:b w:val="0"/>
+          <w:bCs w:val="0"/>
+          <w:noProof/>
+        </w:rPr>
+        <w:t>show</w:t>
+      </w:r>
+      <w:r>
+        <w:rPr>
+          <w:rStyle w:val="Strong"/>
+          <w:b w:val="0"/>
+          <w:bCs w:val="0"/>
+          <w:noProof/>
+        </w:rPr>
+        <w:t>s</w:t>
+      </w:r>
+      <w:r>
+        <w:rPr>
+          <w:rStyle w:val="Strong"/>
+          <w:b w:val="0"/>
+          <w:bCs w:val="0"/>
+        </w:rPr>
+        <w:t xml:space="preserve"> that 54% of respondents use scrum in combination with other practices, while 42% reported </w:t>
+      </w:r>
+    </w:p>
+    <w:p>
+      <w:pPr>
+        <w:pStyle w:val="BodyText"/>
+        <w:rPr>
+          <w:rStyle w:val="Strong"/>
+          <w:b w:val="0"/>
+          <w:bCs w:val="0"/>
+          <w:sz w:val="28"/>
+        </w:rPr>
+      </w:pPr>
+    </w:p>
+    <w:p>
+      <w:pPr>
+        <w:pStyle w:val="BodyText"/>
+        <w:rPr>
+          <w:rStyle w:val="Strong"/>
+          <w:b w:val="0"/>
+          <w:bCs w:val="0"/>
+        </w:rPr>
+      </w:pPr>
+      <w:r>
+        <w:rPr>
+          <w:rStyle w:val="Strong"/>
+          <w:b w:val="0"/>
+          <w:bCs w:val="0"/>
+        </w:rPr>
+        <w:t xml:space="preserve">exclusive use of </w:t>
+      </w:r>
+      <w:r>
+        <w:rPr>
+          <w:rStyle w:val="Strong"/>
+          <w:b w:val="0"/>
+          <w:bCs w:val="0"/>
+          <w:noProof/>
+        </w:rPr>
+        <w:t>S</w:t>
+      </w:r>
+      <w:r>
+        <w:rPr>
+          <w:rStyle w:val="Strong"/>
+          <w:b w:val="0"/>
+          <w:bCs w:val="0"/>
+          <w:noProof/>
+        </w:rPr>
+        <w:t>crum</w:t>
+      </w:r>
+      <w:r>
+        <w:rPr>
+          <w:rStyle w:val="Strong"/>
+          <w:b w:val="0"/>
+          <w:bCs w:val="0"/>
+        </w:rPr>
+        <w:t xml:space="preserve">. As well as this the </w:t>
+      </w:r>
+      <w:r>
+        <w:rPr>
+          <w:rStyle w:val="Strong"/>
+          <w:b w:val="0"/>
+          <w:bCs w:val="0"/>
+        </w:rPr>
+        <w:t xml:space="preserve">report discusses the quality of </w:t>
+      </w:r>
+      <w:r>
+        <w:rPr>
+          <w:rStyle w:val="Strong"/>
+          <w:b w:val="0"/>
+          <w:bCs w:val="0"/>
+        </w:rPr>
+        <w:t xml:space="preserve">life for the employees on the project, 87% of employees said it had improved work </w:t>
+      </w:r>
+    </w:p>
+    <w:p>
+      <w:pPr>
+        <w:pStyle w:val="BodyText"/>
+        <w:rPr>
+          <w:rStyle w:val="Strong"/>
+          <w:b w:val="0"/>
+          <w:bCs w:val="0"/>
+        </w:rPr>
+      </w:pPr>
+      <w:r>
+        <w:rPr>
+          <w:rStyle w:val="Strong"/>
+          <w:b w:val="0"/>
+          <w:bCs w:val="0"/>
+        </w:rPr>
+        <w:t xml:space="preserve">life over the project development process </w:t>
+      </w:r>
+      <w:r>
+        <w:rPr>
+          <w:rStyle w:val="Strong"/>
+          <w:b w:val="0"/>
+          <w:bCs w:val="0"/>
+        </w:rPr>
+        <w:fldChar w:fldCharType="begin"/>
+      </w:r>
+      <w:r>
+        <w:rPr>
+          <w:rStyle w:val="Strong"/>
+          <w:b w:val="0"/>
+          <w:bCs w:val="0"/>
+        </w:rPr>
+        <w:instrText>ADDIN RW.CITE{{doc:5c2ca6cce4b0ab0fed68e5ae ScrumAlliance 2015}}</w:instrText>
+      </w:r>
+      <w:r>
+        <w:rPr>
+          <w:rStyle w:val="Strong"/>
+          <w:b w:val="0"/>
+          <w:bCs w:val="0"/>
+        </w:rPr>
+        <w:fldChar w:fldCharType="separate"/>
+      </w:r>
+      <w:r>
+        <w:rPr>
+          <w:rStyle w:val="Strong"/>
+          <w:b w:val="0"/>
+          <w:bCs w:val="0"/>
+        </w:rPr>
+        <w:t>(Scrum Alliance, 2015)</w:t>
+      </w:r>
+      <w:r>
+        <w:rPr>
+          <w:rStyle w:val="Strong"/>
+          <w:b w:val="0"/>
+          <w:bCs w:val="0"/>
+        </w:rPr>
+        <w:fldChar w:fldCharType="end"/>
+      </w:r>
+      <w:r>
+        <w:rPr>
+          <w:rStyle w:val="Strong"/>
+          <w:b w:val="0"/>
+          <w:bCs w:val="0"/>
+        </w:rPr>
+        <w:t xml:space="preserve">.  </w:t>
+      </w:r>
+    </w:p>
+    <w:p>
+      <w:pPr>
+        <w:pStyle w:val="BodyText"/>
+        <w:rPr>
+          <w:rStyle w:val="Strong"/>
+          <w:b w:val="0"/>
+          <w:bCs w:val="0"/>
+        </w:rPr>
+      </w:pPr>
+    </w:p>
+    <w:p>
+      <w:pPr>
+        <w:pStyle w:val="BodyText"/>
+        <w:rPr>
+          <w:rStyle w:val="Strong"/>
+          <w:b w:val="0"/>
+          <w:bCs w:val="0"/>
+        </w:rPr>
+      </w:pPr>
+      <w:r>
+        <w:rPr>
+          <w:rStyle w:val="Strong"/>
+          <w:b w:val="0"/>
+          <w:bCs w:val="0"/>
+        </w:rPr>
+        <w:t xml:space="preserve">A Unique characteristic of scrum is </w:t>
+      </w:r>
+      <w:r>
+        <w:rPr>
+          <w:rStyle w:val="Strong"/>
+          <w:b w:val="0"/>
+          <w:bCs w:val="0"/>
+        </w:rPr>
+        <w:t xml:space="preserve">a </w:t>
+      </w:r>
+      <w:r>
+        <w:rPr>
+          <w:rStyle w:val="Strong"/>
+          <w:b w:val="0"/>
+          <w:bCs w:val="0"/>
+          <w:noProof/>
+        </w:rPr>
+        <w:t>daily</w:t>
+      </w:r>
+      <w:r>
+        <w:rPr>
+          <w:rStyle w:val="Strong"/>
+          <w:b w:val="0"/>
+          <w:bCs w:val="0"/>
+        </w:rPr>
+        <w:t xml:space="preserve"> </w:t>
+      </w:r>
+      <w:r>
+        <w:rPr>
+          <w:rStyle w:val="Strong"/>
+          <w:b w:val="0"/>
+          <w:bCs w:val="0"/>
+        </w:rPr>
+        <w:t>stand-up</w:t>
+      </w:r>
+      <w:r>
+        <w:rPr>
+          <w:rStyle w:val="Strong"/>
+          <w:b w:val="0"/>
+          <w:bCs w:val="0"/>
+        </w:rPr>
+        <w:t xml:space="preserve"> meeting or scrum meeting, the meeting is run by a scrum master and will ask three main </w:t>
+      </w:r>
+      <w:r>
+        <w:rPr>
+          <w:rStyle w:val="Strong"/>
+          <w:b w:val="0"/>
+          <w:bCs w:val="0"/>
+          <w:noProof/>
+        </w:rPr>
+        <w:t>question</w:t>
+      </w:r>
+      <w:r>
+        <w:rPr>
+          <w:rStyle w:val="Strong"/>
+          <w:b w:val="0"/>
+          <w:bCs w:val="0"/>
+          <w:noProof/>
+        </w:rPr>
+        <w:t>s</w:t>
+      </w:r>
+      <w:r>
+        <w:rPr>
+          <w:rStyle w:val="Strong"/>
+          <w:b w:val="0"/>
+          <w:bCs w:val="0"/>
+        </w:rPr>
+        <w:t xml:space="preserve"> to the team members, What I did </w:t>
+      </w:r>
+      <w:r>
+        <w:rPr>
+          <w:rStyle w:val="Strong"/>
+          <w:b w:val="0"/>
+          <w:bCs w:val="0"/>
+        </w:rPr>
+        <w:t>Yesterday?</w:t>
+      </w:r>
+      <w:r>
+        <w:rPr>
+          <w:rStyle w:val="Strong"/>
+          <w:b w:val="0"/>
+          <w:bCs w:val="0"/>
+        </w:rPr>
+        <w:t xml:space="preserve"> What I’ll do today? And What’s in my </w:t>
+      </w:r>
+      <w:r>
+        <w:rPr>
+          <w:rStyle w:val="Strong"/>
+          <w:b w:val="0"/>
+          <w:bCs w:val="0"/>
+        </w:rPr>
+        <w:t>way?</w:t>
+      </w:r>
+      <w:r>
+        <w:rPr>
+          <w:rStyle w:val="Strong"/>
+          <w:b w:val="0"/>
+          <w:bCs w:val="0"/>
+        </w:rPr>
+        <w:t xml:space="preserve"> This </w:t>
+      </w:r>
+      <w:r>
+        <w:rPr>
+          <w:rStyle w:val="Strong"/>
+          <w:b w:val="0"/>
+          <w:bCs w:val="0"/>
+          <w:noProof/>
+        </w:rPr>
+        <w:t>give</w:t>
+      </w:r>
+      <w:r>
+        <w:rPr>
+          <w:rStyle w:val="Strong"/>
+          <w:b w:val="0"/>
+          <w:bCs w:val="0"/>
+          <w:noProof/>
+        </w:rPr>
+        <w:t>s</w:t>
+      </w:r>
+      <w:r>
+        <w:rPr>
+          <w:rStyle w:val="Strong"/>
+          <w:b w:val="0"/>
+          <w:bCs w:val="0"/>
+        </w:rPr>
+        <w:t xml:space="preserve"> each member a </w:t>
+      </w:r>
+      <w:r>
+        <w:rPr>
+          <w:rStyle w:val="Strong"/>
+          <w:b w:val="0"/>
+          <w:bCs w:val="0"/>
+        </w:rPr>
+        <w:t xml:space="preserve">chance to communicate with the entire team and evaluate the current progress of the sprint, </w:t>
+      </w:r>
+      <w:r>
+        <w:rPr>
+          <w:rStyle w:val="Strong"/>
+          <w:b w:val="0"/>
+          <w:bCs w:val="0"/>
+        </w:rPr>
+        <w:t>this allows for issues or problems to be discovered quickly and adjusted</w:t>
+      </w:r>
+      <w:r>
+        <w:rPr>
+          <w:rStyle w:val="Strong"/>
+          <w:b w:val="0"/>
+          <w:bCs w:val="0"/>
+        </w:rPr>
+        <w:t xml:space="preserve"> and gives the entire team all the data</w:t>
+      </w:r>
+      <w:r>
+        <w:rPr>
+          <w:rStyle w:val="Strong"/>
+          <w:b w:val="0"/>
+          <w:bCs w:val="0"/>
+        </w:rPr>
+        <w:t xml:space="preserve">. This can increase the productivity of the team members as well as the quality of the work </w:t>
+      </w:r>
+      <w:r>
+        <w:rPr>
+          <w:rStyle w:val="Strong"/>
+          <w:b w:val="0"/>
+          <w:bCs w:val="0"/>
+        </w:rPr>
+        <w:t>as it reduces the chance of failed sprints</w:t>
+      </w:r>
+      <w:r>
+        <w:rPr>
+          <w:rStyle w:val="Strong"/>
+          <w:b w:val="0"/>
+          <w:bCs w:val="0"/>
+        </w:rPr>
+        <w:t>.</w:t>
+      </w:r>
+      <w:r>
+        <w:rPr>
+          <w:rStyle w:val="Strong"/>
+          <w:b w:val="0"/>
+          <w:bCs w:val="0"/>
+        </w:rPr>
+        <w:t xml:space="preserve"> </w:t>
+      </w:r>
+    </w:p>
+    <w:p>
+      <w:pPr>
+        <w:pStyle w:val="BodyText"/>
+        <w:rPr>
+          <w:rStyle w:val="Strong"/>
+          <w:b w:val="0"/>
+          <w:bCs w:val="0"/>
+        </w:rPr>
+      </w:pPr>
+    </w:p>
+    <w:p>
+      <w:pPr>
+        <w:pStyle w:val="BodyText"/>
+        <w:keepNext/>
+      </w:pPr>
+      <w:r>
+        <w:rPr>
+          <w:rStyle w:val="Strong"/>
+          <w:b w:val="0"/>
+          <w:bCs w:val="0"/>
+        </w:rPr>
+        <w:t xml:space="preserve">A </w:t>
+      </w:r>
+      <w:r>
+        <w:rPr>
+          <w:rStyle w:val="Strong"/>
+          <w:b w:val="0"/>
+          <w:bCs w:val="0"/>
+          <w:noProof/>
+        </w:rPr>
+        <w:t>S</w:t>
+      </w:r>
+      <w:r>
+        <w:rPr>
+          <w:rStyle w:val="Strong"/>
+          <w:b w:val="0"/>
+          <w:bCs w:val="0"/>
+          <w:noProof/>
+        </w:rPr>
+        <w:t>crum</w:t>
+      </w:r>
+      <w:r>
+        <w:rPr>
+          <w:rStyle w:val="Strong"/>
+          <w:b w:val="0"/>
+          <w:bCs w:val="0"/>
+        </w:rPr>
+        <w:t xml:space="preserve"> Master may </w:t>
+      </w:r>
+      <w:r>
+        <w:rPr>
+          <w:rStyle w:val="Strong"/>
+          <w:b w:val="0"/>
+          <w:bCs w:val="0"/>
+        </w:rPr>
+        <w:t xml:space="preserve">create a burndown chart to track the progress of a project, the chart is updated after every sprint. The burndown chart is an essential tool for an agile </w:t>
+      </w:r>
+      <w:r>
+        <w:rPr>
+          <w:rStyle w:val="Strong"/>
+          <w:b w:val="0"/>
+          <w:bCs w:val="0"/>
+          <w:noProof/>
+        </w:rPr>
+        <w:t>man</w:t>
+      </w:r>
+      <w:r>
+        <w:rPr>
+          <w:rStyle w:val="Strong"/>
+          <w:b w:val="0"/>
+          <w:bCs w:val="0"/>
+          <w:noProof/>
+        </w:rPr>
+        <w:t>a</w:t>
+      </w:r>
+      <w:r>
+        <w:rPr>
+          <w:rStyle w:val="Strong"/>
+          <w:b w:val="0"/>
+          <w:bCs w:val="0"/>
+          <w:noProof/>
+        </w:rPr>
+        <w:t>ged</w:t>
+      </w:r>
+      <w:r>
+        <w:rPr>
+          <w:rStyle w:val="Strong"/>
+          <w:b w:val="0"/>
+          <w:bCs w:val="0"/>
+        </w:rPr>
+        <w:t xml:space="preserve"> project and is a way for the team to visualize the progress level after each sprint.</w:t>
+      </w:r>
+      <w:r>
+        <w:rPr>
+          <w:rStyle w:val="Strong"/>
+          <w:b w:val="0"/>
+          <w:bCs w:val="0"/>
+          <w:noProof/>
+        </w:rPr>
+        <w:drawing>
+          <wp:inline distT="0" distB="0" distL="0" distR="0">
+            <wp:extent cx="1894615" cy="1152211"/>
+            <wp:effectExtent l="0" t="0" r="0" b="0"/>
+            <wp:docPr id="1" name="Picture 1"/>
+            <wp:cNvGraphicFramePr>
+              <a:graphicFrameLocks xmlns:a="http://schemas.openxmlformats.org/drawingml/2006/main" noChangeAspect="1"/>
+            </wp:cNvGraphicFramePr>
+            <a:graphic xmlns:a="http://schemas.openxmlformats.org/drawingml/2006/main">
+              <a:graphicData uri="http://schemas.openxmlformats.org/drawingml/2006/picture">
+                <pic:pic xmlns:pic="http://schemas.openxmlformats.org/drawingml/2006/picture">
+                  <pic:nvPicPr>
+                    <pic:cNvPr id="0" name="Picture 1"/>
+                    <pic:cNvPicPr>
+                      <a:picLocks noChangeAspect="1" noChangeArrowheads="1"/>
+                    </pic:cNvPicPr>
+                  </pic:nvPicPr>
+                  <pic:blipFill>
+                    <a:blip r:embed="rId8" cstate="print">
+                      <a:extLst>
+                        <a:ext uri="{28A0092B-C50C-407E-A947-70E740481C1C}">
+                          <a14:useLocalDpi xmlns:a14="http://schemas.microsoft.com/office/drawing/2010/main" val="0"/>
+                        </a:ext>
+                      </a:extLst>
+                    </a:blip>
+                    <a:srcRect/>
+                    <a:stretch>
+                      <a:fillRect/>
+                    </a:stretch>
+                  </pic:blipFill>
+                  <pic:spPr bwMode="auto">
+                    <a:xfrm>
+                      <a:off x="0" y="0"/>
+                      <a:ext cx="1946732" cy="1183906"/>
+                    </a:xfrm>
+                    <a:prstGeom prst="rect">
+                      <a:avLst/>
+                    </a:prstGeom>
+                    <a:noFill/>
+                    <a:ln>
+                      <a:noFill/>
+                    </a:ln>
+                  </pic:spPr>
+                </pic:pic>
+              </a:graphicData>
+            </a:graphic>
+          </wp:inline>
+        </w:drawing>
+      </w:r>
+    </w:p>
+    <w:p>
+      <w:pPr>
+        <w:pStyle w:val="Caption"/>
+        <w:rPr>
+          <w:rStyle w:val="Strong"/>
+          <w:b w:val="0"/>
+          <w:bCs w:val="0"/>
+        </w:rPr>
+      </w:pPr>
+      <w:r>
+        <w:t xml:space="preserve">Figure </w:t>
+      </w:r>
+      <w:r>
+        <w:fldChar w:fldCharType="begin"/>
+      </w:r>
+      <w:r>
+        <w:instrText xml:space="preserve"> SEQ Figure \* ARABIC </w:instrText>
+      </w:r>
+      <w:r>
+        <w:fldChar w:fldCharType="separate"/>
+      </w:r>
+      <w:r>
+        <w:rPr>
+          <w:noProof/>
+        </w:rPr>
+        <w:t>1</w:t>
+      </w:r>
+      <w:r>
+        <w:fldChar w:fldCharType="end"/>
+      </w:r>
+    </w:p>
+    <w:p>
+      <w:pPr>
+        <w:pStyle w:val="BodyText"/>
+      </w:pPr>
+      <w:r>
+        <w:rPr>
+          <w:rStyle w:val="Strong"/>
+          <w:b w:val="0"/>
+          <w:bCs w:val="0"/>
+        </w:rPr>
+        <w:t xml:space="preserve">According to Schwaber and Sutherland, Scrum is comprised of three main roles which have different tasks and goals in the development process </w:t>
+      </w:r>
+      <w:r>
+        <w:rPr>
+          <w:rStyle w:val="Strong"/>
+          <w:b w:val="0"/>
+          <w:bCs w:val="0"/>
+        </w:rPr>
+        <w:fldChar w:fldCharType="begin"/>
+      </w:r>
+      <w:r>
+        <w:rPr>
+          <w:rStyle w:val="Strong"/>
+          <w:b w:val="0"/>
+          <w:bCs w:val="0"/>
+        </w:rPr>
+        <w:instrText>ADDIN RW.CITE{{doc:5c2cb27be4b0cfb2df393dad Schwaber,Ken 2017}}</w:instrText>
+      </w:r>
+      <w:r>
+        <w:rPr>
+          <w:rStyle w:val="Strong"/>
+          <w:b w:val="0"/>
+          <w:bCs w:val="0"/>
+        </w:rPr>
+        <w:fldChar w:fldCharType="separate"/>
+      </w:r>
+      <w:r>
+        <w:rPr>
+          <w:rStyle w:val="Strong"/>
+          <w:b w:val="0"/>
+          <w:bCs w:val="0"/>
+        </w:rPr>
+        <w:t>(Schwaber and Sutherland, 2017)</w:t>
+      </w:r>
+      <w:r>
+        <w:rPr>
+          <w:rStyle w:val="Strong"/>
+          <w:b w:val="0"/>
+          <w:bCs w:val="0"/>
+        </w:rPr>
+        <w:fldChar w:fldCharType="end"/>
+      </w:r>
+      <w:r>
+        <w:rPr>
+          <w:rStyle w:val="Strong"/>
+          <w:b w:val="0"/>
+          <w:bCs w:val="0"/>
+        </w:rPr>
+        <w:t>.</w:t>
+      </w:r>
+    </w:p>
     <w:tbl>
       <w:tblPr>
         <w:tblStyle w:val="TableGrid"/>
-        <w:tblpPr w:leftFromText="180" w:rightFromText="180" w:vertAnchor="text" w:horzAnchor="page" w:tblpX="6256" w:tblpY="2001"/>
-        <w:tblW w:w="5941" w:type="dxa"/>
+        <w:tblpPr w:leftFromText="180" w:rightFromText="180" w:vertAnchor="text" w:horzAnchor="page" w:tblpX="6199" w:tblpY="179"/>
+        <w:tblW w:w="5836" w:type="dxa"/>
         <w:tblLook w:val="04A0" w:firstRow="1" w:lastRow="0" w:firstColumn="1" w:lastColumn="0" w:noHBand="0" w:noVBand="1"/>
       </w:tblPr>
       <w:tblGrid>
-        <w:gridCol w:w="1979"/>
-        <w:gridCol w:w="1981"/>
-        <w:gridCol w:w="1981"/>
+        <w:gridCol w:w="1980"/>
+        <w:gridCol w:w="1914"/>
+        <w:gridCol w:w="1942"/>
       </w:tblGrid>
       <w:tr>
         <w:trPr>
-          <w:trHeight w:val="293"/>
+          <w:trHeight w:val="312"/>
         </w:trPr>
         <w:tc>
           <w:tcPr>
-            <w:tcW w:w="1979" w:type="dxa"/>
+            <w:tcW w:w="1980" w:type="dxa"/>
           </w:tcPr>
           <w:p>
             <w:pPr>
@@ -1081,7 +1920,7 @@
         </w:tc>
         <w:tc>
           <w:tcPr>
-            <w:tcW w:w="1981" w:type="dxa"/>
+            <w:tcW w:w="1914" w:type="dxa"/>
           </w:tcPr>
           <w:p>
             <w:pPr>
@@ -1103,7 +1942,7 @@
         </w:tc>
         <w:tc>
           <w:tcPr>
-            <w:tcW w:w="1981" w:type="dxa"/>
+            <w:tcW w:w="1942" w:type="dxa"/>
           </w:tcPr>
           <w:p>
             <w:pPr>
@@ -1126,11 +1965,11 @@
       </w:tr>
       <w:tr>
         <w:trPr>
-          <w:trHeight w:val="275"/>
+          <w:trHeight w:val="293"/>
         </w:trPr>
         <w:tc>
           <w:tcPr>
-            <w:tcW w:w="1979" w:type="dxa"/>
+            <w:tcW w:w="1980" w:type="dxa"/>
           </w:tcPr>
           <w:p>
             <w:pPr>
@@ -1154,7 +1993,7 @@
         </w:tc>
         <w:tc>
           <w:tcPr>
-            <w:tcW w:w="1981" w:type="dxa"/>
+            <w:tcW w:w="1914" w:type="dxa"/>
           </w:tcPr>
           <w:p>
             <w:pPr>
@@ -1178,7 +2017,7 @@
         </w:tc>
         <w:tc>
           <w:tcPr>
-            <w:tcW w:w="1981" w:type="dxa"/>
+            <w:tcW w:w="1942" w:type="dxa"/>
           </w:tcPr>
           <w:p>
             <w:pPr>
@@ -1237,11 +2076,11 @@
       </w:tr>
       <w:tr>
         <w:trPr>
-          <w:trHeight w:val="293"/>
+          <w:trHeight w:val="312"/>
         </w:trPr>
         <w:tc>
           <w:tcPr>
-            <w:tcW w:w="1979" w:type="dxa"/>
+            <w:tcW w:w="1980" w:type="dxa"/>
           </w:tcPr>
           <w:p>
             <w:pPr>
@@ -1265,7 +2104,7 @@
         </w:tc>
         <w:tc>
           <w:tcPr>
-            <w:tcW w:w="1981" w:type="dxa"/>
+            <w:tcW w:w="1914" w:type="dxa"/>
           </w:tcPr>
           <w:p>
             <w:pPr>
@@ -1283,22 +2122,13 @@
                 <w:b w:val="0"/>
                 <w:bCs w:val="0"/>
               </w:rPr>
-              <w:t xml:space="preserve">Cross-functional team members, with all skills needed for the </w:t>
-            </w:r>
-            <w:r>
-              <w:rPr>
-                <w:rStyle w:val="Strong"/>
-                <w:b w:val="0"/>
-                <w:bCs w:val="0"/>
-                <w:noProof/>
-              </w:rPr>
-              <w:t>project</w:t>
+              <w:t xml:space="preserve">Cross-functional team members, </w:t>
             </w:r>
           </w:p>
         </w:tc>
         <w:tc>
           <w:tcPr>
-            <w:tcW w:w="1981" w:type="dxa"/>
+            <w:tcW w:w="1942" w:type="dxa"/>
           </w:tcPr>
           <w:p>
             <w:pPr>
@@ -1316,18 +2146,18 @@
                 <w:b w:val="0"/>
                 <w:bCs w:val="0"/>
               </w:rPr>
-              <w:t>Facilitating Scrum meetings/ updating tools e.g. burndown chart</w:t>
+              <w:t xml:space="preserve">Facilitating Scrum meetings/ updating tools </w:t>
             </w:r>
           </w:p>
         </w:tc>
       </w:tr>
       <w:tr>
         <w:trPr>
-          <w:trHeight w:val="275"/>
+          <w:trHeight w:val="293"/>
         </w:trPr>
         <w:tc>
           <w:tcPr>
-            <w:tcW w:w="1979" w:type="dxa"/>
+            <w:tcW w:w="1980" w:type="dxa"/>
           </w:tcPr>
           <w:p>
             <w:pPr>
@@ -1351,7 +2181,7 @@
         </w:tc>
         <w:tc>
           <w:tcPr>
-            <w:tcW w:w="1981" w:type="dxa"/>
+            <w:tcW w:w="1914" w:type="dxa"/>
           </w:tcPr>
           <w:p>
             <w:pPr>
@@ -1375,7 +2205,7 @@
         </w:tc>
         <w:tc>
           <w:tcPr>
-            <w:tcW w:w="1981" w:type="dxa"/>
+            <w:tcW w:w="1942" w:type="dxa"/>
           </w:tcPr>
           <w:p>
             <w:pPr>
@@ -1400,11 +2230,11 @@
       </w:tr>
       <w:tr>
         <w:trPr>
-          <w:trHeight w:val="293"/>
+          <w:trHeight w:val="312"/>
         </w:trPr>
         <w:tc>
           <w:tcPr>
-            <w:tcW w:w="1979" w:type="dxa"/>
+            <w:tcW w:w="1980" w:type="dxa"/>
           </w:tcPr>
           <w:p>
             <w:pPr>
@@ -1437,7 +2267,7 @@
         </w:tc>
         <w:tc>
           <w:tcPr>
-            <w:tcW w:w="1981" w:type="dxa"/>
+            <w:tcW w:w="1914" w:type="dxa"/>
           </w:tcPr>
           <w:p>
             <w:pPr>
@@ -1461,11 +2291,12 @@
         </w:tc>
         <w:tc>
           <w:tcPr>
-            <w:tcW w:w="1981" w:type="dxa"/>
+            <w:tcW w:w="1942" w:type="dxa"/>
           </w:tcPr>
           <w:p>
             <w:pPr>
               <w:pStyle w:val="BodyText"/>
+              <w:keepNext/>
               <w:jc w:val="center"/>
               <w:rPr>
                 <w:rStyle w:val="Strong"/>
@@ -1496,810 +2327,217 @@
     </w:tbl>
     <w:p>
       <w:pPr>
-        <w:pStyle w:val="BodyText"/>
-      </w:pPr>
-      <w:r>
-        <w:t xml:space="preserve">Application lifecycle management (ALM) tools are </w:t>
-      </w:r>
-      <w:r>
-        <w:t xml:space="preserve">a necessary tool when using an agile development approach, ALM provides a detailed insight into current tasks being worked </w:t>
-      </w:r>
-      <w:r>
-        <w:rPr>
-          <w:noProof/>
-        </w:rPr>
-        <w:t>on</w:t>
-      </w:r>
-      <w:r>
-        <w:t xml:space="preserve"> and the project backlog. Jira, Trello, Octane are examples of ALM </w:t>
-      </w:r>
-      <w:r>
-        <w:t xml:space="preserve">tools, </w:t>
-      </w:r>
-      <w:r>
-        <w:rPr>
-          <w:noProof/>
-        </w:rPr>
-        <w:t>however</w:t>
-      </w:r>
-      <w:r>
-        <w:rPr>
-          <w:noProof/>
-        </w:rPr>
-        <w:t>,</w:t>
-      </w:r>
-      <w:r>
-        <w:t xml:space="preserve"> the “tools should be adaptable to your methodology and processes rather than the other way around”</w:t>
+        <w:pStyle w:val="Caption"/>
+        <w:framePr w:w="5713" w:hSpace="180" w:wrap="around" w:vAnchor="text" w:hAnchor="page" w:x="6315" w:y="4314"/>
+      </w:pPr>
+      <w:r>
+        <w:t xml:space="preserve">Figure </w:t>
       </w:r>
       <w:r>
         <w:fldChar w:fldCharType="begin"/>
       </w:r>
       <w:r>
-        <w:instrText>ADDIN RW.CITE{{doc:5c2cd11de4b0a5977d2eb511 SpiraTeam 2017}}</w:instrText>
+        <w:instrText xml:space="preserve"> SEQ Figure \* ARABIC </w:instrText>
       </w:r>
       <w:r>
         <w:fldChar w:fldCharType="separate"/>
       </w:r>
       <w:r>
-        <w:t>(SpiraTeam, 2017)</w:t>
+        <w:rPr>
+          <w:noProof/>
+        </w:rPr>
+        <w:t>2</w:t>
       </w:r>
       <w:r>
         <w:fldChar w:fldCharType="end"/>
       </w:r>
       <w:r>
-        <w:t>.</w:t>
-      </w:r>
-    </w:p>
-    <w:p>
-      <w:pPr>
-        <w:pStyle w:val="BodyText"/>
-      </w:pPr>
-    </w:p>
-    <w:p>
-      <w:pPr>
-        <w:pStyle w:val="BodyText"/>
-        <w:ind w:left="360"/>
+        <w:t xml:space="preserve">: Table Showing main roles in scrum and </w:t>
+      </w:r>
+      <w:r>
+        <w:t>their</w:t>
+      </w:r>
+      <w:r>
+        <w:t xml:space="preserve"> responsibilities </w:t>
+      </w:r>
+    </w:p>
+    <w:p>
+      <w:pPr>
+        <w:pStyle w:val="BodyText"/>
+        <w:ind w:firstLine="360"/>
         <w:rPr>
           <w:b/>
           <w:sz w:val="24"/>
         </w:rPr>
       </w:pPr>
-      <w:r>
+    </w:p>
+    <w:p>
+      <w:pPr>
+        <w:pStyle w:val="BodyText"/>
+        <w:ind w:firstLine="360"/>
         <w:rPr>
           <w:b/>
           <w:sz w:val="24"/>
         </w:rPr>
-        <w:t xml:space="preserve">3.1 </w:t>
-      </w:r>
-      <w:r>
+      </w:pPr>
+    </w:p>
+    <w:p>
+      <w:pPr>
+        <w:pStyle w:val="BodyText"/>
+        <w:ind w:firstLine="360"/>
         <w:rPr>
           <w:b/>
           <w:sz w:val="24"/>
         </w:rPr>
-        <w:t>Scrum</w:t>
-      </w:r>
-    </w:p>
-    <w:p>
-      <w:pPr>
-        <w:pStyle w:val="BodyText"/>
-        <w:rPr>
-          <w:rStyle w:val="Strong"/>
-          <w:b w:val="0"/>
-          <w:bCs w:val="0"/>
-        </w:rPr>
-      </w:pPr>
-      <w:r>
-        <w:rPr>
-          <w:rStyle w:val="Strong"/>
-          <w:b w:val="0"/>
-          <w:bCs w:val="0"/>
-        </w:rPr>
-        <w:t>Scrum is a methodology that uses a short iteration process called sprints, sprints can include all phases of the development process such as design</w:t>
-      </w:r>
-      <w:r>
-        <w:rPr>
-          <w:rStyle w:val="Strong"/>
-          <w:b w:val="0"/>
-          <w:bCs w:val="0"/>
-        </w:rPr>
-        <w:t xml:space="preserve">, testing, implementation, etc. </w:t>
-      </w:r>
-    </w:p>
-    <w:p>
-      <w:pPr>
-        <w:pStyle w:val="BodyText"/>
-        <w:rPr>
-          <w:rStyle w:val="Strong"/>
-          <w:b w:val="0"/>
-          <w:bCs w:val="0"/>
-        </w:rPr>
-      </w:pPr>
-    </w:p>
-    <w:p>
-      <w:pPr>
-        <w:pStyle w:val="BodyText"/>
-        <w:rPr>
-          <w:rStyle w:val="Strong"/>
-          <w:b w:val="0"/>
-          <w:bCs w:val="0"/>
-        </w:rPr>
-      </w:pPr>
-      <w:r>
-        <w:rPr>
-          <w:rStyle w:val="Strong"/>
-          <w:b w:val="0"/>
-          <w:bCs w:val="0"/>
-        </w:rPr>
-        <w:t>The 12</w:t>
-      </w:r>
-      <w:r>
-        <w:rPr>
-          <w:rStyle w:val="Strong"/>
-          <w:b w:val="0"/>
-          <w:bCs w:val="0"/>
-          <w:vertAlign w:val="superscript"/>
-        </w:rPr>
-        <w:t>th</w:t>
-      </w:r>
-      <w:r>
-        <w:rPr>
-          <w:rStyle w:val="Strong"/>
-          <w:b w:val="0"/>
-          <w:bCs w:val="0"/>
-        </w:rPr>
-        <w:t xml:space="preserve"> annual</w:t>
-      </w:r>
-      <w:r>
-        <w:rPr>
-          <w:rStyle w:val="Strong"/>
-          <w:b w:val="0"/>
-          <w:bCs w:val="0"/>
-        </w:rPr>
-        <w:t xml:space="preserve"> state of agile report</w:t>
-      </w:r>
-      <w:r>
-        <w:rPr>
-          <w:rStyle w:val="Strong"/>
-          <w:b w:val="0"/>
-          <w:bCs w:val="0"/>
-        </w:rPr>
-        <w:t xml:space="preserve"> discover</w:t>
-      </w:r>
-      <w:r>
-        <w:rPr>
-          <w:rStyle w:val="Strong"/>
-          <w:b w:val="0"/>
-          <w:bCs w:val="0"/>
-        </w:rPr>
-        <w:t>ed</w:t>
-      </w:r>
-      <w:r>
-        <w:rPr>
-          <w:rStyle w:val="Strong"/>
-          <w:b w:val="0"/>
-          <w:bCs w:val="0"/>
-        </w:rPr>
-        <w:t xml:space="preserve"> that 56% of respondents used the </w:t>
-      </w:r>
-      <w:r>
-        <w:rPr>
-          <w:rStyle w:val="Strong"/>
-          <w:b w:val="0"/>
-          <w:bCs w:val="0"/>
-          <w:noProof/>
-        </w:rPr>
-        <w:t>S</w:t>
-      </w:r>
-      <w:r>
-        <w:rPr>
-          <w:rStyle w:val="Strong"/>
-          <w:b w:val="0"/>
-          <w:bCs w:val="0"/>
-          <w:noProof/>
-        </w:rPr>
-        <w:t>crum</w:t>
-      </w:r>
-      <w:r>
-        <w:rPr>
-          <w:rStyle w:val="Strong"/>
-          <w:b w:val="0"/>
-          <w:bCs w:val="0"/>
-        </w:rPr>
-        <w:t xml:space="preserve"> methodology and 90% of respondents used a form of </w:t>
-      </w:r>
-      <w:r>
-        <w:rPr>
-          <w:rStyle w:val="Strong"/>
-          <w:b w:val="0"/>
-          <w:bCs w:val="0"/>
-        </w:rPr>
-        <w:t xml:space="preserve">the </w:t>
-      </w:r>
-      <w:r>
-        <w:rPr>
-          <w:rStyle w:val="Strong"/>
-          <w:b w:val="0"/>
-          <w:bCs w:val="0"/>
-          <w:noProof/>
-        </w:rPr>
-        <w:t>daily</w:t>
-      </w:r>
-      <w:r>
-        <w:rPr>
-          <w:rStyle w:val="Strong"/>
-          <w:b w:val="0"/>
-          <w:bCs w:val="0"/>
-        </w:rPr>
-        <w:t xml:space="preserve"> </w:t>
-      </w:r>
-      <w:r>
-        <w:rPr>
-          <w:rStyle w:val="Strong"/>
-          <w:b w:val="0"/>
-          <w:bCs w:val="0"/>
-        </w:rPr>
-        <w:t>stand-up</w:t>
-      </w:r>
-      <w:r>
-        <w:rPr>
-          <w:rStyle w:val="Strong"/>
-          <w:b w:val="0"/>
-          <w:bCs w:val="0"/>
-        </w:rPr>
-        <w:t xml:space="preserve"> meeting from the scum methodology</w:t>
-      </w:r>
-      <w:r>
-        <w:rPr>
-          <w:rStyle w:val="Strong"/>
-          <w:b w:val="0"/>
-          <w:bCs w:val="0"/>
-        </w:rPr>
-        <w:t xml:space="preserve"> </w:t>
-      </w:r>
-      <w:r>
-        <w:rPr>
-          <w:rStyle w:val="Strong"/>
-          <w:b w:val="0"/>
-          <w:bCs w:val="0"/>
-        </w:rPr>
+      </w:pPr>
+    </w:p>
+    <w:p>
+      <w:pPr>
+        <w:pStyle w:val="BodyText"/>
+        <w:ind w:firstLine="360"/>
+        <w:rPr>
+          <w:b/>
+          <w:sz w:val="24"/>
+        </w:rPr>
+      </w:pPr>
+    </w:p>
+    <w:p>
+      <w:pPr>
+        <w:pStyle w:val="BodyText"/>
+        <w:ind w:firstLine="360"/>
+        <w:rPr>
+          <w:b/>
+          <w:sz w:val="24"/>
+        </w:rPr>
+      </w:pPr>
+    </w:p>
+    <w:p>
+      <w:pPr>
+        <w:pStyle w:val="BodyText"/>
+        <w:ind w:firstLine="360"/>
+        <w:rPr>
+          <w:b/>
+          <w:sz w:val="24"/>
+        </w:rPr>
+      </w:pPr>
+    </w:p>
+    <w:p>
+      <w:pPr>
+        <w:pStyle w:val="BodyText"/>
+        <w:ind w:firstLine="360"/>
+        <w:rPr>
+          <w:b/>
+          <w:sz w:val="24"/>
+        </w:rPr>
+      </w:pPr>
+    </w:p>
+    <w:p>
+      <w:pPr>
+        <w:pStyle w:val="BodyText"/>
+        <w:ind w:firstLine="360"/>
+        <w:rPr>
+          <w:b/>
+          <w:sz w:val="24"/>
+        </w:rPr>
+      </w:pPr>
+    </w:p>
+    <w:p>
+      <w:pPr>
+        <w:pStyle w:val="BodyText"/>
+        <w:ind w:firstLine="360"/>
+        <w:rPr>
+          <w:b/>
+          <w:sz w:val="24"/>
+        </w:rPr>
+      </w:pPr>
+    </w:p>
+    <w:p>
+      <w:pPr>
+        <w:pStyle w:val="BodyText"/>
+        <w:ind w:firstLine="360"/>
+        <w:rPr>
+          <w:b/>
+          <w:sz w:val="24"/>
+        </w:rPr>
+      </w:pPr>
+    </w:p>
+    <w:p>
+      <w:pPr>
+        <w:pStyle w:val="BodyText"/>
+        <w:ind w:firstLine="360"/>
+        <w:rPr>
+          <w:b/>
+          <w:sz w:val="24"/>
+        </w:rPr>
+      </w:pPr>
+      <w:r>
+        <w:rPr>
+          <w:b/>
+          <w:sz w:val="24"/>
+        </w:rPr>
+        <w:lastRenderedPageBreak/>
+        <w:t xml:space="preserve">3.2 </w:t>
+      </w:r>
+      <w:r>
+        <w:rPr>
+          <w:b/>
+          <w:sz w:val="24"/>
+        </w:rPr>
+        <w:t>Extreme Programming</w:t>
+      </w:r>
+      <w:r>
+        <w:rPr>
+          <w:b/>
+          <w:sz w:val="24"/>
+        </w:rPr>
+        <w:t xml:space="preserve"> (XP)</w:t>
+      </w:r>
+    </w:p>
+    <w:p>
+      <w:pPr>
+        <w:pStyle w:val="BodyText"/>
+      </w:pPr>
+      <w:r>
+        <w:t>XP is a highly flexible agile based methodology that is used in the software development industry, the basis of XP development code-writing, test, iterate. Like many agile metho</w:t>
+      </w:r>
+      <w:r>
+        <w:t>dologies XP “Is primarily designed for smaller teams”</w:t>
+      </w:r>
+      <w:r>
         <w:fldChar w:fldCharType="begin"/>
       </w:r>
       <w:r>
-        <w:rPr>
-          <w:rStyle w:val="Strong"/>
-          <w:b w:val="0"/>
-          <w:bCs w:val="0"/>
-        </w:rPr>
-        <w:instrText>ADDIN RW.CITE{{doc:5c2ca05ae4b08ce0b720ca81 [NoInformation] [No Information]}}</w:instrText>
-      </w:r>
-      <w:r>
-        <w:rPr>
-          <w:rStyle w:val="Strong"/>
-          <w:b w:val="0"/>
-          <w:bCs w:val="0"/>
-        </w:rPr>
+        <w:instrText>ADDIN RW.CITE{{doc:5c2e4d20e4b0ed46fe03ed19 Fojtik,Rostislav 2011}}</w:instrText>
+      </w:r>
+      <w:r>
         <w:fldChar w:fldCharType="separate"/>
       </w:r>
       <w:r>
-        <w:rPr>
-          <w:rStyle w:val="Strong"/>
-          <w:b w:val="0"/>
-          <w:bCs w:val="0"/>
-        </w:rPr>
-        <w:t>(</w:t>
-      </w:r>
-      <w:r>
-        <w:rPr>
-          <w:rStyle w:val="Strong"/>
-          <w:b w:val="0"/>
-          <w:bCs w:val="0"/>
-          <w:i/>
-        </w:rPr>
-        <w:t>12th Annual State of Agile Report</w:t>
-      </w:r>
-      <w:r>
-        <w:rPr>
-          <w:rStyle w:val="Strong"/>
-          <w:b w:val="0"/>
-          <w:bCs w:val="0"/>
-        </w:rPr>
-        <w:t>)</w:t>
-      </w:r>
-      <w:r>
-        <w:rPr>
-          <w:rStyle w:val="Strong"/>
-          <w:b w:val="0"/>
-          <w:bCs w:val="0"/>
-        </w:rPr>
+        <w:t>(Fojtik, 2011)</w:t>
+      </w:r>
+      <w:r>
         <w:fldChar w:fldCharType="end"/>
       </w:r>
       <w:r>
-        <w:rPr>
-          <w:rStyle w:val="Strong"/>
-          <w:b w:val="0"/>
-          <w:bCs w:val="0"/>
-        </w:rPr>
-        <w:t>.</w:t>
-      </w:r>
-      <w:r>
-        <w:rPr>
-          <w:rStyle w:val="Strong"/>
-          <w:b w:val="0"/>
-          <w:bCs w:val="0"/>
-        </w:rPr>
-        <w:t xml:space="preserve"> Another report conducted by the scrum alliance </w:t>
-      </w:r>
-      <w:r>
-        <w:rPr>
-          <w:rStyle w:val="Strong"/>
-          <w:b w:val="0"/>
-          <w:bCs w:val="0"/>
-          <w:noProof/>
-        </w:rPr>
-        <w:t>show</w:t>
-      </w:r>
-      <w:r>
-        <w:rPr>
-          <w:rStyle w:val="Strong"/>
-          <w:b w:val="0"/>
-          <w:bCs w:val="0"/>
-          <w:noProof/>
-        </w:rPr>
-        <w:t>s</w:t>
-      </w:r>
-      <w:r>
-        <w:rPr>
-          <w:rStyle w:val="Strong"/>
-          <w:b w:val="0"/>
-          <w:bCs w:val="0"/>
-        </w:rPr>
-        <w:t xml:space="preserve"> that 54% of respondents use scrum in combination with other practices, while 42% reported </w:t>
-      </w:r>
-    </w:p>
-    <w:p>
-      <w:pPr>
-        <w:pStyle w:val="BodyText"/>
-        <w:rPr>
-          <w:rStyle w:val="Strong"/>
-          <w:b w:val="0"/>
-          <w:bCs w:val="0"/>
-        </w:rPr>
-      </w:pPr>
-    </w:p>
-    <w:p>
-      <w:pPr>
-        <w:pStyle w:val="BodyText"/>
-        <w:rPr>
-          <w:rStyle w:val="Strong"/>
-          <w:b w:val="0"/>
-          <w:bCs w:val="0"/>
-        </w:rPr>
-      </w:pPr>
-    </w:p>
-    <w:p>
-      <w:pPr>
-        <w:pStyle w:val="BodyText"/>
-        <w:rPr>
-          <w:rStyle w:val="Strong"/>
-          <w:b w:val="0"/>
-          <w:bCs w:val="0"/>
-          <w:sz w:val="28"/>
-        </w:rPr>
-      </w:pPr>
-    </w:p>
-    <w:p>
-      <w:pPr>
-        <w:pStyle w:val="BodyText"/>
-        <w:rPr>
-          <w:rStyle w:val="Strong"/>
-          <w:b w:val="0"/>
-          <w:bCs w:val="0"/>
-          <w:sz w:val="28"/>
-        </w:rPr>
-      </w:pPr>
-    </w:p>
-    <w:p>
-      <w:pPr>
-        <w:pStyle w:val="BodyText"/>
-        <w:rPr>
-          <w:rStyle w:val="Strong"/>
-          <w:b w:val="0"/>
-          <w:bCs w:val="0"/>
-          <w:sz w:val="28"/>
-        </w:rPr>
-      </w:pPr>
-    </w:p>
-    <w:p>
-      <w:pPr>
-        <w:pStyle w:val="BodyText"/>
-        <w:rPr>
-          <w:rStyle w:val="Strong"/>
-          <w:b w:val="0"/>
-          <w:bCs w:val="0"/>
-        </w:rPr>
-      </w:pPr>
-      <w:r>
-        <w:rPr>
-          <w:rStyle w:val="Strong"/>
-          <w:b w:val="0"/>
-          <w:bCs w:val="0"/>
-        </w:rPr>
-        <w:t xml:space="preserve">exclusive use of </w:t>
-      </w:r>
-      <w:r>
-        <w:rPr>
-          <w:rStyle w:val="Strong"/>
-          <w:b w:val="0"/>
-          <w:bCs w:val="0"/>
-          <w:noProof/>
-        </w:rPr>
-        <w:t>S</w:t>
-      </w:r>
-      <w:r>
-        <w:rPr>
-          <w:rStyle w:val="Strong"/>
-          <w:b w:val="0"/>
-          <w:bCs w:val="0"/>
-          <w:noProof/>
-        </w:rPr>
-        <w:t>crum</w:t>
-      </w:r>
-      <w:r>
-        <w:rPr>
-          <w:rStyle w:val="Strong"/>
-          <w:b w:val="0"/>
-          <w:bCs w:val="0"/>
-        </w:rPr>
-        <w:t xml:space="preserve">. As well as this the </w:t>
-      </w:r>
-      <w:r>
-        <w:rPr>
-          <w:rStyle w:val="Strong"/>
-          <w:b w:val="0"/>
-          <w:bCs w:val="0"/>
-        </w:rPr>
-        <w:t xml:space="preserve">report discusses the quality of </w:t>
-      </w:r>
-      <w:r>
-        <w:rPr>
-          <w:rStyle w:val="Strong"/>
-          <w:b w:val="0"/>
-          <w:bCs w:val="0"/>
-        </w:rPr>
-        <w:t xml:space="preserve">life for the employees on the project, 87% of employees said it had improved work life over the project development process </w:t>
-      </w:r>
-      <w:r>
-        <w:rPr>
-          <w:rStyle w:val="Strong"/>
-          <w:b w:val="0"/>
-          <w:bCs w:val="0"/>
-        </w:rPr>
-        <w:fldChar w:fldCharType="begin"/>
-      </w:r>
-      <w:r>
-        <w:rPr>
-          <w:rStyle w:val="Strong"/>
-          <w:b w:val="0"/>
-          <w:bCs w:val="0"/>
-        </w:rPr>
-        <w:instrText>ADDIN RW.CITE{{doc:5c2ca6cce4b0ab0fed68e5ae ScrumAlliance 2015}}</w:instrText>
-      </w:r>
-      <w:r>
-        <w:rPr>
-          <w:rStyle w:val="Strong"/>
-          <w:b w:val="0"/>
-          <w:bCs w:val="0"/>
-        </w:rPr>
-        <w:fldChar w:fldCharType="separate"/>
-      </w:r>
-      <w:r>
-        <w:rPr>
-          <w:rStyle w:val="Strong"/>
-          <w:b w:val="0"/>
-          <w:bCs w:val="0"/>
-        </w:rPr>
-        <w:t>(Scrum Alliance, 2015)</w:t>
-      </w:r>
-      <w:r>
-        <w:rPr>
-          <w:rStyle w:val="Strong"/>
-          <w:b w:val="0"/>
-          <w:bCs w:val="0"/>
-        </w:rPr>
-        <w:fldChar w:fldCharType="end"/>
-      </w:r>
-      <w:r>
-        <w:rPr>
-          <w:rStyle w:val="Strong"/>
-          <w:b w:val="0"/>
-          <w:bCs w:val="0"/>
-        </w:rPr>
-        <w:t xml:space="preserve">.  </w:t>
-      </w:r>
-    </w:p>
-    <w:p>
-      <w:pPr>
-        <w:pStyle w:val="BodyText"/>
-        <w:rPr>
-          <w:rStyle w:val="Strong"/>
-          <w:b w:val="0"/>
-          <w:bCs w:val="0"/>
-        </w:rPr>
-      </w:pPr>
-    </w:p>
-    <w:p>
-      <w:pPr>
-        <w:pStyle w:val="BodyText"/>
-        <w:rPr>
-          <w:rStyle w:val="Strong"/>
-          <w:b w:val="0"/>
-          <w:bCs w:val="0"/>
-        </w:rPr>
-      </w:pPr>
-      <w:r>
-        <w:rPr>
-          <w:rStyle w:val="Strong"/>
-          <w:b w:val="0"/>
-          <w:bCs w:val="0"/>
-        </w:rPr>
-        <w:t xml:space="preserve">A Unique characteristic of scrum is </w:t>
-      </w:r>
-      <w:r>
-        <w:rPr>
-          <w:rStyle w:val="Strong"/>
-          <w:b w:val="0"/>
-          <w:bCs w:val="0"/>
-        </w:rPr>
-        <w:t xml:space="preserve">a </w:t>
-      </w:r>
-      <w:r>
-        <w:rPr>
-          <w:rStyle w:val="Strong"/>
-          <w:b w:val="0"/>
-          <w:bCs w:val="0"/>
-          <w:noProof/>
-        </w:rPr>
-        <w:t>daily</w:t>
-      </w:r>
-      <w:r>
-        <w:rPr>
-          <w:rStyle w:val="Strong"/>
-          <w:b w:val="0"/>
-          <w:bCs w:val="0"/>
-        </w:rPr>
-        <w:t xml:space="preserve"> </w:t>
-      </w:r>
-      <w:r>
-        <w:rPr>
-          <w:rStyle w:val="Strong"/>
-          <w:b w:val="0"/>
-          <w:bCs w:val="0"/>
-        </w:rPr>
-        <w:t>stand-up</w:t>
-      </w:r>
-      <w:r>
-        <w:rPr>
-          <w:rStyle w:val="Strong"/>
-          <w:b w:val="0"/>
-          <w:bCs w:val="0"/>
-        </w:rPr>
-        <w:t xml:space="preserve"> meeting or scrum meeting, the meeting is run by a scrum master and will ask three main </w:t>
-      </w:r>
-      <w:r>
-        <w:rPr>
-          <w:rStyle w:val="Strong"/>
-          <w:b w:val="0"/>
-          <w:bCs w:val="0"/>
-          <w:noProof/>
-        </w:rPr>
-        <w:t>question</w:t>
-      </w:r>
-      <w:r>
-        <w:rPr>
-          <w:rStyle w:val="Strong"/>
-          <w:b w:val="0"/>
-          <w:bCs w:val="0"/>
-          <w:noProof/>
-        </w:rPr>
-        <w:t>s</w:t>
-      </w:r>
-      <w:r>
-        <w:rPr>
-          <w:rStyle w:val="Strong"/>
-          <w:b w:val="0"/>
-          <w:bCs w:val="0"/>
-        </w:rPr>
-        <w:t xml:space="preserve"> to the team members, What I did </w:t>
-      </w:r>
-      <w:r>
-        <w:rPr>
-          <w:rStyle w:val="Strong"/>
-          <w:b w:val="0"/>
-          <w:bCs w:val="0"/>
-        </w:rPr>
-        <w:t>Yesterday?</w:t>
-      </w:r>
-      <w:r>
-        <w:rPr>
-          <w:rStyle w:val="Strong"/>
-          <w:b w:val="0"/>
-          <w:bCs w:val="0"/>
-        </w:rPr>
-        <w:t xml:space="preserve"> What I’ll do today? And What’s in my </w:t>
-      </w:r>
-      <w:r>
-        <w:rPr>
-          <w:rStyle w:val="Strong"/>
-          <w:b w:val="0"/>
-          <w:bCs w:val="0"/>
-        </w:rPr>
-        <w:t>way?</w:t>
-      </w:r>
-      <w:r>
-        <w:rPr>
-          <w:rStyle w:val="Strong"/>
-          <w:b w:val="0"/>
-          <w:bCs w:val="0"/>
-        </w:rPr>
-        <w:t xml:space="preserve"> This </w:t>
-      </w:r>
-      <w:r>
-        <w:rPr>
-          <w:rStyle w:val="Strong"/>
-          <w:b w:val="0"/>
-          <w:bCs w:val="0"/>
-          <w:noProof/>
-        </w:rPr>
-        <w:t>give</w:t>
-      </w:r>
-      <w:r>
-        <w:rPr>
-          <w:rStyle w:val="Strong"/>
-          <w:b w:val="0"/>
-          <w:bCs w:val="0"/>
-          <w:noProof/>
-        </w:rPr>
-        <w:t>s</w:t>
-      </w:r>
-      <w:r>
-        <w:rPr>
-          <w:rStyle w:val="Strong"/>
-          <w:b w:val="0"/>
-          <w:bCs w:val="0"/>
-        </w:rPr>
-        <w:t xml:space="preserve"> each member a chance to communicate with the entire team and evaluate the current progress of the sprint, </w:t>
-      </w:r>
-      <w:r>
-        <w:rPr>
-          <w:rStyle w:val="Strong"/>
-          <w:b w:val="0"/>
-          <w:bCs w:val="0"/>
-        </w:rPr>
-        <w:t>this allows for issues or problems to be discovered quickly and adjusted. This can increase the productivity of the team members as well as the quality of the work and reduce failure</w:t>
-      </w:r>
-      <w:r>
-        <w:rPr>
-          <w:rStyle w:val="Strong"/>
-          <w:b w:val="0"/>
-          <w:bCs w:val="0"/>
-        </w:rPr>
-        <w:t xml:space="preserve"> within a sprint</w:t>
-      </w:r>
-      <w:r>
-        <w:rPr>
-          <w:rStyle w:val="Strong"/>
-          <w:b w:val="0"/>
-          <w:bCs w:val="0"/>
-        </w:rPr>
-        <w:t>.</w:t>
-      </w:r>
-      <w:r>
-        <w:rPr>
-          <w:rStyle w:val="Strong"/>
-          <w:b w:val="0"/>
-          <w:bCs w:val="0"/>
-        </w:rPr>
-        <w:t xml:space="preserve"> </w:t>
-      </w:r>
-    </w:p>
-    <w:p>
-      <w:pPr>
-        <w:pStyle w:val="BodyText"/>
-        <w:rPr>
-          <w:rStyle w:val="Strong"/>
-          <w:b w:val="0"/>
-          <w:bCs w:val="0"/>
-        </w:rPr>
-      </w:pPr>
-      <w:r>
-        <w:rPr>
-          <w:rStyle w:val="Strong"/>
-          <w:b w:val="0"/>
-          <w:bCs w:val="0"/>
-        </w:rPr>
-        <w:t xml:space="preserve">A </w:t>
-      </w:r>
-      <w:r>
-        <w:rPr>
-          <w:rStyle w:val="Strong"/>
-          <w:b w:val="0"/>
-          <w:bCs w:val="0"/>
-          <w:noProof/>
-        </w:rPr>
-        <w:t>S</w:t>
-      </w:r>
-      <w:r>
-        <w:rPr>
-          <w:rStyle w:val="Strong"/>
-          <w:b w:val="0"/>
-          <w:bCs w:val="0"/>
-          <w:noProof/>
-        </w:rPr>
-        <w:t>crum</w:t>
-      </w:r>
-      <w:r>
-        <w:rPr>
-          <w:rStyle w:val="Strong"/>
-          <w:b w:val="0"/>
-          <w:bCs w:val="0"/>
-        </w:rPr>
-        <w:t xml:space="preserve"> Master may </w:t>
-      </w:r>
-      <w:r>
-        <w:rPr>
-          <w:rStyle w:val="Strong"/>
-          <w:b w:val="0"/>
-          <w:bCs w:val="0"/>
-        </w:rPr>
-        <w:t xml:space="preserve">create a burndown chart to track the progress of a project, the chart is updated after every sprint. The burndown chart is an essential tool for an agile </w:t>
-      </w:r>
-      <w:r>
-        <w:rPr>
-          <w:rStyle w:val="Strong"/>
-          <w:b w:val="0"/>
-          <w:bCs w:val="0"/>
-          <w:noProof/>
-        </w:rPr>
-        <w:t>man</w:t>
-      </w:r>
-      <w:r>
-        <w:rPr>
-          <w:rStyle w:val="Strong"/>
-          <w:b w:val="0"/>
-          <w:bCs w:val="0"/>
-          <w:noProof/>
-        </w:rPr>
-        <w:t>a</w:t>
-      </w:r>
-      <w:r>
-        <w:rPr>
-          <w:rStyle w:val="Strong"/>
-          <w:b w:val="0"/>
-          <w:bCs w:val="0"/>
-          <w:noProof/>
-        </w:rPr>
-        <w:t>ged</w:t>
-      </w:r>
-      <w:r>
-        <w:rPr>
-          <w:rStyle w:val="Strong"/>
-          <w:b w:val="0"/>
-          <w:bCs w:val="0"/>
-        </w:rPr>
-        <w:t xml:space="preserve"> project and is a way for the team to visualize the progress level after each sprint.</w:t>
-      </w:r>
-      <w:r>
-        <w:rPr>
-          <w:rStyle w:val="Strong"/>
-          <w:b w:val="0"/>
-          <w:bCs w:val="0"/>
-          <w:noProof/>
+        <w:t>. XP follows five core values</w:t>
+      </w:r>
+    </w:p>
+    <w:p>
+      <w:pPr>
+        <w:pStyle w:val="BodyText"/>
+        <w:keepNext/>
+      </w:pPr>
+      <w:r>
+        <w:rPr>
+          <w:b/>
+          <w:noProof/>
+          <w:sz w:val="24"/>
         </w:rPr>
         <w:drawing>
-          <wp:inline distT="0" distB="0" distL="0" distR="0">
-            <wp:extent cx="2076450" cy="1262794"/>
+          <wp:inline distT="0" distB="0" distL="0" distR="0" wp14:anchorId="37580973" wp14:editId="476F5E4A">
+            <wp:extent cx="2202205" cy="2027207"/>
             <wp:effectExtent l="0" t="0" r="0" b="0"/>
-            <wp:docPr id="1" name="Picture 1"/>
+            <wp:docPr id="3" name="Picture 3"/>
             <wp:cNvGraphicFramePr>
               <a:graphicFrameLocks xmlns:a="http://schemas.openxmlformats.org/drawingml/2006/main" noChangeAspect="1"/>
             </wp:cNvGraphicFramePr>
@@ -2307,13 +2545,13 @@
               <a:graphicData uri="http://schemas.openxmlformats.org/drawingml/2006/picture">
                 <pic:pic xmlns:pic="http://schemas.openxmlformats.org/drawingml/2006/picture">
                   <pic:nvPicPr>
-                    <pic:cNvPr id="0" name="Picture 1"/>
+                    <pic:cNvPr id="0" name="Picture 2"/>
                     <pic:cNvPicPr>
                       <a:picLocks noChangeAspect="1" noChangeArrowheads="1"/>
                     </pic:cNvPicPr>
                   </pic:nvPicPr>
                   <pic:blipFill>
-                    <a:blip r:embed="rId8" cstate="print">
+                    <a:blip r:embed="rId9" cstate="print">
                       <a:extLst>
                         <a:ext uri="{28A0092B-C50C-407E-A947-70E740481C1C}">
                           <a14:useLocalDpi xmlns:a14="http://schemas.microsoft.com/office/drawing/2010/main" val="0"/>
@@ -2328,7 +2566,7 @@
                   <pic:spPr bwMode="auto">
                     <a:xfrm>
                       <a:off x="0" y="0"/>
-                      <a:ext cx="2127776" cy="1294008"/>
+                      <a:ext cx="2238943" cy="2061026"/>
                     </a:xfrm>
                     <a:prstGeom prst="rect">
                       <a:avLst/>
@@ -2347,139 +2585,32 @@
     </w:p>
     <w:p>
       <w:pPr>
-        <w:pStyle w:val="BodyText"/>
-      </w:pPr>
-      <w:r>
-        <w:rPr>
-          <w:rStyle w:val="Strong"/>
-          <w:b w:val="0"/>
-          <w:bCs w:val="0"/>
-        </w:rPr>
-        <w:t xml:space="preserve">According to Schwaber and Sutherland, Scrum is comprised of three main roles which have different tasks and goals in the development process </w:t>
-      </w:r>
-      <w:r>
-        <w:rPr>
-          <w:rStyle w:val="Strong"/>
-          <w:b w:val="0"/>
-          <w:bCs w:val="0"/>
-        </w:rPr>
+        <w:pStyle w:val="Caption"/>
+      </w:pPr>
+      <w:r>
+        <w:t xml:space="preserve">Figure </w:t>
+      </w:r>
+      <w:r>
         <w:fldChar w:fldCharType="begin"/>
       </w:r>
       <w:r>
-        <w:rPr>
-          <w:rStyle w:val="Strong"/>
-          <w:b w:val="0"/>
-          <w:bCs w:val="0"/>
-        </w:rPr>
-        <w:instrText>ADDIN RW.CITE{{doc:5c2cb27be4b0cfb2df393dad Schwaber,Ken 2017}}</w:instrText>
-      </w:r>
-      <w:r>
-        <w:rPr>
-          <w:rStyle w:val="Strong"/>
-          <w:b w:val="0"/>
-          <w:bCs w:val="0"/>
-        </w:rPr>
+        <w:instrText xml:space="preserve"> SEQ Figure \* ARABIC </w:instrText>
+      </w:r>
+      <w:r>
         <w:fldChar w:fldCharType="separate"/>
       </w:r>
       <w:r>
         <w:rPr>
-          <w:rStyle w:val="Strong"/>
-          <w:b w:val="0"/>
-          <w:bCs w:val="0"/>
-        </w:rPr>
-        <w:t>(Schwaber and Sutherland, 2017)</w:t>
-      </w:r>
-      <w:r>
-        <w:rPr>
-          <w:rStyle w:val="Strong"/>
-          <w:b w:val="0"/>
-          <w:bCs w:val="0"/>
-        </w:rPr>
+          <w:noProof/>
+        </w:rPr>
+        <w:t>3</w:t>
+      </w:r>
+      <w:r>
         <w:fldChar w:fldCharType="end"/>
       </w:r>
       <w:r>
-        <w:rPr>
-          <w:rStyle w:val="Strong"/>
-          <w:b w:val="0"/>
-          <w:bCs w:val="0"/>
-        </w:rPr>
-        <w:t>.</w:t>
-      </w:r>
-    </w:p>
-    <w:p>
-      <w:pPr>
-        <w:pStyle w:val="BodyText"/>
-        <w:ind w:firstLine="360"/>
-        <w:rPr>
-          <w:sz w:val="24"/>
-        </w:rPr>
-      </w:pPr>
-    </w:p>
-    <w:p>
-      <w:pPr>
-        <w:pStyle w:val="BodyText"/>
-        <w:ind w:firstLine="360"/>
-        <w:rPr>
-          <w:b/>
-          <w:sz w:val="24"/>
-        </w:rPr>
-      </w:pPr>
-      <w:r>
-        <w:rPr>
-          <w:b/>
-          <w:sz w:val="24"/>
-        </w:rPr>
-        <w:lastRenderedPageBreak/>
-        <w:t xml:space="preserve">3.2 </w:t>
-      </w:r>
-      <w:r>
-        <w:rPr>
-          <w:b/>
-          <w:sz w:val="24"/>
-        </w:rPr>
-        <w:t>Extreme Programming</w:t>
-      </w:r>
-      <w:r>
-        <w:rPr>
-          <w:b/>
-          <w:sz w:val="24"/>
-        </w:rPr>
-        <w:t xml:space="preserve"> (XP)</w:t>
-      </w:r>
-    </w:p>
-    <w:p>
-      <w:pPr>
-        <w:pStyle w:val="BodyText"/>
-      </w:pPr>
-      <w:r>
-        <w:t>XP is a highly flexible agile based methodology that is used in the software development industry, the basis of XP development code-writing, test, iterate. Like many agile metho</w:t>
-      </w:r>
-      <w:r>
-        <w:t>dologies XP “Is primarily designed for smaller teams”</w:t>
-      </w:r>
-      <w:r>
-        <w:fldChar w:fldCharType="begin"/>
-      </w:r>
-      <w:r>
-        <w:instrText>ADDIN RW.CITE{{doc:5c2e4d20e4b0ed46fe03ed19 Fojtik,Rostislav 2011}}</w:instrText>
-      </w:r>
-      <w:r>
-        <w:fldChar w:fldCharType="separate"/>
-      </w:r>
-      <w:r>
-        <w:t>(Fojtik, 2011)</w:t>
-      </w:r>
-      <w:r>
-        <w:fldChar w:fldCharType="end"/>
-      </w:r>
-      <w:r>
-        <w:t>. XP follows five core values</w:t>
-      </w:r>
-    </w:p>
-    <w:p>
-      <w:pPr>
-        <w:pStyle w:val="BodyText"/>
-      </w:pPr>
+        <w:t>: XP Model</w:t>
+      </w:r>
     </w:p>
     <w:p>
       <w:pPr>
@@ -2607,7 +2738,13 @@
         <w:rPr>
           <w:lang w:eastAsia="en-GB"/>
         </w:rPr>
-        <w:t>he main reason was the need of the developers to become familiar with possibilities of users with specific disorders</w:t>
+        <w:t xml:space="preserve">he main reason was the need of the developers to </w:t>
+      </w:r>
+      <w:r>
+        <w:rPr>
+          <w:lang w:eastAsia="en-GB"/>
+        </w:rPr>
+        <w:t>become familiar with possibilities of users with specific disorders</w:t>
       </w:r>
       <w:r>
         <w:t xml:space="preserve">” </w:t>
@@ -2622,7 +2759,15 @@
         <w:fldChar w:fldCharType="separate"/>
       </w:r>
       <w:r>
-        <w:t>(Fojtik, 2011)</w:t>
+        <w:t>(</w:t>
+      </w:r>
+      <w:proofErr w:type="spellStart"/>
+      <w:r>
+        <w:t>Fojtik</w:t>
+      </w:r>
+      <w:proofErr w:type="spellEnd"/>
+      <w:r>
+        <w:t>, 2011)</w:t>
       </w:r>
       <w:r>
         <w:fldChar w:fldCharType="end"/>
@@ -2653,7 +2798,46 @@
         <w:pStyle w:val="BodyText"/>
       </w:pPr>
       <w:r>
-        <w:t>Above all else developer must have the courage to re-write, remove and change code to ensure as many errors are removed, and the program is running as efficiently as possible.</w:t>
+        <w:t xml:space="preserve">Above all </w:t>
+      </w:r>
+      <w:r>
+        <w:rPr>
+          <w:noProof/>
+        </w:rPr>
+        <w:t>else</w:t>
+      </w:r>
+      <w:r>
+        <w:rPr>
+          <w:noProof/>
+        </w:rPr>
+        <w:t>,</w:t>
+      </w:r>
+      <w:r>
+        <w:t xml:space="preserve"> </w:t>
+      </w:r>
+      <w:r>
+        <w:t xml:space="preserve">the </w:t>
+      </w:r>
+      <w:r>
+        <w:rPr>
+          <w:noProof/>
+        </w:rPr>
+        <w:t>developer</w:t>
+      </w:r>
+      <w:r>
+        <w:t xml:space="preserve"> must have the courage to re-write, remove and change </w:t>
+      </w:r>
+      <w:r>
+        <w:t xml:space="preserve">the </w:t>
+      </w:r>
+      <w:r>
+        <w:rPr>
+          <w:noProof/>
+        </w:rPr>
+        <w:t>code</w:t>
+      </w:r>
+      <w:r>
+        <w:t xml:space="preserve"> to ensure as many errors are removed, and the program is running as efficiently as possible.</w:t>
       </w:r>
     </w:p>
     <w:p>
@@ -2692,31 +2876,33 @@
     <w:p>
       <w:pPr>
         <w:pStyle w:val="BodyText"/>
-      </w:pPr>
-    </w:p>
-    <w:p>
-      <w:pPr>
-        <w:pStyle w:val="BodyText"/>
         <w:ind w:firstLine="360"/>
         <w:rPr>
-          <w:rStyle w:val="Strong"/>
-          <w:b w:val="0"/>
-          <w:bCs w:val="0"/>
           <w:sz w:val="24"/>
         </w:rPr>
       </w:pPr>
-      <w:r>
+    </w:p>
+    <w:p>
+      <w:pPr>
+        <w:pStyle w:val="BodyText"/>
+        <w:ind w:firstLine="360"/>
         <w:rPr>
           <w:b/>
           <w:sz w:val="24"/>
         </w:rPr>
-        <w:t xml:space="preserve">3.3 </w:t>
-      </w:r>
+      </w:pPr>
       <w:r>
         <w:rPr>
           <w:b/>
           <w:sz w:val="24"/>
         </w:rPr>
+        <w:t xml:space="preserve">3.3 </w:t>
+      </w:r>
+      <w:r>
+        <w:rPr>
+          <w:b/>
+          <w:sz w:val="24"/>
+        </w:rPr>
         <w:t>Kanban</w:t>
       </w:r>
     </w:p>
@@ -2729,6 +2915,13 @@
       <w:pPr>
         <w:pStyle w:val="BodyText"/>
       </w:pPr>
+    </w:p>
+    <w:p>
+      <w:pPr>
+        <w:pStyle w:val="BodyText"/>
+      </w:pPr>
+      <w:bookmarkStart w:id="0" w:name="_GoBack"/>
+      <w:bookmarkEnd w:id="0"/>
     </w:p>
     <w:p>
       <w:pPr>
@@ -2956,7 +3149,6 @@
           <w:sz w:val="24"/>
         </w:rPr>
       </w:pPr>
-      <w:bookmarkStart w:id="0" w:name="_GoBack"/>
       <w:r>
         <w:rPr>
           <w:b/>
@@ -2972,7 +3164,180 @@
         <w:t>V Model</w:t>
       </w:r>
     </w:p>
-    <w:bookmarkEnd w:id="0"/>
+    <w:p>
+      <w:pPr>
+        <w:pStyle w:val="BodyText"/>
+      </w:pPr>
+      <w:r>
+        <w:t>V-Model is an extension of the waterfall methodology, instead of moving down like waterfall the process phases form a V shape.</w:t>
+      </w:r>
+    </w:p>
+    <w:p>
+      <w:pPr>
+        <w:pStyle w:val="BodyText"/>
+      </w:pPr>
+    </w:p>
+    <w:p>
+      <w:pPr>
+        <w:widowControl/>
+        <w:autoSpaceDE/>
+        <w:autoSpaceDN/>
+        <w:rPr>
+          <w:rFonts w:ascii="Arial" w:hAnsi="Arial" w:cs="Arial"/>
+          <w:lang w:eastAsia="en-GB"/>
+        </w:rPr>
+      </w:pPr>
+      <w:r>
+        <w:t>V-Model is a well structed methodology, with each phase of development having extensive documentation</w:t>
+      </w:r>
+      <w:r>
+        <w:t>. The purpose of V-Model is to improve efficiency and effectiveness of software development by incorporating testing into the entire development process “</w:t>
+      </w:r>
+      <w:r>
+        <w:rPr>
+          <w:lang w:eastAsia="en-GB"/>
+        </w:rPr>
+        <w:t xml:space="preserve">Software </w:t>
+      </w:r>
+      <w:r>
+        <w:rPr>
+          <w:lang w:eastAsia="en-GB"/>
+        </w:rPr>
+        <w:lastRenderedPageBreak/>
+        <w:t>testing is too important to leave to the end</w:t>
+      </w:r>
+      <w:r>
+        <w:rPr>
+          <w:lang w:eastAsia="en-GB"/>
+        </w:rPr>
+        <w:t>…</w:t>
+      </w:r>
+      <w:r>
+        <w:rPr>
+          <w:lang w:eastAsia="en-GB"/>
+        </w:rPr>
+        <w:t>incorporates testing into the entire software development life cycle</w:t>
+      </w:r>
+      <w:r>
+        <w:t xml:space="preserve">” </w:t>
+      </w:r>
+      <w:r>
+        <w:fldChar w:fldCharType="begin"/>
+      </w:r>
+      <w:r>
+        <w:instrText>ADDIN RW.CITE{{doc:5c2f45dbe4b0860977f08f7f Mathur,Sonali 2010}}</w:instrText>
+      </w:r>
+      <w:r>
+        <w:fldChar w:fldCharType="separate"/>
+      </w:r>
+      <w:r>
+        <w:t>(Mathur and Malik, 2010)</w:t>
+      </w:r>
+      <w:r>
+        <w:fldChar w:fldCharType="end"/>
+      </w:r>
+      <w:r>
+        <w:t>.</w:t>
+      </w:r>
+    </w:p>
+    <w:p>
+      <w:pPr>
+        <w:pStyle w:val="BodyText"/>
+        <w:keepNext/>
+      </w:pPr>
+      <w:r>
+        <w:rPr>
+          <w:noProof/>
+        </w:rPr>
+        <w:drawing>
+          <wp:inline distT="0" distB="0" distL="0" distR="0" wp14:anchorId="557893F4" wp14:editId="0DD0CE90">
+            <wp:extent cx="2647950" cy="1472923"/>
+            <wp:effectExtent l="0" t="0" r="0" b="0"/>
+            <wp:docPr id="2" name="Picture 2"/>
+            <wp:cNvGraphicFramePr>
+              <a:graphicFrameLocks xmlns:a="http://schemas.openxmlformats.org/drawingml/2006/main" noChangeAspect="1"/>
+            </wp:cNvGraphicFramePr>
+            <a:graphic xmlns:a="http://schemas.openxmlformats.org/drawingml/2006/main">
+              <a:graphicData uri="http://schemas.openxmlformats.org/drawingml/2006/picture">
+                <pic:pic xmlns:pic="http://schemas.openxmlformats.org/drawingml/2006/picture">
+                  <pic:nvPicPr>
+                    <pic:cNvPr id="0" name="Picture 1"/>
+                    <pic:cNvPicPr>
+                      <a:picLocks noChangeAspect="1" noChangeArrowheads="1"/>
+                    </pic:cNvPicPr>
+                  </pic:nvPicPr>
+                  <pic:blipFill>
+                    <a:blip r:embed="rId10">
+                      <a:extLst>
+                        <a:ext uri="{28A0092B-C50C-407E-A947-70E740481C1C}">
+                          <a14:useLocalDpi xmlns:a14="http://schemas.microsoft.com/office/drawing/2010/main" val="0"/>
+                        </a:ext>
+                      </a:extLst>
+                    </a:blip>
+                    <a:srcRect/>
+                    <a:stretch>
+                      <a:fillRect/>
+                    </a:stretch>
+                  </pic:blipFill>
+                  <pic:spPr bwMode="auto">
+                    <a:xfrm>
+                      <a:off x="0" y="0"/>
+                      <a:ext cx="2676998" cy="1489081"/>
+                    </a:xfrm>
+                    <a:prstGeom prst="rect">
+                      <a:avLst/>
+                    </a:prstGeom>
+                    <a:noFill/>
+                    <a:ln>
+                      <a:noFill/>
+                    </a:ln>
+                  </pic:spPr>
+                </pic:pic>
+              </a:graphicData>
+            </a:graphic>
+          </wp:inline>
+        </w:drawing>
+      </w:r>
+    </w:p>
+    <w:p>
+      <w:pPr>
+        <w:pStyle w:val="Caption"/>
+      </w:pPr>
+      <w:r>
+        <w:t xml:space="preserve">Figure </w:t>
+      </w:r>
+      <w:r>
+        <w:t>4</w:t>
+      </w:r>
+      <w:r>
+        <w:t xml:space="preserve">: Basic V-Model </w:t>
+      </w:r>
+    </w:p>
+    <w:p>
+      <w:pPr>
+        <w:pStyle w:val="BodyText"/>
+      </w:pPr>
+    </w:p>
+    <w:p>
+      <w:pPr>
+        <w:pStyle w:val="BodyText"/>
+      </w:pPr>
+    </w:p>
+    <w:p>
+      <w:pPr>
+        <w:pStyle w:val="BodyText"/>
+      </w:pPr>
+    </w:p>
+    <w:p>
+      <w:pPr>
+        <w:pStyle w:val="BodyText"/>
+      </w:pPr>
+    </w:p>
+    <w:p>
+      <w:pPr>
+        <w:pStyle w:val="BodyText"/>
+      </w:pPr>
+    </w:p>
     <w:p>
       <w:pPr>
         <w:pStyle w:val="BodyText"/>
@@ -3044,7 +3409,16 @@
         <w:t xml:space="preserve"> is the inflexibility of the developmen</w:t>
       </w:r>
       <w:r>
-        <w:t xml:space="preserve">t process, RAD is a methodology that attempts to alleviate this problem, according to Hugh Mackay “it claims greater flexibility regarding changing requirements and the changing environments” </w:t>
+        <w:t xml:space="preserve">t process, RAD is a methodology that attempts to alleviate this problem, according to Hugh </w:t>
+      </w:r>
+      <w:r>
+        <w:rPr>
+          <w:noProof/>
+        </w:rPr>
+        <w:t>Mackay “</w:t>
+      </w:r>
+      <w:r>
+        <w:t xml:space="preserve">it claims greater flexibility regarding changing requirements and the changing environments” </w:t>
       </w:r>
       <w:r>
         <w:fldChar w:fldCharType="begin"/>
@@ -3071,7 +3445,16 @@
         <w:fldChar w:fldCharType="end"/>
       </w:r>
       <w:r>
-        <w:t>. Although RAD is considered to be a traditional method like waterfall, the process of development is closer to an agile approach due to its quick iterative development,</w:t>
+        <w:t xml:space="preserve">. Although RAD is considered to be a traditional method like </w:t>
+      </w:r>
+      <w:r>
+        <w:rPr>
+          <w:noProof/>
+        </w:rPr>
+        <w:t>waterfall</w:t>
+      </w:r>
+      <w:r>
+        <w:t>, the process of development is closer to an agile approach due to its quick iterative development,</w:t>
       </w:r>
       <w:r>
         <w:t xml:space="preserve"> “a prototype of the product is quickly created, tested for usability, and then revised”</w:t>
@@ -3086,8 +3469,13 @@
         <w:fldChar w:fldCharType="separate"/>
       </w:r>
       <w:r>
-        <w:t>(Lohr</w:t>
-      </w:r>
+        <w:t>(</w:t>
+      </w:r>
+      <w:proofErr w:type="spellStart"/>
+      <w:r>
+        <w:t>Lohr</w:t>
+      </w:r>
+      <w:proofErr w:type="spellEnd"/>
       <w:r>
         <w:rPr>
           <w:i/>
@@ -3101,7 +3489,22 @@
         <w:fldChar w:fldCharType="end"/>
       </w:r>
       <w:r>
-        <w:t>. RAD still follows the static phases like other traditional methods that allows for extensive documentation and control of the project, however it offers the possibility to break the boundaries between the dev team and the user. During project development users are involved at the start of the project, user</w:t>
+        <w:t xml:space="preserve">. RAD still follows the static phases like other traditional methods that allows for extensive documentation and control of the project, </w:t>
+      </w:r>
+      <w:r>
+        <w:rPr>
+          <w:noProof/>
+        </w:rPr>
+        <w:t>however</w:t>
+      </w:r>
+      <w:r>
+        <w:rPr>
+          <w:noProof/>
+        </w:rPr>
+        <w:t>,</w:t>
+      </w:r>
+      <w:r>
+        <w:t xml:space="preserve"> it offers the possibility to break the boundaries between the dev team and the user. During project development users are involved at the start of the project, user</w:t>
       </w:r>
       <w:r>
         <w:t>s can</w:t>
@@ -3143,30 +3546,74 @@
         <w:fldChar w:fldCharType="end"/>
       </w:r>
       <w:r>
-        <w:t xml:space="preserve">. The constant </w:t>
-      </w:r>
-      <w:r>
-        <w:lastRenderedPageBreak/>
-        <w:t xml:space="preserve">feedback from user can allow the evolution of a project that is further targeted to their audience. </w:t>
-      </w:r>
-    </w:p>
-    <w:p>
-      <w:pPr>
-        <w:pStyle w:val="BodyText"/>
-      </w:pPr>
-    </w:p>
-    <w:p>
-      <w:pPr>
-        <w:pStyle w:val="BodyText"/>
-      </w:pPr>
-      <w:r>
-        <w:t>The cooperation between dev team and user can improve a project</w:t>
+        <w:t xml:space="preserve">. The constant feedback from </w:t>
+      </w:r>
+      <w:r>
+        <w:t xml:space="preserve">the </w:t>
+      </w:r>
+      <w:r>
+        <w:rPr>
+          <w:noProof/>
+        </w:rPr>
+        <w:t>user</w:t>
+      </w:r>
+      <w:r>
+        <w:t xml:space="preserve"> can allow the evolution of a project that is further targeted to their audience. </w:t>
+      </w:r>
+    </w:p>
+    <w:p>
+      <w:pPr>
+        <w:pStyle w:val="BodyText"/>
+      </w:pPr>
+    </w:p>
+    <w:p>
+      <w:pPr>
+        <w:pStyle w:val="BodyText"/>
+      </w:pPr>
+      <w:r>
+        <w:t xml:space="preserve">The cooperation between </w:t>
+      </w:r>
+      <w:r>
+        <w:t xml:space="preserve">the </w:t>
+      </w:r>
+      <w:r>
+        <w:rPr>
+          <w:noProof/>
+        </w:rPr>
+        <w:t>dev</w:t>
+      </w:r>
+      <w:r>
+        <w:t xml:space="preserve"> team and </w:t>
+      </w:r>
+      <w:r>
+        <w:t xml:space="preserve">the </w:t>
+      </w:r>
+      <w:r>
+        <w:rPr>
+          <w:noProof/>
+        </w:rPr>
+        <w:t>user</w:t>
+      </w:r>
+      <w:r>
+        <w:t xml:space="preserve"> can improve a project</w:t>
       </w:r>
       <w:r>
         <w:t>s quality and overall sales</w:t>
       </w:r>
       <w:r>
-        <w:t xml:space="preserve"> however, it can become extremely expensive</w:t>
+        <w:t>,</w:t>
+      </w:r>
+      <w:r>
+        <w:t xml:space="preserve"> </w:t>
+      </w:r>
+      <w:r>
+        <w:rPr>
+          <w:noProof/>
+        </w:rPr>
+        <w:t>however</w:t>
+      </w:r>
+      <w:r>
+        <w:t>, it can become extremely expensive</w:t>
       </w:r>
       <w:r>
         <w:t xml:space="preserve"> depending on development time. </w:t>
@@ -3814,6 +4261,154 @@
           <w:docGrid w:linePitch="299"/>
         </w:sectPr>
       </w:pPr>
+    </w:p>
+    <w:p>
+      <w:pPr>
+        <w:pStyle w:val="BodyText"/>
+        <w:rPr>
+          <w:color w:val="FF0000"/>
+        </w:rPr>
+      </w:pPr>
+      <w:r>
+        <w:rPr>
+          <w:color w:val="FF0000"/>
+        </w:rPr>
+        <w:lastRenderedPageBreak/>
+        <w:t xml:space="preserve">Key Consideration in choosing the </w:t>
+      </w:r>
+      <w:r>
+        <w:rPr>
+          <w:noProof/>
+          <w:color w:val="FF0000"/>
+        </w:rPr>
+        <w:t>methodology</w:t>
+      </w:r>
+    </w:p>
+    <w:p>
+      <w:pPr>
+        <w:pStyle w:val="BodyText"/>
+        <w:numPr>
+          <w:ilvl w:val="0"/>
+          <w:numId w:val="1"/>
+        </w:numPr>
+        <w:rPr>
+          <w:color w:val="FF0000"/>
+        </w:rPr>
+      </w:pPr>
+      <w:r>
+        <w:rPr>
+          <w:color w:val="FF0000"/>
+        </w:rPr>
+        <w:t>Organizational strategic goals and core values</w:t>
+      </w:r>
+    </w:p>
+    <w:p>
+      <w:pPr>
+        <w:pStyle w:val="BodyText"/>
+        <w:numPr>
+          <w:ilvl w:val="0"/>
+          <w:numId w:val="1"/>
+        </w:numPr>
+        <w:rPr>
+          <w:color w:val="FF0000"/>
+        </w:rPr>
+      </w:pPr>
+      <w:r>
+        <w:rPr>
+          <w:color w:val="FF0000"/>
+        </w:rPr>
+        <w:t>Constraints</w:t>
+      </w:r>
+    </w:p>
+    <w:p>
+      <w:pPr>
+        <w:pStyle w:val="BodyText"/>
+        <w:numPr>
+          <w:ilvl w:val="0"/>
+          <w:numId w:val="1"/>
+        </w:numPr>
+        <w:rPr>
+          <w:color w:val="FF0000"/>
+        </w:rPr>
+      </w:pPr>
+      <w:r>
+        <w:rPr>
+          <w:color w:val="FF0000"/>
+        </w:rPr>
+        <w:t>Stakeholders</w:t>
+      </w:r>
+    </w:p>
+    <w:p>
+      <w:pPr>
+        <w:pStyle w:val="BodyText"/>
+        <w:numPr>
+          <w:ilvl w:val="0"/>
+          <w:numId w:val="1"/>
+        </w:numPr>
+        <w:rPr>
+          <w:color w:val="FF0000"/>
+        </w:rPr>
+      </w:pPr>
+      <w:r>
+        <w:rPr>
+          <w:color w:val="FF0000"/>
+        </w:rPr>
+        <w:t>Risks</w:t>
+      </w:r>
+    </w:p>
+    <w:p>
+      <w:pPr>
+        <w:pStyle w:val="BodyText"/>
+        <w:numPr>
+          <w:ilvl w:val="0"/>
+          <w:numId w:val="1"/>
+        </w:numPr>
+        <w:rPr>
+          <w:color w:val="FF0000"/>
+        </w:rPr>
+      </w:pPr>
+      <w:r>
+        <w:rPr>
+          <w:color w:val="FF0000"/>
+        </w:rPr>
+        <w:t>Complexity</w:t>
+      </w:r>
+    </w:p>
+    <w:p>
+      <w:pPr>
+        <w:pStyle w:val="BodyText"/>
+        <w:numPr>
+          <w:ilvl w:val="0"/>
+          <w:numId w:val="1"/>
+        </w:numPr>
+        <w:rPr>
+          <w:color w:val="FF0000"/>
+        </w:rPr>
+      </w:pPr>
+      <w:r>
+        <w:rPr>
+          <w:color w:val="FF0000"/>
+        </w:rPr>
+        <w:t>Project Size</w:t>
+      </w:r>
+    </w:p>
+    <w:p>
+      <w:pPr>
+        <w:pStyle w:val="BodyText"/>
+        <w:numPr>
+          <w:ilvl w:val="0"/>
+          <w:numId w:val="1"/>
+        </w:numPr>
+        <w:rPr>
+          <w:color w:val="FF0000"/>
+        </w:rPr>
+      </w:pPr>
+      <w:r>
+        <w:rPr>
+          <w:color w:val="FF0000"/>
+        </w:rPr>
+        <w:t>Cos</w:t>
+      </w:r>
     </w:p>
     <w:p/>
     <w:sectPr>
@@ -5278,6 +5873,25 @@
       <w:lang w:val="en-GB"/>
     </w:rPr>
   </w:style>
+  <w:style w:type="paragraph" w:styleId="Caption">
+    <w:name w:val="caption"/>
+    <w:basedOn w:val="Normal"/>
+    <w:next w:val="Normal"/>
+    <w:uiPriority w:val="35"/>
+    <w:unhideWhenUsed/>
+    <w:qFormat/>
+    <w:rsid w:val="00830A35"/>
+    <w:pPr>
+      <w:spacing w:after="200"/>
+    </w:pPr>
+    <w:rPr>
+      <w:i/>
+      <w:iCs/>
+      <w:color w:val="1F497D" w:themeColor="text2"/>
+      <w:sz w:val="18"/>
+      <w:szCs w:val="18"/>
+    </w:rPr>
+  </w:style>
 </w:styles>
 </file>
 

--- a/Assessments/Management/Management Assessment.docx
+++ b/Assessments/Management/Management Assessment.docx
@@ -409,7 +409,22 @@
         <w:rPr>
           <w:rStyle w:val="selectable"/>
           <w:color w:val="000000"/>
-          <w:sz w:val="20"/>
+        </w:rPr>
+      </w:pPr>
+      <w:r>
+        <w:rPr>
+          <w:rStyle w:val="selectable"/>
+          <w:color w:val="000000"/>
+        </w:rPr>
+        <w:t xml:space="preserve">the project they are undertaking. </w:t>
+      </w:r>
+    </w:p>
+    <w:p>
+      <w:pPr>
+        <w:pStyle w:val="BodyText"/>
+        <w:rPr>
+          <w:rStyle w:val="selectable"/>
+          <w:color w:val="000000"/>
         </w:rPr>
       </w:pPr>
     </w:p>
@@ -428,7 +443,6 @@
         <w:pStyle w:val="BodyText"/>
         <w:rPr>
           <w:rStyle w:val="selectable"/>
-          <w:rFonts w:asciiTheme="minorHAnsi" w:hAnsiTheme="minorHAnsi" w:cstheme="minorHAnsi"/>
           <w:color w:val="000000"/>
           <w:sz w:val="20"/>
         </w:rPr>
@@ -448,97 +462,203 @@
     <w:p>
       <w:pPr>
         <w:pStyle w:val="BodyText"/>
-        <w:rPr>
-          <w:rStyle w:val="selectable"/>
-          <w:rFonts w:asciiTheme="minorHAnsi" w:hAnsiTheme="minorHAnsi" w:cstheme="minorHAnsi"/>
-          <w:color w:val="000000"/>
-          <w:sz w:val="18"/>
-        </w:rPr>
-      </w:pPr>
-    </w:p>
-    <w:p>
-      <w:pPr>
-        <w:pStyle w:val="BodyText"/>
+      </w:pPr>
+      <w:r>
         <w:rPr>
           <w:rStyle w:val="selectable"/>
           <w:color w:val="000000"/>
         </w:rPr>
-      </w:pPr>
+        <w:t>The rest of the paper is structured as follows. Section 2 discusses the literature review, followed by Section 3, which discusses agile and the most pop</w:t>
+      </w:r>
       <w:r>
         <w:rPr>
           <w:rStyle w:val="selectable"/>
           <w:color w:val="000000"/>
         </w:rPr>
-        <w:t xml:space="preserve">the project they are undertaking. </w:t>
-      </w:r>
-    </w:p>
-    <w:p>
-      <w:pPr>
-        <w:pStyle w:val="BodyText"/>
+        <w:t xml:space="preserve">ular methodologies. Section 4 </w:t>
+      </w:r>
+      <w:r>
         <w:rPr>
           <w:rStyle w:val="selectable"/>
           <w:color w:val="000000"/>
         </w:rPr>
-      </w:pPr>
-    </w:p>
-    <w:p>
-      <w:pPr>
-        <w:pStyle w:val="BodyText"/>
-      </w:pPr>
+        <w:t>discusses traditional methodologies and the most popular. Section 5 will be the result</w:t>
+      </w:r>
       <w:r>
         <w:rPr>
           <w:rStyle w:val="selectable"/>
           <w:color w:val="000000"/>
         </w:rPr>
-        <w:t>The rest of the paper is structured as follows. Section 2 discusses the literature review, followed by Section 3, which discusses agile and the most pop</w:t>
+        <w:t>s</w:t>
       </w:r>
       <w:r>
         <w:rPr>
           <w:rStyle w:val="selectable"/>
           <w:color w:val="000000"/>
         </w:rPr>
-        <w:t xml:space="preserve">ular methodologies. Section 4 </w:t>
+        <w:t xml:space="preserve"> collected from the report, followed by S</w:t>
       </w:r>
       <w:r>
         <w:rPr>
           <w:rStyle w:val="selectable"/>
           <w:color w:val="000000"/>
         </w:rPr>
-        <w:t>discusses traditional methodologies and the most popular. Section 5 will be the result</w:t>
-      </w:r>
-      <w:r>
-        <w:rPr>
-          <w:rStyle w:val="selectable"/>
-          <w:color w:val="000000"/>
+        <w:t>ection 6 which will be concluding my results and giving advice and opinions.</w:t>
+      </w:r>
+    </w:p>
+    <w:p>
+      <w:pPr>
+        <w:pStyle w:val="Heading1"/>
+      </w:pPr>
+      <w:r>
+        <w:t>Section 2.</w:t>
+      </w:r>
+    </w:p>
+    <w:p>
+      <w:pPr>
+        <w:pStyle w:val="ListParagraph"/>
+        <w:rPr>
+          <w:sz w:val="28"/>
+        </w:rPr>
+      </w:pPr>
+      <w:r>
+        <w:rPr>
+          <w:sz w:val="28"/>
+        </w:rPr>
+        <w:t>Literature Review</w:t>
+      </w:r>
+      <w:r>
+        <w:rPr>
+          <w:sz w:val="28"/>
+        </w:rPr>
+        <w:t xml:space="preserve"> </w:t>
+      </w:r>
+      <w:r>
+        <w:rPr>
+          <w:sz w:val="28"/>
+        </w:rPr>
+        <w:t>(500-700)</w:t>
+      </w:r>
+    </w:p>
+    <w:p>
+      <w:pPr>
+        <w:pStyle w:val="BodyText"/>
+      </w:pPr>
+      <w:r>
+        <w:t>When comparing agile and traditional methodologies it difficult to compare them</w:t>
+      </w:r>
+      <w:r>
+        <w:t xml:space="preserve"> as they are so different, however, project success needs to be investigated before starting a project and choosing a methodology. According to the 2011 Chaos report projects that used agile succeeded three times more often than waterfall, “software applications developed through the agile process have three </w:t>
+      </w:r>
+      <w:r>
+        <w:rPr>
+          <w:noProof/>
+        </w:rPr>
+        <w:t>time</w:t>
+      </w:r>
+      <w:r>
+        <w:rPr>
+          <w:noProof/>
         </w:rPr>
         <w:t>s</w:t>
       </w:r>
       <w:r>
-        <w:rPr>
-          <w:rStyle w:val="selectable"/>
-          <w:color w:val="000000"/>
-        </w:rPr>
-        <w:t xml:space="preserve"> collected from the report, followed by S</w:t>
-      </w:r>
-      <w:r>
-        <w:rPr>
-          <w:rStyle w:val="selectable"/>
-          <w:color w:val="000000"/>
-        </w:rPr>
-        <w:t>ection 6 which will be concluding my results and giving advice and opinions.</w:t>
-      </w:r>
-    </w:p>
-    <w:p>
-      <w:pPr>
-        <w:pStyle w:val="BodyText"/>
-      </w:pPr>
+        <w:t xml:space="preserve"> the success rate of the traditional waterfall method”</w:t>
+      </w:r>
+      <w:r>
+        <w:fldChar w:fldCharType="begin"/>
+      </w:r>
+      <w:r>
+        <w:instrText>ADDIN RW.CITE{{doc:5c2ccbe3e4b0a7b013ba1d3e StandishGroup 2011}}</w:instrText>
+      </w:r>
+      <w:r>
+        <w:fldChar w:fldCharType="separate"/>
+      </w:r>
+      <w:r>
+        <w:t>(Standish Group, 2011)</w:t>
+      </w:r>
+      <w:r>
+        <w:fldChar w:fldCharType="end"/>
+      </w:r>
+      <w:r>
+        <w:t xml:space="preserve">. The results of this report </w:t>
+      </w:r>
+      <w:r>
+        <w:t>come</w:t>
+      </w:r>
+      <w:r>
+        <w:t xml:space="preserve"> from </w:t>
+      </w:r>
+      <w:r>
+        <w:rPr>
+          <w:noProof/>
+        </w:rPr>
+        <w:t>project</w:t>
+      </w:r>
+      <w:r>
+        <w:rPr>
+          <w:noProof/>
+        </w:rPr>
+        <w:t>s</w:t>
+      </w:r>
+      <w:r>
+        <w:t xml:space="preserve"> conducted from 2002 through 2010, the total </w:t>
+      </w:r>
+      <w:r>
+        <w:t xml:space="preserve">number of project in </w:t>
+      </w:r>
+      <w:r>
+        <w:t>their</w:t>
+      </w:r>
+      <w:r>
+        <w:t xml:space="preserve"> da</w:t>
+      </w:r>
+      <w:r>
+        <w:t xml:space="preserve">tabase and the ratio of </w:t>
+      </w:r>
+      <w:r>
+        <w:rPr>
+          <w:noProof/>
+        </w:rPr>
+        <w:t>agile</w:t>
+      </w:r>
+      <w:r>
+        <w:t xml:space="preserve"> projects compared to</w:t>
+      </w:r>
+      <w:r>
+        <w:t xml:space="preserve"> </w:t>
+      </w:r>
+      <w:r>
+        <w:t xml:space="preserve">the </w:t>
+      </w:r>
+      <w:r>
+        <w:rPr>
+          <w:noProof/>
+        </w:rPr>
+        <w:t>traditional</w:t>
+      </w:r>
+      <w:r>
+        <w:t xml:space="preserve"> project</w:t>
+      </w:r>
+      <w:r>
+        <w:t>s</w:t>
+      </w:r>
+      <w:r>
+        <w:t xml:space="preserve"> is unknown as well as the reason for </w:t>
+      </w:r>
+      <w:r>
+        <w:t xml:space="preserve">project </w:t>
+      </w:r>
+      <w:r>
+        <w:t>failure.</w:t>
+      </w:r>
     </w:p>
     <w:p>
       <w:pPr>
         <w:pStyle w:val="Heading1"/>
       </w:pPr>
       <w:r>
-        <w:t>Section 2.</w:t>
+        <w:t>Section 3.</w:t>
       </w:r>
     </w:p>
     <w:p>
@@ -552,1102 +672,113 @@
         <w:rPr>
           <w:sz w:val="28"/>
         </w:rPr>
-        <w:t>Literature Review</w:t>
+        <w:t xml:space="preserve">Agile </w:t>
       </w:r>
       <w:r>
         <w:rPr>
           <w:sz w:val="28"/>
         </w:rPr>
+        <w:t>Methodologies</w:t>
+      </w:r>
+      <w:r>
+        <w:rPr>
+          <w:sz w:val="28"/>
+        </w:rPr>
+        <w:t xml:space="preserve"> (600-900)</w:t>
+      </w:r>
+    </w:p>
+    <w:p>
+      <w:pPr>
+        <w:pStyle w:val="BodyText"/>
+      </w:pPr>
+      <w:r>
+        <w:t xml:space="preserve">Agile was created for projects that </w:t>
+      </w:r>
+      <w:r>
+        <w:rPr>
+          <w:noProof/>
+        </w:rPr>
+        <w:t>require</w:t>
+      </w:r>
+      <w:r>
+        <w:t xml:space="preserve"> significant flexibility and speed compared to more traditional </w:t>
+      </w:r>
+      <w:r>
+        <w:t>management. A</w:t>
+      </w:r>
+      <w:r>
+        <w:t xml:space="preserve">gile development </w:t>
+      </w:r>
+      <w:r>
+        <w:t>follows an</w:t>
+      </w:r>
+      <w:r>
+        <w:t xml:space="preserve"> incremental and iterative development</w:t>
+      </w:r>
+      <w:r>
+        <w:t xml:space="preserve"> process and is highly flexible</w:t>
+      </w:r>
+      <w:r>
+        <w:t xml:space="preserve"> allowing for rapid adjustments throughout the project</w:t>
+      </w:r>
+      <w:r>
+        <w:t xml:space="preserve">. Instead of massive planning like traditional methods, </w:t>
+      </w:r>
+      <w:r>
+        <w:t xml:space="preserve">a </w:t>
+      </w:r>
+      <w:r>
+        <w:rPr>
+          <w:noProof/>
+        </w:rPr>
+        <w:t>project</w:t>
+      </w:r>
+      <w:r>
+        <w:t xml:space="preserve"> using agi</w:t>
+      </w:r>
+      <w:r>
+        <w:t xml:space="preserve">le will create a </w:t>
+      </w:r>
+      <w:r>
+        <w:t xml:space="preserve">product </w:t>
+      </w:r>
+      <w:r>
+        <w:t xml:space="preserve">backlog of work/tasks that are prioritized </w:t>
+      </w:r>
+      <w:r>
+        <w:t>in levels of importance, t</w:t>
+      </w:r>
+      <w:r>
+        <w:rPr>
+          <w:noProof/>
+        </w:rPr>
+        <w:t>hese</w:t>
+      </w:r>
+      <w:r>
+        <w:t xml:space="preserve"> tasks are then completed in sprints that can last up to 4 </w:t>
+      </w:r>
+      <w:r>
+        <w:rPr>
+          <w:noProof/>
+        </w:rPr>
+        <w:t>weeks</w:t>
+      </w:r>
+      <w:r>
+        <w:rPr>
+          <w:noProof/>
+        </w:rPr>
+        <w:t>,</w:t>
+      </w:r>
+      <w:r>
+        <w:t xml:space="preserve"> after the sprint is complete the team will demonstrate what they’ve completed. At this point it </w:t>
+      </w:r>
+      <w:r>
+        <w:lastRenderedPageBreak/>
+        <w:t>allows the team to identify improvements for the next sprint.</w:t>
+      </w:r>
+      <w:r>
         <w:t xml:space="preserve"> </w:t>
       </w:r>
-      <w:r>
-        <w:rPr>
-          <w:sz w:val="28"/>
-        </w:rPr>
-        <w:t>(500-700)</w:t>
-      </w:r>
-    </w:p>
-    <w:p>
-      <w:pPr>
-        <w:pStyle w:val="BodyText"/>
-      </w:pPr>
-      <w:r>
-        <w:t>When comparing agile and traditional methodologies it difficult to compare them</w:t>
-      </w:r>
-      <w:r>
-        <w:t xml:space="preserve"> as they are so different, however, project success needs to be investigated before starting a project and choosing a methodology. According to the 2011 Chaos report projects that used agile succeeded three times more often than waterfall, “software applications developed through the agile process have three </w:t>
-      </w:r>
-      <w:r>
-        <w:rPr>
-          <w:noProof/>
-        </w:rPr>
-        <w:t>time</w:t>
-      </w:r>
-      <w:r>
-        <w:rPr>
-          <w:noProof/>
-        </w:rPr>
-        <w:t>s</w:t>
-      </w:r>
-      <w:r>
-        <w:t xml:space="preserve"> the success rate of the traditional waterfall method”</w:t>
-      </w:r>
-      <w:r>
-        <w:fldChar w:fldCharType="begin"/>
-      </w:r>
-      <w:r>
-        <w:instrText>ADDIN RW.CITE{{doc:5c2ccbe3e4b0a7b013ba1d3e StandishGroup 2011}}</w:instrText>
-      </w:r>
-      <w:r>
-        <w:fldChar w:fldCharType="separate"/>
-      </w:r>
-      <w:r>
-        <w:t>(Standish Group, 2011)</w:t>
-      </w:r>
-      <w:r>
-        <w:fldChar w:fldCharType="end"/>
-      </w:r>
-      <w:r>
-        <w:t xml:space="preserve">. The results of this report </w:t>
-      </w:r>
-      <w:r>
-        <w:t>come</w:t>
-      </w:r>
-      <w:r>
-        <w:t xml:space="preserve"> from </w:t>
-      </w:r>
-      <w:r>
-        <w:rPr>
-          <w:noProof/>
-        </w:rPr>
-        <w:t>project</w:t>
-      </w:r>
-      <w:r>
-        <w:rPr>
-          <w:noProof/>
-        </w:rPr>
-        <w:t>s</w:t>
-      </w:r>
-      <w:r>
-        <w:t xml:space="preserve"> conducted from 2002 through 2010, the total </w:t>
-      </w:r>
-      <w:r>
-        <w:t xml:space="preserve">number of project in </w:t>
-      </w:r>
-      <w:r>
-        <w:t>their</w:t>
-      </w:r>
-      <w:r>
-        <w:t xml:space="preserve"> da</w:t>
-      </w:r>
-      <w:r>
-        <w:t xml:space="preserve">tabase and the ratio of </w:t>
-      </w:r>
-      <w:r>
-        <w:rPr>
-          <w:noProof/>
-        </w:rPr>
-        <w:t>agile</w:t>
-      </w:r>
-      <w:r>
-        <w:t xml:space="preserve"> projects compared to</w:t>
-      </w:r>
-      <w:r>
-        <w:t xml:space="preserve"> </w:t>
-      </w:r>
-      <w:r>
-        <w:t xml:space="preserve">the </w:t>
-      </w:r>
-      <w:r>
-        <w:rPr>
-          <w:noProof/>
-        </w:rPr>
-        <w:t>traditional</w:t>
-      </w:r>
-      <w:r>
-        <w:t xml:space="preserve"> project</w:t>
-      </w:r>
-      <w:r>
-        <w:t>s</w:t>
-      </w:r>
-      <w:r>
-        <w:t xml:space="preserve"> is unknown as well as the reason for </w:t>
-      </w:r>
-      <w:r>
-        <w:t xml:space="preserve">project </w:t>
-      </w:r>
-      <w:r>
-        <w:t>failure.</w:t>
-      </w:r>
-    </w:p>
-    <w:p>
-      <w:pPr>
-        <w:pStyle w:val="BodyText"/>
-      </w:pPr>
-    </w:p>
-    <w:p>
-      <w:pPr>
-        <w:pStyle w:val="BodyText"/>
-      </w:pPr>
-    </w:p>
-    <w:p>
-      <w:pPr>
-        <w:pStyle w:val="Heading1"/>
-      </w:pPr>
-      <w:r>
-        <w:t>Section 3.</w:t>
-      </w:r>
-    </w:p>
-    <w:p>
-      <w:pPr>
-        <w:pStyle w:val="ListParagraph"/>
-        <w:rPr>
-          <w:sz w:val="28"/>
-        </w:rPr>
-      </w:pPr>
-      <w:r>
-        <w:rPr>
-          <w:sz w:val="28"/>
-        </w:rPr>
-        <w:t xml:space="preserve">Agile </w:t>
-      </w:r>
-      <w:r>
-        <w:rPr>
-          <w:sz w:val="28"/>
-        </w:rPr>
-        <w:t>Methodologies</w:t>
-      </w:r>
-      <w:r>
-        <w:rPr>
-          <w:sz w:val="28"/>
-        </w:rPr>
-        <w:t xml:space="preserve"> (600-900)</w:t>
-      </w:r>
-    </w:p>
-    <w:p>
-      <w:pPr>
-        <w:pStyle w:val="BodyText"/>
-      </w:pPr>
-      <w:r>
-        <w:t xml:space="preserve">Agile was created for projects that </w:t>
-      </w:r>
-      <w:r>
-        <w:rPr>
-          <w:noProof/>
-        </w:rPr>
-        <w:t>require</w:t>
-      </w:r>
-      <w:r>
-        <w:t xml:space="preserve"> significant flexibility and speed compared to more traditional </w:t>
-      </w:r>
-      <w:r>
-        <w:t>management. A</w:t>
-      </w:r>
-      <w:r>
-        <w:t xml:space="preserve">gile development </w:t>
-      </w:r>
-      <w:r>
-        <w:t>follows an</w:t>
-      </w:r>
-      <w:r>
-        <w:t xml:space="preserve"> incremental and iterative development</w:t>
-      </w:r>
-      <w:r>
-        <w:t xml:space="preserve"> process and is highly flexible</w:t>
-      </w:r>
-      <w:r>
-        <w:t xml:space="preserve"> allowing for rapid adjustments throughout the project</w:t>
-      </w:r>
-      <w:r>
-        <w:t xml:space="preserve">. Instead of massive planning like traditional methods, </w:t>
-      </w:r>
-      <w:r>
-        <w:t xml:space="preserve">a </w:t>
-      </w:r>
-      <w:r>
-        <w:rPr>
-          <w:noProof/>
-        </w:rPr>
-        <w:lastRenderedPageBreak/>
-        <w:t>project</w:t>
-      </w:r>
-      <w:r>
-        <w:t xml:space="preserve"> using agi</w:t>
-      </w:r>
-      <w:r>
-        <w:t xml:space="preserve">le will create a </w:t>
-      </w:r>
-      <w:r>
-        <w:t xml:space="preserve">product </w:t>
-      </w:r>
-      <w:r>
-        <w:t xml:space="preserve">backlog of work/tasks that are prioritized </w:t>
-      </w:r>
-      <w:r>
-        <w:t>in levels of importance, t</w:t>
-      </w:r>
-      <w:r>
-        <w:rPr>
-          <w:noProof/>
-        </w:rPr>
-        <w:t>hese</w:t>
-      </w:r>
-      <w:r>
-        <w:t xml:space="preserve"> tasks are then completed in sprints that can last up to 4 </w:t>
-      </w:r>
-      <w:r>
-        <w:rPr>
-          <w:noProof/>
-        </w:rPr>
-        <w:t>weeks</w:t>
-      </w:r>
-      <w:r>
-        <w:rPr>
-          <w:noProof/>
-        </w:rPr>
-        <w:t>,</w:t>
-      </w:r>
-      <w:r>
-        <w:t xml:space="preserve"> after the sprint is complete the team will demonstrate what they’ve completed. At this point it allows the team to identify improvements for the next sprint.</w:t>
-      </w:r>
-      <w:r>
-        <w:t xml:space="preserve"> </w:t>
-      </w:r>
-    </w:p>
-    <w:p>
-      <w:pPr>
-        <w:pStyle w:val="BodyText"/>
-      </w:pPr>
-    </w:p>
-    <w:p>
-      <w:pPr>
-        <w:pStyle w:val="BodyText"/>
-      </w:pPr>
-      <w:r>
-        <w:t>Examples of methodologies that incorporate agile are as followed</w:t>
-      </w:r>
-      <w:r>
-        <w:t>;</w:t>
-      </w:r>
-    </w:p>
-    <w:p>
-      <w:pPr>
-        <w:pStyle w:val="BodyText"/>
-        <w:numPr>
-          <w:ilvl w:val="0"/>
-          <w:numId w:val="2"/>
-        </w:numPr>
-      </w:pPr>
-      <w:r>
-        <w:t>Scrum</w:t>
-      </w:r>
-    </w:p>
-    <w:p>
-      <w:pPr>
-        <w:pStyle w:val="BodyText"/>
-        <w:numPr>
-          <w:ilvl w:val="0"/>
-          <w:numId w:val="2"/>
-        </w:numPr>
-      </w:pPr>
-      <w:r>
-        <w:t>Scrumban</w:t>
-      </w:r>
-    </w:p>
-    <w:p>
-      <w:pPr>
-        <w:pStyle w:val="BodyText"/>
-        <w:numPr>
-          <w:ilvl w:val="0"/>
-          <w:numId w:val="2"/>
-        </w:numPr>
-      </w:pPr>
-      <w:r>
-        <w:t>Extreme Programming</w:t>
-      </w:r>
-    </w:p>
-    <w:p>
-      <w:pPr>
-        <w:pStyle w:val="BodyText"/>
-        <w:numPr>
-          <w:ilvl w:val="0"/>
-          <w:numId w:val="2"/>
-        </w:numPr>
-      </w:pPr>
-      <w:r>
-        <w:t>Feature Driven Development</w:t>
-      </w:r>
-    </w:p>
-    <w:p>
-      <w:pPr>
-        <w:pStyle w:val="BodyText"/>
-        <w:numPr>
-          <w:ilvl w:val="0"/>
-          <w:numId w:val="2"/>
-        </w:numPr>
-      </w:pPr>
-      <w:r>
-        <w:t>DevOps</w:t>
-      </w:r>
-    </w:p>
-    <w:p>
-      <w:pPr>
-        <w:pStyle w:val="BodyText"/>
-        <w:numPr>
-          <w:ilvl w:val="0"/>
-          <w:numId w:val="2"/>
-        </w:numPr>
-      </w:pPr>
-      <w:r>
-        <w:t>Lean Software Development</w:t>
-      </w:r>
-    </w:p>
-    <w:p>
-      <w:pPr>
-        <w:pStyle w:val="BodyText"/>
-        <w:numPr>
-          <w:ilvl w:val="0"/>
-          <w:numId w:val="2"/>
-        </w:numPr>
-      </w:pPr>
-      <w:r>
-        <w:t>Crystal Methodologies</w:t>
-      </w:r>
-    </w:p>
-    <w:p>
-      <w:pPr>
-        <w:pStyle w:val="BodyText"/>
-        <w:numPr>
-          <w:ilvl w:val="0"/>
-          <w:numId w:val="2"/>
-        </w:numPr>
-      </w:pPr>
-      <w:r>
-        <w:t>Dynamic system development</w:t>
-      </w:r>
-    </w:p>
-    <w:p>
-      <w:pPr>
-        <w:pStyle w:val="BodyText"/>
-      </w:pPr>
-    </w:p>
-    <w:p>
-      <w:pPr>
-        <w:pStyle w:val="BodyText"/>
-      </w:pPr>
-      <w:r>
-        <w:t xml:space="preserve">Application lifecycle management (ALM) tools are </w:t>
-      </w:r>
-      <w:r>
-        <w:t xml:space="preserve">a necessary tool when using an agile development approach, ALM provides a detailed insight into current tasks being worked </w:t>
-      </w:r>
-      <w:r>
-        <w:rPr>
-          <w:noProof/>
-        </w:rPr>
-        <w:t>on</w:t>
-      </w:r>
-      <w:r>
-        <w:t xml:space="preserve"> and the project backlog. Jira, Trello, Octane are examples of ALM </w:t>
-      </w:r>
-      <w:r>
-        <w:t xml:space="preserve">tools, </w:t>
-      </w:r>
-      <w:r>
-        <w:rPr>
-          <w:noProof/>
-        </w:rPr>
-        <w:t>however</w:t>
-      </w:r>
-      <w:r>
-        <w:rPr>
-          <w:noProof/>
-        </w:rPr>
-        <w:t>,</w:t>
-      </w:r>
-      <w:r>
-        <w:t xml:space="preserve"> the “tools should be adaptable to your methodology and processes rather than the other way around”</w:t>
-      </w:r>
-      <w:r>
-        <w:fldChar w:fldCharType="begin"/>
-      </w:r>
-      <w:r>
-        <w:instrText>ADDIN RW.CITE{{doc:5c2cd11de4b0a5977d2eb511 SpiraTeam 2017}}</w:instrText>
-      </w:r>
-      <w:r>
-        <w:fldChar w:fldCharType="separate"/>
-      </w:r>
-      <w:r>
-        <w:t>(SpiraTeam, 2017)</w:t>
-      </w:r>
-      <w:r>
-        <w:fldChar w:fldCharType="end"/>
-      </w:r>
-      <w:r>
-        <w:t>.</w:t>
-      </w:r>
-    </w:p>
-    <w:p>
-      <w:pPr>
-        <w:pStyle w:val="BodyText"/>
-      </w:pPr>
-    </w:p>
-    <w:p>
-      <w:pPr>
-        <w:pStyle w:val="BodyText"/>
-        <w:ind w:left="360"/>
-        <w:rPr>
-          <w:b/>
-          <w:sz w:val="24"/>
-        </w:rPr>
-      </w:pPr>
-      <w:r>
-        <w:rPr>
-          <w:b/>
-          <w:sz w:val="24"/>
-        </w:rPr>
-        <w:t xml:space="preserve">3.1 </w:t>
-      </w:r>
-      <w:r>
-        <w:rPr>
-          <w:b/>
-          <w:sz w:val="24"/>
-        </w:rPr>
-        <w:t>Scrum</w:t>
-      </w:r>
-    </w:p>
-    <w:p>
-      <w:pPr>
-        <w:pStyle w:val="BodyText"/>
-        <w:rPr>
-          <w:rStyle w:val="Strong"/>
-          <w:b w:val="0"/>
-          <w:bCs w:val="0"/>
-        </w:rPr>
-      </w:pPr>
-      <w:r>
-        <w:rPr>
-          <w:rStyle w:val="Strong"/>
-          <w:b w:val="0"/>
-          <w:bCs w:val="0"/>
-        </w:rPr>
-        <w:t>Scrum is a methodology that uses a short iteration process called sprints, sprints can include all phases of the development process such as design</w:t>
-      </w:r>
-      <w:r>
-        <w:rPr>
-          <w:rStyle w:val="Strong"/>
-          <w:b w:val="0"/>
-          <w:bCs w:val="0"/>
-        </w:rPr>
-        <w:t xml:space="preserve">, testing, implementation, etc. </w:t>
-      </w:r>
-    </w:p>
-    <w:p>
-      <w:pPr>
-        <w:pStyle w:val="BodyText"/>
-        <w:rPr>
-          <w:rStyle w:val="Strong"/>
-          <w:b w:val="0"/>
-          <w:bCs w:val="0"/>
-        </w:rPr>
-      </w:pPr>
-    </w:p>
-    <w:p>
-      <w:pPr>
-        <w:pStyle w:val="BodyText"/>
-        <w:rPr>
-          <w:rStyle w:val="Strong"/>
-          <w:b w:val="0"/>
-          <w:bCs w:val="0"/>
-        </w:rPr>
-      </w:pPr>
-      <w:r>
-        <w:rPr>
-          <w:rStyle w:val="Strong"/>
-          <w:b w:val="0"/>
-          <w:bCs w:val="0"/>
-        </w:rPr>
-        <w:t>The 12</w:t>
-      </w:r>
-      <w:r>
-        <w:rPr>
-          <w:rStyle w:val="Strong"/>
-          <w:b w:val="0"/>
-          <w:bCs w:val="0"/>
-          <w:vertAlign w:val="superscript"/>
-        </w:rPr>
-        <w:t>th</w:t>
-      </w:r>
-      <w:r>
-        <w:rPr>
-          <w:rStyle w:val="Strong"/>
-          <w:b w:val="0"/>
-          <w:bCs w:val="0"/>
-        </w:rPr>
-        <w:t xml:space="preserve"> annual</w:t>
-      </w:r>
-      <w:r>
-        <w:rPr>
-          <w:rStyle w:val="Strong"/>
-          <w:b w:val="0"/>
-          <w:bCs w:val="0"/>
-        </w:rPr>
-        <w:t xml:space="preserve"> state of agile report</w:t>
-      </w:r>
-      <w:r>
-        <w:rPr>
-          <w:rStyle w:val="Strong"/>
-          <w:b w:val="0"/>
-          <w:bCs w:val="0"/>
-        </w:rPr>
-        <w:t xml:space="preserve"> discover</w:t>
-      </w:r>
-      <w:r>
-        <w:rPr>
-          <w:rStyle w:val="Strong"/>
-          <w:b w:val="0"/>
-          <w:bCs w:val="0"/>
-        </w:rPr>
-        <w:t>ed</w:t>
-      </w:r>
-      <w:r>
-        <w:rPr>
-          <w:rStyle w:val="Strong"/>
-          <w:b w:val="0"/>
-          <w:bCs w:val="0"/>
-        </w:rPr>
-        <w:t xml:space="preserve"> that 56% of respondents used the </w:t>
-      </w:r>
-      <w:r>
-        <w:rPr>
-          <w:rStyle w:val="Strong"/>
-          <w:b w:val="0"/>
-          <w:bCs w:val="0"/>
-          <w:noProof/>
-        </w:rPr>
-        <w:t>S</w:t>
-      </w:r>
-      <w:r>
-        <w:rPr>
-          <w:rStyle w:val="Strong"/>
-          <w:b w:val="0"/>
-          <w:bCs w:val="0"/>
-          <w:noProof/>
-        </w:rPr>
-        <w:t>crum</w:t>
-      </w:r>
-      <w:r>
-        <w:rPr>
-          <w:rStyle w:val="Strong"/>
-          <w:b w:val="0"/>
-          <w:bCs w:val="0"/>
-        </w:rPr>
-        <w:t xml:space="preserve"> methodology and 90% of respondents used a form of </w:t>
-      </w:r>
-      <w:r>
-        <w:rPr>
-          <w:rStyle w:val="Strong"/>
-          <w:b w:val="0"/>
-          <w:bCs w:val="0"/>
-        </w:rPr>
-        <w:t xml:space="preserve">the </w:t>
-      </w:r>
-      <w:r>
-        <w:rPr>
-          <w:rStyle w:val="Strong"/>
-          <w:b w:val="0"/>
-          <w:bCs w:val="0"/>
-          <w:noProof/>
-        </w:rPr>
-        <w:t>daily</w:t>
-      </w:r>
-      <w:r>
-        <w:rPr>
-          <w:rStyle w:val="Strong"/>
-          <w:b w:val="0"/>
-          <w:bCs w:val="0"/>
-        </w:rPr>
-        <w:t xml:space="preserve"> </w:t>
-      </w:r>
-      <w:r>
-        <w:rPr>
-          <w:rStyle w:val="Strong"/>
-          <w:b w:val="0"/>
-          <w:bCs w:val="0"/>
-        </w:rPr>
-        <w:t>stand-up</w:t>
-      </w:r>
-      <w:r>
-        <w:rPr>
-          <w:rStyle w:val="Strong"/>
-          <w:b w:val="0"/>
-          <w:bCs w:val="0"/>
-        </w:rPr>
-        <w:t xml:space="preserve"> meeting from the scum methodology</w:t>
-      </w:r>
-      <w:r>
-        <w:rPr>
-          <w:rStyle w:val="Strong"/>
-          <w:b w:val="0"/>
-          <w:bCs w:val="0"/>
-        </w:rPr>
-        <w:t xml:space="preserve"> </w:t>
-      </w:r>
-      <w:r>
-        <w:rPr>
-          <w:rStyle w:val="Strong"/>
-          <w:b w:val="0"/>
-          <w:bCs w:val="0"/>
-        </w:rPr>
-        <w:fldChar w:fldCharType="begin"/>
-      </w:r>
-      <w:r>
-        <w:rPr>
-          <w:rStyle w:val="Strong"/>
-          <w:b w:val="0"/>
-          <w:bCs w:val="0"/>
-        </w:rPr>
-        <w:instrText>ADDIN RW.CITE{{doc:5c2ca05ae4b08ce0b720ca81 [NoInformation] [No Information]}}</w:instrText>
-      </w:r>
-      <w:r>
-        <w:rPr>
-          <w:rStyle w:val="Strong"/>
-          <w:b w:val="0"/>
-          <w:bCs w:val="0"/>
-        </w:rPr>
-        <w:fldChar w:fldCharType="separate"/>
-      </w:r>
-      <w:r>
-        <w:rPr>
-          <w:rStyle w:val="Strong"/>
-          <w:b w:val="0"/>
-          <w:bCs w:val="0"/>
-        </w:rPr>
-        <w:t>(</w:t>
-      </w:r>
-      <w:r>
-        <w:rPr>
-          <w:rStyle w:val="Strong"/>
-          <w:b w:val="0"/>
-          <w:bCs w:val="0"/>
-          <w:i/>
-        </w:rPr>
-        <w:t>12th Annual State of Agile Report</w:t>
-      </w:r>
-      <w:r>
-        <w:rPr>
-          <w:rStyle w:val="Strong"/>
-          <w:b w:val="0"/>
-          <w:bCs w:val="0"/>
-        </w:rPr>
-        <w:t>)</w:t>
-      </w:r>
-      <w:r>
-        <w:rPr>
-          <w:rStyle w:val="Strong"/>
-          <w:b w:val="0"/>
-          <w:bCs w:val="0"/>
-        </w:rPr>
-        <w:fldChar w:fldCharType="end"/>
-      </w:r>
-      <w:r>
-        <w:rPr>
-          <w:rStyle w:val="Strong"/>
-          <w:b w:val="0"/>
-          <w:bCs w:val="0"/>
-        </w:rPr>
-        <w:t>.</w:t>
-      </w:r>
-      <w:r>
-        <w:rPr>
-          <w:rStyle w:val="Strong"/>
-          <w:b w:val="0"/>
-          <w:bCs w:val="0"/>
-        </w:rPr>
-        <w:t xml:space="preserve"> Another report conducted by the scrum alliance </w:t>
-      </w:r>
-      <w:r>
-        <w:rPr>
-          <w:rStyle w:val="Strong"/>
-          <w:b w:val="0"/>
-          <w:bCs w:val="0"/>
-          <w:noProof/>
-        </w:rPr>
-        <w:t>show</w:t>
-      </w:r>
-      <w:r>
-        <w:rPr>
-          <w:rStyle w:val="Strong"/>
-          <w:b w:val="0"/>
-          <w:bCs w:val="0"/>
-          <w:noProof/>
-        </w:rPr>
-        <w:t>s</w:t>
-      </w:r>
-      <w:r>
-        <w:rPr>
-          <w:rStyle w:val="Strong"/>
-          <w:b w:val="0"/>
-          <w:bCs w:val="0"/>
-        </w:rPr>
-        <w:t xml:space="preserve"> that 54% of respondents use scrum in combination with other practices, while 42% reported </w:t>
-      </w:r>
-    </w:p>
-    <w:p>
-      <w:pPr>
-        <w:pStyle w:val="BodyText"/>
-        <w:rPr>
-          <w:rStyle w:val="Strong"/>
-          <w:b w:val="0"/>
-          <w:bCs w:val="0"/>
-          <w:sz w:val="28"/>
-        </w:rPr>
-      </w:pPr>
-    </w:p>
-    <w:p>
-      <w:pPr>
-        <w:pStyle w:val="BodyText"/>
-        <w:rPr>
-          <w:rStyle w:val="Strong"/>
-          <w:b w:val="0"/>
-          <w:bCs w:val="0"/>
-        </w:rPr>
-      </w:pPr>
-      <w:r>
-        <w:rPr>
-          <w:rStyle w:val="Strong"/>
-          <w:b w:val="0"/>
-          <w:bCs w:val="0"/>
-        </w:rPr>
-        <w:t xml:space="preserve">exclusive use of </w:t>
-      </w:r>
-      <w:r>
-        <w:rPr>
-          <w:rStyle w:val="Strong"/>
-          <w:b w:val="0"/>
-          <w:bCs w:val="0"/>
-          <w:noProof/>
-        </w:rPr>
-        <w:t>S</w:t>
-      </w:r>
-      <w:r>
-        <w:rPr>
-          <w:rStyle w:val="Strong"/>
-          <w:b w:val="0"/>
-          <w:bCs w:val="0"/>
-          <w:noProof/>
-        </w:rPr>
-        <w:t>crum</w:t>
-      </w:r>
-      <w:r>
-        <w:rPr>
-          <w:rStyle w:val="Strong"/>
-          <w:b w:val="0"/>
-          <w:bCs w:val="0"/>
-        </w:rPr>
-        <w:t xml:space="preserve">. As well as this the </w:t>
-      </w:r>
-      <w:r>
-        <w:rPr>
-          <w:rStyle w:val="Strong"/>
-          <w:b w:val="0"/>
-          <w:bCs w:val="0"/>
-        </w:rPr>
-        <w:t xml:space="preserve">report discusses the quality of </w:t>
-      </w:r>
-      <w:r>
-        <w:rPr>
-          <w:rStyle w:val="Strong"/>
-          <w:b w:val="0"/>
-          <w:bCs w:val="0"/>
-        </w:rPr>
-        <w:t xml:space="preserve">life for the employees on the project, 87% of employees said it had improved work </w:t>
-      </w:r>
-    </w:p>
-    <w:p>
-      <w:pPr>
-        <w:pStyle w:val="BodyText"/>
-        <w:rPr>
-          <w:rStyle w:val="Strong"/>
-          <w:b w:val="0"/>
-          <w:bCs w:val="0"/>
-        </w:rPr>
-      </w:pPr>
-      <w:r>
-        <w:rPr>
-          <w:rStyle w:val="Strong"/>
-          <w:b w:val="0"/>
-          <w:bCs w:val="0"/>
-        </w:rPr>
-        <w:t xml:space="preserve">life over the project development process </w:t>
-      </w:r>
-      <w:r>
-        <w:rPr>
-          <w:rStyle w:val="Strong"/>
-          <w:b w:val="0"/>
-          <w:bCs w:val="0"/>
-        </w:rPr>
-        <w:fldChar w:fldCharType="begin"/>
-      </w:r>
-      <w:r>
-        <w:rPr>
-          <w:rStyle w:val="Strong"/>
-          <w:b w:val="0"/>
-          <w:bCs w:val="0"/>
-        </w:rPr>
-        <w:instrText>ADDIN RW.CITE{{doc:5c2ca6cce4b0ab0fed68e5ae ScrumAlliance 2015}}</w:instrText>
-      </w:r>
-      <w:r>
-        <w:rPr>
-          <w:rStyle w:val="Strong"/>
-          <w:b w:val="0"/>
-          <w:bCs w:val="0"/>
-        </w:rPr>
-        <w:fldChar w:fldCharType="separate"/>
-      </w:r>
-      <w:r>
-        <w:rPr>
-          <w:rStyle w:val="Strong"/>
-          <w:b w:val="0"/>
-          <w:bCs w:val="0"/>
-        </w:rPr>
-        <w:t>(Scrum Alliance, 2015)</w:t>
-      </w:r>
-      <w:r>
-        <w:rPr>
-          <w:rStyle w:val="Strong"/>
-          <w:b w:val="0"/>
-          <w:bCs w:val="0"/>
-        </w:rPr>
-        <w:fldChar w:fldCharType="end"/>
-      </w:r>
-      <w:r>
-        <w:rPr>
-          <w:rStyle w:val="Strong"/>
-          <w:b w:val="0"/>
-          <w:bCs w:val="0"/>
-        </w:rPr>
-        <w:t xml:space="preserve">.  </w:t>
-      </w:r>
-    </w:p>
-    <w:p>
-      <w:pPr>
-        <w:pStyle w:val="BodyText"/>
-        <w:rPr>
-          <w:rStyle w:val="Strong"/>
-          <w:b w:val="0"/>
-          <w:bCs w:val="0"/>
-        </w:rPr>
-      </w:pPr>
-    </w:p>
-    <w:p>
-      <w:pPr>
-        <w:pStyle w:val="BodyText"/>
-        <w:rPr>
-          <w:rStyle w:val="Strong"/>
-          <w:b w:val="0"/>
-          <w:bCs w:val="0"/>
-        </w:rPr>
-      </w:pPr>
-      <w:r>
-        <w:rPr>
-          <w:rStyle w:val="Strong"/>
-          <w:b w:val="0"/>
-          <w:bCs w:val="0"/>
-        </w:rPr>
-        <w:t xml:space="preserve">A Unique characteristic of scrum is </w:t>
-      </w:r>
-      <w:r>
-        <w:rPr>
-          <w:rStyle w:val="Strong"/>
-          <w:b w:val="0"/>
-          <w:bCs w:val="0"/>
-        </w:rPr>
-        <w:t xml:space="preserve">a </w:t>
-      </w:r>
-      <w:r>
-        <w:rPr>
-          <w:rStyle w:val="Strong"/>
-          <w:b w:val="0"/>
-          <w:bCs w:val="0"/>
-          <w:noProof/>
-        </w:rPr>
-        <w:t>daily</w:t>
-      </w:r>
-      <w:r>
-        <w:rPr>
-          <w:rStyle w:val="Strong"/>
-          <w:b w:val="0"/>
-          <w:bCs w:val="0"/>
-        </w:rPr>
-        <w:t xml:space="preserve"> </w:t>
-      </w:r>
-      <w:r>
-        <w:rPr>
-          <w:rStyle w:val="Strong"/>
-          <w:b w:val="0"/>
-          <w:bCs w:val="0"/>
-        </w:rPr>
-        <w:t>stand-up</w:t>
-      </w:r>
-      <w:r>
-        <w:rPr>
-          <w:rStyle w:val="Strong"/>
-          <w:b w:val="0"/>
-          <w:bCs w:val="0"/>
-        </w:rPr>
-        <w:t xml:space="preserve"> meeting or scrum meeting, the meeting is run by a scrum master and will ask three main </w:t>
-      </w:r>
-      <w:r>
-        <w:rPr>
-          <w:rStyle w:val="Strong"/>
-          <w:b w:val="0"/>
-          <w:bCs w:val="0"/>
-          <w:noProof/>
-        </w:rPr>
-        <w:t>question</w:t>
-      </w:r>
-      <w:r>
-        <w:rPr>
-          <w:rStyle w:val="Strong"/>
-          <w:b w:val="0"/>
-          <w:bCs w:val="0"/>
-          <w:noProof/>
-        </w:rPr>
-        <w:t>s</w:t>
-      </w:r>
-      <w:r>
-        <w:rPr>
-          <w:rStyle w:val="Strong"/>
-          <w:b w:val="0"/>
-          <w:bCs w:val="0"/>
-        </w:rPr>
-        <w:t xml:space="preserve"> to the team members, What I did </w:t>
-      </w:r>
-      <w:r>
-        <w:rPr>
-          <w:rStyle w:val="Strong"/>
-          <w:b w:val="0"/>
-          <w:bCs w:val="0"/>
-        </w:rPr>
-        <w:t>Yesterday?</w:t>
-      </w:r>
-      <w:r>
-        <w:rPr>
-          <w:rStyle w:val="Strong"/>
-          <w:b w:val="0"/>
-          <w:bCs w:val="0"/>
-        </w:rPr>
-        <w:t xml:space="preserve"> What I’ll do today? And What’s in my </w:t>
-      </w:r>
-      <w:r>
-        <w:rPr>
-          <w:rStyle w:val="Strong"/>
-          <w:b w:val="0"/>
-          <w:bCs w:val="0"/>
-        </w:rPr>
-        <w:t>way?</w:t>
-      </w:r>
-      <w:r>
-        <w:rPr>
-          <w:rStyle w:val="Strong"/>
-          <w:b w:val="0"/>
-          <w:bCs w:val="0"/>
-        </w:rPr>
-        <w:t xml:space="preserve"> This </w:t>
-      </w:r>
-      <w:r>
-        <w:rPr>
-          <w:rStyle w:val="Strong"/>
-          <w:b w:val="0"/>
-          <w:bCs w:val="0"/>
-          <w:noProof/>
-        </w:rPr>
-        <w:t>give</w:t>
-      </w:r>
-      <w:r>
-        <w:rPr>
-          <w:rStyle w:val="Strong"/>
-          <w:b w:val="0"/>
-          <w:bCs w:val="0"/>
-          <w:noProof/>
-        </w:rPr>
-        <w:t>s</w:t>
-      </w:r>
-      <w:r>
-        <w:rPr>
-          <w:rStyle w:val="Strong"/>
-          <w:b w:val="0"/>
-          <w:bCs w:val="0"/>
-        </w:rPr>
-        <w:t xml:space="preserve"> each member a </w:t>
-      </w:r>
-      <w:r>
-        <w:rPr>
-          <w:rStyle w:val="Strong"/>
-          <w:b w:val="0"/>
-          <w:bCs w:val="0"/>
-        </w:rPr>
-        <w:t xml:space="preserve">chance to communicate with the entire team and evaluate the current progress of the sprint, </w:t>
-      </w:r>
-      <w:r>
-        <w:rPr>
-          <w:rStyle w:val="Strong"/>
-          <w:b w:val="0"/>
-          <w:bCs w:val="0"/>
-        </w:rPr>
-        <w:t>this allows for issues or problems to be discovered quickly and adjusted</w:t>
-      </w:r>
-      <w:r>
-        <w:rPr>
-          <w:rStyle w:val="Strong"/>
-          <w:b w:val="0"/>
-          <w:bCs w:val="0"/>
-        </w:rPr>
-        <w:t xml:space="preserve"> and gives the entire team all the data</w:t>
-      </w:r>
-      <w:r>
-        <w:rPr>
-          <w:rStyle w:val="Strong"/>
-          <w:b w:val="0"/>
-          <w:bCs w:val="0"/>
-        </w:rPr>
-        <w:t xml:space="preserve">. This can increase the productivity of the team members as well as the quality of the work </w:t>
-      </w:r>
-      <w:r>
-        <w:rPr>
-          <w:rStyle w:val="Strong"/>
-          <w:b w:val="0"/>
-          <w:bCs w:val="0"/>
-        </w:rPr>
-        <w:t>as it reduces the chance of failed sprints</w:t>
-      </w:r>
-      <w:r>
-        <w:rPr>
-          <w:rStyle w:val="Strong"/>
-          <w:b w:val="0"/>
-          <w:bCs w:val="0"/>
-        </w:rPr>
-        <w:t>.</w:t>
-      </w:r>
-      <w:r>
-        <w:rPr>
-          <w:rStyle w:val="Strong"/>
-          <w:b w:val="0"/>
-          <w:bCs w:val="0"/>
-        </w:rPr>
-        <w:t xml:space="preserve"> </w:t>
-      </w:r>
-    </w:p>
-    <w:p>
-      <w:pPr>
-        <w:pStyle w:val="BodyText"/>
-        <w:rPr>
-          <w:rStyle w:val="Strong"/>
-          <w:b w:val="0"/>
-          <w:bCs w:val="0"/>
-        </w:rPr>
-      </w:pPr>
     </w:p>
     <w:p>
       <w:pPr>
@@ -1656,93 +787,13 @@
       </w:pPr>
       <w:r>
         <w:rPr>
-          <w:rStyle w:val="Strong"/>
-          <w:b w:val="0"/>
-          <w:bCs w:val="0"/>
-        </w:rPr>
-        <w:t xml:space="preserve">A </w:t>
-      </w:r>
-      <w:r>
-        <w:rPr>
-          <w:rStyle w:val="Strong"/>
-          <w:b w:val="0"/>
-          <w:bCs w:val="0"/>
-          <w:noProof/>
-        </w:rPr>
-        <w:t>S</w:t>
-      </w:r>
-      <w:r>
-        <w:rPr>
-          <w:rStyle w:val="Strong"/>
-          <w:b w:val="0"/>
-          <w:bCs w:val="0"/>
-          <w:noProof/>
-        </w:rPr>
-        <w:t>crum</w:t>
-      </w:r>
-      <w:r>
-        <w:rPr>
-          <w:rStyle w:val="Strong"/>
-          <w:b w:val="0"/>
-          <w:bCs w:val="0"/>
-        </w:rPr>
-        <w:t xml:space="preserve"> Master may </w:t>
-      </w:r>
-      <w:r>
-        <w:rPr>
-          <w:rStyle w:val="Strong"/>
-          <w:b w:val="0"/>
-          <w:bCs w:val="0"/>
-        </w:rPr>
-        <w:t xml:space="preserve">create a burndown chart to track the progress of a project, the chart is updated after every sprint. The burndown chart is an essential tool for an agile </w:t>
-      </w:r>
-      <w:r>
-        <w:rPr>
-          <w:rStyle w:val="Strong"/>
-          <w:b w:val="0"/>
-          <w:bCs w:val="0"/>
-          <w:noProof/>
-        </w:rPr>
-        <w:t>man</w:t>
-      </w:r>
-      <w:r>
-        <w:rPr>
-          <w:rStyle w:val="Strong"/>
-          <w:b w:val="0"/>
-          <w:bCs w:val="0"/>
-          <w:noProof/>
-        </w:rPr>
-        <w:t>a</w:t>
-      </w:r>
-      <w:r>
-        <w:rPr>
-          <w:rStyle w:val="Strong"/>
-          <w:b w:val="0"/>
-          <w:bCs w:val="0"/>
-          <w:noProof/>
-        </w:rPr>
-        <w:t>ged</w:t>
-      </w:r>
-      <w:r>
-        <w:rPr>
-          <w:rStyle w:val="Strong"/>
-          <w:b w:val="0"/>
-          <w:bCs w:val="0"/>
-        </w:rPr>
-        <w:t xml:space="preserve"> project and is a way for the team to visualize the progress level after each sprint.</w:t>
-      </w:r>
-      <w:r>
-        <w:rPr>
-          <w:rStyle w:val="Strong"/>
-          <w:b w:val="0"/>
-          <w:bCs w:val="0"/>
           <w:noProof/>
         </w:rPr>
         <w:drawing>
-          <wp:inline distT="0" distB="0" distL="0" distR="0">
-            <wp:extent cx="1894615" cy="1152211"/>
-            <wp:effectExtent l="0" t="0" r="0" b="0"/>
-            <wp:docPr id="1" name="Picture 1"/>
+          <wp:inline distT="0" distB="0" distL="0" distR="0" wp14:anchorId="2B739DE8" wp14:editId="0D7D9225">
+            <wp:extent cx="3001993" cy="2347126"/>
+            <wp:effectExtent l="0" t="0" r="8255" b="0"/>
+            <wp:docPr id="4" name="Picture 4"/>
             <wp:cNvGraphicFramePr>
               <a:graphicFrameLocks xmlns:a="http://schemas.openxmlformats.org/drawingml/2006/main" noChangeAspect="1"/>
             </wp:cNvGraphicFramePr>
@@ -1750,7 +801,7 @@
               <a:graphicData uri="http://schemas.openxmlformats.org/drawingml/2006/picture">
                 <pic:pic xmlns:pic="http://schemas.openxmlformats.org/drawingml/2006/picture">
                   <pic:nvPicPr>
-                    <pic:cNvPr id="0" name="Picture 1"/>
+                    <pic:cNvPr id="0" name="Picture 3"/>
                     <pic:cNvPicPr>
                       <a:picLocks noChangeAspect="1" noChangeArrowheads="1"/>
                     </pic:cNvPicPr>
@@ -1771,7 +822,7 @@
                   <pic:spPr bwMode="auto">
                     <a:xfrm>
                       <a:off x="0" y="0"/>
-                      <a:ext cx="1946732" cy="1183906"/>
+                      <a:ext cx="3114260" cy="2434903"/>
                     </a:xfrm>
                     <a:prstGeom prst="rect">
                       <a:avLst/>
@@ -1791,11 +842,6 @@
     <w:p>
       <w:pPr>
         <w:pStyle w:val="Caption"/>
-        <w:rPr>
-          <w:rStyle w:val="Strong"/>
-          <w:b w:val="0"/>
-          <w:bCs w:val="0"/>
-        </w:rPr>
       </w:pPr>
       <w:r>
         <w:t xml:space="preserve">Figure </w:t>
@@ -1818,6 +864,1022 @@
       <w:r>
         <w:fldChar w:fldCharType="end"/>
       </w:r>
+      <w:r>
+        <w:t>: Agile Structure</w:t>
+      </w:r>
+    </w:p>
+    <w:p>
+      <w:pPr>
+        <w:pStyle w:val="BodyText"/>
+      </w:pPr>
+      <w:r>
+        <w:t>Examples of methodologies that incorporate agile are as followed</w:t>
+      </w:r>
+      <w:r>
+        <w:t>;</w:t>
+      </w:r>
+    </w:p>
+    <w:p>
+      <w:pPr>
+        <w:pStyle w:val="BodyText"/>
+        <w:numPr>
+          <w:ilvl w:val="0"/>
+          <w:numId w:val="2"/>
+        </w:numPr>
+      </w:pPr>
+      <w:r>
+        <w:t>Scrum</w:t>
+      </w:r>
+    </w:p>
+    <w:p>
+      <w:pPr>
+        <w:pStyle w:val="BodyText"/>
+        <w:numPr>
+          <w:ilvl w:val="0"/>
+          <w:numId w:val="2"/>
+        </w:numPr>
+      </w:pPr>
+      <w:r>
+        <w:t>Scrumban</w:t>
+      </w:r>
+    </w:p>
+    <w:p>
+      <w:pPr>
+        <w:pStyle w:val="BodyText"/>
+        <w:numPr>
+          <w:ilvl w:val="0"/>
+          <w:numId w:val="2"/>
+        </w:numPr>
+      </w:pPr>
+      <w:r>
+        <w:t>Extreme Programming</w:t>
+      </w:r>
+    </w:p>
+    <w:p>
+      <w:pPr>
+        <w:pStyle w:val="BodyText"/>
+        <w:numPr>
+          <w:ilvl w:val="0"/>
+          <w:numId w:val="2"/>
+        </w:numPr>
+      </w:pPr>
+      <w:r>
+        <w:t>Feature Driven Development</w:t>
+      </w:r>
+    </w:p>
+    <w:p>
+      <w:pPr>
+        <w:pStyle w:val="BodyText"/>
+        <w:numPr>
+          <w:ilvl w:val="0"/>
+          <w:numId w:val="2"/>
+        </w:numPr>
+      </w:pPr>
+      <w:r>
+        <w:t>DevOps</w:t>
+      </w:r>
+    </w:p>
+    <w:p>
+      <w:pPr>
+        <w:pStyle w:val="BodyText"/>
+        <w:numPr>
+          <w:ilvl w:val="0"/>
+          <w:numId w:val="2"/>
+        </w:numPr>
+      </w:pPr>
+      <w:r>
+        <w:t>Lean Software Development</w:t>
+      </w:r>
+    </w:p>
+    <w:p>
+      <w:pPr>
+        <w:pStyle w:val="BodyText"/>
+        <w:numPr>
+          <w:ilvl w:val="0"/>
+          <w:numId w:val="2"/>
+        </w:numPr>
+      </w:pPr>
+      <w:r>
+        <w:t>Crystal Methodologies</w:t>
+      </w:r>
+    </w:p>
+    <w:p>
+      <w:pPr>
+        <w:pStyle w:val="BodyText"/>
+        <w:numPr>
+          <w:ilvl w:val="0"/>
+          <w:numId w:val="2"/>
+        </w:numPr>
+      </w:pPr>
+      <w:r>
+        <w:t>Dynamic system development</w:t>
+      </w:r>
+    </w:p>
+    <w:p>
+      <w:pPr>
+        <w:pStyle w:val="BodyText"/>
+      </w:pPr>
+    </w:p>
+    <w:p>
+      <w:pPr>
+        <w:pStyle w:val="BodyText"/>
+      </w:pPr>
+      <w:r>
+        <w:t xml:space="preserve">Application lifecycle management (ALM) tools are </w:t>
+      </w:r>
+      <w:r>
+        <w:t xml:space="preserve">a necessary tool when using an agile development approach, ALM provides a detailed insight into current tasks being worked </w:t>
+      </w:r>
+      <w:r>
+        <w:rPr>
+          <w:noProof/>
+        </w:rPr>
+        <w:t>on</w:t>
+      </w:r>
+      <w:r>
+        <w:t xml:space="preserve"> and the project backlog. Jira, Trello, Octane are examples of ALM </w:t>
+      </w:r>
+      <w:r>
+        <w:t xml:space="preserve">tools, </w:t>
+      </w:r>
+      <w:r>
+        <w:rPr>
+          <w:noProof/>
+        </w:rPr>
+        <w:t>however</w:t>
+      </w:r>
+      <w:r>
+        <w:rPr>
+          <w:noProof/>
+        </w:rPr>
+        <w:t>,</w:t>
+      </w:r>
+      <w:r>
+        <w:t xml:space="preserve"> the “tools should be adaptable to your methodology and processes rather than the other way around”</w:t>
+      </w:r>
+      <w:r>
+        <w:fldChar w:fldCharType="begin"/>
+      </w:r>
+      <w:r>
+        <w:instrText>ADDIN RW.CITE{{doc:5c2cd11de4b0a5977d2eb511 SpiraTeam 2017}}</w:instrText>
+      </w:r>
+      <w:r>
+        <w:fldChar w:fldCharType="separate"/>
+      </w:r>
+      <w:r>
+        <w:t>(SpiraTeam, 2017)</w:t>
+      </w:r>
+      <w:r>
+        <w:fldChar w:fldCharType="end"/>
+      </w:r>
+      <w:r>
+        <w:t>.</w:t>
+      </w:r>
+    </w:p>
+    <w:p>
+      <w:pPr>
+        <w:pStyle w:val="BodyText"/>
+      </w:pPr>
+    </w:p>
+    <w:p>
+      <w:pPr>
+        <w:pStyle w:val="BodyText"/>
+        <w:ind w:left="360"/>
+        <w:rPr>
+          <w:b/>
+          <w:sz w:val="24"/>
+        </w:rPr>
+      </w:pPr>
+      <w:r>
+        <w:rPr>
+          <w:b/>
+          <w:sz w:val="24"/>
+        </w:rPr>
+        <w:t xml:space="preserve">3.1 </w:t>
+      </w:r>
+      <w:r>
+        <w:rPr>
+          <w:b/>
+          <w:sz w:val="24"/>
+        </w:rPr>
+        <w:t>Scrum</w:t>
+      </w:r>
+    </w:p>
+    <w:p>
+      <w:pPr>
+        <w:pStyle w:val="BodyText"/>
+        <w:rPr>
+          <w:rStyle w:val="Strong"/>
+          <w:b w:val="0"/>
+          <w:bCs w:val="0"/>
+        </w:rPr>
+      </w:pPr>
+      <w:r>
+        <w:rPr>
+          <w:rStyle w:val="Strong"/>
+          <w:b w:val="0"/>
+          <w:bCs w:val="0"/>
+        </w:rPr>
+        <w:t>Scrum is a methodology that uses a short iteration process called sprints, sprints can include all phases of the development process such as design</w:t>
+      </w:r>
+      <w:r>
+        <w:rPr>
+          <w:rStyle w:val="Strong"/>
+          <w:b w:val="0"/>
+          <w:bCs w:val="0"/>
+        </w:rPr>
+        <w:t xml:space="preserve">, testing, implementation, etc. </w:t>
+      </w:r>
+    </w:p>
+    <w:p>
+      <w:pPr>
+        <w:pStyle w:val="BodyText"/>
+        <w:rPr>
+          <w:rStyle w:val="Strong"/>
+          <w:b w:val="0"/>
+          <w:bCs w:val="0"/>
+        </w:rPr>
+      </w:pPr>
+    </w:p>
+    <w:p>
+      <w:pPr>
+        <w:pStyle w:val="BodyText"/>
+        <w:rPr>
+          <w:rStyle w:val="Strong"/>
+          <w:b w:val="0"/>
+          <w:bCs w:val="0"/>
+        </w:rPr>
+      </w:pPr>
+      <w:r>
+        <w:rPr>
+          <w:rStyle w:val="Strong"/>
+          <w:b w:val="0"/>
+          <w:bCs w:val="0"/>
+        </w:rPr>
+        <w:t>The 12</w:t>
+      </w:r>
+      <w:r>
+        <w:rPr>
+          <w:rStyle w:val="Strong"/>
+          <w:b w:val="0"/>
+          <w:bCs w:val="0"/>
+          <w:vertAlign w:val="superscript"/>
+        </w:rPr>
+        <w:t>th</w:t>
+      </w:r>
+      <w:r>
+        <w:rPr>
+          <w:rStyle w:val="Strong"/>
+          <w:b w:val="0"/>
+          <w:bCs w:val="0"/>
+        </w:rPr>
+        <w:t xml:space="preserve"> annual</w:t>
+      </w:r>
+      <w:r>
+        <w:rPr>
+          <w:rStyle w:val="Strong"/>
+          <w:b w:val="0"/>
+          <w:bCs w:val="0"/>
+        </w:rPr>
+        <w:t xml:space="preserve"> state of agile report</w:t>
+      </w:r>
+      <w:r>
+        <w:rPr>
+          <w:rStyle w:val="Strong"/>
+          <w:b w:val="0"/>
+          <w:bCs w:val="0"/>
+        </w:rPr>
+        <w:t xml:space="preserve"> discover</w:t>
+      </w:r>
+      <w:r>
+        <w:rPr>
+          <w:rStyle w:val="Strong"/>
+          <w:b w:val="0"/>
+          <w:bCs w:val="0"/>
+        </w:rPr>
+        <w:t>ed</w:t>
+      </w:r>
+      <w:r>
+        <w:rPr>
+          <w:rStyle w:val="Strong"/>
+          <w:b w:val="0"/>
+          <w:bCs w:val="0"/>
+        </w:rPr>
+        <w:t xml:space="preserve"> that 56% of respondents used the </w:t>
+      </w:r>
+      <w:r>
+        <w:rPr>
+          <w:rStyle w:val="Strong"/>
+          <w:b w:val="0"/>
+          <w:bCs w:val="0"/>
+          <w:noProof/>
+        </w:rPr>
+        <w:t>S</w:t>
+      </w:r>
+      <w:r>
+        <w:rPr>
+          <w:rStyle w:val="Strong"/>
+          <w:b w:val="0"/>
+          <w:bCs w:val="0"/>
+          <w:noProof/>
+        </w:rPr>
+        <w:t>crum</w:t>
+      </w:r>
+      <w:r>
+        <w:rPr>
+          <w:rStyle w:val="Strong"/>
+          <w:b w:val="0"/>
+          <w:bCs w:val="0"/>
+        </w:rPr>
+        <w:t xml:space="preserve"> methodology and 90% of respondents used a form of </w:t>
+      </w:r>
+      <w:r>
+        <w:rPr>
+          <w:rStyle w:val="Strong"/>
+          <w:b w:val="0"/>
+          <w:bCs w:val="0"/>
+        </w:rPr>
+        <w:t xml:space="preserve">the </w:t>
+      </w:r>
+      <w:r>
+        <w:rPr>
+          <w:rStyle w:val="Strong"/>
+          <w:b w:val="0"/>
+          <w:bCs w:val="0"/>
+          <w:noProof/>
+        </w:rPr>
+        <w:t>daily</w:t>
+      </w:r>
+      <w:r>
+        <w:rPr>
+          <w:rStyle w:val="Strong"/>
+          <w:b w:val="0"/>
+          <w:bCs w:val="0"/>
+        </w:rPr>
+        <w:t xml:space="preserve"> </w:t>
+      </w:r>
+      <w:r>
+        <w:rPr>
+          <w:rStyle w:val="Strong"/>
+          <w:b w:val="0"/>
+          <w:bCs w:val="0"/>
+        </w:rPr>
+        <w:t>stand-up</w:t>
+      </w:r>
+      <w:r>
+        <w:rPr>
+          <w:rStyle w:val="Strong"/>
+          <w:b w:val="0"/>
+          <w:bCs w:val="0"/>
+        </w:rPr>
+        <w:t xml:space="preserve"> meeting from the scum methodology</w:t>
+      </w:r>
+      <w:r>
+        <w:rPr>
+          <w:rStyle w:val="Strong"/>
+          <w:b w:val="0"/>
+          <w:bCs w:val="0"/>
+        </w:rPr>
+        <w:t xml:space="preserve"> </w:t>
+      </w:r>
+      <w:r>
+        <w:rPr>
+          <w:rStyle w:val="Strong"/>
+          <w:b w:val="0"/>
+          <w:bCs w:val="0"/>
+        </w:rPr>
+        <w:fldChar w:fldCharType="begin"/>
+      </w:r>
+      <w:r>
+        <w:rPr>
+          <w:rStyle w:val="Strong"/>
+          <w:b w:val="0"/>
+          <w:bCs w:val="0"/>
+        </w:rPr>
+        <w:instrText>ADDIN RW.CITE{{doc:5c2ca05ae4b08ce0b720ca81 [NoInformation] [No Information]}}</w:instrText>
+      </w:r>
+      <w:r>
+        <w:rPr>
+          <w:rStyle w:val="Strong"/>
+          <w:b w:val="0"/>
+          <w:bCs w:val="0"/>
+        </w:rPr>
+        <w:fldChar w:fldCharType="separate"/>
+      </w:r>
+      <w:r>
+        <w:rPr>
+          <w:rStyle w:val="Strong"/>
+          <w:b w:val="0"/>
+          <w:bCs w:val="0"/>
+        </w:rPr>
+        <w:t>(</w:t>
+      </w:r>
+      <w:r>
+        <w:rPr>
+          <w:rStyle w:val="Strong"/>
+          <w:b w:val="0"/>
+          <w:bCs w:val="0"/>
+          <w:i/>
+        </w:rPr>
+        <w:t>12th Annual State of Agile Report</w:t>
+      </w:r>
+      <w:r>
+        <w:rPr>
+          <w:rStyle w:val="Strong"/>
+          <w:b w:val="0"/>
+          <w:bCs w:val="0"/>
+        </w:rPr>
+        <w:t>)</w:t>
+      </w:r>
+      <w:r>
+        <w:rPr>
+          <w:rStyle w:val="Strong"/>
+          <w:b w:val="0"/>
+          <w:bCs w:val="0"/>
+        </w:rPr>
+        <w:fldChar w:fldCharType="end"/>
+      </w:r>
+      <w:r>
+        <w:rPr>
+          <w:rStyle w:val="Strong"/>
+          <w:b w:val="0"/>
+          <w:bCs w:val="0"/>
+        </w:rPr>
+        <w:t>.</w:t>
+      </w:r>
+      <w:r>
+        <w:rPr>
+          <w:rStyle w:val="Strong"/>
+          <w:b w:val="0"/>
+          <w:bCs w:val="0"/>
+        </w:rPr>
+        <w:t xml:space="preserve"> Another report conducted by the scrum alliance </w:t>
+      </w:r>
+      <w:r>
+        <w:rPr>
+          <w:rStyle w:val="Strong"/>
+          <w:b w:val="0"/>
+          <w:bCs w:val="0"/>
+          <w:noProof/>
+        </w:rPr>
+        <w:t>show</w:t>
+      </w:r>
+      <w:r>
+        <w:rPr>
+          <w:rStyle w:val="Strong"/>
+          <w:b w:val="0"/>
+          <w:bCs w:val="0"/>
+          <w:noProof/>
+        </w:rPr>
+        <w:t>s</w:t>
+      </w:r>
+      <w:r>
+        <w:rPr>
+          <w:rStyle w:val="Strong"/>
+          <w:b w:val="0"/>
+          <w:bCs w:val="0"/>
+        </w:rPr>
+        <w:t xml:space="preserve"> that 54% of respondents use scrum in combination with other practices, while 42% reported </w:t>
+      </w:r>
+    </w:p>
+    <w:p>
+      <w:pPr>
+        <w:pStyle w:val="BodyText"/>
+        <w:rPr>
+          <w:rStyle w:val="Strong"/>
+          <w:b w:val="0"/>
+          <w:bCs w:val="0"/>
+          <w:sz w:val="28"/>
+        </w:rPr>
+      </w:pPr>
+    </w:p>
+    <w:p>
+      <w:pPr>
+        <w:pStyle w:val="BodyText"/>
+        <w:rPr>
+          <w:rStyle w:val="Strong"/>
+          <w:b w:val="0"/>
+          <w:bCs w:val="0"/>
+        </w:rPr>
+      </w:pPr>
+      <w:r>
+        <w:rPr>
+          <w:rStyle w:val="Strong"/>
+          <w:b w:val="0"/>
+          <w:bCs w:val="0"/>
+        </w:rPr>
+        <w:t xml:space="preserve">exclusive use of </w:t>
+      </w:r>
+      <w:r>
+        <w:rPr>
+          <w:rStyle w:val="Strong"/>
+          <w:b w:val="0"/>
+          <w:bCs w:val="0"/>
+          <w:noProof/>
+        </w:rPr>
+        <w:t>S</w:t>
+      </w:r>
+      <w:r>
+        <w:rPr>
+          <w:rStyle w:val="Strong"/>
+          <w:b w:val="0"/>
+          <w:bCs w:val="0"/>
+          <w:noProof/>
+        </w:rPr>
+        <w:t>crum</w:t>
+      </w:r>
+      <w:r>
+        <w:rPr>
+          <w:rStyle w:val="Strong"/>
+          <w:b w:val="0"/>
+          <w:bCs w:val="0"/>
+        </w:rPr>
+        <w:t xml:space="preserve">. As well as this the </w:t>
+      </w:r>
+      <w:r>
+        <w:rPr>
+          <w:rStyle w:val="Strong"/>
+          <w:b w:val="0"/>
+          <w:bCs w:val="0"/>
+        </w:rPr>
+        <w:t xml:space="preserve">report </w:t>
+      </w:r>
+      <w:r>
+        <w:rPr>
+          <w:rStyle w:val="Strong"/>
+          <w:b w:val="0"/>
+          <w:bCs w:val="0"/>
+        </w:rPr>
+        <w:t xml:space="preserve">discusses the quality of </w:t>
+      </w:r>
+      <w:r>
+        <w:rPr>
+          <w:rStyle w:val="Strong"/>
+          <w:b w:val="0"/>
+          <w:bCs w:val="0"/>
+        </w:rPr>
+        <w:t xml:space="preserve">life for the employees on the project, 87% of employees said it had improved work </w:t>
+      </w:r>
+    </w:p>
+    <w:p>
+      <w:pPr>
+        <w:pStyle w:val="BodyText"/>
+        <w:rPr>
+          <w:rStyle w:val="Strong"/>
+          <w:b w:val="0"/>
+          <w:bCs w:val="0"/>
+        </w:rPr>
+      </w:pPr>
+      <w:r>
+        <w:rPr>
+          <w:rStyle w:val="Strong"/>
+          <w:b w:val="0"/>
+          <w:bCs w:val="0"/>
+        </w:rPr>
+        <w:t xml:space="preserve">life over the project development process </w:t>
+      </w:r>
+      <w:r>
+        <w:rPr>
+          <w:rStyle w:val="Strong"/>
+          <w:b w:val="0"/>
+          <w:bCs w:val="0"/>
+        </w:rPr>
+        <w:fldChar w:fldCharType="begin"/>
+      </w:r>
+      <w:r>
+        <w:rPr>
+          <w:rStyle w:val="Strong"/>
+          <w:b w:val="0"/>
+          <w:bCs w:val="0"/>
+        </w:rPr>
+        <w:instrText>ADDIN RW.CITE{{doc:5c2ca6cce4b0ab0fed68e5ae ScrumAlliance 2015}}</w:instrText>
+      </w:r>
+      <w:r>
+        <w:rPr>
+          <w:rStyle w:val="Strong"/>
+          <w:b w:val="0"/>
+          <w:bCs w:val="0"/>
+        </w:rPr>
+        <w:fldChar w:fldCharType="separate"/>
+      </w:r>
+      <w:r>
+        <w:rPr>
+          <w:rStyle w:val="Strong"/>
+          <w:b w:val="0"/>
+          <w:bCs w:val="0"/>
+        </w:rPr>
+        <w:t>(Scrum Alliance, 2015)</w:t>
+      </w:r>
+      <w:r>
+        <w:rPr>
+          <w:rStyle w:val="Strong"/>
+          <w:b w:val="0"/>
+          <w:bCs w:val="0"/>
+        </w:rPr>
+        <w:fldChar w:fldCharType="end"/>
+      </w:r>
+      <w:r>
+        <w:rPr>
+          <w:rStyle w:val="Strong"/>
+          <w:b w:val="0"/>
+          <w:bCs w:val="0"/>
+        </w:rPr>
+        <w:t xml:space="preserve">.  </w:t>
+      </w:r>
+    </w:p>
+    <w:p>
+      <w:pPr>
+        <w:pStyle w:val="BodyText"/>
+        <w:rPr>
+          <w:rStyle w:val="Strong"/>
+          <w:b w:val="0"/>
+          <w:bCs w:val="0"/>
+        </w:rPr>
+      </w:pPr>
+    </w:p>
+    <w:p>
+      <w:pPr>
+        <w:pStyle w:val="BodyText"/>
+        <w:rPr>
+          <w:rStyle w:val="Strong"/>
+          <w:b w:val="0"/>
+          <w:bCs w:val="0"/>
+        </w:rPr>
+      </w:pPr>
+      <w:r>
+        <w:rPr>
+          <w:rStyle w:val="Strong"/>
+          <w:b w:val="0"/>
+          <w:bCs w:val="0"/>
+        </w:rPr>
+        <w:t xml:space="preserve">A Unique characteristic of scrum is </w:t>
+      </w:r>
+      <w:r>
+        <w:rPr>
+          <w:rStyle w:val="Strong"/>
+          <w:b w:val="0"/>
+          <w:bCs w:val="0"/>
+        </w:rPr>
+        <w:t xml:space="preserve">a </w:t>
+      </w:r>
+      <w:r>
+        <w:rPr>
+          <w:rStyle w:val="Strong"/>
+          <w:b w:val="0"/>
+          <w:bCs w:val="0"/>
+          <w:noProof/>
+        </w:rPr>
+        <w:t>daily</w:t>
+      </w:r>
+      <w:r>
+        <w:rPr>
+          <w:rStyle w:val="Strong"/>
+          <w:b w:val="0"/>
+          <w:bCs w:val="0"/>
+        </w:rPr>
+        <w:t xml:space="preserve"> </w:t>
+      </w:r>
+      <w:r>
+        <w:rPr>
+          <w:rStyle w:val="Strong"/>
+          <w:b w:val="0"/>
+          <w:bCs w:val="0"/>
+        </w:rPr>
+        <w:t>stand-up</w:t>
+      </w:r>
+      <w:r>
+        <w:rPr>
+          <w:rStyle w:val="Strong"/>
+          <w:b w:val="0"/>
+          <w:bCs w:val="0"/>
+        </w:rPr>
+        <w:t xml:space="preserve"> meeting or scrum meeting, the meeting is run by a scrum master and will ask three main </w:t>
+      </w:r>
+      <w:r>
+        <w:rPr>
+          <w:rStyle w:val="Strong"/>
+          <w:b w:val="0"/>
+          <w:bCs w:val="0"/>
+          <w:noProof/>
+        </w:rPr>
+        <w:t>question</w:t>
+      </w:r>
+      <w:r>
+        <w:rPr>
+          <w:rStyle w:val="Strong"/>
+          <w:b w:val="0"/>
+          <w:bCs w:val="0"/>
+          <w:noProof/>
+        </w:rPr>
+        <w:t>s</w:t>
+      </w:r>
+      <w:r>
+        <w:rPr>
+          <w:rStyle w:val="Strong"/>
+          <w:b w:val="0"/>
+          <w:bCs w:val="0"/>
+        </w:rPr>
+        <w:t xml:space="preserve"> to the team members, What I did </w:t>
+      </w:r>
+      <w:r>
+        <w:rPr>
+          <w:rStyle w:val="Strong"/>
+          <w:b w:val="0"/>
+          <w:bCs w:val="0"/>
+        </w:rPr>
+        <w:t>Yesterday?</w:t>
+      </w:r>
+      <w:r>
+        <w:rPr>
+          <w:rStyle w:val="Strong"/>
+          <w:b w:val="0"/>
+          <w:bCs w:val="0"/>
+        </w:rPr>
+        <w:t xml:space="preserve"> What I’ll do today? And What’s in my </w:t>
+      </w:r>
+      <w:r>
+        <w:rPr>
+          <w:rStyle w:val="Strong"/>
+          <w:b w:val="0"/>
+          <w:bCs w:val="0"/>
+        </w:rPr>
+        <w:t>way?</w:t>
+      </w:r>
+      <w:r>
+        <w:rPr>
+          <w:rStyle w:val="Strong"/>
+          <w:b w:val="0"/>
+          <w:bCs w:val="0"/>
+        </w:rPr>
+        <w:t xml:space="preserve"> This </w:t>
+      </w:r>
+      <w:r>
+        <w:rPr>
+          <w:rStyle w:val="Strong"/>
+          <w:b w:val="0"/>
+          <w:bCs w:val="0"/>
+          <w:noProof/>
+        </w:rPr>
+        <w:t>give</w:t>
+      </w:r>
+      <w:r>
+        <w:rPr>
+          <w:rStyle w:val="Strong"/>
+          <w:b w:val="0"/>
+          <w:bCs w:val="0"/>
+          <w:noProof/>
+        </w:rPr>
+        <w:t>s</w:t>
+      </w:r>
+      <w:r>
+        <w:rPr>
+          <w:rStyle w:val="Strong"/>
+          <w:b w:val="0"/>
+          <w:bCs w:val="0"/>
+        </w:rPr>
+        <w:t xml:space="preserve"> each member a chance to communicate with the entire team and evaluate the current progress of the sprint, </w:t>
+      </w:r>
+      <w:r>
+        <w:rPr>
+          <w:rStyle w:val="Strong"/>
+          <w:b w:val="0"/>
+          <w:bCs w:val="0"/>
+        </w:rPr>
+        <w:t>this allows for issues or problems to be discovered quickly and adjusted</w:t>
+      </w:r>
+      <w:r>
+        <w:rPr>
+          <w:rStyle w:val="Strong"/>
+          <w:b w:val="0"/>
+          <w:bCs w:val="0"/>
+        </w:rPr>
+        <w:t xml:space="preserve"> and gives the entire team all the data</w:t>
+      </w:r>
+      <w:r>
+        <w:rPr>
+          <w:rStyle w:val="Strong"/>
+          <w:b w:val="0"/>
+          <w:bCs w:val="0"/>
+        </w:rPr>
+        <w:t xml:space="preserve">. This can increase the productivity of the team members as well as the quality of the work </w:t>
+      </w:r>
+      <w:r>
+        <w:rPr>
+          <w:rStyle w:val="Strong"/>
+          <w:b w:val="0"/>
+          <w:bCs w:val="0"/>
+        </w:rPr>
+        <w:t>as it reduces the chance of failed sprints</w:t>
+      </w:r>
+      <w:r>
+        <w:rPr>
+          <w:rStyle w:val="Strong"/>
+          <w:b w:val="0"/>
+          <w:bCs w:val="0"/>
+        </w:rPr>
+        <w:t>.</w:t>
+      </w:r>
+      <w:r>
+        <w:rPr>
+          <w:rStyle w:val="Strong"/>
+          <w:b w:val="0"/>
+          <w:bCs w:val="0"/>
+        </w:rPr>
+        <w:t xml:space="preserve"> </w:t>
+      </w:r>
+    </w:p>
+    <w:p>
+      <w:pPr>
+        <w:pStyle w:val="BodyText"/>
+        <w:rPr>
+          <w:rStyle w:val="Strong"/>
+          <w:b w:val="0"/>
+          <w:bCs w:val="0"/>
+        </w:rPr>
+      </w:pPr>
+    </w:p>
+    <w:p>
+      <w:pPr>
+        <w:pStyle w:val="BodyText"/>
+        <w:keepNext/>
+      </w:pPr>
+      <w:r>
+        <w:rPr>
+          <w:rStyle w:val="Strong"/>
+          <w:b w:val="0"/>
+          <w:bCs w:val="0"/>
+        </w:rPr>
+        <w:t xml:space="preserve">A </w:t>
+      </w:r>
+      <w:r>
+        <w:rPr>
+          <w:rStyle w:val="Strong"/>
+          <w:b w:val="0"/>
+          <w:bCs w:val="0"/>
+          <w:noProof/>
+        </w:rPr>
+        <w:t>S</w:t>
+      </w:r>
+      <w:r>
+        <w:rPr>
+          <w:rStyle w:val="Strong"/>
+          <w:b w:val="0"/>
+          <w:bCs w:val="0"/>
+          <w:noProof/>
+        </w:rPr>
+        <w:t>crum</w:t>
+      </w:r>
+      <w:r>
+        <w:rPr>
+          <w:rStyle w:val="Strong"/>
+          <w:b w:val="0"/>
+          <w:bCs w:val="0"/>
+        </w:rPr>
+        <w:t xml:space="preserve"> Master may </w:t>
+      </w:r>
+      <w:r>
+        <w:rPr>
+          <w:rStyle w:val="Strong"/>
+          <w:b w:val="0"/>
+          <w:bCs w:val="0"/>
+        </w:rPr>
+        <w:t xml:space="preserve">create a burndown chart to track the progress of a project, the chart is updated after every sprint. The burndown chart is an essential tool for an agile </w:t>
+      </w:r>
+      <w:r>
+        <w:rPr>
+          <w:rStyle w:val="Strong"/>
+          <w:b w:val="0"/>
+          <w:bCs w:val="0"/>
+          <w:noProof/>
+        </w:rPr>
+        <w:t>man</w:t>
+      </w:r>
+      <w:r>
+        <w:rPr>
+          <w:rStyle w:val="Strong"/>
+          <w:b w:val="0"/>
+          <w:bCs w:val="0"/>
+          <w:noProof/>
+        </w:rPr>
+        <w:t>a</w:t>
+      </w:r>
+      <w:r>
+        <w:rPr>
+          <w:rStyle w:val="Strong"/>
+          <w:b w:val="0"/>
+          <w:bCs w:val="0"/>
+          <w:noProof/>
+        </w:rPr>
+        <w:t>ged</w:t>
+      </w:r>
+      <w:r>
+        <w:rPr>
+          <w:rStyle w:val="Strong"/>
+          <w:b w:val="0"/>
+          <w:bCs w:val="0"/>
+        </w:rPr>
+        <w:t xml:space="preserve"> project and is a way for the team to visualize the progress level after each sprint.</w:t>
+      </w:r>
+      <w:r>
+        <w:rPr>
+          <w:rStyle w:val="Strong"/>
+          <w:b w:val="0"/>
+          <w:bCs w:val="0"/>
+        </w:rPr>
+        <w:t xml:space="preserve"> Figure </w:t>
+      </w:r>
+      <w:r>
+        <w:rPr>
+          <w:rStyle w:val="Strong"/>
+          <w:b w:val="0"/>
+          <w:bCs w:val="0"/>
+        </w:rPr>
+        <w:t>1</w:t>
+      </w:r>
+      <w:r>
+        <w:rPr>
+          <w:rStyle w:val="Strong"/>
+          <w:b w:val="0"/>
+          <w:bCs w:val="0"/>
+        </w:rPr>
+        <w:t xml:space="preserve"> shows an example of a burndown chart, as the dev team completes more sprints the number of task or story points should decrease. It can clearly show spikes in tasks or a slowdown in work being completed each sprint.  </w:t>
+      </w:r>
+    </w:p>
+    <w:p>
+      <w:pPr>
+        <w:pStyle w:val="Caption"/>
+        <w:keepNext/>
+      </w:pPr>
+      <w:r>
+        <w:rPr>
+          <w:rStyle w:val="Strong"/>
+          <w:b w:val="0"/>
+          <w:bCs w:val="0"/>
+          <w:noProof/>
+        </w:rPr>
+        <w:drawing>
+          <wp:inline distT="0" distB="0" distL="0" distR="0" wp14:anchorId="4A5EADF2" wp14:editId="2D440943">
+            <wp:extent cx="3269411" cy="1988294"/>
+            <wp:effectExtent l="0" t="0" r="7620" b="0"/>
+            <wp:docPr id="1" name="Picture 1"/>
+            <wp:cNvGraphicFramePr>
+              <a:graphicFrameLocks xmlns:a="http://schemas.openxmlformats.org/drawingml/2006/main" noChangeAspect="1"/>
+            </wp:cNvGraphicFramePr>
+            <a:graphic xmlns:a="http://schemas.openxmlformats.org/drawingml/2006/main">
+              <a:graphicData uri="http://schemas.openxmlformats.org/drawingml/2006/picture">
+                <pic:pic xmlns:pic="http://schemas.openxmlformats.org/drawingml/2006/picture">
+                  <pic:nvPicPr>
+                    <pic:cNvPr id="0" name="Picture 1"/>
+                    <pic:cNvPicPr>
+                      <a:picLocks noChangeAspect="1" noChangeArrowheads="1"/>
+                    </pic:cNvPicPr>
+                  </pic:nvPicPr>
+                  <pic:blipFill>
+                    <a:blip r:embed="rId9" cstate="print">
+                      <a:extLst>
+                        <a:ext uri="{28A0092B-C50C-407E-A947-70E740481C1C}">
+                          <a14:useLocalDpi xmlns:a14="http://schemas.microsoft.com/office/drawing/2010/main" val="0"/>
+                        </a:ext>
+                      </a:extLst>
+                    </a:blip>
+                    <a:srcRect/>
+                    <a:stretch>
+                      <a:fillRect/>
+                    </a:stretch>
+                  </pic:blipFill>
+                  <pic:spPr bwMode="auto">
+                    <a:xfrm>
+                      <a:off x="0" y="0"/>
+                      <a:ext cx="3451711" cy="2099160"/>
+                    </a:xfrm>
+                    <a:prstGeom prst="rect">
+                      <a:avLst/>
+                    </a:prstGeom>
+                    <a:noFill/>
+                    <a:ln>
+                      <a:noFill/>
+                    </a:ln>
+                  </pic:spPr>
+                </pic:pic>
+              </a:graphicData>
+            </a:graphic>
+          </wp:inline>
+        </w:drawing>
+      </w:r>
+    </w:p>
+    <w:p>
+      <w:pPr>
+        <w:pStyle w:val="Caption"/>
+      </w:pPr>
+      <w:r>
+        <w:t xml:space="preserve">Figure </w:t>
+      </w:r>
+      <w:r>
+        <w:t>2</w:t>
+      </w:r>
+      <w:r>
+        <w:t>: Burndown Chart</w:t>
+      </w:r>
     </w:p>
     <w:p>
       <w:pPr>
@@ -1879,17 +1941,71 @@
         </w:rPr>
         <w:t>.</w:t>
       </w:r>
+      <w:r>
+        <w:rPr>
+          <w:rStyle w:val="Strong"/>
+          <w:b w:val="0"/>
+          <w:bCs w:val="0"/>
+        </w:rPr>
+        <w:t xml:space="preserve"> Figure 2 shows </w:t>
+      </w:r>
+      <w:r>
+        <w:rPr>
+          <w:rStyle w:val="Strong"/>
+          <w:b w:val="0"/>
+          <w:bCs w:val="0"/>
+        </w:rPr>
+        <w:t xml:space="preserve">these roles and </w:t>
+      </w:r>
+      <w:r>
+        <w:rPr>
+          <w:rStyle w:val="Strong"/>
+          <w:b w:val="0"/>
+          <w:bCs w:val="0"/>
+        </w:rPr>
+        <w:t>their main responsibilities</w:t>
+      </w:r>
+    </w:p>
+    <w:p>
+      <w:pPr>
+        <w:pStyle w:val="BodyText"/>
+        <w:ind w:firstLine="360"/>
+        <w:rPr>
+          <w:b/>
+          <w:sz w:val="24"/>
+        </w:rPr>
+      </w:pPr>
+    </w:p>
+    <w:p>
+      <w:pPr>
+        <w:pStyle w:val="BodyText"/>
+        <w:ind w:firstLine="360"/>
+        <w:rPr>
+          <w:b/>
+          <w:sz w:val="24"/>
+        </w:rPr>
+      </w:pPr>
+    </w:p>
+    <w:p>
+      <w:pPr>
+        <w:pStyle w:val="BodyText"/>
+        <w:ind w:firstLine="360"/>
+        <w:rPr>
+          <w:b/>
+          <w:sz w:val="24"/>
+        </w:rPr>
+      </w:pPr>
     </w:p>
     <w:tbl>
       <w:tblPr>
         <w:tblStyle w:val="TableGrid"/>
-        <w:tblpPr w:leftFromText="180" w:rightFromText="180" w:vertAnchor="text" w:horzAnchor="page" w:tblpX="6199" w:tblpY="179"/>
+        <w:tblpPr w:leftFromText="180" w:rightFromText="180" w:vertAnchor="text" w:horzAnchor="page" w:tblpX="138" w:tblpY="56"/>
         <w:tblW w:w="5836" w:type="dxa"/>
         <w:tblLook w:val="04A0" w:firstRow="1" w:lastRow="0" w:firstColumn="1" w:lastColumn="0" w:noHBand="0" w:noVBand="1"/>
       </w:tblPr>
       <w:tblGrid>
-        <w:gridCol w:w="1980"/>
-        <w:gridCol w:w="1914"/>
+        <w:gridCol w:w="1696"/>
+        <w:gridCol w:w="2198"/>
         <w:gridCol w:w="1942"/>
       </w:tblGrid>
       <w:tr>
@@ -1898,7 +2014,7 @@
         </w:trPr>
         <w:tc>
           <w:tcPr>
-            <w:tcW w:w="1980" w:type="dxa"/>
+            <w:tcW w:w="1696" w:type="dxa"/>
           </w:tcPr>
           <w:p>
             <w:pPr>
@@ -1914,13 +2030,14 @@
                 <w:rStyle w:val="Strong"/>
                 <w:bCs w:val="0"/>
               </w:rPr>
+              <w:lastRenderedPageBreak/>
               <w:t>Product Owner</w:t>
             </w:r>
           </w:p>
         </w:tc>
         <w:tc>
           <w:tcPr>
-            <w:tcW w:w="1914" w:type="dxa"/>
+            <w:tcW w:w="2198" w:type="dxa"/>
           </w:tcPr>
           <w:p>
             <w:pPr>
@@ -1969,7 +2086,7 @@
         </w:trPr>
         <w:tc>
           <w:tcPr>
-            <w:tcW w:w="1980" w:type="dxa"/>
+            <w:tcW w:w="1696" w:type="dxa"/>
           </w:tcPr>
           <w:p>
             <w:pPr>
@@ -1993,7 +2110,7 @@
         </w:tc>
         <w:tc>
           <w:tcPr>
-            <w:tcW w:w="1914" w:type="dxa"/>
+            <w:tcW w:w="2198" w:type="dxa"/>
           </w:tcPr>
           <w:p>
             <w:pPr>
@@ -2080,7 +2197,7 @@
         </w:trPr>
         <w:tc>
           <w:tcPr>
-            <w:tcW w:w="1980" w:type="dxa"/>
+            <w:tcW w:w="1696" w:type="dxa"/>
           </w:tcPr>
           <w:p>
             <w:pPr>
@@ -2104,7 +2221,7 @@
         </w:tc>
         <w:tc>
           <w:tcPr>
-            <w:tcW w:w="1914" w:type="dxa"/>
+            <w:tcW w:w="2198" w:type="dxa"/>
           </w:tcPr>
           <w:p>
             <w:pPr>
@@ -2157,7 +2274,7 @@
         </w:trPr>
         <w:tc>
           <w:tcPr>
-            <w:tcW w:w="1980" w:type="dxa"/>
+            <w:tcW w:w="1696" w:type="dxa"/>
           </w:tcPr>
           <w:p>
             <w:pPr>
@@ -2181,7 +2298,7 @@
         </w:tc>
         <w:tc>
           <w:tcPr>
-            <w:tcW w:w="1914" w:type="dxa"/>
+            <w:tcW w:w="2198" w:type="dxa"/>
           </w:tcPr>
           <w:p>
             <w:pPr>
@@ -2234,7 +2351,7 @@
         </w:trPr>
         <w:tc>
           <w:tcPr>
-            <w:tcW w:w="1980" w:type="dxa"/>
+            <w:tcW w:w="1696" w:type="dxa"/>
           </w:tcPr>
           <w:p>
             <w:pPr>
@@ -2267,7 +2384,7 @@
         </w:tc>
         <w:tc>
           <w:tcPr>
-            <w:tcW w:w="1914" w:type="dxa"/>
+            <w:tcW w:w="2198" w:type="dxa"/>
           </w:tcPr>
           <w:p>
             <w:pPr>
@@ -2328,43 +2445,15 @@
     <w:p>
       <w:pPr>
         <w:pStyle w:val="Caption"/>
-        <w:framePr w:w="5713" w:hSpace="180" w:wrap="around" w:vAnchor="text" w:hAnchor="page" w:x="6315" w:y="4314"/>
-      </w:pPr>
-      <w:r>
-        <w:t xml:space="preserve">Figure </w:t>
-      </w:r>
-      <w:r>
-        <w:fldChar w:fldCharType="begin"/>
-      </w:r>
-      <w:r>
-        <w:instrText xml:space="preserve"> SEQ Figure \* ARABIC </w:instrText>
-      </w:r>
-      <w:r>
-        <w:fldChar w:fldCharType="separate"/>
-      </w:r>
-      <w:r>
-        <w:rPr>
-          <w:noProof/>
-        </w:rPr>
-        <w:t>2</w:t>
-      </w:r>
-      <w:r>
-        <w:fldChar w:fldCharType="end"/>
-      </w:r>
-      <w:r>
-        <w:t xml:space="preserve">: Table Showing main roles in scrum and </w:t>
-      </w:r>
-      <w:r>
-        <w:t>their</w:t>
-      </w:r>
-      <w:r>
-        <w:t xml:space="preserve"> responsibilities </w:t>
-      </w:r>
-    </w:p>
-    <w:p>
-      <w:pPr>
-        <w:pStyle w:val="BodyText"/>
-        <w:ind w:firstLine="360"/>
+        <w:framePr w:w="5862" w:hSpace="180" w:wrap="around" w:vAnchor="text" w:hAnchor="page" w:x="134" w:y="3750"/>
+      </w:pPr>
+      <w:r>
+        <w:t>Figure 3: Table showing the main roles of scrum and their key responsibilities</w:t>
+      </w:r>
+    </w:p>
+    <w:p>
+      <w:pPr>
+        <w:pStyle w:val="BodyText"/>
         <w:rPr>
           <w:b/>
           <w:sz w:val="24"/>
@@ -2380,116 +2469,25 @@
           <w:sz w:val="24"/>
         </w:rPr>
       </w:pPr>
-    </w:p>
-    <w:p>
-      <w:pPr>
-        <w:pStyle w:val="BodyText"/>
-        <w:ind w:firstLine="360"/>
+      <w:r>
         <w:rPr>
           <w:b/>
           <w:sz w:val="24"/>
         </w:rPr>
-      </w:pPr>
-    </w:p>
-    <w:p>
-      <w:pPr>
-        <w:pStyle w:val="BodyText"/>
-        <w:ind w:firstLine="360"/>
+        <w:t xml:space="preserve">3.2 </w:t>
+      </w:r>
+      <w:r>
         <w:rPr>
           <w:b/>
           <w:sz w:val="24"/>
         </w:rPr>
-      </w:pPr>
-    </w:p>
-    <w:p>
-      <w:pPr>
-        <w:pStyle w:val="BodyText"/>
-        <w:ind w:firstLine="360"/>
+        <w:t>Extreme Programming</w:t>
+      </w:r>
+      <w:r>
         <w:rPr>
           <w:b/>
           <w:sz w:val="24"/>
         </w:rPr>
-      </w:pPr>
-    </w:p>
-    <w:p>
-      <w:pPr>
-        <w:pStyle w:val="BodyText"/>
-        <w:ind w:firstLine="360"/>
-        <w:rPr>
-          <w:b/>
-          <w:sz w:val="24"/>
-        </w:rPr>
-      </w:pPr>
-    </w:p>
-    <w:p>
-      <w:pPr>
-        <w:pStyle w:val="BodyText"/>
-        <w:ind w:firstLine="360"/>
-        <w:rPr>
-          <w:b/>
-          <w:sz w:val="24"/>
-        </w:rPr>
-      </w:pPr>
-    </w:p>
-    <w:p>
-      <w:pPr>
-        <w:pStyle w:val="BodyText"/>
-        <w:ind w:firstLine="360"/>
-        <w:rPr>
-          <w:b/>
-          <w:sz w:val="24"/>
-        </w:rPr>
-      </w:pPr>
-    </w:p>
-    <w:p>
-      <w:pPr>
-        <w:pStyle w:val="BodyText"/>
-        <w:ind w:firstLine="360"/>
-        <w:rPr>
-          <w:b/>
-          <w:sz w:val="24"/>
-        </w:rPr>
-      </w:pPr>
-    </w:p>
-    <w:p>
-      <w:pPr>
-        <w:pStyle w:val="BodyText"/>
-        <w:ind w:firstLine="360"/>
-        <w:rPr>
-          <w:b/>
-          <w:sz w:val="24"/>
-        </w:rPr>
-      </w:pPr>
-    </w:p>
-    <w:p>
-      <w:pPr>
-        <w:pStyle w:val="BodyText"/>
-        <w:ind w:firstLine="360"/>
-        <w:rPr>
-          <w:b/>
-          <w:sz w:val="24"/>
-        </w:rPr>
-      </w:pPr>
-      <w:r>
-        <w:rPr>
-          <w:b/>
-          <w:sz w:val="24"/>
-        </w:rPr>
-        <w:lastRenderedPageBreak/>
-        <w:t xml:space="preserve">3.2 </w:t>
-      </w:r>
-      <w:r>
-        <w:rPr>
-          <w:b/>
-          <w:sz w:val="24"/>
-        </w:rPr>
-        <w:t>Extreme Programming</w:t>
-      </w:r>
-      <w:r>
-        <w:rPr>
-          <w:b/>
-          <w:sz w:val="24"/>
-        </w:rPr>
         <w:t xml:space="preserve"> (XP)</w:t>
       </w:r>
     </w:p>
@@ -2498,7 +2496,18 @@
         <w:pStyle w:val="BodyText"/>
       </w:pPr>
       <w:r>
-        <w:t>XP is a highly flexible agile based methodology that is used in the software development industry, the basis of XP development code-writing, test, iterate. Like many agile metho</w:t>
+        <w:t xml:space="preserve">XP is a highly flexible agile based methodology that is used in the software development industry, the basis of </w:t>
+      </w:r>
+    </w:p>
+    <w:p>
+      <w:pPr>
+        <w:pStyle w:val="BodyText"/>
+      </w:pPr>
+      <w:r>
+        <w:t xml:space="preserve"> </w:t>
+      </w:r>
+      <w:r>
+        <w:t>XP development code-writing, test, iterate. Like many agile metho</w:t>
       </w:r>
       <w:r>
         <w:t>dologies XP “Is primarily designed for smaller teams”</w:t>
@@ -2521,6 +2530,8 @@
       <w:r>
         <w:t>. XP follows five core values</w:t>
       </w:r>
+      <w:bookmarkStart w:id="0" w:name="_GoBack"/>
+      <w:bookmarkEnd w:id="0"/>
     </w:p>
     <w:p>
       <w:pPr>
@@ -2535,7 +2546,7 @@
         </w:rPr>
         <w:drawing>
           <wp:inline distT="0" distB="0" distL="0" distR="0" wp14:anchorId="37580973" wp14:editId="476F5E4A">
-            <wp:extent cx="2202205" cy="2027207"/>
+            <wp:extent cx="2554292" cy="2351315"/>
             <wp:effectExtent l="0" t="0" r="0" b="0"/>
             <wp:docPr id="3" name="Picture 3"/>
             <wp:cNvGraphicFramePr>
@@ -2551,7 +2562,7 @@
                     </pic:cNvPicPr>
                   </pic:nvPicPr>
                   <pic:blipFill>
-                    <a:blip r:embed="rId9" cstate="print">
+                    <a:blip r:embed="rId10" cstate="print">
                       <a:extLst>
                         <a:ext uri="{28A0092B-C50C-407E-A947-70E740481C1C}">
                           <a14:useLocalDpi xmlns:a14="http://schemas.microsoft.com/office/drawing/2010/main" val="0"/>
@@ -2566,7 +2577,7 @@
                   <pic:spPr bwMode="auto">
                     <a:xfrm>
                       <a:off x="0" y="0"/>
-                      <a:ext cx="2238943" cy="2061026"/>
+                      <a:ext cx="2624599" cy="2416035"/>
                     </a:xfrm>
                     <a:prstGeom prst="rect">
                       <a:avLst/>
@@ -2591,22 +2602,7 @@
         <w:t xml:space="preserve">Figure </w:t>
       </w:r>
       <w:r>
-        <w:fldChar w:fldCharType="begin"/>
-      </w:r>
-      <w:r>
-        <w:instrText xml:space="preserve"> SEQ Figure \* ARABIC </w:instrText>
-      </w:r>
-      <w:r>
-        <w:fldChar w:fldCharType="separate"/>
-      </w:r>
-      <w:r>
-        <w:rPr>
-          <w:noProof/>
-        </w:rPr>
-        <w:t>3</w:t>
-      </w:r>
-      <w:r>
-        <w:fldChar w:fldCharType="end"/>
+        <w:t>4</w:t>
       </w:r>
       <w:r>
         <w:t>: XP Model</w:t>
@@ -2617,10 +2613,16 @@
         <w:pStyle w:val="BodyText"/>
         <w:numPr>
           <w:ilvl w:val="0"/>
-          <w:numId w:val="7"/>
+          <w:numId w:val="10"/>
         </w:numPr>
-      </w:pPr>
-      <w:r>
+        <w:rPr>
+          <w:b/>
+        </w:rPr>
+      </w:pPr>
+      <w:r>
+        <w:rPr>
+          <w:b/>
+        </w:rPr>
         <w:t>Communication</w:t>
       </w:r>
     </w:p>
@@ -2640,21 +2642,28 @@
       <w:r>
         <w:t>use a single computer to create the code together. The communication between the two must be high and consistent throughout development to avoid issues and bug.</w:t>
       </w:r>
-    </w:p>
-    <w:p>
-      <w:pPr>
-        <w:pStyle w:val="BodyText"/>
-      </w:pPr>
     </w:p>
     <w:p>
       <w:pPr>
         <w:pStyle w:val="BodyText"/>
         <w:numPr>
           <w:ilvl w:val="0"/>
-          <w:numId w:val="7"/>
+          <w:numId w:val="10"/>
         </w:numPr>
-      </w:pPr>
-      <w:r>
+        <w:rPr>
+          <w:b/>
+        </w:rPr>
+      </w:pPr>
+      <w:r>
+        <w:rPr>
+          <w:b/>
+        </w:rPr>
+        <w:t xml:space="preserve"> </w:t>
+      </w:r>
+      <w:r>
+        <w:rPr>
+          <w:b/>
+        </w:rPr>
         <w:t>Simplicity</w:t>
       </w:r>
     </w:p>
@@ -2709,10 +2718,16 @@
         <w:pStyle w:val="BodyText"/>
         <w:numPr>
           <w:ilvl w:val="0"/>
-          <w:numId w:val="7"/>
+          <w:numId w:val="10"/>
         </w:numPr>
-      </w:pPr>
-      <w:r>
+        <w:rPr>
+          <w:b/>
+        </w:rPr>
+      </w:pPr>
+      <w:r>
+        <w:rPr>
+          <w:b/>
+        </w:rPr>
         <w:t>Feedback</w:t>
       </w:r>
     </w:p>
@@ -2740,6 +2755,16 @@
         </w:rPr>
         <w:t xml:space="preserve">he main reason was the need of the developers to </w:t>
       </w:r>
+    </w:p>
+    <w:p>
+      <w:pPr>
+        <w:widowControl/>
+        <w:autoSpaceDE/>
+        <w:autoSpaceDN/>
+        <w:rPr>
+          <w:lang w:eastAsia="en-GB"/>
+        </w:rPr>
+      </w:pPr>
       <w:r>
         <w:rPr>
           <w:lang w:eastAsia="en-GB"/>
@@ -2786,10 +2811,16 @@
         <w:pStyle w:val="BodyText"/>
         <w:numPr>
           <w:ilvl w:val="0"/>
-          <w:numId w:val="7"/>
+          <w:numId w:val="10"/>
         </w:numPr>
-      </w:pPr>
-      <w:r>
+        <w:rPr>
+          <w:b/>
+        </w:rPr>
+      </w:pPr>
+      <w:r>
+        <w:rPr>
+          <w:b/>
+        </w:rPr>
         <w:t>Courage</w:t>
       </w:r>
     </w:p>
@@ -2850,7 +2881,7 @@
         <w:pStyle w:val="BodyText"/>
         <w:numPr>
           <w:ilvl w:val="0"/>
-          <w:numId w:val="7"/>
+          <w:numId w:val="10"/>
         </w:numPr>
         <w:rPr>
           <w:rStyle w:val="Strong"/>
@@ -2859,9 +2890,15 @@
         </w:rPr>
       </w:pPr>
       <w:r>
+        <w:rPr>
+          <w:b/>
+        </w:rPr>
         <w:t>Respect</w:t>
       </w:r>
       <w:r>
+        <w:rPr>
+          <w:b/>
+        </w:rPr>
         <w:t xml:space="preserve">  </w:t>
       </w:r>
     </w:p>
@@ -2871,6 +2908,40 @@
       </w:pPr>
       <w:r>
         <w:t>Development teams work closely together during projects, XP values connection between employees that emphasises and improves communication.</w:t>
+      </w:r>
+    </w:p>
+    <w:p>
+      <w:pPr>
+        <w:pStyle w:val="BodyText"/>
+      </w:pPr>
+    </w:p>
+    <w:p>
+      <w:pPr>
+        <w:pStyle w:val="BodyText"/>
+      </w:pPr>
+      <w:r>
+        <w:t xml:space="preserve">These five core values combine into a </w:t>
+      </w:r>
+      <w:r>
+        <w:t xml:space="preserve">simple methodology that incorporates fast and efficient code generation that incorporates high levels of communication and interaction between employees and users </w:t>
+      </w:r>
+      <w:r>
+        <w:fldChar w:fldCharType="begin"/>
+      </w:r>
+      <w:r>
+        <w:instrText>ADDIN RW.CITE{{doc:5c2f5feae4b033975e0d0e3e English,A 2002}}</w:instrText>
+      </w:r>
+      <w:r>
+        <w:fldChar w:fldCharType="separate"/>
+      </w:r>
+      <w:r>
+        <w:t>(English, 2002)</w:t>
+      </w:r>
+      <w:r>
+        <w:fldChar w:fldCharType="end"/>
+      </w:r>
+      <w:r>
+        <w:t>.</w:t>
       </w:r>
     </w:p>
     <w:p>
@@ -2910,18 +2981,112 @@
       <w:pPr>
         <w:pStyle w:val="BodyText"/>
       </w:pPr>
-    </w:p>
-    <w:p>
-      <w:pPr>
-        <w:pStyle w:val="BodyText"/>
-      </w:pPr>
-    </w:p>
-    <w:p>
-      <w:pPr>
-        <w:pStyle w:val="BodyText"/>
-      </w:pPr>
-      <w:bookmarkStart w:id="0" w:name="_GoBack"/>
-      <w:bookmarkEnd w:id="0"/>
+      <w:r>
+        <w:t xml:space="preserve">Kanban is a methodology that focuses on continuous delivery </w:t>
+      </w:r>
+      <w:r>
+        <w:t>of data, whilst optimizing work load for the development team so they’re not overworked. Kanban handles this by limiting the amount of work that’s is in progress, this allows the dev teams to focus on the most important task then move on when ready.</w:t>
+      </w:r>
+    </w:p>
+    <w:p>
+      <w:pPr>
+        <w:pStyle w:val="BodyText"/>
+      </w:pPr>
+    </w:p>
+    <w:p>
+      <w:pPr>
+        <w:pStyle w:val="BodyText"/>
+      </w:pPr>
+      <w:r>
+        <w:t>Kanban is a visual methodology that uses a tool called Kanban board, this allows the whole development team to visualize the current task that are being worked on.</w:t>
+      </w:r>
+    </w:p>
+    <w:p>
+      <w:pPr>
+        <w:pStyle w:val="BodyText"/>
+      </w:pPr>
+    </w:p>
+    <w:p>
+      <w:pPr>
+        <w:pStyle w:val="BodyText"/>
+        <w:keepNext/>
+      </w:pPr>
+      <w:r>
+        <w:rPr>
+          <w:noProof/>
+        </w:rPr>
+        <w:lastRenderedPageBreak/>
+        <w:drawing>
+          <wp:inline distT="0" distB="0" distL="0" distR="0">
+            <wp:extent cx="3157870" cy="1994825"/>
+            <wp:effectExtent l="0" t="0" r="4445" b="5715"/>
+            <wp:docPr id="7" name="Picture 7"/>
+            <wp:cNvGraphicFramePr>
+              <a:graphicFrameLocks xmlns:a="http://schemas.openxmlformats.org/drawingml/2006/main" noChangeAspect="1"/>
+            </wp:cNvGraphicFramePr>
+            <a:graphic xmlns:a="http://schemas.openxmlformats.org/drawingml/2006/main">
+              <a:graphicData uri="http://schemas.openxmlformats.org/drawingml/2006/picture">
+                <pic:pic xmlns:pic="http://schemas.openxmlformats.org/drawingml/2006/picture">
+                  <pic:nvPicPr>
+                    <pic:cNvPr id="0" name="Picture 6"/>
+                    <pic:cNvPicPr>
+                      <a:picLocks noChangeAspect="1" noChangeArrowheads="1"/>
+                    </pic:cNvPicPr>
+                  </pic:nvPicPr>
+                  <pic:blipFill>
+                    <a:blip r:embed="rId11" cstate="print">
+                      <a:extLst>
+                        <a:ext uri="{28A0092B-C50C-407E-A947-70E740481C1C}">
+                          <a14:useLocalDpi xmlns:a14="http://schemas.microsoft.com/office/drawing/2010/main" val="0"/>
+                        </a:ext>
+                      </a:extLst>
+                    </a:blip>
+                    <a:srcRect/>
+                    <a:stretch>
+                      <a:fillRect/>
+                    </a:stretch>
+                  </pic:blipFill>
+                  <pic:spPr bwMode="auto">
+                    <a:xfrm>
+                      <a:off x="0" y="0"/>
+                      <a:ext cx="3241392" cy="2047586"/>
+                    </a:xfrm>
+                    <a:prstGeom prst="rect">
+                      <a:avLst/>
+                    </a:prstGeom>
+                    <a:noFill/>
+                    <a:ln>
+                      <a:noFill/>
+                    </a:ln>
+                  </pic:spPr>
+                </pic:pic>
+              </a:graphicData>
+            </a:graphic>
+          </wp:inline>
+        </w:drawing>
+      </w:r>
+    </w:p>
+    <w:p>
+      <w:pPr>
+        <w:pStyle w:val="Caption"/>
+      </w:pPr>
+      <w:r>
+        <w:t>Figure 5</w:t>
+      </w:r>
+    </w:p>
+    <w:p>
+      <w:pPr>
+        <w:pStyle w:val="BodyText"/>
+      </w:pPr>
+      <w:r>
+        <w:t xml:space="preserve">Kanban is </w:t>
+      </w:r>
+      <w:r>
+        <w:t>like</w:t>
+      </w:r>
+      <w:r>
+        <w:t xml:space="preserve"> XP as it is designed to help the dev team work more effectively together</w:t>
+      </w:r>
     </w:p>
     <w:p>
       <w:pPr>
@@ -3060,17 +3225,92 @@
       <w:r>
         <w:t xml:space="preserve">the changes must be justified and must go through control procedures. </w:t>
       </w:r>
-      <w:r>
-        <w:t>Examples of traditional and structured management</w:t>
-      </w:r>
-      <w:r>
-        <w:t xml:space="preserve"> are as followed</w:t>
-      </w:r>
-    </w:p>
-    <w:p>
-      <w:pPr>
-        <w:pStyle w:val="BodyText"/>
-      </w:pPr>
+    </w:p>
+    <w:p>
+      <w:pPr>
+        <w:pStyle w:val="BodyText"/>
+        <w:keepNext/>
+      </w:pPr>
+      <w:r>
+        <w:rPr>
+          <w:b/>
+          <w:noProof/>
+          <w:sz w:val="24"/>
+        </w:rPr>
+        <w:drawing>
+          <wp:inline distT="0" distB="0" distL="0" distR="0" wp14:anchorId="5B322DDF" wp14:editId="2F16A126">
+            <wp:extent cx="3016332" cy="1914224"/>
+            <wp:effectExtent l="0" t="0" r="0" b="0"/>
+            <wp:docPr id="5" name="Picture 5"/>
+            <wp:cNvGraphicFramePr>
+              <a:graphicFrameLocks xmlns:a="http://schemas.openxmlformats.org/drawingml/2006/main" noChangeAspect="1"/>
+            </wp:cNvGraphicFramePr>
+            <a:graphic xmlns:a="http://schemas.openxmlformats.org/drawingml/2006/main">
+              <a:graphicData uri="http://schemas.openxmlformats.org/drawingml/2006/picture">
+                <pic:pic xmlns:pic="http://schemas.openxmlformats.org/drawingml/2006/picture">
+                  <pic:nvPicPr>
+                    <pic:cNvPr id="0" name="Picture 4"/>
+                    <pic:cNvPicPr>
+                      <a:picLocks noChangeAspect="1" noChangeArrowheads="1"/>
+                    </pic:cNvPicPr>
+                  </pic:nvPicPr>
+                  <pic:blipFill>
+                    <a:blip r:embed="rId12">
+                      <a:extLst>
+                        <a:ext uri="{28A0092B-C50C-407E-A947-70E740481C1C}">
+                          <a14:useLocalDpi xmlns:a14="http://schemas.microsoft.com/office/drawing/2010/main" val="0"/>
+                        </a:ext>
+                      </a:extLst>
+                    </a:blip>
+                    <a:srcRect/>
+                    <a:stretch>
+                      <a:fillRect/>
+                    </a:stretch>
+                  </pic:blipFill>
+                  <pic:spPr bwMode="auto">
+                    <a:xfrm>
+                      <a:off x="0" y="0"/>
+                      <a:ext cx="3089144" cy="1960432"/>
+                    </a:xfrm>
+                    <a:prstGeom prst="rect">
+                      <a:avLst/>
+                    </a:prstGeom>
+                    <a:noFill/>
+                    <a:ln>
+                      <a:noFill/>
+                    </a:ln>
+                  </pic:spPr>
+                </pic:pic>
+              </a:graphicData>
+            </a:graphic>
+          </wp:inline>
+        </w:drawing>
+      </w:r>
+    </w:p>
+    <w:p>
+      <w:pPr>
+        <w:pStyle w:val="Caption"/>
+      </w:pPr>
+      <w:r>
+        <w:t xml:space="preserve">Figure </w:t>
+      </w:r>
+      <w:r>
+        <w:t>6</w:t>
+      </w:r>
+      <w:r>
+        <w:t xml:space="preserve">: Traditional Structure called waterfall </w:t>
+      </w:r>
+    </w:p>
+    <w:p>
+      <w:pPr>
+        <w:pStyle w:val="BodyText"/>
+      </w:pPr>
+      <w:r>
+        <w:t>Examples of traditional and structured management are as followed</w:t>
+      </w:r>
+      <w:r>
+        <w:t>;</w:t>
+      </w:r>
     </w:p>
     <w:p>
       <w:pPr>
@@ -3197,14 +3437,7 @@
         <w:rPr>
           <w:lang w:eastAsia="en-GB"/>
         </w:rPr>
-        <w:t xml:space="preserve">Software </w:t>
-      </w:r>
-      <w:r>
-        <w:rPr>
-          <w:lang w:eastAsia="en-GB"/>
-        </w:rPr>
-        <w:lastRenderedPageBreak/>
-        <w:t>testing is too important to leave to the end</w:t>
+        <w:t>Software testing is too important to leave to the end</w:t>
       </w:r>
       <w:r>
         <w:rPr>
@@ -3251,7 +3484,7 @@
         </w:rPr>
         <w:drawing>
           <wp:inline distT="0" distB="0" distL="0" distR="0" wp14:anchorId="557893F4" wp14:editId="0DD0CE90">
-            <wp:extent cx="2647950" cy="1472923"/>
+            <wp:extent cx="3146961" cy="1750498"/>
             <wp:effectExtent l="0" t="0" r="0" b="0"/>
             <wp:docPr id="2" name="Picture 2"/>
             <wp:cNvGraphicFramePr>
@@ -3267,7 +3500,7 @@
                     </pic:cNvPicPr>
                   </pic:nvPicPr>
                   <pic:blipFill>
-                    <a:blip r:embed="rId10">
+                    <a:blip r:embed="rId13">
                       <a:extLst>
                         <a:ext uri="{28A0092B-C50C-407E-A947-70E740481C1C}">
                           <a14:useLocalDpi xmlns:a14="http://schemas.microsoft.com/office/drawing/2010/main" val="0"/>
@@ -3282,7 +3515,7 @@
                   <pic:spPr bwMode="auto">
                     <a:xfrm>
                       <a:off x="0" y="0"/>
-                      <a:ext cx="2676998" cy="1489081"/>
+                      <a:ext cx="3189271" cy="1774033"/>
                     </a:xfrm>
                     <a:prstGeom prst="rect">
                       <a:avLst/>
@@ -3307,41 +3540,11 @@
         <w:t xml:space="preserve">Figure </w:t>
       </w:r>
       <w:r>
-        <w:t>4</w:t>
+        <w:t>7</w:t>
       </w:r>
       <w:r>
         <w:t xml:space="preserve">: Basic V-Model </w:t>
       </w:r>
-    </w:p>
-    <w:p>
-      <w:pPr>
-        <w:pStyle w:val="BodyText"/>
-      </w:pPr>
-    </w:p>
-    <w:p>
-      <w:pPr>
-        <w:pStyle w:val="BodyText"/>
-      </w:pPr>
-    </w:p>
-    <w:p>
-      <w:pPr>
-        <w:pStyle w:val="BodyText"/>
-      </w:pPr>
-    </w:p>
-    <w:p>
-      <w:pPr>
-        <w:pStyle w:val="BodyText"/>
-      </w:pPr>
-    </w:p>
-    <w:p>
-      <w:pPr>
-        <w:pStyle w:val="BodyText"/>
-      </w:pPr>
-    </w:p>
-    <w:p>
-      <w:pPr>
-        <w:pStyle w:val="BodyText"/>
-      </w:pPr>
     </w:p>
     <w:p>
       <w:pPr>
@@ -3445,7 +3648,88 @@
         <w:fldChar w:fldCharType="end"/>
       </w:r>
       <w:r>
-        <w:t xml:space="preserve">. Although RAD is considered to be a traditional method like </w:t>
+        <w:t xml:space="preserve">. </w:t>
+      </w:r>
+    </w:p>
+    <w:p>
+      <w:pPr>
+        <w:pStyle w:val="BodyText"/>
+        <w:keepNext/>
+      </w:pPr>
+      <w:r>
+        <w:rPr>
+          <w:noProof/>
+        </w:rPr>
+        <w:drawing>
+          <wp:inline distT="0" distB="0" distL="0" distR="0" wp14:anchorId="5AA33A68" wp14:editId="4304806C">
+            <wp:extent cx="3769336" cy="1441701"/>
+            <wp:effectExtent l="0" t="0" r="3175" b="6350"/>
+            <wp:docPr id="6" name="Picture 6"/>
+            <wp:cNvGraphicFramePr>
+              <a:graphicFrameLocks xmlns:a="http://schemas.openxmlformats.org/drawingml/2006/main" noChangeAspect="1"/>
+            </wp:cNvGraphicFramePr>
+            <a:graphic xmlns:a="http://schemas.openxmlformats.org/drawingml/2006/main">
+              <a:graphicData uri="http://schemas.openxmlformats.org/drawingml/2006/picture">
+                <pic:pic xmlns:pic="http://schemas.openxmlformats.org/drawingml/2006/picture">
+                  <pic:nvPicPr>
+                    <pic:cNvPr id="0" name="Picture 5"/>
+                    <pic:cNvPicPr>
+                      <a:picLocks noChangeAspect="1" noChangeArrowheads="1"/>
+                    </pic:cNvPicPr>
+                  </pic:nvPicPr>
+                  <pic:blipFill>
+                    <a:blip r:embed="rId14">
+                      <a:extLst>
+                        <a:ext uri="{28A0092B-C50C-407E-A947-70E740481C1C}">
+                          <a14:useLocalDpi xmlns:a14="http://schemas.microsoft.com/office/drawing/2010/main" val="0"/>
+                        </a:ext>
+                      </a:extLst>
+                    </a:blip>
+                    <a:srcRect/>
+                    <a:stretch>
+                      <a:fillRect/>
+                    </a:stretch>
+                  </pic:blipFill>
+                  <pic:spPr bwMode="auto">
+                    <a:xfrm>
+                      <a:off x="0" y="0"/>
+                      <a:ext cx="3859147" cy="1476052"/>
+                    </a:xfrm>
+                    <a:prstGeom prst="rect">
+                      <a:avLst/>
+                    </a:prstGeom>
+                    <a:noFill/>
+                    <a:ln>
+                      <a:noFill/>
+                    </a:ln>
+                  </pic:spPr>
+                </pic:pic>
+              </a:graphicData>
+            </a:graphic>
+          </wp:inline>
+        </w:drawing>
+      </w:r>
+    </w:p>
+    <w:p>
+      <w:pPr>
+        <w:pStyle w:val="Caption"/>
+      </w:pPr>
+      <w:r>
+        <w:t xml:space="preserve">Figure </w:t>
+      </w:r>
+      <w:r>
+        <w:t>8</w:t>
+      </w:r>
+      <w:r>
+        <w:t>: RAD Model</w:t>
+      </w:r>
+    </w:p>
+    <w:p>
+      <w:pPr>
+        <w:pStyle w:val="BodyText"/>
+      </w:pPr>
+      <w:r>
+        <w:t xml:space="preserve">Although RAD is considered to be a traditional method like </w:t>
       </w:r>
       <w:r>
         <w:rPr>
@@ -3489,7 +3773,24 @@
         <w:fldChar w:fldCharType="end"/>
       </w:r>
       <w:r>
-        <w:t xml:space="preserve">. RAD still follows the static phases like other traditional methods that allows for extensive documentation and control of the project, </w:t>
+        <w:t xml:space="preserve">. RAD still follows the static phases like other traditional methods </w:t>
+      </w:r>
+      <w:r>
+        <w:lastRenderedPageBreak/>
+        <w:t xml:space="preserve">that allows for extensive documentation and control of the </w:t>
+      </w:r>
+    </w:p>
+    <w:p>
+      <w:pPr>
+        <w:pStyle w:val="BodyText"/>
+      </w:pPr>
+    </w:p>
+    <w:p>
+      <w:pPr>
+        <w:pStyle w:val="BodyText"/>
+      </w:pPr>
+      <w:r>
+        <w:t xml:space="preserve">project, </w:t>
       </w:r>
       <w:r>
         <w:rPr>
@@ -3558,7 +3859,13 @@
         <w:t>user</w:t>
       </w:r>
       <w:r>
-        <w:t xml:space="preserve"> can allow the evolution of a project that is further targeted to their audience. </w:t>
+        <w:t xml:space="preserve"> can allow the evolution of a project that is </w:t>
+      </w:r>
+      <w:r>
+        <w:t>further</w:t>
+      </w:r>
+      <w:r>
+        <w:t xml:space="preserve"> targeted to their audience. </w:t>
       </w:r>
     </w:p>
     <w:p>
@@ -3691,436 +3998,6 @@
     </w:p>
     <w:p>
       <w:pPr>
-        <w:pStyle w:val="BodyText"/>
-      </w:pPr>
-    </w:p>
-    <w:p>
-      <w:pPr>
-        <w:pStyle w:val="BodyText"/>
-      </w:pPr>
-    </w:p>
-    <w:p>
-      <w:pPr>
-        <w:pStyle w:val="BodyText"/>
-      </w:pPr>
-    </w:p>
-    <w:p>
-      <w:pPr>
-        <w:pStyle w:val="BodyText"/>
-      </w:pPr>
-    </w:p>
-    <w:p>
-      <w:pPr>
-        <w:pStyle w:val="BodyText"/>
-      </w:pPr>
-    </w:p>
-    <w:p>
-      <w:pPr>
-        <w:pStyle w:val="BodyText"/>
-      </w:pPr>
-    </w:p>
-    <w:p>
-      <w:pPr>
-        <w:pStyle w:val="BodyText"/>
-      </w:pPr>
-    </w:p>
-    <w:p>
-      <w:pPr>
-        <w:pStyle w:val="BodyText"/>
-      </w:pPr>
-    </w:p>
-    <w:p>
-      <w:pPr>
-        <w:pStyle w:val="BodyText"/>
-      </w:pPr>
-    </w:p>
-    <w:p>
-      <w:pPr>
-        <w:pStyle w:val="BodyText"/>
-      </w:pPr>
-    </w:p>
-    <w:p>
-      <w:pPr>
-        <w:pStyle w:val="BodyText"/>
-      </w:pPr>
-    </w:p>
-    <w:p>
-      <w:pPr>
-        <w:pStyle w:val="BodyText"/>
-      </w:pPr>
-    </w:p>
-    <w:p>
-      <w:pPr>
-        <w:pStyle w:val="BodyText"/>
-      </w:pPr>
-    </w:p>
-    <w:p>
-      <w:pPr>
-        <w:pStyle w:val="BodyText"/>
-      </w:pPr>
-    </w:p>
-    <w:p>
-      <w:pPr>
-        <w:pStyle w:val="BodyText"/>
-      </w:pPr>
-    </w:p>
-    <w:p>
-      <w:pPr>
-        <w:pStyle w:val="BodyText"/>
-      </w:pPr>
-    </w:p>
-    <w:p>
-      <w:pPr>
-        <w:pStyle w:val="BodyText"/>
-      </w:pPr>
-    </w:p>
-    <w:p>
-      <w:pPr>
-        <w:pStyle w:val="BodyText"/>
-      </w:pPr>
-    </w:p>
-    <w:p>
-      <w:pPr>
-        <w:pStyle w:val="BodyText"/>
-      </w:pPr>
-    </w:p>
-    <w:p>
-      <w:pPr>
-        <w:pStyle w:val="BodyText"/>
-      </w:pPr>
-    </w:p>
-    <w:p>
-      <w:pPr>
-        <w:pStyle w:val="BodyText"/>
-      </w:pPr>
-    </w:p>
-    <w:p>
-      <w:pPr>
-        <w:pStyle w:val="BodyText"/>
-      </w:pPr>
-    </w:p>
-    <w:p>
-      <w:pPr>
-        <w:pStyle w:val="BodyText"/>
-      </w:pPr>
-    </w:p>
-    <w:p>
-      <w:pPr>
-        <w:pStyle w:val="BodyText"/>
-      </w:pPr>
-    </w:p>
-    <w:p>
-      <w:pPr>
-        <w:pStyle w:val="BodyText"/>
-      </w:pPr>
-    </w:p>
-    <w:p>
-      <w:pPr>
-        <w:pStyle w:val="BodyText"/>
-      </w:pPr>
-    </w:p>
-    <w:p>
-      <w:pPr>
-        <w:pStyle w:val="BodyText"/>
-      </w:pPr>
-    </w:p>
-    <w:p>
-      <w:pPr>
-        <w:pStyle w:val="BodyText"/>
-      </w:pPr>
-    </w:p>
-    <w:p>
-      <w:pPr>
-        <w:pStyle w:val="BodyText"/>
-      </w:pPr>
-    </w:p>
-    <w:p>
-      <w:pPr>
-        <w:pStyle w:val="BodyText"/>
-      </w:pPr>
-    </w:p>
-    <w:p>
-      <w:pPr>
-        <w:pStyle w:val="BodyText"/>
-      </w:pPr>
-    </w:p>
-    <w:p>
-      <w:pPr>
-        <w:pStyle w:val="BodyText"/>
-      </w:pPr>
-    </w:p>
-    <w:p>
-      <w:pPr>
-        <w:pStyle w:val="BodyText"/>
-      </w:pPr>
-    </w:p>
-    <w:p>
-      <w:pPr>
-        <w:pStyle w:val="BodyText"/>
-      </w:pPr>
-    </w:p>
-    <w:p>
-      <w:pPr>
-        <w:pStyle w:val="BodyText"/>
-      </w:pPr>
-    </w:p>
-    <w:p>
-      <w:pPr>
-        <w:pStyle w:val="BodyText"/>
-      </w:pPr>
-    </w:p>
-    <w:p>
-      <w:pPr>
-        <w:pStyle w:val="BodyText"/>
-      </w:pPr>
-    </w:p>
-    <w:p>
-      <w:pPr>
-        <w:pStyle w:val="BodyText"/>
-      </w:pPr>
-    </w:p>
-    <w:p>
-      <w:pPr>
-        <w:pStyle w:val="BodyText"/>
-      </w:pPr>
-    </w:p>
-    <w:p>
-      <w:pPr>
-        <w:pStyle w:val="BodyText"/>
-      </w:pPr>
-    </w:p>
-    <w:p>
-      <w:pPr>
-        <w:pStyle w:val="BodyText"/>
-      </w:pPr>
-    </w:p>
-    <w:p>
-      <w:pPr>
-        <w:pStyle w:val="BodyText"/>
-      </w:pPr>
-    </w:p>
-    <w:p>
-      <w:pPr>
-        <w:pStyle w:val="BodyText"/>
-      </w:pPr>
-    </w:p>
-    <w:p>
-      <w:pPr>
-        <w:pStyle w:val="BodyText"/>
-      </w:pPr>
-    </w:p>
-    <w:p>
-      <w:pPr>
-        <w:pStyle w:val="BodyText"/>
-      </w:pPr>
-    </w:p>
-    <w:p>
-      <w:pPr>
-        <w:pStyle w:val="BodyText"/>
-      </w:pPr>
-    </w:p>
-    <w:p>
-      <w:pPr>
-        <w:pStyle w:val="BodyText"/>
-      </w:pPr>
-    </w:p>
-    <w:p>
-      <w:pPr>
-        <w:pStyle w:val="BodyText"/>
-      </w:pPr>
-    </w:p>
-    <w:p>
-      <w:pPr>
-        <w:pStyle w:val="BodyText"/>
-      </w:pPr>
-    </w:p>
-    <w:p>
-      <w:pPr>
-        <w:pStyle w:val="BodyText"/>
-      </w:pPr>
-    </w:p>
-    <w:p>
-      <w:pPr>
-        <w:pStyle w:val="BodyText"/>
-      </w:pPr>
-    </w:p>
-    <w:p>
-      <w:pPr>
-        <w:pStyle w:val="BodyText"/>
-      </w:pPr>
-    </w:p>
-    <w:p>
-      <w:pPr>
-        <w:pStyle w:val="BodyText"/>
-      </w:pPr>
-    </w:p>
-    <w:p>
-      <w:pPr>
-        <w:pStyle w:val="BodyText"/>
-      </w:pPr>
-    </w:p>
-    <w:p>
-      <w:pPr>
-        <w:pStyle w:val="BodyText"/>
-      </w:pPr>
-    </w:p>
-    <w:p>
-      <w:pPr>
-        <w:pStyle w:val="BodyText"/>
-      </w:pPr>
-    </w:p>
-    <w:p>
-      <w:pPr>
-        <w:pStyle w:val="BodyText"/>
-      </w:pPr>
-    </w:p>
-    <w:p>
-      <w:pPr>
-        <w:pStyle w:val="BodyText"/>
-      </w:pPr>
-    </w:p>
-    <w:p>
-      <w:pPr>
-        <w:pStyle w:val="BodyText"/>
-      </w:pPr>
-    </w:p>
-    <w:p>
-      <w:pPr>
-        <w:pStyle w:val="BodyText"/>
-      </w:pPr>
-    </w:p>
-    <w:p>
-      <w:pPr>
-        <w:pStyle w:val="BodyText"/>
-      </w:pPr>
-    </w:p>
-    <w:p>
-      <w:pPr>
-        <w:pStyle w:val="BodyText"/>
-      </w:pPr>
-    </w:p>
-    <w:p>
-      <w:pPr>
-        <w:pStyle w:val="BodyText"/>
-      </w:pPr>
-    </w:p>
-    <w:p>
-      <w:pPr>
-        <w:pStyle w:val="BodyText"/>
-      </w:pPr>
-    </w:p>
-    <w:p>
-      <w:pPr>
-        <w:pStyle w:val="BodyText"/>
-      </w:pPr>
-    </w:p>
-    <w:p>
-      <w:pPr>
-        <w:pStyle w:val="BodyText"/>
-      </w:pPr>
-    </w:p>
-    <w:p>
-      <w:pPr>
-        <w:pStyle w:val="BodyText"/>
-      </w:pPr>
-    </w:p>
-    <w:p>
-      <w:pPr>
-        <w:pStyle w:val="BodyText"/>
-      </w:pPr>
-    </w:p>
-    <w:p>
-      <w:pPr>
-        <w:pStyle w:val="BodyText"/>
-      </w:pPr>
-    </w:p>
-    <w:p>
-      <w:pPr>
-        <w:pStyle w:val="BodyText"/>
-      </w:pPr>
-    </w:p>
-    <w:p>
-      <w:pPr>
-        <w:pStyle w:val="BodyText"/>
-      </w:pPr>
-    </w:p>
-    <w:p>
-      <w:pPr>
-        <w:pStyle w:val="BodyText"/>
-      </w:pPr>
-    </w:p>
-    <w:p>
-      <w:pPr>
-        <w:pStyle w:val="BodyText"/>
-      </w:pPr>
-    </w:p>
-    <w:p>
-      <w:pPr>
-        <w:pStyle w:val="BodyText"/>
-      </w:pPr>
-    </w:p>
-    <w:p>
-      <w:pPr>
-        <w:pStyle w:val="BodyText"/>
-      </w:pPr>
-    </w:p>
-    <w:p>
-      <w:pPr>
-        <w:pStyle w:val="BodyText"/>
-      </w:pPr>
-    </w:p>
-    <w:p>
-      <w:pPr>
-        <w:pStyle w:val="BodyText"/>
-      </w:pPr>
-    </w:p>
-    <w:p>
-      <w:pPr>
-        <w:pStyle w:val="BodyText"/>
-      </w:pPr>
-    </w:p>
-    <w:p>
-      <w:pPr>
-        <w:pStyle w:val="BodyText"/>
-      </w:pPr>
-    </w:p>
-    <w:p>
-      <w:pPr>
-        <w:pStyle w:val="BodyText"/>
-      </w:pPr>
-    </w:p>
-    <w:p>
-      <w:pPr>
-        <w:pStyle w:val="BodyText"/>
-      </w:pPr>
-    </w:p>
-    <w:p>
-      <w:pPr>
-        <w:pStyle w:val="BodyText"/>
-      </w:pPr>
-    </w:p>
-    <w:p>
-      <w:pPr>
-        <w:pStyle w:val="BodyText"/>
-      </w:pPr>
-    </w:p>
-    <w:p>
-      <w:pPr>
-        <w:pStyle w:val="BodyText"/>
-      </w:pPr>
-    </w:p>
-    <w:p>
-      <w:pPr>
-        <w:pStyle w:val="BodyText"/>
-      </w:pPr>
-    </w:p>
-    <w:p>
-      <w:pPr>
-        <w:pStyle w:val="BodyText"/>
-      </w:pPr>
-    </w:p>
-    <w:p>
-      <w:pPr>
         <w:pStyle w:val="Heading1"/>
       </w:pPr>
       <w:r>
@@ -4239,17 +4116,7 @@
     <w:p>
       <w:pPr>
         <w:pStyle w:val="ListParagraph"/>
-      </w:pPr>
-      <w:r>
-        <w:t>Conclusion</w:t>
-      </w:r>
-      <w:r>
-        <w:t xml:space="preserve"> (200-300)</w:t>
-      </w:r>
-    </w:p>
-    <w:p>
-      <w:pPr>
-        <w:pStyle w:val="BodyText"/>
+        <w:ind w:left="201"/>
         <w:sectPr>
           <w:type w:val="continuous"/>
           <w:pgSz w:w="12240" w:h="15840"/>
@@ -4261,153 +4128,11 @@
           <w:docGrid w:linePitch="299"/>
         </w:sectPr>
       </w:pPr>
-    </w:p>
-    <w:p>
-      <w:pPr>
-        <w:pStyle w:val="BodyText"/>
-        <w:rPr>
-          <w:color w:val="FF0000"/>
-        </w:rPr>
-      </w:pPr>
-      <w:r>
-        <w:rPr>
-          <w:color w:val="FF0000"/>
-        </w:rPr>
-        <w:lastRenderedPageBreak/>
-        <w:t xml:space="preserve">Key Consideration in choosing the </w:t>
-      </w:r>
-      <w:r>
-        <w:rPr>
-          <w:noProof/>
-          <w:color w:val="FF0000"/>
-        </w:rPr>
-        <w:t>methodology</w:t>
-      </w:r>
-    </w:p>
-    <w:p>
-      <w:pPr>
-        <w:pStyle w:val="BodyText"/>
-        <w:numPr>
-          <w:ilvl w:val="0"/>
-          <w:numId w:val="1"/>
-        </w:numPr>
-        <w:rPr>
-          <w:color w:val="FF0000"/>
-        </w:rPr>
-      </w:pPr>
-      <w:r>
-        <w:rPr>
-          <w:color w:val="FF0000"/>
-        </w:rPr>
-        <w:t>Organizational strategic goals and core values</w:t>
-      </w:r>
-    </w:p>
-    <w:p>
-      <w:pPr>
-        <w:pStyle w:val="BodyText"/>
-        <w:numPr>
-          <w:ilvl w:val="0"/>
-          <w:numId w:val="1"/>
-        </w:numPr>
-        <w:rPr>
-          <w:color w:val="FF0000"/>
-        </w:rPr>
-      </w:pPr>
-      <w:r>
-        <w:rPr>
-          <w:color w:val="FF0000"/>
-        </w:rPr>
-        <w:t>Constraints</w:t>
-      </w:r>
-    </w:p>
-    <w:p>
-      <w:pPr>
-        <w:pStyle w:val="BodyText"/>
-        <w:numPr>
-          <w:ilvl w:val="0"/>
-          <w:numId w:val="1"/>
-        </w:numPr>
-        <w:rPr>
-          <w:color w:val="FF0000"/>
-        </w:rPr>
-      </w:pPr>
-      <w:r>
-        <w:rPr>
-          <w:color w:val="FF0000"/>
-        </w:rPr>
-        <w:t>Stakeholders</w:t>
-      </w:r>
-    </w:p>
-    <w:p>
-      <w:pPr>
-        <w:pStyle w:val="BodyText"/>
-        <w:numPr>
-          <w:ilvl w:val="0"/>
-          <w:numId w:val="1"/>
-        </w:numPr>
-        <w:rPr>
-          <w:color w:val="FF0000"/>
-        </w:rPr>
-      </w:pPr>
-      <w:r>
-        <w:rPr>
-          <w:color w:val="FF0000"/>
-        </w:rPr>
-        <w:t>Risks</w:t>
-      </w:r>
-    </w:p>
-    <w:p>
-      <w:pPr>
-        <w:pStyle w:val="BodyText"/>
-        <w:numPr>
-          <w:ilvl w:val="0"/>
-          <w:numId w:val="1"/>
-        </w:numPr>
-        <w:rPr>
-          <w:color w:val="FF0000"/>
-        </w:rPr>
-      </w:pPr>
-      <w:r>
-        <w:rPr>
-          <w:color w:val="FF0000"/>
-        </w:rPr>
-        <w:t>Complexity</w:t>
-      </w:r>
-    </w:p>
-    <w:p>
-      <w:pPr>
-        <w:pStyle w:val="BodyText"/>
-        <w:numPr>
-          <w:ilvl w:val="0"/>
-          <w:numId w:val="1"/>
-        </w:numPr>
-        <w:rPr>
-          <w:color w:val="FF0000"/>
-        </w:rPr>
-      </w:pPr>
-      <w:r>
-        <w:rPr>
-          <w:color w:val="FF0000"/>
-        </w:rPr>
-        <w:t>Project Size</w:t>
-      </w:r>
-    </w:p>
-    <w:p>
-      <w:pPr>
-        <w:pStyle w:val="BodyText"/>
-        <w:numPr>
-          <w:ilvl w:val="0"/>
-          <w:numId w:val="1"/>
-        </w:numPr>
-        <w:rPr>
-          <w:color w:val="FF0000"/>
-        </w:rPr>
-      </w:pPr>
-      <w:r>
-        <w:rPr>
-          <w:color w:val="FF0000"/>
-        </w:rPr>
-        <w:t>Cos</w:t>
+      <w:r>
+        <w:t>Conclusion</w:t>
+      </w:r>
+      <w:r>
+        <w:t xml:space="preserve"> (200-300)</w:t>
       </w:r>
     </w:p>
     <w:p/>
@@ -4800,6 +4525,95 @@
     </w:lvl>
   </w:abstractNum>
   <w:abstractNum w:abstractNumId="3" w15:restartNumberingAfterBreak="0">
+    <w:nsid w:val="2F285865"/>
+    <w:multiLevelType w:val="hybridMultilevel"/>
+    <w:tmpl w:val="B3403CAE"/>
+    <w:lvl w:ilvl="0" w:tplc="0809001B">
+      <w:start w:val="1"/>
+      <w:numFmt w:val="lowerRoman"/>
+      <w:lvlText w:val="%1."/>
+      <w:lvlJc w:val="right"/>
+      <w:pPr>
+        <w:ind w:left="720" w:hanging="360"/>
+      </w:pPr>
+      <w:rPr>
+        <w:b/>
+      </w:rPr>
+    </w:lvl>
+    <w:lvl w:ilvl="1" w:tplc="08090019" w:tentative="1">
+      <w:start w:val="1"/>
+      <w:numFmt w:val="lowerLetter"/>
+      <w:lvlText w:val="%2."/>
+      <w:lvlJc w:val="left"/>
+      <w:pPr>
+        <w:ind w:left="1440" w:hanging="360"/>
+      </w:pPr>
+    </w:lvl>
+    <w:lvl w:ilvl="2" w:tplc="0809001B" w:tentative="1">
+      <w:start w:val="1"/>
+      <w:numFmt w:val="lowerRoman"/>
+      <w:lvlText w:val="%3."/>
+      <w:lvlJc w:val="right"/>
+      <w:pPr>
+        <w:ind w:left="2160" w:hanging="180"/>
+      </w:pPr>
+    </w:lvl>
+    <w:lvl w:ilvl="3" w:tplc="0809000F" w:tentative="1">
+      <w:start w:val="1"/>
+      <w:numFmt w:val="decimal"/>
+      <w:lvlText w:val="%4."/>
+      <w:lvlJc w:val="left"/>
+      <w:pPr>
+        <w:ind w:left="2880" w:hanging="360"/>
+      </w:pPr>
+    </w:lvl>
+    <w:lvl w:ilvl="4" w:tplc="08090019" w:tentative="1">
+      <w:start w:val="1"/>
+      <w:numFmt w:val="lowerLetter"/>
+      <w:lvlText w:val="%5."/>
+      <w:lvlJc w:val="left"/>
+      <w:pPr>
+        <w:ind w:left="3600" w:hanging="360"/>
+      </w:pPr>
+    </w:lvl>
+    <w:lvl w:ilvl="5" w:tplc="0809001B" w:tentative="1">
+      <w:start w:val="1"/>
+      <w:numFmt w:val="lowerRoman"/>
+      <w:lvlText w:val="%6."/>
+      <w:lvlJc w:val="right"/>
+      <w:pPr>
+        <w:ind w:left="4320" w:hanging="180"/>
+      </w:pPr>
+    </w:lvl>
+    <w:lvl w:ilvl="6" w:tplc="0809000F" w:tentative="1">
+      <w:start w:val="1"/>
+      <w:numFmt w:val="decimal"/>
+      <w:lvlText w:val="%7."/>
+      <w:lvlJc w:val="left"/>
+      <w:pPr>
+        <w:ind w:left="5040" w:hanging="360"/>
+      </w:pPr>
+    </w:lvl>
+    <w:lvl w:ilvl="7" w:tplc="08090019" w:tentative="1">
+      <w:start w:val="1"/>
+      <w:numFmt w:val="lowerLetter"/>
+      <w:lvlText w:val="%8."/>
+      <w:lvlJc w:val="left"/>
+      <w:pPr>
+        <w:ind w:left="5760" w:hanging="360"/>
+      </w:pPr>
+    </w:lvl>
+    <w:lvl w:ilvl="8" w:tplc="0809001B" w:tentative="1">
+      <w:start w:val="1"/>
+      <w:numFmt w:val="lowerRoman"/>
+      <w:lvlText w:val="%9."/>
+      <w:lvlJc w:val="right"/>
+      <w:pPr>
+        <w:ind w:left="6480" w:hanging="180"/>
+      </w:pPr>
+    </w:lvl>
+  </w:abstractNum>
+  <w:abstractNum w:abstractNumId="4" w15:restartNumberingAfterBreak="0">
     <w:nsid w:val="343061A0"/>
     <w:multiLevelType w:val="hybridMultilevel"/>
     <w:tmpl w:val="91307AEA"/>
@@ -4911,11 +4725,11 @@
       </w:rPr>
     </w:lvl>
   </w:abstractNum>
-  <w:abstractNum w:abstractNumId="4" w15:restartNumberingAfterBreak="0">
+  <w:abstractNum w:abstractNumId="5" w15:restartNumberingAfterBreak="0">
     <w:nsid w:val="36B866B1"/>
     <w:multiLevelType w:val="hybridMultilevel"/>
-    <w:tmpl w:val="A23072C6"/>
-    <w:lvl w:ilvl="0" w:tplc="08090013">
+    <w:tmpl w:val="442E063E"/>
+    <w:lvl w:ilvl="0" w:tplc="F58A41BC">
       <w:start w:val="1"/>
       <w:numFmt w:val="upperRoman"/>
       <w:lvlText w:val="%1."/>
@@ -4923,6 +4737,9 @@
       <w:pPr>
         <w:ind w:left="720" w:hanging="360"/>
       </w:pPr>
+      <w:rPr>
+        <w:b/>
+      </w:rPr>
     </w:lvl>
     <w:lvl w:ilvl="1" w:tplc="08090019" w:tentative="1">
       <w:start w:val="1"/>
@@ -4997,7 +4814,7 @@
       </w:pPr>
     </w:lvl>
   </w:abstractNum>
-  <w:abstractNum w:abstractNumId="5" w15:restartNumberingAfterBreak="0">
+  <w:abstractNum w:abstractNumId="6" w15:restartNumberingAfterBreak="0">
     <w:nsid w:val="3E9C2B05"/>
     <w:multiLevelType w:val="hybridMultilevel"/>
     <w:tmpl w:val="49104508"/>
@@ -5083,7 +4900,7 @@
       </w:pPr>
     </w:lvl>
   </w:abstractNum>
-  <w:abstractNum w:abstractNumId="6" w15:restartNumberingAfterBreak="0">
+  <w:abstractNum w:abstractNumId="7" w15:restartNumberingAfterBreak="0">
     <w:nsid w:val="48B8747E"/>
     <w:multiLevelType w:val="hybridMultilevel"/>
     <w:tmpl w:val="AC1C4D7E"/>
@@ -5169,17 +4986,195 @@
       </w:pPr>
     </w:lvl>
   </w:abstractNum>
+  <w:abstractNum w:abstractNumId="8" w15:restartNumberingAfterBreak="0">
+    <w:nsid w:val="5C183FBA"/>
+    <w:multiLevelType w:val="hybridMultilevel"/>
+    <w:tmpl w:val="02803CB0"/>
+    <w:lvl w:ilvl="0" w:tplc="F58A41BC">
+      <w:start w:val="1"/>
+      <w:numFmt w:val="upperRoman"/>
+      <w:lvlText w:val="%1."/>
+      <w:lvlJc w:val="right"/>
+      <w:pPr>
+        <w:ind w:left="720" w:hanging="360"/>
+      </w:pPr>
+      <w:rPr>
+        <w:b/>
+      </w:rPr>
+    </w:lvl>
+    <w:lvl w:ilvl="1" w:tplc="08090019" w:tentative="1">
+      <w:start w:val="1"/>
+      <w:numFmt w:val="lowerLetter"/>
+      <w:lvlText w:val="%2."/>
+      <w:lvlJc w:val="left"/>
+      <w:pPr>
+        <w:ind w:left="1440" w:hanging="360"/>
+      </w:pPr>
+    </w:lvl>
+    <w:lvl w:ilvl="2" w:tplc="0809001B" w:tentative="1">
+      <w:start w:val="1"/>
+      <w:numFmt w:val="lowerRoman"/>
+      <w:lvlText w:val="%3."/>
+      <w:lvlJc w:val="right"/>
+      <w:pPr>
+        <w:ind w:left="2160" w:hanging="180"/>
+      </w:pPr>
+    </w:lvl>
+    <w:lvl w:ilvl="3" w:tplc="0809000F" w:tentative="1">
+      <w:start w:val="1"/>
+      <w:numFmt w:val="decimal"/>
+      <w:lvlText w:val="%4."/>
+      <w:lvlJc w:val="left"/>
+      <w:pPr>
+        <w:ind w:left="2880" w:hanging="360"/>
+      </w:pPr>
+    </w:lvl>
+    <w:lvl w:ilvl="4" w:tplc="08090019" w:tentative="1">
+      <w:start w:val="1"/>
+      <w:numFmt w:val="lowerLetter"/>
+      <w:lvlText w:val="%5."/>
+      <w:lvlJc w:val="left"/>
+      <w:pPr>
+        <w:ind w:left="3600" w:hanging="360"/>
+      </w:pPr>
+    </w:lvl>
+    <w:lvl w:ilvl="5" w:tplc="0809001B" w:tentative="1">
+      <w:start w:val="1"/>
+      <w:numFmt w:val="lowerRoman"/>
+      <w:lvlText w:val="%6."/>
+      <w:lvlJc w:val="right"/>
+      <w:pPr>
+        <w:ind w:left="4320" w:hanging="180"/>
+      </w:pPr>
+    </w:lvl>
+    <w:lvl w:ilvl="6" w:tplc="0809000F" w:tentative="1">
+      <w:start w:val="1"/>
+      <w:numFmt w:val="decimal"/>
+      <w:lvlText w:val="%7."/>
+      <w:lvlJc w:val="left"/>
+      <w:pPr>
+        <w:ind w:left="5040" w:hanging="360"/>
+      </w:pPr>
+    </w:lvl>
+    <w:lvl w:ilvl="7" w:tplc="08090019" w:tentative="1">
+      <w:start w:val="1"/>
+      <w:numFmt w:val="lowerLetter"/>
+      <w:lvlText w:val="%8."/>
+      <w:lvlJc w:val="left"/>
+      <w:pPr>
+        <w:ind w:left="5760" w:hanging="360"/>
+      </w:pPr>
+    </w:lvl>
+    <w:lvl w:ilvl="8" w:tplc="0809001B" w:tentative="1">
+      <w:start w:val="1"/>
+      <w:numFmt w:val="lowerRoman"/>
+      <w:lvlText w:val="%9."/>
+      <w:lvlJc w:val="right"/>
+      <w:pPr>
+        <w:ind w:left="6480" w:hanging="180"/>
+      </w:pPr>
+    </w:lvl>
+  </w:abstractNum>
+  <w:abstractNum w:abstractNumId="9" w15:restartNumberingAfterBreak="0">
+    <w:nsid w:val="615423D5"/>
+    <w:multiLevelType w:val="hybridMultilevel"/>
+    <w:tmpl w:val="442E063E"/>
+    <w:lvl w:ilvl="0" w:tplc="F58A41BC">
+      <w:start w:val="1"/>
+      <w:numFmt w:val="upperRoman"/>
+      <w:lvlText w:val="%1."/>
+      <w:lvlJc w:val="right"/>
+      <w:pPr>
+        <w:ind w:left="720" w:hanging="360"/>
+      </w:pPr>
+      <w:rPr>
+        <w:b/>
+      </w:rPr>
+    </w:lvl>
+    <w:lvl w:ilvl="1" w:tplc="08090019" w:tentative="1">
+      <w:start w:val="1"/>
+      <w:numFmt w:val="lowerLetter"/>
+      <w:lvlText w:val="%2."/>
+      <w:lvlJc w:val="left"/>
+      <w:pPr>
+        <w:ind w:left="1440" w:hanging="360"/>
+      </w:pPr>
+    </w:lvl>
+    <w:lvl w:ilvl="2" w:tplc="0809001B" w:tentative="1">
+      <w:start w:val="1"/>
+      <w:numFmt w:val="lowerRoman"/>
+      <w:lvlText w:val="%3."/>
+      <w:lvlJc w:val="right"/>
+      <w:pPr>
+        <w:ind w:left="2160" w:hanging="180"/>
+      </w:pPr>
+    </w:lvl>
+    <w:lvl w:ilvl="3" w:tplc="0809000F" w:tentative="1">
+      <w:start w:val="1"/>
+      <w:numFmt w:val="decimal"/>
+      <w:lvlText w:val="%4."/>
+      <w:lvlJc w:val="left"/>
+      <w:pPr>
+        <w:ind w:left="2880" w:hanging="360"/>
+      </w:pPr>
+    </w:lvl>
+    <w:lvl w:ilvl="4" w:tplc="08090019" w:tentative="1">
+      <w:start w:val="1"/>
+      <w:numFmt w:val="lowerLetter"/>
+      <w:lvlText w:val="%5."/>
+      <w:lvlJc w:val="left"/>
+      <w:pPr>
+        <w:ind w:left="3600" w:hanging="360"/>
+      </w:pPr>
+    </w:lvl>
+    <w:lvl w:ilvl="5" w:tplc="0809001B" w:tentative="1">
+      <w:start w:val="1"/>
+      <w:numFmt w:val="lowerRoman"/>
+      <w:lvlText w:val="%6."/>
+      <w:lvlJc w:val="right"/>
+      <w:pPr>
+        <w:ind w:left="4320" w:hanging="180"/>
+      </w:pPr>
+    </w:lvl>
+    <w:lvl w:ilvl="6" w:tplc="0809000F" w:tentative="1">
+      <w:start w:val="1"/>
+      <w:numFmt w:val="decimal"/>
+      <w:lvlText w:val="%7."/>
+      <w:lvlJc w:val="left"/>
+      <w:pPr>
+        <w:ind w:left="5040" w:hanging="360"/>
+      </w:pPr>
+    </w:lvl>
+    <w:lvl w:ilvl="7" w:tplc="08090019" w:tentative="1">
+      <w:start w:val="1"/>
+      <w:numFmt w:val="lowerLetter"/>
+      <w:lvlText w:val="%8."/>
+      <w:lvlJc w:val="left"/>
+      <w:pPr>
+        <w:ind w:left="5760" w:hanging="360"/>
+      </w:pPr>
+    </w:lvl>
+    <w:lvl w:ilvl="8" w:tplc="0809001B" w:tentative="1">
+      <w:start w:val="1"/>
+      <w:numFmt w:val="lowerRoman"/>
+      <w:lvlText w:val="%9."/>
+      <w:lvlJc w:val="right"/>
+      <w:pPr>
+        <w:ind w:left="6480" w:hanging="180"/>
+      </w:pPr>
+    </w:lvl>
+  </w:abstractNum>
   <w:num w:numId="1">
-    <w:abstractNumId w:val="3"/>
+    <w:abstractNumId w:val="4"/>
   </w:num>
   <w:num w:numId="2">
-    <w:abstractNumId w:val="6"/>
+    <w:abstractNumId w:val="7"/>
   </w:num>
   <w:num w:numId="3">
     <w:abstractNumId w:val="2"/>
   </w:num>
   <w:num w:numId="4">
-    <w:abstractNumId w:val="5"/>
+    <w:abstractNumId w:val="6"/>
   </w:num>
   <w:num w:numId="5">
     <w:abstractNumId w:val="1"/>
@@ -5188,7 +5183,16 @@
     <w:abstractNumId w:val="0"/>
   </w:num>
   <w:num w:numId="7">
-    <w:abstractNumId w:val="4"/>
+    <w:abstractNumId w:val="5"/>
+  </w:num>
+  <w:num w:numId="8">
+    <w:abstractNumId w:val="9"/>
+  </w:num>
+  <w:num w:numId="9">
+    <w:abstractNumId w:val="3"/>
+  </w:num>
+  <w:num w:numId="10">
+    <w:abstractNumId w:val="8"/>
   </w:num>
 </w:numbering>
 </file>

--- a/Assessments/Management/Management Assessment.docx
+++ b/Assessments/Management/Management Assessment.docx
@@ -83,20 +83,11 @@
     <w:p>
       <w:pPr>
         <w:pStyle w:val="BodyText"/>
-        <w:spacing w:before="5"/>
-        <w:rPr>
-          <w:b/>
-          <w:sz w:val="20"/>
-        </w:rPr>
-      </w:pPr>
-    </w:p>
-    <w:p>
-      <w:pPr>
-        <w:pStyle w:val="BodyText"/>
-        <w:spacing w:before="5"/>
-        <w:rPr>
-          <w:sz w:val="20"/>
-        </w:rPr>
+      </w:pPr>
+    </w:p>
+    <w:p>
+      <w:pPr>
+        <w:pStyle w:val="BodyText"/>
       </w:pPr>
     </w:p>
     <w:p>
@@ -116,7 +107,7 @@
         <w:rPr>
           <w:sz w:val="28"/>
         </w:rPr>
-        <w:t xml:space="preserve"> (150-250)</w:t>
+        <w:t xml:space="preserve"> </w:t>
       </w:r>
     </w:p>
     <w:p>
@@ -148,105 +139,99 @@
         <w:rPr>
           <w:noProof/>
         </w:rPr>
-        <w:t>compan</w:t>
-      </w:r>
-      <w:r>
-        <w:rPr>
-          <w:noProof/>
-        </w:rPr>
-        <w:t>ie</w:t>
-      </w:r>
-      <w:r>
-        <w:rPr>
-          <w:noProof/>
-        </w:rPr>
+        <w:t>companies</w:t>
+      </w:r>
+      <w:r>
+        <w:t xml:space="preserve"> in making a more calculated decision on the most optimal management </w:t>
+      </w:r>
+      <w:r>
+        <w:t>methodology</w:t>
+      </w:r>
+      <w:r>
+        <w:t xml:space="preserve"> for their project development process.</w:t>
+      </w:r>
+    </w:p>
+    <w:p>
+      <w:pPr>
+        <w:pStyle w:val="BodyText"/>
+      </w:pPr>
+    </w:p>
+    <w:p>
+      <w:pPr>
+        <w:pStyle w:val="ListParagraph"/>
+        <w:rPr>
+          <w:sz w:val="28"/>
+        </w:rPr>
+      </w:pPr>
+      <w:r>
+        <w:rPr>
+          <w:sz w:val="28"/>
+        </w:rPr>
+        <w:t>Keywords</w:t>
+      </w:r>
+    </w:p>
+    <w:p>
+      <w:pPr>
+        <w:pStyle w:val="BodyText"/>
+      </w:pPr>
+      <w:r>
+        <w:t>Project management methodologies, Agile, Waterfall, Game development, Project success, Development process, Data, Communication</w:t>
+      </w:r>
+    </w:p>
+    <w:p>
+      <w:pPr>
+        <w:pStyle w:val="Heading1"/>
+      </w:pPr>
+      <w:r>
+        <w:t>Section 1.</w:t>
+      </w:r>
+    </w:p>
+    <w:p>
+      <w:pPr>
+        <w:pStyle w:val="ListParagraph"/>
+        <w:rPr>
+          <w:sz w:val="28"/>
+        </w:rPr>
+      </w:pPr>
+      <w:r>
+        <w:rPr>
+          <w:sz w:val="28"/>
+        </w:rPr>
+        <w:t>Introduction</w:t>
+      </w:r>
+      <w:r>
+        <w:rPr>
+          <w:sz w:val="28"/>
+        </w:rPr>
+        <w:t xml:space="preserve"> </w:t>
+      </w:r>
+    </w:p>
+    <w:p>
+      <w:pPr>
+        <w:pStyle w:val="BodyText"/>
+      </w:pPr>
+      <w:r>
+        <w:t xml:space="preserve">Project management methodologies </w:t>
+      </w:r>
+      <w:r>
+        <w:t xml:space="preserve">are defined as a set of rules, methods &amp; processes that are used to aid in the project development process. </w:t>
+      </w:r>
+      <w:r>
+        <w:rPr>
+          <w:noProof/>
+        </w:rPr>
+        <w:t>PMM</w:t>
+      </w:r>
+      <w:r>
+        <w:t xml:space="preserve"> </w:t>
+      </w:r>
+      <w:r>
+        <w:t>give</w:t>
+      </w:r>
+      <w:r>
         <w:t>s</w:t>
       </w:r>
       <w:r>
-        <w:t xml:space="preserve"> in making a more calculated decision on the most optimal management </w:t>
-      </w:r>
-      <w:r>
-        <w:t>methodology</w:t>
-      </w:r>
-      <w:r>
-        <w:t xml:space="preserve"> for their project development process.</w:t>
-      </w:r>
-    </w:p>
-    <w:p>
-      <w:pPr>
-        <w:pStyle w:val="BodyText"/>
-        <w:rPr>
-          <w:sz w:val="24"/>
-        </w:rPr>
-      </w:pPr>
-    </w:p>
-    <w:p>
-      <w:pPr>
-        <w:pStyle w:val="ListParagraph"/>
-        <w:rPr>
-          <w:sz w:val="28"/>
-        </w:rPr>
-      </w:pPr>
-      <w:r>
-        <w:rPr>
-          <w:sz w:val="28"/>
-        </w:rPr>
-        <w:t>Keywords</w:t>
-      </w:r>
-    </w:p>
-    <w:p>
-      <w:pPr>
-        <w:pStyle w:val="BodyText"/>
-      </w:pPr>
-      <w:r>
-        <w:t>Project management methodologies, Agile, Waterfall, Game development, Project success, Development process, Data, Communication</w:t>
-      </w:r>
-    </w:p>
-    <w:p>
-      <w:pPr>
-        <w:pStyle w:val="Heading1"/>
-      </w:pPr>
-      <w:r>
-        <w:t>Section 1.</w:t>
-      </w:r>
-    </w:p>
-    <w:p>
-      <w:pPr>
-        <w:pStyle w:val="ListParagraph"/>
-        <w:rPr>
-          <w:sz w:val="28"/>
-        </w:rPr>
-      </w:pPr>
-      <w:r>
-        <w:rPr>
-          <w:sz w:val="28"/>
-        </w:rPr>
-        <w:t>Introduction</w:t>
-      </w:r>
-      <w:r>
-        <w:rPr>
-          <w:sz w:val="28"/>
-        </w:rPr>
-        <w:t xml:space="preserve"> (200-400)</w:t>
-      </w:r>
-    </w:p>
-    <w:p>
-      <w:pPr>
-        <w:pStyle w:val="BodyText"/>
-      </w:pPr>
-      <w:r>
-        <w:t xml:space="preserve">Project management methodologies </w:t>
-      </w:r>
-      <w:r>
-        <w:t xml:space="preserve">are defined as a set of rules, methods &amp; processes that are used to aid in the project development process. PMM </w:t>
-      </w:r>
-      <w:r>
-        <w:t>give</w:t>
-      </w:r>
-      <w:r>
-        <w:t>s</w:t>
-      </w:r>
-      <w:r>
         <w:t xml:space="preserve"> project managers a framework for planning and managing the develop</w:t>
       </w:r>
       <w:r>
@@ -279,9 +264,9 @@
     <w:p>
       <w:pPr>
         <w:pStyle w:val="BodyText"/>
+        <w:spacing w:line="288" w:lineRule="auto"/>
         <w:rPr>
           <w:rStyle w:val="selectable"/>
-          <w:color w:val="000000"/>
         </w:rPr>
       </w:pPr>
       <w:r>
@@ -311,7 +296,6 @@
       <w:r>
         <w:rPr>
           <w:rStyle w:val="selectable"/>
-          <w:color w:val="000000"/>
         </w:rPr>
         <w:t xml:space="preserve">(Parmentier and Mangematin, 2014). PMM </w:t>
       </w:r>
@@ -319,7 +303,6 @@
         <w:rPr>
           <w:rStyle w:val="selectable"/>
           <w:noProof/>
-          <w:color w:val="000000"/>
         </w:rPr>
         <w:t>have</w:t>
       </w:r>
@@ -327,28 +310,24 @@
         <w:rPr>
           <w:rStyle w:val="selectable"/>
           <w:noProof/>
-          <w:color w:val="000000"/>
         </w:rPr>
         <w:t xml:space="preserve"> to</w:t>
       </w:r>
       <w:r>
         <w:rPr>
           <w:rStyle w:val="selectable"/>
-          <w:color w:val="000000"/>
         </w:rPr>
         <w:t xml:space="preserve"> need to accommodate the new projects of today and respond to the </w:t>
       </w:r>
       <w:r>
         <w:rPr>
           <w:rStyle w:val="selectable"/>
-          <w:color w:val="000000"/>
         </w:rPr>
         <w:t>increasing complexity of</w:t>
       </w:r>
       <w:r>
         <w:rPr>
           <w:rStyle w:val="selectable"/>
-          <w:color w:val="000000"/>
         </w:rPr>
         <w:t xml:space="preserve"> projects and dynamic user requirements.</w:t>
       </w:r>
@@ -358,7 +337,6 @@
         <w:pStyle w:val="BodyText"/>
         <w:rPr>
           <w:rStyle w:val="selectable"/>
-          <w:color w:val="000000"/>
         </w:rPr>
       </w:pPr>
     </w:p>
@@ -367,15 +345,51 @@
         <w:pStyle w:val="BodyText"/>
         <w:rPr>
           <w:rStyle w:val="selectable"/>
-          <w:color w:val="000000"/>
-        </w:rPr>
-      </w:pPr>
-      <w:r>
+        </w:rPr>
+      </w:pPr>
+    </w:p>
+    <w:p>
+      <w:pPr>
+        <w:pStyle w:val="BodyText"/>
         <w:rPr>
           <w:rStyle w:val="selectable"/>
-          <w:color w:val="000000"/>
-        </w:rPr>
-        <w:t xml:space="preserve">This study will provide a comparison between agile methodologies and traditional methodologies, the comparison will be based on how data is generated and collected through these methods and the </w:t>
+        </w:rPr>
+      </w:pPr>
+    </w:p>
+    <w:p>
+      <w:pPr>
+        <w:pStyle w:val="BodyText"/>
+        <w:rPr>
+          <w:rStyle w:val="selectable"/>
+        </w:rPr>
+      </w:pPr>
+    </w:p>
+    <w:p>
+      <w:pPr>
+        <w:pStyle w:val="BodyText"/>
+        <w:rPr>
+          <w:rStyle w:val="selectable"/>
+        </w:rPr>
+      </w:pPr>
+      <w:r>
+        <w:rPr>
+          <w:rStyle w:val="selectable"/>
+        </w:rPr>
+        <w:t xml:space="preserve">This study will provide a comparison between agile methodologies and traditional methodologies, the comparison will be based on how data is generated </w:t>
+      </w:r>
+    </w:p>
+    <w:p>
+      <w:pPr>
+        <w:pStyle w:val="BodyText"/>
+        <w:rPr>
+          <w:rStyle w:val="selectable"/>
+        </w:rPr>
+      </w:pPr>
+      <w:r>
+        <w:rPr>
+          <w:rStyle w:val="selectable"/>
+        </w:rPr>
+        <w:t xml:space="preserve">and collected through these methods and the </w:t>
       </w:r>
       <w:r>
         <w:t>efficiency of the data</w:t>
@@ -383,7 +397,6 @@
       <w:r>
         <w:rPr>
           <w:rStyle w:val="selectable"/>
-          <w:color w:val="000000"/>
         </w:rPr>
         <w:t xml:space="preserve">. The results of this report will assist companies and project managers in choosing a </w:t>
       </w:r>
@@ -391,14 +404,12 @@
         <w:rPr>
           <w:rStyle w:val="selectable"/>
           <w:noProof/>
-          <w:color w:val="000000"/>
         </w:rPr>
         <w:t>PMM</w:t>
       </w:r>
       <w:r>
         <w:rPr>
           <w:rStyle w:val="selectable"/>
-          <w:color w:val="000000"/>
         </w:rPr>
         <w:t xml:space="preserve"> that’s optimal for </w:t>
       </w:r>
@@ -408,45 +419,14 @@
         <w:pStyle w:val="BodyText"/>
         <w:rPr>
           <w:rStyle w:val="selectable"/>
-          <w:color w:val="000000"/>
         </w:rPr>
       </w:pPr>
       <w:r>
         <w:rPr>
           <w:rStyle w:val="selectable"/>
-          <w:color w:val="000000"/>
         </w:rPr>
         <w:t xml:space="preserve">the project they are undertaking. </w:t>
       </w:r>
-    </w:p>
-    <w:p>
-      <w:pPr>
-        <w:pStyle w:val="BodyText"/>
-        <w:rPr>
-          <w:rStyle w:val="selectable"/>
-          <w:color w:val="000000"/>
-        </w:rPr>
-      </w:pPr>
-    </w:p>
-    <w:p>
-      <w:pPr>
-        <w:pStyle w:val="BodyText"/>
-        <w:rPr>
-          <w:rStyle w:val="selectable"/>
-          <w:color w:val="000000"/>
-          <w:sz w:val="20"/>
-        </w:rPr>
-      </w:pPr>
-    </w:p>
-    <w:p>
-      <w:pPr>
-        <w:pStyle w:val="BodyText"/>
-        <w:rPr>
-          <w:rStyle w:val="selectable"/>
-          <w:color w:val="000000"/>
-          <w:sz w:val="20"/>
-        </w:rPr>
-      </w:pPr>
     </w:p>
     <w:p>
       <w:pPr>
@@ -454,7 +434,6 @@
         <w:rPr>
           <w:rStyle w:val="selectable"/>
           <w:rFonts w:asciiTheme="minorHAnsi" w:hAnsiTheme="minorHAnsi" w:cstheme="minorHAnsi"/>
-          <w:color w:val="000000"/>
           <w:sz w:val="28"/>
         </w:rPr>
       </w:pPr>
@@ -466,42 +445,36 @@
       <w:r>
         <w:rPr>
           <w:rStyle w:val="selectable"/>
-          <w:color w:val="000000"/>
         </w:rPr>
         <w:t>The rest of the paper is structured as follows. Section 2 discusses the literature review, followed by Section 3, which discusses agile and the most pop</w:t>
       </w:r>
       <w:r>
         <w:rPr>
           <w:rStyle w:val="selectable"/>
-          <w:color w:val="000000"/>
         </w:rPr>
         <w:t xml:space="preserve">ular methodologies. Section 4 </w:t>
       </w:r>
       <w:r>
         <w:rPr>
           <w:rStyle w:val="selectable"/>
-          <w:color w:val="000000"/>
         </w:rPr>
         <w:t>discusses traditional methodologies and the most popular. Section 5 will be the result</w:t>
       </w:r>
       <w:r>
         <w:rPr>
           <w:rStyle w:val="selectable"/>
-          <w:color w:val="000000"/>
         </w:rPr>
         <w:t>s</w:t>
       </w:r>
       <w:r>
         <w:rPr>
           <w:rStyle w:val="selectable"/>
-          <w:color w:val="000000"/>
         </w:rPr>
         <w:t xml:space="preserve"> collected from the report, followed by S</w:t>
       </w:r>
       <w:r>
         <w:rPr>
           <w:rStyle w:val="selectable"/>
-          <w:color w:val="000000"/>
         </w:rPr>
         <w:t>ection 6 which will be concluding my results and giving advice and opinions.</w:t>
       </w:r>
@@ -533,61 +506,194 @@
         </w:rPr>
         <w:t xml:space="preserve"> </w:t>
       </w:r>
-      <w:r>
+    </w:p>
+    <w:p>
+      <w:pPr>
+        <w:pStyle w:val="BodyText"/>
+      </w:pPr>
+      <w:r>
+        <w:t>When comparing agile and traditional methodologies it difficult to compare them</w:t>
+      </w:r>
+      <w:r>
+        <w:t xml:space="preserve"> as they are so different, however, project success needs to be investigated before starting a project and choosing a methodology. According to the 2011 Chaos report projects that used agile succeeded three times more often than waterfall, “software applications developed through the agile process have three </w:t>
+      </w:r>
+      <w:r>
+        <w:rPr>
+          <w:noProof/>
+        </w:rPr>
+        <w:t>time</w:t>
+      </w:r>
+      <w:r>
+        <w:rPr>
+          <w:noProof/>
+        </w:rPr>
+        <w:t>s</w:t>
+      </w:r>
+      <w:r>
+        <w:t xml:space="preserve"> the success rate of the traditional waterfall method”</w:t>
+      </w:r>
+      <w:r>
+        <w:fldChar w:fldCharType="begin"/>
+      </w:r>
+      <w:r>
+        <w:instrText>ADDIN RW.CITE{{doc:5c2ccbe3e4b0a7b013ba1d3e StandishGroup 2011}}</w:instrText>
+      </w:r>
+      <w:r>
+        <w:fldChar w:fldCharType="separate"/>
+      </w:r>
+      <w:r>
+        <w:t>(Standish Group, 2011)</w:t>
+      </w:r>
+      <w:r>
+        <w:fldChar w:fldCharType="end"/>
+      </w:r>
+      <w:r>
+        <w:t xml:space="preserve">. The results of this report </w:t>
+      </w:r>
+      <w:r>
+        <w:t>come</w:t>
+      </w:r>
+      <w:r>
+        <w:t xml:space="preserve"> from </w:t>
+      </w:r>
+      <w:r>
+        <w:rPr>
+          <w:noProof/>
+        </w:rPr>
+        <w:t>project</w:t>
+      </w:r>
+      <w:r>
+        <w:rPr>
+          <w:noProof/>
+        </w:rPr>
+        <w:t>s</w:t>
+      </w:r>
+      <w:r>
+        <w:t xml:space="preserve"> conducted from 2002 through 2010, the total </w:t>
+      </w:r>
+      <w:r>
+        <w:t xml:space="preserve">number of project in </w:t>
+      </w:r>
+      <w:r>
+        <w:t>their</w:t>
+      </w:r>
+      <w:r>
+        <w:t xml:space="preserve"> da</w:t>
+      </w:r>
+      <w:r>
+        <w:t xml:space="preserve">tabase and the ratio of </w:t>
+      </w:r>
+      <w:r>
+        <w:rPr>
+          <w:noProof/>
+        </w:rPr>
+        <w:t>agile</w:t>
+      </w:r>
+      <w:r>
+        <w:t xml:space="preserve"> projects compared to</w:t>
+      </w:r>
+      <w:r>
+        <w:t xml:space="preserve"> </w:t>
+      </w:r>
+      <w:r>
+        <w:t xml:space="preserve">the </w:t>
+      </w:r>
+      <w:r>
+        <w:rPr>
+          <w:noProof/>
+        </w:rPr>
+        <w:t>traditional</w:t>
+      </w:r>
+      <w:r>
+        <w:t xml:space="preserve"> project</w:t>
+      </w:r>
+      <w:r>
+        <w:t>s</w:t>
+      </w:r>
+      <w:r>
+        <w:t xml:space="preserve"> is unknown as well as the reason for </w:t>
+      </w:r>
+      <w:r>
+        <w:t xml:space="preserve">project </w:t>
+      </w:r>
+      <w:r>
+        <w:t>failure.</w:t>
+      </w:r>
+    </w:p>
+    <w:p>
+      <w:pPr>
+        <w:pStyle w:val="Heading1"/>
+      </w:pPr>
+      <w:r>
+        <w:lastRenderedPageBreak/>
+        <w:t>Section 3.</w:t>
+      </w:r>
+    </w:p>
+    <w:p>
+      <w:pPr>
+        <w:pStyle w:val="ListParagraph"/>
         <w:rPr>
           <w:sz w:val="28"/>
         </w:rPr>
-        <w:t>(500-700)</w:t>
-      </w:r>
-    </w:p>
-    <w:p>
-      <w:pPr>
-        <w:pStyle w:val="BodyText"/>
-      </w:pPr>
-      <w:r>
-        <w:t>When comparing agile and traditional methodologies it difficult to compare them</w:t>
-      </w:r>
-      <w:r>
-        <w:t xml:space="preserve"> as they are so different, however, project success needs to be investigated before starting a project and choosing a methodology. According to the 2011 Chaos report projects that used agile succeeded three times more often than waterfall, “software applications developed through the agile process have three </w:t>
-      </w:r>
-      <w:r>
-        <w:rPr>
-          <w:noProof/>
-        </w:rPr>
-        <w:t>time</w:t>
-      </w:r>
-      <w:r>
-        <w:rPr>
-          <w:noProof/>
-        </w:rPr>
-        <w:t>s</w:t>
-      </w:r>
-      <w:r>
-        <w:t xml:space="preserve"> the success rate of the traditional waterfall method”</w:t>
-      </w:r>
-      <w:r>
-        <w:fldChar w:fldCharType="begin"/>
-      </w:r>
-      <w:r>
-        <w:instrText>ADDIN RW.CITE{{doc:5c2ccbe3e4b0a7b013ba1d3e StandishGroup 2011}}</w:instrText>
-      </w:r>
-      <w:r>
-        <w:fldChar w:fldCharType="separate"/>
-      </w:r>
-      <w:r>
-        <w:t>(Standish Group, 2011)</w:t>
-      </w:r>
-      <w:r>
-        <w:fldChar w:fldCharType="end"/>
-      </w:r>
-      <w:r>
-        <w:t xml:space="preserve">. The results of this report </w:t>
-      </w:r>
-      <w:r>
-        <w:t>come</w:t>
-      </w:r>
-      <w:r>
-        <w:t xml:space="preserve"> from </w:t>
+      </w:pPr>
+      <w:r>
+        <w:rPr>
+          <w:sz w:val="28"/>
+        </w:rPr>
+        <w:t xml:space="preserve">Agile </w:t>
+      </w:r>
+      <w:r>
+        <w:rPr>
+          <w:sz w:val="28"/>
+        </w:rPr>
+        <w:t>Methodologies</w:t>
+      </w:r>
+      <w:r>
+        <w:rPr>
+          <w:sz w:val="28"/>
+        </w:rPr>
+        <w:t xml:space="preserve"> </w:t>
+      </w:r>
+    </w:p>
+    <w:p>
+      <w:pPr>
+        <w:pStyle w:val="BodyText"/>
+      </w:pPr>
+      <w:r>
+        <w:t xml:space="preserve">Agile was created for projects that </w:t>
+      </w:r>
+      <w:r>
+        <w:rPr>
+          <w:noProof/>
+        </w:rPr>
+        <w:t>require</w:t>
+      </w:r>
+      <w:r>
+        <w:t xml:space="preserve"> significant flexibility and speed compared to more traditional </w:t>
+      </w:r>
+      <w:r>
+        <w:t>management. A</w:t>
+      </w:r>
+      <w:r>
+        <w:t xml:space="preserve">gile development </w:t>
+      </w:r>
+      <w:r>
+        <w:t>follows an</w:t>
+      </w:r>
+      <w:r>
+        <w:t xml:space="preserve"> incremental and iterative development</w:t>
+      </w:r>
+      <w:r>
+        <w:t xml:space="preserve"> process and is highly flexible</w:t>
+      </w:r>
+      <w:r>
+        <w:t xml:space="preserve"> allowing for rapid adjustments throughout the project</w:t>
+      </w:r>
+      <w:r>
+        <w:t xml:space="preserve">. Instead of massive planning like traditional methods, </w:t>
+      </w:r>
+      <w:r>
+        <w:t xml:space="preserve">a </w:t>
       </w:r>
       <w:r>
         <w:rPr>
@@ -596,194 +702,45 @@
         <w:t>project</w:t>
       </w:r>
       <w:r>
-        <w:rPr>
-          <w:noProof/>
-        </w:rPr>
-        <w:t>s</w:t>
-      </w:r>
-      <w:r>
-        <w:t xml:space="preserve"> conducted from 2002 through 2010, the total </w:t>
-      </w:r>
-      <w:r>
-        <w:t xml:space="preserve">number of project in </w:t>
-      </w:r>
-      <w:r>
-        <w:t>their</w:t>
-      </w:r>
-      <w:r>
-        <w:t xml:space="preserve"> da</w:t>
-      </w:r>
-      <w:r>
-        <w:t xml:space="preserve">tabase and the ratio of </w:t>
-      </w:r>
-      <w:r>
-        <w:rPr>
-          <w:noProof/>
-        </w:rPr>
-        <w:t>agile</w:t>
-      </w:r>
-      <w:r>
-        <w:t xml:space="preserve"> projects compared to</w:t>
+        <w:t xml:space="preserve"> using agi</w:t>
+      </w:r>
+      <w:r>
+        <w:t xml:space="preserve">le will create a </w:t>
+      </w:r>
+      <w:r>
+        <w:t xml:space="preserve">product </w:t>
+      </w:r>
+      <w:r>
+        <w:t xml:space="preserve">backlog of work/tasks that are prioritized </w:t>
+      </w:r>
+      <w:r>
+        <w:t>in levels of importance, t</w:t>
+      </w:r>
+      <w:r>
+        <w:rPr>
+          <w:noProof/>
+        </w:rPr>
+        <w:t>hese</w:t>
+      </w:r>
+      <w:r>
+        <w:t xml:space="preserve"> tasks are then completed in sprints that can last up to 4 </w:t>
+      </w:r>
+      <w:r>
+        <w:rPr>
+          <w:noProof/>
+        </w:rPr>
+        <w:t>weeks</w:t>
+      </w:r>
+      <w:r>
+        <w:t xml:space="preserve"> after the sprint is complete the team will demonstrate what they’ve completed. At this point it allows the team to identify improvements for the next sprint.</w:t>
       </w:r>
       <w:r>
         <w:t xml:space="preserve"> </w:t>
       </w:r>
-      <w:r>
-        <w:t xml:space="preserve">the </w:t>
-      </w:r>
-      <w:r>
-        <w:rPr>
-          <w:noProof/>
-        </w:rPr>
-        <w:t>traditional</w:t>
-      </w:r>
-      <w:r>
-        <w:t xml:space="preserve"> project</w:t>
-      </w:r>
-      <w:r>
-        <w:t>s</w:t>
-      </w:r>
-      <w:r>
-        <w:t xml:space="preserve"> is unknown as well as the reason for </w:t>
-      </w:r>
-      <w:r>
-        <w:t xml:space="preserve">project </w:t>
-      </w:r>
-      <w:r>
-        <w:t>failure.</w:t>
-      </w:r>
-    </w:p>
-    <w:p>
-      <w:pPr>
-        <w:pStyle w:val="Heading1"/>
-      </w:pPr>
-      <w:r>
-        <w:t>Section 3.</w:t>
-      </w:r>
-    </w:p>
-    <w:p>
-      <w:pPr>
-        <w:pStyle w:val="ListParagraph"/>
-        <w:rPr>
-          <w:sz w:val="28"/>
-        </w:rPr>
-      </w:pPr>
-      <w:r>
-        <w:rPr>
-          <w:sz w:val="28"/>
-        </w:rPr>
-        <w:t xml:space="preserve">Agile </w:t>
-      </w:r>
-      <w:r>
-        <w:rPr>
-          <w:sz w:val="28"/>
-        </w:rPr>
-        <w:t>Methodologies</w:t>
-      </w:r>
-      <w:r>
-        <w:rPr>
-          <w:sz w:val="28"/>
-        </w:rPr>
-        <w:t xml:space="preserve"> (600-900)</w:t>
-      </w:r>
-    </w:p>
-    <w:p>
-      <w:pPr>
-        <w:pStyle w:val="BodyText"/>
-      </w:pPr>
-      <w:r>
-        <w:t xml:space="preserve">Agile was created for projects that </w:t>
-      </w:r>
-      <w:r>
-        <w:rPr>
-          <w:noProof/>
-        </w:rPr>
-        <w:t>require</w:t>
-      </w:r>
-      <w:r>
-        <w:t xml:space="preserve"> significant flexibility and speed compared to more traditional </w:t>
-      </w:r>
-      <w:r>
-        <w:t>management. A</w:t>
-      </w:r>
-      <w:r>
-        <w:t xml:space="preserve">gile development </w:t>
-      </w:r>
-      <w:r>
-        <w:t>follows an</w:t>
-      </w:r>
-      <w:r>
-        <w:t xml:space="preserve"> incremental and iterative development</w:t>
-      </w:r>
-      <w:r>
-        <w:t xml:space="preserve"> process and is highly flexible</w:t>
-      </w:r>
-      <w:r>
-        <w:t xml:space="preserve"> allowing for rapid adjustments throughout the project</w:t>
-      </w:r>
-      <w:r>
-        <w:t xml:space="preserve">. Instead of massive planning like traditional methods, </w:t>
-      </w:r>
-      <w:r>
-        <w:t xml:space="preserve">a </w:t>
-      </w:r>
-      <w:r>
-        <w:rPr>
-          <w:noProof/>
-        </w:rPr>
-        <w:t>project</w:t>
-      </w:r>
-      <w:r>
-        <w:t xml:space="preserve"> using agi</w:t>
-      </w:r>
-      <w:r>
-        <w:t xml:space="preserve">le will create a </w:t>
-      </w:r>
-      <w:r>
-        <w:t xml:space="preserve">product </w:t>
-      </w:r>
-      <w:r>
-        <w:t xml:space="preserve">backlog of work/tasks that are prioritized </w:t>
-      </w:r>
-      <w:r>
-        <w:t>in levels of importance, t</w:t>
-      </w:r>
-      <w:r>
-        <w:rPr>
-          <w:noProof/>
-        </w:rPr>
-        <w:t>hese</w:t>
-      </w:r>
-      <w:r>
-        <w:t xml:space="preserve"> tasks are then completed in sprints that can last up to 4 </w:t>
-      </w:r>
-      <w:r>
-        <w:rPr>
-          <w:noProof/>
-        </w:rPr>
-        <w:t>weeks</w:t>
-      </w:r>
-      <w:r>
-        <w:rPr>
-          <w:noProof/>
-        </w:rPr>
-        <w:t>,</w:t>
-      </w:r>
-      <w:r>
-        <w:t xml:space="preserve"> after the sprint is complete the team will demonstrate what they’ve completed. At this point it </w:t>
-      </w:r>
-      <w:r>
-        <w:lastRenderedPageBreak/>
-        <w:t>allows the team to identify improvements for the next sprint.</w:t>
-      </w:r>
-      <w:r>
-        <w:t xml:space="preserve"> </w:t>
-      </w:r>
-    </w:p>
-    <w:p>
-      <w:pPr>
-        <w:pStyle w:val="BodyText"/>
-        <w:keepNext/>
+    </w:p>
+    <w:p>
+      <w:pPr>
+        <w:pStyle w:val="BodyText"/>
       </w:pPr>
       <w:r>
         <w:rPr>
@@ -1015,7 +972,28 @@
         <w:t>,</w:t>
       </w:r>
       <w:r>
-        <w:t xml:space="preserve"> the “tools should be adaptable to your methodology and processes rather than the other way around”</w:t>
+        <w:t xml:space="preserve"> the “tools should be adaptable to your methodology and processes rather than the </w:t>
+      </w:r>
+    </w:p>
+    <w:p>
+      <w:pPr>
+        <w:pStyle w:val="BodyText"/>
+      </w:pPr>
+    </w:p>
+    <w:p>
+      <w:pPr>
+        <w:pStyle w:val="BodyText"/>
+        <w:rPr>
+          <w:sz w:val="28"/>
+        </w:rPr>
+      </w:pPr>
+    </w:p>
+    <w:p>
+      <w:pPr>
+        <w:pStyle w:val="BodyText"/>
+      </w:pPr>
+      <w:r>
+        <w:t>other way around”</w:t>
       </w:r>
       <w:r>
         <w:fldChar w:fldCharType="begin"/>
@@ -1044,23 +1022,19 @@
     <w:p>
       <w:pPr>
         <w:pStyle w:val="BodyText"/>
-        <w:ind w:left="360"/>
-        <w:rPr>
-          <w:b/>
-          <w:sz w:val="24"/>
-        </w:rPr>
-      </w:pPr>
-      <w:r>
-        <w:rPr>
-          <w:b/>
-          <w:sz w:val="24"/>
+        <w:rPr>
+          <w:rStyle w:val="Strong"/>
+        </w:rPr>
+      </w:pPr>
+      <w:r>
+        <w:rPr>
+          <w:rStyle w:val="Strong"/>
         </w:rPr>
         <w:t xml:space="preserve">3.1 </w:t>
       </w:r>
       <w:r>
         <w:rPr>
-          <w:b/>
-          <w:sz w:val="24"/>
+          <w:rStyle w:val="Strong"/>
         </w:rPr>
         <w:t>Scrum</w:t>
       </w:r>
@@ -1402,15 +1376,7 @@
           <w:b w:val="0"/>
           <w:bCs w:val="0"/>
         </w:rPr>
-        <w:t xml:space="preserve">report </w:t>
-      </w:r>
-      <w:r>
-        <w:rPr>
-          <w:rStyle w:val="Strong"/>
-          <w:b w:val="0"/>
-          <w:bCs w:val="0"/>
-        </w:rPr>
-        <w:t xml:space="preserve">discusses the quality of </w:t>
+        <w:t xml:space="preserve">report discusses the quality of </w:t>
       </w:r>
       <w:r>
         <w:rPr>
@@ -1701,7 +1667,6 @@
     <w:p>
       <w:pPr>
         <w:pStyle w:val="BodyText"/>
-        <w:keepNext/>
       </w:pPr>
       <w:r>
         <w:rPr>
@@ -1817,10 +1782,11 @@
           <w:bCs w:val="0"/>
           <w:noProof/>
         </w:rPr>
+        <w:lastRenderedPageBreak/>
         <w:drawing>
           <wp:inline distT="0" distB="0" distL="0" distR="0" wp14:anchorId="4A5EADF2" wp14:editId="2D440943">
-            <wp:extent cx="3269411" cy="1988294"/>
-            <wp:effectExtent l="0" t="0" r="7620" b="0"/>
+            <wp:extent cx="3024633" cy="1839432"/>
+            <wp:effectExtent l="0" t="0" r="4445" b="8890"/>
             <wp:docPr id="1" name="Picture 1"/>
             <wp:cNvGraphicFramePr>
               <a:graphicFrameLocks xmlns:a="http://schemas.openxmlformats.org/drawingml/2006/main" noChangeAspect="1"/>
@@ -1850,7 +1816,7 @@
                   <pic:spPr bwMode="auto">
                     <a:xfrm>
                       <a:off x="0" y="0"/>
-                      <a:ext cx="3451711" cy="2099160"/>
+                      <a:ext cx="3203044" cy="1947933"/>
                     </a:xfrm>
                     <a:prstGeom prst="rect">
                       <a:avLst/>
@@ -1884,6 +1850,16 @@
     <w:p>
       <w:pPr>
         <w:pStyle w:val="BodyText"/>
+        <w:rPr>
+          <w:rStyle w:val="Strong"/>
+          <w:b w:val="0"/>
+          <w:bCs w:val="0"/>
+        </w:rPr>
+      </w:pPr>
+    </w:p>
+    <w:p>
+      <w:pPr>
+        <w:pStyle w:val="BodyText"/>
       </w:pPr>
       <w:r>
         <w:rPr>
@@ -1969,44 +1945,19 @@
     <w:p>
       <w:pPr>
         <w:pStyle w:val="BodyText"/>
-        <w:ind w:firstLine="360"/>
-        <w:rPr>
-          <w:b/>
-          <w:sz w:val="24"/>
-        </w:rPr>
-      </w:pPr>
-    </w:p>
-    <w:p>
-      <w:pPr>
-        <w:pStyle w:val="BodyText"/>
-        <w:ind w:firstLine="360"/>
-        <w:rPr>
-          <w:b/>
-          <w:sz w:val="24"/>
-        </w:rPr>
-      </w:pPr>
-    </w:p>
-    <w:p>
-      <w:pPr>
-        <w:pStyle w:val="BodyText"/>
-        <w:ind w:firstLine="360"/>
-        <w:rPr>
-          <w:b/>
-          <w:sz w:val="24"/>
-        </w:rPr>
       </w:pPr>
     </w:p>
     <w:tbl>
       <w:tblPr>
         <w:tblStyle w:val="TableGrid"/>
-        <w:tblpPr w:leftFromText="180" w:rightFromText="180" w:vertAnchor="text" w:horzAnchor="page" w:tblpX="138" w:tblpY="56"/>
-        <w:tblW w:w="5836" w:type="dxa"/>
+        <w:tblpPr w:leftFromText="180" w:rightFromText="180" w:vertAnchor="text" w:horzAnchor="page" w:tblpX="303" w:tblpY="166"/>
+        <w:tblW w:w="5524" w:type="dxa"/>
         <w:tblLook w:val="04A0" w:firstRow="1" w:lastRow="0" w:firstColumn="1" w:lastColumn="0" w:noHBand="0" w:noVBand="1"/>
       </w:tblPr>
       <w:tblGrid>
         <w:gridCol w:w="1696"/>
-        <w:gridCol w:w="2198"/>
-        <w:gridCol w:w="1942"/>
+        <w:gridCol w:w="1985"/>
+        <w:gridCol w:w="1843"/>
       </w:tblGrid>
       <w:tr>
         <w:trPr>
@@ -2019,7 +1970,6 @@
           <w:p>
             <w:pPr>
               <w:pStyle w:val="BodyText"/>
-              <w:jc w:val="center"/>
               <w:rPr>
                 <w:rStyle w:val="Strong"/>
                 <w:bCs w:val="0"/>
@@ -2030,19 +1980,17 @@
                 <w:rStyle w:val="Strong"/>
                 <w:bCs w:val="0"/>
               </w:rPr>
-              <w:lastRenderedPageBreak/>
               <w:t>Product Owner</w:t>
             </w:r>
           </w:p>
         </w:tc>
         <w:tc>
           <w:tcPr>
-            <w:tcW w:w="2198" w:type="dxa"/>
+            <w:tcW w:w="1985" w:type="dxa"/>
           </w:tcPr>
           <w:p>
             <w:pPr>
               <w:pStyle w:val="BodyText"/>
-              <w:jc w:val="center"/>
               <w:rPr>
                 <w:rStyle w:val="Strong"/>
                 <w:bCs w:val="0"/>
@@ -2059,12 +2007,11 @@
         </w:tc>
         <w:tc>
           <w:tcPr>
-            <w:tcW w:w="1942" w:type="dxa"/>
+            <w:tcW w:w="1843" w:type="dxa"/>
           </w:tcPr>
           <w:p>
             <w:pPr>
               <w:pStyle w:val="BodyText"/>
-              <w:jc w:val="center"/>
               <w:rPr>
                 <w:rStyle w:val="Strong"/>
                 <w:bCs w:val="0"/>
@@ -2091,7 +2038,6 @@
           <w:p>
             <w:pPr>
               <w:pStyle w:val="BodyText"/>
-              <w:jc w:val="center"/>
               <w:rPr>
                 <w:rStyle w:val="Strong"/>
                 <w:b w:val="0"/>
@@ -2110,12 +2056,11 @@
         </w:tc>
         <w:tc>
           <w:tcPr>
-            <w:tcW w:w="2198" w:type="dxa"/>
+            <w:tcW w:w="1985" w:type="dxa"/>
           </w:tcPr>
           <w:p>
             <w:pPr>
               <w:pStyle w:val="BodyText"/>
-              <w:jc w:val="center"/>
               <w:rPr>
                 <w:rStyle w:val="Strong"/>
                 <w:b w:val="0"/>
@@ -2134,26 +2079,17 @@
         </w:tc>
         <w:tc>
           <w:tcPr>
-            <w:tcW w:w="1942" w:type="dxa"/>
+            <w:tcW w:w="1843" w:type="dxa"/>
           </w:tcPr>
           <w:p>
             <w:pPr>
               <w:pStyle w:val="BodyText"/>
-              <w:jc w:val="center"/>
               <w:rPr>
                 <w:rStyle w:val="Strong"/>
                 <w:b w:val="0"/>
                 <w:bCs w:val="0"/>
               </w:rPr>
             </w:pPr>
-            <w:r>
-              <w:rPr>
-                <w:rStyle w:val="Strong"/>
-                <w:b w:val="0"/>
-                <w:bCs w:val="0"/>
-              </w:rPr>
-              <w:t xml:space="preserve">Goals, the </w:t>
-            </w:r>
             <w:r>
               <w:rPr>
                 <w:rStyle w:val="Strong"/>
@@ -2202,7 +2138,6 @@
           <w:p>
             <w:pPr>
               <w:pStyle w:val="BodyText"/>
-              <w:jc w:val="center"/>
               <w:rPr>
                 <w:rStyle w:val="Strong"/>
                 <w:b w:val="0"/>
@@ -2221,12 +2156,11 @@
         </w:tc>
         <w:tc>
           <w:tcPr>
-            <w:tcW w:w="2198" w:type="dxa"/>
+            <w:tcW w:w="1985" w:type="dxa"/>
           </w:tcPr>
           <w:p>
             <w:pPr>
               <w:pStyle w:val="BodyText"/>
-              <w:jc w:val="center"/>
               <w:rPr>
                 <w:rStyle w:val="Strong"/>
                 <w:b w:val="0"/>
@@ -2245,12 +2179,11 @@
         </w:tc>
         <w:tc>
           <w:tcPr>
-            <w:tcW w:w="1942" w:type="dxa"/>
+            <w:tcW w:w="1843" w:type="dxa"/>
           </w:tcPr>
           <w:p>
             <w:pPr>
               <w:pStyle w:val="BodyText"/>
-              <w:jc w:val="center"/>
               <w:rPr>
                 <w:rStyle w:val="Strong"/>
                 <w:b w:val="0"/>
@@ -2279,7 +2212,6 @@
           <w:p>
             <w:pPr>
               <w:pStyle w:val="BodyText"/>
-              <w:jc w:val="center"/>
               <w:rPr>
                 <w:rStyle w:val="Strong"/>
                 <w:b w:val="0"/>
@@ -2298,12 +2230,11 @@
         </w:tc>
         <w:tc>
           <w:tcPr>
-            <w:tcW w:w="2198" w:type="dxa"/>
+            <w:tcW w:w="1985" w:type="dxa"/>
           </w:tcPr>
           <w:p>
             <w:pPr>
               <w:pStyle w:val="BodyText"/>
-              <w:jc w:val="center"/>
               <w:rPr>
                 <w:rStyle w:val="Strong"/>
                 <w:b w:val="0"/>
@@ -2322,12 +2253,11 @@
         </w:tc>
         <w:tc>
           <w:tcPr>
-            <w:tcW w:w="1942" w:type="dxa"/>
+            <w:tcW w:w="1843" w:type="dxa"/>
           </w:tcPr>
           <w:p>
             <w:pPr>
               <w:pStyle w:val="BodyText"/>
-              <w:jc w:val="center"/>
               <w:rPr>
                 <w:rStyle w:val="Strong"/>
                 <w:b w:val="0"/>
@@ -2347,7 +2277,7 @@
       </w:tr>
       <w:tr>
         <w:trPr>
-          <w:trHeight w:val="312"/>
+          <w:trHeight w:val="1314"/>
         </w:trPr>
         <w:tc>
           <w:tcPr>
@@ -2356,7 +2286,6 @@
           <w:p>
             <w:pPr>
               <w:pStyle w:val="BodyText"/>
-              <w:jc w:val="center"/>
               <w:rPr>
                 <w:rStyle w:val="Strong"/>
                 <w:b w:val="0"/>
@@ -2384,12 +2313,11 @@
         </w:tc>
         <w:tc>
           <w:tcPr>
-            <w:tcW w:w="2198" w:type="dxa"/>
+            <w:tcW w:w="1985" w:type="dxa"/>
           </w:tcPr>
           <w:p>
             <w:pPr>
               <w:pStyle w:val="BodyText"/>
-              <w:jc w:val="center"/>
               <w:rPr>
                 <w:rStyle w:val="Strong"/>
                 <w:b w:val="0"/>
@@ -2408,13 +2336,11 @@
         </w:tc>
         <w:tc>
           <w:tcPr>
-            <w:tcW w:w="1942" w:type="dxa"/>
+            <w:tcW w:w="1843" w:type="dxa"/>
           </w:tcPr>
           <w:p>
             <w:pPr>
               <w:pStyle w:val="BodyText"/>
-              <w:keepNext/>
-              <w:jc w:val="center"/>
               <w:rPr>
                 <w:rStyle w:val="Strong"/>
                 <w:b w:val="0"/>
@@ -2445,10 +2371,19 @@
     <w:p>
       <w:pPr>
         <w:pStyle w:val="Caption"/>
-        <w:framePr w:w="5862" w:hSpace="180" w:wrap="around" w:vAnchor="text" w:hAnchor="page" w:x="134" w:y="3750"/>
-      </w:pPr>
-      <w:r>
-        <w:t>Figure 3: Table showing the main roles of scrum and their key responsibilities</w:t>
+        <w:framePr w:w="5862" w:h="269" w:hRule="exact" w:hSpace="180" w:wrap="around" w:vAnchor="text" w:hAnchor="page" w:x="155" w:y="4605"/>
+      </w:pPr>
+      <w:r>
+        <w:t xml:space="preserve">Figure 3: Table showing the main roles of </w:t>
+      </w:r>
+      <w:r>
+        <w:rPr>
+          <w:noProof/>
+        </w:rPr>
+        <w:t>scrum</w:t>
+      </w:r>
+      <w:r>
+        <w:t xml:space="preserve"> and their key responsibilities</w:t>
       </w:r>
     </w:p>
     <w:p>
@@ -2456,93 +2391,180 @@
         <w:pStyle w:val="BodyText"/>
         <w:rPr>
           <w:b/>
-          <w:sz w:val="24"/>
-        </w:rPr>
-      </w:pPr>
-    </w:p>
-    <w:p>
-      <w:pPr>
-        <w:pStyle w:val="BodyText"/>
-        <w:ind w:firstLine="360"/>
+        </w:rPr>
+      </w:pPr>
+    </w:p>
+    <w:p>
+      <w:pPr>
+        <w:pStyle w:val="BodyText"/>
         <w:rPr>
           <w:b/>
-          <w:sz w:val="24"/>
-        </w:rPr>
-      </w:pPr>
-      <w:r>
+        </w:rPr>
+      </w:pPr>
+    </w:p>
+    <w:p>
+      <w:pPr>
+        <w:pStyle w:val="BodyText"/>
         <w:rPr>
           <w:b/>
-          <w:sz w:val="24"/>
-        </w:rPr>
-        <w:t xml:space="preserve">3.2 </w:t>
-      </w:r>
-      <w:r>
+        </w:rPr>
+      </w:pPr>
+    </w:p>
+    <w:p>
+      <w:pPr>
+        <w:pStyle w:val="BodyText"/>
         <w:rPr>
           <w:b/>
-          <w:sz w:val="24"/>
-        </w:rPr>
-        <w:t>Extreme Programming</w:t>
-      </w:r>
-      <w:r>
+        </w:rPr>
+      </w:pPr>
+    </w:p>
+    <w:p>
+      <w:pPr>
+        <w:pStyle w:val="BodyText"/>
         <w:rPr>
           <w:b/>
-          <w:sz w:val="24"/>
-        </w:rPr>
-        <w:t xml:space="preserve"> (XP)</w:t>
-      </w:r>
-    </w:p>
-    <w:p>
-      <w:pPr>
-        <w:pStyle w:val="BodyText"/>
-      </w:pPr>
-      <w:r>
-        <w:t xml:space="preserve">XP is a highly flexible agile based methodology that is used in the software development industry, the basis of </w:t>
-      </w:r>
-    </w:p>
-    <w:p>
-      <w:pPr>
-        <w:pStyle w:val="BodyText"/>
-      </w:pPr>
-      <w:r>
-        <w:t xml:space="preserve"> </w:t>
-      </w:r>
-      <w:r>
-        <w:t>XP development code-writing, test, iterate. Like many agile metho</w:t>
-      </w:r>
-      <w:r>
-        <w:t>dologies XP “Is primarily designed for smaller teams”</w:t>
-      </w:r>
-      <w:r>
-        <w:fldChar w:fldCharType="begin"/>
-      </w:r>
-      <w:r>
-        <w:instrText>ADDIN RW.CITE{{doc:5c2e4d20e4b0ed46fe03ed19 Fojtik,Rostislav 2011}}</w:instrText>
-      </w:r>
-      <w:r>
-        <w:fldChar w:fldCharType="separate"/>
-      </w:r>
-      <w:r>
-        <w:t>(Fojtik, 2011)</w:t>
-      </w:r>
-      <w:r>
-        <w:fldChar w:fldCharType="end"/>
-      </w:r>
-      <w:r>
-        <w:t>. XP follows five core values</w:t>
-      </w:r>
+        </w:rPr>
+      </w:pPr>
       <w:bookmarkStart w:id="0" w:name="_GoBack"/>
       <w:bookmarkEnd w:id="0"/>
     </w:p>
     <w:p>
       <w:pPr>
         <w:pStyle w:val="BodyText"/>
-        <w:keepNext/>
-      </w:pPr>
-      <w:r>
         <w:rPr>
           <w:b/>
-          <w:noProof/>
-          <w:sz w:val="24"/>
+        </w:rPr>
+      </w:pPr>
+    </w:p>
+    <w:p>
+      <w:pPr>
+        <w:pStyle w:val="BodyText"/>
+        <w:rPr>
+          <w:b/>
+        </w:rPr>
+      </w:pPr>
+    </w:p>
+    <w:p>
+      <w:pPr>
+        <w:pStyle w:val="BodyText"/>
+        <w:rPr>
+          <w:b/>
+        </w:rPr>
+      </w:pPr>
+    </w:p>
+    <w:p>
+      <w:pPr>
+        <w:pStyle w:val="BodyText"/>
+        <w:rPr>
+          <w:b/>
+        </w:rPr>
+      </w:pPr>
+    </w:p>
+    <w:p>
+      <w:pPr>
+        <w:pStyle w:val="BodyText"/>
+        <w:rPr>
+          <w:b/>
+        </w:rPr>
+      </w:pPr>
+    </w:p>
+    <w:p>
+      <w:pPr>
+        <w:pStyle w:val="BodyText"/>
+        <w:rPr>
+          <w:b/>
+        </w:rPr>
+      </w:pPr>
+    </w:p>
+    <w:p>
+      <w:pPr>
+        <w:pStyle w:val="BodyText"/>
+        <w:rPr>
+          <w:b/>
+        </w:rPr>
+      </w:pPr>
+    </w:p>
+    <w:p>
+      <w:pPr>
+        <w:pStyle w:val="BodyText"/>
+        <w:rPr>
+          <w:rStyle w:val="Strong"/>
+        </w:rPr>
+      </w:pPr>
+      <w:r>
+        <w:rPr>
+          <w:rStyle w:val="Strong"/>
+        </w:rPr>
+        <w:t xml:space="preserve">3.2 </w:t>
+      </w:r>
+      <w:r>
+        <w:rPr>
+          <w:rStyle w:val="Strong"/>
+        </w:rPr>
+        <w:t>Extreme Programming</w:t>
+      </w:r>
+      <w:r>
+        <w:rPr>
+          <w:rStyle w:val="Strong"/>
+        </w:rPr>
+        <w:t xml:space="preserve"> (XP)</w:t>
+      </w:r>
+    </w:p>
+    <w:p>
+      <w:pPr>
+        <w:pStyle w:val="BodyText"/>
+      </w:pPr>
+      <w:r>
+        <w:t xml:space="preserve">XP is a highly flexible agile based methodology that is used in the software development industry, the basis of </w:t>
+      </w:r>
+    </w:p>
+    <w:p>
+      <w:pPr>
+        <w:pStyle w:val="BodyText"/>
+      </w:pPr>
+      <w:r>
+        <w:t xml:space="preserve"> </w:t>
+      </w:r>
+      <w:r>
+        <w:t>XP development code-writing, test, iterate. Like many agile metho</w:t>
+      </w:r>
+      <w:r>
+        <w:t>dologies XP “Is primarily designed for smaller teams”</w:t>
+      </w:r>
+      <w:r>
+        <w:fldChar w:fldCharType="begin"/>
+      </w:r>
+      <w:r>
+        <w:instrText>ADDIN RW.CITE{{doc:5c2e4d20e4b0ed46fe03ed19 Fojtik,Rostislav 2011}}</w:instrText>
+      </w:r>
+      <w:r>
+        <w:fldChar w:fldCharType="separate"/>
+      </w:r>
+      <w:r>
+        <w:t>(</w:t>
+      </w:r>
+      <w:proofErr w:type="spellStart"/>
+      <w:r>
+        <w:t>Fojtik</w:t>
+      </w:r>
+      <w:proofErr w:type="spellEnd"/>
+      <w:r>
+        <w:t>, 2011)</w:t>
+      </w:r>
+      <w:r>
+        <w:fldChar w:fldCharType="end"/>
+      </w:r>
+      <w:r>
+        <w:t>. XP follows five core values</w:t>
+      </w:r>
+    </w:p>
+    <w:p>
+      <w:pPr>
+        <w:pStyle w:val="BodyText"/>
+      </w:pPr>
+      <w:r>
+        <w:rPr>
+          <w:noProof/>
         </w:rPr>
         <w:drawing>
           <wp:inline distT="0" distB="0" distL="0" distR="0" wp14:anchorId="37580973" wp14:editId="476F5E4A">
@@ -2616,12 +2638,12 @@
           <w:numId w:val="10"/>
         </w:numPr>
         <w:rPr>
-          <w:b/>
-        </w:rPr>
-      </w:pPr>
-      <w:r>
-        <w:rPr>
-          <w:b/>
+          <w:rStyle w:val="Strong"/>
+        </w:rPr>
+      </w:pPr>
+      <w:r>
+        <w:rPr>
+          <w:rStyle w:val="Strong"/>
         </w:rPr>
         <w:t>Communication</w:t>
       </w:r>
@@ -2642,6 +2664,11 @@
       <w:r>
         <w:t>use a single computer to create the code together. The communication between the two must be high and consistent throughout development to avoid issues and bug.</w:t>
       </w:r>
+    </w:p>
+    <w:p>
+      <w:pPr>
+        <w:pStyle w:val="BodyText"/>
+      </w:pPr>
     </w:p>
     <w:p>
       <w:pPr>
@@ -2651,18 +2678,15 @@
           <w:numId w:val="10"/>
         </w:numPr>
         <w:rPr>
-          <w:b/>
-        </w:rPr>
-      </w:pPr>
-      <w:r>
-        <w:rPr>
-          <w:b/>
-        </w:rPr>
+          <w:rStyle w:val="Strong"/>
+        </w:rPr>
+      </w:pPr>
+      <w:r>
         <w:t xml:space="preserve"> </w:t>
       </w:r>
       <w:r>
         <w:rPr>
-          <w:b/>
+          <w:rStyle w:val="Strong"/>
         </w:rPr>
         <w:t>Simplicity</w:t>
       </w:r>
@@ -2699,7 +2723,15 @@
         <w:fldChar w:fldCharType="separate"/>
       </w:r>
       <w:r>
-        <w:t>(Fojtik, 2011)</w:t>
+        <w:t>(</w:t>
+      </w:r>
+      <w:proofErr w:type="spellStart"/>
+      <w:r>
+        <w:t>Fojtik</w:t>
+      </w:r>
+      <w:proofErr w:type="spellEnd"/>
+      <w:r>
+        <w:t>, 2011)</w:t>
       </w:r>
       <w:r>
         <w:fldChar w:fldCharType="end"/>
@@ -2721,27 +2753,29 @@
           <w:numId w:val="10"/>
         </w:numPr>
         <w:rPr>
-          <w:b/>
-        </w:rPr>
-      </w:pPr>
-      <w:r>
-        <w:rPr>
-          <w:b/>
+          <w:rStyle w:val="Strong"/>
+        </w:rPr>
+      </w:pPr>
+      <w:r>
+        <w:rPr>
+          <w:rStyle w:val="Strong"/>
         </w:rPr>
         <w:t>Feedback</w:t>
       </w:r>
     </w:p>
     <w:p>
       <w:pPr>
-        <w:widowControl/>
-        <w:autoSpaceDE/>
-        <w:autoSpaceDN/>
+        <w:pStyle w:val="BodyText"/>
         <w:rPr>
           <w:lang w:eastAsia="en-GB"/>
         </w:rPr>
       </w:pPr>
       <w:r>
-        <w:t>Constant feedback for any development project is important however XP requires feedback at every development stage, this is to ensure that the project is exactly what the customer wants.</w:t>
+        <w:t xml:space="preserve">Constant feedback for any development project is </w:t>
+      </w:r>
+      <w:r>
+        <w:lastRenderedPageBreak/>
+        <w:t>important however XP requires feedback at every development stage, this is to ensure that the project is exactly what the customer wants.</w:t>
       </w:r>
       <w:r>
         <w:t xml:space="preserve"> </w:t>
@@ -2758,9 +2792,7 @@
     </w:p>
     <w:p>
       <w:pPr>
-        <w:widowControl/>
-        <w:autoSpaceDE/>
-        <w:autoSpaceDN/>
+        <w:pStyle w:val="BodyText"/>
         <w:rPr>
           <w:lang w:eastAsia="en-GB"/>
         </w:rPr>
@@ -2814,12 +2846,12 @@
           <w:numId w:val="10"/>
         </w:numPr>
         <w:rPr>
-          <w:b/>
-        </w:rPr>
-      </w:pPr>
-      <w:r>
-        <w:rPr>
-          <w:b/>
+          <w:rStyle w:val="Strong"/>
+        </w:rPr>
+      </w:pPr>
+      <w:r>
+        <w:rPr>
+          <w:rStyle w:val="Strong"/>
         </w:rPr>
         <w:t>Courage</w:t>
       </w:r>
@@ -2885,19 +2917,17 @@
         </w:numPr>
         <w:rPr>
           <w:rStyle w:val="Strong"/>
-          <w:b w:val="0"/>
-          <w:bCs w:val="0"/>
-        </w:rPr>
-      </w:pPr>
-      <w:r>
-        <w:rPr>
-          <w:b/>
+        </w:rPr>
+      </w:pPr>
+      <w:r>
+        <w:rPr>
+          <w:rStyle w:val="Strong"/>
         </w:rPr>
         <w:t>Respect</w:t>
       </w:r>
       <w:r>
         <w:rPr>
-          <w:b/>
+          <w:rStyle w:val="Strong"/>
         </w:rPr>
         <w:t xml:space="preserve">  </w:t>
       </w:r>
@@ -2947,32 +2977,24 @@
     <w:p>
       <w:pPr>
         <w:pStyle w:val="BodyText"/>
-        <w:ind w:firstLine="360"/>
-        <w:rPr>
-          <w:sz w:val="24"/>
-        </w:rPr>
-      </w:pPr>
-    </w:p>
-    <w:p>
-      <w:pPr>
-        <w:pStyle w:val="BodyText"/>
-        <w:ind w:firstLine="360"/>
-        <w:rPr>
-          <w:b/>
-          <w:sz w:val="24"/>
-        </w:rPr>
-      </w:pPr>
-      <w:r>
-        <w:rPr>
-          <w:b/>
-          <w:sz w:val="24"/>
+      </w:pPr>
+    </w:p>
+    <w:p>
+      <w:pPr>
+        <w:pStyle w:val="BodyText"/>
+        <w:rPr>
+          <w:rStyle w:val="Strong"/>
+        </w:rPr>
+      </w:pPr>
+      <w:r>
+        <w:rPr>
+          <w:rStyle w:val="Strong"/>
         </w:rPr>
         <w:t xml:space="preserve">3.3 </w:t>
       </w:r>
       <w:r>
         <w:rPr>
-          <w:b/>
-          <w:sz w:val="24"/>
+          <w:rStyle w:val="Strong"/>
         </w:rPr>
         <w:t>Kanban</w:t>
       </w:r>
@@ -2985,41 +3007,208 @@
         <w:t xml:space="preserve">Kanban is a methodology that focuses on continuous delivery </w:t>
       </w:r>
       <w:r>
-        <w:t>of data, whilst optimizing work load for the development team so they’re not overworked. Kanban handles this by limiting the amount of work that’s is in progress, this allows the dev teams to focus on the most important task then move on when ready.</w:t>
-      </w:r>
-    </w:p>
-    <w:p>
-      <w:pPr>
-        <w:pStyle w:val="BodyText"/>
-      </w:pPr>
-    </w:p>
-    <w:p>
-      <w:pPr>
-        <w:pStyle w:val="BodyText"/>
-      </w:pPr>
-      <w:r>
-        <w:t>Kanban is a visual methodology that uses a tool called Kanban board, this allows the whole development team to visualize the current task that are being worked on.</w:t>
-      </w:r>
-    </w:p>
-    <w:p>
-      <w:pPr>
-        <w:pStyle w:val="BodyText"/>
-      </w:pPr>
-    </w:p>
-    <w:p>
-      <w:pPr>
-        <w:pStyle w:val="BodyText"/>
-        <w:keepNext/>
-      </w:pPr>
-      <w:r>
-        <w:rPr>
-          <w:noProof/>
-        </w:rPr>
-        <w:lastRenderedPageBreak/>
+        <w:t xml:space="preserve">of data, whilst optimizing </w:t>
+      </w:r>
+      <w:r>
+        <w:rPr>
+          <w:noProof/>
+        </w:rPr>
+        <w:t>workload</w:t>
+      </w:r>
+      <w:r>
+        <w:t xml:space="preserve"> for the development team so they’re not overworked. </w:t>
+      </w:r>
+      <w:r>
+        <w:t>The principles of Kanban are as followed</w:t>
+      </w:r>
+    </w:p>
+    <w:p>
+      <w:pPr>
+        <w:pStyle w:val="BodyText"/>
+      </w:pPr>
+    </w:p>
+    <w:p>
+      <w:pPr>
+        <w:pStyle w:val="BodyText"/>
+        <w:numPr>
+          <w:ilvl w:val="0"/>
+          <w:numId w:val="11"/>
+        </w:numPr>
+        <w:rPr>
+          <w:rStyle w:val="Strong"/>
+        </w:rPr>
+      </w:pPr>
+      <w:r>
+        <w:rPr>
+          <w:rStyle w:val="Strong"/>
+        </w:rPr>
+        <w:t>Visual Workflow</w:t>
+      </w:r>
+    </w:p>
+    <w:p>
+      <w:pPr>
+        <w:pStyle w:val="BodyText"/>
+      </w:pPr>
+      <w:r>
+        <w:t xml:space="preserve">The Kanban system uses boards to visualize the current workflow of a project, these can be virtual or physical using sticky notes. In a virtual board cards would be added to the board that represents a task, the task would move depending on the current state (Plan, </w:t>
+      </w:r>
+      <w:r>
+        <w:t>in</w:t>
+      </w:r>
+      <w:r>
+        <w:t xml:space="preserve"> progress, validate, Completed). </w:t>
+      </w:r>
+      <w:r>
+        <w:t xml:space="preserve">This allows the dev team to self-organise themselves and allows the team to observe to current progress </w:t>
+      </w:r>
+      <w:r>
+        <w:fldChar w:fldCharType="begin"/>
+      </w:r>
+      <w:r>
+        <w:instrText>ADDIN RW.CITE{{doc:5c2f8bade4b081a389116dc7 Ikonen,M 2011}}</w:instrText>
+      </w:r>
+      <w:r>
+        <w:fldChar w:fldCharType="separate"/>
+      </w:r>
+      <w:r>
+        <w:t>(</w:t>
+      </w:r>
+      <w:proofErr w:type="spellStart"/>
+      <w:r>
+        <w:t>Ikonen</w:t>
+      </w:r>
+      <w:proofErr w:type="spellEnd"/>
+      <w:r>
+        <w:rPr>
+          <w:i/>
+        </w:rPr>
+        <w:t xml:space="preserve"> et al.,</w:t>
+      </w:r>
+      <w:r>
+        <w:t xml:space="preserve"> 2011)</w:t>
+      </w:r>
+      <w:r>
+        <w:fldChar w:fldCharType="end"/>
+      </w:r>
+      <w:r>
+        <w:t>.</w:t>
+      </w:r>
+      <w:r>
+        <w:t xml:space="preserve"> </w:t>
+      </w:r>
+    </w:p>
+    <w:p>
+      <w:pPr>
+        <w:pStyle w:val="BodyText"/>
+      </w:pPr>
+    </w:p>
+    <w:p>
+      <w:pPr>
+        <w:pStyle w:val="BodyText"/>
+        <w:numPr>
+          <w:ilvl w:val="0"/>
+          <w:numId w:val="11"/>
+        </w:numPr>
+      </w:pPr>
+      <w:r>
+        <w:t>Limit work in progress (WIP)</w:t>
+      </w:r>
+    </w:p>
+    <w:p>
+      <w:pPr>
+        <w:pStyle w:val="BodyText"/>
+      </w:pPr>
+      <w:r>
+        <w:t xml:space="preserve">WIP is used to manage and limit the amount of work that employees can work on, this allow the dev team to focus on the most important task </w:t>
+      </w:r>
+      <w:r>
+        <w:fldChar w:fldCharType="begin"/>
+      </w:r>
+      <w:r>
+        <w:instrText>ADDIN RW.CITE{{doc:5c2f8d22e4b0ea416f869683 Power,K. 2015}}</w:instrText>
+      </w:r>
+      <w:r>
+        <w:fldChar w:fldCharType="separate"/>
+      </w:r>
+      <w:r>
+        <w:rPr>
+          <w:sz w:val="22"/>
+        </w:rPr>
+        <w:t xml:space="preserve">(Power </w:t>
+      </w:r>
+      <w:r>
+        <w:rPr>
+          <w:sz w:val="22"/>
+        </w:rPr>
+        <w:t>and Conboy, 2015)</w:t>
+      </w:r>
+      <w:r>
+        <w:fldChar w:fldCharType="end"/>
+      </w:r>
+      <w:r>
+        <w:t>. This attempts to manage the workflow and increase the quality of the most important features without having to worry about other tasks.</w:t>
+      </w:r>
+    </w:p>
+    <w:p>
+      <w:pPr>
+        <w:pStyle w:val="BodyText"/>
+      </w:pPr>
+    </w:p>
+    <w:p>
+      <w:pPr>
+        <w:pStyle w:val="BodyText"/>
+        <w:numPr>
+          <w:ilvl w:val="0"/>
+          <w:numId w:val="11"/>
+        </w:numPr>
+        <w:rPr>
+          <w:rStyle w:val="Strong"/>
+        </w:rPr>
+      </w:pPr>
+      <w:r>
+        <w:rPr>
+          <w:rStyle w:val="Strong"/>
+        </w:rPr>
+        <w:t xml:space="preserve">Clear and explicit policies </w:t>
+      </w:r>
+    </w:p>
+    <w:p>
+      <w:pPr>
+        <w:pStyle w:val="BodyText"/>
+      </w:pPr>
+      <w:r>
+        <w:t xml:space="preserve">Knowing when a task is complete or </w:t>
+      </w:r>
+      <w:r>
+        <w:t xml:space="preserve">is </w:t>
+      </w:r>
+      <w:r>
+        <w:t>ready to move to the next step of development is necessary for the dev team to know and understand.</w:t>
+      </w:r>
+      <w:r>
+        <w:t xml:space="preserve"> It allows for accurate planning for time required on the task </w:t>
+      </w:r>
+      <w:r>
+        <w:t>and give a clear criterion to be completed.</w:t>
+      </w:r>
+    </w:p>
+    <w:p>
+      <w:pPr>
+        <w:pStyle w:val="BodyText"/>
+      </w:pPr>
+    </w:p>
+    <w:p>
+      <w:pPr>
+        <w:pStyle w:val="BodyText"/>
+      </w:pPr>
+      <w:r>
+        <w:rPr>
+          <w:noProof/>
+        </w:rPr>
         <w:drawing>
           <wp:inline distT="0" distB="0" distL="0" distR="0">
-            <wp:extent cx="3157870" cy="1994825"/>
-            <wp:effectExtent l="0" t="0" r="4445" b="5715"/>
+            <wp:extent cx="3195319" cy="1752600"/>
+            <wp:effectExtent l="0" t="0" r="5715" b="0"/>
             <wp:docPr id="7" name="Picture 7"/>
             <wp:cNvGraphicFramePr>
               <a:graphicFrameLocks xmlns:a="http://schemas.openxmlformats.org/drawingml/2006/main" noChangeAspect="1"/>
@@ -3033,7 +3222,7 @@
                       <a:picLocks noChangeAspect="1" noChangeArrowheads="1"/>
                     </pic:cNvPicPr>
                   </pic:nvPicPr>
-                  <pic:blipFill>
+                  <pic:blipFill rotWithShape="1">
                     <a:blip r:embed="rId11" cstate="print">
                       <a:extLst>
                         <a:ext uri="{28A0092B-C50C-407E-A947-70E740481C1C}">
@@ -3041,15 +3230,13 @@
                         </a:ext>
                       </a:extLst>
                     </a:blip>
-                    <a:srcRect/>
-                    <a:stretch>
-                      <a:fillRect/>
-                    </a:stretch>
+                    <a:srcRect b="12125"/>
+                    <a:stretch/>
                   </pic:blipFill>
                   <pic:spPr bwMode="auto">
                     <a:xfrm>
                       <a:off x="0" y="0"/>
-                      <a:ext cx="3241392" cy="2047586"/>
+                      <a:ext cx="3288134" cy="1803508"/>
                     </a:xfrm>
                     <a:prstGeom prst="rect">
                       <a:avLst/>
@@ -3058,6 +3245,11 @@
                     <a:ln>
                       <a:noFill/>
                     </a:ln>
+                    <a:extLst>
+                      <a:ext uri="{53640926-AAD7-44D8-BBD7-CCE9431645EC}">
+                        <a14:shadowObscured xmlns:a14="http://schemas.microsoft.com/office/drawing/2010/main"/>
+                      </a:ext>
+                    </a:extLst>
                   </pic:spPr>
                 </pic:pic>
               </a:graphicData>
@@ -3073,20 +3265,14 @@
       <w:r>
         <w:t>Figure 5</w:t>
       </w:r>
-    </w:p>
-    <w:p>
-      <w:pPr>
-        <w:pStyle w:val="BodyText"/>
-      </w:pPr>
-      <w:r>
-        <w:t xml:space="preserve">Kanban is </w:t>
-      </w:r>
-      <w:r>
-        <w:t>like</w:t>
-      </w:r>
-      <w:r>
-        <w:t xml:space="preserve"> XP as it is designed to help the dev team work more effectively together</w:t>
-      </w:r>
+      <w:r>
+        <w:t>: Kanban board to visualize tasks.</w:t>
+      </w:r>
+    </w:p>
+    <w:p>
+      <w:pPr>
+        <w:pStyle w:val="BodyText"/>
+      </w:pPr>
     </w:p>
     <w:p>
       <w:pPr>
@@ -3121,12 +3307,6 @@
         </w:rPr>
         <w:t xml:space="preserve">Methodologies </w:t>
       </w:r>
-      <w:r>
-        <w:rPr>
-          <w:sz w:val="28"/>
-        </w:rPr>
-        <w:t>(600-900)</w:t>
-      </w:r>
     </w:p>
     <w:p>
       <w:pPr>
@@ -3229,14 +3409,12 @@
     <w:p>
       <w:pPr>
         <w:pStyle w:val="BodyText"/>
-        <w:keepNext/>
-      </w:pPr>
-      <w:r>
-        <w:rPr>
-          <w:b/>
-          <w:noProof/>
-          <w:sz w:val="24"/>
-        </w:rPr>
+      </w:pPr>
+      <w:r>
+        <w:rPr>
+          <w:noProof/>
+        </w:rPr>
+        <w:lastRenderedPageBreak/>
         <w:drawing>
           <wp:inline distT="0" distB="0" distL="0" distR="0" wp14:anchorId="5B322DDF" wp14:editId="2F16A126">
             <wp:extent cx="3016332" cy="1914224"/>
@@ -3305,11 +3483,13 @@
       <w:pPr>
         <w:pStyle w:val="BodyText"/>
       </w:pPr>
-      <w:r>
-        <w:t>Examples of traditional and structured management are as followed</w:t>
-      </w:r>
-      <w:r>
-        <w:t>;</w:t>
+    </w:p>
+    <w:p>
+      <w:pPr>
+        <w:pStyle w:val="BodyText"/>
+      </w:pPr>
+      <w:r>
+        <w:t>Examples of traditional and structured management are as followed;</w:t>
       </w:r>
     </w:p>
     <w:p>
@@ -3375,31 +3555,24 @@
     <w:p>
       <w:pPr>
         <w:pStyle w:val="BodyText"/>
-        <w:rPr>
-          <w:color w:val="FF0000"/>
-        </w:rPr>
-      </w:pPr>
-    </w:p>
-    <w:p>
-      <w:pPr>
-        <w:pStyle w:val="BodyText"/>
-        <w:ind w:left="360"/>
-        <w:rPr>
-          <w:b/>
-          <w:sz w:val="24"/>
-        </w:rPr>
-      </w:pPr>
-      <w:r>
-        <w:rPr>
-          <w:b/>
-          <w:sz w:val="24"/>
+      </w:pPr>
+    </w:p>
+    <w:p>
+      <w:pPr>
+        <w:pStyle w:val="BodyText"/>
+        <w:rPr>
+          <w:rStyle w:val="Strong"/>
+        </w:rPr>
+      </w:pPr>
+      <w:r>
+        <w:rPr>
+          <w:rStyle w:val="Strong"/>
         </w:rPr>
         <w:t xml:space="preserve">4.1 </w:t>
       </w:r>
       <w:r>
         <w:rPr>
-          <w:b/>
-          <w:sz w:val="24"/>
+          <w:rStyle w:val="Strong"/>
         </w:rPr>
         <w:t>V Model</w:t>
       </w:r>
@@ -3409,7 +3582,16 @@
         <w:pStyle w:val="BodyText"/>
       </w:pPr>
       <w:r>
-        <w:t>V-Model is an extension of the waterfall methodology, instead of moving down like waterfall the process phases form a V shape.</w:t>
+        <w:t xml:space="preserve">V-Model is an extension of the waterfall methodology, instead of moving down like </w:t>
+      </w:r>
+      <w:r>
+        <w:rPr>
+          <w:noProof/>
+        </w:rPr>
+        <w:t>waterfall</w:t>
+      </w:r>
+      <w:r>
+        <w:t xml:space="preserve"> the process phases form a V shape.</w:t>
       </w:r>
     </w:p>
     <w:p>
@@ -3428,7 +3610,40 @@
         </w:rPr>
       </w:pPr>
       <w:r>
-        <w:t>V-Model is a well structed methodology, with each phase of development having extensive documentation</w:t>
+        <w:t xml:space="preserve">V-Model is a </w:t>
+      </w:r>
+      <w:r>
+        <w:rPr>
+          <w:noProof/>
+        </w:rPr>
+        <w:t>well</w:t>
+      </w:r>
+      <w:r>
+        <w:rPr>
+          <w:noProof/>
+        </w:rPr>
+        <w:t>-</w:t>
+      </w:r>
+      <w:r>
+        <w:rPr>
+          <w:noProof/>
+        </w:rPr>
+        <w:t>struct</w:t>
+      </w:r>
+      <w:r>
+        <w:rPr>
+          <w:noProof/>
+        </w:rPr>
+        <w:t>ur</w:t>
+      </w:r>
+      <w:r>
+        <w:rPr>
+          <w:noProof/>
+        </w:rPr>
+        <w:t>ed</w:t>
+      </w:r>
+      <w:r>
+        <w:t xml:space="preserve"> methodology, with each phase of development having extensive documentation</w:t>
       </w:r>
       <w:r>
         <w:t>. The purpose of V-Model is to improve efficiency and effectiveness of software development by incorporating testing into the entire development process “</w:t>
@@ -3476,7 +3691,6 @@
     <w:p>
       <w:pPr>
         <w:pStyle w:val="BodyText"/>
-        <w:keepNext/>
       </w:pPr>
       <w:r>
         <w:rPr>
@@ -3554,37 +3768,41 @@
     <w:p>
       <w:pPr>
         <w:pStyle w:val="BodyText"/>
-        <w:ind w:firstLine="360"/>
-        <w:rPr>
-          <w:b/>
-          <w:sz w:val="24"/>
-        </w:rPr>
-      </w:pPr>
-      <w:r>
-        <w:rPr>
-          <w:b/>
-          <w:sz w:val="24"/>
+      </w:pPr>
+    </w:p>
+    <w:p>
+      <w:pPr>
+        <w:pStyle w:val="BodyText"/>
+      </w:pPr>
+    </w:p>
+    <w:p>
+      <w:pPr>
+        <w:pStyle w:val="BodyText"/>
+        <w:rPr>
+          <w:rStyle w:val="Strong"/>
+        </w:rPr>
+      </w:pPr>
+      <w:r>
+        <w:rPr>
+          <w:rStyle w:val="Strong"/>
         </w:rPr>
         <w:t xml:space="preserve">4.2 </w:t>
       </w:r>
       <w:r>
         <w:rPr>
-          <w:b/>
-          <w:sz w:val="24"/>
+          <w:rStyle w:val="Strong"/>
         </w:rPr>
         <w:t>Rapid Application Development (</w:t>
       </w:r>
       <w:r>
         <w:rPr>
-          <w:b/>
-          <w:sz w:val="24"/>
+          <w:rStyle w:val="Strong"/>
         </w:rPr>
         <w:t>RAD</w:t>
       </w:r>
       <w:r>
         <w:rPr>
-          <w:b/>
-          <w:sz w:val="24"/>
+          <w:rStyle w:val="Strong"/>
         </w:rPr>
         <w:t>)</w:t>
       </w:r>
@@ -3621,6 +3839,12 @@
         <w:t>Mackay “</w:t>
       </w:r>
       <w:r>
+        <w:rPr>
+          <w:noProof/>
+        </w:rPr>
+        <w:t xml:space="preserve">, </w:t>
+      </w:r>
+      <w:r>
         <w:t xml:space="preserve">it claims greater flexibility regarding changing requirements and the changing environments” </w:t>
       </w:r>
       <w:r>
@@ -3654,7 +3878,6 @@
     <w:p>
       <w:pPr>
         <w:pStyle w:val="BodyText"/>
-        <w:keepNext/>
       </w:pPr>
       <w:r>
         <w:rPr>
@@ -3662,8 +3885,8 @@
         </w:rPr>
         <w:drawing>
           <wp:inline distT="0" distB="0" distL="0" distR="0" wp14:anchorId="5AA33A68" wp14:editId="4304806C">
-            <wp:extent cx="3769336" cy="1441701"/>
-            <wp:effectExtent l="0" t="0" r="3175" b="6350"/>
+            <wp:extent cx="3476846" cy="1329829"/>
+            <wp:effectExtent l="0" t="0" r="0" b="3810"/>
             <wp:docPr id="6" name="Picture 6"/>
             <wp:cNvGraphicFramePr>
               <a:graphicFrameLocks xmlns:a="http://schemas.openxmlformats.org/drawingml/2006/main" noChangeAspect="1"/>
@@ -3693,7 +3916,7 @@
                   <pic:spPr bwMode="auto">
                     <a:xfrm>
                       <a:off x="0" y="0"/>
-                      <a:ext cx="3859147" cy="1476052"/>
+                      <a:ext cx="3566740" cy="1364212"/>
                     </a:xfrm>
                     <a:prstGeom prst="rect">
                       <a:avLst/>
@@ -3773,24 +3996,25 @@
         <w:fldChar w:fldCharType="end"/>
       </w:r>
       <w:r>
-        <w:t xml:space="preserve">. RAD still follows the static phases like other traditional methods </w:t>
-      </w:r>
-      <w:r>
-        <w:lastRenderedPageBreak/>
-        <w:t xml:space="preserve">that allows for extensive documentation and control of the </w:t>
-      </w:r>
-    </w:p>
-    <w:p>
-      <w:pPr>
-        <w:pStyle w:val="BodyText"/>
-      </w:pPr>
-    </w:p>
-    <w:p>
-      <w:pPr>
-        <w:pStyle w:val="BodyText"/>
-      </w:pPr>
-      <w:r>
-        <w:t xml:space="preserve">project, </w:t>
+        <w:t>. RAD still follows the static phases like other traditional methods that allows for extensive d</w:t>
+      </w:r>
+      <w:r>
+        <w:t>ocumentation and control of the</w:t>
+      </w:r>
+      <w:r>
+        <w:rPr>
+          <w:noProof/>
+        </w:rPr>
+        <w:t xml:space="preserve"> </w:t>
+      </w:r>
+      <w:r>
+        <w:rPr>
+          <w:noProof/>
+        </w:rPr>
+        <w:t>project</w:t>
+      </w:r>
+      <w:r>
+        <w:t xml:space="preserve">, </w:t>
       </w:r>
       <w:r>
         <w:rPr>
@@ -4169,7 +4393,7 @@
 <w:ftr xmlns:wpc="http://schemas.microsoft.com/office/word/2010/wordprocessingCanvas" xmlns:cx="http://schemas.microsoft.com/office/drawing/2014/chartex" xmlns:cx1="http://schemas.microsoft.com/office/drawing/2015/9/8/chartex" xmlns:cx2="http://schemas.microsoft.com/office/drawing/2015/10/21/chartex" xmlns:cx3="http://schemas.microsoft.com/office/drawing/2016/5/9/chartex" xmlns:cx4="http://schemas.microsoft.com/office/drawing/2016/5/10/chartex" xmlns:cx5="http://schemas.microsoft.com/office/drawing/2016/5/11/chartex" xmlns:cx6="http://schemas.microsoft.com/office/drawing/2016/5/12/chartex" xmlns:cx7="http://schemas.microsoft.com/office/drawing/2016/5/13/chartex" xmlns:cx8="http://schemas.microsoft.com/office/drawing/2016/5/14/chartex" xmlns:mc="http://schemas.openxmlformats.org/markup-compatibility/2006" xmlns:aink="http://schemas.microsoft.com/office/drawing/2016/ink" xmlns:am3d="http://schemas.microsoft.com/office/drawing/2017/model3d" xmlns:o="urn:schemas-microsoft-com:office:office" xmlns:r="http://schemas.openxmlformats.org/officeDocument/2006/relationships" xmlns:m="http://schemas.openxmlformats.org/officeDocument/2006/math" xmlns:v="urn:schemas-microsoft-com:vml" xmlns:wp14="http://schemas.microsoft.com/office/word/2010/wordprocessingDrawing" xmlns:wp="http://schemas.openxmlformats.org/drawingml/2006/wordprocessingDrawing" xmlns:w10="urn:schemas-microsoft-com:office:word" xmlns:w="http://schemas.openxmlformats.org/wordprocessingml/2006/main" xmlns:w14="http://schemas.microsoft.com/office/word/2010/wordml" xmlns:w15="http://schemas.microsoft.com/office/word/2012/wordml" xmlns:w16cid="http://schemas.microsoft.com/office/word/2016/wordml/cid" xmlns:w16se="http://schemas.microsoft.com/office/word/2015/wordml/symex" xmlns:wpg="http://schemas.microsoft.com/office/word/2010/wordprocessingGroup" xmlns:wpi="http://schemas.microsoft.com/office/word/2010/wordprocessingInk" xmlns:wne="http://schemas.microsoft.com/office/word/2006/wordml" xmlns:wps="http://schemas.microsoft.com/office/word/2010/wordprocessingShape" mc:Ignorable="w14 w15 w16se w16cid wp14">
   <w:sdt>
     <w:sdtPr>
-      <w:id w:val="-940368684"/>
+      <w:id w:val="-391738241"/>
       <w:docPartObj>
         <w:docPartGallery w:val="Page Numbers (Bottom of Page)"/>
         <w:docPartUnique/>
@@ -4525,6 +4749,95 @@
     </w:lvl>
   </w:abstractNum>
   <w:abstractNum w:abstractNumId="3" w15:restartNumberingAfterBreak="0">
+    <w:nsid w:val="25E33586"/>
+    <w:multiLevelType w:val="hybridMultilevel"/>
+    <w:tmpl w:val="3C0044F4"/>
+    <w:lvl w:ilvl="0" w:tplc="F58A41BC">
+      <w:start w:val="1"/>
+      <w:numFmt w:val="upperRoman"/>
+      <w:lvlText w:val="%1."/>
+      <w:lvlJc w:val="right"/>
+      <w:pPr>
+        <w:ind w:left="720" w:hanging="360"/>
+      </w:pPr>
+      <w:rPr>
+        <w:b/>
+      </w:rPr>
+    </w:lvl>
+    <w:lvl w:ilvl="1" w:tplc="08090019" w:tentative="1">
+      <w:start w:val="1"/>
+      <w:numFmt w:val="lowerLetter"/>
+      <w:lvlText w:val="%2."/>
+      <w:lvlJc w:val="left"/>
+      <w:pPr>
+        <w:ind w:left="1440" w:hanging="360"/>
+      </w:pPr>
+    </w:lvl>
+    <w:lvl w:ilvl="2" w:tplc="0809001B" w:tentative="1">
+      <w:start w:val="1"/>
+      <w:numFmt w:val="lowerRoman"/>
+      <w:lvlText w:val="%3."/>
+      <w:lvlJc w:val="right"/>
+      <w:pPr>
+        <w:ind w:left="2160" w:hanging="180"/>
+      </w:pPr>
+    </w:lvl>
+    <w:lvl w:ilvl="3" w:tplc="0809000F" w:tentative="1">
+      <w:start w:val="1"/>
+      <w:numFmt w:val="decimal"/>
+      <w:lvlText w:val="%4."/>
+      <w:lvlJc w:val="left"/>
+      <w:pPr>
+        <w:ind w:left="2880" w:hanging="360"/>
+      </w:pPr>
+    </w:lvl>
+    <w:lvl w:ilvl="4" w:tplc="08090019" w:tentative="1">
+      <w:start w:val="1"/>
+      <w:numFmt w:val="lowerLetter"/>
+      <w:lvlText w:val="%5."/>
+      <w:lvlJc w:val="left"/>
+      <w:pPr>
+        <w:ind w:left="3600" w:hanging="360"/>
+      </w:pPr>
+    </w:lvl>
+    <w:lvl w:ilvl="5" w:tplc="0809001B" w:tentative="1">
+      <w:start w:val="1"/>
+      <w:numFmt w:val="lowerRoman"/>
+      <w:lvlText w:val="%6."/>
+      <w:lvlJc w:val="right"/>
+      <w:pPr>
+        <w:ind w:left="4320" w:hanging="180"/>
+      </w:pPr>
+    </w:lvl>
+    <w:lvl w:ilvl="6" w:tplc="0809000F" w:tentative="1">
+      <w:start w:val="1"/>
+      <w:numFmt w:val="decimal"/>
+      <w:lvlText w:val="%7."/>
+      <w:lvlJc w:val="left"/>
+      <w:pPr>
+        <w:ind w:left="5040" w:hanging="360"/>
+      </w:pPr>
+    </w:lvl>
+    <w:lvl w:ilvl="7" w:tplc="08090019" w:tentative="1">
+      <w:start w:val="1"/>
+      <w:numFmt w:val="lowerLetter"/>
+      <w:lvlText w:val="%8."/>
+      <w:lvlJc w:val="left"/>
+      <w:pPr>
+        <w:ind w:left="5760" w:hanging="360"/>
+      </w:pPr>
+    </w:lvl>
+    <w:lvl w:ilvl="8" w:tplc="0809001B" w:tentative="1">
+      <w:start w:val="1"/>
+      <w:numFmt w:val="lowerRoman"/>
+      <w:lvlText w:val="%9."/>
+      <w:lvlJc w:val="right"/>
+      <w:pPr>
+        <w:ind w:left="6480" w:hanging="180"/>
+      </w:pPr>
+    </w:lvl>
+  </w:abstractNum>
+  <w:abstractNum w:abstractNumId="4" w15:restartNumberingAfterBreak="0">
     <w:nsid w:val="2F285865"/>
     <w:multiLevelType w:val="hybridMultilevel"/>
     <w:tmpl w:val="B3403CAE"/>
@@ -4613,7 +4926,7 @@
       </w:pPr>
     </w:lvl>
   </w:abstractNum>
-  <w:abstractNum w:abstractNumId="4" w15:restartNumberingAfterBreak="0">
+  <w:abstractNum w:abstractNumId="5" w15:restartNumberingAfterBreak="0">
     <w:nsid w:val="343061A0"/>
     <w:multiLevelType w:val="hybridMultilevel"/>
     <w:tmpl w:val="91307AEA"/>
@@ -4725,7 +5038,7 @@
       </w:rPr>
     </w:lvl>
   </w:abstractNum>
-  <w:abstractNum w:abstractNumId="5" w15:restartNumberingAfterBreak="0">
+  <w:abstractNum w:abstractNumId="6" w15:restartNumberingAfterBreak="0">
     <w:nsid w:val="36B866B1"/>
     <w:multiLevelType w:val="hybridMultilevel"/>
     <w:tmpl w:val="442E063E"/>
@@ -4814,7 +5127,7 @@
       </w:pPr>
     </w:lvl>
   </w:abstractNum>
-  <w:abstractNum w:abstractNumId="6" w15:restartNumberingAfterBreak="0">
+  <w:abstractNum w:abstractNumId="7" w15:restartNumberingAfterBreak="0">
     <w:nsid w:val="3E9C2B05"/>
     <w:multiLevelType w:val="hybridMultilevel"/>
     <w:tmpl w:val="49104508"/>
@@ -4900,7 +5213,7 @@
       </w:pPr>
     </w:lvl>
   </w:abstractNum>
-  <w:abstractNum w:abstractNumId="7" w15:restartNumberingAfterBreak="0">
+  <w:abstractNum w:abstractNumId="8" w15:restartNumberingAfterBreak="0">
     <w:nsid w:val="48B8747E"/>
     <w:multiLevelType w:val="hybridMultilevel"/>
     <w:tmpl w:val="AC1C4D7E"/>
@@ -4986,7 +5299,7 @@
       </w:pPr>
     </w:lvl>
   </w:abstractNum>
-  <w:abstractNum w:abstractNumId="8" w15:restartNumberingAfterBreak="0">
+  <w:abstractNum w:abstractNumId="9" w15:restartNumberingAfterBreak="0">
     <w:nsid w:val="5C183FBA"/>
     <w:multiLevelType w:val="hybridMultilevel"/>
     <w:tmpl w:val="02803CB0"/>
@@ -5075,7 +5388,7 @@
       </w:pPr>
     </w:lvl>
   </w:abstractNum>
-  <w:abstractNum w:abstractNumId="9" w15:restartNumberingAfterBreak="0">
+  <w:abstractNum w:abstractNumId="10" w15:restartNumberingAfterBreak="0">
     <w:nsid w:val="615423D5"/>
     <w:multiLevelType w:val="hybridMultilevel"/>
     <w:tmpl w:val="442E063E"/>
@@ -5165,16 +5478,16 @@
     </w:lvl>
   </w:abstractNum>
   <w:num w:numId="1">
-    <w:abstractNumId w:val="4"/>
+    <w:abstractNumId w:val="5"/>
   </w:num>
   <w:num w:numId="2">
-    <w:abstractNumId w:val="7"/>
+    <w:abstractNumId w:val="8"/>
   </w:num>
   <w:num w:numId="3">
     <w:abstractNumId w:val="2"/>
   </w:num>
   <w:num w:numId="4">
-    <w:abstractNumId w:val="6"/>
+    <w:abstractNumId w:val="7"/>
   </w:num>
   <w:num w:numId="5">
     <w:abstractNumId w:val="1"/>
@@ -5183,16 +5496,19 @@
     <w:abstractNumId w:val="0"/>
   </w:num>
   <w:num w:numId="7">
-    <w:abstractNumId w:val="5"/>
+    <w:abstractNumId w:val="6"/>
   </w:num>
   <w:num w:numId="8">
+    <w:abstractNumId w:val="10"/>
+  </w:num>
+  <w:num w:numId="9">
+    <w:abstractNumId w:val="4"/>
+  </w:num>
+  <w:num w:numId="10">
     <w:abstractNumId w:val="9"/>
   </w:num>
-  <w:num w:numId="9">
+  <w:num w:numId="11">
     <w:abstractNumId w:val="3"/>
-  </w:num>
-  <w:num w:numId="10">
-    <w:abstractNumId w:val="8"/>
   </w:num>
 </w:numbering>
 </file>
@@ -5683,10 +5999,13 @@
     <w:name w:val="Body Text"/>
     <w:basedOn w:val="Normal"/>
     <w:link w:val="BodyTextChar"/>
+    <w:autoRedefine/>
     <w:uiPriority w:val="1"/>
     <w:qFormat/>
-    <w:rsid w:val="00C56C26"/>
+    <w:rsid w:val="003413E9"/>
     <w:rPr>
+      <w:color w:val="000000"/>
+      <w:sz w:val="24"/>
       <w:szCs w:val="20"/>
     </w:rPr>
   </w:style>
@@ -5695,10 +6014,13 @@
     <w:basedOn w:val="DefaultParagraphFont"/>
     <w:link w:val="BodyText"/>
     <w:uiPriority w:val="1"/>
-    <w:rsid w:val="00C56C26"/>
+    <w:rsid w:val="003413E9"/>
     <w:rPr>
       <w:rFonts w:ascii="Times New Roman" w:eastAsia="Times New Roman" w:hAnsi="Times New Roman" w:cs="Times New Roman"/>
+      <w:color w:val="000000"/>
+      <w:sz w:val="24"/>
       <w:szCs w:val="20"/>
+      <w:lang w:val="en-GB"/>
     </w:rPr>
   </w:style>
   <w:style w:type="paragraph" w:styleId="ListParagraph">

--- a/Assessments/Management/Management Assessment.docx
+++ b/Assessments/Management/Management Assessment.docx
@@ -72,7 +72,7 @@
       <w:pPr>
         <w:pStyle w:val="BodyText"/>
         <w:sectPr>
-          <w:footerReference w:type="default" r:id="rId7"/>
+          <w:footerReference w:type="default" r:id="rId8"/>
           <w:pgSz w:w="12240" w:h="15840"/>
           <w:pgMar w:top="1400" w:right="960" w:bottom="280" w:left="960" w:header="283" w:footer="283" w:gutter="0"/>
           <w:cols w:space="720"/>
@@ -180,6 +180,11 @@
     </w:p>
     <w:p>
       <w:pPr>
+        <w:pStyle w:val="BodyText"/>
+      </w:pPr>
+    </w:p>
+    <w:p>
+      <w:pPr>
         <w:pStyle w:val="Heading1"/>
       </w:pPr>
       <w:r>
@@ -264,28 +269,41 @@
     <w:p>
       <w:pPr>
         <w:pStyle w:val="BodyText"/>
-        <w:spacing w:line="288" w:lineRule="auto"/>
+      </w:pPr>
+      <w:r>
+        <w:t xml:space="preserve">The digital creative industry has shifted from traditional software development to </w:t>
+      </w:r>
+      <w:r>
+        <w:t xml:space="preserve">an </w:t>
+      </w:r>
+      <w:r>
+        <w:t xml:space="preserve">agile based </w:t>
+      </w:r>
+    </w:p>
+    <w:p>
+      <w:pPr>
+        <w:pStyle w:val="BodyText"/>
+      </w:pPr>
+    </w:p>
+    <w:p>
+      <w:pPr>
+        <w:pStyle w:val="BodyText"/>
+      </w:pPr>
+    </w:p>
+    <w:p>
+      <w:pPr>
+        <w:pStyle w:val="BodyText"/>
+      </w:pPr>
+    </w:p>
+    <w:p>
+      <w:pPr>
+        <w:pStyle w:val="BodyText"/>
         <w:rPr>
           <w:rStyle w:val="selectable"/>
         </w:rPr>
       </w:pPr>
       <w:r>
-        <w:t xml:space="preserve">The digital creative industry has shifted from </w:t>
-      </w:r>
-      <w:r>
-        <w:rPr>
-          <w:noProof/>
-        </w:rPr>
-        <w:t>traditional</w:t>
-      </w:r>
-      <w:r>
-        <w:t xml:space="preserve"> software development to </w:t>
-      </w:r>
-      <w:r>
-        <w:t xml:space="preserve">an </w:t>
-      </w:r>
-      <w:r>
-        <w:t>agile based development</w:t>
+        <w:t>development</w:t>
       </w:r>
       <w:r>
         <w:t xml:space="preserve"> process</w:t>
@@ -297,19 +315,61 @@
         <w:rPr>
           <w:rStyle w:val="selectable"/>
         </w:rPr>
-        <w:t xml:space="preserve">(Parmentier and Mangematin, 2014). PMM </w:t>
-      </w:r>
+        <w:t>(</w:t>
+      </w:r>
+      <w:proofErr w:type="spellStart"/>
       <w:r>
         <w:rPr>
           <w:rStyle w:val="selectable"/>
-          <w:noProof/>
-        </w:rPr>
-        <w:t>have</w:t>
-      </w:r>
+        </w:rPr>
+        <w:t>Parmentier</w:t>
+      </w:r>
+      <w:proofErr w:type="spellEnd"/>
       <w:r>
         <w:rPr>
           <w:rStyle w:val="selectable"/>
-          <w:noProof/>
+        </w:rPr>
+        <w:t xml:space="preserve"> and </w:t>
+      </w:r>
+      <w:proofErr w:type="spellStart"/>
+      <w:r>
+        <w:rPr>
+          <w:rStyle w:val="selectable"/>
+        </w:rPr>
+        <w:t>Mangematin</w:t>
+      </w:r>
+      <w:proofErr w:type="spellEnd"/>
+      <w:r>
+        <w:rPr>
+          <w:rStyle w:val="selectable"/>
+        </w:rPr>
+        <w:t xml:space="preserve">, </w:t>
+      </w:r>
+    </w:p>
+    <w:p>
+      <w:pPr>
+        <w:pStyle w:val="BodyText"/>
+        <w:rPr>
+          <w:rStyle w:val="selectable"/>
+        </w:rPr>
+      </w:pPr>
+    </w:p>
+    <w:p>
+      <w:pPr>
+        <w:pStyle w:val="BodyText"/>
+        <w:rPr>
+          <w:rStyle w:val="selectable"/>
+        </w:rPr>
+      </w:pPr>
+      <w:r>
+        <w:rPr>
+          <w:rStyle w:val="selectable"/>
+        </w:rPr>
+        <w:t>2014). PMM have</w:t>
+      </w:r>
+      <w:r>
+        <w:rPr>
+          <w:rStyle w:val="selectable"/>
         </w:rPr>
         <w:t xml:space="preserve"> to</w:t>
       </w:r>
@@ -331,30 +391,6 @@
         </w:rPr>
         <w:t xml:space="preserve"> projects and dynamic user requirements.</w:t>
       </w:r>
-    </w:p>
-    <w:p>
-      <w:pPr>
-        <w:pStyle w:val="BodyText"/>
-        <w:rPr>
-          <w:rStyle w:val="selectable"/>
-        </w:rPr>
-      </w:pPr>
-    </w:p>
-    <w:p>
-      <w:pPr>
-        <w:pStyle w:val="BodyText"/>
-        <w:rPr>
-          <w:rStyle w:val="selectable"/>
-        </w:rPr>
-      </w:pPr>
-    </w:p>
-    <w:p>
-      <w:pPr>
-        <w:pStyle w:val="BodyText"/>
-        <w:rPr>
-          <w:rStyle w:val="selectable"/>
-        </w:rPr>
-      </w:pPr>
     </w:p>
     <w:p>
       <w:pPr>
@@ -441,11 +477,14 @@
     <w:p>
       <w:pPr>
         <w:pStyle w:val="BodyText"/>
-      </w:pPr>
-      <w:r>
         <w:rPr>
           <w:rStyle w:val="selectable"/>
         </w:rPr>
+      </w:pPr>
+      <w:r>
+        <w:rPr>
+          <w:rStyle w:val="selectable"/>
+        </w:rPr>
         <w:t>The rest of the paper is structured as follows. Section 2 discusses the literature review, followed by Section 3, which discusses agile and the most pop</w:t>
       </w:r>
       <w:r>
@@ -481,6 +520,11 @@
     </w:p>
     <w:p>
       <w:pPr>
+        <w:pStyle w:val="BodyText"/>
+      </w:pPr>
+    </w:p>
+    <w:p>
+      <w:pPr>
         <w:pStyle w:val="Heading1"/>
       </w:pPr>
       <w:r>
@@ -515,7 +559,11 @@
         <w:t>When comparing agile and traditional methodologies it difficult to compare them</w:t>
       </w:r>
       <w:r>
-        <w:t xml:space="preserve"> as they are so different, however, project success needs to be investigated before starting a project and choosing a methodology. According to the 2011 Chaos report projects that used agile succeeded three times more often than waterfall, “software applications developed through the agile process have three </w:t>
+        <w:t xml:space="preserve"> as they are so different, </w:t>
+      </w:r>
+      <w:r>
+        <w:lastRenderedPageBreak/>
+        <w:t xml:space="preserve">however, project success needs to be investigated before starting a project and choosing a methodology. According to the 2011 Chaos report projects that used agile succeeded three times more often than waterfall, “software applications developed through the agile process have three </w:t>
       </w:r>
       <w:r>
         <w:rPr>
@@ -622,10 +670,14 @@
     </w:p>
     <w:p>
       <w:pPr>
+        <w:pStyle w:val="BodyText"/>
+      </w:pPr>
+    </w:p>
+    <w:p>
+      <w:pPr>
         <w:pStyle w:val="Heading1"/>
       </w:pPr>
       <w:r>
-        <w:lastRenderedPageBreak/>
         <w:t>Section 3.</w:t>
       </w:r>
     </w:p>
@@ -764,7 +816,7 @@
                     </pic:cNvPicPr>
                   </pic:nvPicPr>
                   <pic:blipFill>
-                    <a:blip r:embed="rId8" cstate="print">
+                    <a:blip r:embed="rId9" cstate="print">
                       <a:extLst>
                         <a:ext uri="{28A0092B-C50C-407E-A947-70E740481C1C}">
                           <a14:useLocalDpi xmlns:a14="http://schemas.microsoft.com/office/drawing/2010/main" val="0"/>
@@ -979,21 +1031,32 @@
       <w:pPr>
         <w:pStyle w:val="BodyText"/>
       </w:pPr>
-    </w:p>
-    <w:p>
-      <w:pPr>
-        <w:pStyle w:val="BodyText"/>
-        <w:rPr>
-          <w:sz w:val="28"/>
-        </w:rPr>
-      </w:pPr>
-    </w:p>
-    <w:p>
-      <w:pPr>
-        <w:pStyle w:val="BodyText"/>
-      </w:pPr>
-      <w:r>
-        <w:t>other way around”</w:t>
+      <w:r>
+        <w:rPr>
+          <w:noProof/>
+        </w:rPr>
+        <w:t>o</w:t>
+      </w:r>
+      <w:r>
+        <w:rPr>
+          <w:noProof/>
+        </w:rPr>
+        <w:t>ther</w:t>
+      </w:r>
+      <w:r>
+        <w:rPr>
+          <w:noProof/>
+        </w:rPr>
+        <w:t xml:space="preserve"> </w:t>
+      </w:r>
+      <w:r>
+        <w:rPr>
+          <w:noProof/>
+        </w:rPr>
+        <w:t>way</w:t>
+      </w:r>
+      <w:r>
+        <w:t xml:space="preserve"> around”</w:t>
       </w:r>
       <w:r>
         <w:fldChar w:fldCharType="begin"/>
@@ -1005,7 +1068,15 @@
         <w:fldChar w:fldCharType="separate"/>
       </w:r>
       <w:r>
-        <w:t>(SpiraTeam, 2017)</w:t>
+        <w:t>(</w:t>
+      </w:r>
+      <w:proofErr w:type="spellStart"/>
+      <w:r>
+        <w:t>SpiraTeam</w:t>
+      </w:r>
+      <w:proofErr w:type="spellEnd"/>
+      <w:r>
+        <w:t>, 2017)</w:t>
       </w:r>
       <w:r>
         <w:fldChar w:fldCharType="end"/>
@@ -1165,7 +1236,16 @@
           <w:b w:val="0"/>
           <w:bCs w:val="0"/>
         </w:rPr>
-        <w:t xml:space="preserve"> methodology and 90% of respondents used a form of </w:t>
+        <w:t xml:space="preserve"> methodology </w:t>
+      </w:r>
+      <w:r>
+        <w:rPr>
+          <w:rStyle w:val="Strong"/>
+          <w:b w:val="0"/>
+          <w:bCs w:val="0"/>
+        </w:rPr>
+        <w:lastRenderedPageBreak/>
+        <w:t xml:space="preserve">and 90% of respondents used a form of </w:t>
       </w:r>
       <w:r>
         <w:rPr>
@@ -1313,29 +1393,16 @@
           <w:b w:val="0"/>
           <w:bCs w:val="0"/>
         </w:rPr>
-        <w:t xml:space="preserve"> that 54% of respondents use scrum in combination with other practices, while 42% reported </w:t>
-      </w:r>
-    </w:p>
-    <w:p>
-      <w:pPr>
-        <w:pStyle w:val="BodyText"/>
-        <w:rPr>
-          <w:rStyle w:val="Strong"/>
-          <w:b w:val="0"/>
-          <w:bCs w:val="0"/>
-          <w:sz w:val="28"/>
-        </w:rPr>
-      </w:pPr>
-    </w:p>
-    <w:p>
-      <w:pPr>
-        <w:pStyle w:val="BodyText"/>
-        <w:rPr>
-          <w:rStyle w:val="Strong"/>
-          <w:b w:val="0"/>
-          <w:bCs w:val="0"/>
-        </w:rPr>
-      </w:pPr>
+        <w:t xml:space="preserve"> that 54% of respondents use scrum in combination with othe</w:t>
+      </w:r>
+      <w:r>
+        <w:rPr>
+          <w:rStyle w:val="Strong"/>
+          <w:b w:val="0"/>
+          <w:bCs w:val="0"/>
+        </w:rPr>
+        <w:t xml:space="preserve">r practices, while 42% reported </w:t>
+      </w:r>
       <w:r>
         <w:rPr>
           <w:rStyle w:val="Strong"/>
@@ -1478,6 +1545,14 @@
           <w:b w:val="0"/>
           <w:bCs w:val="0"/>
         </w:rPr>
+        <w:t xml:space="preserve"> </w:t>
+      </w:r>
+      <w:r>
+        <w:rPr>
+          <w:rStyle w:val="Strong"/>
+          <w:b w:val="0"/>
+          <w:bCs w:val="0"/>
+        </w:rPr>
         <w:t xml:space="preserve">A Unique characteristic of scrum is </w:t>
       </w:r>
       <w:r>
@@ -1767,26 +1842,28 @@
           <w:b w:val="0"/>
           <w:bCs w:val="0"/>
         </w:rPr>
-        <w:t xml:space="preserve"> shows an example of a burndown chart, as the dev team completes more sprints the number of task or story points should decrease. It can clearly show spikes in tasks or a slowdown in work being completed each sprint.  </w:t>
-      </w:r>
-    </w:p>
-    <w:p>
-      <w:pPr>
-        <w:pStyle w:val="Caption"/>
-        <w:keepNext/>
-      </w:pPr>
-      <w:r>
-        <w:rPr>
-          <w:rStyle w:val="Strong"/>
-          <w:b w:val="0"/>
-          <w:bCs w:val="0"/>
-          <w:noProof/>
-        </w:rPr>
-        <w:lastRenderedPageBreak/>
+        <w:t xml:space="preserve"> shows an example of a burndown chart, as the dev team completes more sprints the number of task or story points should decrease. It can clearly show spikes in tasks or a slowdown in work being completed each sprint.</w:t>
+      </w:r>
+      <w:r>
+        <w:rPr>
+          <w:rStyle w:val="Strong"/>
+          <w:b w:val="0"/>
+          <w:bCs w:val="0"/>
+          <w:noProof/>
+        </w:rPr>
+        <w:t xml:space="preserve"> </w:t>
+      </w:r>
+      <w:r>
+        <w:rPr>
+          <w:rStyle w:val="Strong"/>
+          <w:b w:val="0"/>
+          <w:bCs w:val="0"/>
+          <w:noProof/>
+        </w:rPr>
         <w:drawing>
-          <wp:inline distT="0" distB="0" distL="0" distR="0" wp14:anchorId="4A5EADF2" wp14:editId="2D440943">
-            <wp:extent cx="3024633" cy="1839432"/>
-            <wp:effectExtent l="0" t="0" r="4445" b="8890"/>
+          <wp:inline distT="0" distB="0" distL="0" distR="0" wp14:anchorId="11786A6A" wp14:editId="5397271E">
+            <wp:extent cx="3069798" cy="1866900"/>
+            <wp:effectExtent l="0" t="0" r="0" b="0"/>
             <wp:docPr id="1" name="Picture 1"/>
             <wp:cNvGraphicFramePr>
               <a:graphicFrameLocks xmlns:a="http://schemas.openxmlformats.org/drawingml/2006/main" noChangeAspect="1"/>
@@ -1801,7 +1878,7 @@
                     </pic:cNvPicPr>
                   </pic:nvPicPr>
                   <pic:blipFill>
-                    <a:blip r:embed="rId9" cstate="print">
+                    <a:blip r:embed="rId10" cstate="print">
                       <a:extLst>
                         <a:ext uri="{28A0092B-C50C-407E-A947-70E740481C1C}">
                           <a14:useLocalDpi xmlns:a14="http://schemas.microsoft.com/office/drawing/2010/main" val="0"/>
@@ -1816,7 +1893,7 @@
                   <pic:spPr bwMode="auto">
                     <a:xfrm>
                       <a:off x="0" y="0"/>
-                      <a:ext cx="3203044" cy="1947933"/>
+                      <a:ext cx="3262547" cy="1984120"/>
                     </a:xfrm>
                     <a:prstGeom prst="rect">
                       <a:avLst/>
@@ -1832,6 +1909,14 @@
           </wp:inline>
         </w:drawing>
       </w:r>
+      <w:r>
+        <w:rPr>
+          <w:rStyle w:val="Strong"/>
+          <w:b w:val="0"/>
+          <w:bCs w:val="0"/>
+        </w:rPr>
+        <w:t xml:space="preserve">  </w:t>
+      </w:r>
     </w:p>
     <w:p>
       <w:pPr>
@@ -1847,110 +1932,30 @@
         <w:t>: Burndown Chart</w:t>
       </w:r>
     </w:p>
-    <w:p>
-      <w:pPr>
-        <w:pStyle w:val="BodyText"/>
-        <w:rPr>
-          <w:rStyle w:val="Strong"/>
-          <w:b w:val="0"/>
-          <w:bCs w:val="0"/>
-        </w:rPr>
-      </w:pPr>
-    </w:p>
-    <w:p>
-      <w:pPr>
-        <w:pStyle w:val="BodyText"/>
-      </w:pPr>
-      <w:r>
-        <w:rPr>
-          <w:rStyle w:val="Strong"/>
-          <w:b w:val="0"/>
-          <w:bCs w:val="0"/>
-        </w:rPr>
-        <w:t xml:space="preserve">According to Schwaber and Sutherland, Scrum is comprised of three main roles which have different tasks and goals in the development process </w:t>
-      </w:r>
-      <w:r>
-        <w:rPr>
-          <w:rStyle w:val="Strong"/>
-          <w:b w:val="0"/>
-          <w:bCs w:val="0"/>
-        </w:rPr>
-        <w:fldChar w:fldCharType="begin"/>
-      </w:r>
-      <w:r>
-        <w:rPr>
-          <w:rStyle w:val="Strong"/>
-          <w:b w:val="0"/>
-          <w:bCs w:val="0"/>
-        </w:rPr>
-        <w:instrText>ADDIN RW.CITE{{doc:5c2cb27be4b0cfb2df393dad Schwaber,Ken 2017}}</w:instrText>
-      </w:r>
-      <w:r>
-        <w:rPr>
-          <w:rStyle w:val="Strong"/>
-          <w:b w:val="0"/>
-          <w:bCs w:val="0"/>
-        </w:rPr>
-        <w:fldChar w:fldCharType="separate"/>
-      </w:r>
-      <w:r>
-        <w:rPr>
-          <w:rStyle w:val="Strong"/>
-          <w:b w:val="0"/>
-          <w:bCs w:val="0"/>
-        </w:rPr>
-        <w:t>(Schwaber and Sutherland, 2017)</w:t>
-      </w:r>
-      <w:r>
-        <w:rPr>
-          <w:rStyle w:val="Strong"/>
-          <w:b w:val="0"/>
-          <w:bCs w:val="0"/>
-        </w:rPr>
-        <w:fldChar w:fldCharType="end"/>
-      </w:r>
-      <w:r>
-        <w:rPr>
-          <w:rStyle w:val="Strong"/>
-          <w:b w:val="0"/>
-          <w:bCs w:val="0"/>
-        </w:rPr>
-        <w:t>.</w:t>
-      </w:r>
-      <w:r>
-        <w:rPr>
-          <w:rStyle w:val="Strong"/>
-          <w:b w:val="0"/>
-          <w:bCs w:val="0"/>
-        </w:rPr>
-        <w:t xml:space="preserve"> Figure 2 shows </w:t>
-      </w:r>
-      <w:r>
-        <w:rPr>
-          <w:rStyle w:val="Strong"/>
-          <w:b w:val="0"/>
-          <w:bCs w:val="0"/>
-        </w:rPr>
-        <w:t xml:space="preserve">these roles and </w:t>
-      </w:r>
-      <w:r>
-        <w:rPr>
-          <w:rStyle w:val="Strong"/>
-          <w:b w:val="0"/>
-          <w:bCs w:val="0"/>
-        </w:rPr>
-        <w:t>their main responsibilities</w:t>
-      </w:r>
-    </w:p>
-    <w:p>
-      <w:pPr>
-        <w:pStyle w:val="BodyText"/>
-      </w:pPr>
-    </w:p>
+    <w:p/>
+    <w:p>
+      <w:pPr>
+        <w:pStyle w:val="Caption"/>
+        <w:framePr w:w="5862" w:h="269" w:hRule="exact" w:hSpace="180" w:wrap="around" w:vAnchor="text" w:hAnchor="page" w:x="6109" w:y="5290"/>
+      </w:pPr>
+      <w:r>
+        <w:t xml:space="preserve">Figure 3: Table showing the main roles of </w:t>
+      </w:r>
+      <w:r>
+        <w:rPr>
+          <w:noProof/>
+        </w:rPr>
+        <w:t>scrum</w:t>
+      </w:r>
+      <w:r>
+        <w:t xml:space="preserve"> and their key responsibilities</w:t>
+      </w:r>
+    </w:p>
+    <w:p/>
     <w:tbl>
       <w:tblPr>
         <w:tblStyle w:val="TableGrid"/>
-        <w:tblpPr w:leftFromText="180" w:rightFromText="180" w:vertAnchor="text" w:horzAnchor="page" w:tblpX="303" w:tblpY="166"/>
+        <w:tblpPr w:leftFromText="180" w:rightFromText="180" w:vertAnchor="text" w:horzAnchor="page" w:tblpX="6157" w:tblpY="-27"/>
         <w:tblW w:w="5524" w:type="dxa"/>
         <w:tblLook w:val="04A0" w:firstRow="1" w:lastRow="0" w:firstColumn="1" w:lastColumn="0" w:noHBand="0" w:noVBand="1"/>
       </w:tblPr>
@@ -2370,118 +2375,128 @@
     </w:tbl>
     <w:p>
       <w:pPr>
-        <w:pStyle w:val="Caption"/>
-        <w:framePr w:w="5862" w:h="269" w:hRule="exact" w:hSpace="180" w:wrap="around" w:vAnchor="text" w:hAnchor="page" w:x="155" w:y="4605"/>
-      </w:pPr>
-      <w:r>
-        <w:t xml:space="preserve">Figure 3: Table showing the main roles of </w:t>
-      </w:r>
-      <w:r>
-        <w:rPr>
-          <w:noProof/>
-        </w:rPr>
-        <w:t>scrum</w:t>
-      </w:r>
-      <w:r>
-        <w:t xml:space="preserve"> and their key responsibilities</w:t>
-      </w:r>
-    </w:p>
-    <w:p>
-      <w:pPr>
-        <w:pStyle w:val="BodyText"/>
-        <w:rPr>
-          <w:b/>
-        </w:rPr>
-      </w:pPr>
-    </w:p>
-    <w:p>
-      <w:pPr>
-        <w:pStyle w:val="BodyText"/>
-        <w:rPr>
-          <w:b/>
-        </w:rPr>
-      </w:pPr>
-    </w:p>
-    <w:p>
-      <w:pPr>
-        <w:pStyle w:val="BodyText"/>
-        <w:rPr>
-          <w:b/>
-        </w:rPr>
-      </w:pPr>
-    </w:p>
-    <w:p>
-      <w:pPr>
-        <w:pStyle w:val="BodyText"/>
-        <w:rPr>
-          <w:b/>
-        </w:rPr>
-      </w:pPr>
-    </w:p>
-    <w:p>
-      <w:pPr>
-        <w:pStyle w:val="BodyText"/>
-        <w:rPr>
-          <w:b/>
-        </w:rPr>
-      </w:pPr>
-      <w:bookmarkStart w:id="0" w:name="_GoBack"/>
-      <w:bookmarkEnd w:id="0"/>
-    </w:p>
-    <w:p>
-      <w:pPr>
-        <w:pStyle w:val="BodyText"/>
-        <w:rPr>
-          <w:b/>
-        </w:rPr>
-      </w:pPr>
-    </w:p>
-    <w:p>
-      <w:pPr>
-        <w:pStyle w:val="BodyText"/>
-        <w:rPr>
-          <w:b/>
-        </w:rPr>
-      </w:pPr>
-    </w:p>
-    <w:p>
-      <w:pPr>
-        <w:pStyle w:val="BodyText"/>
-        <w:rPr>
-          <w:b/>
-        </w:rPr>
-      </w:pPr>
-    </w:p>
-    <w:p>
-      <w:pPr>
-        <w:pStyle w:val="BodyText"/>
-        <w:rPr>
-          <w:b/>
-        </w:rPr>
-      </w:pPr>
-    </w:p>
-    <w:p>
-      <w:pPr>
-        <w:pStyle w:val="BodyText"/>
-        <w:rPr>
-          <w:b/>
-        </w:rPr>
-      </w:pPr>
-    </w:p>
-    <w:p>
-      <w:pPr>
-        <w:pStyle w:val="BodyText"/>
-        <w:rPr>
-          <w:b/>
-        </w:rPr>
-      </w:pPr>
-    </w:p>
-    <w:p>
-      <w:pPr>
-        <w:pStyle w:val="BodyText"/>
-        <w:rPr>
-          <w:b/>
-        </w:rPr>
+        <w:pStyle w:val="BodyText"/>
+      </w:pPr>
+      <w:r>
+        <w:rPr>
+          <w:rStyle w:val="Strong"/>
+          <w:b w:val="0"/>
+          <w:bCs w:val="0"/>
+        </w:rPr>
+        <w:t xml:space="preserve">According to </w:t>
+      </w:r>
+      <w:proofErr w:type="spellStart"/>
+      <w:r>
+        <w:rPr>
+          <w:rStyle w:val="Strong"/>
+          <w:b w:val="0"/>
+          <w:bCs w:val="0"/>
+        </w:rPr>
+        <w:t>Schwaber</w:t>
+      </w:r>
+      <w:proofErr w:type="spellEnd"/>
+      <w:r>
+        <w:rPr>
+          <w:rStyle w:val="Strong"/>
+          <w:b w:val="0"/>
+          <w:bCs w:val="0"/>
+        </w:rPr>
+        <w:t xml:space="preserve"> and Sutherland, Scrum is comprised of three main roles which have different tasks and goals in the development process </w:t>
+      </w:r>
+      <w:r>
+        <w:rPr>
+          <w:rStyle w:val="Strong"/>
+          <w:b w:val="0"/>
+          <w:bCs w:val="0"/>
+        </w:rPr>
+        <w:fldChar w:fldCharType="begin"/>
+      </w:r>
+      <w:r>
+        <w:rPr>
+          <w:rStyle w:val="Strong"/>
+          <w:b w:val="0"/>
+          <w:bCs w:val="0"/>
+        </w:rPr>
+        <w:instrText>ADDIN RW.CITE{{doc:5c2cb27be4b0cfb2df393dad Schwaber,Ken 2017}}</w:instrText>
+      </w:r>
+      <w:r>
+        <w:rPr>
+          <w:rStyle w:val="Strong"/>
+          <w:b w:val="0"/>
+          <w:bCs w:val="0"/>
+        </w:rPr>
+        <w:fldChar w:fldCharType="separate"/>
+      </w:r>
+      <w:r>
+        <w:rPr>
+          <w:rStyle w:val="Strong"/>
+          <w:b w:val="0"/>
+          <w:bCs w:val="0"/>
+        </w:rPr>
+        <w:t>(</w:t>
+      </w:r>
+      <w:proofErr w:type="spellStart"/>
+      <w:r>
+        <w:rPr>
+          <w:rStyle w:val="Strong"/>
+          <w:b w:val="0"/>
+          <w:bCs w:val="0"/>
+        </w:rPr>
+        <w:t>Schwaber</w:t>
+      </w:r>
+      <w:proofErr w:type="spellEnd"/>
+      <w:r>
+        <w:rPr>
+          <w:rStyle w:val="Strong"/>
+          <w:b w:val="0"/>
+          <w:bCs w:val="0"/>
+        </w:rPr>
+        <w:t xml:space="preserve"> and Sutherland, 2017)</w:t>
+      </w:r>
+      <w:r>
+        <w:rPr>
+          <w:rStyle w:val="Strong"/>
+          <w:b w:val="0"/>
+          <w:bCs w:val="0"/>
+        </w:rPr>
+        <w:fldChar w:fldCharType="end"/>
+      </w:r>
+      <w:r>
+        <w:rPr>
+          <w:rStyle w:val="Strong"/>
+          <w:b w:val="0"/>
+          <w:bCs w:val="0"/>
+        </w:rPr>
+        <w:t>.</w:t>
+      </w:r>
+      <w:r>
+        <w:rPr>
+          <w:rStyle w:val="Strong"/>
+          <w:b w:val="0"/>
+          <w:bCs w:val="0"/>
+        </w:rPr>
+        <w:t xml:space="preserve"> Figure 2 shows </w:t>
+      </w:r>
+      <w:r>
+        <w:rPr>
+          <w:rStyle w:val="Strong"/>
+          <w:b w:val="0"/>
+          <w:bCs w:val="0"/>
+        </w:rPr>
+        <w:t xml:space="preserve">these roles and </w:t>
+      </w:r>
+      <w:r>
+        <w:rPr>
+          <w:rStyle w:val="Strong"/>
+          <w:b w:val="0"/>
+          <w:bCs w:val="0"/>
+        </w:rPr>
+        <w:t>their main responsibilities</w:t>
+      </w:r>
+    </w:p>
+    <w:p>
+      <w:pPr>
+        <w:pStyle w:val="BodyText"/>
       </w:pPr>
     </w:p>
     <w:p>
@@ -2515,15 +2530,10 @@
         <w:pStyle w:val="BodyText"/>
       </w:pPr>
       <w:r>
-        <w:t xml:space="preserve">XP is a highly flexible agile based methodology that is used in the software development industry, the basis of </w:t>
-      </w:r>
-    </w:p>
-    <w:p>
-      <w:pPr>
-        <w:pStyle w:val="BodyText"/>
-      </w:pPr>
-      <w:r>
-        <w:t xml:space="preserve"> </w:t>
+        <w:t>XP is a highly flexible agile based methodology that is used in the software dev</w:t>
+      </w:r>
+      <w:r>
+        <w:t xml:space="preserve">elopment industry, the basis of </w:t>
       </w:r>
       <w:r>
         <w:t>XP development code-writing, test, iterate. Like many agile metho</w:t>
@@ -2555,20 +2565,22 @@
         <w:fldChar w:fldCharType="end"/>
       </w:r>
       <w:r>
-        <w:t>. XP follows five core values</w:t>
-      </w:r>
-    </w:p>
-    <w:p>
-      <w:pPr>
-        <w:pStyle w:val="BodyText"/>
-      </w:pPr>
+        <w:t xml:space="preserve">. XP </w:t>
+      </w:r>
+      <w:r>
+        <w:lastRenderedPageBreak/>
+        <w:t>follows five core values</w:t>
+      </w:r>
+      <w:r>
+        <w:t>;</w:t>
+      </w:r>
       <w:r>
         <w:rPr>
           <w:noProof/>
         </w:rPr>
         <w:drawing>
-          <wp:inline distT="0" distB="0" distL="0" distR="0" wp14:anchorId="37580973" wp14:editId="476F5E4A">
-            <wp:extent cx="2554292" cy="2351315"/>
+          <wp:inline distT="0" distB="0" distL="0" distR="0" wp14:anchorId="153F7220" wp14:editId="3E09ED99">
+            <wp:extent cx="2061171" cy="1897380"/>
             <wp:effectExtent l="0" t="0" r="0" b="0"/>
             <wp:docPr id="3" name="Picture 3"/>
             <wp:cNvGraphicFramePr>
@@ -2584,7 +2596,7 @@
                     </pic:cNvPicPr>
                   </pic:nvPicPr>
                   <pic:blipFill>
-                    <a:blip r:embed="rId10" cstate="print">
+                    <a:blip r:embed="rId11" cstate="print">
                       <a:extLst>
                         <a:ext uri="{28A0092B-C50C-407E-A947-70E740481C1C}">
                           <a14:useLocalDpi xmlns:a14="http://schemas.microsoft.com/office/drawing/2010/main" val="0"/>
@@ -2599,7 +2611,7 @@
                   <pic:spPr bwMode="auto">
                     <a:xfrm>
                       <a:off x="0" y="0"/>
-                      <a:ext cx="2624599" cy="2416035"/>
+                      <a:ext cx="2130424" cy="1961130"/>
                     </a:xfrm>
                     <a:prstGeom prst="rect">
                       <a:avLst/>
@@ -2619,6 +2631,11 @@
     <w:p>
       <w:pPr>
         <w:pStyle w:val="Caption"/>
+        <w:rPr>
+          <w:rStyle w:val="Strong"/>
+          <w:b w:val="0"/>
+          <w:bCs w:val="0"/>
+        </w:rPr>
       </w:pPr>
       <w:r>
         <w:t xml:space="preserve">Figure </w:t>
@@ -2737,7 +2754,13 @@
         <w:fldChar w:fldCharType="end"/>
       </w:r>
       <w:r>
-        <w:t>. It gives pair programmers the time to get the core functionality perfect before adding to it.</w:t>
+        <w:t xml:space="preserve">. It gives pair programmers the time to get the core functionality perfect before adding </w:t>
+      </w:r>
+      <w:r>
+        <w:t xml:space="preserve">additional features </w:t>
+      </w:r>
+      <w:r>
+        <w:t>to it.</w:t>
       </w:r>
     </w:p>
     <w:p>
@@ -2771,17 +2794,16 @@
         </w:rPr>
       </w:pPr>
       <w:r>
-        <w:t xml:space="preserve">Constant feedback for any development project is </w:t>
-      </w:r>
-      <w:r>
-        <w:lastRenderedPageBreak/>
-        <w:t>important however XP requires feedback at every development stage, this is to ensure that the project is exactly what the customer wants.</w:t>
+        <w:t>Constant feedback for any development project is important however XP requires feedback at every development stage, this is to ensure that the project is exactly what the customer wants.</w:t>
       </w:r>
       <w:r>
         <w:t xml:space="preserve"> </w:t>
       </w:r>
       <w:r>
-        <w:t>A study that evaluated XP development of specific software explore how feedback aided the development of software for disabled users “t</w:t>
+        <w:t xml:space="preserve">A study that </w:t>
+      </w:r>
+      <w:r>
+        <w:t>evaluated XP development of specific software explore how feedback aided the development of software for disabled users “t</w:t>
       </w:r>
       <w:r>
         <w:rPr>
@@ -2906,11 +2928,6 @@
     <w:p>
       <w:pPr>
         <w:pStyle w:val="BodyText"/>
-      </w:pPr>
-    </w:p>
-    <w:p>
-      <w:pPr>
-        <w:pStyle w:val="BodyText"/>
         <w:numPr>
           <w:ilvl w:val="0"/>
           <w:numId w:val="10"/>
@@ -3050,7 +3067,22 @@
         <w:pStyle w:val="BodyText"/>
       </w:pPr>
       <w:r>
-        <w:t xml:space="preserve">The Kanban system uses boards to visualize the current workflow of a project, these can be virtual or physical using sticky notes. In a virtual board cards would be added to the board that represents a task, the task would move depending on the current state (Plan, </w:t>
+        <w:t xml:space="preserve">The Kanban system uses boards to visualize the current workflow of a project, these can be virtual or physical using sticky notes. In a virtual </w:t>
+      </w:r>
+      <w:r>
+        <w:rPr>
+          <w:noProof/>
+        </w:rPr>
+        <w:t>board</w:t>
+      </w:r>
+      <w:r>
+        <w:rPr>
+          <w:noProof/>
+        </w:rPr>
+        <w:t>,</w:t>
+      </w:r>
+      <w:r>
+        <w:t xml:space="preserve"> cards would be added to the board that represents a task, the task would move depending on the current state (Plan, </w:t>
       </w:r>
       <w:r>
         <w:t>in</w:t>
@@ -3059,7 +3091,7 @@
         <w:t xml:space="preserve"> progress, validate, Completed). </w:t>
       </w:r>
       <w:r>
-        <w:t xml:space="preserve">This allows the dev team to self-organise themselves and allows the team to observe to current progress </w:t>
+        <w:t xml:space="preserve">This allows the dev team to self-organise themselves and allows the team to observe current progress </w:t>
       </w:r>
       <w:r>
         <w:fldChar w:fldCharType="begin"/>
@@ -3096,6 +3128,11 @@
       <w:r>
         <w:t xml:space="preserve"> </w:t>
       </w:r>
+    </w:p>
+    <w:p>
+      <w:pPr>
+        <w:pStyle w:val="BodyText"/>
+      </w:pPr>
     </w:p>
     <w:p>
       <w:pPr>
@@ -3111,6 +3148,7 @@
         </w:numPr>
       </w:pPr>
       <w:r>
+        <w:lastRenderedPageBreak/>
         <w:t>Limit work in progress (WIP)</w:t>
       </w:r>
     </w:p>
@@ -3119,7 +3157,22 @@
         <w:pStyle w:val="BodyText"/>
       </w:pPr>
       <w:r>
-        <w:t xml:space="preserve">WIP is used to manage and limit the amount of work that employees can work on, this allow the dev team to focus on the most important task </w:t>
+        <w:t xml:space="preserve">WIP is used to manage and limit the amount of work that employees can work on, this </w:t>
+      </w:r>
+      <w:r>
+        <w:rPr>
+          <w:noProof/>
+        </w:rPr>
+        <w:t>allow</w:t>
+      </w:r>
+      <w:r>
+        <w:rPr>
+          <w:noProof/>
+        </w:rPr>
+        <w:t>s</w:t>
+      </w:r>
+      <w:r>
+        <w:t xml:space="preserve"> the dev team to focus on the most important task </w:t>
       </w:r>
       <w:r>
         <w:fldChar w:fldCharType="begin"/>
@@ -3134,13 +3187,7 @@
         <w:rPr>
           <w:sz w:val="22"/>
         </w:rPr>
-        <w:t xml:space="preserve">(Power </w:t>
-      </w:r>
-      <w:r>
-        <w:rPr>
-          <w:sz w:val="22"/>
-        </w:rPr>
-        <w:t>and Conboy, 2015)</w:t>
+        <w:t>(Power and Conboy, 2015)</w:t>
       </w:r>
       <w:r>
         <w:fldChar w:fldCharType="end"/>
@@ -3186,10 +3233,37 @@
         <w:t>ready to move to the next step of development is necessary for the dev team to know and understand.</w:t>
       </w:r>
       <w:r>
-        <w:t xml:space="preserve"> It allows for accurate planning for time required on the task </w:t>
-      </w:r>
-      <w:r>
-        <w:t>and give a clear criterion to be completed.</w:t>
+        <w:t xml:space="preserve"> It allows for accurate planning for </w:t>
+      </w:r>
+      <w:r>
+        <w:t xml:space="preserve">the </w:t>
+      </w:r>
+      <w:r>
+        <w:rPr>
+          <w:noProof/>
+        </w:rPr>
+        <w:t>time</w:t>
+      </w:r>
+      <w:r>
+        <w:t xml:space="preserve"> required on the task </w:t>
+      </w:r>
+      <w:r>
+        <w:t xml:space="preserve">and </w:t>
+      </w:r>
+      <w:r>
+        <w:rPr>
+          <w:noProof/>
+        </w:rPr>
+        <w:t>give</w:t>
+      </w:r>
+      <w:r>
+        <w:rPr>
+          <w:noProof/>
+        </w:rPr>
+        <w:t>s</w:t>
+      </w:r>
+      <w:r>
+        <w:t xml:space="preserve"> a clear criterion to be completed.</w:t>
       </w:r>
     </w:p>
     <w:p>
@@ -3223,7 +3297,7 @@
                     </pic:cNvPicPr>
                   </pic:nvPicPr>
                   <pic:blipFill rotWithShape="1">
-                    <a:blip r:embed="rId11" cstate="print">
+                    <a:blip r:embed="rId12" cstate="print">
                       <a:extLst>
                         <a:ext uri="{28A0092B-C50C-407E-A947-70E740481C1C}">
                           <a14:useLocalDpi xmlns:a14="http://schemas.microsoft.com/office/drawing/2010/main" val="0"/>
@@ -3269,11 +3343,7 @@
         <w:t>: Kanban board to visualize tasks.</w:t>
       </w:r>
     </w:p>
-    <w:p>
-      <w:pPr>
-        <w:pStyle w:val="BodyText"/>
-      </w:pPr>
-    </w:p>
+    <w:p/>
     <w:p>
       <w:pPr>
         <w:pStyle w:val="Heading1"/>
@@ -3414,11 +3484,10 @@
         <w:rPr>
           <w:noProof/>
         </w:rPr>
-        <w:lastRenderedPageBreak/>
         <w:drawing>
           <wp:inline distT="0" distB="0" distL="0" distR="0" wp14:anchorId="5B322DDF" wp14:editId="2F16A126">
-            <wp:extent cx="3016332" cy="1914224"/>
-            <wp:effectExtent l="0" t="0" r="0" b="0"/>
+            <wp:extent cx="2644140" cy="1678023"/>
+            <wp:effectExtent l="0" t="0" r="3810" b="0"/>
             <wp:docPr id="5" name="Picture 5"/>
             <wp:cNvGraphicFramePr>
               <a:graphicFrameLocks xmlns:a="http://schemas.openxmlformats.org/drawingml/2006/main" noChangeAspect="1"/>
@@ -3433,7 +3502,7 @@
                     </pic:cNvPicPr>
                   </pic:nvPicPr>
                   <pic:blipFill>
-                    <a:blip r:embed="rId12">
+                    <a:blip r:embed="rId13">
                       <a:extLst>
                         <a:ext uri="{28A0092B-C50C-407E-A947-70E740481C1C}">
                           <a14:useLocalDpi xmlns:a14="http://schemas.microsoft.com/office/drawing/2010/main" val="0"/>
@@ -3448,7 +3517,7 @@
                   <pic:spPr bwMode="auto">
                     <a:xfrm>
                       <a:off x="0" y="0"/>
-                      <a:ext cx="3089144" cy="1960432"/>
+                      <a:ext cx="2724600" cy="1729085"/>
                     </a:xfrm>
                     <a:prstGeom prst="rect">
                       <a:avLst/>
@@ -3483,11 +3552,6 @@
       <w:pPr>
         <w:pStyle w:val="BodyText"/>
       </w:pPr>
-    </w:p>
-    <w:p>
-      <w:pPr>
-        <w:pStyle w:val="BodyText"/>
-      </w:pPr>
       <w:r>
         <w:t>Examples of traditional and structured management are as followed;</w:t>
       </w:r>
@@ -3574,7 +3638,13 @@
         <w:rPr>
           <w:rStyle w:val="Strong"/>
         </w:rPr>
-        <w:t>V Model</w:t>
+        <w:t>V-</w:t>
+      </w:r>
+      <w:r>
+        <w:rPr>
+          <w:rStyle w:val="Strong"/>
+        </w:rPr>
+        <w:t>Model</w:t>
       </w:r>
     </w:p>
     <w:p>
@@ -3601,9 +3671,7 @@
     </w:p>
     <w:p>
       <w:pPr>
-        <w:widowControl/>
-        <w:autoSpaceDE/>
-        <w:autoSpaceDN/>
+        <w:pStyle w:val="BodyText"/>
         <w:rPr>
           <w:rFonts w:ascii="Arial" w:hAnsi="Arial" w:cs="Arial"/>
           <w:lang w:eastAsia="en-GB"/>
@@ -3696,6 +3764,7 @@
         <w:rPr>
           <w:noProof/>
         </w:rPr>
+        <w:lastRenderedPageBreak/>
         <w:drawing>
           <wp:inline distT="0" distB="0" distL="0" distR="0" wp14:anchorId="557893F4" wp14:editId="0DD0CE90">
             <wp:extent cx="3146961" cy="1750498"/>
@@ -3714,7 +3783,7 @@
                     </pic:cNvPicPr>
                   </pic:nvPicPr>
                   <pic:blipFill>
-                    <a:blip r:embed="rId13">
+                    <a:blip r:embed="rId14">
                       <a:extLst>
                         <a:ext uri="{28A0092B-C50C-407E-A947-70E740481C1C}">
                           <a14:useLocalDpi xmlns:a14="http://schemas.microsoft.com/office/drawing/2010/main" val="0"/>
@@ -3782,6 +3851,30 @@
           <w:rStyle w:val="Strong"/>
         </w:rPr>
       </w:pPr>
+    </w:p>
+    <w:p>
+      <w:pPr>
+        <w:pStyle w:val="BodyText"/>
+        <w:rPr>
+          <w:rStyle w:val="Strong"/>
+        </w:rPr>
+      </w:pPr>
+    </w:p>
+    <w:p>
+      <w:pPr>
+        <w:pStyle w:val="BodyText"/>
+        <w:rPr>
+          <w:rStyle w:val="Strong"/>
+        </w:rPr>
+      </w:pPr>
+    </w:p>
+    <w:p>
+      <w:pPr>
+        <w:pStyle w:val="BodyText"/>
+        <w:rPr>
+          <w:rStyle w:val="Strong"/>
+        </w:rPr>
+      </w:pPr>
       <w:r>
         <w:rPr>
           <w:rStyle w:val="Strong"/>
@@ -3837,12 +3930,6 @@
           <w:noProof/>
         </w:rPr>
         <w:t>Mackay “</w:t>
-      </w:r>
-      <w:r>
-        <w:rPr>
-          <w:noProof/>
-        </w:rPr>
-        <w:t xml:space="preserve">, </w:t>
       </w:r>
       <w:r>
         <w:t xml:space="preserve">it claims greater flexibility regarding changing requirements and the changing environments” </w:t>
@@ -3901,7 +3988,7 @@
                     </pic:cNvPicPr>
                   </pic:nvPicPr>
                   <pic:blipFill>
-                    <a:blip r:embed="rId14">
+                    <a:blip r:embed="rId15">
                       <a:extLst>
                         <a:ext uri="{28A0092B-C50C-407E-A947-70E740481C1C}">
                           <a14:useLocalDpi xmlns:a14="http://schemas.microsoft.com/office/drawing/2010/main" val="0"/>
@@ -3976,358 +4063,420 @@
         <w:fldChar w:fldCharType="separate"/>
       </w:r>
       <w:r>
-        <w:t>(</w:t>
+        <w:t>(Lohr</w:t>
+      </w:r>
+      <w:r>
+        <w:rPr>
+          <w:i/>
+        </w:rPr>
+        <w:t xml:space="preserve"> et al.,</w:t>
+      </w:r>
+      <w:r>
+        <w:t xml:space="preserve"> 2003)</w:t>
+      </w:r>
+      <w:r>
+        <w:fldChar w:fldCharType="end"/>
+      </w:r>
+      <w:r>
+        <w:t>. RAD still follows the static phases like other traditional methods that allows for extensive d</w:t>
+      </w:r>
+      <w:r>
+        <w:t>ocumentation and control of the</w:t>
+      </w:r>
+      <w:r>
+        <w:rPr>
+          <w:noProof/>
+        </w:rPr>
+        <w:t xml:space="preserve"> </w:t>
+      </w:r>
+      <w:r>
+        <w:rPr>
+          <w:noProof/>
+        </w:rPr>
+        <w:t>project</w:t>
+      </w:r>
+      <w:r>
+        <w:t xml:space="preserve">, </w:t>
+      </w:r>
+      <w:r>
+        <w:rPr>
+          <w:noProof/>
+        </w:rPr>
+        <w:t>however</w:t>
+      </w:r>
+      <w:r>
+        <w:rPr>
+          <w:noProof/>
+        </w:rPr>
+        <w:t>,</w:t>
+      </w:r>
+      <w:r>
+        <w:t xml:space="preserve"> it offers the possibility to break the boundaries </w:t>
+      </w:r>
+      <w:r>
+        <w:t>between the dev team and the user. During project development users are involved at the start of the project, user</w:t>
+      </w:r>
+      <w:r>
+        <w:t>s can</w:t>
+      </w:r>
+      <w:r>
+        <w:t xml:space="preserve"> fluidly communicate with the </w:t>
       </w:r>
       <w:proofErr w:type="spellStart"/>
       <w:r>
-        <w:t>Lohr</w:t>
+        <w:t>dev</w:t>
+      </w:r>
+      <w:r>
+        <w:t>s</w:t>
       </w:r>
       <w:proofErr w:type="spellEnd"/>
       <w:r>
+        <w:t xml:space="preserve"> about the good and bad points of the project which enables the dev team to build a project for the user “</w:t>
+      </w:r>
+      <w:r>
+        <w:t>RAD offers explicitly the possibility of reconfiguring the boundary (between developer and users)</w:t>
+      </w:r>
+      <w:r>
+        <w:t>”</w:t>
+      </w:r>
+      <w:r>
+        <w:t xml:space="preserve"> </w:t>
+      </w:r>
+      <w:r>
+        <w:fldChar w:fldCharType="begin"/>
+      </w:r>
+      <w:r>
+        <w:instrText>ADDIN RW.CITE{{doc:5c2e4018e4b0860977f06d07 Mackay,Hugh 2000}}</w:instrText>
+      </w:r>
+      <w:r>
+        <w:fldChar w:fldCharType="separate"/>
+      </w:r>
+      <w:r>
+        <w:t>(Mackay</w:t>
+      </w:r>
+      <w:r>
         <w:rPr>
           <w:i/>
         </w:rPr>
         <w:t xml:space="preserve"> et al.,</w:t>
       </w:r>
       <w:r>
-        <w:t xml:space="preserve"> 2003)</w:t>
+        <w:t xml:space="preserve"> 2000)</w:t>
       </w:r>
       <w:r>
         <w:fldChar w:fldCharType="end"/>
       </w:r>
       <w:r>
-        <w:t>. RAD still follows the static phases like other traditional methods that allows for extensive d</w:t>
-      </w:r>
-      <w:r>
-        <w:t>ocumentation and control of the</w:t>
-      </w:r>
-      <w:r>
-        <w:rPr>
-          <w:noProof/>
-        </w:rPr>
+        <w:t xml:space="preserve">. The constant feedback from </w:t>
+      </w:r>
+      <w:r>
+        <w:t xml:space="preserve">the </w:t>
+      </w:r>
+      <w:r>
+        <w:rPr>
+          <w:noProof/>
+        </w:rPr>
+        <w:t>user</w:t>
+      </w:r>
+      <w:r>
+        <w:t xml:space="preserve"> can allow the evolution of a project that is </w:t>
+      </w:r>
+      <w:r>
+        <w:t>further</w:t>
+      </w:r>
+      <w:r>
+        <w:t xml:space="preserve"> targeted to their audience. </w:t>
+      </w:r>
+    </w:p>
+    <w:p>
+      <w:pPr>
+        <w:pStyle w:val="BodyText"/>
+      </w:pPr>
+    </w:p>
+    <w:p>
+      <w:pPr>
+        <w:pStyle w:val="BodyText"/>
+      </w:pPr>
+      <w:r>
+        <w:t xml:space="preserve">The cooperation between </w:t>
+      </w:r>
+      <w:r>
+        <w:t xml:space="preserve">the </w:t>
+      </w:r>
+      <w:r>
+        <w:rPr>
+          <w:noProof/>
+        </w:rPr>
+        <w:t>dev</w:t>
+      </w:r>
+      <w:r>
+        <w:t xml:space="preserve"> team and </w:t>
+      </w:r>
+      <w:r>
+        <w:t xml:space="preserve">the </w:t>
+      </w:r>
+      <w:r>
+        <w:rPr>
+          <w:noProof/>
+        </w:rPr>
+        <w:t>user</w:t>
+      </w:r>
+      <w:r>
+        <w:t xml:space="preserve"> can improve a project</w:t>
+      </w:r>
+      <w:r>
+        <w:t>s quality and overall sales</w:t>
+      </w:r>
+      <w:r>
+        <w:t>,</w:t>
+      </w:r>
+      <w:r>
         <w:t xml:space="preserve"> </w:t>
       </w:r>
       <w:r>
         <w:rPr>
           <w:noProof/>
         </w:rPr>
-        <w:t>project</w:t>
-      </w:r>
-      <w:r>
-        <w:t xml:space="preserve">, </w:t>
-      </w:r>
-      <w:r>
-        <w:rPr>
-          <w:noProof/>
-        </w:rPr>
         <w:t>however</w:t>
       </w:r>
       <w:r>
+        <w:t>, it can become extremely expensive</w:t>
+      </w:r>
+      <w:r>
+        <w:t xml:space="preserve"> depending on development time to constantly bring in customers.</w:t>
+      </w:r>
+      <w:r>
+        <w:t xml:space="preserve"> </w:t>
+      </w:r>
+      <w:r>
+        <w:t xml:space="preserve">RAD </w:t>
+      </w:r>
+      <w:r>
+        <w:rPr>
+          <w:noProof/>
+        </w:rPr>
+        <w:t>require</w:t>
+      </w:r>
+      <w:r>
+        <w:rPr>
+          <w:noProof/>
+        </w:rPr>
+        <w:t>s</w:t>
+      </w:r>
+      <w:r>
+        <w:t xml:space="preserve"> experienced staff when working on a project, it requires all the necessary skills that are required for the development process </w:t>
+      </w:r>
+    </w:p>
+    <w:p>
+      <w:pPr>
+        <w:pStyle w:val="Heading1"/>
+      </w:pPr>
+      <w:r>
+        <w:t>Section 5.</w:t>
+      </w:r>
+    </w:p>
+    <w:p>
+      <w:pPr>
+        <w:pStyle w:val="ListParagraph"/>
+      </w:pPr>
+      <w:r>
+        <w:t>Results and Discussion</w:t>
+      </w:r>
+      <w:r>
+        <w:t xml:space="preserve"> (200-400)</w:t>
+      </w:r>
+    </w:p>
+    <w:p>
+      <w:pPr>
+        <w:pStyle w:val="BodyText"/>
+      </w:pPr>
+      <w:r>
+        <w:t>Both agile and traditional methodologies have their advantages and disadvantages, however in relation to game development agile supports key factors for development.</w:t>
+      </w:r>
+    </w:p>
+    <w:p>
+      <w:pPr>
+        <w:pStyle w:val="BodyText"/>
+      </w:pPr>
+    </w:p>
+    <w:p>
+      <w:pPr>
+        <w:pStyle w:val="BodyText"/>
+      </w:pPr>
+      <w:r>
+        <w:t xml:space="preserve">Traditional methodologies support vast documentation and accountability for a project, </w:t>
+      </w:r>
+      <w:r>
+        <w:rPr>
+          <w:noProof/>
+        </w:rPr>
+        <w:t>however</w:t>
+      </w:r>
+      <w:r>
         <w:rPr>
           <w:noProof/>
         </w:rPr>
         <w:t>,</w:t>
       </w:r>
       <w:r>
-        <w:t xml:space="preserve"> it offers the possibility to break the boundaries between the dev team and the user. During project development users are involved at the start of the project, user</w:t>
-      </w:r>
-      <w:r>
-        <w:t>s can</w:t>
-      </w:r>
-      <w:r>
-        <w:t xml:space="preserve"> fluidly communicate with the dev about the good and bad points of the project which enables the dev team to build a project for the user “</w:t>
-      </w:r>
-      <w:r>
-        <w:t>RAD offers explicitly the possibility of reconfiguring the boundary (between developer and users)</w:t>
-      </w:r>
-      <w:r>
-        <w:t>”</w:t>
-      </w:r>
+        <w:t xml:space="preserve"> within game </w:t>
+      </w:r>
+      <w:r>
+        <w:rPr>
+          <w:noProof/>
+        </w:rPr>
+        <w:t>development</w:t>
+      </w:r>
+      <w:r>
+        <w:rPr>
+          <w:noProof/>
+        </w:rPr>
+        <w:t>,</w:t>
+      </w:r>
+      <w:r>
+        <w:t xml:space="preserve"> the constant change in hardware and customer requirements</w:t>
+      </w:r>
+      <w:r>
+        <w:t xml:space="preserve"> make</w:t>
+      </w:r>
+      <w:r>
+        <w:t xml:space="preserve"> it difficult to maintain this. RAD is a method that tried to fix </w:t>
+      </w:r>
+      <w:r>
+        <w:t xml:space="preserve">by involving the customer into the development process, </w:t>
+      </w:r>
+      <w:r>
+        <w:t xml:space="preserve">this however </w:t>
+      </w:r>
+      <w:r>
+        <w:t>it</w:t>
+      </w:r>
+      <w:r>
+        <w:t xml:space="preserve"> still </w:t>
+      </w:r>
+      <w:r>
+        <w:t>requires</w:t>
+      </w:r>
+      <w:r>
+        <w:t xml:space="preserve"> heavy documentation</w:t>
+      </w:r>
+      <w:r>
+        <w:t>.</w:t>
+      </w:r>
+      <w:r>
+        <w:t xml:space="preserve"> RAD</w:t>
+      </w:r>
+      <w:r>
+        <w:t>, however,</w:t>
+      </w:r>
+      <w:r>
+        <w:t xml:space="preserve"> can</w:t>
+      </w:r>
+      <w:r>
+        <w:t xml:space="preserve"> become expensive </w:t>
+      </w:r>
+      <w:r>
+        <w:t>for smaller as they don’t have the financial support to bring in users.</w:t>
+      </w:r>
+      <w:r>
+        <w:t xml:space="preserve"> V-Model </w:t>
+      </w:r>
+      <w:r>
+        <w:t xml:space="preserve">still </w:t>
+      </w:r>
+      <w:r>
+        <w:t>uses the static phases of traditional development</w:t>
+      </w:r>
+      <w:r>
+        <w:t xml:space="preserve"> but increase testing and verification however it still fails to adapt to changes in the development process. </w:t>
+      </w:r>
+    </w:p>
+    <w:p>
+      <w:pPr>
+        <w:pStyle w:val="BodyText"/>
+      </w:pPr>
+    </w:p>
+    <w:p>
+      <w:pPr>
+        <w:pStyle w:val="BodyText"/>
+      </w:pPr>
+    </w:p>
+    <w:p>
+      <w:pPr>
+        <w:pStyle w:val="BodyText"/>
+      </w:pPr>
+      <w:r>
+        <w:lastRenderedPageBreak/>
+        <w:t xml:space="preserve">Agile on the other hand is </w:t>
+      </w:r>
+      <w:r>
+        <w:t>an incremental and iterative development process</w:t>
+      </w:r>
+      <w:r>
+        <w:t xml:space="preserve"> that </w:t>
+      </w:r>
+      <w:r>
+        <w:rPr>
+          <w:noProof/>
+        </w:rPr>
+        <w:t>give</w:t>
+      </w:r>
+      <w:r>
+        <w:rPr>
+          <w:noProof/>
+        </w:rPr>
+        <w:t>s</w:t>
+      </w:r>
+      <w:r>
+        <w:t xml:space="preserve"> developers the ability to respond to changes in technology and user requirements</w:t>
+      </w:r>
+      <w:r>
+        <w:t>. Scrum takes the principle of agile and improves teamwork, communication and</w:t>
+      </w:r>
+      <w:r>
+        <w:t xml:space="preserve"> flexibility through scrum meetings. These meetings give the team the ability to find and eradicate problem with the project early in the development phase. </w:t>
+      </w:r>
+      <w:r>
+        <w:t xml:space="preserve">Kanban is a methodology that focuses on continuous delivery of data, whilst optimizing </w:t>
+      </w:r>
+      <w:r>
+        <w:rPr>
+          <w:noProof/>
+        </w:rPr>
+        <w:t>workload</w:t>
+      </w:r>
+      <w:r>
+        <w:rPr>
+          <w:noProof/>
+        </w:rPr>
+        <w:t xml:space="preserve">, Kanban limits work in progress tasks to improve the quality of the single most important. </w:t>
+      </w:r>
+      <w:r>
+        <w:rPr>
+          <w:noProof/>
+        </w:rPr>
+        <w:t xml:space="preserve">XP is a methodology that heavily focuses on high levels of communication and improved </w:t>
+      </w:r>
+      <w:r>
+        <w:rPr>
+          <w:noProof/>
+        </w:rPr>
+        <w:t>teamwork</w:t>
+      </w:r>
+      <w:r>
+        <w:rPr>
+          <w:noProof/>
+        </w:rPr>
+        <w:t>, however above all else the project must be delivered to a high standard.</w:t>
+      </w:r>
+    </w:p>
+    <w:p>
+      <w:pPr>
+        <w:pStyle w:val="BodyText"/>
+      </w:pPr>
       <w:r>
         <w:t xml:space="preserve"> </w:t>
       </w:r>
-      <w:r>
-        <w:fldChar w:fldCharType="begin"/>
-      </w:r>
-      <w:r>
-        <w:instrText>ADDIN RW.CITE{{doc:5c2e4018e4b0860977f06d07 Mackay,Hugh 2000}}</w:instrText>
-      </w:r>
-      <w:r>
-        <w:fldChar w:fldCharType="separate"/>
-      </w:r>
-      <w:r>
-        <w:t>(Mackay</w:t>
-      </w:r>
-      <w:r>
-        <w:rPr>
-          <w:i/>
-        </w:rPr>
-        <w:t xml:space="preserve"> et al.,</w:t>
-      </w:r>
-      <w:r>
-        <w:t xml:space="preserve"> 2000)</w:t>
-      </w:r>
-      <w:r>
-        <w:fldChar w:fldCharType="end"/>
-      </w:r>
-      <w:r>
-        <w:t xml:space="preserve">. The constant feedback from </w:t>
-      </w:r>
-      <w:r>
-        <w:t xml:space="preserve">the </w:t>
-      </w:r>
-      <w:r>
-        <w:rPr>
-          <w:noProof/>
-        </w:rPr>
-        <w:t>user</w:t>
-      </w:r>
-      <w:r>
-        <w:t xml:space="preserve"> can allow the evolution of a project that is </w:t>
-      </w:r>
-      <w:r>
-        <w:t>further</w:t>
-      </w:r>
-      <w:r>
-        <w:t xml:space="preserve"> targeted to their audience. </w:t>
-      </w:r>
-    </w:p>
-    <w:p>
-      <w:pPr>
-        <w:pStyle w:val="BodyText"/>
-      </w:pPr>
-    </w:p>
-    <w:p>
-      <w:pPr>
-        <w:pStyle w:val="BodyText"/>
-      </w:pPr>
-      <w:r>
-        <w:t xml:space="preserve">The cooperation between </w:t>
-      </w:r>
-      <w:r>
-        <w:t xml:space="preserve">the </w:t>
-      </w:r>
-      <w:r>
-        <w:rPr>
-          <w:noProof/>
-        </w:rPr>
-        <w:t>dev</w:t>
-      </w:r>
-      <w:r>
-        <w:t xml:space="preserve"> team and </w:t>
-      </w:r>
-      <w:r>
-        <w:t xml:space="preserve">the </w:t>
-      </w:r>
-      <w:r>
-        <w:rPr>
-          <w:noProof/>
-        </w:rPr>
-        <w:t>user</w:t>
-      </w:r>
-      <w:r>
-        <w:t xml:space="preserve"> can improve a project</w:t>
-      </w:r>
-      <w:r>
-        <w:t>s quality and overall sales</w:t>
-      </w:r>
-      <w:r>
-        <w:t>,</w:t>
-      </w:r>
-      <w:r>
-        <w:t xml:space="preserve"> </w:t>
-      </w:r>
-      <w:r>
-        <w:rPr>
-          <w:noProof/>
-        </w:rPr>
-        <w:t>however</w:t>
-      </w:r>
-      <w:r>
-        <w:t>, it can become extremely expensive</w:t>
-      </w:r>
-      <w:r>
-        <w:t xml:space="preserve"> depending on development time. </w:t>
-      </w:r>
-    </w:p>
-    <w:p>
-      <w:pPr>
-        <w:pStyle w:val="BodyText"/>
-      </w:pPr>
-    </w:p>
-    <w:p>
-      <w:pPr>
-        <w:pStyle w:val="BodyText"/>
-      </w:pPr>
-    </w:p>
-    <w:p>
-      <w:pPr>
-        <w:pStyle w:val="BodyText"/>
-      </w:pPr>
-    </w:p>
-    <w:p>
-      <w:pPr>
-        <w:pStyle w:val="BodyText"/>
-      </w:pPr>
-    </w:p>
-    <w:p>
-      <w:pPr>
-        <w:pStyle w:val="BodyText"/>
-      </w:pPr>
-    </w:p>
-    <w:p>
-      <w:pPr>
-        <w:pStyle w:val="BodyText"/>
-      </w:pPr>
-    </w:p>
-    <w:p>
-      <w:pPr>
-        <w:pStyle w:val="BodyText"/>
-      </w:pPr>
-    </w:p>
-    <w:p>
-      <w:pPr>
-        <w:pStyle w:val="BodyText"/>
-      </w:pPr>
-    </w:p>
-    <w:p>
-      <w:pPr>
-        <w:pStyle w:val="BodyText"/>
-      </w:pPr>
-    </w:p>
-    <w:p>
-      <w:pPr>
-        <w:pStyle w:val="BodyText"/>
-      </w:pPr>
-    </w:p>
-    <w:p>
-      <w:pPr>
-        <w:pStyle w:val="BodyText"/>
-      </w:pPr>
-    </w:p>
-    <w:p>
-      <w:pPr>
-        <w:pStyle w:val="BodyText"/>
-      </w:pPr>
-    </w:p>
-    <w:p>
-      <w:pPr>
-        <w:pStyle w:val="BodyText"/>
-      </w:pPr>
-    </w:p>
-    <w:p>
-      <w:pPr>
-        <w:pStyle w:val="BodyText"/>
-      </w:pPr>
-    </w:p>
-    <w:p>
-      <w:pPr>
-        <w:pStyle w:val="Heading1"/>
-      </w:pPr>
-      <w:r>
-        <w:t>Section 5.</w:t>
-      </w:r>
-    </w:p>
-    <w:p>
-      <w:pPr>
-        <w:pStyle w:val="ListParagraph"/>
-      </w:pPr>
-      <w:r>
-        <w:t>Results and Discussion</w:t>
-      </w:r>
-      <w:r>
-        <w:t xml:space="preserve"> (200-400)</w:t>
-      </w:r>
-    </w:p>
-    <w:p>
-      <w:pPr>
-        <w:pStyle w:val="BodyText"/>
-      </w:pPr>
-    </w:p>
-    <w:p>
-      <w:pPr>
-        <w:pStyle w:val="BodyText"/>
-      </w:pPr>
-    </w:p>
-    <w:p>
-      <w:pPr>
-        <w:pStyle w:val="BodyText"/>
-      </w:pPr>
-    </w:p>
-    <w:p>
-      <w:pPr>
-        <w:pStyle w:val="BodyText"/>
-      </w:pPr>
-    </w:p>
-    <w:p>
-      <w:pPr>
-        <w:pStyle w:val="BodyText"/>
-      </w:pPr>
-    </w:p>
-    <w:p>
-      <w:pPr>
-        <w:pStyle w:val="BodyText"/>
-      </w:pPr>
-    </w:p>
-    <w:p>
-      <w:pPr>
-        <w:pStyle w:val="BodyText"/>
-      </w:pPr>
-    </w:p>
-    <w:p>
-      <w:pPr>
-        <w:pStyle w:val="BodyText"/>
-      </w:pPr>
-    </w:p>
-    <w:p>
-      <w:pPr>
-        <w:pStyle w:val="BodyText"/>
-      </w:pPr>
-    </w:p>
-    <w:p>
-      <w:pPr>
-        <w:pStyle w:val="BodyText"/>
-      </w:pPr>
-    </w:p>
-    <w:p>
-      <w:pPr>
-        <w:pStyle w:val="BodyText"/>
-      </w:pPr>
-    </w:p>
-    <w:p>
-      <w:pPr>
-        <w:pStyle w:val="BodyText"/>
-      </w:pPr>
-    </w:p>
-    <w:p>
-      <w:pPr>
-        <w:pStyle w:val="BodyText"/>
-      </w:pPr>
-    </w:p>
-    <w:p>
-      <w:pPr>
-        <w:pStyle w:val="BodyText"/>
-      </w:pPr>
-    </w:p>
-    <w:p>
-      <w:pPr>
-        <w:pStyle w:val="BodyText"/>
-      </w:pPr>
-    </w:p>
-    <w:p>
-      <w:pPr>
-        <w:pStyle w:val="BodyText"/>
-      </w:pPr>
-    </w:p>
-    <w:p>
-      <w:pPr>
-        <w:pStyle w:val="BodyText"/>
-      </w:pPr>
-    </w:p>
-    <w:p>
-      <w:pPr>
-        <w:pStyle w:val="BodyText"/>
-      </w:pPr>
     </w:p>
     <w:p>
       <w:pPr>
@@ -4341,6 +4490,17 @@
       <w:pPr>
         <w:pStyle w:val="ListParagraph"/>
         <w:ind w:left="201"/>
+      </w:pPr>
+      <w:r>
+        <w:t>Conclusion</w:t>
+      </w:r>
+      <w:r>
+        <w:t xml:space="preserve"> (200-300)</w:t>
+      </w:r>
+    </w:p>
+    <w:p>
+      <w:pPr>
+        <w:pStyle w:val="BodyText"/>
         <w:sectPr>
           <w:type w:val="continuous"/>
           <w:pgSz w:w="12240" w:h="15840"/>
@@ -4353,11 +4513,43 @@
         </w:sectPr>
       </w:pPr>
       <w:r>
-        <w:t>Conclusion</w:t>
-      </w:r>
-      <w:r>
-        <w:t xml:space="preserve"> (200-300)</w:t>
-      </w:r>
+        <w:t xml:space="preserve">In this report I have discussed how different methodologies collect data and how they adapt to changes in the development process. This report has shown that the traditional methodologies </w:t>
+      </w:r>
+      <w:r>
+        <w:t>can work in</w:t>
+      </w:r>
+      <w:r>
+        <w:t xml:space="preserve"> project development but only if the company can guarantee the project </w:t>
+      </w:r>
+      <w:r>
+        <w:t>is</w:t>
+      </w:r>
+      <w:r>
+        <w:t xml:space="preserve"> not going to change its requirements once underway. In relation </w:t>
+      </w:r>
+      <w:r>
+        <w:t>to</w:t>
+      </w:r>
+      <w:r>
+        <w:t xml:space="preserve"> game development this does not work, from personal experience and my research has shown </w:t>
+      </w:r>
+      <w:r>
+        <w:t>the</w:t>
+      </w:r>
+      <w:r>
+        <w:t xml:space="preserve"> development process of a game require a highly flexible, </w:t>
+      </w:r>
+      <w:r>
+        <w:t>incremental and iterative development process</w:t>
+      </w:r>
+      <w:r>
+        <w:t>.</w:t>
+      </w:r>
+      <w:r>
+        <w:t xml:space="preserve"> Agile methodologies provide this </w:t>
+      </w:r>
+      <w:bookmarkStart w:id="0" w:name="_GoBack"/>
+      <w:bookmarkEnd w:id="0"/>
     </w:p>
     <w:p/>
     <w:sectPr>
@@ -6002,7 +6194,10 @@
     <w:autoRedefine/>
     <w:uiPriority w:val="1"/>
     <w:qFormat/>
-    <w:rsid w:val="003413E9"/>
+    <w:rsid w:val="00CA5A55"/>
+    <w:pPr>
+      <w:spacing w:line="288" w:lineRule="auto"/>
+    </w:pPr>
     <w:rPr>
       <w:color w:val="000000"/>
       <w:sz w:val="24"/>
@@ -6014,7 +6209,7 @@
     <w:basedOn w:val="DefaultParagraphFont"/>
     <w:link w:val="BodyText"/>
     <w:uiPriority w:val="1"/>
-    <w:rsid w:val="003413E9"/>
+    <w:rsid w:val="00CA5A55"/>
     <w:rPr>
       <w:rFonts w:ascii="Times New Roman" w:eastAsia="Times New Roman" w:hAnsi="Times New Roman" w:cs="Times New Roman"/>
       <w:color w:val="000000"/>
@@ -6502,4 +6697,16 @@
   <a:objectDefaults/>
   <a:extraClrSchemeLst/>
 </a:theme>
+</file>
+
+<file path=customXml/item1.xml><?xml version="1.0" encoding="utf-8"?>
+<b:Sources xmlns:b="http://schemas.openxmlformats.org/officeDocument/2006/bibliography" xmlns="http://schemas.openxmlformats.org/officeDocument/2006/bibliography" SelectedStyle="\APASixthEditionOfficeOnline.xsl" StyleName="APA" Version="6"/>
+</file>
+
+<file path=customXml/itemProps1.xml><?xml version="1.0" encoding="utf-8"?>
+<ds:datastoreItem xmlns:ds="http://schemas.openxmlformats.org/officeDocument/2006/customXml" ds:itemID="{EEB31BDA-40E7-46AB-927B-935E1D901A67}">
+  <ds:schemaRefs>
+    <ds:schemaRef ds:uri="http://schemas.openxmlformats.org/officeDocument/2006/bibliography"/>
+  </ds:schemaRefs>
+</ds:datastoreItem>
 </file>
--- a/Assessments/Management/Management Assessment.docx
+++ b/Assessments/Management/Management Assessment.docx
@@ -87,11 +87,6 @@
     </w:p>
     <w:p>
       <w:pPr>
-        <w:pStyle w:val="BodyText"/>
-      </w:pPr>
-    </w:p>
-    <w:p>
-      <w:pPr>
         <w:pStyle w:val="ListParagraph"/>
         <w:rPr>
           <w:sz w:val="28"/>
@@ -270,6 +265,31 @@
       <w:pPr>
         <w:pStyle w:val="BodyText"/>
       </w:pPr>
+    </w:p>
+    <w:p>
+      <w:pPr>
+        <w:pStyle w:val="BodyText"/>
+      </w:pPr>
+    </w:p>
+    <w:p>
+      <w:pPr>
+        <w:pStyle w:val="BodyText"/>
+      </w:pPr>
+    </w:p>
+    <w:p>
+      <w:pPr>
+        <w:pStyle w:val="BodyText"/>
+      </w:pPr>
+    </w:p>
+    <w:p>
+      <w:pPr>
+        <w:pStyle w:val="BodyText"/>
+      </w:pPr>
+    </w:p>
+    <w:p>
+      <w:pPr>
+        <w:pStyle w:val="BodyText"/>
+      </w:pPr>
       <w:r>
         <w:t xml:space="preserve">The digital creative industry has shifted from traditional software development to </w:t>
       </w:r>
@@ -283,21 +303,6 @@
     <w:p>
       <w:pPr>
         <w:pStyle w:val="BodyText"/>
-      </w:pPr>
-    </w:p>
-    <w:p>
-      <w:pPr>
-        <w:pStyle w:val="BodyText"/>
-      </w:pPr>
-    </w:p>
-    <w:p>
-      <w:pPr>
-        <w:pStyle w:val="BodyText"/>
-      </w:pPr>
-    </w:p>
-    <w:p>
-      <w:pPr>
-        <w:pStyle w:val="BodyText"/>
         <w:rPr>
           <w:rStyle w:val="selectable"/>
         </w:rPr>
@@ -315,81 +320,57 @@
         <w:rPr>
           <w:rStyle w:val="selectable"/>
         </w:rPr>
-        <w:t>(</w:t>
-      </w:r>
-      <w:proofErr w:type="spellStart"/>
-      <w:r>
+        <w:t xml:space="preserve">(Parmentier and Mangematin, </w:t>
+      </w:r>
+    </w:p>
+    <w:p>
+      <w:pPr>
+        <w:pStyle w:val="BodyText"/>
         <w:rPr>
           <w:rStyle w:val="selectable"/>
         </w:rPr>
-        <w:t>Parmentier</w:t>
-      </w:r>
-      <w:proofErr w:type="spellEnd"/>
+      </w:pPr>
       <w:r>
         <w:rPr>
           <w:rStyle w:val="selectable"/>
         </w:rPr>
-        <w:t xml:space="preserve"> and </w:t>
-      </w:r>
-      <w:proofErr w:type="spellStart"/>
+        <w:t xml:space="preserve">2014). PMM </w:t>
+      </w:r>
       <w:r>
         <w:rPr>
           <w:rStyle w:val="selectable"/>
         </w:rPr>
-        <w:t>Mangematin</w:t>
-      </w:r>
-      <w:proofErr w:type="spellEnd"/>
+        <w:t>n</w:t>
+      </w:r>
       <w:r>
         <w:rPr>
           <w:rStyle w:val="selectable"/>
         </w:rPr>
-        <w:t xml:space="preserve">, </w:t>
-      </w:r>
-    </w:p>
-    <w:p>
-      <w:pPr>
-        <w:pStyle w:val="BodyText"/>
+        <w:t>eed</w:t>
+      </w:r>
+      <w:r>
         <w:rPr>
           <w:rStyle w:val="selectable"/>
         </w:rPr>
-      </w:pPr>
-    </w:p>
-    <w:p>
-      <w:pPr>
-        <w:pStyle w:val="BodyText"/>
+        <w:t>s</w:t>
+      </w:r>
+      <w:r>
         <w:rPr>
           <w:rStyle w:val="selectable"/>
         </w:rPr>
-      </w:pPr>
+        <w:t xml:space="preserve"> to accommodate the new projects of today and respond to the </w:t>
+      </w:r>
       <w:r>
         <w:rPr>
           <w:rStyle w:val="selectable"/>
         </w:rPr>
-        <w:t>2014). PMM have</w:t>
+        <w:t xml:space="preserve">increasing complexity </w:t>
       </w:r>
       <w:r>
         <w:rPr>
           <w:rStyle w:val="selectable"/>
         </w:rPr>
-        <w:t xml:space="preserve"> to</w:t>
-      </w:r>
-      <w:r>
-        <w:rPr>
-          <w:rStyle w:val="selectable"/>
-        </w:rPr>
-        <w:t xml:space="preserve"> need to accommodate the new projects of today and respond to the </w:t>
-      </w:r>
-      <w:r>
-        <w:rPr>
-          <w:rStyle w:val="selectable"/>
-        </w:rPr>
-        <w:t>increasing complexity of</w:t>
-      </w:r>
-      <w:r>
-        <w:rPr>
-          <w:rStyle w:val="selectable"/>
-        </w:rPr>
-        <w:t xml:space="preserve"> projects and dynamic user requirements.</w:t>
+        <w:t>and dynamic user requirements.</w:t>
       </w:r>
     </w:p>
     <w:p>
@@ -515,8 +496,52 @@
         <w:rPr>
           <w:rStyle w:val="selectable"/>
         </w:rPr>
-        <w:t>ection 6 which will be concluding my results and giving advice and opinions.</w:t>
-      </w:r>
+        <w:t>ec</w:t>
+      </w:r>
+      <w:r>
+        <w:rPr>
+          <w:rStyle w:val="selectable"/>
+        </w:rPr>
+        <w:t>tion 6 which will be concluding by</w:t>
+      </w:r>
+      <w:r>
+        <w:rPr>
+          <w:rStyle w:val="selectable"/>
+        </w:rPr>
+        <w:t xml:space="preserve"> giving advice and opinions</w:t>
+      </w:r>
+      <w:r>
+        <w:rPr>
+          <w:rStyle w:val="selectable"/>
+        </w:rPr>
+        <w:t xml:space="preserve"> on the optimal methodology for games</w:t>
+      </w:r>
+      <w:r>
+        <w:rPr>
+          <w:rStyle w:val="selectable"/>
+        </w:rPr>
+        <w:t>.</w:t>
+      </w:r>
+    </w:p>
+    <w:p>
+      <w:pPr>
+        <w:pStyle w:val="BodyText"/>
+      </w:pPr>
+    </w:p>
+    <w:p>
+      <w:pPr>
+        <w:pStyle w:val="BodyText"/>
+      </w:pPr>
+    </w:p>
+    <w:p>
+      <w:pPr>
+        <w:pStyle w:val="BodyText"/>
+      </w:pPr>
+    </w:p>
+    <w:p>
+      <w:pPr>
+        <w:pStyle w:val="BodyText"/>
+      </w:pPr>
     </w:p>
     <w:p>
       <w:pPr>
@@ -528,6 +553,7 @@
         <w:pStyle w:val="Heading1"/>
       </w:pPr>
       <w:r>
+        <w:lastRenderedPageBreak/>
         <w:t>Section 2.</w:t>
       </w:r>
     </w:p>
@@ -559,11 +585,7 @@
         <w:t>When comparing agile and traditional methodologies it difficult to compare them</w:t>
       </w:r>
       <w:r>
-        <w:t xml:space="preserve"> as they are so different, </w:t>
-      </w:r>
-      <w:r>
-        <w:lastRenderedPageBreak/>
-        <w:t xml:space="preserve">however, project success needs to be investigated before starting a project and choosing a methodology. According to the 2011 Chaos report projects that used agile succeeded three times more often than waterfall, “software applications developed through the agile process have three </w:t>
+        <w:t xml:space="preserve"> as they are so different, however, project success needs to be investigated before starting a project and choosing a methodology. According to the 2011 Chaos report projects that used agile succeeded three times more often than waterfall, “software applications developed through the agile process have three </w:t>
       </w:r>
       <w:r>
         <w:rPr>
@@ -675,6 +697,76 @@
     </w:p>
     <w:p>
       <w:pPr>
+        <w:pStyle w:val="BodyText"/>
+      </w:pPr>
+      <w:r>
+        <w:t xml:space="preserve">The development process of a game is very similar to software development, these types of project require design, develop, test and iterate. </w:t>
+      </w:r>
+      <w:r>
+        <w:fldChar w:fldCharType="begin"/>
+      </w:r>
+      <w:r>
+        <w:instrText>ADDIN RW.CITE{{doc:5c1d1f86e4b0d6a31623a385 Kasurinen,Jussi May 20, 2017}}</w:instrText>
+      </w:r>
+      <w:r>
+        <w:fldChar w:fldCharType="separate"/>
+      </w:r>
+      <w:r>
+        <w:t>(Kasurinen, Palacin-Silva and Vanhala, May 20, 2017)</w:t>
+      </w:r>
+      <w:r>
+        <w:fldChar w:fldCharType="end"/>
+      </w:r>
+      <w:r>
+        <w:t>. An issue with the game industry is that user requirement and technical req</w:t>
+      </w:r>
+      <w:r>
+        <w:t xml:space="preserve">uirements change, this forces the </w:t>
+      </w:r>
+      <w:r>
+        <w:t>development process to adapt to these changes.</w:t>
+      </w:r>
+      <w:r>
+        <w:t xml:space="preserve"> If they do not adapt </w:t>
+      </w:r>
+      <w:r>
+        <w:t xml:space="preserve">the </w:t>
+      </w:r>
+      <w:r>
+        <w:t xml:space="preserve">project </w:t>
+      </w:r>
+      <w:r>
+        <w:t>is</w:t>
+      </w:r>
+      <w:r>
+        <w:t xml:space="preserve"> more likely to fail </w:t>
+      </w:r>
+      <w:r>
+        <w:fldChar w:fldCharType="begin"/>
+      </w:r>
+      <w:r>
+        <w:instrText>ADDIN RW.CITE{{doc:5c2ccbe3e4b0a7b013ba1d3e StandishGroup 2011}}</w:instrText>
+      </w:r>
+      <w:r>
+        <w:fldChar w:fldCharType="separate"/>
+      </w:r>
+      <w:r>
+        <w:t>(Standish Group, 2011)</w:t>
+      </w:r>
+      <w:r>
+        <w:fldChar w:fldCharType="end"/>
+      </w:r>
+      <w:r>
+        <w:t xml:space="preserve">. </w:t>
+      </w:r>
+    </w:p>
+    <w:p>
+      <w:pPr>
+        <w:pStyle w:val="BodyText"/>
+      </w:pPr>
+    </w:p>
+    <w:p>
+      <w:pPr>
         <w:pStyle w:val="Heading1"/>
       </w:pPr>
       <w:r>
@@ -784,10 +876,44 @@
         <w:t>weeks</w:t>
       </w:r>
       <w:r>
-        <w:t xml:space="preserve"> after the sprint is complete the team will demonstrate what they’ve completed. At this point it allows the team to identify improvements for the next sprint.</w:t>
-      </w:r>
-      <w:r>
         <w:t xml:space="preserve"> </w:t>
+      </w:r>
+    </w:p>
+    <w:p>
+      <w:pPr>
+        <w:pStyle w:val="BodyText"/>
+      </w:pPr>
+    </w:p>
+    <w:p>
+      <w:pPr>
+        <w:pStyle w:val="BodyText"/>
+      </w:pPr>
+    </w:p>
+    <w:p>
+      <w:pPr>
+        <w:pStyle w:val="BodyText"/>
+      </w:pPr>
+      <w:r>
+        <w:t>after the sprint is complete the team will demonstrate what they’ve completed. At this point it allows the team to identify improvements for the next sprint.</w:t>
+      </w:r>
+      <w:r>
+        <w:t xml:space="preserve"> </w:t>
+      </w:r>
+    </w:p>
+    <w:p>
+      <w:pPr>
+        <w:pStyle w:val="BodyText"/>
+      </w:pPr>
+    </w:p>
+    <w:p>
+      <w:pPr>
+        <w:pStyle w:val="BodyText"/>
+      </w:pPr>
+      <w:r>
+        <w:t xml:space="preserve">An issue with agile development is the lack of detailed documentation and accountability for the project. It is more difficult to receive funding for agile managed project compared to traditional because traditional will have </w:t>
+      </w:r>
+      <w:r>
+        <w:t>vast amounts of detailed documentation for the project agile will not.</w:t>
       </w:r>
     </w:p>
     <w:p>
@@ -1009,6 +1135,7 @@
         <w:t xml:space="preserve"> and the project backlog. Jira, Trello, Octane are examples of ALM </w:t>
       </w:r>
       <w:r>
+        <w:lastRenderedPageBreak/>
         <w:t xml:space="preserve">tools, </w:t>
       </w:r>
       <w:r>
@@ -1068,149 +1195,379 @@
         <w:fldChar w:fldCharType="separate"/>
       </w:r>
       <w:r>
+        <w:t>(SpiraTeam, 2017)</w:t>
+      </w:r>
+      <w:r>
+        <w:fldChar w:fldCharType="end"/>
+      </w:r>
+      <w:r>
+        <w:t>.</w:t>
+      </w:r>
+      <w:r>
+        <w:t xml:space="preserve"> This also allows development teams to create work breakdown </w:t>
+      </w:r>
+      <w:r>
+        <w:t xml:space="preserve">structures (Appendix A), this allows </w:t>
+      </w:r>
+      <w:r>
+        <w:t xml:space="preserve">the </w:t>
+      </w:r>
+      <w:r>
+        <w:rPr>
+          <w:noProof/>
+        </w:rPr>
+        <w:t>team</w:t>
+      </w:r>
+      <w:r>
+        <w:t xml:space="preserve"> to estimate the amount of time they are going to need for a specific task. To </w:t>
+      </w:r>
+      <w:r>
+        <w:t xml:space="preserve">do </w:t>
+      </w:r>
+      <w:r>
+        <w:t>this you take a single task and break it down into separate elements.</w:t>
+      </w:r>
+      <w:r>
+        <w:t xml:space="preserve"> You then estimate how long each of the separate </w:t>
+      </w:r>
+      <w:r>
+        <w:rPr>
+          <w:noProof/>
+        </w:rPr>
+        <w:t>task</w:t>
+      </w:r>
+      <w:r>
+        <w:rPr>
+          <w:noProof/>
+        </w:rPr>
+        <w:t>s</w:t>
+      </w:r>
+      <w:r>
+        <w:t xml:space="preserve"> will take to </w:t>
+      </w:r>
+      <w:r>
+        <w:t>make</w:t>
+      </w:r>
+      <w:r>
+        <w:t>.</w:t>
+      </w:r>
+    </w:p>
+    <w:p>
+      <w:pPr>
+        <w:pStyle w:val="BodyText"/>
+      </w:pPr>
+    </w:p>
+    <w:p>
+      <w:pPr>
+        <w:pStyle w:val="BodyText"/>
+        <w:rPr>
+          <w:rStyle w:val="Strong"/>
+        </w:rPr>
+      </w:pPr>
+      <w:r>
+        <w:rPr>
+          <w:rStyle w:val="Strong"/>
+        </w:rPr>
+        <w:t xml:space="preserve">3.1 </w:t>
+      </w:r>
+      <w:r>
+        <w:rPr>
+          <w:rStyle w:val="Strong"/>
+        </w:rPr>
+        <w:t>Scrum</w:t>
+      </w:r>
+    </w:p>
+    <w:p>
+      <w:pPr>
+        <w:pStyle w:val="BodyText"/>
+        <w:rPr>
+          <w:rStyle w:val="Strong"/>
+          <w:b w:val="0"/>
+          <w:bCs w:val="0"/>
+        </w:rPr>
+      </w:pPr>
+      <w:r>
+        <w:rPr>
+          <w:rStyle w:val="Strong"/>
+          <w:b w:val="0"/>
+          <w:bCs w:val="0"/>
+        </w:rPr>
+        <w:t>Scrum is a methodology that uses a short iteration process called sprints, sprints can include all phases of the development process such as design</w:t>
+      </w:r>
+      <w:r>
+        <w:rPr>
+          <w:rStyle w:val="Strong"/>
+          <w:b w:val="0"/>
+          <w:bCs w:val="0"/>
+        </w:rPr>
+        <w:t xml:space="preserve">, testing, implementation, etc. </w:t>
+      </w:r>
+    </w:p>
+    <w:p>
+      <w:pPr>
+        <w:pStyle w:val="BodyText"/>
+        <w:rPr>
+          <w:rStyle w:val="Strong"/>
+          <w:b w:val="0"/>
+          <w:bCs w:val="0"/>
+        </w:rPr>
+      </w:pPr>
+    </w:p>
+    <w:p>
+      <w:pPr>
+        <w:pStyle w:val="BodyText"/>
+        <w:rPr>
+          <w:rStyle w:val="Strong"/>
+          <w:b w:val="0"/>
+          <w:bCs w:val="0"/>
+        </w:rPr>
+      </w:pPr>
+      <w:r>
+        <w:rPr>
+          <w:rStyle w:val="Strong"/>
+          <w:b w:val="0"/>
+          <w:bCs w:val="0"/>
+        </w:rPr>
+        <w:t>The 12</w:t>
+      </w:r>
+      <w:r>
+        <w:rPr>
+          <w:rStyle w:val="Strong"/>
+          <w:b w:val="0"/>
+          <w:bCs w:val="0"/>
+          <w:vertAlign w:val="superscript"/>
+        </w:rPr>
+        <w:t>th</w:t>
+      </w:r>
+      <w:r>
+        <w:rPr>
+          <w:rStyle w:val="Strong"/>
+          <w:b w:val="0"/>
+          <w:bCs w:val="0"/>
+        </w:rPr>
+        <w:t xml:space="preserve"> annual</w:t>
+      </w:r>
+      <w:r>
+        <w:rPr>
+          <w:rStyle w:val="Strong"/>
+          <w:b w:val="0"/>
+          <w:bCs w:val="0"/>
+        </w:rPr>
+        <w:t xml:space="preserve"> state of agile report</w:t>
+      </w:r>
+      <w:r>
+        <w:rPr>
+          <w:rStyle w:val="Strong"/>
+          <w:b w:val="0"/>
+          <w:bCs w:val="0"/>
+        </w:rPr>
+        <w:t xml:space="preserve"> discover</w:t>
+      </w:r>
+      <w:r>
+        <w:rPr>
+          <w:rStyle w:val="Strong"/>
+          <w:b w:val="0"/>
+          <w:bCs w:val="0"/>
+        </w:rPr>
+        <w:t>ed</w:t>
+      </w:r>
+      <w:r>
+        <w:rPr>
+          <w:rStyle w:val="Strong"/>
+          <w:b w:val="0"/>
+          <w:bCs w:val="0"/>
+        </w:rPr>
+        <w:t xml:space="preserve"> that 56% of respondents used the </w:t>
+      </w:r>
+      <w:r>
+        <w:rPr>
+          <w:rStyle w:val="Strong"/>
+          <w:b w:val="0"/>
+          <w:bCs w:val="0"/>
+          <w:noProof/>
+        </w:rPr>
+        <w:t>S</w:t>
+      </w:r>
+      <w:r>
+        <w:rPr>
+          <w:rStyle w:val="Strong"/>
+          <w:b w:val="0"/>
+          <w:bCs w:val="0"/>
+          <w:noProof/>
+        </w:rPr>
+        <w:t>crum</w:t>
+      </w:r>
+      <w:r>
+        <w:rPr>
+          <w:rStyle w:val="Strong"/>
+          <w:b w:val="0"/>
+          <w:bCs w:val="0"/>
+        </w:rPr>
+        <w:t xml:space="preserve"> methodology and 90% of respondents used a form of </w:t>
+      </w:r>
+      <w:r>
+        <w:rPr>
+          <w:rStyle w:val="Strong"/>
+          <w:b w:val="0"/>
+          <w:bCs w:val="0"/>
+        </w:rPr>
+        <w:t xml:space="preserve">the </w:t>
+      </w:r>
+      <w:r>
+        <w:rPr>
+          <w:rStyle w:val="Strong"/>
+          <w:b w:val="0"/>
+          <w:bCs w:val="0"/>
+          <w:noProof/>
+        </w:rPr>
+        <w:t>daily</w:t>
+      </w:r>
+      <w:r>
+        <w:rPr>
+          <w:rStyle w:val="Strong"/>
+          <w:b w:val="0"/>
+          <w:bCs w:val="0"/>
+        </w:rPr>
+        <w:t xml:space="preserve"> </w:t>
+      </w:r>
+      <w:r>
+        <w:rPr>
+          <w:rStyle w:val="Strong"/>
+          <w:b w:val="0"/>
+          <w:bCs w:val="0"/>
+        </w:rPr>
+        <w:t>stand-up</w:t>
+      </w:r>
+      <w:r>
+        <w:rPr>
+          <w:rStyle w:val="Strong"/>
+          <w:b w:val="0"/>
+          <w:bCs w:val="0"/>
+        </w:rPr>
+        <w:t xml:space="preserve"> meeting from the scum methodology</w:t>
+      </w:r>
+      <w:r>
+        <w:rPr>
+          <w:rStyle w:val="Strong"/>
+          <w:b w:val="0"/>
+          <w:bCs w:val="0"/>
+        </w:rPr>
+        <w:t xml:space="preserve"> </w:t>
+      </w:r>
+      <w:r>
+        <w:rPr>
+          <w:rStyle w:val="Strong"/>
+          <w:b w:val="0"/>
+          <w:bCs w:val="0"/>
+        </w:rPr>
+        <w:fldChar w:fldCharType="begin"/>
+      </w:r>
+      <w:r>
+        <w:rPr>
+          <w:rStyle w:val="Strong"/>
+          <w:b w:val="0"/>
+          <w:bCs w:val="0"/>
+        </w:rPr>
+        <w:instrText>ADDIN RW.CITE{{doc:5c2ca05ae4b08ce0b720ca81 [NoInformation] [No Information]}}</w:instrText>
+      </w:r>
+      <w:r>
+        <w:rPr>
+          <w:rStyle w:val="Strong"/>
+          <w:b w:val="0"/>
+          <w:bCs w:val="0"/>
+        </w:rPr>
+        <w:fldChar w:fldCharType="separate"/>
+      </w:r>
+      <w:r>
+        <w:rPr>
+          <w:rStyle w:val="Strong"/>
+          <w:b w:val="0"/>
+          <w:bCs w:val="0"/>
+        </w:rPr>
         <w:t>(</w:t>
       </w:r>
-      <w:proofErr w:type="spellStart"/>
-      <w:r>
-        <w:t>SpiraTeam</w:t>
-      </w:r>
-      <w:proofErr w:type="spellEnd"/>
-      <w:r>
-        <w:t>, 2017)</w:t>
-      </w:r>
-      <w:r>
+      <w:r>
+        <w:rPr>
+          <w:rStyle w:val="Strong"/>
+          <w:b w:val="0"/>
+          <w:bCs w:val="0"/>
+          <w:i/>
+        </w:rPr>
+        <w:t>12th Annual State of Agile Report</w:t>
+      </w:r>
+      <w:r>
+        <w:rPr>
+          <w:rStyle w:val="Strong"/>
+          <w:b w:val="0"/>
+          <w:bCs w:val="0"/>
+        </w:rPr>
+        <w:t>)</w:t>
+      </w:r>
+      <w:r>
+        <w:rPr>
+          <w:rStyle w:val="Strong"/>
+          <w:b w:val="0"/>
+          <w:bCs w:val="0"/>
+        </w:rPr>
         <w:fldChar w:fldCharType="end"/>
       </w:r>
       <w:r>
+        <w:rPr>
+          <w:rStyle w:val="Strong"/>
+          <w:b w:val="0"/>
+          <w:bCs w:val="0"/>
+        </w:rPr>
         <w:t>.</w:t>
       </w:r>
-    </w:p>
-    <w:p>
-      <w:pPr>
-        <w:pStyle w:val="BodyText"/>
-      </w:pPr>
-    </w:p>
-    <w:p>
-      <w:pPr>
-        <w:pStyle w:val="BodyText"/>
-        <w:rPr>
-          <w:rStyle w:val="Strong"/>
-        </w:rPr>
-      </w:pPr>
-      <w:r>
-        <w:rPr>
-          <w:rStyle w:val="Strong"/>
-        </w:rPr>
-        <w:t xml:space="preserve">3.1 </w:t>
-      </w:r>
-      <w:r>
-        <w:rPr>
-          <w:rStyle w:val="Strong"/>
-        </w:rPr>
-        <w:t>Scrum</w:t>
-      </w:r>
-    </w:p>
-    <w:p>
-      <w:pPr>
-        <w:pStyle w:val="BodyText"/>
-        <w:rPr>
-          <w:rStyle w:val="Strong"/>
-          <w:b w:val="0"/>
-          <w:bCs w:val="0"/>
-        </w:rPr>
-      </w:pPr>
-      <w:r>
-        <w:rPr>
-          <w:rStyle w:val="Strong"/>
-          <w:b w:val="0"/>
-          <w:bCs w:val="0"/>
-        </w:rPr>
-        <w:t>Scrum is a methodology that uses a short iteration process called sprints, sprints can include all phases of the development process such as design</w:t>
-      </w:r>
-      <w:r>
-        <w:rPr>
-          <w:rStyle w:val="Strong"/>
-          <w:b w:val="0"/>
-          <w:bCs w:val="0"/>
-        </w:rPr>
-        <w:t xml:space="preserve">, testing, implementation, etc. </w:t>
-      </w:r>
-    </w:p>
-    <w:p>
-      <w:pPr>
-        <w:pStyle w:val="BodyText"/>
-        <w:rPr>
-          <w:rStyle w:val="Strong"/>
-          <w:b w:val="0"/>
-          <w:bCs w:val="0"/>
-        </w:rPr>
-      </w:pPr>
-    </w:p>
-    <w:p>
-      <w:pPr>
-        <w:pStyle w:val="BodyText"/>
-        <w:rPr>
-          <w:rStyle w:val="Strong"/>
-          <w:b w:val="0"/>
-          <w:bCs w:val="0"/>
-        </w:rPr>
-      </w:pPr>
-      <w:r>
-        <w:rPr>
-          <w:rStyle w:val="Strong"/>
-          <w:b w:val="0"/>
-          <w:bCs w:val="0"/>
-        </w:rPr>
-        <w:t>The 12</w:t>
-      </w:r>
-      <w:r>
-        <w:rPr>
-          <w:rStyle w:val="Strong"/>
-          <w:b w:val="0"/>
-          <w:bCs w:val="0"/>
-          <w:vertAlign w:val="superscript"/>
-        </w:rPr>
-        <w:t>th</w:t>
-      </w:r>
-      <w:r>
-        <w:rPr>
-          <w:rStyle w:val="Strong"/>
-          <w:b w:val="0"/>
-          <w:bCs w:val="0"/>
-        </w:rPr>
-        <w:t xml:space="preserve"> annual</w:t>
-      </w:r>
-      <w:r>
-        <w:rPr>
-          <w:rStyle w:val="Strong"/>
-          <w:b w:val="0"/>
-          <w:bCs w:val="0"/>
-        </w:rPr>
-        <w:t xml:space="preserve"> state of agile report</w:t>
-      </w:r>
-      <w:r>
-        <w:rPr>
-          <w:rStyle w:val="Strong"/>
-          <w:b w:val="0"/>
-          <w:bCs w:val="0"/>
-        </w:rPr>
-        <w:t xml:space="preserve"> discover</w:t>
-      </w:r>
-      <w:r>
-        <w:rPr>
-          <w:rStyle w:val="Strong"/>
-          <w:b w:val="0"/>
-          <w:bCs w:val="0"/>
-        </w:rPr>
-        <w:t>ed</w:t>
-      </w:r>
-      <w:r>
-        <w:rPr>
-          <w:rStyle w:val="Strong"/>
-          <w:b w:val="0"/>
-          <w:bCs w:val="0"/>
-        </w:rPr>
-        <w:t xml:space="preserve"> that 56% of respondents used the </w:t>
+      <w:r>
+        <w:rPr>
+          <w:rStyle w:val="Strong"/>
+          <w:b w:val="0"/>
+          <w:bCs w:val="0"/>
+        </w:rPr>
+        <w:t xml:space="preserve"> Another report conducted by the scrum alliance </w:t>
+      </w:r>
+      <w:r>
+        <w:rPr>
+          <w:rStyle w:val="Strong"/>
+          <w:b w:val="0"/>
+          <w:bCs w:val="0"/>
+          <w:noProof/>
+        </w:rPr>
+        <w:t>show</w:t>
+      </w:r>
+      <w:r>
+        <w:rPr>
+          <w:rStyle w:val="Strong"/>
+          <w:b w:val="0"/>
+          <w:bCs w:val="0"/>
+          <w:noProof/>
+        </w:rPr>
+        <w:t>s</w:t>
+      </w:r>
+      <w:r>
+        <w:rPr>
+          <w:rStyle w:val="Strong"/>
+          <w:b w:val="0"/>
+          <w:bCs w:val="0"/>
+        </w:rPr>
+        <w:t xml:space="preserve"> that 54% of respondents use scrum in combination with othe</w:t>
+      </w:r>
+      <w:r>
+        <w:rPr>
+          <w:rStyle w:val="Strong"/>
+          <w:b w:val="0"/>
+          <w:bCs w:val="0"/>
+        </w:rPr>
+        <w:t xml:space="preserve">r practices, while 42% reported </w:t>
+      </w:r>
+      <w:r>
+        <w:rPr>
+          <w:rStyle w:val="Strong"/>
+          <w:b w:val="0"/>
+          <w:bCs w:val="0"/>
+        </w:rPr>
+        <w:t xml:space="preserve">exclusive use of </w:t>
       </w:r>
       <w:r>
         <w:rPr>
@@ -1236,24 +1593,133 @@
           <w:b w:val="0"/>
           <w:bCs w:val="0"/>
         </w:rPr>
-        <w:t xml:space="preserve"> methodology </w:t>
-      </w:r>
-      <w:r>
-        <w:rPr>
-          <w:rStyle w:val="Strong"/>
-          <w:b w:val="0"/>
-          <w:bCs w:val="0"/>
-        </w:rPr>
-        <w:lastRenderedPageBreak/>
-        <w:t xml:space="preserve">and 90% of respondents used a form of </w:t>
-      </w:r>
-      <w:r>
-        <w:rPr>
-          <w:rStyle w:val="Strong"/>
-          <w:b w:val="0"/>
-          <w:bCs w:val="0"/>
-        </w:rPr>
-        <w:t xml:space="preserve">the </w:t>
+        <w:t xml:space="preserve">. As well as this the </w:t>
+      </w:r>
+      <w:r>
+        <w:rPr>
+          <w:rStyle w:val="Strong"/>
+          <w:b w:val="0"/>
+          <w:bCs w:val="0"/>
+        </w:rPr>
+        <w:t xml:space="preserve">report discusses the quality of </w:t>
+      </w:r>
+      <w:r>
+        <w:rPr>
+          <w:rStyle w:val="Strong"/>
+          <w:b w:val="0"/>
+          <w:bCs w:val="0"/>
+        </w:rPr>
+        <w:t xml:space="preserve">life for the employees on the project, 87% of employees said it had improved work </w:t>
+      </w:r>
+    </w:p>
+    <w:p>
+      <w:pPr>
+        <w:pStyle w:val="BodyText"/>
+        <w:rPr>
+          <w:rStyle w:val="Strong"/>
+          <w:b w:val="0"/>
+          <w:bCs w:val="0"/>
+        </w:rPr>
+      </w:pPr>
+      <w:r>
+        <w:rPr>
+          <w:rStyle w:val="Strong"/>
+          <w:b w:val="0"/>
+          <w:bCs w:val="0"/>
+        </w:rPr>
+        <w:t xml:space="preserve">life over the project development process </w:t>
+      </w:r>
+      <w:r>
+        <w:rPr>
+          <w:rStyle w:val="Strong"/>
+          <w:b w:val="0"/>
+          <w:bCs w:val="0"/>
+        </w:rPr>
+        <w:fldChar w:fldCharType="begin"/>
+      </w:r>
+      <w:r>
+        <w:rPr>
+          <w:rStyle w:val="Strong"/>
+          <w:b w:val="0"/>
+          <w:bCs w:val="0"/>
+        </w:rPr>
+        <w:instrText>ADDIN RW.CITE{{doc:5c2ca6cce4b0ab0fed68e5ae ScrumAlliance 2015}}</w:instrText>
+      </w:r>
+      <w:r>
+        <w:rPr>
+          <w:rStyle w:val="Strong"/>
+          <w:b w:val="0"/>
+          <w:bCs w:val="0"/>
+        </w:rPr>
+        <w:fldChar w:fldCharType="separate"/>
+      </w:r>
+      <w:r>
+        <w:rPr>
+          <w:rStyle w:val="Strong"/>
+          <w:b w:val="0"/>
+          <w:bCs w:val="0"/>
+        </w:rPr>
+        <w:t>(Scrum Alliance, 2015)</w:t>
+      </w:r>
+      <w:r>
+        <w:rPr>
+          <w:rStyle w:val="Strong"/>
+          <w:b w:val="0"/>
+          <w:bCs w:val="0"/>
+        </w:rPr>
+        <w:fldChar w:fldCharType="end"/>
+      </w:r>
+      <w:r>
+        <w:rPr>
+          <w:rStyle w:val="Strong"/>
+          <w:b w:val="0"/>
+          <w:bCs w:val="0"/>
+        </w:rPr>
+        <w:t xml:space="preserve">.  </w:t>
+      </w:r>
+    </w:p>
+    <w:p>
+      <w:pPr>
+        <w:pStyle w:val="BodyText"/>
+        <w:rPr>
+          <w:rStyle w:val="Strong"/>
+          <w:b w:val="0"/>
+          <w:bCs w:val="0"/>
+        </w:rPr>
+      </w:pPr>
+    </w:p>
+    <w:p>
+      <w:pPr>
+        <w:pStyle w:val="BodyText"/>
+        <w:rPr>
+          <w:rStyle w:val="Strong"/>
+          <w:b w:val="0"/>
+          <w:bCs w:val="0"/>
+        </w:rPr>
+      </w:pPr>
+      <w:r>
+        <w:rPr>
+          <w:rStyle w:val="Strong"/>
+          <w:b w:val="0"/>
+          <w:bCs w:val="0"/>
+        </w:rPr>
+        <w:t xml:space="preserve"> </w:t>
+      </w:r>
+      <w:r>
+        <w:rPr>
+          <w:rStyle w:val="Strong"/>
+          <w:b w:val="0"/>
+          <w:bCs w:val="0"/>
+        </w:rPr>
+        <w:t xml:space="preserve">A Unique characteristic of scrum is </w:t>
+      </w:r>
+      <w:r>
+        <w:rPr>
+          <w:rStyle w:val="Strong"/>
+          <w:b w:val="0"/>
+          <w:bCs w:val="0"/>
+        </w:rPr>
+        <w:t xml:space="preserve">a </w:t>
       </w:r>
       <w:r>
         <w:rPr>
@@ -1286,97 +1752,16 @@
           <w:b w:val="0"/>
           <w:bCs w:val="0"/>
         </w:rPr>
-        <w:t xml:space="preserve"> meeting from the scum methodology</w:t>
-      </w:r>
-      <w:r>
-        <w:rPr>
-          <w:rStyle w:val="Strong"/>
-          <w:b w:val="0"/>
-          <w:bCs w:val="0"/>
-        </w:rPr>
-        <w:t xml:space="preserve"> </w:t>
-      </w:r>
-      <w:r>
-        <w:rPr>
-          <w:rStyle w:val="Strong"/>
-          <w:b w:val="0"/>
-          <w:bCs w:val="0"/>
-        </w:rPr>
-        <w:fldChar w:fldCharType="begin"/>
-      </w:r>
-      <w:r>
-        <w:rPr>
-          <w:rStyle w:val="Strong"/>
-          <w:b w:val="0"/>
-          <w:bCs w:val="0"/>
-        </w:rPr>
-        <w:instrText>ADDIN RW.CITE{{doc:5c2ca05ae4b08ce0b720ca81 [NoInformation] [No Information]}}</w:instrText>
-      </w:r>
-      <w:r>
-        <w:rPr>
-          <w:rStyle w:val="Strong"/>
-          <w:b w:val="0"/>
-          <w:bCs w:val="0"/>
-        </w:rPr>
-        <w:fldChar w:fldCharType="separate"/>
-      </w:r>
-      <w:r>
-        <w:rPr>
-          <w:rStyle w:val="Strong"/>
-          <w:b w:val="0"/>
-          <w:bCs w:val="0"/>
-        </w:rPr>
-        <w:t>(</w:t>
-      </w:r>
-      <w:r>
-        <w:rPr>
-          <w:rStyle w:val="Strong"/>
-          <w:b w:val="0"/>
-          <w:bCs w:val="0"/>
-          <w:i/>
-        </w:rPr>
-        <w:t>12th Annual State of Agile Report</w:t>
-      </w:r>
-      <w:r>
-        <w:rPr>
-          <w:rStyle w:val="Strong"/>
-          <w:b w:val="0"/>
-          <w:bCs w:val="0"/>
-        </w:rPr>
-        <w:t>)</w:t>
-      </w:r>
-      <w:r>
-        <w:rPr>
-          <w:rStyle w:val="Strong"/>
-          <w:b w:val="0"/>
-          <w:bCs w:val="0"/>
-        </w:rPr>
-        <w:fldChar w:fldCharType="end"/>
-      </w:r>
-      <w:r>
-        <w:rPr>
-          <w:rStyle w:val="Strong"/>
-          <w:b w:val="0"/>
-          <w:bCs w:val="0"/>
-        </w:rPr>
-        <w:t>.</w:t>
-      </w:r>
-      <w:r>
-        <w:rPr>
-          <w:rStyle w:val="Strong"/>
-          <w:b w:val="0"/>
-          <w:bCs w:val="0"/>
-        </w:rPr>
-        <w:t xml:space="preserve"> Another report conducted by the scrum alliance </w:t>
-      </w:r>
-      <w:r>
-        <w:rPr>
-          <w:rStyle w:val="Strong"/>
-          <w:b w:val="0"/>
-          <w:bCs w:val="0"/>
-          <w:noProof/>
-        </w:rPr>
-        <w:t>show</w:t>
+        <w:t xml:space="preserve"> meeting or scrum meeting, the meeting is run by a scrum master and will ask three main </w:t>
+      </w:r>
+      <w:r>
+        <w:rPr>
+          <w:rStyle w:val="Strong"/>
+          <w:b w:val="0"/>
+          <w:bCs w:val="0"/>
+          <w:noProof/>
+        </w:rPr>
+        <w:t>question</w:t>
       </w:r>
       <w:r>
         <w:rPr>
@@ -1393,217 +1778,48 @@
           <w:b w:val="0"/>
           <w:bCs w:val="0"/>
         </w:rPr>
-        <w:t xml:space="preserve"> that 54% of respondents use scrum in combination with othe</w:t>
-      </w:r>
-      <w:r>
-        <w:rPr>
-          <w:rStyle w:val="Strong"/>
-          <w:b w:val="0"/>
-          <w:bCs w:val="0"/>
-        </w:rPr>
-        <w:t xml:space="preserve">r practices, while 42% reported </w:t>
-      </w:r>
-      <w:r>
-        <w:rPr>
-          <w:rStyle w:val="Strong"/>
-          <w:b w:val="0"/>
-          <w:bCs w:val="0"/>
-        </w:rPr>
-        <w:t xml:space="preserve">exclusive use of </w:t>
-      </w:r>
-      <w:r>
-        <w:rPr>
-          <w:rStyle w:val="Strong"/>
-          <w:b w:val="0"/>
-          <w:bCs w:val="0"/>
-          <w:noProof/>
-        </w:rPr>
-        <w:t>S</w:t>
-      </w:r>
-      <w:r>
-        <w:rPr>
-          <w:rStyle w:val="Strong"/>
-          <w:b w:val="0"/>
-          <w:bCs w:val="0"/>
-          <w:noProof/>
-        </w:rPr>
-        <w:t>crum</w:t>
-      </w:r>
-      <w:r>
-        <w:rPr>
-          <w:rStyle w:val="Strong"/>
-          <w:b w:val="0"/>
-          <w:bCs w:val="0"/>
-        </w:rPr>
-        <w:t xml:space="preserve">. As well as this the </w:t>
-      </w:r>
-      <w:r>
-        <w:rPr>
-          <w:rStyle w:val="Strong"/>
-          <w:b w:val="0"/>
-          <w:bCs w:val="0"/>
-        </w:rPr>
-        <w:t xml:space="preserve">report discusses the quality of </w:t>
-      </w:r>
-      <w:r>
-        <w:rPr>
-          <w:rStyle w:val="Strong"/>
-          <w:b w:val="0"/>
-          <w:bCs w:val="0"/>
-        </w:rPr>
-        <w:t xml:space="preserve">life for the employees on the project, 87% of employees said it had improved work </w:t>
-      </w:r>
-    </w:p>
-    <w:p>
-      <w:pPr>
-        <w:pStyle w:val="BodyText"/>
-        <w:rPr>
-          <w:rStyle w:val="Strong"/>
-          <w:b w:val="0"/>
-          <w:bCs w:val="0"/>
-        </w:rPr>
-      </w:pPr>
-      <w:r>
-        <w:rPr>
-          <w:rStyle w:val="Strong"/>
-          <w:b w:val="0"/>
-          <w:bCs w:val="0"/>
-        </w:rPr>
-        <w:t xml:space="preserve">life over the project development process </w:t>
-      </w:r>
-      <w:r>
-        <w:rPr>
-          <w:rStyle w:val="Strong"/>
-          <w:b w:val="0"/>
-          <w:bCs w:val="0"/>
-        </w:rPr>
-        <w:fldChar w:fldCharType="begin"/>
-      </w:r>
-      <w:r>
-        <w:rPr>
-          <w:rStyle w:val="Strong"/>
-          <w:b w:val="0"/>
-          <w:bCs w:val="0"/>
-        </w:rPr>
-        <w:instrText>ADDIN RW.CITE{{doc:5c2ca6cce4b0ab0fed68e5ae ScrumAlliance 2015}}</w:instrText>
-      </w:r>
-      <w:r>
-        <w:rPr>
-          <w:rStyle w:val="Strong"/>
-          <w:b w:val="0"/>
-          <w:bCs w:val="0"/>
-        </w:rPr>
-        <w:fldChar w:fldCharType="separate"/>
-      </w:r>
-      <w:r>
-        <w:rPr>
-          <w:rStyle w:val="Strong"/>
-          <w:b w:val="0"/>
-          <w:bCs w:val="0"/>
-        </w:rPr>
-        <w:t>(Scrum Alliance, 2015)</w:t>
-      </w:r>
-      <w:r>
-        <w:rPr>
-          <w:rStyle w:val="Strong"/>
-          <w:b w:val="0"/>
-          <w:bCs w:val="0"/>
-        </w:rPr>
-        <w:fldChar w:fldCharType="end"/>
-      </w:r>
-      <w:r>
-        <w:rPr>
-          <w:rStyle w:val="Strong"/>
-          <w:b w:val="0"/>
-          <w:bCs w:val="0"/>
-        </w:rPr>
-        <w:t xml:space="preserve">.  </w:t>
-      </w:r>
-    </w:p>
-    <w:p>
-      <w:pPr>
-        <w:pStyle w:val="BodyText"/>
-        <w:rPr>
-          <w:rStyle w:val="Strong"/>
-          <w:b w:val="0"/>
-          <w:bCs w:val="0"/>
-        </w:rPr>
-      </w:pPr>
-    </w:p>
-    <w:p>
-      <w:pPr>
-        <w:pStyle w:val="BodyText"/>
-        <w:rPr>
-          <w:rStyle w:val="Strong"/>
-          <w:b w:val="0"/>
-          <w:bCs w:val="0"/>
-        </w:rPr>
-      </w:pPr>
-      <w:r>
-        <w:rPr>
-          <w:rStyle w:val="Strong"/>
-          <w:b w:val="0"/>
-          <w:bCs w:val="0"/>
-        </w:rPr>
-        <w:t xml:space="preserve"> </w:t>
-      </w:r>
-      <w:r>
-        <w:rPr>
-          <w:rStyle w:val="Strong"/>
-          <w:b w:val="0"/>
-          <w:bCs w:val="0"/>
-        </w:rPr>
-        <w:t xml:space="preserve">A Unique characteristic of scrum is </w:t>
-      </w:r>
-      <w:r>
-        <w:rPr>
-          <w:rStyle w:val="Strong"/>
-          <w:b w:val="0"/>
-          <w:bCs w:val="0"/>
-        </w:rPr>
-        <w:t xml:space="preserve">a </w:t>
-      </w:r>
-      <w:r>
-        <w:rPr>
-          <w:rStyle w:val="Strong"/>
-          <w:b w:val="0"/>
-          <w:bCs w:val="0"/>
-          <w:noProof/>
-        </w:rPr>
-        <w:t>daily</w:t>
-      </w:r>
-      <w:r>
-        <w:rPr>
-          <w:rStyle w:val="Strong"/>
-          <w:b w:val="0"/>
-          <w:bCs w:val="0"/>
-        </w:rPr>
-        <w:t xml:space="preserve"> </w:t>
-      </w:r>
-      <w:r>
-        <w:rPr>
-          <w:rStyle w:val="Strong"/>
-          <w:b w:val="0"/>
-          <w:bCs w:val="0"/>
-        </w:rPr>
-        <w:t>stand-up</w:t>
-      </w:r>
-      <w:r>
-        <w:rPr>
-          <w:rStyle w:val="Strong"/>
-          <w:b w:val="0"/>
-          <w:bCs w:val="0"/>
-        </w:rPr>
-        <w:t xml:space="preserve"> meeting or scrum meeting, the meeting is run by a scrum master and will ask three main </w:t>
-      </w:r>
-      <w:r>
-        <w:rPr>
-          <w:rStyle w:val="Strong"/>
-          <w:b w:val="0"/>
-          <w:bCs w:val="0"/>
-          <w:noProof/>
-        </w:rPr>
-        <w:t>question</w:t>
+        <w:t xml:space="preserve"> to the team members, What I did </w:t>
+      </w:r>
+      <w:r>
+        <w:rPr>
+          <w:rStyle w:val="Strong"/>
+          <w:b w:val="0"/>
+          <w:bCs w:val="0"/>
+        </w:rPr>
+        <w:t>Yesterday?</w:t>
+      </w:r>
+      <w:r>
+        <w:rPr>
+          <w:rStyle w:val="Strong"/>
+          <w:b w:val="0"/>
+          <w:bCs w:val="0"/>
+        </w:rPr>
+        <w:t xml:space="preserve"> What I’ll do today? And What’s in my </w:t>
+      </w:r>
+      <w:r>
+        <w:rPr>
+          <w:rStyle w:val="Strong"/>
+          <w:b w:val="0"/>
+          <w:bCs w:val="0"/>
+        </w:rPr>
+        <w:t>way?</w:t>
+      </w:r>
+      <w:r>
+        <w:rPr>
+          <w:rStyle w:val="Strong"/>
+          <w:b w:val="0"/>
+          <w:bCs w:val="0"/>
+        </w:rPr>
+        <w:t xml:space="preserve"> This </w:t>
+      </w:r>
+      <w:r>
+        <w:rPr>
+          <w:rStyle w:val="Strong"/>
+          <w:b w:val="0"/>
+          <w:bCs w:val="0"/>
+          <w:noProof/>
+        </w:rPr>
+        <w:t>give</w:t>
       </w:r>
       <w:r>
         <w:rPr>
@@ -1620,64 +1836,6 @@
           <w:b w:val="0"/>
           <w:bCs w:val="0"/>
         </w:rPr>
-        <w:t xml:space="preserve"> to the team members, What I did </w:t>
-      </w:r>
-      <w:r>
-        <w:rPr>
-          <w:rStyle w:val="Strong"/>
-          <w:b w:val="0"/>
-          <w:bCs w:val="0"/>
-        </w:rPr>
-        <w:t>Yesterday?</w:t>
-      </w:r>
-      <w:r>
-        <w:rPr>
-          <w:rStyle w:val="Strong"/>
-          <w:b w:val="0"/>
-          <w:bCs w:val="0"/>
-        </w:rPr>
-        <w:t xml:space="preserve"> What I’ll do today? And What’s in my </w:t>
-      </w:r>
-      <w:r>
-        <w:rPr>
-          <w:rStyle w:val="Strong"/>
-          <w:b w:val="0"/>
-          <w:bCs w:val="0"/>
-        </w:rPr>
-        <w:t>way?</w:t>
-      </w:r>
-      <w:r>
-        <w:rPr>
-          <w:rStyle w:val="Strong"/>
-          <w:b w:val="0"/>
-          <w:bCs w:val="0"/>
-        </w:rPr>
-        <w:t xml:space="preserve"> This </w:t>
-      </w:r>
-      <w:r>
-        <w:rPr>
-          <w:rStyle w:val="Strong"/>
-          <w:b w:val="0"/>
-          <w:bCs w:val="0"/>
-          <w:noProof/>
-        </w:rPr>
-        <w:t>give</w:t>
-      </w:r>
-      <w:r>
-        <w:rPr>
-          <w:rStyle w:val="Strong"/>
-          <w:b w:val="0"/>
-          <w:bCs w:val="0"/>
-          <w:noProof/>
-        </w:rPr>
-        <w:t>s</w:t>
-      </w:r>
-      <w:r>
-        <w:rPr>
-          <w:rStyle w:val="Strong"/>
-          <w:b w:val="0"/>
-          <w:bCs w:val="0"/>
-        </w:rPr>
         <w:t xml:space="preserve"> each member a chance to communicate with the entire team and evaluate the current progress of the sprint, </w:t>
       </w:r>
       <w:r>
@@ -1702,7 +1860,15 @@
           <w:b w:val="0"/>
           <w:bCs w:val="0"/>
         </w:rPr>
-        <w:t xml:space="preserve">. This can increase the productivity of the team members as well as the quality of the work </w:t>
+        <w:t xml:space="preserve">. This can increase the productivity of the </w:t>
+      </w:r>
+      <w:r>
+        <w:rPr>
+          <w:rStyle w:val="Strong"/>
+          <w:b w:val="0"/>
+          <w:bCs w:val="0"/>
+        </w:rPr>
+        <w:t xml:space="preserve">team members as well as the quality of the work </w:t>
       </w:r>
       <w:r>
         <w:rPr>
@@ -1862,8 +2028,8 @@
         </w:rPr>
         <w:drawing>
           <wp:inline distT="0" distB="0" distL="0" distR="0" wp14:anchorId="11786A6A" wp14:editId="5397271E">
-            <wp:extent cx="3069798" cy="1866900"/>
-            <wp:effectExtent l="0" t="0" r="0" b="0"/>
+            <wp:extent cx="2474976" cy="1505158"/>
+            <wp:effectExtent l="0" t="0" r="1905" b="0"/>
             <wp:docPr id="1" name="Picture 1"/>
             <wp:cNvGraphicFramePr>
               <a:graphicFrameLocks xmlns:a="http://schemas.openxmlformats.org/drawingml/2006/main" noChangeAspect="1"/>
@@ -1893,7 +2059,7 @@
                   <pic:spPr bwMode="auto">
                     <a:xfrm>
                       <a:off x="0" y="0"/>
-                      <a:ext cx="3262547" cy="1984120"/>
+                      <a:ext cx="2644799" cy="1608436"/>
                     </a:xfrm>
                     <a:prstGeom prst="rect">
                       <a:avLst/>
@@ -1935,473 +2101,38 @@
     <w:p/>
     <w:p>
       <w:pPr>
-        <w:pStyle w:val="Caption"/>
-        <w:framePr w:w="5862" w:h="269" w:hRule="exact" w:hSpace="180" w:wrap="around" w:vAnchor="text" w:hAnchor="page" w:x="6109" w:y="5290"/>
-      </w:pPr>
-      <w:r>
-        <w:t xml:space="preserve">Figure 3: Table showing the main roles of </w:t>
-      </w:r>
-      <w:r>
-        <w:rPr>
-          <w:noProof/>
-        </w:rPr>
-        <w:t>scrum</w:t>
-      </w:r>
-      <w:r>
-        <w:t xml:space="preserve"> and their key responsibilities</w:t>
-      </w:r>
-    </w:p>
-    <w:p/>
-    <w:tbl>
-      <w:tblPr>
-        <w:tblStyle w:val="TableGrid"/>
-        <w:tblpPr w:leftFromText="180" w:rightFromText="180" w:vertAnchor="text" w:horzAnchor="page" w:tblpX="6157" w:tblpY="-27"/>
-        <w:tblW w:w="5524" w:type="dxa"/>
-        <w:tblLook w:val="04A0" w:firstRow="1" w:lastRow="0" w:firstColumn="1" w:lastColumn="0" w:noHBand="0" w:noVBand="1"/>
-      </w:tblPr>
-      <w:tblGrid>
-        <w:gridCol w:w="1696"/>
-        <w:gridCol w:w="1985"/>
-        <w:gridCol w:w="1843"/>
-      </w:tblGrid>
-      <w:tr>
-        <w:trPr>
-          <w:trHeight w:val="312"/>
-        </w:trPr>
-        <w:tc>
-          <w:tcPr>
-            <w:tcW w:w="1696" w:type="dxa"/>
-          </w:tcPr>
-          <w:p>
-            <w:pPr>
-              <w:pStyle w:val="BodyText"/>
-              <w:rPr>
-                <w:rStyle w:val="Strong"/>
-                <w:bCs w:val="0"/>
-              </w:rPr>
-            </w:pPr>
-            <w:r>
-              <w:rPr>
-                <w:rStyle w:val="Strong"/>
-                <w:bCs w:val="0"/>
-              </w:rPr>
-              <w:t>Product Owner</w:t>
-            </w:r>
-          </w:p>
-        </w:tc>
-        <w:tc>
-          <w:tcPr>
-            <w:tcW w:w="1985" w:type="dxa"/>
-          </w:tcPr>
-          <w:p>
-            <w:pPr>
-              <w:pStyle w:val="BodyText"/>
-              <w:rPr>
-                <w:rStyle w:val="Strong"/>
-                <w:bCs w:val="0"/>
-              </w:rPr>
-            </w:pPr>
-            <w:r>
-              <w:rPr>
-                <w:rStyle w:val="Strong"/>
-                <w:bCs w:val="0"/>
-              </w:rPr>
-              <w:t>Development Team</w:t>
-            </w:r>
-          </w:p>
-        </w:tc>
-        <w:tc>
-          <w:tcPr>
-            <w:tcW w:w="1843" w:type="dxa"/>
-          </w:tcPr>
-          <w:p>
-            <w:pPr>
-              <w:pStyle w:val="BodyText"/>
-              <w:rPr>
-                <w:rStyle w:val="Strong"/>
-                <w:bCs w:val="0"/>
-              </w:rPr>
-            </w:pPr>
-            <w:r>
-              <w:rPr>
-                <w:rStyle w:val="Strong"/>
-                <w:bCs w:val="0"/>
-              </w:rPr>
-              <w:t>Scrum Master</w:t>
-            </w:r>
-          </w:p>
-        </w:tc>
-      </w:tr>
-      <w:tr>
-        <w:trPr>
-          <w:trHeight w:val="293"/>
-        </w:trPr>
-        <w:tc>
-          <w:tcPr>
-            <w:tcW w:w="1696" w:type="dxa"/>
-          </w:tcPr>
-          <w:p>
-            <w:pPr>
-              <w:pStyle w:val="BodyText"/>
-              <w:rPr>
-                <w:rStyle w:val="Strong"/>
-                <w:b w:val="0"/>
-                <w:bCs w:val="0"/>
-              </w:rPr>
-            </w:pPr>
-            <w:r>
-              <w:rPr>
-                <w:rStyle w:val="Strong"/>
-                <w:b w:val="0"/>
-                <w:bCs w:val="0"/>
-              </w:rPr>
-              <w:t>Clear product backlog</w:t>
-            </w:r>
-          </w:p>
-        </w:tc>
-        <w:tc>
-          <w:tcPr>
-            <w:tcW w:w="1985" w:type="dxa"/>
-          </w:tcPr>
-          <w:p>
-            <w:pPr>
-              <w:pStyle w:val="BodyText"/>
-              <w:rPr>
-                <w:rStyle w:val="Strong"/>
-                <w:b w:val="0"/>
-                <w:bCs w:val="0"/>
-              </w:rPr>
-            </w:pPr>
-            <w:r>
-              <w:rPr>
-                <w:rStyle w:val="Strong"/>
-                <w:b w:val="0"/>
-                <w:bCs w:val="0"/>
-              </w:rPr>
-              <w:t xml:space="preserve">Self-organizing, </w:t>
-            </w:r>
-          </w:p>
-        </w:tc>
-        <w:tc>
-          <w:tcPr>
-            <w:tcW w:w="1843" w:type="dxa"/>
-          </w:tcPr>
-          <w:p>
-            <w:pPr>
-              <w:pStyle w:val="BodyText"/>
-              <w:rPr>
-                <w:rStyle w:val="Strong"/>
-                <w:b w:val="0"/>
-                <w:bCs w:val="0"/>
-              </w:rPr>
-            </w:pPr>
-            <w:r>
-              <w:rPr>
-                <w:rStyle w:val="Strong"/>
-                <w:b w:val="0"/>
-                <w:bCs w:val="0"/>
-                <w:noProof/>
-              </w:rPr>
-              <w:t>scope</w:t>
-            </w:r>
-            <w:r>
-              <w:rPr>
-                <w:rStyle w:val="Strong"/>
-                <w:b w:val="0"/>
-                <w:bCs w:val="0"/>
-              </w:rPr>
-              <w:t xml:space="preserve"> </w:t>
-            </w:r>
-            <w:r>
-              <w:rPr>
-                <w:rStyle w:val="Strong"/>
-                <w:b w:val="0"/>
-                <w:bCs w:val="0"/>
-                <w:noProof/>
-              </w:rPr>
-              <w:t>is</w:t>
-            </w:r>
-            <w:r>
-              <w:rPr>
-                <w:rStyle w:val="Strong"/>
-                <w:b w:val="0"/>
-                <w:bCs w:val="0"/>
-              </w:rPr>
-              <w:t xml:space="preserve"> understood by everyone</w:t>
-            </w:r>
-          </w:p>
-        </w:tc>
-      </w:tr>
-      <w:tr>
-        <w:trPr>
-          <w:trHeight w:val="312"/>
-        </w:trPr>
-        <w:tc>
-          <w:tcPr>
-            <w:tcW w:w="1696" w:type="dxa"/>
-          </w:tcPr>
-          <w:p>
-            <w:pPr>
-              <w:pStyle w:val="BodyText"/>
-              <w:rPr>
-                <w:rStyle w:val="Strong"/>
-                <w:b w:val="0"/>
-                <w:bCs w:val="0"/>
-              </w:rPr>
-            </w:pPr>
-            <w:r>
-              <w:rPr>
-                <w:rStyle w:val="Strong"/>
-                <w:b w:val="0"/>
-                <w:bCs w:val="0"/>
-              </w:rPr>
-              <w:t>Ordering backlog to best achieve goals</w:t>
-            </w:r>
-          </w:p>
-        </w:tc>
-        <w:tc>
-          <w:tcPr>
-            <w:tcW w:w="1985" w:type="dxa"/>
-          </w:tcPr>
-          <w:p>
-            <w:pPr>
-              <w:pStyle w:val="BodyText"/>
-              <w:rPr>
-                <w:rStyle w:val="Strong"/>
-                <w:b w:val="0"/>
-                <w:bCs w:val="0"/>
-              </w:rPr>
-            </w:pPr>
-            <w:r>
-              <w:rPr>
-                <w:rStyle w:val="Strong"/>
-                <w:b w:val="0"/>
-                <w:bCs w:val="0"/>
-              </w:rPr>
-              <w:t xml:space="preserve">Cross-functional team members, </w:t>
-            </w:r>
-          </w:p>
-        </w:tc>
-        <w:tc>
-          <w:tcPr>
-            <w:tcW w:w="1843" w:type="dxa"/>
-          </w:tcPr>
-          <w:p>
-            <w:pPr>
-              <w:pStyle w:val="BodyText"/>
-              <w:rPr>
-                <w:rStyle w:val="Strong"/>
-                <w:b w:val="0"/>
-                <w:bCs w:val="0"/>
-              </w:rPr>
-            </w:pPr>
-            <w:r>
-              <w:rPr>
-                <w:rStyle w:val="Strong"/>
-                <w:b w:val="0"/>
-                <w:bCs w:val="0"/>
-              </w:rPr>
-              <w:t xml:space="preserve">Facilitating Scrum meetings/ updating tools </w:t>
-            </w:r>
-          </w:p>
-        </w:tc>
-      </w:tr>
-      <w:tr>
-        <w:trPr>
-          <w:trHeight w:val="293"/>
-        </w:trPr>
-        <w:tc>
-          <w:tcPr>
-            <w:tcW w:w="1696" w:type="dxa"/>
-          </w:tcPr>
-          <w:p>
-            <w:pPr>
-              <w:pStyle w:val="BodyText"/>
-              <w:rPr>
-                <w:rStyle w:val="Strong"/>
-                <w:b w:val="0"/>
-                <w:bCs w:val="0"/>
-              </w:rPr>
-            </w:pPr>
-            <w:r>
-              <w:rPr>
-                <w:rStyle w:val="Strong"/>
-                <w:b w:val="0"/>
-                <w:bCs w:val="0"/>
-              </w:rPr>
-              <w:t>Optimizing the value of dev teams work</w:t>
-            </w:r>
-          </w:p>
-        </w:tc>
-        <w:tc>
-          <w:tcPr>
-            <w:tcW w:w="1985" w:type="dxa"/>
-          </w:tcPr>
-          <w:p>
-            <w:pPr>
-              <w:pStyle w:val="BodyText"/>
-              <w:rPr>
-                <w:rStyle w:val="Strong"/>
-                <w:b w:val="0"/>
-                <w:bCs w:val="0"/>
-              </w:rPr>
-            </w:pPr>
-            <w:r>
-              <w:rPr>
-                <w:rStyle w:val="Strong"/>
-                <w:b w:val="0"/>
-                <w:bCs w:val="0"/>
-              </w:rPr>
-              <w:t>Accountability belongs to the dev team as a whole</w:t>
-            </w:r>
-          </w:p>
-        </w:tc>
-        <w:tc>
-          <w:tcPr>
-            <w:tcW w:w="1843" w:type="dxa"/>
-          </w:tcPr>
-          <w:p>
-            <w:pPr>
-              <w:pStyle w:val="BodyText"/>
-              <w:rPr>
-                <w:rStyle w:val="Strong"/>
-                <w:b w:val="0"/>
-                <w:bCs w:val="0"/>
-              </w:rPr>
-            </w:pPr>
-            <w:r>
-              <w:rPr>
-                <w:rStyle w:val="Strong"/>
-                <w:b w:val="0"/>
-                <w:bCs w:val="0"/>
-              </w:rPr>
-              <w:t xml:space="preserve">Coaching Dev team in Self-Organization </w:t>
-            </w:r>
-          </w:p>
-        </w:tc>
-      </w:tr>
-      <w:tr>
-        <w:trPr>
-          <w:trHeight w:val="1314"/>
-        </w:trPr>
-        <w:tc>
-          <w:tcPr>
-            <w:tcW w:w="1696" w:type="dxa"/>
-          </w:tcPr>
-          <w:p>
-            <w:pPr>
-              <w:pStyle w:val="BodyText"/>
-              <w:rPr>
-                <w:rStyle w:val="Strong"/>
-                <w:b w:val="0"/>
-                <w:bCs w:val="0"/>
-              </w:rPr>
-            </w:pPr>
-            <w:r>
-              <w:rPr>
-                <w:rStyle w:val="Strong"/>
-                <w:b w:val="0"/>
-                <w:bCs w:val="0"/>
-              </w:rPr>
-              <w:t xml:space="preserve">Ensuring dev team understands the </w:t>
-            </w:r>
-            <w:r>
-              <w:rPr>
-                <w:rStyle w:val="Strong"/>
-                <w:b w:val="0"/>
-                <w:bCs w:val="0"/>
-                <w:noProof/>
-              </w:rPr>
-              <w:t>backlog</w:t>
-            </w:r>
-          </w:p>
-        </w:tc>
-        <w:tc>
-          <w:tcPr>
-            <w:tcW w:w="1985" w:type="dxa"/>
-          </w:tcPr>
-          <w:p>
-            <w:pPr>
-              <w:pStyle w:val="BodyText"/>
-              <w:rPr>
-                <w:rStyle w:val="Strong"/>
-                <w:b w:val="0"/>
-                <w:bCs w:val="0"/>
-              </w:rPr>
-            </w:pPr>
-            <w:r>
-              <w:rPr>
-                <w:rStyle w:val="Strong"/>
-                <w:b w:val="0"/>
-                <w:bCs w:val="0"/>
-              </w:rPr>
-              <w:t>No titles for dev team members, regardless of work</w:t>
-            </w:r>
-          </w:p>
-        </w:tc>
-        <w:tc>
-          <w:tcPr>
-            <w:tcW w:w="1843" w:type="dxa"/>
-          </w:tcPr>
-          <w:p>
-            <w:pPr>
-              <w:pStyle w:val="BodyText"/>
-              <w:rPr>
-                <w:rStyle w:val="Strong"/>
-                <w:b w:val="0"/>
-                <w:bCs w:val="0"/>
-              </w:rPr>
-            </w:pPr>
-            <w:r>
-              <w:rPr>
-                <w:rStyle w:val="Strong"/>
-                <w:b w:val="0"/>
-                <w:bCs w:val="0"/>
-              </w:rPr>
-              <w:t xml:space="preserve">Leading and coaching organization in the </w:t>
-            </w:r>
-            <w:r>
-              <w:rPr>
-                <w:rStyle w:val="Strong"/>
-                <w:b w:val="0"/>
-                <w:bCs w:val="0"/>
-                <w:noProof/>
-              </w:rPr>
-              <w:t>scrum</w:t>
-            </w:r>
-          </w:p>
-        </w:tc>
-      </w:tr>
-    </w:tbl>
-    <w:p>
-      <w:pPr>
-        <w:pStyle w:val="BodyText"/>
-      </w:pPr>
-      <w:r>
-        <w:rPr>
-          <w:rStyle w:val="Strong"/>
-          <w:b w:val="0"/>
-          <w:bCs w:val="0"/>
-        </w:rPr>
-        <w:t xml:space="preserve">According to </w:t>
-      </w:r>
-      <w:proofErr w:type="spellStart"/>
-      <w:r>
-        <w:rPr>
-          <w:rStyle w:val="Strong"/>
-          <w:b w:val="0"/>
-          <w:bCs w:val="0"/>
-        </w:rPr>
-        <w:t>Schwaber</w:t>
-      </w:r>
-      <w:proofErr w:type="spellEnd"/>
-      <w:r>
-        <w:rPr>
-          <w:rStyle w:val="Strong"/>
-          <w:b w:val="0"/>
-          <w:bCs w:val="0"/>
-        </w:rPr>
-        <w:t xml:space="preserve"> and Sutherland, Scrum is comprised of three main roles which have different tasks and goals in the development process </w:t>
+        <w:pStyle w:val="BodyText"/>
+        <w:rPr>
+          <w:rStyle w:val="Strong"/>
+          <w:b w:val="0"/>
+          <w:bCs w:val="0"/>
+        </w:rPr>
+      </w:pPr>
+      <w:r>
+        <w:rPr>
+          <w:rStyle w:val="Strong"/>
+          <w:b w:val="0"/>
+          <w:bCs w:val="0"/>
+        </w:rPr>
+        <w:t xml:space="preserve">According to Schwaber and Sutherland, Scrum is comprised of three main roles which have different </w:t>
+      </w:r>
+    </w:p>
+    <w:p>
+      <w:pPr>
+        <w:pStyle w:val="BodyText"/>
+        <w:rPr>
+          <w:rStyle w:val="Strong"/>
+          <w:b w:val="0"/>
+          <w:bCs w:val="0"/>
+        </w:rPr>
+      </w:pPr>
+      <w:r>
+        <w:rPr>
+          <w:rStyle w:val="Strong"/>
+          <w:b w:val="0"/>
+          <w:bCs w:val="0"/>
+        </w:rPr>
+        <w:t xml:space="preserve">tasks and goals in the development process </w:t>
       </w:r>
       <w:r>
         <w:rPr>
@@ -2433,25 +2164,7 @@
           <w:b w:val="0"/>
           <w:bCs w:val="0"/>
         </w:rPr>
-        <w:t>(</w:t>
-      </w:r>
-      <w:proofErr w:type="spellStart"/>
-      <w:r>
-        <w:rPr>
-          <w:rStyle w:val="Strong"/>
-          <w:b w:val="0"/>
-          <w:bCs w:val="0"/>
-        </w:rPr>
-        <w:t>Schwaber</w:t>
-      </w:r>
-      <w:proofErr w:type="spellEnd"/>
-      <w:r>
-        <w:rPr>
-          <w:rStyle w:val="Strong"/>
-          <w:b w:val="0"/>
-          <w:bCs w:val="0"/>
-        </w:rPr>
-        <w:t xml:space="preserve"> and Sutherland, 2017)</w:t>
+        <w:t>(Schwaber and Sutherland, 2017)</w:t>
       </w:r>
       <w:r>
         <w:rPr>
@@ -2475,7 +2188,15 @@
           <w:b w:val="0"/>
           <w:bCs w:val="0"/>
         </w:rPr>
-        <w:t xml:space="preserve"> Figure 2 shows </w:t>
+        <w:t xml:space="preserve"> Appendix C</w:t>
+      </w:r>
+      <w:r>
+        <w:rPr>
+          <w:rStyle w:val="Strong"/>
+          <w:b w:val="0"/>
+          <w:bCs w:val="0"/>
+        </w:rPr>
+        <w:t xml:space="preserve"> shows </w:t>
       </w:r>
       <w:r>
         <w:rPr>
@@ -2497,6 +2218,9 @@
     <w:p>
       <w:pPr>
         <w:pStyle w:val="BodyText"/>
+        <w:rPr>
+          <w:rStyle w:val="Strong"/>
+        </w:rPr>
       </w:pPr>
     </w:p>
     <w:p>
@@ -2551,33 +2275,22 @@
         <w:fldChar w:fldCharType="separate"/>
       </w:r>
       <w:r>
-        <w:t>(</w:t>
-      </w:r>
-      <w:proofErr w:type="spellStart"/>
-      <w:r>
-        <w:t>Fojtik</w:t>
-      </w:r>
-      <w:proofErr w:type="spellEnd"/>
-      <w:r>
-        <w:t>, 2011)</w:t>
+        <w:t>(Fojtik, 2011)</w:t>
       </w:r>
       <w:r>
         <w:fldChar w:fldCharType="end"/>
       </w:r>
       <w:r>
-        <w:t xml:space="preserve">. XP </w:t>
-      </w:r>
-      <w:r>
+        <w:t>. XP follows five core values</w:t>
+      </w:r>
+      <w:r>
+        <w:t>;</w:t>
+      </w:r>
+      <w:r>
+        <w:rPr>
+          <w:noProof/>
+        </w:rPr>
         <w:lastRenderedPageBreak/>
-        <w:t>follows five core values</w:t>
-      </w:r>
-      <w:r>
-        <w:t>;</w:t>
-      </w:r>
-      <w:r>
-        <w:rPr>
-          <w:noProof/>
-        </w:rPr>
         <w:drawing>
           <wp:inline distT="0" distB="0" distL="0" distR="0" wp14:anchorId="153F7220" wp14:editId="3E09ED99">
             <wp:extent cx="2061171" cy="1897380"/>
@@ -2641,7 +2354,7 @@
         <w:t xml:space="preserve">Figure </w:t>
       </w:r>
       <w:r>
-        <w:t>4</w:t>
+        <w:t>3</w:t>
       </w:r>
       <w:r>
         <w:t>: XP Model</w:t>
@@ -2740,15 +2453,7 @@
         <w:fldChar w:fldCharType="separate"/>
       </w:r>
       <w:r>
-        <w:t>(</w:t>
-      </w:r>
-      <w:proofErr w:type="spellStart"/>
-      <w:r>
-        <w:t>Fojtik</w:t>
-      </w:r>
-      <w:proofErr w:type="spellEnd"/>
-      <w:r>
-        <w:t>, 2011)</w:t>
+        <w:t>(Fojtik, 2011)</w:t>
       </w:r>
       <w:r>
         <w:fldChar w:fldCharType="end"/>
@@ -2766,6 +2471,19 @@
     <w:p>
       <w:pPr>
         <w:pStyle w:val="BodyText"/>
+        <w:ind w:left="720"/>
+        <w:rPr>
+          <w:rStyle w:val="Strong"/>
+        </w:rPr>
+      </w:pPr>
+    </w:p>
+    <w:p>
+      <w:pPr>
+        <w:pStyle w:val="BodyText"/>
+        <w:ind w:left="720"/>
+        <w:rPr>
+          <w:rStyle w:val="Strong"/>
+        </w:rPr>
       </w:pPr>
     </w:p>
     <w:p>
@@ -2838,15 +2556,7 @@
         <w:fldChar w:fldCharType="separate"/>
       </w:r>
       <w:r>
-        <w:t>(</w:t>
-      </w:r>
-      <w:proofErr w:type="spellStart"/>
-      <w:r>
-        <w:t>Fojtik</w:t>
-      </w:r>
-      <w:proofErr w:type="spellEnd"/>
-      <w:r>
-        <w:t>, 2011)</w:t>
+        <w:t>(Fojtik, 2011)</w:t>
       </w:r>
       <w:r>
         <w:fldChar w:fldCharType="end"/>
@@ -3103,13 +2813,8 @@
         <w:fldChar w:fldCharType="separate"/>
       </w:r>
       <w:r>
-        <w:t>(</w:t>
-      </w:r>
-      <w:proofErr w:type="spellStart"/>
-      <w:r>
-        <w:t>Ikonen</w:t>
-      </w:r>
-      <w:proofErr w:type="spellEnd"/>
+        <w:t>(Ikonen</w:t>
+      </w:r>
       <w:r>
         <w:rPr>
           <w:i/>
@@ -3187,7 +2892,20 @@
         <w:rPr>
           <w:sz w:val="22"/>
         </w:rPr>
-        <w:t>(Power and Conboy, 2015)</w:t>
+        <w:t xml:space="preserve">(Power and Conboy, 16 </w:t>
+      </w:r>
+      <w:r>
+        <w:rPr>
+          <w:noProof/>
+          <w:sz w:val="22"/>
+        </w:rPr>
+        <w:t>May,</w:t>
+      </w:r>
+      <w:r>
+        <w:rPr>
+          <w:sz w:val="22"/>
+        </w:rPr>
+        <w:t xml:space="preserve"> 2015)</w:t>
       </w:r>
       <w:r>
         <w:fldChar w:fldCharType="end"/>
@@ -3337,13 +3055,74 @@
         <w:pStyle w:val="Caption"/>
       </w:pPr>
       <w:r>
-        <w:t>Figure 5</w:t>
+        <w:t xml:space="preserve">Figure </w:t>
+      </w:r>
+      <w:r>
+        <w:t>4</w:t>
       </w:r>
       <w:r>
         <w:t>: Kanban board to visualize tasks.</w:t>
       </w:r>
     </w:p>
-    <w:p/>
+    <w:p>
+      <w:pPr>
+        <w:pStyle w:val="BodyText"/>
+      </w:pPr>
+      <w:r>
+        <w:t xml:space="preserve">In my own </w:t>
+      </w:r>
+      <w:r>
+        <w:rPr>
+          <w:noProof/>
+        </w:rPr>
+        <w:t>experience</w:t>
+      </w:r>
+      <w:r>
+        <w:rPr>
+          <w:noProof/>
+        </w:rPr>
+        <w:t>,</w:t>
+      </w:r>
+      <w:r>
+        <w:t xml:space="preserve"> I have used agile scrum when developing </w:t>
+      </w:r>
+      <w:r>
+        <w:rPr>
+          <w:noProof/>
+        </w:rPr>
+        <w:t>project</w:t>
+      </w:r>
+      <w:r>
+        <w:rPr>
+          <w:noProof/>
+        </w:rPr>
+        <w:t>s</w:t>
+      </w:r>
+      <w:r>
+        <w:t xml:space="preserve">, whilst using tools like Jira to set and manage </w:t>
+      </w:r>
+      <w:r>
+        <w:rPr>
+          <w:noProof/>
+        </w:rPr>
+        <w:t>workflow</w:t>
+      </w:r>
+      <w:r>
+        <w:t xml:space="preserve">. This has allowed for a flexible development process with </w:t>
+      </w:r>
+      <w:r>
+        <w:t xml:space="preserve">an </w:t>
+      </w:r>
+      <w:r>
+        <w:rPr>
+          <w:noProof/>
+        </w:rPr>
+        <w:t>emphasis</w:t>
+      </w:r>
+      <w:r>
+        <w:t xml:space="preserve"> on communication between the team members.</w:t>
+      </w:r>
+    </w:p>
     <w:p>
       <w:pPr>
         <w:pStyle w:val="Heading1"/>
@@ -3458,13 +3237,98 @@
         <w:t xml:space="preserve"> of formal planning before development is underway</w:t>
       </w:r>
       <w:r>
-        <w:t>. Traditional management</w:t>
-      </w:r>
-      <w:r>
-        <w:t>, however,</w:t>
-      </w:r>
-      <w:r>
-        <w:t xml:space="preserve"> is extremely inflexible due to the linear structured development process, it is possible to change aspects of the project </w:t>
+        <w:t xml:space="preserve">. Due to this massive </w:t>
+      </w:r>
+      <w:r>
+        <w:rPr>
+          <w:noProof/>
+        </w:rPr>
+        <w:t>planning</w:t>
+      </w:r>
+      <w:r>
+        <w:rPr>
+          <w:noProof/>
+        </w:rPr>
+        <w:t>,</w:t>
+      </w:r>
+      <w:r>
+        <w:t xml:space="preserve"> it can be beneficial</w:t>
+      </w:r>
+      <w:r>
+        <w:t xml:space="preserve"> for the directors of the company as they control the finances available to the company, they will be more </w:t>
+      </w:r>
+      <w:r>
+        <w:rPr>
+          <w:noProof/>
+        </w:rPr>
+        <w:t>incline</w:t>
+      </w:r>
+      <w:r>
+        <w:rPr>
+          <w:noProof/>
+        </w:rPr>
+        <w:t>d</w:t>
+      </w:r>
+      <w:r>
+        <w:t xml:space="preserve"> to give them the funds for the project if they have a clear plan for development. A tool that needs to be used for traditional methods are risk assessments</w:t>
+      </w:r>
+      <w:r>
+        <w:t xml:space="preserve"> (Appendix B)</w:t>
+      </w:r>
+      <w:r>
+        <w:t xml:space="preserve">, due to fact that traditional management does not allow you to go </w:t>
+      </w:r>
+      <w:r>
+        <w:rPr>
+          <w:noProof/>
+        </w:rPr>
+        <w:t>backward</w:t>
+      </w:r>
+      <w:r>
+        <w:rPr>
+          <w:noProof/>
+        </w:rPr>
+        <w:t>s</w:t>
+      </w:r>
+      <w:r>
+        <w:t xml:space="preserve"> in the development </w:t>
+      </w:r>
+      <w:r>
+        <w:t>phase</w:t>
+      </w:r>
+      <w:r>
+        <w:t xml:space="preserve">, the team will </w:t>
+      </w:r>
+      <w:r>
+        <w:rPr>
+          <w:noProof/>
+        </w:rPr>
+        <w:t>need</w:t>
+      </w:r>
+      <w:r>
+        <w:rPr>
+          <w:noProof/>
+        </w:rPr>
+        <w:t xml:space="preserve"> to</w:t>
+      </w:r>
+      <w:r>
+        <w:t xml:space="preserve"> know the biggest risk for the project and pre-plan before development </w:t>
+      </w:r>
+      <w:r>
+        <w:t>starts.</w:t>
+      </w:r>
+    </w:p>
+    <w:p>
+      <w:pPr>
+        <w:pStyle w:val="BodyText"/>
+      </w:pPr>
+    </w:p>
+    <w:p>
+      <w:pPr>
+        <w:pStyle w:val="BodyText"/>
+      </w:pPr>
+      <w:r>
+        <w:t xml:space="preserve">Traditional management is extremely inflexible due to the linear structured development process, it is possible to change aspects of the project </w:t>
       </w:r>
       <w:r>
         <w:t xml:space="preserve">during development </w:t>
@@ -3473,8 +3337,16 @@
         <w:t xml:space="preserve">however </w:t>
       </w:r>
       <w:r>
-        <w:t xml:space="preserve">the changes must be justified and must go through control procedures. </w:t>
-      </w:r>
+        <w:t>the changes must be justified and must</w:t>
+      </w:r>
+      <w:r>
+        <w:t xml:space="preserve"> go through control procedures.</w:t>
+      </w:r>
+    </w:p>
+    <w:p>
+      <w:pPr>
+        <w:pStyle w:val="BodyText"/>
+      </w:pPr>
     </w:p>
     <w:p>
       <w:pPr>
@@ -3542,7 +3414,7 @@
         <w:t xml:space="preserve">Figure </w:t>
       </w:r>
       <w:r>
-        <w:t>6</w:t>
+        <w:t>5</w:t>
       </w:r>
       <w:r>
         <w:t xml:space="preserve">: Traditional Structure called waterfall </w:t>
@@ -3667,98 +3539,7 @@
     <w:p>
       <w:pPr>
         <w:pStyle w:val="BodyText"/>
-      </w:pPr>
-    </w:p>
-    <w:p>
-      <w:pPr>
-        <w:pStyle w:val="BodyText"/>
-        <w:rPr>
-          <w:rFonts w:ascii="Arial" w:hAnsi="Arial" w:cs="Arial"/>
-          <w:lang w:eastAsia="en-GB"/>
-        </w:rPr>
-      </w:pPr>
-      <w:r>
-        <w:t xml:space="preserve">V-Model is a </w:t>
-      </w:r>
-      <w:r>
-        <w:rPr>
-          <w:noProof/>
-        </w:rPr>
-        <w:t>well</w:t>
-      </w:r>
-      <w:r>
-        <w:rPr>
-          <w:noProof/>
-        </w:rPr>
-        <w:t>-</w:t>
-      </w:r>
-      <w:r>
-        <w:rPr>
-          <w:noProof/>
-        </w:rPr>
-        <w:t>struct</w:t>
-      </w:r>
-      <w:r>
-        <w:rPr>
-          <w:noProof/>
-        </w:rPr>
-        <w:t>ur</w:t>
-      </w:r>
-      <w:r>
-        <w:rPr>
-          <w:noProof/>
-        </w:rPr>
-        <w:t>ed</w:t>
-      </w:r>
-      <w:r>
-        <w:t xml:space="preserve"> methodology, with each phase of development having extensive documentation</w:t>
-      </w:r>
-      <w:r>
-        <w:t>. The purpose of V-Model is to improve efficiency and effectiveness of software development by incorporating testing into the entire development process “</w:t>
-      </w:r>
-      <w:r>
-        <w:rPr>
-          <w:lang w:eastAsia="en-GB"/>
-        </w:rPr>
-        <w:t>Software testing is too important to leave to the end</w:t>
-      </w:r>
-      <w:r>
-        <w:rPr>
-          <w:lang w:eastAsia="en-GB"/>
-        </w:rPr>
-        <w:t>…</w:t>
-      </w:r>
-      <w:r>
-        <w:rPr>
-          <w:lang w:eastAsia="en-GB"/>
-        </w:rPr>
-        <w:t>incorporates testing into the entire software development life cycle</w:t>
-      </w:r>
-      <w:r>
-        <w:t xml:space="preserve">” </w:t>
-      </w:r>
-      <w:r>
-        <w:fldChar w:fldCharType="begin"/>
-      </w:r>
-      <w:r>
-        <w:instrText>ADDIN RW.CITE{{doc:5c2f45dbe4b0860977f08f7f Mathur,Sonali 2010}}</w:instrText>
-      </w:r>
-      <w:r>
-        <w:fldChar w:fldCharType="separate"/>
-      </w:r>
-      <w:r>
-        <w:t>(Mathur and Malik, 2010)</w:t>
-      </w:r>
-      <w:r>
-        <w:fldChar w:fldCharType="end"/>
-      </w:r>
-      <w:r>
-        <w:t>.</w:t>
-      </w:r>
-    </w:p>
-    <w:p>
-      <w:pPr>
-        <w:pStyle w:val="BodyText"/>
+        <w:keepNext/>
       </w:pPr>
       <w:r>
         <w:rPr>
@@ -3766,8 +3547,8 @@
         </w:rPr>
         <w:lastRenderedPageBreak/>
         <w:drawing>
-          <wp:inline distT="0" distB="0" distL="0" distR="0" wp14:anchorId="557893F4" wp14:editId="0DD0CE90">
-            <wp:extent cx="3146961" cy="1750498"/>
+          <wp:inline distT="0" distB="0" distL="0" distR="0" wp14:anchorId="3581A21E" wp14:editId="49351C09">
+            <wp:extent cx="3048000" cy="1694815"/>
             <wp:effectExtent l="0" t="0" r="0" b="0"/>
             <wp:docPr id="2" name="Picture 2"/>
             <wp:cNvGraphicFramePr>
@@ -3798,7 +3579,7 @@
                   <pic:spPr bwMode="auto">
                     <a:xfrm>
                       <a:off x="0" y="0"/>
-                      <a:ext cx="3189271" cy="1774033"/>
+                      <a:ext cx="3048000" cy="1694815"/>
                     </a:xfrm>
                     <a:prstGeom prst="rect">
                       <a:avLst/>
@@ -3823,42 +3604,119 @@
         <w:t xml:space="preserve">Figure </w:t>
       </w:r>
       <w:r>
-        <w:t>7</w:t>
-      </w:r>
-      <w:r>
-        <w:t xml:space="preserve">: Basic V-Model </w:t>
-      </w:r>
-    </w:p>
-    <w:p>
-      <w:pPr>
-        <w:pStyle w:val="BodyText"/>
-      </w:pPr>
-    </w:p>
-    <w:p>
-      <w:pPr>
-        <w:pStyle w:val="BodyText"/>
-      </w:pPr>
-    </w:p>
-    <w:p>
-      <w:pPr>
-        <w:pStyle w:val="BodyText"/>
-      </w:pPr>
-    </w:p>
-    <w:p>
-      <w:pPr>
-        <w:pStyle w:val="BodyText"/>
-        <w:rPr>
-          <w:rStyle w:val="Strong"/>
-        </w:rPr>
-      </w:pPr>
-    </w:p>
-    <w:p>
-      <w:pPr>
-        <w:pStyle w:val="BodyText"/>
-        <w:rPr>
-          <w:rStyle w:val="Strong"/>
-        </w:rPr>
-      </w:pPr>
+        <w:t>6</w:t>
+      </w:r>
+      <w:r>
+        <w:t>: V-Model</w:t>
+      </w:r>
+    </w:p>
+    <w:p>
+      <w:pPr>
+        <w:pStyle w:val="BodyText"/>
+        <w:rPr>
+          <w:rStyle w:val="Strong"/>
+          <w:rFonts w:ascii="Arial" w:hAnsi="Arial" w:cs="Arial"/>
+          <w:b w:val="0"/>
+          <w:bCs w:val="0"/>
+          <w:lang w:eastAsia="en-GB"/>
+        </w:rPr>
+      </w:pPr>
+      <w:r>
+        <w:t xml:space="preserve">V-Model is a </w:t>
+      </w:r>
+      <w:r>
+        <w:rPr>
+          <w:noProof/>
+        </w:rPr>
+        <w:t>well</w:t>
+      </w:r>
+      <w:r>
+        <w:rPr>
+          <w:noProof/>
+        </w:rPr>
+        <w:t>-</w:t>
+      </w:r>
+      <w:r>
+        <w:rPr>
+          <w:noProof/>
+        </w:rPr>
+        <w:t>struct</w:t>
+      </w:r>
+      <w:r>
+        <w:rPr>
+          <w:noProof/>
+        </w:rPr>
+        <w:t>ur</w:t>
+      </w:r>
+      <w:r>
+        <w:rPr>
+          <w:noProof/>
+        </w:rPr>
+        <w:t>ed</w:t>
+      </w:r>
+      <w:r>
+        <w:t xml:space="preserve"> methodology, with each phase of development having extensive documentation</w:t>
+      </w:r>
+      <w:r>
+        <w:t>. The purpose of V-Model is to improve efficiency and effectiveness of software development by incorporating testing into the entire development process “</w:t>
+      </w:r>
+      <w:r>
+        <w:rPr>
+          <w:lang w:eastAsia="en-GB"/>
+        </w:rPr>
+        <w:t>Software testing is too important to leave to the end</w:t>
+      </w:r>
+      <w:r>
+        <w:rPr>
+          <w:lang w:eastAsia="en-GB"/>
+        </w:rPr>
+        <w:t>…</w:t>
+      </w:r>
+      <w:r>
+        <w:rPr>
+          <w:lang w:eastAsia="en-GB"/>
+        </w:rPr>
+        <w:t>incorporates testing into the entire software development life cycle</w:t>
+      </w:r>
+      <w:r>
+        <w:t xml:space="preserve">” </w:t>
+      </w:r>
+      <w:r>
+        <w:fldChar w:fldCharType="begin"/>
+      </w:r>
+      <w:r>
+        <w:instrText>ADDIN RW.CITE{{doc:5c2f45dbe4b0860977f08f7f Mathur,Sonali 2010}}</w:instrText>
+      </w:r>
+      <w:r>
+        <w:fldChar w:fldCharType="separate"/>
+      </w:r>
+      <w:r>
+        <w:t>(Mathur and Malik, 2010)</w:t>
+      </w:r>
+      <w:r>
+        <w:fldChar w:fldCharType="end"/>
+      </w:r>
+      <w:r>
+        <w:t>.</w:t>
+      </w:r>
+      <w:r>
+        <w:t xml:space="preserve"> V-Model is highly effective in crea</w:t>
+      </w:r>
+      <w:r>
+        <w:t xml:space="preserve">ting </w:t>
+      </w:r>
+      <w:r>
+        <w:rPr>
+          <w:noProof/>
+        </w:rPr>
+        <w:t>high</w:t>
+      </w:r>
+      <w:r>
+        <w:t xml:space="preserve"> quality, polished product however due to its traditional static phases you are still unable to change elements from the design phase of the project.</w:t>
+      </w:r>
+      <w:r>
+        <w:t xml:space="preserve"> </w:t>
+      </w:r>
     </w:p>
     <w:p>
       <w:pPr>
@@ -3972,8 +3830,8 @@
         </w:rPr>
         <w:drawing>
           <wp:inline distT="0" distB="0" distL="0" distR="0" wp14:anchorId="5AA33A68" wp14:editId="4304806C">
-            <wp:extent cx="3476846" cy="1329829"/>
-            <wp:effectExtent l="0" t="0" r="0" b="3810"/>
+            <wp:extent cx="3133725" cy="1198592"/>
+            <wp:effectExtent l="0" t="0" r="0" b="1905"/>
             <wp:docPr id="6" name="Picture 6"/>
             <wp:cNvGraphicFramePr>
               <a:graphicFrameLocks xmlns:a="http://schemas.openxmlformats.org/drawingml/2006/main" noChangeAspect="1"/>
@@ -4003,7 +3861,7 @@
                   <pic:spPr bwMode="auto">
                     <a:xfrm>
                       <a:off x="0" y="0"/>
-                      <a:ext cx="3566740" cy="1364212"/>
+                      <a:ext cx="3223361" cy="1232876"/>
                     </a:xfrm>
                     <a:prstGeom prst="rect">
                       <a:avLst/>
@@ -4028,7 +3886,7 @@
         <w:t xml:space="preserve">Figure </w:t>
       </w:r>
       <w:r>
-        <w:t>8</w:t>
+        <w:t>7</w:t>
       </w:r>
       <w:r>
         <w:t>: RAD Model</w:t>
@@ -4048,7 +3906,10 @@
         <w:t>waterfall</w:t>
       </w:r>
       <w:r>
-        <w:t>, the process of development is closer to an agile approach due to its quick iterative development,</w:t>
+        <w:t xml:space="preserve">, the process of development is </w:t>
+      </w:r>
+      <w:r>
+        <w:t>closer to an agile approach due to its quick iterative development,</w:t>
       </w:r>
       <w:r>
         <w:t xml:space="preserve"> “a prototype of the product is quickly created, tested for usability, and then revised”</w:t>
@@ -4111,151 +3972,299 @@
         <w:t>,</w:t>
       </w:r>
       <w:r>
-        <w:t xml:space="preserve"> it offers the possibility to break the boundaries </w:t>
-      </w:r>
-      <w:r>
-        <w:t>between the dev team and the user. During project development users are involved at the start of the project, user</w:t>
+        <w:t xml:space="preserve"> it offers the possibility to break the boundaries between the dev team and the user. During project development users are involved at the start of the project, user</w:t>
       </w:r>
       <w:r>
         <w:t>s can</w:t>
       </w:r>
       <w:r>
-        <w:t xml:space="preserve"> fluidly communicate with the </w:t>
-      </w:r>
-      <w:proofErr w:type="spellStart"/>
-      <w:r>
+        <w:t xml:space="preserve"> </w:t>
+      </w:r>
+      <w:r>
+        <w:t>fluidly communicate with the developers</w:t>
+      </w:r>
+      <w:r>
+        <w:t xml:space="preserve"> about the good and bad points of the project which enables the dev team to build a project for the user “</w:t>
+      </w:r>
+      <w:r>
+        <w:t>RAD offers explicitly the possibility of reconfiguring the boundary (between developer and users)</w:t>
+      </w:r>
+      <w:r>
+        <w:t>”</w:t>
+      </w:r>
+      <w:r>
+        <w:t xml:space="preserve"> </w:t>
+      </w:r>
+      <w:r>
+        <w:fldChar w:fldCharType="begin"/>
+      </w:r>
+      <w:r>
+        <w:instrText>ADDIN RW.CITE{{doc:5c2e4018e4b0860977f06d07 Mackay,Hugh 2000}}</w:instrText>
+      </w:r>
+      <w:r>
+        <w:fldChar w:fldCharType="separate"/>
+      </w:r>
+      <w:r>
+        <w:t>(Mackay</w:t>
+      </w:r>
+      <w:r>
+        <w:rPr>
+          <w:i/>
+        </w:rPr>
+        <w:t xml:space="preserve"> et al.,</w:t>
+      </w:r>
+      <w:r>
+        <w:t xml:space="preserve"> 2000)</w:t>
+      </w:r>
+      <w:r>
+        <w:fldChar w:fldCharType="end"/>
+      </w:r>
+      <w:r>
+        <w:t xml:space="preserve">. The constant feedback from </w:t>
+      </w:r>
+      <w:r>
+        <w:t xml:space="preserve">the </w:t>
+      </w:r>
+      <w:r>
+        <w:rPr>
+          <w:noProof/>
+        </w:rPr>
+        <w:t>user</w:t>
+      </w:r>
+      <w:r>
+        <w:t xml:space="preserve"> can allow the evolution of a project that is </w:t>
+      </w:r>
+      <w:r>
+        <w:t>further</w:t>
+      </w:r>
+      <w:r>
+        <w:t xml:space="preserve"> targeted to their audience. </w:t>
+      </w:r>
+    </w:p>
+    <w:p>
+      <w:pPr>
+        <w:pStyle w:val="BodyText"/>
+      </w:pPr>
+    </w:p>
+    <w:p>
+      <w:pPr>
+        <w:pStyle w:val="BodyText"/>
+      </w:pPr>
+      <w:r>
+        <w:t xml:space="preserve">The cooperation between </w:t>
+      </w:r>
+      <w:r>
+        <w:t xml:space="preserve">the </w:t>
+      </w:r>
+      <w:r>
+        <w:rPr>
+          <w:noProof/>
+        </w:rPr>
         <w:t>dev</w:t>
       </w:r>
       <w:r>
+        <w:t xml:space="preserve"> team and </w:t>
+      </w:r>
+      <w:r>
+        <w:t xml:space="preserve">the </w:t>
+      </w:r>
+      <w:r>
+        <w:rPr>
+          <w:noProof/>
+        </w:rPr>
+        <w:t>user</w:t>
+      </w:r>
+      <w:r>
+        <w:t xml:space="preserve"> can improve a project</w:t>
+      </w:r>
+      <w:r>
+        <w:t>s quality and overall sales</w:t>
+      </w:r>
+      <w:r>
+        <w:t>,</w:t>
+      </w:r>
+      <w:r>
+        <w:t xml:space="preserve"> </w:t>
+      </w:r>
+      <w:r>
+        <w:rPr>
+          <w:noProof/>
+        </w:rPr>
+        <w:t>however</w:t>
+      </w:r>
+      <w:r>
+        <w:t>, it can become extremely expensive</w:t>
+      </w:r>
+      <w:r>
+        <w:t xml:space="preserve"> depending on development time to constantly bring in customers.</w:t>
+      </w:r>
+      <w:r>
+        <w:t xml:space="preserve"> </w:t>
+      </w:r>
+      <w:r>
+        <w:t xml:space="preserve">RAD </w:t>
+      </w:r>
+      <w:r>
+        <w:rPr>
+          <w:noProof/>
+        </w:rPr>
+        <w:t>require</w:t>
+      </w:r>
+      <w:r>
+        <w:rPr>
+          <w:noProof/>
+        </w:rPr>
         <w:t>s</w:t>
       </w:r>
-      <w:proofErr w:type="spellEnd"/>
-      <w:r>
-        <w:t xml:space="preserve"> about the good and bad points of the project which enables the dev team to build a project for the user “</w:t>
-      </w:r>
-      <w:r>
-        <w:t>RAD offers explicitly the possibility of reconfiguring the boundary (between developer and users)</w:t>
-      </w:r>
-      <w:r>
-        <w:t>”</w:t>
+      <w:r>
+        <w:t xml:space="preserve"> experienced staff when working on a project, it requires all the necessary skills that are required for the development process </w:t>
+      </w:r>
+    </w:p>
+    <w:p>
+      <w:pPr>
+        <w:pStyle w:val="Heading1"/>
+      </w:pPr>
+      <w:r>
+        <w:t>Section 5.</w:t>
+      </w:r>
+    </w:p>
+    <w:p>
+      <w:pPr>
+        <w:pStyle w:val="ListParagraph"/>
+      </w:pPr>
+      <w:r>
+        <w:t>Results and Discussion</w:t>
       </w:r>
       <w:r>
         <w:t xml:space="preserve"> </w:t>
       </w:r>
-      <w:r>
-        <w:fldChar w:fldCharType="begin"/>
-      </w:r>
-      <w:r>
-        <w:instrText>ADDIN RW.CITE{{doc:5c2e4018e4b0860977f06d07 Mackay,Hugh 2000}}</w:instrText>
-      </w:r>
-      <w:r>
-        <w:fldChar w:fldCharType="separate"/>
-      </w:r>
-      <w:r>
-        <w:t>(Mackay</w:t>
-      </w:r>
-      <w:r>
-        <w:rPr>
-          <w:i/>
-        </w:rPr>
-        <w:t xml:space="preserve"> et al.,</w:t>
-      </w:r>
-      <w:r>
-        <w:t xml:space="preserve"> 2000)</w:t>
-      </w:r>
-      <w:r>
-        <w:fldChar w:fldCharType="end"/>
-      </w:r>
-      <w:r>
-        <w:t xml:space="preserve">. The constant feedback from </w:t>
-      </w:r>
-      <w:r>
-        <w:t xml:space="preserve">the </w:t>
-      </w:r>
-      <w:r>
-        <w:rPr>
-          <w:noProof/>
-        </w:rPr>
-        <w:t>user</w:t>
-      </w:r>
-      <w:r>
-        <w:t xml:space="preserve"> can allow the evolution of a project that is </w:t>
-      </w:r>
-      <w:r>
-        <w:t>further</w:t>
-      </w:r>
-      <w:r>
-        <w:t xml:space="preserve"> targeted to their audience. </w:t>
-      </w:r>
-    </w:p>
-    <w:p>
-      <w:pPr>
-        <w:pStyle w:val="BodyText"/>
-      </w:pPr>
-    </w:p>
-    <w:p>
-      <w:pPr>
-        <w:pStyle w:val="BodyText"/>
-      </w:pPr>
-      <w:r>
-        <w:t xml:space="preserve">The cooperation between </w:t>
-      </w:r>
-      <w:r>
-        <w:t xml:space="preserve">the </w:t>
-      </w:r>
-      <w:r>
-        <w:rPr>
-          <w:noProof/>
-        </w:rPr>
-        <w:t>dev</w:t>
-      </w:r>
-      <w:r>
-        <w:t xml:space="preserve"> team and </w:t>
-      </w:r>
-      <w:r>
-        <w:t xml:space="preserve">the </w:t>
-      </w:r>
-      <w:r>
-        <w:rPr>
-          <w:noProof/>
-        </w:rPr>
-        <w:t>user</w:t>
-      </w:r>
-      <w:r>
-        <w:t xml:space="preserve"> can improve a project</w:t>
-      </w:r>
-      <w:r>
-        <w:t>s quality and overall sales</w:t>
-      </w:r>
-      <w:r>
+    </w:p>
+    <w:p>
+      <w:pPr>
+        <w:pStyle w:val="BodyText"/>
+      </w:pPr>
+      <w:r>
+        <w:t>Both agile and traditional methodologies have their advantages and disadvantages, however in relation to game development agile supports key factors for development.</w:t>
+      </w:r>
+    </w:p>
+    <w:p>
+      <w:pPr>
+        <w:pStyle w:val="BodyText"/>
+      </w:pPr>
+    </w:p>
+    <w:p>
+      <w:pPr>
+        <w:pStyle w:val="BodyText"/>
+      </w:pPr>
+      <w:r>
+        <w:t xml:space="preserve">Traditional methodologies support vast documentation and accountability for a project, </w:t>
+      </w:r>
+      <w:r>
+        <w:rPr>
+          <w:noProof/>
+        </w:rPr>
+        <w:t>however</w:t>
+      </w:r>
+      <w:r>
+        <w:rPr>
+          <w:noProof/>
+        </w:rPr>
         <w:t>,</w:t>
       </w:r>
       <w:r>
-        <w:t xml:space="preserve"> </w:t>
-      </w:r>
-      <w:r>
-        <w:rPr>
-          <w:noProof/>
-        </w:rPr>
-        <w:t>however</w:t>
-      </w:r>
-      <w:r>
-        <w:t>, it can become extremely expensive</w:t>
-      </w:r>
-      <w:r>
-        <w:t xml:space="preserve"> depending on development time to constantly bring in customers.</w:t>
-      </w:r>
-      <w:r>
-        <w:t xml:space="preserve"> </w:t>
-      </w:r>
-      <w:r>
-        <w:t xml:space="preserve">RAD </w:t>
-      </w:r>
-      <w:r>
-        <w:rPr>
-          <w:noProof/>
-        </w:rPr>
-        <w:t>require</w:t>
+        <w:t xml:space="preserve"> within game </w:t>
+      </w:r>
+      <w:r>
+        <w:rPr>
+          <w:noProof/>
+        </w:rPr>
+        <w:t>development</w:t>
+      </w:r>
+      <w:r>
+        <w:rPr>
+          <w:noProof/>
+        </w:rPr>
+        <w:t>,</w:t>
+      </w:r>
+      <w:r>
+        <w:t xml:space="preserve"> the constant change in hardware and customer requirements</w:t>
+      </w:r>
+      <w:r>
+        <w:t xml:space="preserve"> make</w:t>
+      </w:r>
+      <w:r>
+        <w:t xml:space="preserve"> it difficult to maintain this. RAD is a method that tried to fix </w:t>
+      </w:r>
+      <w:r>
+        <w:t xml:space="preserve">by involving the customer into the development process, </w:t>
+      </w:r>
+      <w:r>
+        <w:t xml:space="preserve">this however </w:t>
+      </w:r>
+      <w:r>
+        <w:t>it</w:t>
+      </w:r>
+      <w:r>
+        <w:t xml:space="preserve"> still </w:t>
+      </w:r>
+      <w:r>
+        <w:t>requires</w:t>
+      </w:r>
+      <w:r>
+        <w:t xml:space="preserve"> heavy documentation</w:t>
+      </w:r>
+      <w:r>
+        <w:t>.</w:t>
+      </w:r>
+      <w:r>
+        <w:t xml:space="preserve"> RAD</w:t>
+      </w:r>
+      <w:r>
+        <w:t>, however,</w:t>
+      </w:r>
+      <w:r>
+        <w:t xml:space="preserve"> can</w:t>
+      </w:r>
+      <w:r>
+        <w:t xml:space="preserve"> become </w:t>
+      </w:r>
+      <w:r>
+        <w:lastRenderedPageBreak/>
+        <w:t xml:space="preserve">expensive </w:t>
+      </w:r>
+      <w:r>
+        <w:t>for smaller as they don’t have the financial support to bring in users.</w:t>
+      </w:r>
+      <w:r>
+        <w:t xml:space="preserve"> V-Model </w:t>
+      </w:r>
+      <w:r>
+        <w:t xml:space="preserve">still </w:t>
+      </w:r>
+      <w:r>
+        <w:t>uses the static phases of traditional development</w:t>
+      </w:r>
+      <w:r>
+        <w:t xml:space="preserve"> but increase testing and verification however it still fails to adapt to changes in the development process. </w:t>
+      </w:r>
+    </w:p>
+    <w:p>
+      <w:pPr>
+        <w:pStyle w:val="BodyText"/>
+      </w:pPr>
+    </w:p>
+    <w:p>
+      <w:pPr>
+        <w:pStyle w:val="BodyText"/>
+      </w:pPr>
+      <w:r>
+        <w:t xml:space="preserve">Agile on the other hand is an incremental and iterative development process that </w:t>
+      </w:r>
+      <w:r>
+        <w:rPr>
+          <w:noProof/>
+        </w:rPr>
+        <w:t>give</w:t>
       </w:r>
       <w:r>
         <w:rPr>
@@ -4264,180 +4273,13 @@
         <w:t>s</w:t>
       </w:r>
       <w:r>
-        <w:t xml:space="preserve"> experienced staff when working on a project, it requires all the necessary skills that are required for the development process </w:t>
-      </w:r>
-    </w:p>
-    <w:p>
-      <w:pPr>
-        <w:pStyle w:val="Heading1"/>
-      </w:pPr>
-      <w:r>
-        <w:t>Section 5.</w:t>
-      </w:r>
-    </w:p>
-    <w:p>
-      <w:pPr>
-        <w:pStyle w:val="ListParagraph"/>
-      </w:pPr>
-      <w:r>
-        <w:t>Results and Discussion</w:t>
-      </w:r>
-      <w:r>
-        <w:t xml:space="preserve"> (200-400)</w:t>
-      </w:r>
-    </w:p>
-    <w:p>
-      <w:pPr>
-        <w:pStyle w:val="BodyText"/>
-      </w:pPr>
-      <w:r>
-        <w:t>Both agile and traditional methodologies have their advantages and disadvantages, however in relation to game development agile supports key factors for development.</w:t>
-      </w:r>
-    </w:p>
-    <w:p>
-      <w:pPr>
-        <w:pStyle w:val="BodyText"/>
-      </w:pPr>
-    </w:p>
-    <w:p>
-      <w:pPr>
-        <w:pStyle w:val="BodyText"/>
-      </w:pPr>
-      <w:r>
-        <w:t xml:space="preserve">Traditional methodologies support vast documentation and accountability for a project, </w:t>
-      </w:r>
-      <w:r>
-        <w:rPr>
-          <w:noProof/>
-        </w:rPr>
-        <w:t>however</w:t>
-      </w:r>
-      <w:r>
-        <w:rPr>
-          <w:noProof/>
-        </w:rPr>
-        <w:t>,</w:t>
-      </w:r>
-      <w:r>
-        <w:t xml:space="preserve"> within game </w:t>
-      </w:r>
-      <w:r>
-        <w:rPr>
-          <w:noProof/>
-        </w:rPr>
-        <w:t>development</w:t>
-      </w:r>
-      <w:r>
-        <w:rPr>
-          <w:noProof/>
-        </w:rPr>
-        <w:t>,</w:t>
-      </w:r>
-      <w:r>
-        <w:t xml:space="preserve"> the constant change in hardware and customer requirements</w:t>
-      </w:r>
-      <w:r>
-        <w:t xml:space="preserve"> make</w:t>
-      </w:r>
-      <w:r>
-        <w:t xml:space="preserve"> it difficult to maintain this. RAD is a method that tried to fix </w:t>
-      </w:r>
-      <w:r>
-        <w:t xml:space="preserve">by involving the customer into the development process, </w:t>
-      </w:r>
-      <w:r>
-        <w:t xml:space="preserve">this however </w:t>
-      </w:r>
-      <w:r>
-        <w:t>it</w:t>
-      </w:r>
-      <w:r>
-        <w:t xml:space="preserve"> still </w:t>
-      </w:r>
-      <w:r>
-        <w:t>requires</w:t>
-      </w:r>
-      <w:r>
-        <w:t xml:space="preserve"> heavy documentation</w:t>
-      </w:r>
-      <w:r>
-        <w:t>.</w:t>
-      </w:r>
-      <w:r>
-        <w:t xml:space="preserve"> RAD</w:t>
-      </w:r>
-      <w:r>
-        <w:t>, however,</w:t>
-      </w:r>
-      <w:r>
-        <w:t xml:space="preserve"> can</w:t>
-      </w:r>
-      <w:r>
-        <w:t xml:space="preserve"> become expensive </w:t>
-      </w:r>
-      <w:r>
-        <w:t>for smaller as they don’t have the financial support to bring in users.</w:t>
-      </w:r>
-      <w:r>
-        <w:t xml:space="preserve"> V-Model </w:t>
-      </w:r>
-      <w:r>
-        <w:t xml:space="preserve">still </w:t>
-      </w:r>
-      <w:r>
-        <w:t>uses the static phases of traditional development</w:t>
-      </w:r>
-      <w:r>
-        <w:t xml:space="preserve"> but increase testing and verification however it still fails to adapt to changes in the development process. </w:t>
-      </w:r>
-    </w:p>
-    <w:p>
-      <w:pPr>
-        <w:pStyle w:val="BodyText"/>
-      </w:pPr>
-    </w:p>
-    <w:p>
-      <w:pPr>
-        <w:pStyle w:val="BodyText"/>
-      </w:pPr>
-    </w:p>
-    <w:p>
-      <w:pPr>
-        <w:pStyle w:val="BodyText"/>
-      </w:pPr>
-      <w:r>
-        <w:lastRenderedPageBreak/>
-        <w:t xml:space="preserve">Agile on the other hand is </w:t>
-      </w:r>
-      <w:r>
-        <w:t>an incremental and iterative development process</w:t>
-      </w:r>
-      <w:r>
-        <w:t xml:space="preserve"> that </w:t>
-      </w:r>
-      <w:r>
-        <w:rPr>
-          <w:noProof/>
-        </w:rPr>
-        <w:t>give</w:t>
-      </w:r>
-      <w:r>
-        <w:rPr>
-          <w:noProof/>
-        </w:rPr>
-        <w:t>s</w:t>
-      </w:r>
-      <w:r>
         <w:t xml:space="preserve"> developers the ability to respond to changes in technology and user requirements</w:t>
       </w:r>
       <w:r>
         <w:t>. Scrum takes the principle of agile and improves teamwork, communication and</w:t>
       </w:r>
       <w:r>
-        <w:t xml:space="preserve"> flexibility through scrum meetings. These meetings give the team the ability to find and eradicate problem with the project early in the development phase. </w:t>
-      </w:r>
-      <w:r>
-        <w:t xml:space="preserve">Kanban is a methodology that focuses on continuous delivery of data, whilst optimizing </w:t>
+        <w:t xml:space="preserve"> flexibility through scrum meetings. These meetings give the team the ability to find and eradicate problem with the project early in the development phase. Kanban is a methodology that focuses on continuous delivery of data, whilst optimizing </w:t>
       </w:r>
       <w:r>
         <w:rPr>
@@ -4494,8 +4336,162 @@
       <w:r>
         <w:t>Conclusion</w:t>
       </w:r>
-      <w:r>
-        <w:t xml:space="preserve"> (200-300)</w:t>
+    </w:p>
+    <w:p>
+      <w:pPr>
+        <w:pStyle w:val="BodyText"/>
+      </w:pPr>
+      <w:r>
+        <w:t xml:space="preserve">In this </w:t>
+      </w:r>
+      <w:r>
+        <w:rPr>
+          <w:noProof/>
+        </w:rPr>
+        <w:t>report</w:t>
+      </w:r>
+      <w:r>
+        <w:rPr>
+          <w:noProof/>
+        </w:rPr>
+        <w:t>,</w:t>
+      </w:r>
+      <w:r>
+        <w:t xml:space="preserve"> I have discussed how different methodologies collect data and how they adapt to changes in the development process. This report has shown that the traditional methodologies </w:t>
+      </w:r>
+      <w:r>
+        <w:t>can work in</w:t>
+      </w:r>
+      <w:r>
+        <w:t xml:space="preserve"> project development but only if the c</w:t>
+      </w:r>
+      <w:r>
+        <w:t xml:space="preserve">ompany can guarantee </w:t>
+      </w:r>
+      <w:r>
+        <w:rPr>
+          <w:noProof/>
+        </w:rPr>
+        <w:t xml:space="preserve">the </w:t>
+      </w:r>
+      <w:r>
+        <w:rPr>
+          <w:noProof/>
+        </w:rPr>
+        <w:t>requirements of the project</w:t>
+      </w:r>
+      <w:r>
+        <w:t xml:space="preserve"> </w:t>
+      </w:r>
+      <w:r>
+        <w:t>will not</w:t>
+      </w:r>
+      <w:r>
+        <w:t xml:space="preserve"> change during the development phase</w:t>
+      </w:r>
+      <w:r>
+        <w:t xml:space="preserve">. In relation </w:t>
+      </w:r>
+      <w:r>
+        <w:t>to</w:t>
+      </w:r>
+      <w:r>
+        <w:t xml:space="preserve"> game development this does not work, from personal experience and my research has shown </w:t>
+      </w:r>
+      <w:r>
+        <w:t>the</w:t>
+      </w:r>
+      <w:r>
+        <w:t xml:space="preserve"> development process of a game require</w:t>
+      </w:r>
+      <w:r>
+        <w:t>s</w:t>
+      </w:r>
+      <w:r>
+        <w:t xml:space="preserve"> a highly flexible, incremental and iterative development process.</w:t>
+      </w:r>
+      <w:r>
+        <w:t xml:space="preserve"> </w:t>
+      </w:r>
+    </w:p>
+    <w:p>
+      <w:pPr>
+        <w:pStyle w:val="BodyText"/>
+      </w:pPr>
+    </w:p>
+    <w:p>
+      <w:pPr>
+        <w:pStyle w:val="BodyText"/>
+        <w:rPr>
+          <w:rStyle w:val="Strong"/>
+          <w:b w:val="0"/>
+          <w:bCs w:val="0"/>
+        </w:rPr>
+      </w:pPr>
+      <w:r>
+        <w:t xml:space="preserve">Agile methodologies provide a framework that allows for these key factors of development. </w:t>
+      </w:r>
+      <w:r>
+        <w:t xml:space="preserve">My </w:t>
+      </w:r>
+      <w:r>
+        <w:t>recommendation is u</w:t>
+      </w:r>
+      <w:r>
+        <w:t>sing a combination of Scrum and XP</w:t>
+      </w:r>
+      <w:r>
+        <w:t>, this</w:t>
+      </w:r>
+      <w:r>
+        <w:t xml:space="preserve"> give</w:t>
+      </w:r>
+      <w:r>
+        <w:t>s</w:t>
+      </w:r>
+      <w:r>
+        <w:t xml:space="preserve"> the </w:t>
+      </w:r>
+      <w:r>
+        <w:t>development process</w:t>
+      </w:r>
+      <w:r>
+        <w:t xml:space="preserve"> a high level of communication and </w:t>
+      </w:r>
+      <w:r>
+        <w:t xml:space="preserve">improved teamwork between employees. The use of scrum </w:t>
+      </w:r>
+      <w:r>
+        <w:rPr>
+          <w:rStyle w:val="Strong"/>
+          <w:b w:val="0"/>
+          <w:bCs w:val="0"/>
+        </w:rPr>
+        <w:t>can increase the productivity of the team members as well as the quality of the work as scrum meetings can discover issue quickly. With XP, a coach will purely focus on the communication between every</w:t>
+      </w:r>
+      <w:r>
+        <w:rPr>
+          <w:rStyle w:val="Strong"/>
+          <w:b w:val="0"/>
+          <w:bCs w:val="0"/>
+        </w:rPr>
+        <w:t>one included</w:t>
+      </w:r>
+      <w:r>
+        <w:rPr>
+          <w:rStyle w:val="Strong"/>
+          <w:b w:val="0"/>
+          <w:bCs w:val="0"/>
+        </w:rPr>
+        <w:t xml:space="preserve"> in the development pro</w:t>
+      </w:r>
+      <w:r>
+        <w:rPr>
+          <w:rStyle w:val="Strong"/>
+          <w:b w:val="0"/>
+          <w:bCs w:val="0"/>
+        </w:rPr>
+        <w:t>cess, this allows for clear and precise communication. The use of pair programming will also improve the overall quality of the core of the project.</w:t>
       </w:r>
     </w:p>
     <w:p>
@@ -4512,45 +4508,3778 @@
           <w:docGrid w:linePitch="299"/>
         </w:sectPr>
       </w:pPr>
-      <w:r>
-        <w:t xml:space="preserve">In this report I have discussed how different methodologies collect data and how they adapt to changes in the development process. This report has shown that the traditional methodologies </w:t>
-      </w:r>
-      <w:r>
-        <w:t>can work in</w:t>
-      </w:r>
-      <w:r>
-        <w:t xml:space="preserve"> project development but only if the company can guarantee the project </w:t>
-      </w:r>
-      <w:r>
-        <w:t>is</w:t>
-      </w:r>
-      <w:r>
-        <w:t xml:space="preserve"> not going to change its requirements once underway. In relation </w:t>
-      </w:r>
-      <w:r>
-        <w:t>to</w:t>
-      </w:r>
-      <w:r>
-        <w:t xml:space="preserve"> game development this does not work, from personal experience and my research has shown </w:t>
-      </w:r>
-      <w:r>
-        <w:t>the</w:t>
-      </w:r>
-      <w:r>
-        <w:t xml:space="preserve"> development process of a game require a highly flexible, </w:t>
-      </w:r>
-      <w:r>
-        <w:t>incremental and iterative development process</w:t>
-      </w:r>
-      <w:r>
+    </w:p>
+    <w:p>
+      <w:pPr>
+        <w:pStyle w:val="Heading1"/>
+      </w:pPr>
+      <w:r>
+        <w:lastRenderedPageBreak/>
+        <w:t>References</w:t>
+      </w:r>
+    </w:p>
+    <w:p>
+      <w:pPr>
+        <w:pStyle w:val="NormalWeb"/>
+      </w:pPr>
+      <w:r>
+        <w:rPr>
+          <w:i/>
+          <w:iCs/>
+        </w:rPr>
+        <w:t xml:space="preserve">12th Annual State of Agile Report. </w:t>
+      </w:r>
+      <w:r>
+        <w:t xml:space="preserve">Collab.net VersionOne.com. Available at: </w:t>
+      </w:r>
+      <w:hyperlink r:id="rId16" w:tgtFrame="_blank" w:history="1">
+        <w:r>
+          <w:rPr>
+            <w:rStyle w:val="Hyperlink"/>
+          </w:rPr>
+          <w:t>https://explore.versionone.com/state-of-agile/versionone-12th-annual-state-of-agile-report</w:t>
+        </w:r>
+      </w:hyperlink>
+      <w:r>
+        <w:t xml:space="preserve"> (Accessed:15.12.18</w:t>
+      </w:r>
+      <w:r>
+        <w:rPr>
+          <w:noProof/>
+        </w:rPr>
+        <w:t>) .</w:t>
+      </w:r>
+    </w:p>
+    <w:p>
+      <w:pPr>
+        <w:pStyle w:val="NormalWeb"/>
+      </w:pPr>
+      <w:r>
+        <w:t xml:space="preserve">English, A. (2002) 'Extreme programming, it's worth a look', </w:t>
+      </w:r>
+      <w:r>
+        <w:rPr>
+          <w:i/>
+          <w:iCs/>
+        </w:rPr>
+        <w:t xml:space="preserve">IT Professional, </w:t>
+      </w:r>
+      <w:r>
+        <w:t xml:space="preserve">4(3), pp. 48-50. </w:t>
+      </w:r>
+      <w:r>
+        <w:rPr>
+          <w:noProof/>
+        </w:rPr>
+        <w:t>doi</w:t>
+      </w:r>
+      <w:r>
+        <w:t>: 10.1109/MITP.2002.1008537.</w:t>
+      </w:r>
+    </w:p>
+    <w:p>
+      <w:pPr>
+        <w:pStyle w:val="NormalWeb"/>
+      </w:pPr>
+      <w:proofErr w:type="spellStart"/>
+      <w:r>
+        <w:t>Fojtik</w:t>
+      </w:r>
+      <w:proofErr w:type="spellEnd"/>
+      <w:r>
+        <w:t xml:space="preserve">, R. (2011) 'Science', </w:t>
+      </w:r>
+      <w:r>
+        <w:rPr>
+          <w:i/>
+          <w:iCs/>
+        </w:rPr>
+        <w:t xml:space="preserve">Science, </w:t>
+      </w:r>
+      <w:r>
+        <w:t>3, pp. 1464-1468.</w:t>
+      </w:r>
+    </w:p>
+    <w:p>
+      <w:pPr>
+        <w:pStyle w:val="NormalWeb"/>
+      </w:pPr>
+      <w:proofErr w:type="spellStart"/>
+      <w:r>
+        <w:t>Ikonen</w:t>
+      </w:r>
+      <w:proofErr w:type="spellEnd"/>
+      <w:r>
+        <w:t xml:space="preserve">, M., </w:t>
+      </w:r>
+      <w:proofErr w:type="spellStart"/>
+      <w:r>
+        <w:t>Pirinen</w:t>
+      </w:r>
+      <w:proofErr w:type="spellEnd"/>
+      <w:r>
+        <w:t xml:space="preserve">, E., </w:t>
+      </w:r>
+      <w:proofErr w:type="spellStart"/>
+      <w:r>
+        <w:t>Fagerholm</w:t>
+      </w:r>
+      <w:proofErr w:type="spellEnd"/>
+      <w:r>
+        <w:t xml:space="preserve">, F., </w:t>
+      </w:r>
+      <w:proofErr w:type="spellStart"/>
+      <w:r>
+        <w:t>Kettunen</w:t>
+      </w:r>
+      <w:proofErr w:type="spellEnd"/>
+      <w:r>
+        <w:t xml:space="preserve">, P. and </w:t>
+      </w:r>
+      <w:proofErr w:type="spellStart"/>
+      <w:r>
+        <w:t>Abrahamsson</w:t>
+      </w:r>
+      <w:proofErr w:type="spellEnd"/>
+      <w:r>
+        <w:t xml:space="preserve">, P. (2011) </w:t>
+      </w:r>
+      <w:r>
+        <w:rPr>
+          <w:i/>
+          <w:iCs/>
+        </w:rPr>
+        <w:t>On the Impact of Kanban on Software Project Work: An Empirical Case Study Investigation</w:t>
+      </w:r>
+      <w:r>
+        <w:rPr>
+          <w:i/>
+          <w:iCs/>
+          <w:noProof/>
+        </w:rPr>
+        <w:t xml:space="preserve">. </w:t>
+      </w:r>
+      <w:r>
+        <w:rPr>
+          <w:noProof/>
+        </w:rPr>
         <w:t>.</w:t>
       </w:r>
       <w:r>
-        <w:t xml:space="preserve"> Agile methodologies provide this </w:t>
+        <w:t xml:space="preserve"> 27-29 April 2011. IEEE, pp. 305.</w:t>
+      </w:r>
+    </w:p>
+    <w:p>
+      <w:pPr>
+        <w:pStyle w:val="NormalWeb"/>
+      </w:pPr>
+      <w:proofErr w:type="spellStart"/>
+      <w:r>
+        <w:t>Kasurinen</w:t>
+      </w:r>
+      <w:proofErr w:type="spellEnd"/>
+      <w:r>
+        <w:t xml:space="preserve">, J., </w:t>
+      </w:r>
+      <w:proofErr w:type="spellStart"/>
+      <w:r>
+        <w:t>Palacin</w:t>
+      </w:r>
+      <w:proofErr w:type="spellEnd"/>
+      <w:r>
+        <w:t xml:space="preserve">-Silva, M. and </w:t>
+      </w:r>
+      <w:proofErr w:type="spellStart"/>
+      <w:r>
+        <w:t>Vanhala</w:t>
+      </w:r>
+      <w:proofErr w:type="spellEnd"/>
+      <w:r>
+        <w:t xml:space="preserve">, E. (May 20, 2017) </w:t>
+      </w:r>
+      <w:r>
+        <w:rPr>
+          <w:i/>
+          <w:iCs/>
+        </w:rPr>
+        <w:t xml:space="preserve">What concerns game </w:t>
+      </w:r>
+      <w:r>
+        <w:rPr>
+          <w:i/>
+          <w:iCs/>
+          <w:noProof/>
+        </w:rPr>
+        <w:t xml:space="preserve">developers? </w:t>
+      </w:r>
+      <w:r>
+        <w:rPr>
+          <w:noProof/>
+        </w:rPr>
+        <w:t>.</w:t>
+      </w:r>
+      <w:r>
+        <w:t xml:space="preserve"> 23-23 May 2017. IEEE Press, pp. 15.</w:t>
+      </w:r>
+    </w:p>
+    <w:p>
+      <w:pPr>
+        <w:pStyle w:val="NormalWeb"/>
+      </w:pPr>
+      <w:r>
+        <w:t xml:space="preserve">Mackay, H., Carne, C., Beynon-Davies, P. and </w:t>
+      </w:r>
+      <w:proofErr w:type="spellStart"/>
+      <w:r>
+        <w:t>Tudhope</w:t>
+      </w:r>
+      <w:proofErr w:type="spellEnd"/>
+      <w:r>
+        <w:t xml:space="preserve">, D. (2000) 'Reconfiguring the User: Using Rapid Application Development', </w:t>
+      </w:r>
+      <w:r>
+        <w:rPr>
+          <w:i/>
+          <w:iCs/>
+        </w:rPr>
+        <w:t xml:space="preserve">Social Studies of Science, </w:t>
+      </w:r>
+      <w:r>
+        <w:t>30(5), pp. 737-757.</w:t>
+      </w:r>
+    </w:p>
+    <w:p>
+      <w:pPr>
+        <w:pStyle w:val="NormalWeb"/>
+      </w:pPr>
+      <w:r>
+        <w:t xml:space="preserve">Mathur, S. and Malik, S. (2010) 'Advancements in the V-Model', </w:t>
+      </w:r>
+      <w:r>
+        <w:rPr>
+          <w:i/>
+          <w:iCs/>
+        </w:rPr>
+        <w:t xml:space="preserve">International Journal of Computer Applications, </w:t>
+      </w:r>
+      <w:r>
+        <w:t xml:space="preserve">1(12), pp. 29-34. </w:t>
+      </w:r>
+      <w:r>
+        <w:rPr>
+          <w:noProof/>
+        </w:rPr>
+        <w:t>doi</w:t>
+      </w:r>
+      <w:r>
+        <w:t>: 10.5120/266-425.</w:t>
+      </w:r>
+    </w:p>
+    <w:p>
+      <w:pPr>
+        <w:pStyle w:val="NormalWeb"/>
+      </w:pPr>
+      <w:r>
+        <w:t xml:space="preserve">Parmentier, G. and Mangematin, V. (2014) </w:t>
+      </w:r>
+      <w:r>
+        <w:rPr>
+          <w:i/>
+          <w:iCs/>
+        </w:rPr>
+        <w:t>Orchestrating innovation with user communities in the creative industries</w:t>
+      </w:r>
+      <w:r>
+        <w:t>.</w:t>
+      </w:r>
+    </w:p>
+    <w:p>
+      <w:pPr>
+        <w:pStyle w:val="NormalWeb"/>
+      </w:pPr>
+      <w:r>
+        <w:t xml:space="preserve">Schwaber, K. and Sutherland, J. (2017) </w:t>
+      </w:r>
+      <w:r>
+        <w:rPr>
+          <w:i/>
+          <w:iCs/>
+        </w:rPr>
+        <w:t>The Scrum Guide</w:t>
+      </w:r>
+      <w:r>
+        <w:rPr>
+          <w:i/>
+          <w:iCs/>
+        </w:rPr>
+        <w:t xml:space="preserve">. </w:t>
+      </w:r>
+      <w:r>
+        <w:t xml:space="preserve">Available at: </w:t>
+      </w:r>
+      <w:hyperlink r:id="rId17" w:tgtFrame="_blank" w:history="1">
+        <w:r>
+          <w:rPr>
+            <w:rStyle w:val="Hyperlink"/>
+          </w:rPr>
+          <w:t>https://www.scrumguides.org/docs/scrumguide/v2017/2017-Scrum-Guide-US.pdf</w:t>
+        </w:r>
+      </w:hyperlink>
+      <w:r>
+        <w:t xml:space="preserve"> (Accessed: 10.12.18).</w:t>
+      </w:r>
+    </w:p>
+    <w:p>
+      <w:pPr>
+        <w:pStyle w:val="NormalWeb"/>
+      </w:pPr>
+      <w:r>
+        <w:t xml:space="preserve">Scrum Alliance (2015) </w:t>
+      </w:r>
+      <w:r>
+        <w:rPr>
+          <w:i/>
+          <w:iCs/>
+        </w:rPr>
+        <w:t>The 2015 State of Scrum Report</w:t>
+      </w:r>
+      <w:r>
+        <w:rPr>
+          <w:i/>
+          <w:iCs/>
+        </w:rPr>
+        <w:t xml:space="preserve">. </w:t>
+      </w:r>
+      <w:r>
+        <w:t xml:space="preserve">Scrum Alliance. Available at: </w:t>
+      </w:r>
+      <w:hyperlink r:id="rId18" w:tgtFrame="_blank" w:history="1">
+        <w:r>
+          <w:rPr>
+            <w:rStyle w:val="Hyperlink"/>
+          </w:rPr>
+          <w:t>https://www.scrumalliance.org/ScrumRedesignDEVSite/media/scrumalliancemedia/files%20and%20pdfs/state%20of%20scrum/scrum-alliance-state-of-scrum-2015.pdf</w:t>
+        </w:r>
+      </w:hyperlink>
+      <w:r>
+        <w:t xml:space="preserve"> (Accessed:15.12.18</w:t>
+      </w:r>
+      <w:r>
+        <w:rPr>
+          <w:noProof/>
+        </w:rPr>
+        <w:t>) .</w:t>
+      </w:r>
+    </w:p>
+    <w:p>
+      <w:pPr>
+        <w:pStyle w:val="NormalWeb"/>
+      </w:pPr>
+      <w:r>
+        <w:t xml:space="preserve">SpiraTeam (2017) </w:t>
+      </w:r>
+      <w:r>
+        <w:rPr>
+          <w:i/>
+          <w:iCs/>
+        </w:rPr>
+        <w:t xml:space="preserve">What is Application Life cycle Management? </w:t>
+      </w:r>
+      <w:r>
+        <w:t xml:space="preserve">Available at: </w:t>
+      </w:r>
+      <w:hyperlink r:id="rId19" w:tgtFrame="_blank" w:history="1">
+        <w:r>
+          <w:rPr>
+            <w:rStyle w:val="Hyperlink"/>
+          </w:rPr>
+          <w:t>https://www.inflectra.com/spirateam/highlights/understanding-alm-tools.aspx</w:t>
+        </w:r>
+      </w:hyperlink>
+      <w:r>
+        <w:t xml:space="preserve"> (Accessed:15.12.18</w:t>
+      </w:r>
+      <w:r>
+        <w:rPr>
+          <w:noProof/>
+        </w:rPr>
+        <w:t>) .</w:t>
+      </w:r>
+    </w:p>
+    <w:p>
+      <w:pPr>
+        <w:pStyle w:val="NormalWeb"/>
+      </w:pPr>
+      <w:r>
+        <w:t xml:space="preserve">Standish Group (2011) </w:t>
+      </w:r>
+      <w:r>
+        <w:rPr>
+          <w:i/>
+          <w:iCs/>
+        </w:rPr>
+        <w:t xml:space="preserve">CHAOS Report. </w:t>
+      </w:r>
+      <w:r>
+        <w:t xml:space="preserve">The Standish Group. Available at: </w:t>
+      </w:r>
+      <w:hyperlink r:id="rId20" w:tgtFrame="_blank" w:history="1">
+        <w:r>
+          <w:rPr>
+            <w:rStyle w:val="Hyperlink"/>
+          </w:rPr>
+          <w:t>https://www.mountaingoatsoftware.com/blog/agile-succeeds-three-times-more-often-than-waterfall/comments</w:t>
+        </w:r>
+      </w:hyperlink>
+      <w:r>
+        <w:t xml:space="preserve"> (Accessed: 29.12.18).Stare, A. (2014) </w:t>
+      </w:r>
+      <w:r>
+        <w:rPr>
+          <w:i/>
+          <w:iCs/>
+        </w:rPr>
+        <w:t>Agile Project Management in Product Development Projects</w:t>
+      </w:r>
+    </w:p>
+    <w:p>
+      <w:pPr>
+        <w:pStyle w:val="Heading1"/>
+      </w:pPr>
+      <w:r>
+        <w:lastRenderedPageBreak/>
+        <w:t>Appendix A</w:t>
+      </w:r>
+    </w:p>
+    <w:p/>
+    <w:p/>
+    <w:p/>
+    <w:p>
+      <w:r>
+        <w:rPr>
+          <w:noProof/>
+        </w:rPr>
+        <mc:AlternateContent>
+          <mc:Choice Requires="wps">
+            <w:drawing>
+              <wp:anchor distT="0" distB="0" distL="114300" distR="114300" simplePos="0" relativeHeight="251661312" behindDoc="0" locked="0" layoutInCell="1" allowOverlap="1" wp14:anchorId="0B59377E" wp14:editId="78B29976">
+                <wp:simplePos x="0" y="0"/>
+                <wp:positionH relativeFrom="margin">
+                  <wp:align>left</wp:align>
+                </wp:positionH>
+                <wp:positionV relativeFrom="paragraph">
+                  <wp:posOffset>6709410</wp:posOffset>
+                </wp:positionV>
+                <wp:extent cx="5363210" cy="635"/>
+                <wp:effectExtent l="0" t="0" r="8890" b="8255"/>
+                <wp:wrapSquare wrapText="bothSides"/>
+                <wp:docPr id="9" name="Text Box 9"/>
+                <wp:cNvGraphicFramePr/>
+                <a:graphic xmlns:a="http://schemas.openxmlformats.org/drawingml/2006/main">
+                  <a:graphicData uri="http://schemas.microsoft.com/office/word/2010/wordprocessingShape">
+                    <wps:wsp>
+                      <wps:cNvSpPr txBox="1"/>
+                      <wps:spPr>
+                        <a:xfrm>
+                          <a:off x="0" y="0"/>
+                          <a:ext cx="5363210" cy="635"/>
+                        </a:xfrm>
+                        <a:prstGeom prst="rect">
+                          <a:avLst/>
+                        </a:prstGeom>
+                        <a:solidFill>
+                          <a:prstClr val="white"/>
+                        </a:solidFill>
+                        <a:ln>
+                          <a:noFill/>
+                        </a:ln>
+                      </wps:spPr>
+                      <wps:txbx>
+                        <w:txbxContent>
+                          <w:p>
+                            <w:pPr>
+                              <w:pStyle w:val="Caption"/>
+                              <w:rPr>
+                                <w:noProof/>
+                              </w:rPr>
+                            </w:pPr>
+                            <w:r>
+                              <w:t>Example of Work breakdown structure from my group project</w:t>
+                            </w:r>
+                          </w:p>
+                        </w:txbxContent>
+                      </wps:txbx>
+                      <wps:bodyPr rot="0" spcFirstLastPara="0" vertOverflow="overflow" horzOverflow="overflow" vert="horz" wrap="square" lIns="0" tIns="0" rIns="0" bIns="0" numCol="1" spcCol="0" rtlCol="0" fromWordArt="0" anchor="t" anchorCtr="0" forceAA="0" compatLnSpc="1">
+                        <a:prstTxWarp prst="textNoShape">
+                          <a:avLst/>
+                        </a:prstTxWarp>
+                        <a:spAutoFit/>
+                      </wps:bodyPr>
+                    </wps:wsp>
+                  </a:graphicData>
+                </a:graphic>
+              </wp:anchor>
+            </w:drawing>
+          </mc:Choice>
+          <mc:Fallback>
+            <w:pict>
+              <v:shapetype w14:anchorId="0B59377E" id="_x0000_t202" coordsize="21600,21600" o:spt="202" path="m,l,21600r21600,l21600,xe">
+                <v:stroke joinstyle="miter"/>
+                <v:path gradientshapeok="t" o:connecttype="rect"/>
+              </v:shapetype>
+              <v:shape id="Text Box 9" o:spid="_x0000_s1026" type="#_x0000_t202" style="position:absolute;margin-left:0;margin-top:528.3pt;width:422.3pt;height:.05pt;z-index:251661312;visibility:visible;mso-wrap-style:square;mso-wrap-distance-left:9pt;mso-wrap-distance-top:0;mso-wrap-distance-right:9pt;mso-wrap-distance-bottom:0;mso-position-horizontal:left;mso-position-horizontal-relative:margin;mso-position-vertical:absolute;mso-position-vertical-relative:text;v-text-anchor:top" o:gfxdata="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" stroked="f">
+                <v:textbox style="mso-fit-shape-to-text:t" inset="0,0,0,0">
+                  <w:txbxContent>
+                    <w:p>
+                      <w:pPr>
+                        <w:pStyle w:val="Caption"/>
+                        <w:rPr>
+                          <w:noProof/>
+                        </w:rPr>
+                      </w:pPr>
+                      <w:r>
+                        <w:t>Example of Work breakdown structure from my group project</w:t>
+                      </w:r>
+                    </w:p>
+                  </w:txbxContent>
+                </v:textbox>
+                <w10:wrap type="square" anchorx="margin"/>
+              </v:shape>
+            </w:pict>
+          </mc:Fallback>
+        </mc:AlternateContent>
+      </w:r>
+      <w:r>
+        <w:rPr>
+          <w:noProof/>
+        </w:rPr>
+        <w:drawing>
+          <wp:anchor distT="0" distB="0" distL="114300" distR="114300" simplePos="0" relativeHeight="251659264" behindDoc="0" locked="0" layoutInCell="1" allowOverlap="1" wp14:anchorId="66BF7377" wp14:editId="59BD95EA">
+            <wp:simplePos x="0" y="0"/>
+            <wp:positionH relativeFrom="margin">
+              <wp:align>left</wp:align>
+            </wp:positionH>
+            <wp:positionV relativeFrom="paragraph">
+              <wp:posOffset>431800</wp:posOffset>
+            </wp:positionV>
+            <wp:extent cx="7148830" cy="5363210"/>
+            <wp:effectExtent l="0" t="0" r="0" b="0"/>
+            <wp:wrapSquare wrapText="bothSides"/>
+            <wp:docPr id="8" name="Picture 8"/>
+            <wp:cNvGraphicFramePr>
+              <a:graphicFrameLocks xmlns:a="http://schemas.openxmlformats.org/drawingml/2006/main" noChangeAspect="1"/>
+            </wp:cNvGraphicFramePr>
+            <a:graphic xmlns:a="http://schemas.openxmlformats.org/drawingml/2006/main">
+              <a:graphicData uri="http://schemas.openxmlformats.org/drawingml/2006/picture">
+                <pic:pic xmlns:pic="http://schemas.openxmlformats.org/drawingml/2006/picture">
+                  <pic:nvPicPr>
+                    <pic:cNvPr id="0" name="Picture 6"/>
+                    <pic:cNvPicPr>
+                      <a:picLocks noChangeAspect="1" noChangeArrowheads="1"/>
+                    </pic:cNvPicPr>
+                  </pic:nvPicPr>
+                  <pic:blipFill rotWithShape="1">
+                    <a:blip r:embed="rId21" cstate="print">
+                      <a:extLst>
+                        <a:ext uri="{28A0092B-C50C-407E-A947-70E740481C1C}">
+                          <a14:useLocalDpi xmlns:a14="http://schemas.microsoft.com/office/drawing/2010/main" val="0"/>
+                        </a:ext>
+                      </a:extLst>
+                    </a:blip>
+                    <a:srcRect r="1923" b="10897"/>
+                    <a:stretch/>
+                  </pic:blipFill>
+                  <pic:spPr bwMode="auto">
+                    <a:xfrm rot="5400000">
+                      <a:off x="0" y="0"/>
+                      <a:ext cx="7148830" cy="5363210"/>
+                    </a:xfrm>
+                    <a:prstGeom prst="rect">
+                      <a:avLst/>
+                    </a:prstGeom>
+                    <a:noFill/>
+                    <a:ln>
+                      <a:noFill/>
+                    </a:ln>
+                    <a:extLst>
+                      <a:ext uri="{53640926-AAD7-44D8-BBD7-CCE9431645EC}">
+                        <a14:shadowObscured xmlns:a14="http://schemas.microsoft.com/office/drawing/2010/main"/>
+                      </a:ext>
+                    </a:extLst>
+                  </pic:spPr>
+                </pic:pic>
+              </a:graphicData>
+            </a:graphic>
+            <wp14:sizeRelH relativeFrom="page">
+              <wp14:pctWidth>0</wp14:pctWidth>
+            </wp14:sizeRelH>
+            <wp14:sizeRelV relativeFrom="page">
+              <wp14:pctHeight>0</wp14:pctHeight>
+            </wp14:sizeRelV>
+          </wp:anchor>
+        </w:drawing>
+      </w:r>
+    </w:p>
+    <w:p>
+      <w:r>
+        <w:br w:type="page"/>
+      </w:r>
+    </w:p>
+    <w:p>
+      <w:pPr>
+        <w:pStyle w:val="Heading1"/>
+      </w:pPr>
+      <w:r>
+        <w:lastRenderedPageBreak/>
+        <w:t>Appendix B</w:t>
+      </w:r>
+    </w:p>
+    <w:tbl>
+      <w:tblPr>
+        <w:tblStyle w:val="TableGrid"/>
+        <w:tblW w:w="9398" w:type="dxa"/>
+        <w:tblLook w:val="04A0" w:firstRow="1" w:lastRow="0" w:firstColumn="1" w:lastColumn="0" w:noHBand="0" w:noVBand="1"/>
+      </w:tblPr>
+      <w:tblGrid>
+        <w:gridCol w:w="1295"/>
+        <w:gridCol w:w="1013"/>
+        <w:gridCol w:w="1591"/>
+        <w:gridCol w:w="5499"/>
+      </w:tblGrid>
+      <w:tr>
+        <w:trPr>
+          <w:trHeight w:val="552"/>
+        </w:trPr>
+        <w:tc>
+          <w:tcPr>
+            <w:tcW w:w="1295" w:type="dxa"/>
+          </w:tcPr>
+          <w:p>
+            <w:pPr>
+              <w:jc w:val="center"/>
+            </w:pPr>
+            <w:r>
+              <w:t>Likelihood</w:t>
+            </w:r>
+          </w:p>
+        </w:tc>
+        <w:tc>
+          <w:tcPr>
+            <w:tcW w:w="1013" w:type="dxa"/>
+          </w:tcPr>
+          <w:p>
+            <w:pPr>
+              <w:jc w:val="center"/>
+            </w:pPr>
+            <w:r>
+              <w:t>Impact</w:t>
+            </w:r>
+          </w:p>
+        </w:tc>
+        <w:tc>
+          <w:tcPr>
+            <w:tcW w:w="1591" w:type="dxa"/>
+          </w:tcPr>
+          <w:p>
+            <w:pPr>
+              <w:jc w:val="center"/>
+            </w:pPr>
+            <w:r>
+              <w:t>Combined</w:t>
+            </w:r>
+          </w:p>
+        </w:tc>
+        <w:tc>
+          <w:tcPr>
+            <w:tcW w:w="5499" w:type="dxa"/>
+          </w:tcPr>
+          <w:p>
+            <w:pPr>
+              <w:jc w:val="center"/>
+            </w:pPr>
+            <w:r>
+              <w:t>Risk</w:t>
+            </w:r>
+          </w:p>
+        </w:tc>
+      </w:tr>
+      <w:tr>
+        <w:trPr>
+          <w:trHeight w:val="552"/>
+        </w:trPr>
+        <w:tc>
+          <w:tcPr>
+            <w:tcW w:w="1295" w:type="dxa"/>
+          </w:tcPr>
+          <w:p>
+            <w:pPr>
+              <w:jc w:val="center"/>
+            </w:pPr>
+            <w:r>
+              <w:t>1</w:t>
+            </w:r>
+          </w:p>
+        </w:tc>
+        <w:tc>
+          <w:tcPr>
+            <w:tcW w:w="1013" w:type="dxa"/>
+          </w:tcPr>
+          <w:p>
+            <w:pPr>
+              <w:jc w:val="center"/>
+            </w:pPr>
+            <w:r>
+              <w:t>1</w:t>
+            </w:r>
+          </w:p>
+        </w:tc>
+        <w:tc>
+          <w:tcPr>
+            <w:tcW w:w="1591" w:type="dxa"/>
+          </w:tcPr>
+          <w:p>
+            <w:pPr>
+              <w:jc w:val="center"/>
+            </w:pPr>
+            <w:r>
+              <w:t>3</w:t>
+            </w:r>
+          </w:p>
+        </w:tc>
+        <w:tc>
+          <w:tcPr>
+            <w:tcW w:w="5499" w:type="dxa"/>
+          </w:tcPr>
+          <w:p>
+            <w:pPr>
+              <w:jc w:val="center"/>
+            </w:pPr>
+            <w:r>
+              <w:t xml:space="preserve">No </w:t>
+            </w:r>
+            <w:r>
+              <w:rPr>
+                <w:noProof/>
+              </w:rPr>
+              <w:t>playtesters</w:t>
+            </w:r>
+            <w:r>
+              <w:t xml:space="preserve"> for </w:t>
+            </w:r>
+            <w:r>
+              <w:t xml:space="preserve">the </w:t>
+            </w:r>
+            <w:r>
+              <w:rPr>
+                <w:noProof/>
+              </w:rPr>
+              <w:t>game</w:t>
+            </w:r>
+            <w:r>
+              <w:t xml:space="preserve"> </w:t>
+            </w:r>
+          </w:p>
+        </w:tc>
+      </w:tr>
+      <w:tr>
+        <w:trPr>
+          <w:trHeight w:val="552"/>
+        </w:trPr>
+        <w:tc>
+          <w:tcPr>
+            <w:tcW w:w="1295" w:type="dxa"/>
+          </w:tcPr>
+          <w:p>
+            <w:pPr>
+              <w:jc w:val="center"/>
+            </w:pPr>
+            <w:r>
+              <w:t>2</w:t>
+            </w:r>
+          </w:p>
+        </w:tc>
+        <w:tc>
+          <w:tcPr>
+            <w:tcW w:w="1013" w:type="dxa"/>
+          </w:tcPr>
+          <w:p>
+            <w:pPr>
+              <w:jc w:val="center"/>
+            </w:pPr>
+            <w:r>
+              <w:t>3</w:t>
+            </w:r>
+          </w:p>
+        </w:tc>
+        <w:tc>
+          <w:tcPr>
+            <w:tcW w:w="1591" w:type="dxa"/>
+          </w:tcPr>
+          <w:p>
+            <w:pPr>
+              <w:jc w:val="center"/>
+            </w:pPr>
+            <w:r>
+              <w:t>4</w:t>
+            </w:r>
+          </w:p>
+        </w:tc>
+        <w:tc>
+          <w:tcPr>
+            <w:tcW w:w="5499" w:type="dxa"/>
+          </w:tcPr>
+          <w:p>
+            <w:pPr>
+              <w:jc w:val="center"/>
+            </w:pPr>
+            <w:r>
+              <w:t>Unable to achieve specific emotion</w:t>
+            </w:r>
+          </w:p>
+        </w:tc>
+      </w:tr>
+      <w:tr>
+        <w:trPr>
+          <w:trHeight w:val="552"/>
+        </w:trPr>
+        <w:tc>
+          <w:tcPr>
+            <w:tcW w:w="1295" w:type="dxa"/>
+          </w:tcPr>
+          <w:p>
+            <w:pPr>
+              <w:jc w:val="center"/>
+            </w:pPr>
+            <w:r>
+              <w:t>3</w:t>
+            </w:r>
+          </w:p>
+        </w:tc>
+        <w:tc>
+          <w:tcPr>
+            <w:tcW w:w="1013" w:type="dxa"/>
+          </w:tcPr>
+          <w:p>
+            <w:pPr>
+              <w:jc w:val="center"/>
+            </w:pPr>
+            <w:r>
+              <w:t>5</w:t>
+            </w:r>
+          </w:p>
+        </w:tc>
+        <w:tc>
+          <w:tcPr>
+            <w:tcW w:w="1591" w:type="dxa"/>
+          </w:tcPr>
+          <w:p>
+            <w:pPr>
+              <w:jc w:val="center"/>
+            </w:pPr>
+            <w:r>
+              <w:t>8</w:t>
+            </w:r>
+          </w:p>
+        </w:tc>
+        <w:tc>
+          <w:tcPr>
+            <w:tcW w:w="5499" w:type="dxa"/>
+          </w:tcPr>
+          <w:p>
+            <w:pPr>
+              <w:jc w:val="center"/>
+            </w:pPr>
+            <w:r>
+              <w:t>2 Week prototype goal</w:t>
+            </w:r>
+          </w:p>
+        </w:tc>
+      </w:tr>
+      <w:tr>
+        <w:trPr>
+          <w:trHeight w:val="552"/>
+        </w:trPr>
+        <w:tc>
+          <w:tcPr>
+            <w:tcW w:w="1295" w:type="dxa"/>
+          </w:tcPr>
+          <w:p>
+            <w:pPr>
+              <w:jc w:val="center"/>
+            </w:pPr>
+            <w:r>
+              <w:t>4</w:t>
+            </w:r>
+          </w:p>
+        </w:tc>
+        <w:tc>
+          <w:tcPr>
+            <w:tcW w:w="1013" w:type="dxa"/>
+          </w:tcPr>
+          <w:p>
+            <w:pPr>
+              <w:jc w:val="center"/>
+            </w:pPr>
+            <w:r>
+              <w:t>2</w:t>
+            </w:r>
+          </w:p>
+        </w:tc>
+        <w:tc>
+          <w:tcPr>
+            <w:tcW w:w="1591" w:type="dxa"/>
+          </w:tcPr>
+          <w:p>
+            <w:pPr>
+              <w:jc w:val="center"/>
+            </w:pPr>
+            <w:r>
+              <w:t>7</w:t>
+            </w:r>
+          </w:p>
+        </w:tc>
+        <w:tc>
+          <w:tcPr>
+            <w:tcW w:w="5499" w:type="dxa"/>
+          </w:tcPr>
+          <w:p>
+            <w:pPr>
+              <w:jc w:val="center"/>
+            </w:pPr>
+            <w:r>
+              <w:t>Over scope</w:t>
+            </w:r>
+          </w:p>
+        </w:tc>
+      </w:tr>
+      <w:tr>
+        <w:trPr>
+          <w:trHeight w:val="552"/>
+        </w:trPr>
+        <w:tc>
+          <w:tcPr>
+            <w:tcW w:w="1295" w:type="dxa"/>
+          </w:tcPr>
+          <w:p>
+            <w:pPr>
+              <w:jc w:val="center"/>
+            </w:pPr>
+            <w:r>
+              <w:t>5</w:t>
+            </w:r>
+          </w:p>
+        </w:tc>
+        <w:tc>
+          <w:tcPr>
+            <w:tcW w:w="1013" w:type="dxa"/>
+          </w:tcPr>
+          <w:p>
+            <w:pPr>
+              <w:jc w:val="center"/>
+            </w:pPr>
+            <w:r>
+              <w:t>4</w:t>
+            </w:r>
+          </w:p>
+        </w:tc>
+        <w:tc>
+          <w:tcPr>
+            <w:tcW w:w="1591" w:type="dxa"/>
+          </w:tcPr>
+          <w:p>
+            <w:pPr>
+              <w:jc w:val="center"/>
+            </w:pPr>
+            <w:r>
+              <w:t>9</w:t>
+            </w:r>
+          </w:p>
+        </w:tc>
+        <w:tc>
+          <w:tcPr>
+            <w:tcW w:w="5499" w:type="dxa"/>
+          </w:tcPr>
+          <w:p>
+            <w:pPr>
+              <w:keepNext/>
+              <w:jc w:val="center"/>
+            </w:pPr>
+            <w:r>
+              <w:t xml:space="preserve">Tools used in </w:t>
+            </w:r>
+            <w:r>
+              <w:t xml:space="preserve">the </w:t>
+            </w:r>
+            <w:r>
+              <w:rPr>
+                <w:noProof/>
+              </w:rPr>
+              <w:t>project</w:t>
+            </w:r>
+          </w:p>
+        </w:tc>
+      </w:tr>
+    </w:tbl>
+    <w:p>
+      <w:pPr>
+        <w:pStyle w:val="Caption"/>
+      </w:pPr>
+      <w:r>
+        <w:t xml:space="preserve">Risk Assessment: Example </w:t>
+      </w:r>
+      <w:r>
+        <w:t xml:space="preserve">is </w:t>
+      </w:r>
+      <w:r>
+        <w:rPr>
+          <w:noProof/>
+        </w:rPr>
+        <w:t>taken</w:t>
+      </w:r>
+      <w:r>
+        <w:t xml:space="preserve"> from </w:t>
+      </w:r>
+      <w:r>
+        <w:rPr>
+          <w:noProof/>
+        </w:rPr>
+        <w:t xml:space="preserve">my </w:t>
       </w:r>
       <w:bookmarkStart w:id="0" w:name="_GoBack"/>
       <w:bookmarkEnd w:id="0"/>
-    </w:p>
+      <w:r>
+        <w:rPr>
+          <w:noProof/>
+        </w:rPr>
+        <w:t>group</w:t>
+      </w:r>
+      <w:r>
+        <w:t xml:space="preserve"> project</w:t>
+      </w:r>
+    </w:p>
+    <w:p>
+      <w:pPr>
+        <w:rPr>
+          <w:color w:val="1F497D" w:themeColor="text2"/>
+          <w:sz w:val="18"/>
+          <w:szCs w:val="18"/>
+        </w:rPr>
+      </w:pPr>
+      <w:r>
+        <w:br w:type="page"/>
+      </w:r>
+    </w:p>
+    <w:p>
+      <w:pPr>
+        <w:pStyle w:val="Heading1"/>
+      </w:pPr>
+      <w:r>
+        <w:lastRenderedPageBreak/>
+        <w:t>Appendix C</w:t>
+      </w:r>
+    </w:p>
+    <w:tbl>
+      <w:tblPr>
+        <w:tblStyle w:val="TableGrid"/>
+        <w:tblpPr w:leftFromText="180" w:rightFromText="180" w:vertAnchor="text" w:horzAnchor="page" w:tblpX="289" w:tblpY="579"/>
+        <w:tblW w:w="11326" w:type="dxa"/>
+        <w:tblLayout w:type="fixed"/>
+        <w:tblLook w:val="04A0" w:firstRow="1" w:lastRow="0" w:firstColumn="1" w:lastColumn="0" w:noHBand="0" w:noVBand="1"/>
+      </w:tblPr>
+      <w:tblGrid>
+        <w:gridCol w:w="3477"/>
+        <w:gridCol w:w="4070"/>
+        <w:gridCol w:w="3779"/>
+      </w:tblGrid>
+      <w:tr>
+        <w:trPr>
+          <w:trHeight w:val="416"/>
+        </w:trPr>
+        <w:tc>
+          <w:tcPr>
+            <w:tcW w:w="3477" w:type="dxa"/>
+          </w:tcPr>
+          <w:p>
+            <w:pPr>
+              <w:pStyle w:val="BodyText"/>
+              <w:rPr>
+                <w:rStyle w:val="Strong"/>
+                <w:bCs w:val="0"/>
+              </w:rPr>
+            </w:pPr>
+            <w:r>
+              <w:rPr>
+                <w:rStyle w:val="Strong"/>
+                <w:bCs w:val="0"/>
+              </w:rPr>
+              <w:t>Product Owner</w:t>
+            </w:r>
+          </w:p>
+        </w:tc>
+        <w:tc>
+          <w:tcPr>
+            <w:tcW w:w="4070" w:type="dxa"/>
+          </w:tcPr>
+          <w:p>
+            <w:pPr>
+              <w:pStyle w:val="BodyText"/>
+              <w:rPr>
+                <w:rStyle w:val="Strong"/>
+                <w:bCs w:val="0"/>
+              </w:rPr>
+            </w:pPr>
+            <w:r>
+              <w:rPr>
+                <w:rStyle w:val="Strong"/>
+                <w:bCs w:val="0"/>
+              </w:rPr>
+              <w:t>Development Team</w:t>
+            </w:r>
+          </w:p>
+        </w:tc>
+        <w:tc>
+          <w:tcPr>
+            <w:tcW w:w="3779" w:type="dxa"/>
+          </w:tcPr>
+          <w:p>
+            <w:pPr>
+              <w:pStyle w:val="BodyText"/>
+              <w:rPr>
+                <w:rStyle w:val="Strong"/>
+                <w:bCs w:val="0"/>
+              </w:rPr>
+            </w:pPr>
+            <w:r>
+              <w:rPr>
+                <w:rStyle w:val="Strong"/>
+                <w:bCs w:val="0"/>
+              </w:rPr>
+              <w:t>Scrum Master</w:t>
+            </w:r>
+          </w:p>
+        </w:tc>
+      </w:tr>
+      <w:tr>
+        <w:trPr>
+          <w:trHeight w:val="391"/>
+        </w:trPr>
+        <w:tc>
+          <w:tcPr>
+            <w:tcW w:w="3477" w:type="dxa"/>
+          </w:tcPr>
+          <w:p>
+            <w:pPr>
+              <w:pStyle w:val="BodyText"/>
+              <w:rPr>
+                <w:rStyle w:val="Strong"/>
+                <w:b w:val="0"/>
+                <w:bCs w:val="0"/>
+              </w:rPr>
+            </w:pPr>
+            <w:r>
+              <w:rPr>
+                <w:rStyle w:val="Strong"/>
+                <w:b w:val="0"/>
+                <w:bCs w:val="0"/>
+              </w:rPr>
+              <w:t>Clear product backlog</w:t>
+            </w:r>
+          </w:p>
+        </w:tc>
+        <w:tc>
+          <w:tcPr>
+            <w:tcW w:w="4070" w:type="dxa"/>
+          </w:tcPr>
+          <w:p>
+            <w:pPr>
+              <w:pStyle w:val="BodyText"/>
+              <w:rPr>
+                <w:rStyle w:val="Strong"/>
+                <w:b w:val="0"/>
+                <w:bCs w:val="0"/>
+              </w:rPr>
+            </w:pPr>
+            <w:r>
+              <w:rPr>
+                <w:rStyle w:val="Strong"/>
+                <w:b w:val="0"/>
+                <w:bCs w:val="0"/>
+              </w:rPr>
+              <w:t xml:space="preserve">Self-organizing, </w:t>
+            </w:r>
+          </w:p>
+        </w:tc>
+        <w:tc>
+          <w:tcPr>
+            <w:tcW w:w="3779" w:type="dxa"/>
+          </w:tcPr>
+          <w:p>
+            <w:pPr>
+              <w:pStyle w:val="BodyText"/>
+              <w:rPr>
+                <w:rStyle w:val="Strong"/>
+                <w:b w:val="0"/>
+                <w:bCs w:val="0"/>
+              </w:rPr>
+            </w:pPr>
+            <w:r>
+              <w:rPr>
+                <w:rStyle w:val="Strong"/>
+                <w:b w:val="0"/>
+                <w:bCs w:val="0"/>
+                <w:noProof/>
+              </w:rPr>
+              <w:t xml:space="preserve">the </w:t>
+            </w:r>
+            <w:r>
+              <w:rPr>
+                <w:rStyle w:val="Strong"/>
+                <w:b w:val="0"/>
+                <w:bCs w:val="0"/>
+                <w:noProof/>
+              </w:rPr>
+              <w:t>scope</w:t>
+            </w:r>
+            <w:r>
+              <w:rPr>
+                <w:rStyle w:val="Strong"/>
+                <w:b w:val="0"/>
+                <w:bCs w:val="0"/>
+              </w:rPr>
+              <w:t xml:space="preserve"> </w:t>
+            </w:r>
+            <w:r>
+              <w:rPr>
+                <w:rStyle w:val="Strong"/>
+                <w:b w:val="0"/>
+                <w:bCs w:val="0"/>
+                <w:noProof/>
+              </w:rPr>
+              <w:t>is</w:t>
+            </w:r>
+            <w:r>
+              <w:rPr>
+                <w:rStyle w:val="Strong"/>
+                <w:b w:val="0"/>
+                <w:bCs w:val="0"/>
+              </w:rPr>
+              <w:t xml:space="preserve"> understood by everyone</w:t>
+            </w:r>
+          </w:p>
+        </w:tc>
+      </w:tr>
+      <w:tr>
+        <w:trPr>
+          <w:trHeight w:val="416"/>
+        </w:trPr>
+        <w:tc>
+          <w:tcPr>
+            <w:tcW w:w="3477" w:type="dxa"/>
+          </w:tcPr>
+          <w:p>
+            <w:pPr>
+              <w:pStyle w:val="BodyText"/>
+              <w:rPr>
+                <w:rStyle w:val="Strong"/>
+                <w:b w:val="0"/>
+                <w:bCs w:val="0"/>
+              </w:rPr>
+            </w:pPr>
+            <w:r>
+              <w:rPr>
+                <w:rStyle w:val="Strong"/>
+                <w:b w:val="0"/>
+                <w:bCs w:val="0"/>
+              </w:rPr>
+              <w:t>Ordering backlog to best achieve goals</w:t>
+            </w:r>
+          </w:p>
+        </w:tc>
+        <w:tc>
+          <w:tcPr>
+            <w:tcW w:w="4070" w:type="dxa"/>
+          </w:tcPr>
+          <w:p>
+            <w:pPr>
+              <w:pStyle w:val="BodyText"/>
+              <w:rPr>
+                <w:rStyle w:val="Strong"/>
+                <w:b w:val="0"/>
+                <w:bCs w:val="0"/>
+              </w:rPr>
+            </w:pPr>
+            <w:r>
+              <w:rPr>
+                <w:rStyle w:val="Strong"/>
+                <w:b w:val="0"/>
+                <w:bCs w:val="0"/>
+              </w:rPr>
+              <w:t xml:space="preserve">Cross-functional team members, </w:t>
+            </w:r>
+          </w:p>
+        </w:tc>
+        <w:tc>
+          <w:tcPr>
+            <w:tcW w:w="3779" w:type="dxa"/>
+          </w:tcPr>
+          <w:p>
+            <w:pPr>
+              <w:pStyle w:val="BodyText"/>
+              <w:rPr>
+                <w:rStyle w:val="Strong"/>
+                <w:b w:val="0"/>
+                <w:bCs w:val="0"/>
+              </w:rPr>
+            </w:pPr>
+            <w:r>
+              <w:rPr>
+                <w:rStyle w:val="Strong"/>
+                <w:b w:val="0"/>
+                <w:bCs w:val="0"/>
+              </w:rPr>
+              <w:t xml:space="preserve">Facilitating Scrum meetings/ updating tools </w:t>
+            </w:r>
+          </w:p>
+        </w:tc>
+      </w:tr>
+      <w:tr>
+        <w:trPr>
+          <w:trHeight w:val="391"/>
+        </w:trPr>
+        <w:tc>
+          <w:tcPr>
+            <w:tcW w:w="3477" w:type="dxa"/>
+          </w:tcPr>
+          <w:p>
+            <w:pPr>
+              <w:pStyle w:val="BodyText"/>
+              <w:rPr>
+                <w:rStyle w:val="Strong"/>
+                <w:b w:val="0"/>
+                <w:bCs w:val="0"/>
+              </w:rPr>
+            </w:pPr>
+            <w:r>
+              <w:rPr>
+                <w:rStyle w:val="Strong"/>
+                <w:b w:val="0"/>
+                <w:bCs w:val="0"/>
+              </w:rPr>
+              <w:t>Optimizing the value of dev teams work</w:t>
+            </w:r>
+          </w:p>
+        </w:tc>
+        <w:tc>
+          <w:tcPr>
+            <w:tcW w:w="4070" w:type="dxa"/>
+          </w:tcPr>
+          <w:p>
+            <w:pPr>
+              <w:pStyle w:val="BodyText"/>
+              <w:rPr>
+                <w:rStyle w:val="Strong"/>
+                <w:b w:val="0"/>
+                <w:bCs w:val="0"/>
+              </w:rPr>
+            </w:pPr>
+            <w:r>
+              <w:rPr>
+                <w:rStyle w:val="Strong"/>
+                <w:b w:val="0"/>
+                <w:bCs w:val="0"/>
+              </w:rPr>
+              <w:t>Accountability belongs to the dev team as a whole</w:t>
+            </w:r>
+          </w:p>
+        </w:tc>
+        <w:tc>
+          <w:tcPr>
+            <w:tcW w:w="3779" w:type="dxa"/>
+          </w:tcPr>
+          <w:p>
+            <w:pPr>
+              <w:pStyle w:val="BodyText"/>
+              <w:rPr>
+                <w:rStyle w:val="Strong"/>
+                <w:b w:val="0"/>
+                <w:bCs w:val="0"/>
+              </w:rPr>
+            </w:pPr>
+            <w:r>
+              <w:rPr>
+                <w:rStyle w:val="Strong"/>
+                <w:b w:val="0"/>
+                <w:bCs w:val="0"/>
+              </w:rPr>
+              <w:t xml:space="preserve">Coaching Dev team in Self-Organization </w:t>
+            </w:r>
+          </w:p>
+        </w:tc>
+      </w:tr>
+      <w:tr>
+        <w:trPr>
+          <w:trHeight w:val="1755"/>
+        </w:trPr>
+        <w:tc>
+          <w:tcPr>
+            <w:tcW w:w="3477" w:type="dxa"/>
+          </w:tcPr>
+          <w:p>
+            <w:pPr>
+              <w:pStyle w:val="BodyText"/>
+              <w:rPr>
+                <w:rStyle w:val="Strong"/>
+                <w:b w:val="0"/>
+                <w:bCs w:val="0"/>
+              </w:rPr>
+            </w:pPr>
+            <w:r>
+              <w:rPr>
+                <w:rStyle w:val="Strong"/>
+                <w:b w:val="0"/>
+                <w:bCs w:val="0"/>
+              </w:rPr>
+              <w:t xml:space="preserve">Ensuring dev team understands the </w:t>
+            </w:r>
+            <w:r>
+              <w:rPr>
+                <w:rStyle w:val="Strong"/>
+                <w:b w:val="0"/>
+                <w:bCs w:val="0"/>
+                <w:noProof/>
+              </w:rPr>
+              <w:t>backlog</w:t>
+            </w:r>
+          </w:p>
+        </w:tc>
+        <w:tc>
+          <w:tcPr>
+            <w:tcW w:w="4070" w:type="dxa"/>
+          </w:tcPr>
+          <w:p>
+            <w:pPr>
+              <w:pStyle w:val="BodyText"/>
+              <w:rPr>
+                <w:rStyle w:val="Strong"/>
+                <w:b w:val="0"/>
+                <w:bCs w:val="0"/>
+              </w:rPr>
+            </w:pPr>
+            <w:r>
+              <w:rPr>
+                <w:rStyle w:val="Strong"/>
+                <w:b w:val="0"/>
+                <w:bCs w:val="0"/>
+              </w:rPr>
+              <w:t>No titles for dev team members, regardless of work</w:t>
+            </w:r>
+          </w:p>
+        </w:tc>
+        <w:tc>
+          <w:tcPr>
+            <w:tcW w:w="3779" w:type="dxa"/>
+          </w:tcPr>
+          <w:p>
+            <w:pPr>
+              <w:pStyle w:val="BodyText"/>
+              <w:keepNext/>
+              <w:rPr>
+                <w:rStyle w:val="Strong"/>
+                <w:b w:val="0"/>
+                <w:bCs w:val="0"/>
+              </w:rPr>
+            </w:pPr>
+            <w:r>
+              <w:rPr>
+                <w:rStyle w:val="Strong"/>
+                <w:b w:val="0"/>
+                <w:bCs w:val="0"/>
+              </w:rPr>
+              <w:t xml:space="preserve">Leading and coaching organization in the </w:t>
+            </w:r>
+            <w:r>
+              <w:rPr>
+                <w:rStyle w:val="Strong"/>
+                <w:b w:val="0"/>
+                <w:bCs w:val="0"/>
+                <w:noProof/>
+              </w:rPr>
+              <w:t>scrum</w:t>
+            </w:r>
+          </w:p>
+        </w:tc>
+      </w:tr>
+    </w:tbl>
+    <w:p/>
+    <w:p/>
+    <w:p>
+      <w:pPr>
+        <w:pStyle w:val="Caption"/>
+        <w:framePr w:w="2057" w:hSpace="180" w:wrap="around" w:vAnchor="text" w:hAnchor="page" w:x="902" w:y="4070"/>
+      </w:pPr>
+      <w:r>
+        <w:t xml:space="preserve">Scrum Team </w:t>
+      </w:r>
+    </w:p>
+    <w:p/>
+    <w:p/>
+    <w:p/>
+    <w:p/>
+    <w:p/>
+    <w:p/>
+    <w:p/>
+    <w:p/>
+    <w:p/>
+    <w:p/>
+    <w:p/>
+    <w:p/>
+    <w:p/>
+    <w:p/>
+    <w:p/>
+    <w:p/>
+    <w:p/>
+    <w:p>
+      <w:pPr>
+        <w:tabs>
+          <w:tab w:val="left" w:pos="6737"/>
+        </w:tabs>
+      </w:pPr>
+      <w:r>
+        <w:tab/>
+      </w:r>
+    </w:p>
+    <w:p>
+      <w:r>
+        <w:br w:type="page"/>
+      </w:r>
+    </w:p>
+    <w:p>
+      <w:pPr>
+        <w:pStyle w:val="Heading1"/>
+      </w:pPr>
+      <w:r>
+        <w:lastRenderedPageBreak/>
+        <w:t>Bibliography</w:t>
+      </w:r>
+    </w:p>
+    <w:p/>
+    <w:p>
+      <w:pPr>
+        <w:pStyle w:val="NormalWeb"/>
+      </w:pPr>
+      <w:r>
+        <w:rPr>
+          <w:i/>
+          <w:iCs/>
+        </w:rPr>
+        <w:t xml:space="preserve">12th Annual State of Agile Report. </w:t>
+      </w:r>
+      <w:r>
+        <w:t xml:space="preserve">Collab.net VersionOne.com. Available at: </w:t>
+      </w:r>
+      <w:hyperlink r:id="rId22" w:tgtFrame="_blank" w:history="1">
+        <w:r>
+          <w:rPr>
+            <w:rStyle w:val="Hyperlink"/>
+          </w:rPr>
+          <w:t>https://explore.versionone.com/state-of-agile/versionone-12th-annual-state-of-agile-report</w:t>
+        </w:r>
+      </w:hyperlink>
+      <w:r>
+        <w:t xml:space="preserve"> (Accessed:</w:t>
+      </w:r>
+      <w:r>
+        <w:t>15.12.18</w:t>
+      </w:r>
+      <w:r>
+        <w:rPr>
+          <w:noProof/>
+        </w:rPr>
+        <w:t>)</w:t>
+      </w:r>
+      <w:r>
+        <w:rPr>
+          <w:noProof/>
+        </w:rPr>
+        <w:t xml:space="preserve"> .</w:t>
+      </w:r>
+    </w:p>
+    <w:p>
+      <w:pPr>
+        <w:pStyle w:val="NormalWeb"/>
+      </w:pPr>
+      <w:r>
+        <w:t xml:space="preserve">Alexander, M. (2018) </w:t>
+      </w:r>
+      <w:r>
+        <w:rPr>
+          <w:i/>
+          <w:iCs/>
+        </w:rPr>
+        <w:t xml:space="preserve">How to pick the best project management methodology for success. </w:t>
+      </w:r>
+      <w:r>
+        <w:t xml:space="preserve">Available at: </w:t>
+      </w:r>
+      <w:hyperlink r:id="rId23" w:tgtFrame="_blank" w:history="1">
+        <w:r>
+          <w:rPr>
+            <w:rStyle w:val="Hyperlink"/>
+          </w:rPr>
+          <w:t>https://www.cio.com/article/2950579/methodology-frameworks/how-to-pick-a-project-management-methodology.html</w:t>
+        </w:r>
+      </w:hyperlink>
+      <w:r>
+        <w:t xml:space="preserve"> (Accessed: Dec 20, 2018).</w:t>
+      </w:r>
+    </w:p>
+    <w:p>
+      <w:pPr>
+        <w:pStyle w:val="NormalWeb"/>
+      </w:pPr>
+      <w:r>
+        <w:t xml:space="preserve">Anonymous (2009) 'An Agile Cure for All Ills?', </w:t>
+      </w:r>
+      <w:r>
+        <w:rPr>
+          <w:i/>
+          <w:iCs/>
+        </w:rPr>
+        <w:t xml:space="preserve">IEEE Software, </w:t>
+      </w:r>
+      <w:r>
+        <w:t xml:space="preserve">26(6), pp. 8. </w:t>
+      </w:r>
+      <w:r>
+        <w:rPr>
+          <w:noProof/>
+        </w:rPr>
+        <w:t>doi</w:t>
+      </w:r>
+      <w:r>
+        <w:t>: 10.1109/MS.2009.168.</w:t>
+      </w:r>
+    </w:p>
+    <w:p>
+      <w:pPr>
+        <w:pStyle w:val="NormalWeb"/>
+      </w:pPr>
+      <w:proofErr w:type="spellStart"/>
+      <w:r>
+        <w:t>Azanha</w:t>
+      </w:r>
+      <w:proofErr w:type="spellEnd"/>
+      <w:r>
+        <w:t xml:space="preserve">, A., Ana Rita </w:t>
+      </w:r>
+      <w:proofErr w:type="spellStart"/>
+      <w:r>
+        <w:t>Tiradentes</w:t>
+      </w:r>
+      <w:proofErr w:type="spellEnd"/>
+      <w:r>
+        <w:t xml:space="preserve"> Terra </w:t>
+      </w:r>
+      <w:proofErr w:type="spellStart"/>
+      <w:r>
+        <w:t>Argoud</w:t>
+      </w:r>
+      <w:proofErr w:type="spellEnd"/>
+      <w:r>
+        <w:t xml:space="preserve">, João Batista de Camargo Junior and Pedro </w:t>
+      </w:r>
+      <w:proofErr w:type="spellStart"/>
+      <w:r>
+        <w:t>Domingos</w:t>
+      </w:r>
+      <w:proofErr w:type="spellEnd"/>
+      <w:r>
+        <w:t xml:space="preserve"> </w:t>
+      </w:r>
+      <w:proofErr w:type="spellStart"/>
+      <w:r>
+        <w:t>Antoniolli</w:t>
+      </w:r>
+      <w:proofErr w:type="spellEnd"/>
+      <w:r>
+        <w:t xml:space="preserve"> (2017) 'Agile project management with Scrum', </w:t>
+      </w:r>
+      <w:r>
+        <w:rPr>
+          <w:i/>
+          <w:iCs/>
+        </w:rPr>
+        <w:t xml:space="preserve">International Journal of Managing Projects in Business, </w:t>
+      </w:r>
+      <w:r>
+        <w:t xml:space="preserve">10(1), pp. 121-142. </w:t>
+      </w:r>
+      <w:r>
+        <w:rPr>
+          <w:noProof/>
+        </w:rPr>
+        <w:t>doi</w:t>
+      </w:r>
+      <w:r>
+        <w:t>: //dx.doi.org/10.1108/IJMPB-06-2016-0054.</w:t>
+      </w:r>
+    </w:p>
+    <w:p>
+      <w:pPr>
+        <w:pStyle w:val="NormalWeb"/>
+      </w:pPr>
+      <w:r>
+        <w:t xml:space="preserve">Ballard, G., </w:t>
+      </w:r>
+      <w:proofErr w:type="spellStart"/>
+      <w:r>
+        <w:t>Tommelein</w:t>
+      </w:r>
+      <w:proofErr w:type="spellEnd"/>
+      <w:r>
+        <w:t xml:space="preserve">, I., Morten </w:t>
+      </w:r>
+      <w:proofErr w:type="spellStart"/>
+      <w:r>
+        <w:t>Schiefloe</w:t>
+      </w:r>
+      <w:proofErr w:type="spellEnd"/>
+      <w:r>
+        <w:t xml:space="preserve">, P. and </w:t>
+      </w:r>
+      <w:proofErr w:type="spellStart"/>
+      <w:r>
+        <w:t>Rolstadås</w:t>
+      </w:r>
+      <w:proofErr w:type="spellEnd"/>
+      <w:r>
+        <w:t>, A. (2008) 'International journal of managing projects in business', 7(4), pp. 638-660.</w:t>
+      </w:r>
+    </w:p>
+    <w:p>
+      <w:pPr>
+        <w:pStyle w:val="NormalWeb"/>
+      </w:pPr>
+      <w:r>
+        <w:t xml:space="preserve">Beck, K. (1999) 'Embracing change with extreme programming', </w:t>
+      </w:r>
+      <w:r>
+        <w:rPr>
+          <w:i/>
+          <w:iCs/>
+        </w:rPr>
+        <w:t xml:space="preserve">Computer, </w:t>
+      </w:r>
+      <w:r>
+        <w:t xml:space="preserve">32(10), pp. 70-77. </w:t>
+      </w:r>
+      <w:r>
+        <w:rPr>
+          <w:noProof/>
+        </w:rPr>
+        <w:t>doi</w:t>
+      </w:r>
+      <w:r>
+        <w:t>: 10.1109/2.796139.</w:t>
+      </w:r>
+    </w:p>
+    <w:p>
+      <w:pPr>
+        <w:pStyle w:val="NormalWeb"/>
+      </w:pPr>
+      <w:r>
+        <w:t xml:space="preserve">Brown, S.L. and Eisenhardt, K.M. (1995) 'Product development: Past research, present findings, and </w:t>
+      </w:r>
+      <w:proofErr w:type="spellStart"/>
+      <w:r>
+        <w:t>fu</w:t>
+      </w:r>
+      <w:proofErr w:type="spellEnd"/>
+      <w:r>
+        <w:t xml:space="preserve">', </w:t>
+      </w:r>
+      <w:r>
+        <w:rPr>
+          <w:i/>
+          <w:iCs/>
+        </w:rPr>
+        <w:t xml:space="preserve">Academy of </w:t>
+      </w:r>
+      <w:proofErr w:type="spellStart"/>
+      <w:r>
+        <w:rPr>
+          <w:i/>
+          <w:iCs/>
+        </w:rPr>
+        <w:t>Management.The</w:t>
+      </w:r>
+      <w:proofErr w:type="spellEnd"/>
+      <w:r>
+        <w:rPr>
+          <w:i/>
+          <w:iCs/>
+        </w:rPr>
+        <w:t xml:space="preserve"> Academy of Management Review, </w:t>
+      </w:r>
+      <w:r>
+        <w:t>20(2), pp. 343.</w:t>
+      </w:r>
+    </w:p>
+    <w:p>
+      <w:pPr>
+        <w:pStyle w:val="NormalWeb"/>
+      </w:pPr>
+      <w:proofErr w:type="spellStart"/>
+      <w:r>
+        <w:t>Bryde</w:t>
+      </w:r>
+      <w:proofErr w:type="spellEnd"/>
+      <w:r>
+        <w:t xml:space="preserve">, D.J. (2003) 'International journal of operations &amp; production management', </w:t>
+      </w:r>
+      <w:r>
+        <w:rPr>
+          <w:i/>
+          <w:iCs/>
+        </w:rPr>
+        <w:t xml:space="preserve">International </w:t>
+      </w:r>
+      <w:r>
+        <w:rPr>
+          <w:i/>
+          <w:iCs/>
+          <w:noProof/>
+        </w:rPr>
+        <w:t>journal</w:t>
+      </w:r>
+      <w:r>
+        <w:rPr>
+          <w:i/>
+          <w:iCs/>
+        </w:rPr>
+        <w:t xml:space="preserve"> of operations &amp; production management, </w:t>
+      </w:r>
+      <w:r>
+        <w:t>23(7), pp. 775-793.</w:t>
+      </w:r>
+    </w:p>
+    <w:p>
+      <w:pPr>
+        <w:pStyle w:val="NormalWeb"/>
+      </w:pPr>
+      <w:r>
+        <w:t xml:space="preserve">Cohn, M. (2010) </w:t>
+      </w:r>
+      <w:r>
+        <w:rPr>
+          <w:i/>
+          <w:iCs/>
+        </w:rPr>
+        <w:t xml:space="preserve">Agile Game Development with Scrum. </w:t>
+      </w:r>
+      <w:r>
+        <w:t xml:space="preserve">1st </w:t>
+      </w:r>
+      <w:r>
+        <w:rPr>
+          <w:noProof/>
+        </w:rPr>
+        <w:t>edn</w:t>
+      </w:r>
+      <w:r>
+        <w:t>. Boston, Massachusetts, United States: Addison-</w:t>
+      </w:r>
+      <w:proofErr w:type="spellStart"/>
+      <w:r>
+        <w:rPr>
+          <w:noProof/>
+        </w:rPr>
+        <w:t>wesley</w:t>
+      </w:r>
+      <w:proofErr w:type="spellEnd"/>
+      <w:r>
+        <w:t xml:space="preserve"> Professional.</w:t>
+      </w:r>
+    </w:p>
+    <w:p>
+      <w:pPr>
+        <w:pStyle w:val="NormalWeb"/>
+      </w:pPr>
+      <w:r>
+        <w:t xml:space="preserve">Conboy, K., Coyle, S., Wang, X. and </w:t>
+      </w:r>
+      <w:proofErr w:type="spellStart"/>
+      <w:r>
+        <w:t>Pikkarainen</w:t>
+      </w:r>
+      <w:proofErr w:type="spellEnd"/>
+      <w:r>
+        <w:t xml:space="preserve">, M. (2011) 'People over Process: Key Challenges in Agile Development', </w:t>
+      </w:r>
+      <w:r>
+        <w:rPr>
+          <w:i/>
+          <w:iCs/>
+        </w:rPr>
+        <w:t xml:space="preserve">IEEE Software, </w:t>
+      </w:r>
+      <w:r>
+        <w:t>28(4), pp. 48-57.</w:t>
+      </w:r>
+    </w:p>
+    <w:p>
+      <w:pPr>
+        <w:pStyle w:val="NormalWeb"/>
+      </w:pPr>
+      <w:proofErr w:type="spellStart"/>
+      <w:r>
+        <w:t>Conforto</w:t>
+      </w:r>
+      <w:proofErr w:type="spellEnd"/>
+      <w:r>
+        <w:t xml:space="preserve">, E.C. and Amaral, D.C. (2016) </w:t>
+      </w:r>
+      <w:r>
+        <w:rPr>
+          <w:i/>
+          <w:iCs/>
+        </w:rPr>
+        <w:t>Agile project management and stage-gate model—A hybrid framework for technology-based companies</w:t>
+      </w:r>
+      <w:r>
+        <w:t>.</w:t>
+      </w:r>
+    </w:p>
+    <w:p>
+      <w:pPr>
+        <w:pStyle w:val="NormalWeb"/>
+      </w:pPr>
+      <w:proofErr w:type="spellStart"/>
+      <w:r>
+        <w:t>Cugola</w:t>
+      </w:r>
+      <w:proofErr w:type="spellEnd"/>
+      <w:r>
+        <w:t xml:space="preserve">, G. and </w:t>
+      </w:r>
+      <w:proofErr w:type="spellStart"/>
+      <w:r>
+        <w:t>Ghezzi</w:t>
+      </w:r>
+      <w:proofErr w:type="spellEnd"/>
+      <w:r>
+        <w:t xml:space="preserve">, C. (1998) </w:t>
+      </w:r>
+      <w:r>
+        <w:rPr>
+          <w:i/>
+          <w:iCs/>
+        </w:rPr>
+        <w:t>Software Processes:</w:t>
+      </w:r>
+      <w:r>
+        <w:rPr>
+          <w:i/>
+          <w:iCs/>
+        </w:rPr>
+        <w:br/>
+        <w:t xml:space="preserve">a Retrospective and a Path to the Future. </w:t>
+      </w:r>
+      <w:r>
+        <w:t>. 14 -17 June 1998. Lisle, IL</w:t>
+      </w:r>
+      <w:r>
+        <w:rPr>
+          <w:noProof/>
+        </w:rPr>
+        <w:t>: .</w:t>
+      </w:r>
+    </w:p>
+    <w:p>
+      <w:pPr>
+        <w:pStyle w:val="NormalWeb"/>
+      </w:pPr>
+      <w:r>
+        <w:t xml:space="preserve">Daly, L. </w:t>
+      </w:r>
+      <w:r>
+        <w:rPr>
+          <w:i/>
+          <w:iCs/>
+        </w:rPr>
+        <w:t xml:space="preserve">Scaling agile in large organizations. </w:t>
+      </w:r>
+      <w:r>
+        <w:t xml:space="preserve">Available at: </w:t>
+      </w:r>
+      <w:hyperlink r:id="rId24" w:tgtFrame="_blank" w:history="1">
+        <w:r>
+          <w:rPr>
+            <w:rStyle w:val="Hyperlink"/>
+          </w:rPr>
+          <w:t>https://www.atlassian.com/agile/agile-at-scale</w:t>
+        </w:r>
+      </w:hyperlink>
+      <w:r>
+        <w:t xml:space="preserve"> (Accessed: Jan 2, 2019).</w:t>
+      </w:r>
+    </w:p>
+    <w:p>
+      <w:pPr>
+        <w:pStyle w:val="NormalWeb"/>
+      </w:pPr>
+      <w:r>
+        <w:lastRenderedPageBreak/>
+        <w:t xml:space="preserve">English, A. (2002) 'Extreme programming, it's worth a look', </w:t>
+      </w:r>
+      <w:r>
+        <w:rPr>
+          <w:i/>
+          <w:iCs/>
+        </w:rPr>
+        <w:t xml:space="preserve">IT Professional, </w:t>
+      </w:r>
+      <w:r>
+        <w:t xml:space="preserve">4(3), pp. 48-50. </w:t>
+      </w:r>
+      <w:r>
+        <w:rPr>
+          <w:noProof/>
+        </w:rPr>
+        <w:t>doi</w:t>
+      </w:r>
+      <w:r>
+        <w:t>: 10.1109/MITP.2002.1008537.</w:t>
+      </w:r>
+    </w:p>
+    <w:p>
+      <w:pPr>
+        <w:pStyle w:val="NormalWeb"/>
+      </w:pPr>
+      <w:proofErr w:type="spellStart"/>
+      <w:r>
+        <w:t>Esperança</w:t>
+      </w:r>
+      <w:proofErr w:type="spellEnd"/>
+      <w:r>
+        <w:t xml:space="preserve"> </w:t>
+      </w:r>
+      <w:proofErr w:type="spellStart"/>
+      <w:r>
+        <w:t>Amengual</w:t>
+      </w:r>
+      <w:proofErr w:type="spellEnd"/>
+      <w:r>
+        <w:t xml:space="preserve"> </w:t>
+      </w:r>
+      <w:proofErr w:type="spellStart"/>
+      <w:r>
+        <w:t>Alcover</w:t>
+      </w:r>
+      <w:proofErr w:type="spellEnd"/>
+      <w:r>
+        <w:t xml:space="preserve">, Antoni </w:t>
+      </w:r>
+      <w:proofErr w:type="spellStart"/>
+      <w:r>
+        <w:t>Jaume-i-Capó</w:t>
+      </w:r>
+      <w:proofErr w:type="spellEnd"/>
+      <w:r>
+        <w:t xml:space="preserve"> and Biel </w:t>
+      </w:r>
+      <w:proofErr w:type="spellStart"/>
+      <w:r>
+        <w:t>Moyà-Alcover</w:t>
+      </w:r>
+      <w:proofErr w:type="spellEnd"/>
+      <w:r>
+        <w:t xml:space="preserve"> (2018) '</w:t>
+      </w:r>
+      <w:proofErr w:type="spellStart"/>
+      <w:r>
+        <w:t>PROGame</w:t>
+      </w:r>
+      <w:proofErr w:type="spellEnd"/>
+      <w:r>
+        <w:t xml:space="preserve">: A process framework for serious game development for motor rehabilitation therapy', </w:t>
+      </w:r>
+      <w:proofErr w:type="spellStart"/>
+      <w:r>
+        <w:rPr>
+          <w:i/>
+          <w:iCs/>
+        </w:rPr>
+        <w:t>PLoS</w:t>
+      </w:r>
+      <w:proofErr w:type="spellEnd"/>
+      <w:r>
+        <w:rPr>
+          <w:i/>
+          <w:iCs/>
+        </w:rPr>
+        <w:t xml:space="preserve"> One, </w:t>
+      </w:r>
+      <w:r>
+        <w:t xml:space="preserve">13(5), pp. e0197383. </w:t>
+      </w:r>
+      <w:r>
+        <w:rPr>
+          <w:noProof/>
+        </w:rPr>
+        <w:t>doi</w:t>
+      </w:r>
+      <w:r>
+        <w:t>: 10.1371/journal.pone.0197383.</w:t>
+      </w:r>
+    </w:p>
+    <w:p>
+      <w:pPr>
+        <w:pStyle w:val="NormalWeb"/>
+      </w:pPr>
+      <w:r>
+        <w:t xml:space="preserve">Fernandez, D. and </w:t>
+      </w:r>
+      <w:proofErr w:type="spellStart"/>
+      <w:r>
+        <w:t>Fernadez</w:t>
+      </w:r>
+      <w:proofErr w:type="spellEnd"/>
+      <w:r>
+        <w:t xml:space="preserve">, J. (2009) 'Agile Project Management - </w:t>
+      </w:r>
+      <w:proofErr w:type="spellStart"/>
+      <w:r>
+        <w:t>Agilism</w:t>
+      </w:r>
+      <w:proofErr w:type="spellEnd"/>
+      <w:r>
+        <w:t xml:space="preserve"> versus Traditional Approaches', </w:t>
+      </w:r>
+      <w:r>
+        <w:rPr>
+          <w:i/>
+          <w:iCs/>
+        </w:rPr>
+        <w:t xml:space="preserve">The Journal of Computer Information Systems, </w:t>
+      </w:r>
+      <w:r>
+        <w:t>49(2), pp. 10-16.</w:t>
+      </w:r>
+    </w:p>
+    <w:p>
+      <w:pPr>
+        <w:pStyle w:val="NormalWeb"/>
+      </w:pPr>
+      <w:proofErr w:type="spellStart"/>
+      <w:r>
+        <w:t>Fojtik</w:t>
+      </w:r>
+      <w:proofErr w:type="spellEnd"/>
+      <w:r>
+        <w:t xml:space="preserve">, R. (2011) 'Science', </w:t>
+      </w:r>
+      <w:r>
+        <w:rPr>
+          <w:i/>
+          <w:iCs/>
+        </w:rPr>
+        <w:t xml:space="preserve">Science, </w:t>
+      </w:r>
+      <w:r>
+        <w:t>3, pp. 1464-1468.</w:t>
+      </w:r>
+    </w:p>
+    <w:p>
+      <w:pPr>
+        <w:pStyle w:val="NormalWeb"/>
+      </w:pPr>
+      <w:r>
+        <w:t xml:space="preserve">Goh, J.C., Pan, S.L. and </w:t>
+      </w:r>
+      <w:proofErr w:type="spellStart"/>
+      <w:r>
+        <w:t>Zuo</w:t>
+      </w:r>
+      <w:proofErr w:type="spellEnd"/>
+      <w:r>
+        <w:t xml:space="preserve">, M. (2013) 'Developing the Agile IS Development Practices in Large-Scale IT Projects: The Trust-Mediated Organizational Controls and IT Project Team Capabilities Perspectives', </w:t>
+      </w:r>
+      <w:r>
+        <w:rPr>
+          <w:i/>
+          <w:iCs/>
+        </w:rPr>
+        <w:t xml:space="preserve">J. AIS, </w:t>
+      </w:r>
+      <w:r>
+        <w:t>14, pp. 1.</w:t>
+      </w:r>
+    </w:p>
+    <w:p>
+      <w:pPr>
+        <w:pStyle w:val="NormalWeb"/>
+      </w:pPr>
+      <w:r>
+        <w:t xml:space="preserve">Greaves, K. (2011) </w:t>
+      </w:r>
+      <w:r>
+        <w:rPr>
+          <w:i/>
+          <w:iCs/>
+        </w:rPr>
+        <w:t>Taming the Customer Support Queue</w:t>
+      </w:r>
+      <w:r>
+        <w:rPr>
+          <w:i/>
+          <w:iCs/>
+          <w:noProof/>
+        </w:rPr>
+        <w:t xml:space="preserve">. </w:t>
+      </w:r>
+      <w:r>
+        <w:rPr>
+          <w:noProof/>
+        </w:rPr>
+        <w:t>.</w:t>
+      </w:r>
+      <w:r>
+        <w:t xml:space="preserve"> 2011. IEEE, pp. 154.</w:t>
+      </w:r>
+    </w:p>
+    <w:p>
+      <w:pPr>
+        <w:pStyle w:val="NormalWeb"/>
+      </w:pPr>
+      <w:proofErr w:type="spellStart"/>
+      <w:r>
+        <w:t>Grimstad</w:t>
+      </w:r>
+      <w:proofErr w:type="spellEnd"/>
+      <w:r>
+        <w:t xml:space="preserve">, S. (October 24, 2005) </w:t>
+      </w:r>
+      <w:r>
+        <w:rPr>
+          <w:i/>
+          <w:iCs/>
+        </w:rPr>
+        <w:t>Understanding of estimation accuracy in software development projects</w:t>
+      </w:r>
+      <w:r>
+        <w:rPr>
+          <w:i/>
+          <w:iCs/>
+          <w:noProof/>
+        </w:rPr>
+        <w:t xml:space="preserve">. </w:t>
+      </w:r>
+      <w:r>
+        <w:rPr>
+          <w:noProof/>
+        </w:rPr>
+        <w:t>.</w:t>
+      </w:r>
+      <w:r>
+        <w:t xml:space="preserve"> 19-22 Sept. 2005. Como, Italy: IEEE</w:t>
+      </w:r>
+      <w:r>
+        <w:rPr>
+          <w:noProof/>
+        </w:rPr>
+        <w:t>, .</w:t>
+      </w:r>
+    </w:p>
+    <w:p>
+      <w:pPr>
+        <w:pStyle w:val="NormalWeb"/>
+      </w:pPr>
+      <w:r>
+        <w:t xml:space="preserve">Highsmith, J. and Cockburn, A. (2001) 'Agile software development: the business of innovation', </w:t>
+      </w:r>
+      <w:r>
+        <w:rPr>
+          <w:i/>
+          <w:iCs/>
+        </w:rPr>
+        <w:t xml:space="preserve">Computer, </w:t>
+      </w:r>
+      <w:r>
+        <w:t xml:space="preserve">34(9), pp. 120-127. </w:t>
+      </w:r>
+      <w:r>
+        <w:rPr>
+          <w:noProof/>
+        </w:rPr>
+        <w:t>doi</w:t>
+      </w:r>
+      <w:r>
+        <w:t>: 10.1109/2.947100.</w:t>
+      </w:r>
+    </w:p>
+    <w:p>
+      <w:pPr>
+        <w:pStyle w:val="NormalWeb"/>
+      </w:pPr>
+      <w:proofErr w:type="spellStart"/>
+      <w:r>
+        <w:t>Ikonen</w:t>
+      </w:r>
+      <w:proofErr w:type="spellEnd"/>
+      <w:r>
+        <w:t xml:space="preserve">, M., </w:t>
+      </w:r>
+      <w:proofErr w:type="spellStart"/>
+      <w:r>
+        <w:t>Pirinen</w:t>
+      </w:r>
+      <w:proofErr w:type="spellEnd"/>
+      <w:r>
+        <w:t xml:space="preserve">, E., </w:t>
+      </w:r>
+      <w:proofErr w:type="spellStart"/>
+      <w:r>
+        <w:t>Fagerholm</w:t>
+      </w:r>
+      <w:proofErr w:type="spellEnd"/>
+      <w:r>
+        <w:t xml:space="preserve">, F., </w:t>
+      </w:r>
+      <w:proofErr w:type="spellStart"/>
+      <w:r>
+        <w:t>Kettunen</w:t>
+      </w:r>
+      <w:proofErr w:type="spellEnd"/>
+      <w:r>
+        <w:t xml:space="preserve">, P. and </w:t>
+      </w:r>
+      <w:proofErr w:type="spellStart"/>
+      <w:r>
+        <w:t>Abrahamsson</w:t>
+      </w:r>
+      <w:proofErr w:type="spellEnd"/>
+      <w:r>
+        <w:t xml:space="preserve">, P. (2011) </w:t>
+      </w:r>
+      <w:r>
+        <w:rPr>
+          <w:i/>
+          <w:iCs/>
+        </w:rPr>
+        <w:t>On the Impact of Kanban on Software Project Work: An Empirical Case Study Investigation</w:t>
+      </w:r>
+      <w:r>
+        <w:rPr>
+          <w:i/>
+          <w:iCs/>
+          <w:noProof/>
+        </w:rPr>
+        <w:t xml:space="preserve">. </w:t>
+      </w:r>
+      <w:r>
+        <w:rPr>
+          <w:noProof/>
+        </w:rPr>
+        <w:t>.</w:t>
+      </w:r>
+      <w:r>
+        <w:t xml:space="preserve"> 27-29 April 2011. IEEE, pp. 305.</w:t>
+      </w:r>
+    </w:p>
+    <w:p>
+      <w:pPr>
+        <w:pStyle w:val="NormalWeb"/>
+      </w:pPr>
+      <w:r>
+        <w:t xml:space="preserve">Joslin, R. and Müller, R. (2015) </w:t>
+      </w:r>
+      <w:r>
+        <w:rPr>
+          <w:i/>
+          <w:iCs/>
+        </w:rPr>
+        <w:t>Relationships between a project management methodology and project success in different project governance contexts</w:t>
+      </w:r>
+      <w:r>
+        <w:t>.</w:t>
+      </w:r>
+    </w:p>
+    <w:p>
+      <w:pPr>
+        <w:pStyle w:val="NormalWeb"/>
+      </w:pPr>
+      <w:proofErr w:type="spellStart"/>
+      <w:r>
+        <w:t>Kasurinen</w:t>
+      </w:r>
+      <w:proofErr w:type="spellEnd"/>
+      <w:r>
+        <w:t xml:space="preserve">, J., </w:t>
+      </w:r>
+      <w:proofErr w:type="spellStart"/>
+      <w:r>
+        <w:t>Palacin</w:t>
+      </w:r>
+      <w:proofErr w:type="spellEnd"/>
+      <w:r>
+        <w:t xml:space="preserve">-Silva, M. and </w:t>
+      </w:r>
+      <w:proofErr w:type="spellStart"/>
+      <w:r>
+        <w:t>Vanhala</w:t>
+      </w:r>
+      <w:proofErr w:type="spellEnd"/>
+      <w:r>
+        <w:t xml:space="preserve">, E. (May 20, 2017) </w:t>
+      </w:r>
+      <w:r>
+        <w:rPr>
+          <w:i/>
+          <w:iCs/>
+        </w:rPr>
+        <w:t xml:space="preserve">What concerns game </w:t>
+      </w:r>
+      <w:r>
+        <w:rPr>
+          <w:i/>
+          <w:iCs/>
+          <w:noProof/>
+        </w:rPr>
+        <w:t xml:space="preserve">developers? </w:t>
+      </w:r>
+      <w:r>
+        <w:rPr>
+          <w:noProof/>
+        </w:rPr>
+        <w:t>.</w:t>
+      </w:r>
+      <w:r>
+        <w:t xml:space="preserve"> 23-23 May 2017. IEEE Press, pp. 15.</w:t>
+      </w:r>
+    </w:p>
+    <w:p>
+      <w:pPr>
+        <w:pStyle w:val="NormalWeb"/>
+      </w:pPr>
+      <w:proofErr w:type="spellStart"/>
+      <w:r>
+        <w:t>Kostalova</w:t>
+      </w:r>
+      <w:proofErr w:type="spellEnd"/>
+      <w:r>
+        <w:t xml:space="preserve">, J., </w:t>
+      </w:r>
+      <w:proofErr w:type="spellStart"/>
+      <w:r>
+        <w:t>Tetrevova</w:t>
+      </w:r>
+      <w:proofErr w:type="spellEnd"/>
+      <w:r>
+        <w:t xml:space="preserve">, L. and </w:t>
+      </w:r>
+      <w:proofErr w:type="spellStart"/>
+      <w:r>
+        <w:t>Svedik</w:t>
+      </w:r>
+      <w:proofErr w:type="spellEnd"/>
+      <w:r>
+        <w:t xml:space="preserve">, J. (2015) </w:t>
+      </w:r>
+      <w:r>
+        <w:rPr>
+          <w:i/>
+          <w:iCs/>
+        </w:rPr>
+        <w:t>Support of Project Management Methods by Project Management Information System</w:t>
+      </w:r>
+      <w:r>
+        <w:t>.</w:t>
+      </w:r>
+    </w:p>
+    <w:p>
+      <w:pPr>
+        <w:pStyle w:val="NormalWeb"/>
+      </w:pPr>
+      <w:r>
+        <w:t xml:space="preserve">Livermore, J. (23 </w:t>
+      </w:r>
+      <w:r>
+        <w:rPr>
+          <w:noProof/>
+        </w:rPr>
+        <w:t>April,</w:t>
+      </w:r>
+      <w:r>
+        <w:t xml:space="preserve"> 2007) </w:t>
+      </w:r>
+      <w:r>
+        <w:rPr>
+          <w:i/>
+          <w:iCs/>
+        </w:rPr>
+        <w:t>Factors that impact implementing an agile software development methodology</w:t>
+      </w:r>
+      <w:r>
+        <w:rPr>
+          <w:i/>
+          <w:iCs/>
+          <w:noProof/>
+        </w:rPr>
+        <w:t xml:space="preserve">. </w:t>
+      </w:r>
+      <w:r>
+        <w:rPr>
+          <w:noProof/>
+        </w:rPr>
+        <w:t>.</w:t>
+      </w:r>
+      <w:r>
+        <w:t xml:space="preserve"> 22-25 March 2007. Richmond, VA, USA: IEEE</w:t>
+      </w:r>
+      <w:r>
+        <w:rPr>
+          <w:noProof/>
+        </w:rPr>
+        <w:t>, .</w:t>
+      </w:r>
+    </w:p>
+    <w:p>
+      <w:pPr>
+        <w:pStyle w:val="NormalWeb"/>
+      </w:pPr>
+      <w:r>
+        <w:t xml:space="preserve">Livermore, J. (15 </w:t>
+      </w:r>
+      <w:r>
+        <w:rPr>
+          <w:noProof/>
+        </w:rPr>
+        <w:t>May,</w:t>
+      </w:r>
+      <w:r>
+        <w:t xml:space="preserve"> 2006) </w:t>
+      </w:r>
+      <w:r>
+        <w:rPr>
+          <w:i/>
+          <w:iCs/>
+        </w:rPr>
+        <w:t>What Elements of XP are being Adopted by Industry Practitioners</w:t>
+      </w:r>
+      <w:r>
+        <w:rPr>
+          <w:i/>
+          <w:iCs/>
+          <w:noProof/>
+        </w:rPr>
+        <w:t xml:space="preserve">? </w:t>
+      </w:r>
+      <w:r>
+        <w:rPr>
+          <w:noProof/>
+        </w:rPr>
+        <w:t>.</w:t>
+      </w:r>
+      <w:r>
+        <w:t xml:space="preserve"> 31 March-2 April 2006. Memphis, TN, USA: IEEE</w:t>
+      </w:r>
+      <w:r>
+        <w:rPr>
+          <w:noProof/>
+        </w:rPr>
+        <w:t>, .</w:t>
+      </w:r>
+    </w:p>
+    <w:p>
+      <w:pPr>
+        <w:pStyle w:val="NormalWeb"/>
+      </w:pPr>
+      <w:proofErr w:type="spellStart"/>
+      <w:r>
+        <w:t>Lohr</w:t>
+      </w:r>
+      <w:proofErr w:type="spellEnd"/>
+      <w:r>
+        <w:t xml:space="preserve">, L., </w:t>
+      </w:r>
+      <w:proofErr w:type="spellStart"/>
+      <w:r>
+        <w:t>Javeri</w:t>
+      </w:r>
+      <w:proofErr w:type="spellEnd"/>
+      <w:r>
+        <w:t xml:space="preserve">, M., Mahoney, C., Gall, J., Li, K. and </w:t>
+      </w:r>
+      <w:proofErr w:type="spellStart"/>
+      <w:r>
+        <w:t>Strongin</w:t>
+      </w:r>
+      <w:proofErr w:type="spellEnd"/>
+      <w:r>
+        <w:t xml:space="preserve">, D. (2003) 'Using Rapid Application Development to Improve the Usability of a Preservice Teacher Technology Course', </w:t>
+      </w:r>
+      <w:r>
+        <w:rPr>
+          <w:i/>
+          <w:iCs/>
+        </w:rPr>
+        <w:t xml:space="preserve">Educational Technology Research and Development, </w:t>
+      </w:r>
+      <w:r>
+        <w:t>51(2), pp. 41-55.</w:t>
+      </w:r>
+    </w:p>
+    <w:p>
+      <w:pPr>
+        <w:pStyle w:val="NormalWeb"/>
+      </w:pPr>
+      <w:r>
+        <w:rPr>
+          <w:noProof/>
+        </w:rPr>
+        <w:lastRenderedPageBreak/>
+        <w:t>los</w:t>
+      </w:r>
+      <w:r>
+        <w:t xml:space="preserve"> Angeles, </w:t>
+      </w:r>
+      <w:proofErr w:type="spellStart"/>
+      <w:r>
+        <w:t>J.d.</w:t>
+      </w:r>
+      <w:proofErr w:type="spellEnd"/>
+      <w:r>
+        <w:t xml:space="preserve"> (2018) </w:t>
+      </w:r>
+      <w:r>
+        <w:rPr>
+          <w:i/>
+          <w:iCs/>
+        </w:rPr>
+        <w:t xml:space="preserve">Project Framework Comparisons: Agile vs. Waterfall vs. Hybrid vs. Lean. </w:t>
+      </w:r>
+      <w:r>
+        <w:t xml:space="preserve">Available at: </w:t>
+      </w:r>
+      <w:hyperlink r:id="rId25" w:tgtFrame="_blank" w:history="1">
+        <w:r>
+          <w:rPr>
+            <w:rStyle w:val="Hyperlink"/>
+          </w:rPr>
+          <w:t>https://medium.com/@jdelosangeles/project-framework-comparisons-agile-vs-waterfall-vs-hybrid-vs-lean-dc6801d217e4</w:t>
+        </w:r>
+      </w:hyperlink>
+      <w:r>
+        <w:t xml:space="preserve"> (Accessed</w:t>
+      </w:r>
+      <w:r>
+        <w:rPr>
+          <w:noProof/>
+        </w:rPr>
+        <w:t>: .</w:t>
+      </w:r>
+    </w:p>
+    <w:p>
+      <w:pPr>
+        <w:pStyle w:val="NormalWeb"/>
+      </w:pPr>
+      <w:r>
+        <w:t xml:space="preserve">Mackay, H., Carne, C., Beynon-Davies, P. and </w:t>
+      </w:r>
+      <w:proofErr w:type="spellStart"/>
+      <w:r>
+        <w:t>Tudhope</w:t>
+      </w:r>
+      <w:proofErr w:type="spellEnd"/>
+      <w:r>
+        <w:t xml:space="preserve">, D. (2000) 'Reconfiguring the User: Using Rapid Application Development', </w:t>
+      </w:r>
+      <w:r>
+        <w:rPr>
+          <w:i/>
+          <w:iCs/>
+        </w:rPr>
+        <w:t xml:space="preserve">Social Studies of Science, </w:t>
+      </w:r>
+      <w:r>
+        <w:t>30(5), pp. 737-757.</w:t>
+      </w:r>
+    </w:p>
+    <w:p>
+      <w:pPr>
+        <w:pStyle w:val="NormalWeb"/>
+      </w:pPr>
+      <w:proofErr w:type="spellStart"/>
+      <w:r>
+        <w:t>Manole</w:t>
+      </w:r>
+      <w:proofErr w:type="spellEnd"/>
+      <w:r>
+        <w:t xml:space="preserve">, M. and </w:t>
+      </w:r>
+      <w:proofErr w:type="spellStart"/>
+      <w:r>
+        <w:t>Avramescu</w:t>
+      </w:r>
+      <w:proofErr w:type="spellEnd"/>
+      <w:r>
+        <w:t xml:space="preserve">, M. (2017) 'Comparative Analysis of Agile Project Management Tools', </w:t>
+      </w:r>
+      <w:r>
+        <w:rPr>
+          <w:i/>
+          <w:iCs/>
+        </w:rPr>
+        <w:t xml:space="preserve">Academy of Economic </w:t>
+      </w:r>
+      <w:proofErr w:type="spellStart"/>
+      <w:r>
+        <w:rPr>
+          <w:i/>
+          <w:iCs/>
+        </w:rPr>
+        <w:t>Studies.Economy</w:t>
+      </w:r>
+      <w:proofErr w:type="spellEnd"/>
+      <w:r>
+        <w:rPr>
+          <w:i/>
+          <w:iCs/>
+        </w:rPr>
+        <w:t xml:space="preserve"> Informatics, </w:t>
+      </w:r>
+      <w:r>
+        <w:t>17(1), pp. 25-31.</w:t>
+      </w:r>
+    </w:p>
+    <w:p>
+      <w:pPr>
+        <w:pStyle w:val="NormalWeb"/>
+      </w:pPr>
+      <w:r>
+        <w:t>Marcelino-</w:t>
+      </w:r>
+      <w:proofErr w:type="spellStart"/>
+      <w:r>
+        <w:t>Sádaba</w:t>
+      </w:r>
+      <w:proofErr w:type="spellEnd"/>
+      <w:r>
+        <w:t>, S., Pérez-</w:t>
+      </w:r>
+      <w:proofErr w:type="spellStart"/>
+      <w:r>
+        <w:t>Ezcurdia</w:t>
+      </w:r>
+      <w:proofErr w:type="spellEnd"/>
+      <w:r>
+        <w:t xml:space="preserve">, A., </w:t>
+      </w:r>
+      <w:proofErr w:type="spellStart"/>
+      <w:r>
+        <w:t>Echeverría</w:t>
+      </w:r>
+      <w:proofErr w:type="spellEnd"/>
+      <w:r>
+        <w:t xml:space="preserve"> </w:t>
+      </w:r>
+      <w:proofErr w:type="spellStart"/>
+      <w:r>
+        <w:t>Lazcano</w:t>
+      </w:r>
+      <w:proofErr w:type="spellEnd"/>
+      <w:r>
+        <w:t xml:space="preserve">, A.M. and Villanueva, P. (2014) </w:t>
+      </w:r>
+      <w:r>
+        <w:rPr>
+          <w:i/>
+          <w:iCs/>
+        </w:rPr>
+        <w:t>Project risk management methodology for small firms</w:t>
+      </w:r>
+      <w:r>
+        <w:t>.</w:t>
+      </w:r>
+    </w:p>
+    <w:p>
+      <w:pPr>
+        <w:pStyle w:val="NormalWeb"/>
+      </w:pPr>
+      <w:proofErr w:type="spellStart"/>
+      <w:r>
+        <w:t>Matharu</w:t>
+      </w:r>
+      <w:proofErr w:type="spellEnd"/>
+      <w:r>
+        <w:t xml:space="preserve">, G., Mishra, A., Singh, H. and Upadhyay, P. (2015) 'Empirical Study of Agile Software Development </w:t>
+      </w:r>
+      <w:r>
+        <w:br/>
+        <w:t xml:space="preserve">Methodologies: A Comparative Analysis ', </w:t>
+      </w:r>
+      <w:r>
+        <w:rPr>
+          <w:i/>
+          <w:iCs/>
+        </w:rPr>
+        <w:t xml:space="preserve">ACM SIGSOFT Software Engineering, </w:t>
+      </w:r>
+      <w:r>
+        <w:t>40(1).</w:t>
+      </w:r>
+    </w:p>
+    <w:p>
+      <w:pPr>
+        <w:pStyle w:val="NormalWeb"/>
+      </w:pPr>
+      <w:r>
+        <w:t xml:space="preserve">Mathur, S. and Malik, S. (2010) 'Advancements in the V-Model', </w:t>
+      </w:r>
+      <w:r>
+        <w:rPr>
+          <w:i/>
+          <w:iCs/>
+        </w:rPr>
+        <w:t xml:space="preserve">International Journal of Computer Applications, </w:t>
+      </w:r>
+      <w:r>
+        <w:t xml:space="preserve">1(12), pp. 29-34. </w:t>
+      </w:r>
+      <w:r>
+        <w:rPr>
+          <w:noProof/>
+        </w:rPr>
+        <w:t>doi</w:t>
+      </w:r>
+      <w:r>
+        <w:t>: 10.5120/266-425.</w:t>
+      </w:r>
+    </w:p>
+    <w:p>
+      <w:pPr>
+        <w:pStyle w:val="NormalWeb"/>
+      </w:pPr>
+      <w:proofErr w:type="spellStart"/>
+      <w:r>
+        <w:t>O'Sheedy</w:t>
+      </w:r>
+      <w:proofErr w:type="spellEnd"/>
+      <w:r>
+        <w:t xml:space="preserve">, D. (2012) </w:t>
+      </w:r>
+      <w:r>
+        <w:rPr>
+          <w:i/>
+          <w:iCs/>
+        </w:rPr>
+        <w:t>A study of agile project management methods used for IT implementation projects in small and medium-sized enterprises</w:t>
+      </w:r>
+      <w:r>
+        <w:rPr>
+          <w:i/>
+          <w:iCs/>
+          <w:noProof/>
+        </w:rPr>
+        <w:t xml:space="preserve">. </w:t>
+      </w:r>
+      <w:r>
+        <w:rPr>
+          <w:noProof/>
+        </w:rPr>
+        <w:t>.</w:t>
+      </w:r>
+      <w:r>
+        <w:t xml:space="preserve"> Southern Cross University.</w:t>
+      </w:r>
+    </w:p>
+    <w:p>
+      <w:pPr>
+        <w:pStyle w:val="NormalWeb"/>
+      </w:pPr>
+      <w:r>
+        <w:t xml:space="preserve">Parmentier, G. and Mangematin, V. (2014) </w:t>
+      </w:r>
+      <w:r>
+        <w:rPr>
+          <w:i/>
+          <w:iCs/>
+        </w:rPr>
+        <w:t>Orchestrating innovation with user communities in the creative industries</w:t>
+      </w:r>
+      <w:r>
+        <w:t>.</w:t>
+      </w:r>
+    </w:p>
+    <w:p>
+      <w:pPr>
+        <w:pStyle w:val="NormalWeb"/>
+      </w:pPr>
+      <w:r>
+        <w:t>Pathak, K. an</w:t>
+      </w:r>
+      <w:r>
+        <w:t xml:space="preserve">d </w:t>
+      </w:r>
+      <w:proofErr w:type="spellStart"/>
+      <w:r>
+        <w:t>Saha</w:t>
+      </w:r>
+      <w:proofErr w:type="spellEnd"/>
+      <w:r>
+        <w:t xml:space="preserve">, A. (2013) 'Review of </w:t>
+      </w:r>
+      <w:r>
+        <w:br/>
+        <w:t>A</w:t>
+      </w:r>
+      <w:r>
+        <w:t xml:space="preserve">gile Software Development </w:t>
+      </w:r>
+      <w:r>
+        <w:br/>
+        <w:t xml:space="preserve">Methodologies', </w:t>
+      </w:r>
+      <w:r>
+        <w:rPr>
+          <w:i/>
+          <w:iCs/>
+        </w:rPr>
+        <w:t xml:space="preserve">International Journal of Advanced Research in Computer Science and Software Engineering, </w:t>
+      </w:r>
+      <w:r>
+        <w:t>3(2), pp. 270-276.</w:t>
+      </w:r>
+    </w:p>
+    <w:p>
+      <w:pPr>
+        <w:pStyle w:val="NormalWeb"/>
+      </w:pPr>
+      <w:r>
+        <w:t xml:space="preserve">Petrillo, F., </w:t>
+      </w:r>
+      <w:proofErr w:type="spellStart"/>
+      <w:r>
+        <w:t>Pimenta</w:t>
+      </w:r>
+      <w:proofErr w:type="spellEnd"/>
+      <w:r>
+        <w:t>, M., Trindade, F. and Dietrich, C. (2009) 'What Went Wrong? A Survey of Problems in</w:t>
+      </w:r>
+      <w:r>
+        <w:br/>
+        <w:t xml:space="preserve">Game Development', </w:t>
+      </w:r>
+      <w:r>
+        <w:rPr>
+          <w:i/>
+          <w:iCs/>
+        </w:rPr>
+        <w:t xml:space="preserve">Computers in Entertainment, </w:t>
+      </w:r>
+      <w:r>
+        <w:t>7(1).</w:t>
+      </w:r>
+    </w:p>
+    <w:p>
+      <w:pPr>
+        <w:pStyle w:val="NormalWeb"/>
+      </w:pPr>
+      <w:r>
+        <w:t xml:space="preserve">Power, K. and Conboy, K. (16 </w:t>
+      </w:r>
+      <w:r>
+        <w:rPr>
+          <w:noProof/>
+        </w:rPr>
+        <w:t>May,</w:t>
+      </w:r>
+      <w:r>
+        <w:t xml:space="preserve"> 2015) </w:t>
+      </w:r>
+      <w:r>
+        <w:rPr>
+          <w:i/>
+          <w:iCs/>
+        </w:rPr>
+        <w:t>A Metric-Based Approach to Managing Architecture-Related Impediments in Product Development Flow: An Industry Case Study from Cisco</w:t>
+      </w:r>
+      <w:r>
+        <w:rPr>
+          <w:i/>
+          <w:iCs/>
+          <w:noProof/>
+        </w:rPr>
+        <w:t xml:space="preserve">. </w:t>
+      </w:r>
+      <w:r>
+        <w:rPr>
+          <w:noProof/>
+        </w:rPr>
+        <w:t>.</w:t>
+      </w:r>
+      <w:r>
+        <w:t xml:space="preserve"> 16-16 May 2015. IEEE, pp. 15.</w:t>
+      </w:r>
+    </w:p>
+    <w:p>
+      <w:pPr>
+        <w:pStyle w:val="NormalWeb"/>
+      </w:pPr>
+      <w:r>
+        <w:t xml:space="preserve">Rahman, A.A.U., Helms, E., Williams, L. and </w:t>
+      </w:r>
+      <w:proofErr w:type="spellStart"/>
+      <w:r>
+        <w:t>Parnin</w:t>
+      </w:r>
+      <w:proofErr w:type="spellEnd"/>
+      <w:r>
+        <w:t xml:space="preserve">, C. (October 01, 2015) </w:t>
+      </w:r>
+      <w:r>
+        <w:rPr>
+          <w:i/>
+          <w:iCs/>
+        </w:rPr>
+        <w:t>Synthesizing Continuous Deployment Practices Used in Software Development</w:t>
+      </w:r>
+      <w:r>
+        <w:rPr>
+          <w:i/>
+          <w:iCs/>
+          <w:noProof/>
+        </w:rPr>
+        <w:t xml:space="preserve">. </w:t>
+      </w:r>
+      <w:r>
+        <w:rPr>
+          <w:noProof/>
+        </w:rPr>
+        <w:t>.</w:t>
+      </w:r>
+      <w:r>
+        <w:t xml:space="preserve"> 3-7 Aug. 2015. Washington, DC, USA: IEEE</w:t>
+      </w:r>
+      <w:r>
+        <w:rPr>
+          <w:noProof/>
+        </w:rPr>
+        <w:t>, .</w:t>
+      </w:r>
+    </w:p>
+    <w:p>
+      <w:pPr>
+        <w:pStyle w:val="NormalWeb"/>
+      </w:pPr>
+      <w:r>
+        <w:t xml:space="preserve">Rahman, N., Sharif, S. and </w:t>
+      </w:r>
+      <w:proofErr w:type="spellStart"/>
+      <w:r>
+        <w:t>Esa</w:t>
+      </w:r>
+      <w:proofErr w:type="spellEnd"/>
+      <w:r>
+        <w:t xml:space="preserve">, M. (2013) 'Lean Manufacturing Case Study with Kanban System Implementation', </w:t>
+      </w:r>
+      <w:r>
+        <w:rPr>
+          <w:i/>
+          <w:iCs/>
+        </w:rPr>
+        <w:t xml:space="preserve">Procedia Economics and Finance, </w:t>
+      </w:r>
+      <w:r>
+        <w:t>7, pp. 174-180.</w:t>
+      </w:r>
+    </w:p>
+    <w:p>
+      <w:pPr>
+        <w:pStyle w:val="NormalWeb"/>
+      </w:pPr>
+      <w:r>
+        <w:lastRenderedPageBreak/>
+        <w:t xml:space="preserve">Ramnath, V. (2010) 'APPLICATION OF KANBAN SYSTEM FOR </w:t>
+      </w:r>
+      <w:r>
+        <w:br/>
+        <w:t>IMPLEMENT</w:t>
+      </w:r>
+      <w:r>
+        <w:t>ING LEAN MANUFACTURING</w:t>
+      </w:r>
+      <w:r>
+        <w:br/>
+        <w:t xml:space="preserve">(A CASE </w:t>
+      </w:r>
+      <w:r>
+        <w:t xml:space="preserve">STUDY)', </w:t>
+      </w:r>
+      <w:r>
+        <w:rPr>
+          <w:i/>
+          <w:iCs/>
+        </w:rPr>
+        <w:t xml:space="preserve">Journal of Engineering Research and Studies, </w:t>
+      </w:r>
+      <w:r>
+        <w:t>1(1).</w:t>
+      </w:r>
+    </w:p>
+    <w:p>
+      <w:pPr>
+        <w:pStyle w:val="NormalWeb"/>
+      </w:pPr>
+      <w:proofErr w:type="spellStart"/>
+      <w:r>
+        <w:t>Rasnacis</w:t>
+      </w:r>
+      <w:proofErr w:type="spellEnd"/>
+      <w:r>
+        <w:t xml:space="preserve">, A. and </w:t>
+      </w:r>
+      <w:proofErr w:type="spellStart"/>
+      <w:r>
+        <w:t>Berzisa</w:t>
+      </w:r>
+      <w:proofErr w:type="spellEnd"/>
+      <w:r>
+        <w:t xml:space="preserve">, S. (2017) </w:t>
+      </w:r>
+      <w:r>
+        <w:rPr>
+          <w:i/>
+          <w:iCs/>
+        </w:rPr>
+        <w:t>Method for Adaptation and Implementation of Agile Project Management Methodology</w:t>
+      </w:r>
+      <w:r>
+        <w:t>.</w:t>
+      </w:r>
+    </w:p>
+    <w:p>
+      <w:pPr>
+        <w:pStyle w:val="NormalWeb"/>
+      </w:pPr>
+      <w:r>
+        <w:t xml:space="preserve">Ribeiro, A. and </w:t>
+      </w:r>
+      <w:proofErr w:type="spellStart"/>
+      <w:r>
+        <w:t>Domingues</w:t>
+      </w:r>
+      <w:proofErr w:type="spellEnd"/>
+      <w:r>
+        <w:t xml:space="preserve">, L. (2018) </w:t>
+      </w:r>
+      <w:r>
+        <w:rPr>
+          <w:i/>
+          <w:iCs/>
+        </w:rPr>
+        <w:t>Acceptance of an agile methodology in the public sector</w:t>
+      </w:r>
+      <w:r>
+        <w:t>.</w:t>
+      </w:r>
+    </w:p>
+    <w:p>
+      <w:pPr>
+        <w:pStyle w:val="NormalWeb"/>
+      </w:pPr>
+      <w:r>
+        <w:t xml:space="preserve">Scheid, J. (2010) </w:t>
+      </w:r>
+      <w:r>
+        <w:rPr>
+          <w:i/>
+          <w:iCs/>
+        </w:rPr>
+        <w:t xml:space="preserve">Project Management Methodologies Comparison: Pros and Cons of Various PM Methods, Project Management Methodologies Comparison: Pros and Cons of Various PM Methods, </w:t>
+      </w:r>
+      <w:r>
+        <w:t xml:space="preserve">-03-24T00:00:00+00:00. Available at: </w:t>
+      </w:r>
+      <w:hyperlink r:id="rId26" w:tgtFrame="_blank" w:history="1">
+        <w:r>
+          <w:rPr>
+            <w:rStyle w:val="Hyperlink"/>
+          </w:rPr>
+          <w:t>https://www.brighthubpm.com/methods-strategies/67087-project-management-methodologies-how-do-they-compare/</w:t>
+        </w:r>
+      </w:hyperlink>
+      <w:r>
+        <w:t xml:space="preserve"> (Accessed: Dec 20, 2018).</w:t>
+      </w:r>
+    </w:p>
+    <w:p>
+      <w:pPr>
+        <w:pStyle w:val="NormalWeb"/>
+      </w:pPr>
+      <w:proofErr w:type="spellStart"/>
+      <w:r>
+        <w:t>Schmalz</w:t>
+      </w:r>
+      <w:proofErr w:type="spellEnd"/>
+      <w:r>
+        <w:t xml:space="preserve">, M., Finn, A. and Taylor, H. (2014) </w:t>
+      </w:r>
+      <w:r>
+        <w:rPr>
+          <w:i/>
+          <w:iCs/>
+        </w:rPr>
+        <w:t>Risk Management in Video Game Development Projects</w:t>
+      </w:r>
+      <w:r>
+        <w:rPr>
+          <w:i/>
+          <w:iCs/>
+          <w:noProof/>
+        </w:rPr>
+        <w:t xml:space="preserve">. </w:t>
+      </w:r>
+      <w:r>
+        <w:rPr>
+          <w:noProof/>
+        </w:rPr>
+        <w:t>.</w:t>
+      </w:r>
+      <w:r>
+        <w:t xml:space="preserve"> 6-9 Jan. 2014. IEEE, pp. 4325.</w:t>
+      </w:r>
+    </w:p>
+    <w:p>
+      <w:pPr>
+        <w:pStyle w:val="NormalWeb"/>
+      </w:pPr>
+      <w:r>
+        <w:t xml:space="preserve">Schwaber, K. and Sutherland, J. (2017) </w:t>
+      </w:r>
+      <w:r>
+        <w:rPr>
+          <w:i/>
+          <w:iCs/>
+        </w:rPr>
+        <w:t>The Scrum Guide</w:t>
+      </w:r>
+      <w:r>
+        <w:rPr>
+          <w:i/>
+          <w:iCs/>
+        </w:rPr>
+        <w:br/>
+        <w:t xml:space="preserve">. </w:t>
+      </w:r>
+      <w:r>
+        <w:t xml:space="preserve">Available at: </w:t>
+      </w:r>
+      <w:hyperlink r:id="rId27" w:tgtFrame="_blank" w:history="1">
+        <w:r>
+          <w:rPr>
+            <w:rStyle w:val="Hyperlink"/>
+          </w:rPr>
+          <w:t>https://www.scrumguides.org/docs/scrumguide/v2017/2017-Scrum-Guide-US.pdf</w:t>
+        </w:r>
+      </w:hyperlink>
+      <w:r>
+        <w:t xml:space="preserve"> (Accessed: </w:t>
+      </w:r>
+      <w:r>
+        <w:t>10.12.18)</w:t>
+      </w:r>
+      <w:r>
+        <w:t>.</w:t>
+      </w:r>
+    </w:p>
+    <w:p>
+      <w:pPr>
+        <w:pStyle w:val="NormalWeb"/>
+      </w:pPr>
+      <w:r>
+        <w:t xml:space="preserve">Scrum Alliance (2015) </w:t>
+      </w:r>
+      <w:r>
+        <w:rPr>
+          <w:i/>
+          <w:iCs/>
+        </w:rPr>
+        <w:t>The 2015 State of Scrum Report</w:t>
+      </w:r>
+      <w:r>
+        <w:rPr>
+          <w:i/>
+          <w:iCs/>
+        </w:rPr>
+        <w:br/>
+        <w:t xml:space="preserve">. </w:t>
+      </w:r>
+      <w:r>
+        <w:t xml:space="preserve">Scrum Alliance. Available at: </w:t>
+      </w:r>
+      <w:hyperlink r:id="rId28" w:tgtFrame="_blank" w:history="1">
+        <w:r>
+          <w:rPr>
+            <w:rStyle w:val="Hyperlink"/>
+          </w:rPr>
+          <w:t>https://www.scrumalliance.org/ScrumRedesignDEVSite/media/scrumalliancemedia/files%20and%20pdfs/state%20of%20scrum/scrum-alliance-state-of-scrum-2015.pdf</w:t>
+        </w:r>
+      </w:hyperlink>
+      <w:r>
+        <w:t xml:space="preserve"> (Accessed:</w:t>
+      </w:r>
+      <w:r>
+        <w:t>15.12.18)</w:t>
+      </w:r>
+      <w:r>
+        <w:t xml:space="preserve"> .</w:t>
+      </w:r>
+    </w:p>
+    <w:p>
+      <w:pPr>
+        <w:pStyle w:val="NormalWeb"/>
+      </w:pPr>
+      <w:proofErr w:type="spellStart"/>
+      <w:r>
+        <w:t>Serrador</w:t>
+      </w:r>
+      <w:proofErr w:type="spellEnd"/>
+      <w:r>
+        <w:t xml:space="preserve">, P. and Pinto, J.K. (2015) </w:t>
+      </w:r>
+      <w:r>
+        <w:rPr>
+          <w:i/>
+          <w:iCs/>
+          <w:noProof/>
+        </w:rPr>
+        <w:t>Does</w:t>
+      </w:r>
+      <w:r>
+        <w:rPr>
+          <w:i/>
+          <w:iCs/>
+        </w:rPr>
+        <w:t xml:space="preserve"> Agile work? — A quantitative analysis of agile project success</w:t>
+      </w:r>
+      <w:r>
+        <w:t>.</w:t>
+      </w:r>
+    </w:p>
+    <w:p>
+      <w:pPr>
+        <w:pStyle w:val="NormalWeb"/>
+      </w:pPr>
+      <w:r>
+        <w:t xml:space="preserve">Simon, L. (2006) </w:t>
+      </w:r>
+      <w:r>
+        <w:rPr>
+          <w:i/>
+          <w:iCs/>
+        </w:rPr>
+        <w:t>Managing creative projects: An empirical synthesis of activities</w:t>
+      </w:r>
+      <w:r>
+        <w:t>.</w:t>
+      </w:r>
+    </w:p>
+    <w:p>
+      <w:pPr>
+        <w:pStyle w:val="NormalWeb"/>
+      </w:pPr>
+      <w:r>
+        <w:t xml:space="preserve">SpiraTeam (2017) </w:t>
+      </w:r>
+      <w:r>
+        <w:rPr>
+          <w:i/>
+          <w:iCs/>
+        </w:rPr>
+        <w:t xml:space="preserve">What is Application Life cycle Management? </w:t>
+      </w:r>
+      <w:r>
+        <w:t xml:space="preserve">Available at: </w:t>
+      </w:r>
+      <w:hyperlink r:id="rId29" w:tgtFrame="_blank" w:history="1">
+        <w:r>
+          <w:rPr>
+            <w:rStyle w:val="Hyperlink"/>
+          </w:rPr>
+          <w:t>https://www.inflectra.com/spirateam/highlights/understanding-alm-tools.aspx</w:t>
+        </w:r>
+      </w:hyperlink>
+      <w:r>
+        <w:t xml:space="preserve"> (Accessed:</w:t>
+      </w:r>
+      <w:r>
+        <w:t>15.12.18</w:t>
+      </w:r>
+      <w:r>
+        <w:rPr>
+          <w:noProof/>
+        </w:rPr>
+        <w:t>)</w:t>
+      </w:r>
+      <w:r>
+        <w:rPr>
+          <w:noProof/>
+        </w:rPr>
+        <w:t xml:space="preserve"> .</w:t>
+      </w:r>
+    </w:p>
+    <w:p>
+      <w:pPr>
+        <w:pStyle w:val="NormalWeb"/>
+      </w:pPr>
+      <w:proofErr w:type="spellStart"/>
+      <w:r>
+        <w:t>Špundak</w:t>
+      </w:r>
+      <w:proofErr w:type="spellEnd"/>
+      <w:r>
+        <w:t xml:space="preserve">, M. (2014) </w:t>
+      </w:r>
+      <w:r>
+        <w:rPr>
+          <w:i/>
+          <w:iCs/>
+        </w:rPr>
+        <w:t>Mixed Agile/Traditional Project Management Methodology – Reality or Illusion?</w:t>
+      </w:r>
+      <w:r>
+        <w:t>.</w:t>
+      </w:r>
+    </w:p>
+    <w:p>
+      <w:pPr>
+        <w:pStyle w:val="NormalWeb"/>
+      </w:pPr>
+      <w:r>
+        <w:t xml:space="preserve">Standish Group (2011) </w:t>
+      </w:r>
+      <w:r>
+        <w:rPr>
+          <w:i/>
+          <w:iCs/>
+        </w:rPr>
+        <w:t>CHAOS Report</w:t>
+      </w:r>
+      <w:r>
+        <w:rPr>
+          <w:i/>
+          <w:iCs/>
+        </w:rPr>
+        <w:br/>
+        <w:t xml:space="preserve">. </w:t>
+      </w:r>
+      <w:hyperlink r:id="rId30" w:tgtFrame="_blank" w:history="1">
+        <w:r>
+          <w:rPr>
+            <w:rStyle w:val="Hyperlink"/>
+          </w:rPr>
+          <w:t>https://www.mountaingoatsoftware.com/blog/agile-succeeds-three-times-more-often-than-waterfall/comments</w:t>
+        </w:r>
+      </w:hyperlink>
+      <w:r>
+        <w:t xml:space="preserve">: The Standish Group. Available at: </w:t>
+      </w:r>
+      <w:hyperlink r:id="rId31" w:tgtFrame="_blank" w:history="1">
+        <w:r>
+          <w:rPr>
+            <w:rStyle w:val="Hyperlink"/>
+          </w:rPr>
+          <w:t>https://www.mountaingoatsoftware.com/blog/agile-succeeds-three-times-more-often-than-waterfall/comments</w:t>
+        </w:r>
+      </w:hyperlink>
+      <w:r>
+        <w:t xml:space="preserve"> (Accessed: 29.12.18).</w:t>
+      </w:r>
+      <w:r>
+        <w:t xml:space="preserve">Stare, A. (2014) </w:t>
+      </w:r>
+      <w:r>
+        <w:rPr>
+          <w:i/>
+          <w:iCs/>
+        </w:rPr>
+        <w:t>Agile Project Management in Product Development Projects</w:t>
+      </w:r>
+      <w:r>
+        <w:t>.</w:t>
+      </w:r>
+    </w:p>
+    <w:p>
+      <w:pPr>
+        <w:pStyle w:val="NormalWeb"/>
+      </w:pPr>
+      <w:proofErr w:type="spellStart"/>
+      <w:r>
+        <w:lastRenderedPageBreak/>
+        <w:t>Stoica</w:t>
+      </w:r>
+      <w:proofErr w:type="spellEnd"/>
+      <w:r>
+        <w:t xml:space="preserve">, M., </w:t>
+      </w:r>
+      <w:proofErr w:type="spellStart"/>
+      <w:r>
+        <w:t>Ghilic-Micu</w:t>
+      </w:r>
+      <w:proofErr w:type="spellEnd"/>
+      <w:r>
+        <w:t xml:space="preserve">, B., Mircea, M. and </w:t>
+      </w:r>
+      <w:proofErr w:type="spellStart"/>
+      <w:r>
+        <w:t>Uscatu</w:t>
+      </w:r>
+      <w:proofErr w:type="spellEnd"/>
+      <w:r>
+        <w:t>, C. (2016) '</w:t>
+      </w:r>
+      <w:proofErr w:type="spellStart"/>
+      <w:r>
+        <w:t>Analyzing</w:t>
+      </w:r>
+      <w:proofErr w:type="spellEnd"/>
+      <w:r>
+        <w:t xml:space="preserve"> Agile Development - from Waterfall Style to Scrumban', </w:t>
+      </w:r>
+      <w:r>
+        <w:rPr>
+          <w:i/>
+          <w:iCs/>
+        </w:rPr>
+        <w:t xml:space="preserve">Informatica </w:t>
+      </w:r>
+      <w:proofErr w:type="spellStart"/>
+      <w:r>
+        <w:rPr>
+          <w:i/>
+          <w:iCs/>
+        </w:rPr>
+        <w:t>Economica</w:t>
+      </w:r>
+      <w:proofErr w:type="spellEnd"/>
+      <w:r>
+        <w:rPr>
+          <w:i/>
+          <w:iCs/>
+        </w:rPr>
+        <w:t xml:space="preserve">, </w:t>
+      </w:r>
+      <w:r>
+        <w:t xml:space="preserve">20(4), pp. 5-14. </w:t>
+      </w:r>
+      <w:r>
+        <w:rPr>
+          <w:noProof/>
+        </w:rPr>
+        <w:t>doi</w:t>
+      </w:r>
+      <w:r>
+        <w:t>: //dx.doi.org/10.12948/issn14531305/20.4.2016.02.</w:t>
+      </w:r>
+    </w:p>
+    <w:p>
+      <w:pPr>
+        <w:pStyle w:val="NormalWeb"/>
+      </w:pPr>
+      <w:r>
+        <w:t xml:space="preserve">Van </w:t>
+      </w:r>
+      <w:proofErr w:type="spellStart"/>
+      <w:r>
+        <w:t>Os</w:t>
+      </w:r>
+      <w:proofErr w:type="spellEnd"/>
+      <w:r>
+        <w:t xml:space="preserve">, A., Van </w:t>
+      </w:r>
+      <w:proofErr w:type="spellStart"/>
+      <w:r>
+        <w:t>Berkel</w:t>
+      </w:r>
+      <w:proofErr w:type="spellEnd"/>
+      <w:r>
+        <w:t xml:space="preserve">, F., De Gilder, D., Van Dyck, C. and </w:t>
+      </w:r>
+      <w:proofErr w:type="spellStart"/>
+      <w:r>
+        <w:t>Groenewegen</w:t>
+      </w:r>
+      <w:proofErr w:type="spellEnd"/>
+      <w:r>
+        <w:t xml:space="preserve">, P. (2015) </w:t>
+      </w:r>
+      <w:r>
+        <w:rPr>
+          <w:i/>
+          <w:iCs/>
+        </w:rPr>
+        <w:t>Project risk as identity threat: explaining the development and consequences of risk discourse in an infrastructure project</w:t>
+      </w:r>
+      <w:r>
+        <w:t>.</w:t>
+      </w:r>
+    </w:p>
+    <w:p>
+      <w:pPr>
+        <w:pStyle w:val="NormalWeb"/>
+      </w:pPr>
+      <w:proofErr w:type="spellStart"/>
+      <w:r>
+        <w:t>Vaskimo</w:t>
+      </w:r>
+      <w:proofErr w:type="spellEnd"/>
+      <w:r>
+        <w:t>, J. (2012) '</w:t>
+      </w:r>
+      <w:r>
+        <w:br/>
+      </w:r>
+      <w:r>
+        <w:br/>
+        <w:t xml:space="preserve">Invitation to participate in project management methodology research', </w:t>
+      </w:r>
+      <w:r>
+        <w:rPr>
+          <w:i/>
+          <w:iCs/>
+        </w:rPr>
+        <w:t xml:space="preserve">PM World Journal, </w:t>
+      </w:r>
+      <w:r>
+        <w:t>1(1).</w:t>
+      </w:r>
+    </w:p>
+    <w:p>
+      <w:pPr>
+        <w:pStyle w:val="NormalWeb"/>
+      </w:pPr>
+      <w:proofErr w:type="spellStart"/>
+      <w:r>
+        <w:t>Vijayasarathy</w:t>
+      </w:r>
+      <w:proofErr w:type="spellEnd"/>
+      <w:r>
+        <w:t xml:space="preserve">, L. and Butler, C. (2015) 'Choice of Software Development Methodologies: Do Organizational, Project, and Team Characteristics Matter?', </w:t>
+      </w:r>
+      <w:r>
+        <w:rPr>
+          <w:i/>
+          <w:iCs/>
+        </w:rPr>
+        <w:t xml:space="preserve">IEEE Software, </w:t>
+      </w:r>
+      <w:r>
+        <w:t xml:space="preserve">33(5), pp. 86-94. </w:t>
+      </w:r>
+      <w:r>
+        <w:rPr>
+          <w:noProof/>
+        </w:rPr>
+        <w:t>doi</w:t>
+      </w:r>
+      <w:r>
+        <w:t>: 10.1109/MS.2015.26.</w:t>
+      </w:r>
+    </w:p>
+    <w:p>
+      <w:pPr>
+        <w:pStyle w:val="NormalWeb"/>
+      </w:pPr>
+      <w:r>
+        <w:t xml:space="preserve">Wells, H. (2012) </w:t>
+      </w:r>
+      <w:r>
+        <w:rPr>
+          <w:i/>
+          <w:iCs/>
+        </w:rPr>
+        <w:t xml:space="preserve">How effective are project management methodologies (PMMs)? </w:t>
+      </w:r>
+      <w:r>
+        <w:t>Limerick, Munster, Ireland.: Project Management Institute</w:t>
+      </w:r>
+      <w:r>
+        <w:rPr>
+          <w:noProof/>
+        </w:rPr>
+        <w:t>, .</w:t>
+      </w:r>
+    </w:p>
+    <w:p>
+      <w:pPr>
+        <w:pStyle w:val="NormalWeb"/>
+      </w:pPr>
+      <w:r>
+        <w:t>Yadav, R. (2012) 'Improvement in the V-Model</w:t>
+      </w:r>
+      <w:r>
+        <w:br/>
+        <w:t xml:space="preserve">', </w:t>
+      </w:r>
+      <w:r>
+        <w:rPr>
+          <w:i/>
+          <w:iCs/>
+        </w:rPr>
+        <w:t xml:space="preserve">International Journal of Scientific &amp; Engineering Research, </w:t>
+      </w:r>
+      <w:r>
+        <w:t>3(2).</w:t>
+      </w:r>
+    </w:p>
+    <w:p>
+      <w:pPr>
+        <w:pStyle w:val="NormalWeb"/>
+      </w:pPr>
+      <w:r>
+        <w:t xml:space="preserve">Yamada, S., Aoki, T. and Toyota, T. (2008) 'Quantitative Software Quality/Reliability Prediction Based on Project Management Data for Waterfall and Agile Development Paradigms', </w:t>
+      </w:r>
+      <w:proofErr w:type="spellStart"/>
+      <w:r>
+        <w:rPr>
+          <w:i/>
+          <w:iCs/>
+        </w:rPr>
+        <w:t>Opsearch</w:t>
+      </w:r>
+      <w:proofErr w:type="spellEnd"/>
+      <w:r>
+        <w:rPr>
+          <w:i/>
+          <w:iCs/>
+        </w:rPr>
+        <w:t xml:space="preserve">, </w:t>
+      </w:r>
+      <w:r>
+        <w:t xml:space="preserve">45(4), pp. 391-404. </w:t>
+      </w:r>
+      <w:r>
+        <w:rPr>
+          <w:noProof/>
+        </w:rPr>
+        <w:t>doi</w:t>
+      </w:r>
+      <w:r>
+        <w:t>: //dx.doi.org/10.1007/BF03398828.</w:t>
+      </w:r>
+    </w:p>
+    <w:p/>
+    <w:p/>
+    <w:p/>
+    <w:p/>
+    <w:p/>
+    <w:p/>
+    <w:p/>
+    <w:p/>
+    <w:p/>
+    <w:p/>
     <w:p/>
     <w:sectPr>
       <w:pgSz w:w="12240" w:h="15840"/>
@@ -5877,7 +9606,7 @@
     <w:lsdException w:name="Table Web 2" w:semiHidden="1" w:unhideWhenUsed="1"/>
     <w:lsdException w:name="Table Web 3" w:semiHidden="1" w:unhideWhenUsed="1"/>
     <w:lsdException w:name="Balloon Text" w:semiHidden="1" w:unhideWhenUsed="1"/>
-    <w:lsdException w:name="Table Grid" w:uiPriority="59"/>
+    <w:lsdException w:name="Table Grid" w:uiPriority="0"/>
     <w:lsdException w:name="Table Theme" w:semiHidden="1" w:unhideWhenUsed="1"/>
     <w:lsdException w:name="Placeholder Text" w:semiHidden="1"/>
     <w:lsdException w:name="No Spacing" w:uiPriority="1" w:qFormat="1"/>
@@ -6363,7 +10092,6 @@
   <w:style w:type="table" w:styleId="TableGrid">
     <w:name w:val="Table Grid"/>
     <w:basedOn w:val="TableNormal"/>
-    <w:uiPriority w:val="59"/>
     <w:rsid w:val="0088506B"/>
     <w:pPr>
       <w:spacing w:after="0" w:line="240" w:lineRule="auto"/>
@@ -6411,6 +10139,36 @@
       <w:color w:val="1F497D" w:themeColor="text2"/>
       <w:sz w:val="18"/>
       <w:szCs w:val="18"/>
+    </w:rPr>
+  </w:style>
+  <w:style w:type="paragraph" w:styleId="NormalWeb">
+    <w:name w:val="Normal (Web)"/>
+    <w:basedOn w:val="Normal"/>
+    <w:uiPriority w:val="99"/>
+    <w:unhideWhenUsed/>
+    <w:rsid w:val="00B37BA0"/>
+    <w:pPr>
+      <w:widowControl/>
+      <w:autoSpaceDE/>
+      <w:autoSpaceDN/>
+      <w:spacing w:before="100" w:beforeAutospacing="1" w:after="100" w:afterAutospacing="1"/>
+    </w:pPr>
+    <w:rPr>
+      <w:sz w:val="24"/>
+      <w:szCs w:val="24"/>
+      <w:lang w:eastAsia="en-GB"/>
+    </w:rPr>
+  </w:style>
+  <w:style w:type="character" w:styleId="Hyperlink">
+    <w:name w:val="Hyperlink"/>
+    <w:basedOn w:val="DefaultParagraphFont"/>
+    <w:uiPriority w:val="99"/>
+    <w:semiHidden/>
+    <w:unhideWhenUsed/>
+    <w:rsid w:val="00B37BA0"/>
+    <w:rPr>
+      <w:color w:val="0000FF"/>
+      <w:u w:val="single"/>
     </w:rPr>
   </w:style>
 </w:styles>
@@ -6704,7 +10462,7 @@
 </file>
 
 <file path=customXml/itemProps1.xml><?xml version="1.0" encoding="utf-8"?>
-<ds:datastoreItem xmlns:ds="http://schemas.openxmlformats.org/officeDocument/2006/customXml" ds:itemID="{EEB31BDA-40E7-46AB-927B-935E1D901A67}">
+<ds:datastoreItem xmlns:ds="http://schemas.openxmlformats.org/officeDocument/2006/customXml" ds:itemID="{7F660F95-BC61-497C-965D-F93074661B43}">
   <ds:schemaRefs>
     <ds:schemaRef ds:uri="http://schemas.openxmlformats.org/officeDocument/2006/bibliography"/>
   </ds:schemaRefs>

--- a/Assessments/Management/Management Assessment.docx
+++ b/Assessments/Management/Management Assessment.docx
@@ -2293,7 +2293,7 @@
         <w:lastRenderedPageBreak/>
         <w:drawing>
           <wp:inline distT="0" distB="0" distL="0" distR="0" wp14:anchorId="153F7220" wp14:editId="3E09ED99">
-            <wp:extent cx="2061171" cy="1897380"/>
+            <wp:extent cx="2351314" cy="2164468"/>
             <wp:effectExtent l="0" t="0" r="0" b="0"/>
             <wp:docPr id="3" name="Picture 3"/>
             <wp:cNvGraphicFramePr>
@@ -2324,7 +2324,7 @@
                   <pic:spPr bwMode="auto">
                     <a:xfrm>
                       <a:off x="0" y="0"/>
-                      <a:ext cx="2130424" cy="1961130"/>
+                      <a:ext cx="2440873" cy="2246910"/>
                     </a:xfrm>
                     <a:prstGeom prst="rect">
                       <a:avLst/>
@@ -2512,16 +2512,16 @@
         </w:rPr>
       </w:pPr>
       <w:r>
-        <w:t>Constant feedback for any development project is important however XP requires feedback at every development stage, this is to ensure that the project is exactly what the customer wants.</w:t>
+        <w:t xml:space="preserve">Constant feedback for any development project is important however XP requires feedback at every development stage, this is to ensure that the project </w:t>
+      </w:r>
+      <w:r>
+        <w:t>is exactly what the customer wants.</w:t>
       </w:r>
       <w:r>
         <w:t xml:space="preserve"> </w:t>
       </w:r>
       <w:r>
-        <w:t xml:space="preserve">A study that </w:t>
-      </w:r>
-      <w:r>
-        <w:t>evaluated XP development of specific software explore how feedback aided the development of software for disabled users “t</w:t>
+        <w:t>A study that evaluated XP development of specific software explore how feedback aided the development of software for disabled users “t</w:t>
       </w:r>
       <w:r>
         <w:rPr>
@@ -2842,17 +2842,18 @@
     <w:p>
       <w:pPr>
         <w:pStyle w:val="BodyText"/>
-      </w:pPr>
-    </w:p>
-    <w:p>
-      <w:pPr>
-        <w:pStyle w:val="BodyText"/>
         <w:numPr>
           <w:ilvl w:val="0"/>
           <w:numId w:val="11"/>
         </w:numPr>
-      </w:pPr>
-      <w:r>
+        <w:rPr>
+          <w:rStyle w:val="Strong"/>
+        </w:rPr>
+      </w:pPr>
+      <w:r>
+        <w:rPr>
+          <w:rStyle w:val="Strong"/>
+        </w:rPr>
         <w:lastRenderedPageBreak/>
         <w:t>Limit work in progress (WIP)</w:t>
       </w:r>
@@ -3270,7 +3271,12 @@
         <w:t>d</w:t>
       </w:r>
       <w:r>
-        <w:t xml:space="preserve"> to give them the funds for the project if they have a clear plan for development. A tool that needs to be used for traditional methods are risk assessments</w:t>
+        <w:t xml:space="preserve"> to gi</w:t>
+      </w:r>
+      <w:bookmarkStart w:id="0" w:name="_GoBack"/>
+      <w:bookmarkEnd w:id="0"/>
+      <w:r>
+        <w:t>ve them the funds for the project if they have a clear plan for development. A tool that needs to be used for traditional methods are risk assessments</w:t>
       </w:r>
       <w:r>
         <w:t xml:space="preserve"> (Appendix B)</w:t>
@@ -4805,14 +4811,7 @@
           <w:i/>
           <w:iCs/>
         </w:rPr>
-        <w:t>The Scrum Guide</w:t>
-      </w:r>
-      <w:r>
-        <w:rPr>
-          <w:i/>
-          <w:iCs/>
-        </w:rPr>
-        <w:t xml:space="preserve">. </w:t>
+        <w:t xml:space="preserve">The Scrum Guide. </w:t>
       </w:r>
       <w:r>
         <w:t xml:space="preserve">Available at: </w:t>
@@ -4841,14 +4840,7 @@
           <w:i/>
           <w:iCs/>
         </w:rPr>
-        <w:t>The 2015 State of Scrum Report</w:t>
-      </w:r>
-      <w:r>
-        <w:rPr>
-          <w:i/>
-          <w:iCs/>
-        </w:rPr>
-        <w:t xml:space="preserve">. </w:t>
+        <w:t xml:space="preserve">The 2015 State of Scrum Report. </w:t>
       </w:r>
       <w:r>
         <w:t xml:space="preserve">Scrum Alliance. Available at: </w:t>
@@ -5545,8 +5537,6 @@
         </w:rPr>
         <w:t xml:space="preserve">my </w:t>
       </w:r>
-      <w:bookmarkStart w:id="0" w:name="_GoBack"/>
-      <w:bookmarkEnd w:id="0"/>
       <w:r>
         <w:rPr>
           <w:noProof/>
@@ -10462,7 +10452,7 @@
 </file>
 
 <file path=customXml/itemProps1.xml><?xml version="1.0" encoding="utf-8"?>
-<ds:datastoreItem xmlns:ds="http://schemas.openxmlformats.org/officeDocument/2006/customXml" ds:itemID="{7F660F95-BC61-497C-965D-F93074661B43}">
+<ds:datastoreItem xmlns:ds="http://schemas.openxmlformats.org/officeDocument/2006/customXml" ds:itemID="{600BF11C-ED38-4D35-A05A-69E45DC92126}">
   <ds:schemaRefs>
     <ds:schemaRef ds:uri="http://schemas.openxmlformats.org/officeDocument/2006/bibliography"/>
   </ds:schemaRefs>

--- a/Assessments/Management/Management Assessment.docx
+++ b/Assessments/Management/Management Assessment.docx
@@ -3271,12 +3271,7 @@
         <w:t>d</w:t>
       </w:r>
       <w:r>
-        <w:t xml:space="preserve"> to gi</w:t>
-      </w:r>
-      <w:bookmarkStart w:id="0" w:name="_GoBack"/>
-      <w:bookmarkEnd w:id="0"/>
-      <w:r>
-        <w:t>ve them the funds for the project if they have a clear plan for development. A tool that needs to be used for traditional methods are risk assessments</w:t>
+        <w:t xml:space="preserve"> to give them the funds for the project if they have a clear plan for development. A tool that needs to be used for traditional methods are risk assessments</w:t>
       </w:r>
       <w:r>
         <w:t xml:space="preserve"> (Appendix B)</w:t>
@@ -4585,26 +4580,70 @@
     </w:p>
     <w:p>
       <w:pPr>
-        <w:pStyle w:val="NormalWeb"/>
+        <w:widowControl/>
+        <w:autoSpaceDE/>
+        <w:autoSpaceDN/>
+        <w:spacing w:before="100" w:beforeAutospacing="1" w:after="100" w:afterAutospacing="1"/>
+        <w:rPr>
+          <w:sz w:val="24"/>
+          <w:szCs w:val="24"/>
+          <w:lang w:eastAsia="en-GB"/>
+        </w:rPr>
       </w:pPr>
       <w:proofErr w:type="spellStart"/>
       <w:r>
+        <w:rPr>
+          <w:sz w:val="24"/>
+          <w:szCs w:val="24"/>
+          <w:lang w:eastAsia="en-GB"/>
+        </w:rPr>
         <w:t>Fojtik</w:t>
       </w:r>
       <w:proofErr w:type="spellEnd"/>
       <w:r>
-        <w:t xml:space="preserve">, R. (2011) 'Science', </w:t>
+        <w:rPr>
+          <w:sz w:val="24"/>
+          <w:szCs w:val="24"/>
+          <w:lang w:eastAsia="en-GB"/>
+        </w:rPr>
+        <w:t>, R. (2011) 'Extreme Programming in d</w:t>
+      </w:r>
+      <w:r>
+        <w:rPr>
+          <w:sz w:val="24"/>
+          <w:szCs w:val="24"/>
+          <w:lang w:eastAsia="en-GB"/>
+        </w:rPr>
+        <w:t>evelopment of specific software</w:t>
+      </w:r>
+      <w:r>
+        <w:rPr>
+          <w:sz w:val="24"/>
+          <w:szCs w:val="24"/>
+          <w:lang w:eastAsia="en-GB"/>
+        </w:rPr>
+        <w:t xml:space="preserve">', </w:t>
       </w:r>
       <w:r>
         <w:rPr>
           <w:i/>
           <w:iCs/>
-        </w:rPr>
-        <w:t xml:space="preserve">Science, </w:t>
-      </w:r>
-      <w:r>
+          <w:sz w:val="24"/>
+          <w:szCs w:val="24"/>
+          <w:lang w:eastAsia="en-GB"/>
+        </w:rPr>
+        <w:t xml:space="preserve">ScienceDirect, </w:t>
+      </w:r>
+      <w:r>
+        <w:rPr>
+          <w:sz w:val="24"/>
+          <w:szCs w:val="24"/>
+          <w:lang w:eastAsia="en-GB"/>
+        </w:rPr>
         <w:t>3, pp. 1464-1468.</w:t>
       </w:r>
+      <w:bookmarkStart w:id="0" w:name="_GoBack"/>
+      <w:bookmarkEnd w:id="0"/>
     </w:p>
     <w:p>
       <w:pPr>
@@ -4875,7 +4914,23 @@
           <w:i/>
           <w:iCs/>
         </w:rPr>
-        <w:t xml:space="preserve">What is Application Life cycle Management? </w:t>
+        <w:t xml:space="preserve">What is Application Life </w:t>
+      </w:r>
+      <w:proofErr w:type="gramStart"/>
+      <w:r>
+        <w:rPr>
+          <w:i/>
+          <w:iCs/>
+        </w:rPr>
+        <w:t>cycle</w:t>
+      </w:r>
+      <w:proofErr w:type="gramEnd"/>
+      <w:r>
+        <w:rPr>
+          <w:i/>
+          <w:iCs/>
+        </w:rPr>
+        <w:t xml:space="preserve"> Management? </w:t>
       </w:r>
       <w:r>
         <w:t xml:space="preserve">Available at: </w:t>
@@ -6473,10 +6528,22 @@
           <w:iCs/>
         </w:rPr>
         <w:br/>
-        <w:t xml:space="preserve">a Retrospective and a Path to the Future. </w:t>
-      </w:r>
-      <w:r>
-        <w:t>. 14 -17 June 1998. Lisle, IL</w:t>
+        <w:t>a Retrospective and a Path to the Future</w:t>
+      </w:r>
+      <w:proofErr w:type="gramStart"/>
+      <w:r>
+        <w:rPr>
+          <w:i/>
+          <w:iCs/>
+        </w:rPr>
+        <w:t xml:space="preserve">. </w:t>
+      </w:r>
+      <w:r>
+        <w:t>.</w:t>
+      </w:r>
+      <w:proofErr w:type="gramEnd"/>
+      <w:r>
+        <w:t xml:space="preserve"> 14 -17 June 1998. Lisle, IL</w:t>
       </w:r>
       <w:r>
         <w:rPr>
@@ -7888,7 +7955,23 @@
           <w:i/>
           <w:iCs/>
         </w:rPr>
-        <w:t xml:space="preserve">What is Application Life cycle Management? </w:t>
+        <w:t xml:space="preserve">What is Application Life </w:t>
+      </w:r>
+      <w:proofErr w:type="gramStart"/>
+      <w:r>
+        <w:rPr>
+          <w:i/>
+          <w:iCs/>
+        </w:rPr>
+        <w:t>cycle</w:t>
+      </w:r>
+      <w:proofErr w:type="gramEnd"/>
+      <w:r>
+        <w:rPr>
+          <w:i/>
+          <w:iCs/>
+        </w:rPr>
+        <w:t xml:space="preserve"> Management? </w:t>
       </w:r>
       <w:r>
         <w:t xml:space="preserve">Available at: </w:t>
@@ -7937,11 +8020,20 @@
           <w:i/>
           <w:iCs/>
         </w:rPr>
-        <w:t>Mixed Agile/Traditional Project Management Methodology – Reality or Illusion?</w:t>
+        <w:t xml:space="preserve">Mixed Agile/Traditional Project Management Methodology – Reality or </w:t>
+      </w:r>
+      <w:proofErr w:type="gramStart"/>
+      <w:r>
+        <w:rPr>
+          <w:i/>
+          <w:iCs/>
+        </w:rPr>
+        <w:t>Illusion?</w:t>
       </w:r>
       <w:r>
         <w:t>.</w:t>
       </w:r>
+      <w:proofErr w:type="gramEnd"/>
     </w:p>
     <w:p>
       <w:pPr>
@@ -10452,7 +10544,7 @@
 </file>
 
 <file path=customXml/itemProps1.xml><?xml version="1.0" encoding="utf-8"?>
-<ds:datastoreItem xmlns:ds="http://schemas.openxmlformats.org/officeDocument/2006/customXml" ds:itemID="{600BF11C-ED38-4D35-A05A-69E45DC92126}">
+<ds:datastoreItem xmlns:ds="http://schemas.openxmlformats.org/officeDocument/2006/customXml" ds:itemID="{F9439968-A7A2-4E75-835F-C148E9CA4EC9}">
   <ds:schemaRefs>
     <ds:schemaRef ds:uri="http://schemas.openxmlformats.org/officeDocument/2006/bibliography"/>
   </ds:schemaRefs>

--- a/Assessments/Management/Management Assessment.docx
+++ b/Assessments/Management/Management Assessment.docx
@@ -727,7 +727,28 @@
         <w:t>development process to adapt to these changes.</w:t>
       </w:r>
       <w:r>
-        <w:t xml:space="preserve"> If they do not adapt </w:t>
+        <w:t xml:space="preserve"> If they do not </w:t>
+      </w:r>
+      <w:r>
+        <w:rPr>
+          <w:noProof/>
+        </w:rPr>
+        <w:t>ad</w:t>
+      </w:r>
+      <w:r>
+        <w:rPr>
+          <w:noProof/>
+        </w:rPr>
+        <w:t>a</w:t>
+      </w:r>
+      <w:r>
+        <w:rPr>
+          <w:noProof/>
+        </w:rPr>
+        <w:t>pt</w:t>
+      </w:r>
+      <w:r>
+        <w:t xml:space="preserve"> </w:t>
       </w:r>
       <w:r>
         <w:t xml:space="preserve">the </w:t>
@@ -735,6 +756,8 @@
       <w:r>
         <w:t xml:space="preserve">project </w:t>
       </w:r>
+      <w:bookmarkStart w:id="0" w:name="_GoBack"/>
+      <w:bookmarkEnd w:id="0"/>
       <w:r>
         <w:t>is</w:t>
       </w:r>
@@ -4642,8 +4665,6 @@
         </w:rPr>
         <w:t>3, pp. 1464-1468.</w:t>
       </w:r>
-      <w:bookmarkStart w:id="0" w:name="_GoBack"/>
-      <w:bookmarkEnd w:id="0"/>
     </w:p>
     <w:p>
       <w:pPr>
@@ -10544,7 +10565,7 @@
 </file>
 
 <file path=customXml/itemProps1.xml><?xml version="1.0" encoding="utf-8"?>
-<ds:datastoreItem xmlns:ds="http://schemas.openxmlformats.org/officeDocument/2006/customXml" ds:itemID="{F9439968-A7A2-4E75-835F-C148E9CA4EC9}">
+<ds:datastoreItem xmlns:ds="http://schemas.openxmlformats.org/officeDocument/2006/customXml" ds:itemID="{855BE5B0-B632-4A94-A79A-FDEE472AD6D4}">
   <ds:schemaRefs>
     <ds:schemaRef ds:uri="http://schemas.openxmlformats.org/officeDocument/2006/bibliography"/>
   </ds:schemaRefs>

--- a/Assessments/Management/Management Assessment.docx
+++ b/Assessments/Management/Management Assessment.docx
@@ -756,8 +756,6 @@
       <w:r>
         <w:t xml:space="preserve">project </w:t>
       </w:r>
-      <w:bookmarkStart w:id="0" w:name="_GoBack"/>
-      <w:bookmarkEnd w:id="0"/>
       <w:r>
         <w:t>is</w:t>
       </w:r>
@@ -878,7 +876,16 @@
         <w:t xml:space="preserve">product </w:t>
       </w:r>
       <w:r>
-        <w:t xml:space="preserve">backlog of work/tasks that are prioritized </w:t>
+        <w:t xml:space="preserve">backlog of </w:t>
+      </w:r>
+      <w:r>
+        <w:t>tasks</w:t>
+      </w:r>
+      <w:r>
+        <w:t xml:space="preserve"> also known as story points</w:t>
+      </w:r>
+      <w:r>
+        <w:t xml:space="preserve"> that are prioritized </w:t>
       </w:r>
       <w:r>
         <w:t>in levels of importance, t</w:t>
@@ -890,7 +897,43 @@
         <w:t>hese</w:t>
       </w:r>
       <w:r>
-        <w:t xml:space="preserve"> tasks are then completed in sprints that can last up to 4 </w:t>
+        <w:t xml:space="preserve"> tasks are then </w:t>
+      </w:r>
+      <w:r>
+        <w:t>compiled</w:t>
+      </w:r>
+      <w:r>
+        <w:t xml:space="preserve"> in</w:t>
+      </w:r>
+      <w:r>
+        <w:t xml:space="preserve"> to </w:t>
+      </w:r>
+      <w:r>
+        <w:t xml:space="preserve"> </w:t>
+      </w:r>
+    </w:p>
+    <w:p>
+      <w:pPr>
+        <w:pStyle w:val="Heading1"/>
+      </w:pPr>
+    </w:p>
+    <w:p>
+      <w:pPr>
+        <w:pStyle w:val="ListParagraph"/>
+      </w:pPr>
+    </w:p>
+    <w:p>
+      <w:pPr>
+        <w:pStyle w:val="BodyText"/>
+      </w:pPr>
+      <w:r>
+        <w:t>a</w:t>
+      </w:r>
+      <w:r>
+        <w:t xml:space="preserve"> sprint </w:t>
+      </w:r>
+      <w:r>
+        <w:t xml:space="preserve">that can last up to 4 </w:t>
       </w:r>
       <w:r>
         <w:rPr>
@@ -899,25 +942,40 @@
         <w:t>weeks</w:t>
       </w:r>
       <w:r>
+        <w:t>. A</w:t>
+      </w:r>
+      <w:r>
+        <w:t xml:space="preserve">fter the sprint is complete the team will </w:t>
+      </w:r>
+      <w:r>
+        <w:t>review the sprint</w:t>
+      </w:r>
+      <w:r>
+        <w:t xml:space="preserve"> process</w:t>
+      </w:r>
+      <w:r>
+        <w:t>,</w:t>
+      </w:r>
+      <w:r>
         <w:t xml:space="preserve"> </w:t>
       </w:r>
-    </w:p>
-    <w:p>
-      <w:pPr>
-        <w:pStyle w:val="BodyText"/>
-      </w:pPr>
-    </w:p>
-    <w:p>
-      <w:pPr>
-        <w:pStyle w:val="BodyText"/>
-      </w:pPr>
-    </w:p>
-    <w:p>
-      <w:pPr>
-        <w:pStyle w:val="BodyText"/>
-      </w:pPr>
-      <w:r>
-        <w:t>after the sprint is complete the team will demonstrate what they’ve completed. At this point it allows the team to identify improvements for the next sprint.</w:t>
+      <w:r>
+        <w:t>a</w:t>
+      </w:r>
+      <w:r>
+        <w:t>t this point it allows the team to identify</w:t>
+      </w:r>
+      <w:r>
+        <w:t xml:space="preserve"> issues and</w:t>
+      </w:r>
+      <w:r>
+        <w:t xml:space="preserve"> improvements</w:t>
+      </w:r>
+      <w:r>
+        <w:t xml:space="preserve"> they can implement</w:t>
+      </w:r>
+      <w:r>
+        <w:t xml:space="preserve"> for the next sprint.</w:t>
       </w:r>
       <w:r>
         <w:t xml:space="preserve"> </w:t>
@@ -1146,7 +1204,11 @@
         <w:t xml:space="preserve">Application lifecycle management (ALM) tools are </w:t>
       </w:r>
       <w:r>
-        <w:t xml:space="preserve">a necessary tool when using an agile development approach, ALM provides a detailed insight into current tasks being worked </w:t>
+        <w:t xml:space="preserve">a necessary tool when using an agile development approach, ALM provides a detailed insight into </w:t>
+      </w:r>
+      <w:r>
+        <w:lastRenderedPageBreak/>
+        <w:t xml:space="preserve">current tasks being worked </w:t>
       </w:r>
       <w:r>
         <w:rPr>
@@ -1158,7 +1220,6 @@
         <w:t xml:space="preserve"> and the project backlog. Jira, Trello, Octane are examples of ALM </w:t>
       </w:r>
       <w:r>
-        <w:lastRenderedPageBreak/>
         <w:t xml:space="preserve">tools, </w:t>
       </w:r>
       <w:r>
@@ -1726,6 +1787,31 @@
           <w:b w:val="0"/>
           <w:bCs w:val="0"/>
         </w:rPr>
+        <w:t xml:space="preserve">A Unique characteristic of scrum is </w:t>
+      </w:r>
+      <w:r>
+        <w:rPr>
+          <w:rStyle w:val="Strong"/>
+          <w:b w:val="0"/>
+          <w:bCs w:val="0"/>
+        </w:rPr>
+        <w:t xml:space="preserve">a </w:t>
+      </w:r>
+      <w:r>
+        <w:rPr>
+          <w:rStyle w:val="Strong"/>
+          <w:b w:val="0"/>
+          <w:bCs w:val="0"/>
+          <w:noProof/>
+        </w:rPr>
+        <w:t>daily</w:t>
+      </w:r>
+      <w:r>
+        <w:rPr>
+          <w:rStyle w:val="Strong"/>
+          <w:b w:val="0"/>
+          <w:bCs w:val="0"/>
+        </w:rPr>
         <w:t xml:space="preserve"> </w:t>
       </w:r>
       <w:r>
@@ -1734,39 +1820,6 @@
           <w:b w:val="0"/>
           <w:bCs w:val="0"/>
         </w:rPr>
-        <w:t xml:space="preserve">A Unique characteristic of scrum is </w:t>
-      </w:r>
-      <w:r>
-        <w:rPr>
-          <w:rStyle w:val="Strong"/>
-          <w:b w:val="0"/>
-          <w:bCs w:val="0"/>
-        </w:rPr>
-        <w:t xml:space="preserve">a </w:t>
-      </w:r>
-      <w:r>
-        <w:rPr>
-          <w:rStyle w:val="Strong"/>
-          <w:b w:val="0"/>
-          <w:bCs w:val="0"/>
-          <w:noProof/>
-        </w:rPr>
-        <w:t>daily</w:t>
-      </w:r>
-      <w:r>
-        <w:rPr>
-          <w:rStyle w:val="Strong"/>
-          <w:b w:val="0"/>
-          <w:bCs w:val="0"/>
-        </w:rPr>
-        <w:t xml:space="preserve"> </w:t>
-      </w:r>
-      <w:r>
-        <w:rPr>
-          <w:rStyle w:val="Strong"/>
-          <w:b w:val="0"/>
-          <w:bCs w:val="0"/>
-        </w:rPr>
         <w:t>stand-up</w:t>
       </w:r>
       <w:r>
@@ -1859,15 +1912,47 @@
           <w:b w:val="0"/>
           <w:bCs w:val="0"/>
         </w:rPr>
-        <w:t xml:space="preserve"> each member a chance to communicate with the entire team and evaluate the current progress of the sprint, </w:t>
-      </w:r>
-      <w:r>
-        <w:rPr>
-          <w:rStyle w:val="Strong"/>
-          <w:b w:val="0"/>
-          <w:bCs w:val="0"/>
-        </w:rPr>
-        <w:t>this allows for issues or problems to be discovered quickly and adjusted</w:t>
+        <w:t xml:space="preserve"> each member </w:t>
+      </w:r>
+      <w:r>
+        <w:rPr>
+          <w:rStyle w:val="Strong"/>
+          <w:b w:val="0"/>
+          <w:bCs w:val="0"/>
+        </w:rPr>
+        <w:t xml:space="preserve">of the team </w:t>
+      </w:r>
+      <w:r>
+        <w:rPr>
+          <w:rStyle w:val="Strong"/>
+          <w:b w:val="0"/>
+          <w:bCs w:val="0"/>
+        </w:rPr>
+        <w:t>a chance to communicate</w:t>
+      </w:r>
+      <w:r>
+        <w:rPr>
+          <w:rStyle w:val="Strong"/>
+          <w:b w:val="0"/>
+          <w:bCs w:val="0"/>
+        </w:rPr>
+        <w:t xml:space="preserve"> and evaluate the current progress of the sprint, </w:t>
+      </w:r>
+      <w:r>
+        <w:rPr>
+          <w:rStyle w:val="Strong"/>
+          <w:b w:val="0"/>
+          <w:bCs w:val="0"/>
+        </w:rPr>
+        <w:t xml:space="preserve">this allows for issues or problems to be discovered </w:t>
+      </w:r>
+      <w:r>
+        <w:rPr>
+          <w:rStyle w:val="Strong"/>
+          <w:b w:val="0"/>
+          <w:bCs w:val="0"/>
+        </w:rPr>
+        <w:t>quickly and adjusted</w:t>
       </w:r>
       <w:r>
         <w:rPr>
@@ -1883,15 +1968,7 @@
           <w:b w:val="0"/>
           <w:bCs w:val="0"/>
         </w:rPr>
-        <w:t xml:space="preserve">. This can increase the productivity of the </w:t>
-      </w:r>
-      <w:r>
-        <w:rPr>
-          <w:rStyle w:val="Strong"/>
-          <w:b w:val="0"/>
-          <w:bCs w:val="0"/>
-        </w:rPr>
-        <w:t xml:space="preserve">team members as well as the quality of the work </w:t>
+        <w:t xml:space="preserve">. This can increase the productivity of the team members as well as the quality of the work </w:t>
       </w:r>
       <w:r>
         <w:rPr>
@@ -2686,10 +2763,18 @@
       <w:pPr>
         <w:pStyle w:val="BodyText"/>
       </w:pPr>
-      <w:r>
-        <w:t>Development teams work closely together during projects, XP values connection between employees that emphasises and improves communication.</w:t>
-      </w:r>
-    </w:p>
+      <w:bookmarkStart w:id="0" w:name="_GoBack"/>
+      <w:r>
+        <w:t xml:space="preserve">Development teams work closely together during projects, XP values connection between employees that emphasises and improves </w:t>
+      </w:r>
+      <w:r>
+        <w:t>teamwork</w:t>
+      </w:r>
+      <w:r>
+        <w:t>.</w:t>
+      </w:r>
+    </w:p>
+    <w:bookmarkEnd w:id="0"/>
     <w:p>
       <w:pPr>
         <w:pStyle w:val="BodyText"/>
@@ -4613,23 +4698,13 @@
           <w:lang w:eastAsia="en-GB"/>
         </w:rPr>
       </w:pPr>
-      <w:proofErr w:type="spellStart"/>
       <w:r>
         <w:rPr>
           <w:sz w:val="24"/>
           <w:szCs w:val="24"/>
           <w:lang w:eastAsia="en-GB"/>
         </w:rPr>
-        <w:t>Fojtik</w:t>
-      </w:r>
-      <w:proofErr w:type="spellEnd"/>
-      <w:r>
-        <w:rPr>
-          <w:sz w:val="24"/>
-          <w:szCs w:val="24"/>
-          <w:lang w:eastAsia="en-GB"/>
-        </w:rPr>
-        <w:t>, R. (2011) 'Extreme Programming in d</w:t>
+        <w:t>Fojtik, R. (2011) 'Extreme Programming in d</w:t>
       </w:r>
       <w:r>
         <w:rPr>
@@ -4670,45 +4745,8 @@
       <w:pPr>
         <w:pStyle w:val="NormalWeb"/>
       </w:pPr>
-      <w:proofErr w:type="spellStart"/>
-      <w:r>
-        <w:t>Ikonen</w:t>
-      </w:r>
-      <w:proofErr w:type="spellEnd"/>
-      <w:r>
-        <w:t xml:space="preserve">, M., </w:t>
-      </w:r>
-      <w:proofErr w:type="spellStart"/>
-      <w:r>
-        <w:t>Pirinen</w:t>
-      </w:r>
-      <w:proofErr w:type="spellEnd"/>
-      <w:r>
-        <w:t xml:space="preserve">, E., </w:t>
-      </w:r>
-      <w:proofErr w:type="spellStart"/>
-      <w:r>
-        <w:t>Fagerholm</w:t>
-      </w:r>
-      <w:proofErr w:type="spellEnd"/>
-      <w:r>
-        <w:t xml:space="preserve">, F., </w:t>
-      </w:r>
-      <w:proofErr w:type="spellStart"/>
-      <w:r>
-        <w:t>Kettunen</w:t>
-      </w:r>
-      <w:proofErr w:type="spellEnd"/>
-      <w:r>
-        <w:t xml:space="preserve">, P. and </w:t>
-      </w:r>
-      <w:proofErr w:type="spellStart"/>
-      <w:r>
-        <w:t>Abrahamsson</w:t>
-      </w:r>
-      <w:proofErr w:type="spellEnd"/>
-      <w:r>
-        <w:t xml:space="preserve">, P. (2011) </w:t>
+      <w:r>
+        <w:t xml:space="preserve">Ikonen, M., Pirinen, E., Fagerholm, F., Kettunen, P. and Abrahamsson, P. (2011) </w:t>
       </w:r>
       <w:r>
         <w:rPr>
@@ -4739,29 +4777,8 @@
       <w:pPr>
         <w:pStyle w:val="NormalWeb"/>
       </w:pPr>
-      <w:proofErr w:type="spellStart"/>
-      <w:r>
-        <w:t>Kasurinen</w:t>
-      </w:r>
-      <w:proofErr w:type="spellEnd"/>
-      <w:r>
-        <w:t xml:space="preserve">, J., </w:t>
-      </w:r>
-      <w:proofErr w:type="spellStart"/>
-      <w:r>
-        <w:t>Palacin</w:t>
-      </w:r>
-      <w:proofErr w:type="spellEnd"/>
-      <w:r>
-        <w:t xml:space="preserve">-Silva, M. and </w:t>
-      </w:r>
-      <w:proofErr w:type="spellStart"/>
-      <w:r>
-        <w:t>Vanhala</w:t>
-      </w:r>
-      <w:proofErr w:type="spellEnd"/>
-      <w:r>
-        <w:t xml:space="preserve">, E. (May 20, 2017) </w:t>
+      <w:r>
+        <w:t xml:space="preserve">Kasurinen, J., Palacin-Silva, M. and Vanhala, E. (May 20, 2017) </w:t>
       </w:r>
       <w:r>
         <w:rPr>
@@ -4793,15 +4810,7 @@
         <w:pStyle w:val="NormalWeb"/>
       </w:pPr>
       <w:r>
-        <w:t xml:space="preserve">Mackay, H., Carne, C., Beynon-Davies, P. and </w:t>
-      </w:r>
-      <w:proofErr w:type="spellStart"/>
-      <w:r>
-        <w:t>Tudhope</w:t>
-      </w:r>
-      <w:proofErr w:type="spellEnd"/>
-      <w:r>
-        <w:t xml:space="preserve">, D. (2000) 'Reconfiguring the User: Using Rapid Application Development', </w:t>
+        <w:t xml:space="preserve">Mackay, H., Carne, C., Beynon-Davies, P. and Tudhope, D. (2000) 'Reconfiguring the User: Using Rapid Application Development', </w:t>
       </w:r>
       <w:r>
         <w:rPr>
@@ -4935,23 +4944,7 @@
           <w:i/>
           <w:iCs/>
         </w:rPr>
-        <w:t xml:space="preserve">What is Application Life </w:t>
-      </w:r>
-      <w:proofErr w:type="gramStart"/>
-      <w:r>
-        <w:rPr>
-          <w:i/>
-          <w:iCs/>
-        </w:rPr>
-        <w:t>cycle</w:t>
-      </w:r>
-      <w:proofErr w:type="gramEnd"/>
-      <w:r>
-        <w:rPr>
-          <w:i/>
-          <w:iCs/>
-        </w:rPr>
-        <w:t xml:space="preserve"> Management? </w:t>
+        <w:t xml:space="preserve">What is Application Life cycle Management? </w:t>
       </w:r>
       <w:r>
         <w:t xml:space="preserve">Available at: </w:t>
@@ -6230,45 +6223,8 @@
       <w:pPr>
         <w:pStyle w:val="NormalWeb"/>
       </w:pPr>
-      <w:proofErr w:type="spellStart"/>
-      <w:r>
-        <w:t>Azanha</w:t>
-      </w:r>
-      <w:proofErr w:type="spellEnd"/>
-      <w:r>
-        <w:t xml:space="preserve">, A., Ana Rita </w:t>
-      </w:r>
-      <w:proofErr w:type="spellStart"/>
-      <w:r>
-        <w:t>Tiradentes</w:t>
-      </w:r>
-      <w:proofErr w:type="spellEnd"/>
-      <w:r>
-        <w:t xml:space="preserve"> Terra </w:t>
-      </w:r>
-      <w:proofErr w:type="spellStart"/>
-      <w:r>
-        <w:t>Argoud</w:t>
-      </w:r>
-      <w:proofErr w:type="spellEnd"/>
-      <w:r>
-        <w:t xml:space="preserve">, João Batista de Camargo Junior and Pedro </w:t>
-      </w:r>
-      <w:proofErr w:type="spellStart"/>
-      <w:r>
-        <w:t>Domingos</w:t>
-      </w:r>
-      <w:proofErr w:type="spellEnd"/>
-      <w:r>
-        <w:t xml:space="preserve"> </w:t>
-      </w:r>
-      <w:proofErr w:type="spellStart"/>
-      <w:r>
-        <w:t>Antoniolli</w:t>
-      </w:r>
-      <w:proofErr w:type="spellEnd"/>
-      <w:r>
-        <w:t xml:space="preserve"> (2017) 'Agile project management with Scrum', </w:t>
+      <w:r>
+        <w:t xml:space="preserve">Azanha, A., Ana Rita Tiradentes Terra Argoud, João Batista de Camargo Junior and Pedro Domingos Antoniolli (2017) 'Agile project management with Scrum', </w:t>
       </w:r>
       <w:r>
         <w:rPr>
@@ -6295,31 +6251,7 @@
         <w:pStyle w:val="NormalWeb"/>
       </w:pPr>
       <w:r>
-        <w:t xml:space="preserve">Ballard, G., </w:t>
-      </w:r>
-      <w:proofErr w:type="spellStart"/>
-      <w:r>
-        <w:t>Tommelein</w:t>
-      </w:r>
-      <w:proofErr w:type="spellEnd"/>
-      <w:r>
-        <w:t xml:space="preserve">, I., Morten </w:t>
-      </w:r>
-      <w:proofErr w:type="spellStart"/>
-      <w:r>
-        <w:t>Schiefloe</w:t>
-      </w:r>
-      <w:proofErr w:type="spellEnd"/>
-      <w:r>
-        <w:t xml:space="preserve">, P. and </w:t>
-      </w:r>
-      <w:proofErr w:type="spellStart"/>
-      <w:r>
-        <w:t>Rolstadås</w:t>
-      </w:r>
-      <w:proofErr w:type="spellEnd"/>
-      <w:r>
-        <w:t>, A. (2008) 'International journal of managing projects in business', 7(4), pp. 638-660.</w:t>
+        <w:t>Ballard, G., Tommelein, I., Morten Schiefloe, P. and Rolstadås, A. (2008) 'International journal of managing projects in business', 7(4), pp. 638-660.</w:t>
       </w:r>
     </w:p>
     <w:p>
@@ -6354,79 +6286,104 @@
         <w:pStyle w:val="NormalWeb"/>
       </w:pPr>
       <w:r>
-        <w:t xml:space="preserve">Brown, S.L. and Eisenhardt, K.M. (1995) 'Product development: Past research, present findings, and </w:t>
-      </w:r>
-      <w:proofErr w:type="spellStart"/>
-      <w:r>
-        <w:t>fu</w:t>
-      </w:r>
-      <w:proofErr w:type="spellEnd"/>
-      <w:r>
-        <w:t xml:space="preserve">', </w:t>
+        <w:t xml:space="preserve">Brown, S.L. and Eisenhardt, K.M. (1995) 'Product development: Past research, present findings, and fu', </w:t>
       </w:r>
       <w:r>
         <w:rPr>
           <w:i/>
           <w:iCs/>
         </w:rPr>
-        <w:t xml:space="preserve">Academy of </w:t>
-      </w:r>
-      <w:proofErr w:type="spellStart"/>
+        <w:t xml:space="preserve">Academy of Management.The Academy of Management Review, </w:t>
+      </w:r>
+      <w:r>
+        <w:t>20(2), pp. 343.</w:t>
+      </w:r>
+    </w:p>
+    <w:p>
+      <w:pPr>
+        <w:pStyle w:val="NormalWeb"/>
+      </w:pPr>
+      <w:r>
+        <w:t xml:space="preserve">Bryde, D.J. (2003) 'International journal of operations &amp; production management', </w:t>
+      </w:r>
       <w:r>
         <w:rPr>
           <w:i/>
           <w:iCs/>
         </w:rPr>
-        <w:t>Management.The</w:t>
-      </w:r>
-      <w:proofErr w:type="spellEnd"/>
+        <w:t xml:space="preserve">International </w:t>
+      </w:r>
       <w:r>
         <w:rPr>
           <w:i/>
           <w:iCs/>
-        </w:rPr>
-        <w:t xml:space="preserve"> Academy of Management Review, </w:t>
-      </w:r>
-      <w:r>
-        <w:t>20(2), pp. 343.</w:t>
-      </w:r>
-    </w:p>
-    <w:p>
-      <w:pPr>
-        <w:pStyle w:val="NormalWeb"/>
-      </w:pPr>
-      <w:proofErr w:type="spellStart"/>
-      <w:r>
-        <w:t>Bryde</w:t>
-      </w:r>
-      <w:proofErr w:type="spellEnd"/>
-      <w:r>
-        <w:t xml:space="preserve">, D.J. (2003) 'International journal of operations &amp; production management', </w:t>
+          <w:noProof/>
+        </w:rPr>
+        <w:t>journal</w:t>
       </w:r>
       <w:r>
         <w:rPr>
           <w:i/>
           <w:iCs/>
         </w:rPr>
-        <w:t xml:space="preserve">International </w:t>
+        <w:t xml:space="preserve"> of operations &amp; production management, </w:t>
+      </w:r>
+      <w:r>
+        <w:t>23(7), pp. 775-793.</w:t>
+      </w:r>
+    </w:p>
+    <w:p>
+      <w:pPr>
+        <w:pStyle w:val="NormalWeb"/>
+      </w:pPr>
+      <w:r>
+        <w:t xml:space="preserve">Cohn, M. (2010) </w:t>
       </w:r>
       <w:r>
         <w:rPr>
           <w:i/>
           <w:iCs/>
-          <w:noProof/>
-        </w:rPr>
-        <w:t>journal</w:t>
+        </w:rPr>
+        <w:t xml:space="preserve">Agile Game Development with Scrum. </w:t>
+      </w:r>
+      <w:r>
+        <w:t xml:space="preserve">1st </w:t>
+      </w:r>
+      <w:r>
+        <w:rPr>
+          <w:noProof/>
+        </w:rPr>
+        <w:t>edn</w:t>
+      </w:r>
+      <w:r>
+        <w:t>. Boston, Massachusetts, United States: Addison-</w:t>
+      </w:r>
+      <w:r>
+        <w:rPr>
+          <w:noProof/>
+        </w:rPr>
+        <w:t>wesley</w:t>
+      </w:r>
+      <w:r>
+        <w:t xml:space="preserve"> Professional.</w:t>
+      </w:r>
+    </w:p>
+    <w:p>
+      <w:pPr>
+        <w:pStyle w:val="NormalWeb"/>
+      </w:pPr>
+      <w:r>
+        <w:t xml:space="preserve">Conboy, K., Coyle, S., Wang, X. and Pikkarainen, M. (2011) 'People over Process: Key Challenges in Agile Development', </w:t>
       </w:r>
       <w:r>
         <w:rPr>
           <w:i/>
           <w:iCs/>
         </w:rPr>
-        <w:t xml:space="preserve"> of operations &amp; production management, </w:t>
-      </w:r>
-      <w:r>
-        <w:t>23(7), pp. 775-793.</w:t>
+        <w:t xml:space="preserve">IEEE Software, </w:t>
+      </w:r>
+      <w:r>
+        <w:t>28(4), pp. 48-57.</w:t>
       </w:r>
     </w:p>
     <w:p>
@@ -6434,37 +6391,17 @@
         <w:pStyle w:val="NormalWeb"/>
       </w:pPr>
       <w:r>
-        <w:t xml:space="preserve">Cohn, M. (2010) </w:t>
+        <w:t xml:space="preserve">Conforto, E.C. and Amaral, D.C. (2016) </w:t>
       </w:r>
       <w:r>
         <w:rPr>
           <w:i/>
           <w:iCs/>
         </w:rPr>
-        <w:t xml:space="preserve">Agile Game Development with Scrum. </w:t>
-      </w:r>
-      <w:r>
-        <w:t xml:space="preserve">1st </w:t>
-      </w:r>
-      <w:r>
-        <w:rPr>
-          <w:noProof/>
-        </w:rPr>
-        <w:t>edn</w:t>
-      </w:r>
-      <w:r>
-        <w:t>. Boston, Massachusetts, United States: Addison-</w:t>
-      </w:r>
-      <w:proofErr w:type="spellStart"/>
-      <w:r>
-        <w:rPr>
-          <w:noProof/>
-        </w:rPr>
-        <w:t>wesley</w:t>
-      </w:r>
-      <w:proofErr w:type="spellEnd"/>
-      <w:r>
-        <w:t xml:space="preserve"> Professional.</w:t>
+        <w:t>Agile project management and stage-gate model—A hybrid framework for technology-based companies</w:t>
+      </w:r>
+      <w:r>
+        <w:t>.</w:t>
       </w:r>
     </w:p>
     <w:p>
@@ -6472,99 +6409,25 @@
         <w:pStyle w:val="NormalWeb"/>
       </w:pPr>
       <w:r>
-        <w:t xml:space="preserve">Conboy, K., Coyle, S., Wang, X. and </w:t>
-      </w:r>
-      <w:proofErr w:type="spellStart"/>
-      <w:r>
-        <w:t>Pikkarainen</w:t>
-      </w:r>
-      <w:proofErr w:type="spellEnd"/>
-      <w:r>
-        <w:t xml:space="preserve">, M. (2011) 'People over Process: Key Challenges in Agile Development', </w:t>
+        <w:t xml:space="preserve">Cugola, G. and Ghezzi, C. (1998) </w:t>
       </w:r>
       <w:r>
         <w:rPr>
           <w:i/>
           <w:iCs/>
         </w:rPr>
-        <w:t xml:space="preserve">IEEE Software, </w:t>
-      </w:r>
-      <w:r>
-        <w:t>28(4), pp. 48-57.</w:t>
-      </w:r>
-    </w:p>
-    <w:p>
-      <w:pPr>
-        <w:pStyle w:val="NormalWeb"/>
-      </w:pPr>
-      <w:proofErr w:type="spellStart"/>
-      <w:r>
-        <w:t>Conforto</w:t>
-      </w:r>
-      <w:proofErr w:type="spellEnd"/>
-      <w:r>
-        <w:t xml:space="preserve">, E.C. and Amaral, D.C. (2016) </w:t>
+        <w:t>Software Processes:</w:t>
       </w:r>
       <w:r>
         <w:rPr>
           <w:i/>
           <w:iCs/>
         </w:rPr>
-        <w:t>Agile project management and stage-gate model—A hybrid framework for technology-based companies</w:t>
-      </w:r>
-      <w:r>
-        <w:t>.</w:t>
-      </w:r>
-    </w:p>
-    <w:p>
-      <w:pPr>
-        <w:pStyle w:val="NormalWeb"/>
-      </w:pPr>
-      <w:proofErr w:type="spellStart"/>
-      <w:r>
-        <w:t>Cugola</w:t>
-      </w:r>
-      <w:proofErr w:type="spellEnd"/>
-      <w:r>
-        <w:t xml:space="preserve">, G. and </w:t>
-      </w:r>
-      <w:proofErr w:type="spellStart"/>
-      <w:r>
-        <w:t>Ghezzi</w:t>
-      </w:r>
-      <w:proofErr w:type="spellEnd"/>
-      <w:r>
-        <w:t xml:space="preserve">, C. (1998) </w:t>
-      </w:r>
-      <w:r>
-        <w:rPr>
-          <w:i/>
-          <w:iCs/>
-        </w:rPr>
-        <w:t>Software Processes:</w:t>
-      </w:r>
-      <w:r>
-        <w:rPr>
-          <w:i/>
-          <w:iCs/>
-        </w:rPr>
         <w:br/>
-        <w:t>a Retrospective and a Path to the Future</w:t>
-      </w:r>
-      <w:proofErr w:type="gramStart"/>
-      <w:r>
-        <w:rPr>
-          <w:i/>
-          <w:iCs/>
-        </w:rPr>
-        <w:t xml:space="preserve">. </w:t>
-      </w:r>
-      <w:r>
-        <w:t>.</w:t>
-      </w:r>
-      <w:proofErr w:type="gramEnd"/>
-      <w:r>
-        <w:t xml:space="preserve"> 14 -17 June 1998. Lisle, IL</w:t>
+        <w:t xml:space="preserve">a Retrospective and a Path to the Future. </w:t>
+      </w:r>
+      <w:r>
+        <w:t>. 14 -17 June 1998. Lisle, IL</w:t>
       </w:r>
       <w:r>
         <w:rPr>
@@ -6634,81 +6497,45 @@
       <w:pPr>
         <w:pStyle w:val="NormalWeb"/>
       </w:pPr>
-      <w:proofErr w:type="spellStart"/>
-      <w:r>
-        <w:t>Esperança</w:t>
-      </w:r>
-      <w:proofErr w:type="spellEnd"/>
-      <w:r>
-        <w:t xml:space="preserve"> </w:t>
-      </w:r>
-      <w:proofErr w:type="spellStart"/>
-      <w:r>
-        <w:t>Amengual</w:t>
-      </w:r>
-      <w:proofErr w:type="spellEnd"/>
-      <w:r>
-        <w:t xml:space="preserve"> </w:t>
-      </w:r>
-      <w:proofErr w:type="spellStart"/>
-      <w:r>
-        <w:t>Alcover</w:t>
-      </w:r>
-      <w:proofErr w:type="spellEnd"/>
-      <w:r>
-        <w:t xml:space="preserve">, Antoni </w:t>
-      </w:r>
-      <w:proofErr w:type="spellStart"/>
-      <w:r>
-        <w:t>Jaume-i-Capó</w:t>
-      </w:r>
-      <w:proofErr w:type="spellEnd"/>
-      <w:r>
-        <w:t xml:space="preserve"> and Biel </w:t>
-      </w:r>
-      <w:proofErr w:type="spellStart"/>
-      <w:r>
-        <w:t>Moyà-Alcover</w:t>
-      </w:r>
-      <w:proofErr w:type="spellEnd"/>
-      <w:r>
-        <w:t xml:space="preserve"> (2018) '</w:t>
-      </w:r>
-      <w:proofErr w:type="spellStart"/>
-      <w:r>
-        <w:t>PROGame</w:t>
-      </w:r>
-      <w:proofErr w:type="spellEnd"/>
-      <w:r>
-        <w:t xml:space="preserve">: A process framework for serious game development for motor rehabilitation therapy', </w:t>
-      </w:r>
-      <w:proofErr w:type="spellStart"/>
+      <w:r>
+        <w:t xml:space="preserve">Esperança Amengual Alcover, Antoni Jaume-i-Capó and Biel Moyà-Alcover (2018) 'PROGame: A process framework for serious game development for motor rehabilitation therapy', </w:t>
+      </w:r>
       <w:r>
         <w:rPr>
           <w:i/>
           <w:iCs/>
         </w:rPr>
-        <w:t>PLoS</w:t>
-      </w:r>
-      <w:proofErr w:type="spellEnd"/>
+        <w:t xml:space="preserve">PLoS One, </w:t>
+      </w:r>
+      <w:r>
+        <w:t xml:space="preserve">13(5), pp. e0197383. </w:t>
+      </w:r>
+      <w:r>
+        <w:rPr>
+          <w:noProof/>
+        </w:rPr>
+        <w:t>doi</w:t>
+      </w:r>
+      <w:r>
+        <w:t>: 10.1371/journal.pone.0197383.</w:t>
+      </w:r>
+    </w:p>
+    <w:p>
+      <w:pPr>
+        <w:pStyle w:val="NormalWeb"/>
+      </w:pPr>
+      <w:r>
+        <w:t xml:space="preserve">Fernandez, D. and Fernadez, J. (2009) 'Agile Project Management - Agilism versus Traditional Approaches', </w:t>
+      </w:r>
       <w:r>
         <w:rPr>
           <w:i/>
           <w:iCs/>
         </w:rPr>
-        <w:t xml:space="preserve"> One, </w:t>
-      </w:r>
-      <w:r>
-        <w:t xml:space="preserve">13(5), pp. e0197383. </w:t>
-      </w:r>
-      <w:r>
-        <w:rPr>
-          <w:noProof/>
-        </w:rPr>
-        <w:t>doi</w:t>
-      </w:r>
-      <w:r>
-        <w:t>: 10.1371/journal.pone.0197383.</w:t>
+        <w:t xml:space="preserve">The Journal of Computer Information Systems, </w:t>
+      </w:r>
+      <w:r>
+        <w:t>49(2), pp. 10-16.</w:t>
       </w:r>
     </w:p>
     <w:p>
@@ -6716,56 +6543,35 @@
         <w:pStyle w:val="NormalWeb"/>
       </w:pPr>
       <w:r>
-        <w:t xml:space="preserve">Fernandez, D. and </w:t>
-      </w:r>
-      <w:proofErr w:type="spellStart"/>
-      <w:r>
-        <w:t>Fernadez</w:t>
-      </w:r>
-      <w:proofErr w:type="spellEnd"/>
-      <w:r>
-        <w:t xml:space="preserve">, J. (2009) 'Agile Project Management - </w:t>
-      </w:r>
-      <w:proofErr w:type="spellStart"/>
-      <w:r>
-        <w:t>Agilism</w:t>
-      </w:r>
-      <w:proofErr w:type="spellEnd"/>
-      <w:r>
-        <w:t xml:space="preserve"> versus Traditional Approaches', </w:t>
+        <w:t xml:space="preserve">Fojtik, R. (2011) 'Science', </w:t>
       </w:r>
       <w:r>
         <w:rPr>
           <w:i/>
           <w:iCs/>
         </w:rPr>
-        <w:t xml:space="preserve">The Journal of Computer Information Systems, </w:t>
-      </w:r>
-      <w:r>
-        <w:t>49(2), pp. 10-16.</w:t>
+        <w:t xml:space="preserve">Science, </w:t>
+      </w:r>
+      <w:r>
+        <w:t>3, pp. 1464-1468.</w:t>
       </w:r>
     </w:p>
     <w:p>
       <w:pPr>
         <w:pStyle w:val="NormalWeb"/>
       </w:pPr>
-      <w:proofErr w:type="spellStart"/>
-      <w:r>
-        <w:t>Fojtik</w:t>
-      </w:r>
-      <w:proofErr w:type="spellEnd"/>
-      <w:r>
-        <w:t xml:space="preserve">, R. (2011) 'Science', </w:t>
+      <w:r>
+        <w:t xml:space="preserve">Goh, J.C., Pan, S.L. and Zuo, M. (2013) 'Developing the Agile IS Development Practices in Large-Scale IT Projects: The Trust-Mediated Organizational Controls and IT Project Team Capabilities Perspectives', </w:t>
       </w:r>
       <w:r>
         <w:rPr>
           <w:i/>
           <w:iCs/>
         </w:rPr>
-        <w:t xml:space="preserve">Science, </w:t>
-      </w:r>
-      <w:r>
-        <w:t>3, pp. 1464-1468.</w:t>
+        <w:t xml:space="preserve">J. AIS, </w:t>
+      </w:r>
+      <w:r>
+        <w:t>14, pp. 1.</w:t>
       </w:r>
     </w:p>
     <w:p>
@@ -6773,100 +6579,96 @@
         <w:pStyle w:val="NormalWeb"/>
       </w:pPr>
       <w:r>
-        <w:t xml:space="preserve">Goh, J.C., Pan, S.L. and </w:t>
-      </w:r>
-      <w:proofErr w:type="spellStart"/>
-      <w:r>
-        <w:t>Zuo</w:t>
-      </w:r>
-      <w:proofErr w:type="spellEnd"/>
-      <w:r>
-        <w:t xml:space="preserve">, M. (2013) 'Developing the Agile IS Development Practices in Large-Scale IT Projects: The Trust-Mediated Organizational Controls and IT Project Team Capabilities Perspectives', </w:t>
+        <w:t xml:space="preserve">Greaves, K. (2011) </w:t>
       </w:r>
       <w:r>
         <w:rPr>
           <w:i/>
           <w:iCs/>
         </w:rPr>
-        <w:t xml:space="preserve">J. AIS, </w:t>
-      </w:r>
-      <w:r>
-        <w:t>14, pp. 1.</w:t>
-      </w:r>
-    </w:p>
-    <w:p>
-      <w:pPr>
-        <w:pStyle w:val="NormalWeb"/>
-      </w:pPr>
-      <w:r>
-        <w:t xml:space="preserve">Greaves, K. (2011) </w:t>
+        <w:t>Taming the Customer Support Queue</w:t>
       </w:r>
       <w:r>
         <w:rPr>
           <w:i/>
           <w:iCs/>
-        </w:rPr>
-        <w:t>Taming the Customer Support Queue</w:t>
+          <w:noProof/>
+        </w:rPr>
+        <w:t xml:space="preserve">. </w:t>
+      </w:r>
+      <w:r>
+        <w:rPr>
+          <w:noProof/>
+        </w:rPr>
+        <w:t>.</w:t>
+      </w:r>
+      <w:r>
+        <w:t xml:space="preserve"> 2011. IEEE, pp. 154.</w:t>
+      </w:r>
+    </w:p>
+    <w:p>
+      <w:pPr>
+        <w:pStyle w:val="NormalWeb"/>
+      </w:pPr>
+      <w:r>
+        <w:t xml:space="preserve">Grimstad, S. (October 24, 2005) </w:t>
       </w:r>
       <w:r>
         <w:rPr>
           <w:i/>
           <w:iCs/>
-          <w:noProof/>
-        </w:rPr>
-        <w:t xml:space="preserve">. </w:t>
-      </w:r>
-      <w:r>
-        <w:rPr>
-          <w:noProof/>
-        </w:rPr>
-        <w:t>.</w:t>
-      </w:r>
-      <w:r>
-        <w:t xml:space="preserve"> 2011. IEEE, pp. 154.</w:t>
-      </w:r>
-    </w:p>
-    <w:p>
-      <w:pPr>
-        <w:pStyle w:val="NormalWeb"/>
-      </w:pPr>
-      <w:proofErr w:type="spellStart"/>
-      <w:r>
-        <w:t>Grimstad</w:t>
-      </w:r>
-      <w:proofErr w:type="spellEnd"/>
-      <w:r>
-        <w:t xml:space="preserve">, S. (October 24, 2005) </w:t>
+        </w:rPr>
+        <w:t>Understanding of estimation accuracy in software development projects</w:t>
       </w:r>
       <w:r>
         <w:rPr>
           <w:i/>
           <w:iCs/>
-        </w:rPr>
-        <w:t>Understanding of estimation accuracy in software development projects</w:t>
+          <w:noProof/>
+        </w:rPr>
+        <w:t xml:space="preserve">. </w:t>
+      </w:r>
+      <w:r>
+        <w:rPr>
+          <w:noProof/>
+        </w:rPr>
+        <w:t>.</w:t>
+      </w:r>
+      <w:r>
+        <w:t xml:space="preserve"> 19-22 Sept. 2005. Como, Italy: IEEE</w:t>
+      </w:r>
+      <w:r>
+        <w:rPr>
+          <w:noProof/>
+        </w:rPr>
+        <w:t>, .</w:t>
+      </w:r>
+    </w:p>
+    <w:p>
+      <w:pPr>
+        <w:pStyle w:val="NormalWeb"/>
+      </w:pPr>
+      <w:r>
+        <w:t xml:space="preserve">Highsmith, J. and Cockburn, A. (2001) 'Agile software development: the business of innovation', </w:t>
       </w:r>
       <w:r>
         <w:rPr>
           <w:i/>
           <w:iCs/>
-          <w:noProof/>
-        </w:rPr>
-        <w:t xml:space="preserve">. </w:t>
-      </w:r>
-      <w:r>
-        <w:rPr>
-          <w:noProof/>
-        </w:rPr>
-        <w:t>.</w:t>
-      </w:r>
-      <w:r>
-        <w:t xml:space="preserve"> 19-22 Sept. 2005. Como, Italy: IEEE</w:t>
-      </w:r>
-      <w:r>
-        <w:rPr>
-          <w:noProof/>
-        </w:rPr>
-        <w:t>, .</w:t>
+        </w:rPr>
+        <w:t xml:space="preserve">Computer, </w:t>
+      </w:r>
+      <w:r>
+        <w:t xml:space="preserve">34(9), pp. 120-127. </w:t>
+      </w:r>
+      <w:r>
+        <w:rPr>
+          <w:noProof/>
+        </w:rPr>
+        <w:t>doi</w:t>
+      </w:r>
+      <w:r>
+        <w:t>: 10.1109/2.947100.</w:t>
       </w:r>
     </w:p>
     <w:p>
@@ -6874,333 +6676,206 @@
         <w:pStyle w:val="NormalWeb"/>
       </w:pPr>
       <w:r>
-        <w:t xml:space="preserve">Highsmith, J. and Cockburn, A. (2001) 'Agile software development: the business of innovation', </w:t>
+        <w:t xml:space="preserve">Ikonen, M., Pirinen, E., Fagerholm, F., Kettunen, P. and Abrahamsson, P. (2011) </w:t>
       </w:r>
       <w:r>
         <w:rPr>
           <w:i/>
           <w:iCs/>
         </w:rPr>
-        <w:t xml:space="preserve">Computer, </w:t>
-      </w:r>
-      <w:r>
-        <w:t xml:space="preserve">34(9), pp. 120-127. </w:t>
-      </w:r>
-      <w:r>
-        <w:rPr>
-          <w:noProof/>
-        </w:rPr>
-        <w:t>doi</w:t>
-      </w:r>
-      <w:r>
-        <w:t>: 10.1109/2.947100.</w:t>
-      </w:r>
-    </w:p>
-    <w:p>
-      <w:pPr>
-        <w:pStyle w:val="NormalWeb"/>
-      </w:pPr>
-      <w:proofErr w:type="spellStart"/>
-      <w:r>
-        <w:t>Ikonen</w:t>
-      </w:r>
-      <w:proofErr w:type="spellEnd"/>
-      <w:r>
-        <w:t xml:space="preserve">, M., </w:t>
-      </w:r>
-      <w:proofErr w:type="spellStart"/>
-      <w:r>
-        <w:t>Pirinen</w:t>
-      </w:r>
-      <w:proofErr w:type="spellEnd"/>
-      <w:r>
-        <w:t xml:space="preserve">, E., </w:t>
-      </w:r>
-      <w:proofErr w:type="spellStart"/>
-      <w:r>
-        <w:t>Fagerholm</w:t>
-      </w:r>
-      <w:proofErr w:type="spellEnd"/>
-      <w:r>
-        <w:t xml:space="preserve">, F., </w:t>
-      </w:r>
-      <w:proofErr w:type="spellStart"/>
-      <w:r>
-        <w:t>Kettunen</w:t>
-      </w:r>
-      <w:proofErr w:type="spellEnd"/>
-      <w:r>
-        <w:t xml:space="preserve">, P. and </w:t>
-      </w:r>
-      <w:proofErr w:type="spellStart"/>
-      <w:r>
-        <w:t>Abrahamsson</w:t>
-      </w:r>
-      <w:proofErr w:type="spellEnd"/>
-      <w:r>
-        <w:t xml:space="preserve">, P. (2011) </w:t>
+        <w:t>On the Impact of Kanban on Software Project Work: An Empirical Case Study Investigation</w:t>
       </w:r>
       <w:r>
         <w:rPr>
           <w:i/>
           <w:iCs/>
-        </w:rPr>
-        <w:t>On the Impact of Kanban on Software Project Work: An Empirical Case Study Investigation</w:t>
+          <w:noProof/>
+        </w:rPr>
+        <w:t xml:space="preserve">. </w:t>
+      </w:r>
+      <w:r>
+        <w:rPr>
+          <w:noProof/>
+        </w:rPr>
+        <w:t>.</w:t>
+      </w:r>
+      <w:r>
+        <w:t xml:space="preserve"> 27-29 April 2011. IEEE, pp. 305.</w:t>
+      </w:r>
+    </w:p>
+    <w:p>
+      <w:pPr>
+        <w:pStyle w:val="NormalWeb"/>
+      </w:pPr>
+      <w:r>
+        <w:t xml:space="preserve">Joslin, R. and Müller, R. (2015) </w:t>
       </w:r>
       <w:r>
         <w:rPr>
           <w:i/>
           <w:iCs/>
-          <w:noProof/>
-        </w:rPr>
-        <w:t xml:space="preserve">. </w:t>
-      </w:r>
-      <w:r>
-        <w:rPr>
-          <w:noProof/>
-        </w:rPr>
+        </w:rPr>
+        <w:t>Relationships between a project management methodology and project success in different project governance contexts</w:t>
+      </w:r>
+      <w:r>
         <w:t>.</w:t>
       </w:r>
-      <w:r>
-        <w:t xml:space="preserve"> 27-29 April 2011. IEEE, pp. 305.</w:t>
-      </w:r>
     </w:p>
     <w:p>
       <w:pPr>
         <w:pStyle w:val="NormalWeb"/>
       </w:pPr>
       <w:r>
-        <w:t xml:space="preserve">Joslin, R. and Müller, R. (2015) </w:t>
+        <w:t xml:space="preserve">Kasurinen, J., Palacin-Silva, M. and Vanhala, E. (May 20, 2017) </w:t>
       </w:r>
       <w:r>
         <w:rPr>
           <w:i/>
           <w:iCs/>
         </w:rPr>
-        <w:t>Relationships between a project management methodology and project success in different project governance contexts</w:t>
-      </w:r>
-      <w:r>
-        <w:t>.</w:t>
-      </w:r>
-    </w:p>
-    <w:p>
-      <w:pPr>
-        <w:pStyle w:val="NormalWeb"/>
-      </w:pPr>
-      <w:proofErr w:type="spellStart"/>
-      <w:r>
-        <w:t>Kasurinen</w:t>
-      </w:r>
-      <w:proofErr w:type="spellEnd"/>
-      <w:r>
-        <w:t xml:space="preserve">, J., </w:t>
-      </w:r>
-      <w:proofErr w:type="spellStart"/>
-      <w:r>
-        <w:t>Palacin</w:t>
-      </w:r>
-      <w:proofErr w:type="spellEnd"/>
-      <w:r>
-        <w:t xml:space="preserve">-Silva, M. and </w:t>
-      </w:r>
-      <w:proofErr w:type="spellStart"/>
-      <w:r>
-        <w:t>Vanhala</w:t>
-      </w:r>
-      <w:proofErr w:type="spellEnd"/>
-      <w:r>
-        <w:t xml:space="preserve">, E. (May 20, 2017) </w:t>
+        <w:t xml:space="preserve">What concerns game </w:t>
       </w:r>
       <w:r>
         <w:rPr>
           <w:i/>
           <w:iCs/>
-        </w:rPr>
-        <w:t xml:space="preserve">What concerns game </w:t>
+          <w:noProof/>
+        </w:rPr>
+        <w:t xml:space="preserve">developers? </w:t>
+      </w:r>
+      <w:r>
+        <w:rPr>
+          <w:noProof/>
+        </w:rPr>
+        <w:t>.</w:t>
+      </w:r>
+      <w:r>
+        <w:t xml:space="preserve"> 23-23 May 2017. IEEE Press, pp. 15.</w:t>
+      </w:r>
+    </w:p>
+    <w:p>
+      <w:pPr>
+        <w:pStyle w:val="NormalWeb"/>
+      </w:pPr>
+      <w:r>
+        <w:t xml:space="preserve">Kostalova, J., Tetrevova, L. and Svedik, J. (2015) </w:t>
       </w:r>
       <w:r>
         <w:rPr>
           <w:i/>
           <w:iCs/>
-          <w:noProof/>
-        </w:rPr>
-        <w:t xml:space="preserve">developers? </w:t>
-      </w:r>
-      <w:r>
-        <w:rPr>
-          <w:noProof/>
-        </w:rPr>
+        </w:rPr>
+        <w:t>Support of Project Management Methods by Project Management Information System</w:t>
+      </w:r>
+      <w:r>
         <w:t>.</w:t>
       </w:r>
-      <w:r>
-        <w:t xml:space="preserve"> 23-23 May 2017. IEEE Press, pp. 15.</w:t>
-      </w:r>
     </w:p>
     <w:p>
       <w:pPr>
         <w:pStyle w:val="NormalWeb"/>
       </w:pPr>
-      <w:proofErr w:type="spellStart"/>
-      <w:r>
-        <w:t>Kostalova</w:t>
-      </w:r>
-      <w:proofErr w:type="spellEnd"/>
-      <w:r>
-        <w:t xml:space="preserve">, J., </w:t>
-      </w:r>
-      <w:proofErr w:type="spellStart"/>
-      <w:r>
-        <w:t>Tetrevova</w:t>
-      </w:r>
-      <w:proofErr w:type="spellEnd"/>
-      <w:r>
-        <w:t xml:space="preserve">, L. and </w:t>
-      </w:r>
-      <w:proofErr w:type="spellStart"/>
-      <w:r>
-        <w:t>Svedik</w:t>
-      </w:r>
-      <w:proofErr w:type="spellEnd"/>
-      <w:r>
-        <w:t xml:space="preserve">, J. (2015) </w:t>
+      <w:r>
+        <w:t xml:space="preserve">Livermore, J. (23 </w:t>
+      </w:r>
+      <w:r>
+        <w:rPr>
+          <w:noProof/>
+        </w:rPr>
+        <w:t>April,</w:t>
+      </w:r>
+      <w:r>
+        <w:t xml:space="preserve"> 2007) </w:t>
       </w:r>
       <w:r>
         <w:rPr>
           <w:i/>
           <w:iCs/>
         </w:rPr>
-        <w:t>Support of Project Management Methods by Project Management Information System</w:t>
-      </w:r>
-      <w:r>
-        <w:t>.</w:t>
-      </w:r>
-    </w:p>
-    <w:p>
-      <w:pPr>
-        <w:pStyle w:val="NormalWeb"/>
-      </w:pPr>
-      <w:r>
-        <w:t xml:space="preserve">Livermore, J. (23 </w:t>
-      </w:r>
-      <w:r>
-        <w:rPr>
-          <w:noProof/>
-        </w:rPr>
-        <w:t>April,</w:t>
-      </w:r>
-      <w:r>
-        <w:t xml:space="preserve"> 2007) </w:t>
+        <w:t>Factors that impact implementing an agile software development methodology</w:t>
       </w:r>
       <w:r>
         <w:rPr>
           <w:i/>
           <w:iCs/>
-        </w:rPr>
-        <w:t>Factors that impact implementing an agile software development methodology</w:t>
+          <w:noProof/>
+        </w:rPr>
+        <w:t xml:space="preserve">. </w:t>
+      </w:r>
+      <w:r>
+        <w:rPr>
+          <w:noProof/>
+        </w:rPr>
+        <w:t>.</w:t>
+      </w:r>
+      <w:r>
+        <w:t xml:space="preserve"> 22-25 March 2007. Richmond, VA, USA: IEEE</w:t>
+      </w:r>
+      <w:r>
+        <w:rPr>
+          <w:noProof/>
+        </w:rPr>
+        <w:t>, .</w:t>
+      </w:r>
+    </w:p>
+    <w:p>
+      <w:pPr>
+        <w:pStyle w:val="NormalWeb"/>
+      </w:pPr>
+      <w:r>
+        <w:t xml:space="preserve">Livermore, J. (15 </w:t>
+      </w:r>
+      <w:r>
+        <w:rPr>
+          <w:noProof/>
+        </w:rPr>
+        <w:t>May,</w:t>
+      </w:r>
+      <w:r>
+        <w:t xml:space="preserve"> 2006) </w:t>
       </w:r>
       <w:r>
         <w:rPr>
           <w:i/>
           <w:iCs/>
-          <w:noProof/>
-        </w:rPr>
-        <w:t xml:space="preserve">. </w:t>
-      </w:r>
-      <w:r>
-        <w:rPr>
-          <w:noProof/>
-        </w:rPr>
-        <w:t>.</w:t>
-      </w:r>
-      <w:r>
-        <w:t xml:space="preserve"> 22-25 March 2007. Richmond, VA, USA: IEEE</w:t>
-      </w:r>
-      <w:r>
-        <w:rPr>
-          <w:noProof/>
-        </w:rPr>
-        <w:t>, .</w:t>
-      </w:r>
-    </w:p>
-    <w:p>
-      <w:pPr>
-        <w:pStyle w:val="NormalWeb"/>
-      </w:pPr>
-      <w:r>
-        <w:t xml:space="preserve">Livermore, J. (15 </w:t>
-      </w:r>
-      <w:r>
-        <w:rPr>
-          <w:noProof/>
-        </w:rPr>
-        <w:t>May,</w:t>
-      </w:r>
-      <w:r>
-        <w:t xml:space="preserve"> 2006) </w:t>
+        </w:rPr>
+        <w:t>What Elements of XP are being Adopted by Industry Practitioners</w:t>
       </w:r>
       <w:r>
         <w:rPr>
           <w:i/>
           <w:iCs/>
-        </w:rPr>
-        <w:t>What Elements of XP are being Adopted by Industry Practitioners</w:t>
+          <w:noProof/>
+        </w:rPr>
+        <w:t xml:space="preserve">? </w:t>
+      </w:r>
+      <w:r>
+        <w:rPr>
+          <w:noProof/>
+        </w:rPr>
+        <w:t>.</w:t>
+      </w:r>
+      <w:r>
+        <w:t xml:space="preserve"> 31 March-2 April 2006. Memphis, TN, USA: IEEE</w:t>
+      </w:r>
+      <w:r>
+        <w:rPr>
+          <w:noProof/>
+        </w:rPr>
+        <w:t>, .</w:t>
+      </w:r>
+    </w:p>
+    <w:p>
+      <w:pPr>
+        <w:pStyle w:val="NormalWeb"/>
+      </w:pPr>
+      <w:r>
+        <w:t xml:space="preserve">Lohr, L., Javeri, M., Mahoney, C., Gall, J., Li, K. and Strongin, D. (2003) 'Using Rapid Application Development to Improve the Usability of a Preservice Teacher Technology Course', </w:t>
       </w:r>
       <w:r>
         <w:rPr>
           <w:i/>
           <w:iCs/>
-          <w:noProof/>
-        </w:rPr>
-        <w:t xml:space="preserve">? </w:t>
-      </w:r>
-      <w:r>
-        <w:rPr>
-          <w:noProof/>
-        </w:rPr>
-        <w:t>.</w:t>
-      </w:r>
-      <w:r>
-        <w:t xml:space="preserve"> 31 March-2 April 2006. Memphis, TN, USA: IEEE</w:t>
-      </w:r>
-      <w:r>
-        <w:rPr>
-          <w:noProof/>
-        </w:rPr>
-        <w:t>, .</w:t>
-      </w:r>
-    </w:p>
-    <w:p>
-      <w:pPr>
-        <w:pStyle w:val="NormalWeb"/>
-      </w:pPr>
-      <w:proofErr w:type="spellStart"/>
-      <w:r>
-        <w:t>Lohr</w:t>
-      </w:r>
-      <w:proofErr w:type="spellEnd"/>
-      <w:r>
-        <w:t xml:space="preserve">, L., </w:t>
-      </w:r>
-      <w:proofErr w:type="spellStart"/>
-      <w:r>
-        <w:t>Javeri</w:t>
-      </w:r>
-      <w:proofErr w:type="spellEnd"/>
-      <w:r>
-        <w:t xml:space="preserve">, M., Mahoney, C., Gall, J., Li, K. and </w:t>
-      </w:r>
-      <w:proofErr w:type="spellStart"/>
-      <w:r>
-        <w:t>Strongin</w:t>
-      </w:r>
-      <w:proofErr w:type="spellEnd"/>
-      <w:r>
-        <w:t xml:space="preserve">, D. (2003) 'Using Rapid Application Development to Improve the Usability of a Preservice Teacher Technology Course', </w:t>
-      </w:r>
-      <w:r>
-        <w:rPr>
-          <w:i/>
-          <w:iCs/>
         </w:rPr>
         <w:t xml:space="preserve">Educational Technology Research and Development, </w:t>
       </w:r>
@@ -7220,15 +6895,7 @@
         <w:t>los</w:t>
       </w:r>
       <w:r>
-        <w:t xml:space="preserve"> Angeles, </w:t>
-      </w:r>
-      <w:proofErr w:type="spellStart"/>
-      <w:r>
-        <w:t>J.d.</w:t>
-      </w:r>
-      <w:proofErr w:type="spellEnd"/>
-      <w:r>
-        <w:t xml:space="preserve"> (2018) </w:t>
+        <w:t xml:space="preserve"> Angeles, J.d. (2018) </w:t>
       </w:r>
       <w:r>
         <w:rPr>
@@ -7263,15 +6930,7 @@
         <w:pStyle w:val="NormalWeb"/>
       </w:pPr>
       <w:r>
-        <w:t xml:space="preserve">Mackay, H., Carne, C., Beynon-Davies, P. and </w:t>
-      </w:r>
-      <w:proofErr w:type="spellStart"/>
-      <w:r>
-        <w:t>Tudhope</w:t>
-      </w:r>
-      <w:proofErr w:type="spellEnd"/>
-      <w:r>
-        <w:t xml:space="preserve">, D. (2000) 'Reconfiguring the User: Using Rapid Application Development', </w:t>
+        <w:t xml:space="preserve">Mackay, H., Carne, C., Beynon-Davies, P. and Tudhope, D. (2000) 'Reconfiguring the User: Using Rapid Application Development', </w:t>
       </w:r>
       <w:r>
         <w:rPr>
@@ -7288,47 +6947,58 @@
       <w:pPr>
         <w:pStyle w:val="NormalWeb"/>
       </w:pPr>
-      <w:proofErr w:type="spellStart"/>
-      <w:r>
-        <w:t>Manole</w:t>
-      </w:r>
-      <w:proofErr w:type="spellEnd"/>
-      <w:r>
-        <w:t xml:space="preserve">, M. and </w:t>
-      </w:r>
-      <w:proofErr w:type="spellStart"/>
-      <w:r>
-        <w:t>Avramescu</w:t>
-      </w:r>
-      <w:proofErr w:type="spellEnd"/>
-      <w:r>
-        <w:t xml:space="preserve">, M. (2017) 'Comparative Analysis of Agile Project Management Tools', </w:t>
+      <w:r>
+        <w:t xml:space="preserve">Manole, M. and Avramescu, M. (2017) 'Comparative Analysis of Agile Project Management Tools', </w:t>
       </w:r>
       <w:r>
         <w:rPr>
           <w:i/>
           <w:iCs/>
         </w:rPr>
-        <w:t xml:space="preserve">Academy of Economic </w:t>
-      </w:r>
-      <w:proofErr w:type="spellStart"/>
+        <w:t xml:space="preserve">Academy of Economic Studies.Economy Informatics, </w:t>
+      </w:r>
+      <w:r>
+        <w:t>17(1), pp. 25-31.</w:t>
+      </w:r>
+    </w:p>
+    <w:p>
+      <w:pPr>
+        <w:pStyle w:val="NormalWeb"/>
+      </w:pPr>
+      <w:r>
+        <w:t xml:space="preserve">Marcelino-Sádaba, S., Pérez-Ezcurdia, A., Echeverría Lazcano, A.M. and Villanueva, P. (2014) </w:t>
+      </w:r>
       <w:r>
         <w:rPr>
           <w:i/>
           <w:iCs/>
         </w:rPr>
-        <w:t>Studies.Economy</w:t>
-      </w:r>
-      <w:proofErr w:type="spellEnd"/>
+        <w:t>Project risk management methodology for small firms</w:t>
+      </w:r>
+      <w:r>
+        <w:t>.</w:t>
+      </w:r>
+    </w:p>
+    <w:p>
+      <w:pPr>
+        <w:pStyle w:val="NormalWeb"/>
+      </w:pPr>
+      <w:r>
+        <w:t xml:space="preserve">Matharu, G., Mishra, A., Singh, H. and Upadhyay, P. (2015) 'Empirical Study of Agile Software Development </w:t>
+      </w:r>
+      <w:r>
+        <w:br/>
+        <w:t xml:space="preserve">Methodologies: A Comparative Analysis ', </w:t>
+      </w:r>
       <w:r>
         <w:rPr>
           <w:i/>
           <w:iCs/>
         </w:rPr>
-        <w:t xml:space="preserve"> Informatics, </w:t>
-      </w:r>
-      <w:r>
-        <w:t>17(1), pp. 25-31.</w:t>
+        <w:t xml:space="preserve">ACM SIGSOFT Software Engineering, </w:t>
+      </w:r>
+      <w:r>
+        <w:t>40(1).</w:t>
       </w:r>
     </w:p>
     <w:p>
@@ -7336,140 +7006,108 @@
         <w:pStyle w:val="NormalWeb"/>
       </w:pPr>
       <w:r>
-        <w:t>Marcelino-</w:t>
-      </w:r>
-      <w:proofErr w:type="spellStart"/>
-      <w:r>
-        <w:t>Sádaba</w:t>
-      </w:r>
-      <w:proofErr w:type="spellEnd"/>
-      <w:r>
-        <w:t>, S., Pérez-</w:t>
-      </w:r>
-      <w:proofErr w:type="spellStart"/>
-      <w:r>
-        <w:t>Ezcurdia</w:t>
-      </w:r>
-      <w:proofErr w:type="spellEnd"/>
-      <w:r>
-        <w:t xml:space="preserve">, A., </w:t>
-      </w:r>
-      <w:proofErr w:type="spellStart"/>
-      <w:r>
-        <w:t>Echeverría</w:t>
-      </w:r>
-      <w:proofErr w:type="spellEnd"/>
-      <w:r>
-        <w:t xml:space="preserve"> </w:t>
-      </w:r>
-      <w:proofErr w:type="spellStart"/>
-      <w:r>
-        <w:t>Lazcano</w:t>
-      </w:r>
-      <w:proofErr w:type="spellEnd"/>
-      <w:r>
-        <w:t xml:space="preserve">, A.M. and Villanueva, P. (2014) </w:t>
+        <w:t xml:space="preserve">Mathur, S. and Malik, S. (2010) 'Advancements in the V-Model', </w:t>
       </w:r>
       <w:r>
         <w:rPr>
           <w:i/>
           <w:iCs/>
         </w:rPr>
-        <w:t>Project risk management methodology for small firms</w:t>
-      </w:r>
-      <w:r>
-        <w:t>.</w:t>
+        <w:t xml:space="preserve">International Journal of Computer Applications, </w:t>
+      </w:r>
+      <w:r>
+        <w:t xml:space="preserve">1(12), pp. 29-34. </w:t>
+      </w:r>
+      <w:r>
+        <w:rPr>
+          <w:noProof/>
+        </w:rPr>
+        <w:t>doi</w:t>
+      </w:r>
+      <w:r>
+        <w:t>: 10.5120/266-425.</w:t>
       </w:r>
     </w:p>
     <w:p>
       <w:pPr>
         <w:pStyle w:val="NormalWeb"/>
       </w:pPr>
-      <w:proofErr w:type="spellStart"/>
-      <w:r>
-        <w:t>Matharu</w:t>
-      </w:r>
-      <w:proofErr w:type="spellEnd"/>
-      <w:r>
-        <w:t xml:space="preserve">, G., Mishra, A., Singh, H. and Upadhyay, P. (2015) 'Empirical Study of Agile Software Development </w:t>
-      </w:r>
-      <w:r>
-        <w:br/>
-        <w:t xml:space="preserve">Methodologies: A Comparative Analysis ', </w:t>
+      <w:r>
+        <w:t xml:space="preserve">O'Sheedy, D. (2012) </w:t>
       </w:r>
       <w:r>
         <w:rPr>
           <w:i/>
           <w:iCs/>
         </w:rPr>
-        <w:t xml:space="preserve">ACM SIGSOFT Software Engineering, </w:t>
-      </w:r>
-      <w:r>
-        <w:t>40(1).</w:t>
-      </w:r>
-    </w:p>
-    <w:p>
-      <w:pPr>
-        <w:pStyle w:val="NormalWeb"/>
-      </w:pPr>
-      <w:r>
-        <w:t xml:space="preserve">Mathur, S. and Malik, S. (2010) 'Advancements in the V-Model', </w:t>
+        <w:t>A study of agile project management methods used for IT implementation projects in small and medium-sized enterprises</w:t>
       </w:r>
       <w:r>
         <w:rPr>
           <w:i/>
           <w:iCs/>
-        </w:rPr>
-        <w:t xml:space="preserve">International Journal of Computer Applications, </w:t>
-      </w:r>
-      <w:r>
-        <w:t xml:space="preserve">1(12), pp. 29-34. </w:t>
-      </w:r>
-      <w:r>
-        <w:rPr>
-          <w:noProof/>
-        </w:rPr>
-        <w:t>doi</w:t>
-      </w:r>
-      <w:r>
-        <w:t>: 10.5120/266-425.</w:t>
+          <w:noProof/>
+        </w:rPr>
+        <w:t xml:space="preserve">. </w:t>
+      </w:r>
+      <w:r>
+        <w:rPr>
+          <w:noProof/>
+        </w:rPr>
+        <w:t>.</w:t>
+      </w:r>
+      <w:r>
+        <w:t xml:space="preserve"> Southern Cross University.</w:t>
       </w:r>
     </w:p>
     <w:p>
       <w:pPr>
         <w:pStyle w:val="NormalWeb"/>
       </w:pPr>
-      <w:proofErr w:type="spellStart"/>
-      <w:r>
-        <w:t>O'Sheedy</w:t>
-      </w:r>
-      <w:proofErr w:type="spellEnd"/>
-      <w:r>
-        <w:t xml:space="preserve">, D. (2012) </w:t>
+      <w:r>
+        <w:t xml:space="preserve">Parmentier, G. and Mangematin, V. (2014) </w:t>
       </w:r>
       <w:r>
         <w:rPr>
           <w:i/>
           <w:iCs/>
         </w:rPr>
-        <w:t>A study of agile project management methods used for IT implementation projects in small and medium-sized enterprises</w:t>
+        <w:t>Orchestrating innovation with user communities in the creative industries</w:t>
+      </w:r>
+      <w:r>
+        <w:t>.</w:t>
+      </w:r>
+    </w:p>
+    <w:p>
+      <w:pPr>
+        <w:pStyle w:val="NormalWeb"/>
+      </w:pPr>
+      <w:r>
+        <w:t>Pathak, K. an</w:t>
+      </w:r>
+      <w:r>
+        <w:t xml:space="preserve">d Saha, A. (2013) 'Review of </w:t>
+      </w:r>
+      <w:r>
+        <w:br/>
+        <w:t>A</w:t>
+      </w:r>
+      <w:r>
+        <w:t xml:space="preserve">gile Software Development </w:t>
+      </w:r>
+      <w:r>
+        <w:br/>
+        <w:t xml:space="preserve">Methodologies', </w:t>
       </w:r>
       <w:r>
         <w:rPr>
           <w:i/>
           <w:iCs/>
-          <w:noProof/>
-        </w:rPr>
-        <w:t xml:space="preserve">. </w:t>
-      </w:r>
-      <w:r>
-        <w:rPr>
-          <w:noProof/>
-        </w:rPr>
-        <w:t>.</w:t>
-      </w:r>
-      <w:r>
-        <w:t xml:space="preserve"> Southern Cross University.</w:t>
+        </w:rPr>
+        <w:t xml:space="preserve">International Journal of Advanced Research in Computer Science and Software Engineering, </w:t>
+      </w:r>
+      <w:r>
+        <w:t>3(2), pp. 270-276.</w:t>
       </w:r>
     </w:p>
     <w:p>
@@ -7477,17 +7115,21 @@
         <w:pStyle w:val="NormalWeb"/>
       </w:pPr>
       <w:r>
-        <w:t xml:space="preserve">Parmentier, G. and Mangematin, V. (2014) </w:t>
+        <w:t>Petrillo, F., Pimenta, M., Trindade, F. and Dietrich, C. (2009) 'What Went Wrong? A Survey of Problems in</w:t>
+      </w:r>
+      <w:r>
+        <w:br/>
+        <w:t xml:space="preserve">Game Development', </w:t>
       </w:r>
       <w:r>
         <w:rPr>
           <w:i/>
           <w:iCs/>
         </w:rPr>
-        <w:t>Orchestrating innovation with user communities in the creative industries</w:t>
-      </w:r>
-      <w:r>
-        <w:t>.</w:t>
+        <w:t xml:space="preserve">Computers in Entertainment, </w:t>
+      </w:r>
+      <w:r>
+        <w:t>7(1).</w:t>
       </w:r>
     </w:p>
     <w:p>
@@ -7495,69 +7137,40 @@
         <w:pStyle w:val="NormalWeb"/>
       </w:pPr>
       <w:r>
-        <w:t>Pathak, K. an</w:t>
-      </w:r>
-      <w:r>
-        <w:t xml:space="preserve">d </w:t>
-      </w:r>
-      <w:proofErr w:type="spellStart"/>
-      <w:r>
-        <w:t>Saha</w:t>
-      </w:r>
-      <w:proofErr w:type="spellEnd"/>
-      <w:r>
-        <w:t xml:space="preserve">, A. (2013) 'Review of </w:t>
-      </w:r>
-      <w:r>
-        <w:br/>
-        <w:t>A</w:t>
-      </w:r>
-      <w:r>
-        <w:t xml:space="preserve">gile Software Development </w:t>
-      </w:r>
-      <w:r>
-        <w:br/>
-        <w:t xml:space="preserve">Methodologies', </w:t>
+        <w:t xml:space="preserve">Power, K. and Conboy, K. (16 </w:t>
+      </w:r>
+      <w:r>
+        <w:rPr>
+          <w:noProof/>
+        </w:rPr>
+        <w:t>May,</w:t>
+      </w:r>
+      <w:r>
+        <w:t xml:space="preserve"> 2015) </w:t>
       </w:r>
       <w:r>
         <w:rPr>
           <w:i/>
           <w:iCs/>
         </w:rPr>
-        <w:t xml:space="preserve">International Journal of Advanced Research in Computer Science and Software Engineering, </w:t>
-      </w:r>
-      <w:r>
-        <w:t>3(2), pp. 270-276.</w:t>
-      </w:r>
-    </w:p>
-    <w:p>
-      <w:pPr>
-        <w:pStyle w:val="NormalWeb"/>
-      </w:pPr>
-      <w:r>
-        <w:t xml:space="preserve">Petrillo, F., </w:t>
-      </w:r>
-      <w:proofErr w:type="spellStart"/>
-      <w:r>
-        <w:t>Pimenta</w:t>
-      </w:r>
-      <w:proofErr w:type="spellEnd"/>
-      <w:r>
-        <w:t>, M., Trindade, F. and Dietrich, C. (2009) 'What Went Wrong? A Survey of Problems in</w:t>
-      </w:r>
-      <w:r>
-        <w:br/>
-        <w:t xml:space="preserve">Game Development', </w:t>
+        <w:t>A Metric-Based Approach to Managing Architecture-Related Impediments in Product Development Flow: An Industry Case Study from Cisco</w:t>
       </w:r>
       <w:r>
         <w:rPr>
           <w:i/>
           <w:iCs/>
-        </w:rPr>
-        <w:t xml:space="preserve">Computers in Entertainment, </w:t>
-      </w:r>
-      <w:r>
-        <w:t>7(1).</w:t>
+          <w:noProof/>
+        </w:rPr>
+        <w:t xml:space="preserve">. </w:t>
+      </w:r>
+      <w:r>
+        <w:rPr>
+          <w:noProof/>
+        </w:rPr>
+        <w:t>.</w:t>
+      </w:r>
+      <w:r>
+        <w:t xml:space="preserve"> 16-16 May 2015. IEEE, pp. 15.</w:t>
       </w:r>
     </w:p>
     <w:p>
@@ -7565,23 +7178,14 @@
         <w:pStyle w:val="NormalWeb"/>
       </w:pPr>
       <w:r>
-        <w:t xml:space="preserve">Power, K. and Conboy, K. (16 </w:t>
-      </w:r>
-      <w:r>
-        <w:rPr>
-          <w:noProof/>
-        </w:rPr>
-        <w:t>May,</w:t>
-      </w:r>
-      <w:r>
-        <w:t xml:space="preserve"> 2015) </w:t>
+        <w:t xml:space="preserve">Rahman, A.A.U., Helms, E., Williams, L. and Parnin, C. (October 01, 2015) </w:t>
       </w:r>
       <w:r>
         <w:rPr>
           <w:i/>
           <w:iCs/>
         </w:rPr>
-        <w:t>A Metric-Based Approach to Managing Architecture-Related Impediments in Product Development Flow: An Industry Case Study from Cisco</w:t>
+        <w:t>Synthesizing Continuous Deployment Practices Used in Software Development</w:t>
       </w:r>
       <w:r>
         <w:rPr>
@@ -7598,7 +7202,13 @@
         <w:t>.</w:t>
       </w:r>
       <w:r>
-        <w:t xml:space="preserve"> 16-16 May 2015. IEEE, pp. 15.</w:t>
+        <w:t xml:space="preserve"> 3-7 Aug. 2015. Washington, DC, USA: IEEE</w:t>
+      </w:r>
+      <w:r>
+        <w:rPr>
+          <w:noProof/>
+        </w:rPr>
+        <w:t>, .</w:t>
       </w:r>
     </w:p>
     <w:p>
@@ -7606,45 +7216,50 @@
         <w:pStyle w:val="NormalWeb"/>
       </w:pPr>
       <w:r>
-        <w:t xml:space="preserve">Rahman, A.A.U., Helms, E., Williams, L. and </w:t>
-      </w:r>
-      <w:proofErr w:type="spellStart"/>
-      <w:r>
-        <w:t>Parnin</w:t>
-      </w:r>
-      <w:proofErr w:type="spellEnd"/>
-      <w:r>
-        <w:t xml:space="preserve">, C. (October 01, 2015) </w:t>
+        <w:t xml:space="preserve">Rahman, N., Sharif, S. and Esa, M. (2013) 'Lean Manufacturing Case Study with Kanban System Implementation', </w:t>
       </w:r>
       <w:r>
         <w:rPr>
           <w:i/>
           <w:iCs/>
         </w:rPr>
-        <w:t>Synthesizing Continuous Deployment Practices Used in Software Development</w:t>
+        <w:t xml:space="preserve">Procedia Economics and Finance, </w:t>
+      </w:r>
+      <w:r>
+        <w:t>7, pp. 174-180.</w:t>
+      </w:r>
+    </w:p>
+    <w:p>
+      <w:pPr>
+        <w:pStyle w:val="NormalWeb"/>
+      </w:pPr>
+      <w:r>
+        <w:lastRenderedPageBreak/>
+        <w:t xml:space="preserve">Ramnath, V. (2010) 'APPLICATION OF KANBAN SYSTEM FOR </w:t>
+      </w:r>
+      <w:r>
+        <w:br/>
+        <w:t>IMPLEMENT</w:t>
+      </w:r>
+      <w:r>
+        <w:t>ING LEAN MANUFACTURING</w:t>
+      </w:r>
+      <w:r>
+        <w:br/>
+        <w:t xml:space="preserve">(A CASE </w:t>
+      </w:r>
+      <w:r>
+        <w:t xml:space="preserve">STUDY)', </w:t>
       </w:r>
       <w:r>
         <w:rPr>
           <w:i/>
           <w:iCs/>
-          <w:noProof/>
-        </w:rPr>
-        <w:t xml:space="preserve">. </w:t>
-      </w:r>
-      <w:r>
-        <w:rPr>
-          <w:noProof/>
-        </w:rPr>
-        <w:t>.</w:t>
-      </w:r>
-      <w:r>
-        <w:t xml:space="preserve"> 3-7 Aug. 2015. Washington, DC, USA: IEEE</w:t>
-      </w:r>
-      <w:r>
-        <w:rPr>
-          <w:noProof/>
-        </w:rPr>
-        <w:t>, .</w:t>
+        </w:rPr>
+        <w:t xml:space="preserve">Journal of Engineering Research and Studies, </w:t>
+      </w:r>
+      <w:r>
+        <w:t>1(1).</w:t>
       </w:r>
     </w:p>
     <w:p>
@@ -7652,25 +7267,17 @@
         <w:pStyle w:val="NormalWeb"/>
       </w:pPr>
       <w:r>
-        <w:t xml:space="preserve">Rahman, N., Sharif, S. and </w:t>
-      </w:r>
-      <w:proofErr w:type="spellStart"/>
-      <w:r>
-        <w:t>Esa</w:t>
-      </w:r>
-      <w:proofErr w:type="spellEnd"/>
-      <w:r>
-        <w:t xml:space="preserve">, M. (2013) 'Lean Manufacturing Case Study with Kanban System Implementation', </w:t>
+        <w:t xml:space="preserve">Rasnacis, A. and Berzisa, S. (2017) </w:t>
       </w:r>
       <w:r>
         <w:rPr>
           <w:i/>
           <w:iCs/>
         </w:rPr>
-        <w:t xml:space="preserve">Procedia Economics and Finance, </w:t>
-      </w:r>
-      <w:r>
-        <w:t>7, pp. 174-180.</w:t>
+        <w:t>Method for Adaptation and Implementation of Agile Project Management Methodology</w:t>
+      </w:r>
+      <w:r>
+        <w:t>.</w:t>
       </w:r>
     </w:p>
     <w:p>
@@ -7678,79 +7285,7 @@
         <w:pStyle w:val="NormalWeb"/>
       </w:pPr>
       <w:r>
-        <w:lastRenderedPageBreak/>
-        <w:t xml:space="preserve">Ramnath, V. (2010) 'APPLICATION OF KANBAN SYSTEM FOR </w:t>
-      </w:r>
-      <w:r>
-        <w:br/>
-        <w:t>IMPLEMENT</w:t>
-      </w:r>
-      <w:r>
-        <w:t>ING LEAN MANUFACTURING</w:t>
-      </w:r>
-      <w:r>
-        <w:br/>
-        <w:t xml:space="preserve">(A CASE </w:t>
-      </w:r>
-      <w:r>
-        <w:t xml:space="preserve">STUDY)', </w:t>
-      </w:r>
-      <w:r>
-        <w:rPr>
-          <w:i/>
-          <w:iCs/>
-        </w:rPr>
-        <w:t xml:space="preserve">Journal of Engineering Research and Studies, </w:t>
-      </w:r>
-      <w:r>
-        <w:t>1(1).</w:t>
-      </w:r>
-    </w:p>
-    <w:p>
-      <w:pPr>
-        <w:pStyle w:val="NormalWeb"/>
-      </w:pPr>
-      <w:proofErr w:type="spellStart"/>
-      <w:r>
-        <w:t>Rasnacis</w:t>
-      </w:r>
-      <w:proofErr w:type="spellEnd"/>
-      <w:r>
-        <w:t xml:space="preserve">, A. and </w:t>
-      </w:r>
-      <w:proofErr w:type="spellStart"/>
-      <w:r>
-        <w:t>Berzisa</w:t>
-      </w:r>
-      <w:proofErr w:type="spellEnd"/>
-      <w:r>
-        <w:t xml:space="preserve">, S. (2017) </w:t>
-      </w:r>
-      <w:r>
-        <w:rPr>
-          <w:i/>
-          <w:iCs/>
-        </w:rPr>
-        <w:t>Method for Adaptation and Implementation of Agile Project Management Methodology</w:t>
-      </w:r>
-      <w:r>
-        <w:t>.</w:t>
-      </w:r>
-    </w:p>
-    <w:p>
-      <w:pPr>
-        <w:pStyle w:val="NormalWeb"/>
-      </w:pPr>
-      <w:r>
-        <w:t xml:space="preserve">Ribeiro, A. and </w:t>
-      </w:r>
-      <w:proofErr w:type="spellStart"/>
-      <w:r>
-        <w:t>Domingues</w:t>
-      </w:r>
-      <w:proofErr w:type="spellEnd"/>
-      <w:r>
-        <w:t xml:space="preserve">, L. (2018) </w:t>
+        <w:t xml:space="preserve">Ribeiro, A. and Domingues, L. (2018) </w:t>
       </w:r>
       <w:r>
         <w:rPr>
@@ -7796,13 +7331,8 @@
       <w:pPr>
         <w:pStyle w:val="NormalWeb"/>
       </w:pPr>
-      <w:proofErr w:type="spellStart"/>
-      <w:r>
-        <w:t>Schmalz</w:t>
-      </w:r>
-      <w:proofErr w:type="spellEnd"/>
-      <w:r>
-        <w:t xml:space="preserve">, M., Finn, A. and Taylor, H. (2014) </w:t>
+      <w:r>
+        <w:t xml:space="preserve">Schmalz, M., Finn, A. and Taylor, H. (2014) </w:t>
       </w:r>
       <w:r>
         <w:rPr>
@@ -7919,13 +7449,8 @@
       <w:pPr>
         <w:pStyle w:val="NormalWeb"/>
       </w:pPr>
-      <w:proofErr w:type="spellStart"/>
-      <w:r>
-        <w:t>Serrador</w:t>
-      </w:r>
-      <w:proofErr w:type="spellEnd"/>
-      <w:r>
-        <w:t xml:space="preserve">, P. and Pinto, J.K. (2015) </w:t>
+      <w:r>
+        <w:t xml:space="preserve">Serrador, P. and Pinto, J.K. (2015) </w:t>
       </w:r>
       <w:r>
         <w:rPr>
@@ -7976,23 +7501,7 @@
           <w:i/>
           <w:iCs/>
         </w:rPr>
-        <w:t xml:space="preserve">What is Application Life </w:t>
-      </w:r>
-      <w:proofErr w:type="gramStart"/>
-      <w:r>
-        <w:rPr>
-          <w:i/>
-          <w:iCs/>
-        </w:rPr>
-        <w:t>cycle</w:t>
-      </w:r>
-      <w:proofErr w:type="gramEnd"/>
-      <w:r>
-        <w:rPr>
-          <w:i/>
-          <w:iCs/>
-        </w:rPr>
-        <w:t xml:space="preserve"> Management? </w:t>
+        <w:t xml:space="preserve">What is Application Life cycle Management? </w:t>
       </w:r>
       <w:r>
         <w:t xml:space="preserve">Available at: </w:t>
@@ -8028,33 +7537,19 @@
       <w:pPr>
         <w:pStyle w:val="NormalWeb"/>
       </w:pPr>
-      <w:proofErr w:type="spellStart"/>
-      <w:r>
-        <w:t>Špundak</w:t>
-      </w:r>
-      <w:proofErr w:type="spellEnd"/>
-      <w:r>
-        <w:t xml:space="preserve">, M. (2014) </w:t>
+      <w:r>
+        <w:t xml:space="preserve">Špundak, M. (2014) </w:t>
       </w:r>
       <w:r>
         <w:rPr>
           <w:i/>
           <w:iCs/>
         </w:rPr>
-        <w:t xml:space="preserve">Mixed Agile/Traditional Project Management Methodology – Reality or </w:t>
-      </w:r>
-      <w:proofErr w:type="gramStart"/>
-      <w:r>
-        <w:rPr>
-          <w:i/>
-          <w:iCs/>
-        </w:rPr>
-        <w:t>Illusion?</w:t>
+        <w:t>Mixed Agile/Traditional Project Management Methodology – Reality or Illusion?</w:t>
       </w:r>
       <w:r>
         <w:t>.</w:t>
       </w:r>
-      <w:proofErr w:type="gramEnd"/>
     </w:p>
     <w:p>
       <w:pPr>
@@ -8118,73 +7613,71 @@
       <w:pPr>
         <w:pStyle w:val="NormalWeb"/>
       </w:pPr>
-      <w:proofErr w:type="spellStart"/>
       <w:r>
         <w:lastRenderedPageBreak/>
-        <w:t>Stoica</w:t>
-      </w:r>
-      <w:proofErr w:type="spellEnd"/>
-      <w:r>
-        <w:t xml:space="preserve">, M., </w:t>
-      </w:r>
-      <w:proofErr w:type="spellStart"/>
-      <w:r>
-        <w:t>Ghilic-Micu</w:t>
-      </w:r>
-      <w:proofErr w:type="spellEnd"/>
-      <w:r>
-        <w:t xml:space="preserve">, B., Mircea, M. and </w:t>
-      </w:r>
-      <w:proofErr w:type="spellStart"/>
-      <w:r>
-        <w:t>Uscatu</w:t>
-      </w:r>
-      <w:proofErr w:type="spellEnd"/>
-      <w:r>
-        <w:t>, C. (2016) '</w:t>
-      </w:r>
-      <w:proofErr w:type="spellStart"/>
-      <w:r>
-        <w:t>Analyzing</w:t>
-      </w:r>
-      <w:proofErr w:type="spellEnd"/>
-      <w:r>
-        <w:t xml:space="preserve"> Agile Development - from Waterfall Style to Scrumban', </w:t>
+        <w:t xml:space="preserve">Stoica, M., Ghilic-Micu, B., Mircea, M. and Uscatu, C. (2016) 'Analyzing Agile Development - from Waterfall Style to Scrumban', </w:t>
       </w:r>
       <w:r>
         <w:rPr>
           <w:i/>
           <w:iCs/>
         </w:rPr>
-        <w:t xml:space="preserve">Informatica </w:t>
-      </w:r>
-      <w:proofErr w:type="spellStart"/>
+        <w:t xml:space="preserve">Informatica Economica, </w:t>
+      </w:r>
+      <w:r>
+        <w:t xml:space="preserve">20(4), pp. 5-14. </w:t>
+      </w:r>
+      <w:r>
+        <w:rPr>
+          <w:noProof/>
+        </w:rPr>
+        <w:t>doi</w:t>
+      </w:r>
+      <w:r>
+        <w:t>: //dx.doi.org/10.12948/issn14531305/20.4.2016.02.</w:t>
+      </w:r>
+    </w:p>
+    <w:p>
+      <w:pPr>
+        <w:pStyle w:val="NormalWeb"/>
+      </w:pPr>
+      <w:r>
+        <w:t xml:space="preserve">Van Os, A., Van Berkel, F., De Gilder, D., Van Dyck, C. and Groenewegen, P. (2015) </w:t>
+      </w:r>
       <w:r>
         <w:rPr>
           <w:i/>
           <w:iCs/>
         </w:rPr>
-        <w:t>Economica</w:t>
-      </w:r>
-      <w:proofErr w:type="spellEnd"/>
+        <w:t>Project risk as identity threat: explaining the development and consequences of risk discourse in an infrastructure project</w:t>
+      </w:r>
+      <w:r>
+        <w:t>.</w:t>
+      </w:r>
+    </w:p>
+    <w:p>
+      <w:pPr>
+        <w:pStyle w:val="NormalWeb"/>
+      </w:pPr>
+      <w:r>
+        <w:t>Vaskimo, J. (2012) '</w:t>
+      </w:r>
+      <w:r>
+        <w:br/>
+      </w:r>
+      <w:r>
+        <w:br/>
+        <w:t xml:space="preserve">Invitation to participate in project management methodology research', </w:t>
+      </w:r>
       <w:r>
         <w:rPr>
           <w:i/>
           <w:iCs/>
         </w:rPr>
-        <w:t xml:space="preserve">, </w:t>
-      </w:r>
-      <w:r>
-        <w:t xml:space="preserve">20(4), pp. 5-14. </w:t>
-      </w:r>
-      <w:r>
-        <w:rPr>
-          <w:noProof/>
-        </w:rPr>
-        <w:t>doi</w:t>
-      </w:r>
-      <w:r>
-        <w:t>: //dx.doi.org/10.12948/issn14531305/20.4.2016.02.</w:t>
+        <w:t xml:space="preserve">PM World Journal, </w:t>
+      </w:r>
+      <w:r>
+        <w:t>1(1).</w:t>
       </w:r>
     </w:p>
     <w:p>
@@ -8192,103 +7685,72 @@
         <w:pStyle w:val="NormalWeb"/>
       </w:pPr>
       <w:r>
-        <w:t xml:space="preserve">Van </w:t>
-      </w:r>
-      <w:proofErr w:type="spellStart"/>
-      <w:r>
-        <w:t>Os</w:t>
-      </w:r>
-      <w:proofErr w:type="spellEnd"/>
-      <w:r>
-        <w:t xml:space="preserve">, A., Van </w:t>
-      </w:r>
-      <w:proofErr w:type="spellStart"/>
-      <w:r>
-        <w:t>Berkel</w:t>
-      </w:r>
-      <w:proofErr w:type="spellEnd"/>
-      <w:r>
-        <w:t xml:space="preserve">, F., De Gilder, D., Van Dyck, C. and </w:t>
-      </w:r>
-      <w:proofErr w:type="spellStart"/>
-      <w:r>
-        <w:t>Groenewegen</w:t>
-      </w:r>
-      <w:proofErr w:type="spellEnd"/>
-      <w:r>
-        <w:t xml:space="preserve">, P. (2015) </w:t>
+        <w:t xml:space="preserve">Vijayasarathy, L. and Butler, C. (2015) 'Choice of Software Development Methodologies: Do Organizational, Project, and Team Characteristics Matter?', </w:t>
       </w:r>
       <w:r>
         <w:rPr>
           <w:i/>
           <w:iCs/>
         </w:rPr>
-        <w:t>Project risk as identity threat: explaining the development and consequences of risk discourse in an infrastructure project</w:t>
-      </w:r>
-      <w:r>
-        <w:t>.</w:t>
+        <w:t xml:space="preserve">IEEE Software, </w:t>
+      </w:r>
+      <w:r>
+        <w:t xml:space="preserve">33(5), pp. 86-94. </w:t>
+      </w:r>
+      <w:r>
+        <w:rPr>
+          <w:noProof/>
+        </w:rPr>
+        <w:t>doi</w:t>
+      </w:r>
+      <w:r>
+        <w:t>: 10.1109/MS.2015.26.</w:t>
       </w:r>
     </w:p>
     <w:p>
       <w:pPr>
         <w:pStyle w:val="NormalWeb"/>
       </w:pPr>
-      <w:proofErr w:type="spellStart"/>
-      <w:r>
-        <w:t>Vaskimo</w:t>
-      </w:r>
-      <w:proofErr w:type="spellEnd"/>
-      <w:r>
-        <w:t>, J. (2012) '</w:t>
-      </w:r>
-      <w:r>
-        <w:br/>
-      </w:r>
-      <w:r>
-        <w:br/>
-        <w:t xml:space="preserve">Invitation to participate in project management methodology research', </w:t>
+      <w:r>
+        <w:t xml:space="preserve">Wells, H. (2012) </w:t>
       </w:r>
       <w:r>
         <w:rPr>
           <w:i/>
           <w:iCs/>
         </w:rPr>
-        <w:t xml:space="preserve">PM World Journal, </w:t>
-      </w:r>
-      <w:r>
-        <w:t>1(1).</w:t>
+        <w:t xml:space="preserve">How effective are project management methodologies (PMMs)? </w:t>
+      </w:r>
+      <w:r>
+        <w:t>Limerick, Munster, Ireland.: Project Management Institute</w:t>
+      </w:r>
+      <w:r>
+        <w:rPr>
+          <w:noProof/>
+        </w:rPr>
+        <w:t>, .</w:t>
       </w:r>
     </w:p>
     <w:p>
       <w:pPr>
         <w:pStyle w:val="NormalWeb"/>
       </w:pPr>
-      <w:proofErr w:type="spellStart"/>
-      <w:r>
-        <w:t>Vijayasarathy</w:t>
-      </w:r>
-      <w:proofErr w:type="spellEnd"/>
-      <w:r>
-        <w:t xml:space="preserve">, L. and Butler, C. (2015) 'Choice of Software Development Methodologies: Do Organizational, Project, and Team Characteristics Matter?', </w:t>
+      <w:r>
+        <w:t>Yadav, R. (2012) 'Improvement in the V-Model</w:t>
+      </w:r>
+      <w:r>
+        <w:br/>
+        <w:t xml:space="preserve">', </w:t>
       </w:r>
       <w:r>
         <w:rPr>
           <w:i/>
           <w:iCs/>
         </w:rPr>
-        <w:t xml:space="preserve">IEEE Software, </w:t>
-      </w:r>
-      <w:r>
-        <w:t xml:space="preserve">33(5), pp. 86-94. </w:t>
-      </w:r>
-      <w:r>
-        <w:rPr>
-          <w:noProof/>
-        </w:rPr>
-        <w:t>doi</w:t>
-      </w:r>
-      <w:r>
-        <w:t>: 10.1109/MS.2015.26.</w:t>
+        <w:t xml:space="preserve">International Journal of Scientific &amp; Engineering Research, </w:t>
+      </w:r>
+      <w:r>
+        <w:t>3(2).</w:t>
       </w:r>
     </w:p>
     <w:p>
@@ -8296,69 +7758,14 @@
         <w:pStyle w:val="NormalWeb"/>
       </w:pPr>
       <w:r>
-        <w:t xml:space="preserve">Wells, H. (2012) </w:t>
+        <w:t xml:space="preserve">Yamada, S., Aoki, T. and Toyota, T. (2008) 'Quantitative Software Quality/Reliability Prediction Based on Project Management Data for Waterfall and Agile Development Paradigms', </w:t>
       </w:r>
       <w:r>
         <w:rPr>
           <w:i/>
           <w:iCs/>
         </w:rPr>
-        <w:t xml:space="preserve">How effective are project management methodologies (PMMs)? </w:t>
-      </w:r>
-      <w:r>
-        <w:t>Limerick, Munster, Ireland.: Project Management Institute</w:t>
-      </w:r>
-      <w:r>
-        <w:rPr>
-          <w:noProof/>
-        </w:rPr>
-        <w:t>, .</w:t>
-      </w:r>
-    </w:p>
-    <w:p>
-      <w:pPr>
-        <w:pStyle w:val="NormalWeb"/>
-      </w:pPr>
-      <w:r>
-        <w:t>Yadav, R. (2012) 'Improvement in the V-Model</w:t>
-      </w:r>
-      <w:r>
-        <w:br/>
-        <w:t xml:space="preserve">', </w:t>
-      </w:r>
-      <w:r>
-        <w:rPr>
-          <w:i/>
-          <w:iCs/>
-        </w:rPr>
-        <w:t xml:space="preserve">International Journal of Scientific &amp; Engineering Research, </w:t>
-      </w:r>
-      <w:r>
-        <w:t>3(2).</w:t>
-      </w:r>
-    </w:p>
-    <w:p>
-      <w:pPr>
-        <w:pStyle w:val="NormalWeb"/>
-      </w:pPr>
-      <w:r>
-        <w:t xml:space="preserve">Yamada, S., Aoki, T. and Toyota, T. (2008) 'Quantitative Software Quality/Reliability Prediction Based on Project Management Data for Waterfall and Agile Development Paradigms', </w:t>
-      </w:r>
-      <w:proofErr w:type="spellStart"/>
-      <w:r>
-        <w:rPr>
-          <w:i/>
-          <w:iCs/>
-        </w:rPr>
-        <w:t>Opsearch</w:t>
-      </w:r>
-      <w:proofErr w:type="spellEnd"/>
-      <w:r>
-        <w:rPr>
-          <w:i/>
-          <w:iCs/>
-        </w:rPr>
-        <w:t xml:space="preserve">, </w:t>
+        <w:t xml:space="preserve">Opsearch, </w:t>
       </w:r>
       <w:r>
         <w:t xml:space="preserve">45(4), pp. 391-404. </w:t>
@@ -10565,7 +9972,7 @@
 </file>
 
 <file path=customXml/itemProps1.xml><?xml version="1.0" encoding="utf-8"?>
-<ds:datastoreItem xmlns:ds="http://schemas.openxmlformats.org/officeDocument/2006/customXml" ds:itemID="{855BE5B0-B632-4A94-A79A-FDEE472AD6D4}">
+<ds:datastoreItem xmlns:ds="http://schemas.openxmlformats.org/officeDocument/2006/customXml" ds:itemID="{A09C619B-1A2D-4C1B-BCAD-C33EC779DE69}">
   <ds:schemaRefs>
     <ds:schemaRef ds:uri="http://schemas.openxmlformats.org/officeDocument/2006/bibliography"/>
   </ds:schemaRefs>

--- a/Assessments/Management/Management Assessment.docx
+++ b/Assessments/Management/Management Assessment.docx
@@ -502,19 +502,37 @@
         <w:rPr>
           <w:rStyle w:val="selectable"/>
         </w:rPr>
-        <w:t>tion 6 which will be concluding by</w:t>
+        <w:t>ti</w:t>
       </w:r>
       <w:r>
         <w:rPr>
           <w:rStyle w:val="selectable"/>
         </w:rPr>
+        <w:t>on 6 which will be concluding the report and</w:t>
+      </w:r>
+      <w:r>
+        <w:rPr>
+          <w:rStyle w:val="selectable"/>
+        </w:rPr>
         <w:t xml:space="preserve"> giving advice and opinions</w:t>
       </w:r>
       <w:r>
         <w:rPr>
           <w:rStyle w:val="selectable"/>
         </w:rPr>
-        <w:t xml:space="preserve"> on the optimal methodology for games</w:t>
+        <w:t xml:space="preserve"> on the </w:t>
+      </w:r>
+      <w:r>
+        <w:rPr>
+          <w:rStyle w:val="selectable"/>
+        </w:rPr>
+        <w:t xml:space="preserve">most </w:t>
+      </w:r>
+      <w:r>
+        <w:rPr>
+          <w:rStyle w:val="selectable"/>
+        </w:rPr>
+        <w:t>optimal methodology for games</w:t>
       </w:r>
       <w:r>
         <w:rPr>
@@ -739,231 +757,237 @@
         <w:rPr>
           <w:noProof/>
         </w:rPr>
+        <w:t>o</w:t>
+      </w:r>
+      <w:r>
+        <w:rPr>
+          <w:noProof/>
+        </w:rPr>
+        <w:t>pt</w:t>
+      </w:r>
+      <w:r>
+        <w:rPr>
+          <w:noProof/>
+        </w:rPr>
+        <w:t xml:space="preserve"> these changes</w:t>
+      </w:r>
+      <w:r>
+        <w:t xml:space="preserve"> </w:t>
+      </w:r>
+      <w:r>
+        <w:t xml:space="preserve">the </w:t>
+      </w:r>
+      <w:r>
+        <w:t xml:space="preserve">project </w:t>
+      </w:r>
+      <w:r>
+        <w:t>is</w:t>
+      </w:r>
+      <w:r>
+        <w:t xml:space="preserve"> more likely to fail </w:t>
+      </w:r>
+      <w:r>
+        <w:fldChar w:fldCharType="begin"/>
+      </w:r>
+      <w:r>
+        <w:instrText>ADDIN RW.CITE{{doc:5c2ccbe3e4b0a7b013ba1d3e StandishGroup 2011}}</w:instrText>
+      </w:r>
+      <w:r>
+        <w:fldChar w:fldCharType="separate"/>
+      </w:r>
+      <w:r>
+        <w:t>(Standish Group, 2011)</w:t>
+      </w:r>
+      <w:r>
+        <w:fldChar w:fldCharType="end"/>
+      </w:r>
+      <w:r>
+        <w:t xml:space="preserve">. </w:t>
+      </w:r>
+    </w:p>
+    <w:p>
+      <w:pPr>
+        <w:pStyle w:val="BodyText"/>
+      </w:pPr>
+    </w:p>
+    <w:p>
+      <w:pPr>
+        <w:pStyle w:val="Heading1"/>
+      </w:pPr>
+      <w:r>
+        <w:t>Section 3.</w:t>
+      </w:r>
+    </w:p>
+    <w:p>
+      <w:pPr>
+        <w:pStyle w:val="ListParagraph"/>
+        <w:rPr>
+          <w:sz w:val="28"/>
+        </w:rPr>
+      </w:pPr>
+      <w:r>
+        <w:rPr>
+          <w:sz w:val="28"/>
+        </w:rPr>
+        <w:t xml:space="preserve">Agile </w:t>
+      </w:r>
+      <w:r>
+        <w:rPr>
+          <w:sz w:val="28"/>
+        </w:rPr>
+        <w:t>Methodologies</w:t>
+      </w:r>
+      <w:r>
+        <w:rPr>
+          <w:sz w:val="28"/>
+        </w:rPr>
+        <w:t xml:space="preserve"> </w:t>
+      </w:r>
+    </w:p>
+    <w:p>
+      <w:pPr>
+        <w:pStyle w:val="BodyText"/>
+      </w:pPr>
+      <w:r>
+        <w:t xml:space="preserve">Agile was created for projects that </w:t>
+      </w:r>
+      <w:r>
+        <w:rPr>
+          <w:noProof/>
+        </w:rPr>
+        <w:t>require</w:t>
+      </w:r>
+      <w:r>
+        <w:t xml:space="preserve"> significant flexibility and speed compared to more traditional </w:t>
+      </w:r>
+      <w:r>
+        <w:t>management. A</w:t>
+      </w:r>
+      <w:r>
+        <w:t xml:space="preserve">gile development </w:t>
+      </w:r>
+      <w:r>
+        <w:t>follows an</w:t>
+      </w:r>
+      <w:r>
+        <w:t xml:space="preserve"> incremental and iterative development</w:t>
+      </w:r>
+      <w:r>
+        <w:t xml:space="preserve"> process and is highly flexible</w:t>
+      </w:r>
+      <w:r>
+        <w:t xml:space="preserve"> allowing for rapid adjustments throughout the project</w:t>
+      </w:r>
+      <w:r>
+        <w:t xml:space="preserve">. Instead of massive planning like traditional methods, </w:t>
+      </w:r>
+      <w:r>
+        <w:t xml:space="preserve">a </w:t>
+      </w:r>
+      <w:r>
+        <w:rPr>
+          <w:noProof/>
+        </w:rPr>
+        <w:t>project</w:t>
+      </w:r>
+      <w:r>
+        <w:t xml:space="preserve"> using agi</w:t>
+      </w:r>
+      <w:r>
+        <w:t xml:space="preserve">le will create a </w:t>
+      </w:r>
+      <w:r>
+        <w:t xml:space="preserve">product </w:t>
+      </w:r>
+      <w:r>
+        <w:t xml:space="preserve">backlog. The back contains </w:t>
+      </w:r>
+      <w:r>
+        <w:t>tasks</w:t>
+      </w:r>
+      <w:r>
+        <w:t xml:space="preserve"> also known as story points</w:t>
+      </w:r>
+      <w:r>
+        <w:t xml:space="preserve"> that are prioritized </w:t>
+      </w:r>
+      <w:r>
+        <w:t>in levels of importance, t</w:t>
+      </w:r>
+      <w:r>
+        <w:rPr>
+          <w:noProof/>
+        </w:rPr>
+        <w:t>hese</w:t>
+      </w:r>
+      <w:r>
+        <w:t xml:space="preserve"> tasks are then </w:t>
+      </w:r>
+      <w:r>
+        <w:t>compiled</w:t>
+      </w:r>
+      <w:r>
+        <w:t xml:space="preserve"> </w:t>
+      </w:r>
+    </w:p>
+    <w:p>
+      <w:pPr>
+        <w:pStyle w:val="BodyText"/>
+      </w:pPr>
+    </w:p>
+    <w:p>
+      <w:pPr>
+        <w:pStyle w:val="BodyText"/>
+      </w:pPr>
+    </w:p>
+    <w:p>
+      <w:pPr>
+        <w:pStyle w:val="BodyText"/>
+      </w:pPr>
+      <w:r>
+        <w:t>in</w:t>
+      </w:r>
+      <w:r>
+        <w:t xml:space="preserve"> to </w:t>
+      </w:r>
+      <w:r>
         <w:t>a</w:t>
       </w:r>
       <w:r>
-        <w:rPr>
-          <w:noProof/>
-        </w:rPr>
-        <w:t>pt</w:t>
+        <w:t xml:space="preserve"> sprint </w:t>
+      </w:r>
+      <w:r>
+        <w:t xml:space="preserve">that can last up to 4 </w:t>
+      </w:r>
+      <w:r>
+        <w:rPr>
+          <w:noProof/>
+        </w:rPr>
+        <w:t>weeks</w:t>
+      </w:r>
+      <w:r>
+        <w:t>. A</w:t>
+      </w:r>
+      <w:r>
+        <w:t xml:space="preserve">fter the sprint is complete the team will </w:t>
+      </w:r>
+      <w:r>
+        <w:t>review the sprint</w:t>
+      </w:r>
+      <w:r>
+        <w:t xml:space="preserve"> process</w:t>
+      </w:r>
+      <w:r>
+        <w:t>,</w:t>
       </w:r>
       <w:r>
         <w:t xml:space="preserve"> </w:t>
       </w:r>
       <w:r>
-        <w:t xml:space="preserve">the </w:t>
-      </w:r>
-      <w:r>
-        <w:t xml:space="preserve">project </w:t>
-      </w:r>
-      <w:r>
-        <w:t>is</w:t>
-      </w:r>
-      <w:r>
-        <w:t xml:space="preserve"> more likely to fail </w:t>
-      </w:r>
-      <w:r>
-        <w:fldChar w:fldCharType="begin"/>
-      </w:r>
-      <w:r>
-        <w:instrText>ADDIN RW.CITE{{doc:5c2ccbe3e4b0a7b013ba1d3e StandishGroup 2011}}</w:instrText>
-      </w:r>
-      <w:r>
-        <w:fldChar w:fldCharType="separate"/>
-      </w:r>
-      <w:r>
-        <w:t>(Standish Group, 2011)</w:t>
-      </w:r>
-      <w:r>
-        <w:fldChar w:fldCharType="end"/>
-      </w:r>
-      <w:r>
-        <w:t xml:space="preserve">. </w:t>
-      </w:r>
-    </w:p>
-    <w:p>
-      <w:pPr>
-        <w:pStyle w:val="BodyText"/>
-      </w:pPr>
-    </w:p>
-    <w:p>
-      <w:pPr>
-        <w:pStyle w:val="Heading1"/>
-      </w:pPr>
-      <w:r>
-        <w:t>Section 3.</w:t>
-      </w:r>
-    </w:p>
-    <w:p>
-      <w:pPr>
-        <w:pStyle w:val="ListParagraph"/>
-        <w:rPr>
-          <w:sz w:val="28"/>
-        </w:rPr>
-      </w:pPr>
-      <w:r>
-        <w:rPr>
-          <w:sz w:val="28"/>
-        </w:rPr>
-        <w:t xml:space="preserve">Agile </w:t>
-      </w:r>
-      <w:r>
-        <w:rPr>
-          <w:sz w:val="28"/>
-        </w:rPr>
-        <w:t>Methodologies</w:t>
-      </w:r>
-      <w:r>
-        <w:rPr>
-          <w:sz w:val="28"/>
-        </w:rPr>
-        <w:t xml:space="preserve"> </w:t>
-      </w:r>
-    </w:p>
-    <w:p>
-      <w:pPr>
-        <w:pStyle w:val="BodyText"/>
-      </w:pPr>
-      <w:r>
-        <w:t xml:space="preserve">Agile was created for projects that </w:t>
-      </w:r>
-      <w:r>
-        <w:rPr>
-          <w:noProof/>
-        </w:rPr>
-        <w:t>require</w:t>
-      </w:r>
-      <w:r>
-        <w:t xml:space="preserve"> significant flexibility and speed compared to more traditional </w:t>
-      </w:r>
-      <w:r>
-        <w:t>management. A</w:t>
-      </w:r>
-      <w:r>
-        <w:t xml:space="preserve">gile development </w:t>
-      </w:r>
-      <w:r>
-        <w:t>follows an</w:t>
-      </w:r>
-      <w:r>
-        <w:t xml:space="preserve"> incremental and iterative development</w:t>
-      </w:r>
-      <w:r>
-        <w:t xml:space="preserve"> process and is highly flexible</w:t>
-      </w:r>
-      <w:r>
-        <w:t xml:space="preserve"> allowing for rapid adjustments throughout the project</w:t>
-      </w:r>
-      <w:r>
-        <w:t xml:space="preserve">. Instead of massive planning like traditional methods, </w:t>
-      </w:r>
-      <w:r>
-        <w:t xml:space="preserve">a </w:t>
-      </w:r>
-      <w:r>
-        <w:rPr>
-          <w:noProof/>
-        </w:rPr>
-        <w:t>project</w:t>
-      </w:r>
-      <w:r>
-        <w:t xml:space="preserve"> using agi</w:t>
-      </w:r>
-      <w:r>
-        <w:t xml:space="preserve">le will create a </w:t>
-      </w:r>
-      <w:r>
-        <w:t xml:space="preserve">product </w:t>
-      </w:r>
-      <w:r>
-        <w:t xml:space="preserve">backlog of </w:t>
-      </w:r>
-      <w:r>
-        <w:t>tasks</w:t>
-      </w:r>
-      <w:r>
-        <w:t xml:space="preserve"> also known as story points</w:t>
-      </w:r>
-      <w:r>
-        <w:t xml:space="preserve"> that are prioritized </w:t>
-      </w:r>
-      <w:r>
-        <w:t>in levels of importance, t</w:t>
-      </w:r>
-      <w:r>
-        <w:rPr>
-          <w:noProof/>
-        </w:rPr>
-        <w:t>hese</w:t>
-      </w:r>
-      <w:r>
-        <w:t xml:space="preserve"> tasks are then </w:t>
-      </w:r>
-      <w:r>
-        <w:t>compiled</w:t>
-      </w:r>
-      <w:r>
-        <w:t xml:space="preserve"> in</w:t>
-      </w:r>
-      <w:r>
-        <w:t xml:space="preserve"> to </w:t>
-      </w:r>
-      <w:r>
-        <w:t xml:space="preserve"> </w:t>
-      </w:r>
-    </w:p>
-    <w:p>
-      <w:pPr>
-        <w:pStyle w:val="Heading1"/>
-      </w:pPr>
-    </w:p>
-    <w:p>
-      <w:pPr>
-        <w:pStyle w:val="ListParagraph"/>
-      </w:pPr>
-    </w:p>
-    <w:p>
-      <w:pPr>
-        <w:pStyle w:val="BodyText"/>
-      </w:pPr>
-      <w:r>
-        <w:t>a</w:t>
-      </w:r>
-      <w:r>
-        <w:t xml:space="preserve"> sprint </w:t>
-      </w:r>
-      <w:r>
-        <w:t xml:space="preserve">that can last up to 4 </w:t>
-      </w:r>
-      <w:r>
-        <w:rPr>
-          <w:noProof/>
-        </w:rPr>
-        <w:t>weeks</w:t>
-      </w:r>
-      <w:r>
-        <w:t>. A</w:t>
-      </w:r>
-      <w:r>
-        <w:t xml:space="preserve">fter the sprint is complete the team will </w:t>
-      </w:r>
-      <w:r>
-        <w:t>review the sprint</w:t>
-      </w:r>
-      <w:r>
-        <w:t xml:space="preserve"> process</w:t>
-      </w:r>
-      <w:r>
-        <w:t>,</w:t>
-      </w:r>
-      <w:r>
-        <w:t xml:space="preserve"> </w:t>
-      </w:r>
-      <w:r>
-        <w:t>a</w:t>
-      </w:r>
-      <w:r>
-        <w:t>t this point it allows the team to identify</w:t>
+        <w:t>during the review</w:t>
+      </w:r>
+      <w:r>
+        <w:t xml:space="preserve"> it allows the team to identify</w:t>
       </w:r>
       <w:r>
         <w:t xml:space="preserve"> issues and</w:t>
@@ -1083,6 +1107,14 @@
       <w:r>
         <w:t>: Agile Structure</w:t>
       </w:r>
+      <w:r>
+        <w:t xml:space="preserve">:  </w:t>
+      </w:r>
+      <w:bookmarkStart w:id="0" w:name="_Hlk534882640"/>
+      <w:r>
+        <w:t>https://www.computerworld.com/article/3126058/it-project-management/choosing-the-right-project-management-methodology.html</w:t>
+      </w:r>
+      <w:bookmarkEnd w:id="0"/>
     </w:p>
     <w:p>
       <w:pPr>
@@ -1204,11 +1236,11 @@
         <w:t xml:space="preserve">Application lifecycle management (ALM) tools are </w:t>
       </w:r>
       <w:r>
-        <w:t xml:space="preserve">a necessary tool when using an agile development approach, ALM provides a detailed insight into </w:t>
+        <w:t xml:space="preserve">a </w:t>
       </w:r>
       <w:r>
         <w:lastRenderedPageBreak/>
-        <w:t xml:space="preserve">current tasks being worked </w:t>
+        <w:t xml:space="preserve">necessary tool when using an agile development approach, ALM provides a detailed insight into current tasks being worked </w:t>
       </w:r>
       <w:r>
         <w:rPr>
@@ -1288,7 +1320,23 @@
         <w:t>.</w:t>
       </w:r>
       <w:r>
-        <w:t xml:space="preserve"> This also allows development teams to create work breakdown </w:t>
+        <w:t xml:space="preserve"> </w:t>
+      </w:r>
+    </w:p>
+    <w:p>
+      <w:pPr>
+        <w:pStyle w:val="BodyText"/>
+      </w:pPr>
+    </w:p>
+    <w:p>
+      <w:pPr>
+        <w:pStyle w:val="BodyText"/>
+      </w:pPr>
+      <w:r>
+        <w:t>ALM allow</w:t>
+      </w:r>
+      <w:r>
+        <w:t xml:space="preserve"> development teams to create work breakdown </w:t>
       </w:r>
       <w:r>
         <w:t xml:space="preserve">structures (Appendix A), this allows </w:t>
@@ -1303,7 +1351,13 @@
         <w:t>team</w:t>
       </w:r>
       <w:r>
-        <w:t xml:space="preserve"> to estimate the amount of time they are going to need for a specific task. To </w:t>
+        <w:t xml:space="preserve"> to estimate the amount of t</w:t>
+      </w:r>
+      <w:r>
+        <w:t>ime they are going to need for each</w:t>
+      </w:r>
+      <w:r>
+        <w:t xml:space="preserve"> specific task. To </w:t>
       </w:r>
       <w:r>
         <w:t xml:space="preserve">do </w:t>
@@ -1912,7 +1966,15 @@
           <w:b w:val="0"/>
           <w:bCs w:val="0"/>
         </w:rPr>
-        <w:t xml:space="preserve"> each member </w:t>
+        <w:t xml:space="preserve"> each </w:t>
+      </w:r>
+      <w:r>
+        <w:rPr>
+          <w:rStyle w:val="Strong"/>
+          <w:b w:val="0"/>
+          <w:bCs w:val="0"/>
+        </w:rPr>
+        <w:t xml:space="preserve">member </w:t>
       </w:r>
       <w:r>
         <w:rPr>
@@ -1944,15 +2006,7 @@
           <w:b w:val="0"/>
           <w:bCs w:val="0"/>
         </w:rPr>
-        <w:t xml:space="preserve">this allows for issues or problems to be discovered </w:t>
-      </w:r>
-      <w:r>
-        <w:rPr>
-          <w:rStyle w:val="Strong"/>
-          <w:b w:val="0"/>
-          <w:bCs w:val="0"/>
-        </w:rPr>
-        <w:t>quickly and adjusted</w:t>
+        <w:t>this allows for issues or problems to be discovered quickly and adjusted</w:t>
       </w:r>
       <w:r>
         <w:rPr>
@@ -2197,8 +2251,15 @@
       <w:r>
         <w:t>: Burndown Chart</w:t>
       </w:r>
-    </w:p>
-    <w:p/>
+      <w:r>
+        <w:t xml:space="preserve">: </w:t>
+      </w:r>
+      <w:r>
+        <w:t>http://bimo.unpasoadelante.co/release-burndown-chart/</w:t>
+      </w:r>
+      <w:bookmarkStart w:id="1" w:name="_GoBack"/>
+      <w:bookmarkEnd w:id="1"/>
+    </w:p>
     <w:p>
       <w:pPr>
         <w:pStyle w:val="BodyText"/>
@@ -2314,6 +2375,14 @@
         </w:rPr>
         <w:t>their main responsibilities</w:t>
       </w:r>
+      <w:r>
+        <w:rPr>
+          <w:rStyle w:val="Strong"/>
+          <w:b w:val="0"/>
+          <w:bCs w:val="0"/>
+        </w:rPr>
+        <w:t>.</w:t>
+      </w:r>
     </w:p>
     <w:p>
       <w:pPr>
@@ -2360,7 +2429,19 @@
         <w:t xml:space="preserve">elopment industry, the basis of </w:t>
       </w:r>
       <w:r>
-        <w:t>XP development code-writing, test, iterate. Like many agile metho</w:t>
+        <w:t xml:space="preserve">XP development </w:t>
+      </w:r>
+      <w:r>
+        <w:t xml:space="preserve">is </w:t>
+      </w:r>
+      <w:r>
+        <w:t>code-writing, test</w:t>
+      </w:r>
+      <w:r>
+        <w:t>ing, iterating</w:t>
+      </w:r>
+      <w:r>
+        <w:t>. Like many agile metho</w:t>
       </w:r>
       <w:r>
         <w:t>dologies XP “Is primarily designed for smaller teams”</w:t>
@@ -2381,7 +2462,20 @@
         <w:fldChar w:fldCharType="end"/>
       </w:r>
       <w:r>
-        <w:t>. XP follows five core values</w:t>
+        <w:t xml:space="preserve">. </w:t>
+      </w:r>
+    </w:p>
+    <w:p>
+      <w:pPr>
+        <w:pStyle w:val="BodyText"/>
+      </w:pPr>
+    </w:p>
+    <w:p>
+      <w:pPr>
+        <w:pStyle w:val="BodyText"/>
+      </w:pPr>
+      <w:r>
+        <w:t>XP follows five core values</w:t>
       </w:r>
       <w:r>
         <w:t>;</w:t>
@@ -2459,6 +2553,12 @@
       <w:r>
         <w:t>: XP Model</w:t>
       </w:r>
+      <w:r>
+        <w:t xml:space="preserve">: </w:t>
+      </w:r>
+      <w:r>
+        <w:t>https://www.educba.com/all-about-extreme-programming/</w:t>
+      </w:r>
     </w:p>
     <w:p>
       <w:pPr>
@@ -2483,8 +2583,42 @@
         <w:pStyle w:val="BodyText"/>
       </w:pPr>
       <w:r>
-        <w:t xml:space="preserve">Poor communication is the reason behind many project failures, this can occur between developers and customers. XP uses a special role called a coach, the sole responsibility of a coach is to ensure good communication and detect any inconsistency in communication. </w:t>
-      </w:r>
+        <w:t xml:space="preserve">Poor communication is the reason behind many project failures, this can occur between developers and customers. XP uses a special role called a coach, </w:t>
+      </w:r>
+      <w:r>
+        <w:t>a</w:t>
+      </w:r>
+      <w:r>
+        <w:t xml:space="preserve"> responsibility of a coach is to ensure good communication and detect any inconsistency. </w:t>
+      </w:r>
+    </w:p>
+    <w:p>
+      <w:pPr>
+        <w:pStyle w:val="BodyText"/>
+      </w:pPr>
+      <w:r>
+        <w:t xml:space="preserve">The customer is also in constant communication with the coach, the coach can give development updates and receive feedback from the customer. This </w:t>
+      </w:r>
+      <w:r>
+        <w:rPr>
+          <w:noProof/>
+        </w:rPr>
+        <w:t>ensure</w:t>
+      </w:r>
+      <w:r>
+        <w:rPr>
+          <w:noProof/>
+        </w:rPr>
+        <w:t>s</w:t>
+      </w:r>
+      <w:r>
+        <w:t xml:space="preserve"> the project being made is exactly what the customer wants.</w:t>
+      </w:r>
+    </w:p>
+    <w:p>
+      <w:pPr>
+        <w:pStyle w:val="BodyText"/>
+      </w:pPr>
       <w:r>
         <w:t>Communication</w:t>
       </w:r>
@@ -2571,16 +2705,6 @@
     <w:p>
       <w:pPr>
         <w:pStyle w:val="BodyText"/>
-        <w:ind w:left="720"/>
-        <w:rPr>
-          <w:rStyle w:val="Strong"/>
-        </w:rPr>
-      </w:pPr>
-    </w:p>
-    <w:p>
-      <w:pPr>
-        <w:pStyle w:val="BodyText"/>
-        <w:ind w:left="720"/>
         <w:rPr>
           <w:rStyle w:val="Strong"/>
         </w:rPr>
@@ -2612,10 +2736,7 @@
         </w:rPr>
       </w:pPr>
       <w:r>
-        <w:t xml:space="preserve">Constant feedback for any development project is important however XP requires feedback at every development stage, this is to ensure that the project </w:t>
-      </w:r>
-      <w:r>
-        <w:t>is exactly what the customer wants.</w:t>
+        <w:t>Constant feedback for any development project is important however XP requires feedback at every development stage, this is to ensure that the project is exactly what the customer wants.</w:t>
       </w:r>
       <w:r>
         <w:t xml:space="preserve"> </w:t>
@@ -2627,21 +2748,13 @@
         <w:rPr>
           <w:lang w:eastAsia="en-GB"/>
         </w:rPr>
-        <w:t xml:space="preserve">he main reason was the need of the developers to </w:t>
-      </w:r>
-    </w:p>
-    <w:p>
-      <w:pPr>
-        <w:pStyle w:val="BodyText"/>
+        <w:t xml:space="preserve">he main reason was the </w:t>
+      </w:r>
+      <w:r>
         <w:rPr>
           <w:lang w:eastAsia="en-GB"/>
         </w:rPr>
-      </w:pPr>
-      <w:r>
-        <w:rPr>
-          <w:lang w:eastAsia="en-GB"/>
-        </w:rPr>
-        <w:t>become familiar with possibilities of users with specific disorders</w:t>
+        <w:t>need of the developers to become familiar with possibilities of users with specific disorders</w:t>
       </w:r>
       <w:r>
         <w:t xml:space="preserve">” </w:t>
@@ -2738,6 +2851,11 @@
     <w:p>
       <w:pPr>
         <w:pStyle w:val="BodyText"/>
+      </w:pPr>
+    </w:p>
+    <w:p>
+      <w:pPr>
+        <w:pStyle w:val="BodyText"/>
         <w:numPr>
           <w:ilvl w:val="0"/>
           <w:numId w:val="10"/>
@@ -2763,9 +2881,17 @@
       <w:pPr>
         <w:pStyle w:val="BodyText"/>
       </w:pPr>
-      <w:bookmarkStart w:id="0" w:name="_GoBack"/>
-      <w:r>
-        <w:t xml:space="preserve">Development teams work closely together during projects, XP values connection between employees that emphasises and improves </w:t>
+      <w:r>
+        <w:t>Development teams work closely together during projects, XP value</w:t>
+      </w:r>
+      <w:r>
+        <w:t>s connection between employees and</w:t>
+      </w:r>
+      <w:r>
+        <w:t xml:space="preserve"> emphasises </w:t>
+      </w:r>
+      <w:r>
+        <w:t xml:space="preserve">this connection to improve </w:t>
       </w:r>
       <w:r>
         <w:t>teamwork</w:t>
@@ -2774,7 +2900,6 @@
         <w:t>.</w:t>
       </w:r>
     </w:p>
-    <w:bookmarkEnd w:id="0"/>
     <w:p>
       <w:pPr>
         <w:pStyle w:val="BodyText"/>
@@ -2900,7 +3025,11 @@
         <w:t>,</w:t>
       </w:r>
       <w:r>
-        <w:t xml:space="preserve"> cards would be added to the board that represents a task, the task would move depending on the current state (Plan, </w:t>
+        <w:t xml:space="preserve"> cards would be added to the board that represents a task, </w:t>
+      </w:r>
+      <w:r>
+        <w:lastRenderedPageBreak/>
+        <w:t xml:space="preserve">the task would move depending on the current state (Plan, </w:t>
       </w:r>
       <w:r>
         <w:t>in</w:t>
@@ -2962,7 +3091,6 @@
         <w:rPr>
           <w:rStyle w:val="Strong"/>
         </w:rPr>
-        <w:lastRenderedPageBreak/>
         <w:t>Limit work in progress (WIP)</w:t>
       </w:r>
     </w:p>
@@ -3137,7 +3265,7 @@
                   <pic:spPr bwMode="auto">
                     <a:xfrm>
                       <a:off x="0" y="0"/>
-                      <a:ext cx="3288134" cy="1803508"/>
+                      <a:ext cx="3293804" cy="1806618"/>
                     </a:xfrm>
                     <a:prstGeom prst="rect">
                       <a:avLst/>
@@ -3170,7 +3298,16 @@
         <w:t>4</w:t>
       </w:r>
       <w:r>
-        <w:t>: Kanban board to visualize tasks.</w:t>
+        <w:t>:</w:t>
+      </w:r>
+      <w:r>
+        <w:t xml:space="preserve"> Kanban board: </w:t>
+      </w:r>
+      <w:r>
+        <w:t>https://project-management.com/top-10-kanban-board-examples-using-leankit/</w:t>
+      </w:r>
+      <w:r>
+        <w:t>.</w:t>
       </w:r>
     </w:p>
     <w:p>
@@ -3231,6 +3368,16 @@
       <w:r>
         <w:t xml:space="preserve"> on communication between the team members.</w:t>
       </w:r>
+    </w:p>
+    <w:p>
+      <w:pPr>
+        <w:pStyle w:val="BodyText"/>
+      </w:pPr>
+    </w:p>
+    <w:p>
+      <w:pPr>
+        <w:pStyle w:val="BodyText"/>
+      </w:pPr>
     </w:p>
     <w:p>
       <w:pPr>
@@ -3526,7 +3673,13 @@
         <w:t>5</w:t>
       </w:r>
       <w:r>
-        <w:t xml:space="preserve">: Traditional Structure called waterfall </w:t>
+        <w:t xml:space="preserve">: </w:t>
+      </w:r>
+      <w:r>
+        <w:t xml:space="preserve">Waterfall: </w:t>
+      </w:r>
+      <w:r>
+        <w:t>https://www.computerworld.com/article/3126058/it-project-management/choosing-the-right-project-management-methodology.html</w:t>
       </w:r>
     </w:p>
     <w:p>
@@ -3546,6 +3699,7 @@
         </w:numPr>
       </w:pPr>
       <w:r>
+        <w:lastRenderedPageBreak/>
         <w:t>Structured System Analysis &amp; Design Method (SSADM)</w:t>
       </w:r>
     </w:p>
@@ -3654,7 +3808,6 @@
         <w:rPr>
           <w:noProof/>
         </w:rPr>
-        <w:lastRenderedPageBreak/>
         <w:drawing>
           <wp:inline distT="0" distB="0" distL="0" distR="0" wp14:anchorId="3581A21E" wp14:editId="49351C09">
             <wp:extent cx="3048000" cy="1694815"/>
@@ -3718,6 +3871,12 @@
       <w:r>
         <w:t>: V-Model</w:t>
       </w:r>
+      <w:r>
+        <w:t xml:space="preserve">: </w:t>
+      </w:r>
+      <w:r>
+        <w:t>https://airbrake.io/blog/sdlc/v-model</w:t>
+      </w:r>
     </w:p>
     <w:p>
       <w:pPr>
@@ -3899,7 +4058,10 @@
         <w:t>Mackay “</w:t>
       </w:r>
       <w:r>
-        <w:t xml:space="preserve">it claims greater flexibility regarding changing requirements and the changing environments” </w:t>
+        <w:t xml:space="preserve">it claims greater flexibility regarding changing </w:t>
+      </w:r>
+      <w:r>
+        <w:t xml:space="preserve">requirements and the changing environments” </w:t>
       </w:r>
       <w:r>
         <w:fldChar w:fldCharType="begin"/>
@@ -4000,6 +4162,12 @@
       <w:r>
         <w:t>: RAD Model</w:t>
       </w:r>
+      <w:r>
+        <w:t xml:space="preserve">: </w:t>
+      </w:r>
+      <w:r>
+        <w:t>https://www.testingexcellence.com/rapid-application-development-rad/</w:t>
+      </w:r>
     </w:p>
     <w:p>
       <w:pPr>
@@ -4015,10 +4183,7 @@
         <w:t>waterfall</w:t>
       </w:r>
       <w:r>
-        <w:t xml:space="preserve">, the process of development is </w:t>
-      </w:r>
-      <w:r>
-        <w:t>closer to an agile approach due to its quick iterative development,</w:t>
+        <w:t>, the process of development is closer to an agile approach due to its quick iterative development,</w:t>
       </w:r>
       <w:r>
         <w:t xml:space="preserve"> “a prototype of the product is quickly created, tested for usability, and then revised”</w:t>
@@ -4081,7 +4246,13 @@
         <w:t>,</w:t>
       </w:r>
       <w:r>
-        <w:t xml:space="preserve"> it offers the possibility to break the boundaries between the dev team and the user. During project development users are involved at the start of the project, user</w:t>
+        <w:t xml:space="preserve"> it offers the possibility to break the boundaries between the dev team and the user. During project development</w:t>
+      </w:r>
+      <w:r>
+        <w:t>,</w:t>
+      </w:r>
+      <w:r>
+        <w:t xml:space="preserve"> users are involved at the start of the project, user</w:t>
       </w:r>
       <w:r>
         <w:t>s can</w:t>
@@ -4226,7 +4397,19 @@
         <w:t>s</w:t>
       </w:r>
       <w:r>
-        <w:t xml:space="preserve"> experienced staff when working on a project, it requires all the necessary skills that are required for the development process </w:t>
+        <w:t xml:space="preserve"> experienced staff when working on a project, </w:t>
+      </w:r>
+      <w:r>
+        <w:t xml:space="preserve">as </w:t>
+      </w:r>
+      <w:r>
+        <w:t>it requires all the necessary skills that are required for the development process</w:t>
+      </w:r>
+      <w:r>
+        <w:t>.</w:t>
+      </w:r>
+      <w:r>
+        <w:t xml:space="preserve"> </w:t>
       </w:r>
     </w:p>
     <w:p>
@@ -4253,13 +4436,18 @@
         <w:pStyle w:val="BodyText"/>
       </w:pPr>
       <w:r>
-        <w:t>Both agile and traditional methodologies have their advantages and disadvantages, however in relation to game development agile supports key factors for development.</w:t>
-      </w:r>
-    </w:p>
-    <w:p>
-      <w:pPr>
-        <w:pStyle w:val="BodyText"/>
-      </w:pPr>
+        <w:t xml:space="preserve">Both agile and traditional methodologies have their advantages and disadvantages, however in relation to </w:t>
+      </w:r>
+      <w:r>
+        <w:lastRenderedPageBreak/>
+        <w:t xml:space="preserve">game development agile supports key factors for </w:t>
+      </w:r>
+      <w:r>
+        <w:t xml:space="preserve">game </w:t>
+      </w:r>
+      <w:r>
+        <w:t>development.</w:t>
+      </w:r>
     </w:p>
     <w:p>
       <w:pPr>
@@ -4329,17 +4517,16 @@
         <w:t xml:space="preserve"> RAD</w:t>
       </w:r>
       <w:r>
-        <w:t>, however,</w:t>
-      </w:r>
-      <w:r>
-        <w:t xml:space="preserve"> can</w:t>
-      </w:r>
-      <w:r>
-        <w:t xml:space="preserve"> become </w:t>
-      </w:r>
-      <w:r>
-        <w:lastRenderedPageBreak/>
-        <w:t xml:space="preserve">expensive </w:t>
+        <w:t xml:space="preserve"> </w:t>
+      </w:r>
+      <w:r>
+        <w:t>can</w:t>
+      </w:r>
+      <w:r>
+        <w:t xml:space="preserve"> also</w:t>
+      </w:r>
+      <w:r>
+        <w:t xml:space="preserve"> become expensive </w:t>
       </w:r>
       <w:r>
         <w:t>for smaller as they don’t have the financial support to bring in users.</w:t>
@@ -4400,13 +4587,37 @@
         <w:rPr>
           <w:noProof/>
         </w:rPr>
-        <w:t xml:space="preserve">, Kanban limits work in progress tasks to improve the quality of the single most important. </w:t>
-      </w:r>
-      <w:r>
-        <w:rPr>
-          <w:noProof/>
-        </w:rPr>
-        <w:t xml:space="preserve">XP is a methodology that heavily focuses on high levels of communication and improved </w:t>
+        <w:t>, Kanban limits work in progress tasks to improve the quality of the single most important</w:t>
+      </w:r>
+      <w:r>
+        <w:rPr>
+          <w:noProof/>
+        </w:rPr>
+        <w:t xml:space="preserve"> task</w:t>
+      </w:r>
+      <w:r>
+        <w:rPr>
+          <w:noProof/>
+        </w:rPr>
+        <w:t xml:space="preserve">. </w:t>
+      </w:r>
+      <w:r>
+        <w:rPr>
+          <w:noProof/>
+        </w:rPr>
+        <w:t xml:space="preserve">XP is a methodology that heavily focuses on high levels of communication and </w:t>
+      </w:r>
+      <w:r>
+        <w:rPr>
+          <w:noProof/>
+        </w:rPr>
+        <w:t>excellent</w:t>
+      </w:r>
+      <w:r>
+        <w:rPr>
+          <w:noProof/>
+        </w:rPr>
+        <w:t xml:space="preserve"> </w:t>
       </w:r>
       <w:r>
         <w:rPr>
@@ -4475,7 +4686,10 @@
         <w:t xml:space="preserve"> project development but only if the c</w:t>
       </w:r>
       <w:r>
-        <w:t xml:space="preserve">ompany can guarantee </w:t>
+        <w:t xml:space="preserve">ompany can </w:t>
+      </w:r>
+      <w:r>
+        <w:t xml:space="preserve">guarantee </w:t>
       </w:r>
       <w:r>
         <w:rPr>
@@ -4505,12 +4719,57 @@
         <w:t>to</w:t>
       </w:r>
       <w:r>
-        <w:t xml:space="preserve"> game development this does not work, from personal experience and my research has shown </w:t>
+        <w:t xml:space="preserve"> game</w:t>
+      </w:r>
+      <w:r>
+        <w:t xml:space="preserve"> </w:t>
+      </w:r>
+      <w:r>
+        <w:rPr>
+          <w:noProof/>
+        </w:rPr>
+        <w:t>development</w:t>
+      </w:r>
+      <w:r>
+        <w:rPr>
+          <w:noProof/>
+        </w:rPr>
+        <w:t>,</w:t>
+      </w:r>
+      <w:r>
+        <w:t xml:space="preserve"> this does not work. F</w:t>
+      </w:r>
+      <w:r>
+        <w:t xml:space="preserve">rom personal experience and </w:t>
       </w:r>
       <w:r>
         <w:t>the</w:t>
       </w:r>
       <w:r>
+        <w:t xml:space="preserve"> </w:t>
+      </w:r>
+      <w:r>
+        <w:rPr>
+          <w:noProof/>
+        </w:rPr>
+        <w:t>research</w:t>
+      </w:r>
+      <w:r>
+        <w:rPr>
+          <w:noProof/>
+        </w:rPr>
+        <w:t>,</w:t>
+      </w:r>
+      <w:r>
+        <w:t xml:space="preserve"> I have conducted shows</w:t>
+      </w:r>
+      <w:r>
+        <w:t xml:space="preserve"> </w:t>
+      </w:r>
+      <w:r>
+        <w:t>the</w:t>
+      </w:r>
+      <w:r>
         <w:t xml:space="preserve"> development process of a game require</w:t>
       </w:r>
       <w:r>
@@ -4527,81 +4786,6 @@
       <w:pPr>
         <w:pStyle w:val="BodyText"/>
       </w:pPr>
-    </w:p>
-    <w:p>
-      <w:pPr>
-        <w:pStyle w:val="BodyText"/>
-        <w:rPr>
-          <w:rStyle w:val="Strong"/>
-          <w:b w:val="0"/>
-          <w:bCs w:val="0"/>
-        </w:rPr>
-      </w:pPr>
-      <w:r>
-        <w:t xml:space="preserve">Agile methodologies provide a framework that allows for these key factors of development. </w:t>
-      </w:r>
-      <w:r>
-        <w:t xml:space="preserve">My </w:t>
-      </w:r>
-      <w:r>
-        <w:t>recommendation is u</w:t>
-      </w:r>
-      <w:r>
-        <w:t>sing a combination of Scrum and XP</w:t>
-      </w:r>
-      <w:r>
-        <w:t>, this</w:t>
-      </w:r>
-      <w:r>
-        <w:t xml:space="preserve"> give</w:t>
-      </w:r>
-      <w:r>
-        <w:t>s</w:t>
-      </w:r>
-      <w:r>
-        <w:t xml:space="preserve"> the </w:t>
-      </w:r>
-      <w:r>
-        <w:t>development process</w:t>
-      </w:r>
-      <w:r>
-        <w:t xml:space="preserve"> a high level of communication and </w:t>
-      </w:r>
-      <w:r>
-        <w:t xml:space="preserve">improved teamwork between employees. The use of scrum </w:t>
-      </w:r>
-      <w:r>
-        <w:rPr>
-          <w:rStyle w:val="Strong"/>
-          <w:b w:val="0"/>
-          <w:bCs w:val="0"/>
-        </w:rPr>
-        <w:t>can increase the productivity of the team members as well as the quality of the work as scrum meetings can discover issue quickly. With XP, a coach will purely focus on the communication between every</w:t>
-      </w:r>
-      <w:r>
-        <w:rPr>
-          <w:rStyle w:val="Strong"/>
-          <w:b w:val="0"/>
-          <w:bCs w:val="0"/>
-        </w:rPr>
-        <w:t>one included</w:t>
-      </w:r>
-      <w:r>
-        <w:rPr>
-          <w:rStyle w:val="Strong"/>
-          <w:b w:val="0"/>
-          <w:bCs w:val="0"/>
-        </w:rPr>
-        <w:t xml:space="preserve"> in the development pro</w:t>
-      </w:r>
-      <w:r>
-        <w:rPr>
-          <w:rStyle w:val="Strong"/>
-          <w:b w:val="0"/>
-          <w:bCs w:val="0"/>
-        </w:rPr>
-        <w:t>cess, this allows for clear and precise communication. The use of pair programming will also improve the overall quality of the core of the project.</w:t>
-      </w:r>
     </w:p>
     <w:p>
       <w:pPr>
@@ -4617,6 +4801,149 @@
           <w:docGrid w:linePitch="299"/>
         </w:sectPr>
       </w:pPr>
+      <w:r>
+        <w:t xml:space="preserve">Agile methodologies provide a framework that allows for these key factors of development. </w:t>
+      </w:r>
+      <w:r>
+        <w:t>My recommendation is u</w:t>
+      </w:r>
+      <w:r>
+        <w:t>sing a combination of Scrum and XP</w:t>
+      </w:r>
+      <w:r>
+        <w:t>, this</w:t>
+      </w:r>
+      <w:r>
+        <w:t xml:space="preserve"> give</w:t>
+      </w:r>
+      <w:r>
+        <w:t>s</w:t>
+      </w:r>
+      <w:r>
+        <w:t xml:space="preserve"> the </w:t>
+      </w:r>
+      <w:r>
+        <w:t>development process</w:t>
+      </w:r>
+      <w:r>
+        <w:t xml:space="preserve"> a high level of communication and </w:t>
+      </w:r>
+      <w:r>
+        <w:t xml:space="preserve">improved teamwork between employees. The use of scrum </w:t>
+      </w:r>
+      <w:r>
+        <w:rPr>
+          <w:rStyle w:val="Strong"/>
+          <w:b w:val="0"/>
+          <w:bCs w:val="0"/>
+        </w:rPr>
+        <w:t>can increase the productivity of the team members as well as the quality of the work as scrum meetings can discover issue quickly. With XP, a coach will purely focus on the communication between every</w:t>
+      </w:r>
+      <w:r>
+        <w:rPr>
+          <w:rStyle w:val="Strong"/>
+          <w:b w:val="0"/>
+          <w:bCs w:val="0"/>
+        </w:rPr>
+        <w:t>one included</w:t>
+      </w:r>
+      <w:r>
+        <w:rPr>
+          <w:rStyle w:val="Strong"/>
+          <w:b w:val="0"/>
+          <w:bCs w:val="0"/>
+        </w:rPr>
+        <w:t xml:space="preserve"> in the development pro</w:t>
+      </w:r>
+      <w:r>
+        <w:rPr>
+          <w:rStyle w:val="Strong"/>
+          <w:b w:val="0"/>
+          <w:bCs w:val="0"/>
+        </w:rPr>
+        <w:t xml:space="preserve">cess, this allows for clear and precise communication. The use of pair programming will also improve the overall quality of </w:t>
+      </w:r>
+      <w:r>
+        <w:rPr>
+          <w:rStyle w:val="Strong"/>
+          <w:b w:val="0"/>
+          <w:bCs w:val="0"/>
+        </w:rPr>
+        <w:t xml:space="preserve">the </w:t>
+      </w:r>
+      <w:r>
+        <w:rPr>
+          <w:rStyle w:val="Strong"/>
+          <w:b w:val="0"/>
+          <w:bCs w:val="0"/>
+          <w:noProof/>
+        </w:rPr>
+        <w:t>project</w:t>
+      </w:r>
+      <w:r>
+        <w:rPr>
+          <w:rStyle w:val="Strong"/>
+          <w:b w:val="0"/>
+          <w:bCs w:val="0"/>
+        </w:rPr>
+        <w:t xml:space="preserve"> and can be adjusted depending on the projects need, instead of pair</w:t>
+      </w:r>
+      <w:r>
+        <w:rPr>
+          <w:rStyle w:val="Strong"/>
+          <w:b w:val="0"/>
+          <w:bCs w:val="0"/>
+        </w:rPr>
+        <w:t>ing</w:t>
+      </w:r>
+      <w:r>
+        <w:rPr>
+          <w:rStyle w:val="Strong"/>
+          <w:b w:val="0"/>
+          <w:bCs w:val="0"/>
+        </w:rPr>
+        <w:t xml:space="preserve"> two programmers together</w:t>
+      </w:r>
+      <w:r>
+        <w:rPr>
+          <w:rStyle w:val="Strong"/>
+          <w:b w:val="0"/>
+          <w:bCs w:val="0"/>
+        </w:rPr>
+        <w:t>,</w:t>
+      </w:r>
+      <w:r>
+        <w:rPr>
+          <w:rStyle w:val="Strong"/>
+          <w:b w:val="0"/>
+          <w:bCs w:val="0"/>
+        </w:rPr>
+        <w:t xml:space="preserve"> pair a programmer and a tester</w:t>
+      </w:r>
+      <w:r>
+        <w:rPr>
+          <w:rStyle w:val="Strong"/>
+          <w:b w:val="0"/>
+          <w:bCs w:val="0"/>
+        </w:rPr>
+        <w:t>,</w:t>
+      </w:r>
+      <w:r>
+        <w:rPr>
+          <w:rStyle w:val="Strong"/>
+          <w:b w:val="0"/>
+          <w:bCs w:val="0"/>
+        </w:rPr>
+        <w:t xml:space="preserve"> this allows for constant testing as the code is being written</w:t>
+      </w:r>
+      <w:r>
+        <w:rPr>
+          <w:rStyle w:val="Strong"/>
+          <w:b w:val="0"/>
+          <w:bCs w:val="0"/>
+        </w:rPr>
+        <w:t xml:space="preserve">. </w:t>
+      </w:r>
     </w:p>
     <w:p>
       <w:pPr>
@@ -9972,7 +10299,7 @@
 </file>
 
 <file path=customXml/itemProps1.xml><?xml version="1.0" encoding="utf-8"?>
-<ds:datastoreItem xmlns:ds="http://schemas.openxmlformats.org/officeDocument/2006/customXml" ds:itemID="{A09C619B-1A2D-4C1B-BCAD-C33EC779DE69}">
+<ds:datastoreItem xmlns:ds="http://schemas.openxmlformats.org/officeDocument/2006/customXml" ds:itemID="{11700756-B3F5-4433-9CFB-FCF047FAC2C0}">
   <ds:schemaRefs>
     <ds:schemaRef ds:uri="http://schemas.openxmlformats.org/officeDocument/2006/bibliography"/>
   </ds:schemaRefs>
